--- a/3_TestPlan/Document/TestPlan_v0.6.docx
+++ b/3_TestPlan/Document/TestPlan_v0.6.docx
@@ -107,21 +107,19 @@
           <w:sz w:val="28"/>
           <w:lang w:val="en-US"/>
         </w:rPr>
-        <w:t>Software Engineering 2: “PowerEnJoy”</w:t>
-      </w:r>
-    </w:p>
-    <w:p>
-      <w:pPr>
-        <w:spacing w:after="0"/>
-        <w:ind w:left="-2552" w:right="-465"/>
-        <w:jc w:val="center"/>
+        <w:t>Software Engineering 2: “</w:t>
+      </w:r>
+      <w:proofErr w:type="spellStart"/>
+      <w:r>
         <w:rPr>
           <w:b/>
           <w:color w:val="000000" w:themeColor="text1"/>
           <w:sz w:val="28"/>
           <w:lang w:val="en-US"/>
         </w:rPr>
-      </w:pPr>
+        <w:t>PowerEnJoy</w:t>
+      </w:r>
+      <w:proofErr w:type="spellEnd"/>
       <w:r>
         <w:rPr>
           <w:b/>
@@ -129,17 +127,21 @@
           <w:sz w:val="28"/>
           <w:lang w:val="en-US"/>
         </w:rPr>
-        <w:t xml:space="preserve">Integration </w:t>
-      </w:r>
-      <w:r>
+        <w:t>”</w:t>
+      </w:r>
+    </w:p>
+    <w:p>
+      <w:pPr>
+        <w:spacing w:after="0"/>
+        <w:ind w:left="-2552" w:right="-465"/>
+        <w:jc w:val="center"/>
         <w:rPr>
           <w:b/>
           <w:color w:val="000000" w:themeColor="text1"/>
           <w:sz w:val="28"/>
           <w:lang w:val="en-US"/>
         </w:rPr>
-        <w:t>Test Plan</w:t>
-      </w:r>
+      </w:pPr>
       <w:r>
         <w:rPr>
           <w:b/>
@@ -147,6 +149,24 @@
           <w:sz w:val="28"/>
           <w:lang w:val="en-US"/>
         </w:rPr>
+        <w:t xml:space="preserve">Integration </w:t>
+      </w:r>
+      <w:r>
+        <w:rPr>
+          <w:b/>
+          <w:color w:val="000000" w:themeColor="text1"/>
+          <w:sz w:val="28"/>
+          <w:lang w:val="en-US"/>
+        </w:rPr>
+        <w:t>Test Plan</w:t>
+      </w:r>
+      <w:r>
+        <w:rPr>
+          <w:b/>
+          <w:color w:val="000000" w:themeColor="text1"/>
+          <w:sz w:val="28"/>
+          <w:lang w:val="en-US"/>
+        </w:rPr>
         <w:t xml:space="preserve"> (V. 1.0)</w:t>
       </w:r>
     </w:p>
@@ -184,12 +204,21 @@
           <w:sz w:val="28"/>
         </w:rPr>
       </w:pPr>
+      <w:proofErr w:type="spellStart"/>
       <w:r>
         <w:rPr>
           <w:color w:val="000000" w:themeColor="text1"/>
           <w:sz w:val="28"/>
         </w:rPr>
-        <w:t>Authors:</w:t>
+        <w:t>Authors</w:t>
+      </w:r>
+      <w:proofErr w:type="spellEnd"/>
+      <w:r>
+        <w:rPr>
+          <w:color w:val="000000" w:themeColor="text1"/>
+          <w:sz w:val="28"/>
+        </w:rPr>
+        <w:t>:</w:t>
       </w:r>
     </w:p>
     <w:p>
@@ -220,12 +249,21 @@
           <w:sz w:val="28"/>
         </w:rPr>
       </w:pPr>
+      <w:proofErr w:type="spellStart"/>
       <w:r>
         <w:rPr>
           <w:color w:val="000000" w:themeColor="text1"/>
           <w:sz w:val="28"/>
         </w:rPr>
-        <w:t>Soheil GHANBARI</w:t>
+        <w:t>Soheil</w:t>
+      </w:r>
+      <w:proofErr w:type="spellEnd"/>
+      <w:r>
+        <w:rPr>
+          <w:color w:val="000000" w:themeColor="text1"/>
+          <w:sz w:val="28"/>
+        </w:rPr>
+        <w:t xml:space="preserve"> GHANBARI</w:t>
       </w:r>
     </w:p>
     <w:p>
@@ -389,13 +427,31 @@
               <w:color w:val="000000" w:themeColor="text1"/>
             </w:rPr>
           </w:pPr>
+          <w:proofErr w:type="spellStart"/>
           <w:r>
             <w:rPr>
               <w:b/>
               <w:color w:val="000000" w:themeColor="text1"/>
             </w:rPr>
-            <w:t>Table of contents</w:t>
+            <w:t>Table</w:t>
           </w:r>
+          <w:proofErr w:type="spellEnd"/>
+          <w:r>
+            <w:rPr>
+              <w:b/>
+              <w:color w:val="000000" w:themeColor="text1"/>
+            </w:rPr>
+            <w:t xml:space="preserve"> of </w:t>
+          </w:r>
+          <w:proofErr w:type="spellStart"/>
+          <w:r>
+            <w:rPr>
+              <w:b/>
+              <w:color w:val="000000" w:themeColor="text1"/>
+            </w:rPr>
+            <w:t>contents</w:t>
+          </w:r>
+          <w:proofErr w:type="spellEnd"/>
         </w:p>
         <w:p>
           <w:pPr>
@@ -3192,8 +3248,16 @@
               <w:rPr>
                 <w:sz w:val="22"/>
               </w:rPr>
-              <w:t>S. Ghanbari</w:t>
-            </w:r>
+              <w:t xml:space="preserve">S. </w:t>
+            </w:r>
+            <w:proofErr w:type="spellStart"/>
+            <w:r>
+              <w:rPr>
+                <w:sz w:val="22"/>
+              </w:rPr>
+              <w:t>Ghanbari</w:t>
+            </w:r>
+            <w:proofErr w:type="spellEnd"/>
             <w:r>
               <w:rPr>
                 <w:sz w:val="22"/>
@@ -3715,7 +3779,27 @@
           <w:szCs w:val="20"/>
           <w:lang w:val="en-GB"/>
         </w:rPr>
-        <w:t xml:space="preserve"> and not especially reserved to PowerEnjoy.</w:t>
+        <w:t xml:space="preserve"> and not especially reserved to </w:t>
+      </w:r>
+      <w:proofErr w:type="spellStart"/>
+      <w:r>
+        <w:rPr>
+          <w:rFonts w:asciiTheme="minorHAnsi" w:hAnsiTheme="minorHAnsi" w:cstheme="minorHAnsi"/>
+          <w:sz w:val="22"/>
+          <w:szCs w:val="20"/>
+          <w:lang w:val="en-GB"/>
+        </w:rPr>
+        <w:t>PowerEnjoy</w:t>
+      </w:r>
+      <w:proofErr w:type="spellEnd"/>
+      <w:r>
+        <w:rPr>
+          <w:rFonts w:asciiTheme="minorHAnsi" w:hAnsiTheme="minorHAnsi" w:cstheme="minorHAnsi"/>
+          <w:sz w:val="22"/>
+          <w:szCs w:val="20"/>
+          <w:lang w:val="en-GB"/>
+        </w:rPr>
+        <w:t>.</w:t>
       </w:r>
     </w:p>
     <w:p>
@@ -3770,7 +3854,27 @@
           <w:szCs w:val="20"/>
           <w:lang w:val="en-GB"/>
         </w:rPr>
-        <w:t xml:space="preserve"> Power Station): a parking area reserved exclusively to PowerEnjoy cars where, for each parking space there is a Power Plug where it is possible to </w:t>
+        <w:t xml:space="preserve"> Power Station): a parking area reserved exclusively to </w:t>
+      </w:r>
+      <w:proofErr w:type="spellStart"/>
+      <w:r>
+        <w:rPr>
+          <w:rFonts w:asciiTheme="minorHAnsi" w:hAnsiTheme="minorHAnsi" w:cstheme="minorHAnsi"/>
+          <w:sz w:val="22"/>
+          <w:szCs w:val="20"/>
+          <w:lang w:val="en-GB"/>
+        </w:rPr>
+        <w:t>PowerEnjoy</w:t>
+      </w:r>
+      <w:proofErr w:type="spellEnd"/>
+      <w:r>
+        <w:rPr>
+          <w:rFonts w:asciiTheme="minorHAnsi" w:hAnsiTheme="minorHAnsi" w:cstheme="minorHAnsi"/>
+          <w:sz w:val="22"/>
+          <w:szCs w:val="20"/>
+          <w:lang w:val="en-GB"/>
+        </w:rPr>
+        <w:t xml:space="preserve"> cars where, for each parking space there is a Power Plug where it is possible to </w:t>
       </w:r>
       <w:r>
         <w:rPr>
@@ -3818,14 +3922,25 @@
         </w:rPr>
         <w:t xml:space="preserve"> </w:t>
       </w:r>
-      <w:r>
-        <w:rPr>
-          <w:rFonts w:asciiTheme="minorHAnsi" w:hAnsiTheme="minorHAnsi" w:cstheme="minorHAnsi"/>
-          <w:sz w:val="22"/>
-          <w:szCs w:val="20"/>
-          <w:lang w:val="en-GB"/>
-        </w:rPr>
-        <w:t>PowerEnjoy car</w:t>
+      <w:proofErr w:type="spellStart"/>
+      <w:r>
+        <w:rPr>
+          <w:rFonts w:asciiTheme="minorHAnsi" w:hAnsiTheme="minorHAnsi" w:cstheme="minorHAnsi"/>
+          <w:sz w:val="22"/>
+          <w:szCs w:val="20"/>
+          <w:lang w:val="en-GB"/>
+        </w:rPr>
+        <w:t>PowerEnjoy</w:t>
+      </w:r>
+      <w:proofErr w:type="spellEnd"/>
+      <w:r>
+        <w:rPr>
+          <w:rFonts w:asciiTheme="minorHAnsi" w:hAnsiTheme="minorHAnsi" w:cstheme="minorHAnsi"/>
+          <w:sz w:val="22"/>
+          <w:szCs w:val="20"/>
+          <w:lang w:val="en-GB"/>
+        </w:rPr>
+        <w:t xml:space="preserve"> car</w:t>
       </w:r>
       <w:r>
         <w:rPr>
@@ -4011,6 +4126,8 @@
           <w:lang w:val="en-GB"/>
         </w:rPr>
       </w:pPr>
+      <w:bookmarkStart w:id="4" w:name="_GoBack"/>
+      <w:bookmarkEnd w:id="4"/>
       <w:r>
         <w:rPr>
           <w:rFonts w:asciiTheme="minorHAnsi" w:hAnsiTheme="minorHAnsi" w:cstheme="minorHAnsi"/>
@@ -4019,7 +4136,7 @@
           <w:szCs w:val="20"/>
           <w:lang w:val="en-GB"/>
         </w:rPr>
-        <w:t>GUI</w:t>
+        <w:t>DAO</w:t>
       </w:r>
       <w:r>
         <w:rPr>
@@ -4038,296 +4155,7 @@
           <w:szCs w:val="20"/>
           <w:lang w:val="en-GB"/>
         </w:rPr>
-        <w:t xml:space="preserve"> Graphic User Interface, the interface that allows the user to interact with the system.</w:t>
-      </w:r>
-    </w:p>
-    <w:p>
-      <w:pPr>
-        <w:pStyle w:val="Paragrafoelenco"/>
-        <w:numPr>
-          <w:ilvl w:val="0"/>
-          <w:numId w:val="9"/>
-        </w:numPr>
-        <w:spacing w:after="120"/>
-        <w:ind w:right="2183"/>
-        <w:jc w:val="both"/>
-        <w:rPr>
-          <w:rFonts w:asciiTheme="minorHAnsi" w:hAnsiTheme="minorHAnsi" w:cstheme="minorHAnsi"/>
-          <w:sz w:val="22"/>
-          <w:szCs w:val="20"/>
-          <w:lang w:val="en-GB"/>
-        </w:rPr>
-      </w:pPr>
-      <w:r>
-        <w:rPr>
-          <w:rFonts w:asciiTheme="minorHAnsi" w:hAnsiTheme="minorHAnsi" w:cstheme="minorHAnsi"/>
-          <w:b/>
-          <w:sz w:val="22"/>
-          <w:szCs w:val="20"/>
-          <w:lang w:val="en-GB"/>
-        </w:rPr>
-        <w:t>RASD</w:t>
-      </w:r>
-      <w:r>
-        <w:rPr>
-          <w:rFonts w:asciiTheme="minorHAnsi" w:hAnsiTheme="minorHAnsi" w:cstheme="minorHAnsi"/>
-          <w:b/>
-          <w:sz w:val="22"/>
-          <w:szCs w:val="20"/>
-          <w:lang w:val="en-GB"/>
-        </w:rPr>
-        <w:t>:</w:t>
-      </w:r>
-      <w:r>
-        <w:rPr>
-          <w:rFonts w:asciiTheme="minorHAnsi" w:hAnsiTheme="minorHAnsi" w:cstheme="minorHAnsi"/>
-          <w:sz w:val="22"/>
-          <w:szCs w:val="20"/>
-          <w:lang w:val="en-GB"/>
-        </w:rPr>
-        <w:t xml:space="preserve"> Requirements Analysis and Specifications Document.</w:t>
-      </w:r>
-    </w:p>
-    <w:p>
-      <w:pPr>
-        <w:pStyle w:val="Paragrafoelenco"/>
-        <w:numPr>
-          <w:ilvl w:val="0"/>
-          <w:numId w:val="9"/>
-        </w:numPr>
-        <w:spacing w:after="120"/>
-        <w:ind w:right="2183"/>
-        <w:jc w:val="both"/>
-        <w:rPr>
-          <w:rFonts w:asciiTheme="minorHAnsi" w:hAnsiTheme="minorHAnsi" w:cstheme="minorHAnsi"/>
-          <w:sz w:val="22"/>
-          <w:szCs w:val="20"/>
-          <w:lang w:val="en-GB"/>
-        </w:rPr>
-      </w:pPr>
-      <w:r>
-        <w:rPr>
-          <w:rFonts w:asciiTheme="minorHAnsi" w:hAnsiTheme="minorHAnsi" w:cstheme="minorHAnsi"/>
-          <w:b/>
-          <w:sz w:val="22"/>
-          <w:szCs w:val="20"/>
-          <w:lang w:val="en-GB"/>
-        </w:rPr>
-        <w:t>DAO</w:t>
-      </w:r>
-      <w:r>
-        <w:rPr>
-          <w:rFonts w:asciiTheme="minorHAnsi" w:hAnsiTheme="minorHAnsi" w:cstheme="minorHAnsi"/>
-          <w:b/>
-          <w:sz w:val="22"/>
-          <w:szCs w:val="20"/>
-          <w:lang w:val="en-GB"/>
-        </w:rPr>
-        <w:t>:</w:t>
-      </w:r>
-      <w:r>
-        <w:rPr>
-          <w:rFonts w:asciiTheme="minorHAnsi" w:hAnsiTheme="minorHAnsi" w:cstheme="minorHAnsi"/>
-          <w:sz w:val="22"/>
-          <w:szCs w:val="20"/>
-          <w:lang w:val="en-GB"/>
-        </w:rPr>
         <w:t xml:space="preserve"> Data Access Object.</w:t>
-      </w:r>
-    </w:p>
-    <w:p>
-      <w:pPr>
-        <w:pStyle w:val="Paragrafoelenco"/>
-        <w:numPr>
-          <w:ilvl w:val="0"/>
-          <w:numId w:val="9"/>
-        </w:numPr>
-        <w:spacing w:after="120"/>
-        <w:ind w:right="2183"/>
-        <w:jc w:val="both"/>
-        <w:rPr>
-          <w:rFonts w:asciiTheme="minorHAnsi" w:hAnsiTheme="minorHAnsi" w:cstheme="minorHAnsi"/>
-          <w:sz w:val="22"/>
-          <w:szCs w:val="20"/>
-          <w:lang w:val="en-GB"/>
-        </w:rPr>
-      </w:pPr>
-      <w:r>
-        <w:rPr>
-          <w:rFonts w:asciiTheme="minorHAnsi" w:hAnsiTheme="minorHAnsi" w:cstheme="minorHAnsi"/>
-          <w:b/>
-          <w:sz w:val="22"/>
-          <w:szCs w:val="20"/>
-          <w:lang w:val="en-GB"/>
-        </w:rPr>
-        <w:t>DTO</w:t>
-      </w:r>
-      <w:r>
-        <w:rPr>
-          <w:rFonts w:asciiTheme="minorHAnsi" w:hAnsiTheme="minorHAnsi" w:cstheme="minorHAnsi"/>
-          <w:b/>
-          <w:sz w:val="22"/>
-          <w:szCs w:val="20"/>
-          <w:lang w:val="en-GB"/>
-        </w:rPr>
-        <w:t>:</w:t>
-      </w:r>
-      <w:r>
-        <w:rPr>
-          <w:rFonts w:asciiTheme="minorHAnsi" w:hAnsiTheme="minorHAnsi" w:cstheme="minorHAnsi"/>
-          <w:sz w:val="22"/>
-          <w:szCs w:val="20"/>
-          <w:lang w:val="en-GB"/>
-        </w:rPr>
-        <w:t xml:space="preserve"> Data Transfer Object.</w:t>
-      </w:r>
-    </w:p>
-    <w:p>
-      <w:pPr>
-        <w:pStyle w:val="Paragrafoelenco"/>
-        <w:numPr>
-          <w:ilvl w:val="0"/>
-          <w:numId w:val="9"/>
-        </w:numPr>
-        <w:spacing w:after="120"/>
-        <w:ind w:right="2183"/>
-        <w:jc w:val="both"/>
-        <w:rPr>
-          <w:rFonts w:asciiTheme="minorHAnsi" w:hAnsiTheme="minorHAnsi" w:cstheme="minorHAnsi"/>
-          <w:sz w:val="22"/>
-          <w:szCs w:val="20"/>
-          <w:lang w:val="en-GB"/>
-        </w:rPr>
-      </w:pPr>
-      <w:r>
-        <w:rPr>
-          <w:rFonts w:asciiTheme="minorHAnsi" w:hAnsiTheme="minorHAnsi" w:cstheme="minorHAnsi"/>
-          <w:b/>
-          <w:sz w:val="22"/>
-          <w:szCs w:val="20"/>
-          <w:lang w:val="en-GB"/>
-        </w:rPr>
-        <w:t>MVC</w:t>
-      </w:r>
-      <w:r>
-        <w:rPr>
-          <w:rFonts w:asciiTheme="minorHAnsi" w:hAnsiTheme="minorHAnsi" w:cstheme="minorHAnsi"/>
-          <w:b/>
-          <w:sz w:val="22"/>
-          <w:szCs w:val="20"/>
-          <w:lang w:val="en-GB"/>
-        </w:rPr>
-        <w:t>:</w:t>
-      </w:r>
-      <w:r>
-        <w:rPr>
-          <w:rFonts w:asciiTheme="minorHAnsi" w:hAnsiTheme="minorHAnsi" w:cstheme="minorHAnsi"/>
-          <w:sz w:val="22"/>
-          <w:szCs w:val="20"/>
-          <w:lang w:val="en-GB"/>
-        </w:rPr>
-        <w:t xml:space="preserve"> Model-View-Controller, the pattern used for the development. </w:t>
-      </w:r>
-    </w:p>
-    <w:p>
-      <w:pPr>
-        <w:pStyle w:val="Paragrafoelenco"/>
-        <w:numPr>
-          <w:ilvl w:val="0"/>
-          <w:numId w:val="9"/>
-        </w:numPr>
-        <w:spacing w:after="120"/>
-        <w:ind w:right="2183"/>
-        <w:jc w:val="both"/>
-        <w:rPr>
-          <w:rFonts w:asciiTheme="minorHAnsi" w:hAnsiTheme="minorHAnsi" w:cstheme="minorHAnsi"/>
-          <w:sz w:val="22"/>
-          <w:szCs w:val="20"/>
-          <w:lang w:val="en-GB"/>
-        </w:rPr>
-      </w:pPr>
-      <w:r>
-        <w:rPr>
-          <w:rFonts w:asciiTheme="minorHAnsi" w:hAnsiTheme="minorHAnsi" w:cstheme="minorHAnsi"/>
-          <w:b/>
-          <w:sz w:val="22"/>
-          <w:szCs w:val="20"/>
-          <w:lang w:val="en-GB"/>
-        </w:rPr>
-        <w:t>UX:</w:t>
-      </w:r>
-      <w:r>
-        <w:rPr>
-          <w:rFonts w:asciiTheme="minorHAnsi" w:hAnsiTheme="minorHAnsi" w:cstheme="minorHAnsi"/>
-          <w:sz w:val="22"/>
-          <w:szCs w:val="20"/>
-          <w:lang w:val="en-GB"/>
-        </w:rPr>
-        <w:t xml:space="preserve"> </w:t>
-      </w:r>
-      <w:r>
-        <w:rPr>
-          <w:rFonts w:asciiTheme="minorHAnsi" w:hAnsiTheme="minorHAnsi" w:cstheme="minorHAnsi"/>
-          <w:sz w:val="22"/>
-          <w:szCs w:val="20"/>
-          <w:lang w:val="en-GB"/>
-        </w:rPr>
-        <w:t>user</w:t>
-      </w:r>
-      <w:r>
-        <w:rPr>
-          <w:rFonts w:asciiTheme="minorHAnsi" w:hAnsiTheme="minorHAnsi" w:cstheme="minorHAnsi"/>
-          <w:sz w:val="22"/>
-          <w:szCs w:val="20"/>
-          <w:lang w:val="en-GB"/>
-        </w:rPr>
-        <w:t xml:space="preserve"> experience.</w:t>
-      </w:r>
-    </w:p>
-    <w:p>
-      <w:pPr>
-        <w:pStyle w:val="Paragrafoelenco"/>
-        <w:numPr>
-          <w:ilvl w:val="0"/>
-          <w:numId w:val="9"/>
-        </w:numPr>
-        <w:spacing w:after="120"/>
-        <w:ind w:right="2183"/>
-        <w:jc w:val="both"/>
-        <w:rPr>
-          <w:rFonts w:asciiTheme="minorHAnsi" w:hAnsiTheme="minorHAnsi" w:cstheme="minorHAnsi"/>
-          <w:sz w:val="22"/>
-          <w:szCs w:val="20"/>
-          <w:lang w:val="en-GB"/>
-        </w:rPr>
-      </w:pPr>
-      <w:r>
-        <w:rPr>
-          <w:rFonts w:asciiTheme="minorHAnsi" w:hAnsiTheme="minorHAnsi" w:cstheme="minorHAnsi"/>
-          <w:b/>
-          <w:sz w:val="22"/>
-          <w:szCs w:val="20"/>
-          <w:lang w:val="en-GB"/>
-        </w:rPr>
-        <w:t>GEB:</w:t>
-      </w:r>
-      <w:r>
-        <w:rPr>
-          <w:rFonts w:asciiTheme="minorHAnsi" w:hAnsiTheme="minorHAnsi" w:cstheme="minorHAnsi"/>
-          <w:sz w:val="22"/>
-          <w:szCs w:val="20"/>
-          <w:lang w:val="en-GB"/>
-        </w:rPr>
-        <w:t xml:space="preserve"> Green e-B</w:t>
-      </w:r>
-      <w:r>
-        <w:rPr>
-          <w:rFonts w:asciiTheme="minorHAnsi" w:hAnsiTheme="minorHAnsi" w:cstheme="minorHAnsi"/>
-          <w:sz w:val="22"/>
-          <w:szCs w:val="20"/>
-          <w:lang w:val="en-GB"/>
-        </w:rPr>
-        <w:t>ox.</w:t>
       </w:r>
     </w:p>
     <w:p>
@@ -4354,8 +4182,8 @@
           <w:lang w:val="en-GB"/>
         </w:rPr>
       </w:pPr>
-      <w:bookmarkStart w:id="4" w:name="_Reference_Documents"/>
-      <w:bookmarkEnd w:id="4"/>
+      <w:bookmarkStart w:id="5" w:name="_Reference_Documents"/>
+      <w:bookmarkEnd w:id="5"/>
       <w:r>
         <w:rPr>
           <w:sz w:val="28"/>
@@ -4363,7 +4191,7 @@
         </w:rPr>
         <w:t xml:space="preserve"> </w:t>
       </w:r>
-      <w:bookmarkStart w:id="5" w:name="_Toc472278670"/>
+      <w:bookmarkStart w:id="6" w:name="_Toc472278670"/>
       <w:r>
         <w:rPr>
           <w:sz w:val="28"/>
@@ -4371,7 +4199,7 @@
         </w:rPr>
         <w:t>Reference Documents</w:t>
       </w:r>
-      <w:bookmarkEnd w:id="5"/>
+      <w:bookmarkEnd w:id="6"/>
     </w:p>
     <w:p>
       <w:pPr>
@@ -4529,7 +4357,7 @@
           <w:lang w:val="en-GB"/>
         </w:rPr>
       </w:pPr>
-      <w:bookmarkStart w:id="6" w:name="_Toc472278671"/>
+      <w:bookmarkStart w:id="7" w:name="_Toc472278671"/>
       <w:r>
         <w:rPr>
           <w:rFonts w:asciiTheme="minorHAnsi" w:hAnsiTheme="minorHAnsi" w:cstheme="minorHAnsi"/>
@@ -4540,7 +4368,7 @@
         <w:lastRenderedPageBreak/>
         <w:t>Integration Strategy</w:t>
       </w:r>
-      <w:bookmarkEnd w:id="6"/>
+      <w:bookmarkEnd w:id="7"/>
     </w:p>
     <w:p>
       <w:pPr>
@@ -4561,7 +4389,7 @@
         </w:rPr>
         <w:t xml:space="preserve"> </w:t>
       </w:r>
-      <w:bookmarkStart w:id="7" w:name="_Toc472278672"/>
+      <w:bookmarkStart w:id="8" w:name="_Toc472278672"/>
       <w:r>
         <w:rPr>
           <w:sz w:val="28"/>
@@ -4569,7 +4397,7 @@
         </w:rPr>
         <w:t>Entry Criteria</w:t>
       </w:r>
-      <w:bookmarkEnd w:id="7"/>
+      <w:bookmarkEnd w:id="8"/>
     </w:p>
     <w:p>
       <w:pPr>
@@ -4886,8 +4714,8 @@
           <w:lang w:val="en-GB"/>
         </w:rPr>
       </w:pPr>
-      <w:bookmarkStart w:id="8" w:name="_High_level_components"/>
-      <w:bookmarkEnd w:id="8"/>
+      <w:bookmarkStart w:id="9" w:name="_High_level_components"/>
+      <w:bookmarkEnd w:id="9"/>
       <w:r>
         <w:rPr>
           <w:sz w:val="28"/>
@@ -4896,8 +4724,8 @@
         <w:lastRenderedPageBreak/>
         <w:t xml:space="preserve"> </w:t>
       </w:r>
-      <w:bookmarkStart w:id="9" w:name="_Ref472113246"/>
-      <w:bookmarkStart w:id="10" w:name="_Toc472278673"/>
+      <w:bookmarkStart w:id="10" w:name="_Ref472113246"/>
+      <w:bookmarkStart w:id="11" w:name="_Toc472278673"/>
       <w:r>
         <w:rPr>
           <w:sz w:val="28"/>
@@ -4905,8 +4733,8 @@
         </w:rPr>
         <w:t>Elements to be Integrated</w:t>
       </w:r>
-      <w:bookmarkEnd w:id="9"/>
       <w:bookmarkEnd w:id="10"/>
+      <w:bookmarkEnd w:id="11"/>
     </w:p>
     <w:p>
       <w:pPr>
@@ -5327,12 +5155,21 @@
         </w:rPr>
         <w:t xml:space="preserve"> is composed by </w:t>
       </w:r>
-      <w:r>
-        <w:rPr>
-          <w:sz w:val="22"/>
-          <w:lang w:val="en-GB"/>
-        </w:rPr>
-        <w:t xml:space="preserve">WebService, </w:t>
+      <w:proofErr w:type="spellStart"/>
+      <w:r>
+        <w:rPr>
+          <w:sz w:val="22"/>
+          <w:lang w:val="en-GB"/>
+        </w:rPr>
+        <w:t>WebService</w:t>
+      </w:r>
+      <w:proofErr w:type="spellEnd"/>
+      <w:r>
+        <w:rPr>
+          <w:sz w:val="22"/>
+          <w:lang w:val="en-GB"/>
+        </w:rPr>
+        <w:t xml:space="preserve">, </w:t>
       </w:r>
       <w:r>
         <w:rPr>
@@ -5411,7 +5248,23 @@
           <w:sz w:val="22"/>
           <w:lang w:val="en-GB"/>
         </w:rPr>
-        <w:t>ponents and some Pojo component</w:t>
+        <w:t xml:space="preserve">ponents and some </w:t>
+      </w:r>
+      <w:proofErr w:type="spellStart"/>
+      <w:r>
+        <w:rPr>
+          <w:sz w:val="22"/>
+          <w:lang w:val="en-GB"/>
+        </w:rPr>
+        <w:t>Pojo</w:t>
+      </w:r>
+      <w:proofErr w:type="spellEnd"/>
+      <w:r>
+        <w:rPr>
+          <w:sz w:val="22"/>
+          <w:lang w:val="en-GB"/>
+        </w:rPr>
+        <w:t xml:space="preserve"> component</w:t>
       </w:r>
       <w:r>
         <w:rPr>
@@ -5519,7 +5372,23 @@
           <w:sz w:val="22"/>
           <w:lang w:val="en-GB"/>
         </w:rPr>
-        <w:t xml:space="preserve"> DataService and</w:t>
+        <w:t xml:space="preserve"> </w:t>
+      </w:r>
+      <w:proofErr w:type="spellStart"/>
+      <w:r>
+        <w:rPr>
+          <w:sz w:val="22"/>
+          <w:lang w:val="en-GB"/>
+        </w:rPr>
+        <w:t>DataService</w:t>
+      </w:r>
+      <w:proofErr w:type="spellEnd"/>
+      <w:r>
+        <w:rPr>
+          <w:sz w:val="22"/>
+          <w:lang w:val="en-GB"/>
+        </w:rPr>
+        <w:t xml:space="preserve"> and</w:t>
       </w:r>
       <w:r>
         <w:rPr>
@@ -5678,8 +5547,8 @@
           <w:lang w:val="en-GB"/>
         </w:rPr>
       </w:pPr>
-      <w:bookmarkStart w:id="11" w:name="_Integration_Testing_Strategy"/>
-      <w:bookmarkEnd w:id="11"/>
+      <w:bookmarkStart w:id="12" w:name="_Integration_Testing_Strategy"/>
+      <w:bookmarkEnd w:id="12"/>
       <w:r>
         <w:rPr>
           <w:sz w:val="28"/>
@@ -5687,7 +5556,7 @@
         </w:rPr>
         <w:t xml:space="preserve"> </w:t>
       </w:r>
-      <w:bookmarkStart w:id="12" w:name="_Toc472278674"/>
+      <w:bookmarkStart w:id="13" w:name="_Toc472278674"/>
       <w:r>
         <w:rPr>
           <w:sz w:val="28"/>
@@ -5695,7 +5564,7 @@
         </w:rPr>
         <w:t>Integration Testing Strategy</w:t>
       </w:r>
-      <w:bookmarkEnd w:id="12"/>
+      <w:bookmarkEnd w:id="13"/>
     </w:p>
     <w:p>
       <w:pPr>
@@ -5899,8 +5768,8 @@
           <w:lang w:val="en-GB"/>
         </w:rPr>
       </w:pPr>
-      <w:bookmarkStart w:id="13" w:name="_Sequence_of_Component/Function"/>
-      <w:bookmarkEnd w:id="13"/>
+      <w:bookmarkStart w:id="14" w:name="_Sequence_of_Component/Function"/>
+      <w:bookmarkEnd w:id="14"/>
       <w:r>
         <w:rPr>
           <w:sz w:val="28"/>
@@ -5909,7 +5778,7 @@
         <w:lastRenderedPageBreak/>
         <w:t xml:space="preserve"> </w:t>
       </w:r>
-      <w:bookmarkStart w:id="14" w:name="_Toc472278675"/>
+      <w:bookmarkStart w:id="15" w:name="_Toc472278675"/>
       <w:r>
         <w:rPr>
           <w:sz w:val="28"/>
@@ -5917,7 +5786,7 @@
         </w:rPr>
         <w:t>Sequence of Component/Function Integration</w:t>
       </w:r>
-      <w:bookmarkEnd w:id="14"/>
+      <w:bookmarkEnd w:id="15"/>
     </w:p>
     <w:p>
       <w:pPr>
@@ -6155,12 +6024,21 @@
                 <w:lang w:val="en-GB"/>
               </w:rPr>
             </w:pPr>
-            <w:r>
-              <w:rPr>
-                <w:sz w:val="22"/>
-                <w:lang w:val="en-GB"/>
-              </w:rPr>
-              <w:t>UserDAO → Database</w:t>
+            <w:proofErr w:type="spellStart"/>
+            <w:r>
+              <w:rPr>
+                <w:sz w:val="22"/>
+                <w:lang w:val="en-GB"/>
+              </w:rPr>
+              <w:t>UserDAO</w:t>
+            </w:r>
+            <w:proofErr w:type="spellEnd"/>
+            <w:r>
+              <w:rPr>
+                <w:sz w:val="22"/>
+                <w:lang w:val="en-GB"/>
+              </w:rPr>
+              <w:t xml:space="preserve"> → Database</w:t>
             </w:r>
           </w:p>
         </w:tc>
@@ -6240,12 +6118,21 @@
                 <w:lang w:val="en-GB"/>
               </w:rPr>
             </w:pPr>
-            <w:r>
-              <w:rPr>
-                <w:sz w:val="22"/>
-                <w:lang w:val="en-GB"/>
-              </w:rPr>
-              <w:t>OperatorDAO → Database</w:t>
+            <w:proofErr w:type="spellStart"/>
+            <w:r>
+              <w:rPr>
+                <w:sz w:val="22"/>
+                <w:lang w:val="en-GB"/>
+              </w:rPr>
+              <w:t>OperatorDAO</w:t>
+            </w:r>
+            <w:proofErr w:type="spellEnd"/>
+            <w:r>
+              <w:rPr>
+                <w:sz w:val="22"/>
+                <w:lang w:val="en-GB"/>
+              </w:rPr>
+              <w:t xml:space="preserve"> → Database</w:t>
             </w:r>
           </w:p>
         </w:tc>
@@ -6325,12 +6212,21 @@
                 <w:lang w:val="en-GB"/>
               </w:rPr>
             </w:pPr>
-            <w:r>
-              <w:rPr>
-                <w:sz w:val="22"/>
-                <w:lang w:val="en-GB"/>
-              </w:rPr>
-              <w:t xml:space="preserve">ParkingAreaDAO → Database </w:t>
+            <w:proofErr w:type="spellStart"/>
+            <w:r>
+              <w:rPr>
+                <w:sz w:val="22"/>
+                <w:lang w:val="en-GB"/>
+              </w:rPr>
+              <w:t>ParkingAreaDAO</w:t>
+            </w:r>
+            <w:proofErr w:type="spellEnd"/>
+            <w:r>
+              <w:rPr>
+                <w:sz w:val="22"/>
+                <w:lang w:val="en-GB"/>
+              </w:rPr>
+              <w:t xml:space="preserve"> → Database </w:t>
             </w:r>
           </w:p>
         </w:tc>
@@ -6410,31 +6306,58 @@
                 <w:lang w:val="en-GB"/>
               </w:rPr>
             </w:pPr>
-            <w:r>
-              <w:rPr>
-                <w:sz w:val="22"/>
-                <w:lang w:val="en-GB"/>
-              </w:rPr>
-              <w:t>CarDAO → Database</w:t>
-            </w:r>
-          </w:p>
-          <w:p>
-            <w:pPr>
-              <w:spacing w:after="0" w:line="240" w:lineRule="auto"/>
-              <w:ind w:left="0" w:right="0" w:firstLine="0"/>
-              <w:jc w:val="left"/>
-              <w:rPr>
-                <w:sz w:val="22"/>
-                <w:lang w:val="en-GB"/>
-              </w:rPr>
-            </w:pPr>
-            <w:r>
-              <w:rPr>
-                <w:sz w:val="22"/>
-                <w:lang w:val="en-GB"/>
-              </w:rPr>
-              <w:t>CarDAO → DataService</w:t>
-            </w:r>
+            <w:proofErr w:type="spellStart"/>
+            <w:r>
+              <w:rPr>
+                <w:sz w:val="22"/>
+                <w:lang w:val="en-GB"/>
+              </w:rPr>
+              <w:t>CarDAO</w:t>
+            </w:r>
+            <w:proofErr w:type="spellEnd"/>
+            <w:r>
+              <w:rPr>
+                <w:sz w:val="22"/>
+                <w:lang w:val="en-GB"/>
+              </w:rPr>
+              <w:t xml:space="preserve"> → Database</w:t>
+            </w:r>
+          </w:p>
+          <w:p>
+            <w:pPr>
+              <w:spacing w:after="0" w:line="240" w:lineRule="auto"/>
+              <w:ind w:left="0" w:right="0" w:firstLine="0"/>
+              <w:jc w:val="left"/>
+              <w:rPr>
+                <w:sz w:val="22"/>
+                <w:lang w:val="en-GB"/>
+              </w:rPr>
+            </w:pPr>
+            <w:proofErr w:type="spellStart"/>
+            <w:r>
+              <w:rPr>
+                <w:sz w:val="22"/>
+                <w:lang w:val="en-GB"/>
+              </w:rPr>
+              <w:t>CarDAO</w:t>
+            </w:r>
+            <w:proofErr w:type="spellEnd"/>
+            <w:r>
+              <w:rPr>
+                <w:sz w:val="22"/>
+                <w:lang w:val="en-GB"/>
+              </w:rPr>
+              <w:t xml:space="preserve"> → </w:t>
+            </w:r>
+            <w:proofErr w:type="spellStart"/>
+            <w:r>
+              <w:rPr>
+                <w:sz w:val="22"/>
+                <w:lang w:val="en-GB"/>
+              </w:rPr>
+              <w:t>DataService</w:t>
+            </w:r>
+            <w:proofErr w:type="spellEnd"/>
           </w:p>
         </w:tc>
         <w:tc>
@@ -6513,13 +6436,47 @@
                 <w:lang w:val="en-GB"/>
               </w:rPr>
             </w:pPr>
-            <w:r>
-              <w:rPr>
-                <w:sz w:val="22"/>
-                <w:lang w:val="en-GB"/>
-              </w:rPr>
-              <w:t>SParkingAreaDAO → Database SParkingAreaDAO → DataService</w:t>
-            </w:r>
+            <w:proofErr w:type="spellStart"/>
+            <w:r>
+              <w:rPr>
+                <w:sz w:val="22"/>
+                <w:lang w:val="en-GB"/>
+              </w:rPr>
+              <w:t>SParkingAreaDAO</w:t>
+            </w:r>
+            <w:proofErr w:type="spellEnd"/>
+            <w:r>
+              <w:rPr>
+                <w:sz w:val="22"/>
+                <w:lang w:val="en-GB"/>
+              </w:rPr>
+              <w:t xml:space="preserve"> → Database </w:t>
+            </w:r>
+            <w:proofErr w:type="spellStart"/>
+            <w:r>
+              <w:rPr>
+                <w:sz w:val="22"/>
+                <w:lang w:val="en-GB"/>
+              </w:rPr>
+              <w:t>SParkingAreaDAO</w:t>
+            </w:r>
+            <w:proofErr w:type="spellEnd"/>
+            <w:r>
+              <w:rPr>
+                <w:sz w:val="22"/>
+                <w:lang w:val="en-GB"/>
+              </w:rPr>
+              <w:t xml:space="preserve"> → </w:t>
+            </w:r>
+            <w:proofErr w:type="spellStart"/>
+            <w:r>
+              <w:rPr>
+                <w:sz w:val="22"/>
+                <w:lang w:val="en-GB"/>
+              </w:rPr>
+              <w:t>DataService</w:t>
+            </w:r>
+            <w:proofErr w:type="spellEnd"/>
           </w:p>
         </w:tc>
         <w:tc>
@@ -6603,26 +6560,44 @@
                 <w:sz w:val="22"/>
                 <w:lang w:val="en-GB"/>
               </w:rPr>
-              <w:t>Authentication → UserDAO</w:t>
-            </w:r>
-          </w:p>
-          <w:p>
-            <w:pPr>
-              <w:spacing w:after="0" w:line="240" w:lineRule="auto"/>
-              <w:ind w:left="0" w:right="0" w:firstLine="0"/>
-              <w:jc w:val="left"/>
-              <w:rPr>
-                <w:sz w:val="22"/>
-                <w:lang w:val="en-GB"/>
-              </w:rPr>
-            </w:pPr>
-            <w:r>
-              <w:rPr>
-                <w:sz w:val="22"/>
-                <w:lang w:val="en-GB"/>
-              </w:rPr>
-              <w:t>Authentication → OperatorDAO</w:t>
-            </w:r>
+              <w:t xml:space="preserve">Authentication → </w:t>
+            </w:r>
+            <w:proofErr w:type="spellStart"/>
+            <w:r>
+              <w:rPr>
+                <w:sz w:val="22"/>
+                <w:lang w:val="en-GB"/>
+              </w:rPr>
+              <w:t>UserDAO</w:t>
+            </w:r>
+            <w:proofErr w:type="spellEnd"/>
+          </w:p>
+          <w:p>
+            <w:pPr>
+              <w:spacing w:after="0" w:line="240" w:lineRule="auto"/>
+              <w:ind w:left="0" w:right="0" w:firstLine="0"/>
+              <w:jc w:val="left"/>
+              <w:rPr>
+                <w:sz w:val="22"/>
+                <w:lang w:val="en-GB"/>
+              </w:rPr>
+            </w:pPr>
+            <w:r>
+              <w:rPr>
+                <w:sz w:val="22"/>
+                <w:lang w:val="en-GB"/>
+              </w:rPr>
+              <w:t xml:space="preserve">Authentication → </w:t>
+            </w:r>
+            <w:proofErr w:type="spellStart"/>
+            <w:r>
+              <w:rPr>
+                <w:sz w:val="22"/>
+                <w:lang w:val="en-GB"/>
+              </w:rPr>
+              <w:t>OperatorDAO</w:t>
+            </w:r>
+            <w:proofErr w:type="spellEnd"/>
           </w:p>
         </w:tc>
         <w:tc>
@@ -6701,13 +6676,31 @@
                 <w:lang w:val="en-GB"/>
               </w:rPr>
             </w:pPr>
-            <w:r>
-              <w:rPr>
-                <w:sz w:val="22"/>
-                <w:lang w:val="en-GB"/>
-              </w:rPr>
-              <w:t>MaintenanceController → CarDAO</w:t>
-            </w:r>
+            <w:proofErr w:type="spellStart"/>
+            <w:r>
+              <w:rPr>
+                <w:sz w:val="22"/>
+                <w:lang w:val="en-GB"/>
+              </w:rPr>
+              <w:t>MaintenanceController</w:t>
+            </w:r>
+            <w:proofErr w:type="spellEnd"/>
+            <w:r>
+              <w:rPr>
+                <w:sz w:val="22"/>
+                <w:lang w:val="en-GB"/>
+              </w:rPr>
+              <w:t xml:space="preserve"> → </w:t>
+            </w:r>
+            <w:proofErr w:type="spellStart"/>
+            <w:r>
+              <w:rPr>
+                <w:sz w:val="22"/>
+                <w:lang w:val="en-GB"/>
+              </w:rPr>
+              <w:t>CarDAO</w:t>
+            </w:r>
+            <w:proofErr w:type="spellEnd"/>
           </w:p>
         </w:tc>
         <w:tc>
@@ -6787,49 +6780,103 @@
                 <w:lang w:val="en-GB"/>
               </w:rPr>
             </w:pPr>
-            <w:r>
-              <w:rPr>
-                <w:sz w:val="22"/>
-                <w:lang w:val="en-GB"/>
-              </w:rPr>
-              <w:t>ReservationController → CarDAO</w:t>
-            </w:r>
-          </w:p>
-          <w:p>
-            <w:pPr>
-              <w:spacing w:after="0" w:line="240" w:lineRule="auto"/>
-              <w:ind w:left="0" w:right="0" w:firstLine="0"/>
-              <w:jc w:val="left"/>
-              <w:rPr>
-                <w:sz w:val="22"/>
-                <w:lang w:val="en-GB"/>
-              </w:rPr>
-            </w:pPr>
-            <w:r>
-              <w:rPr>
-                <w:sz w:val="22"/>
-                <w:lang w:val="en-GB"/>
-              </w:rPr>
-              <w:t>ReservationController → SParkingAreaDAO</w:t>
-            </w:r>
-          </w:p>
-          <w:p>
-            <w:pPr>
-              <w:spacing w:after="0" w:line="240" w:lineRule="auto"/>
-              <w:ind w:left="0" w:right="0" w:firstLine="0"/>
-              <w:jc w:val="left"/>
-              <w:rPr>
-                <w:sz w:val="22"/>
-                <w:lang w:val="en-GB"/>
-              </w:rPr>
-            </w:pPr>
-            <w:r>
-              <w:rPr>
-                <w:sz w:val="22"/>
-                <w:lang w:val="en-GB"/>
-              </w:rPr>
-              <w:t>ReservationController → CalculationController</w:t>
-            </w:r>
+            <w:proofErr w:type="spellStart"/>
+            <w:r>
+              <w:rPr>
+                <w:sz w:val="22"/>
+                <w:lang w:val="en-GB"/>
+              </w:rPr>
+              <w:t>ReservationController</w:t>
+            </w:r>
+            <w:proofErr w:type="spellEnd"/>
+            <w:r>
+              <w:rPr>
+                <w:sz w:val="22"/>
+                <w:lang w:val="en-GB"/>
+              </w:rPr>
+              <w:t xml:space="preserve"> → </w:t>
+            </w:r>
+            <w:proofErr w:type="spellStart"/>
+            <w:r>
+              <w:rPr>
+                <w:sz w:val="22"/>
+                <w:lang w:val="en-GB"/>
+              </w:rPr>
+              <w:t>CarDAO</w:t>
+            </w:r>
+            <w:proofErr w:type="spellEnd"/>
+          </w:p>
+          <w:p>
+            <w:pPr>
+              <w:spacing w:after="0" w:line="240" w:lineRule="auto"/>
+              <w:ind w:left="0" w:right="0" w:firstLine="0"/>
+              <w:jc w:val="left"/>
+              <w:rPr>
+                <w:sz w:val="22"/>
+                <w:lang w:val="en-GB"/>
+              </w:rPr>
+            </w:pPr>
+            <w:proofErr w:type="spellStart"/>
+            <w:r>
+              <w:rPr>
+                <w:sz w:val="22"/>
+                <w:lang w:val="en-GB"/>
+              </w:rPr>
+              <w:t>ReservationController</w:t>
+            </w:r>
+            <w:proofErr w:type="spellEnd"/>
+            <w:r>
+              <w:rPr>
+                <w:sz w:val="22"/>
+                <w:lang w:val="en-GB"/>
+              </w:rPr>
+              <w:t xml:space="preserve"> → </w:t>
+            </w:r>
+            <w:proofErr w:type="spellStart"/>
+            <w:r>
+              <w:rPr>
+                <w:sz w:val="22"/>
+                <w:lang w:val="en-GB"/>
+              </w:rPr>
+              <w:t>SParkingAreaDAO</w:t>
+            </w:r>
+            <w:proofErr w:type="spellEnd"/>
+          </w:p>
+          <w:p>
+            <w:pPr>
+              <w:spacing w:after="0" w:line="240" w:lineRule="auto"/>
+              <w:ind w:left="0" w:right="0" w:firstLine="0"/>
+              <w:jc w:val="left"/>
+              <w:rPr>
+                <w:sz w:val="22"/>
+                <w:lang w:val="en-GB"/>
+              </w:rPr>
+            </w:pPr>
+            <w:proofErr w:type="spellStart"/>
+            <w:r>
+              <w:rPr>
+                <w:sz w:val="22"/>
+                <w:lang w:val="en-GB"/>
+              </w:rPr>
+              <w:t>ReservationController</w:t>
+            </w:r>
+            <w:proofErr w:type="spellEnd"/>
+            <w:r>
+              <w:rPr>
+                <w:sz w:val="22"/>
+                <w:lang w:val="en-GB"/>
+              </w:rPr>
+              <w:t xml:space="preserve"> → </w:t>
+            </w:r>
+            <w:proofErr w:type="spellStart"/>
+            <w:r>
+              <w:rPr>
+                <w:sz w:val="22"/>
+                <w:lang w:val="en-GB"/>
+              </w:rPr>
+              <w:t>CalculationController</w:t>
+            </w:r>
+            <w:proofErr w:type="spellEnd"/>
           </w:p>
         </w:tc>
         <w:tc>
@@ -6908,67 +6955,130 @@
                 <w:lang w:val="en-GB"/>
               </w:rPr>
             </w:pPr>
-            <w:r>
-              <w:rPr>
-                <w:sz w:val="22"/>
-                <w:lang w:val="en-GB"/>
-              </w:rPr>
-              <w:t>WebService → Authentication</w:t>
-            </w:r>
-          </w:p>
-          <w:p>
-            <w:pPr>
-              <w:spacing w:after="0" w:line="240" w:lineRule="auto"/>
-              <w:ind w:left="0" w:right="0" w:firstLine="0"/>
-              <w:jc w:val="left"/>
-              <w:rPr>
-                <w:sz w:val="22"/>
-                <w:lang w:val="en-GB"/>
-              </w:rPr>
-            </w:pPr>
-            <w:r>
-              <w:rPr>
-                <w:sz w:val="22"/>
-                <w:lang w:val="en-GB"/>
-              </w:rPr>
-              <w:t>WebService → ParkingAreaDAO</w:t>
-            </w:r>
-          </w:p>
-          <w:p>
-            <w:pPr>
-              <w:spacing w:after="0" w:line="240" w:lineRule="auto"/>
-              <w:ind w:left="0" w:right="0" w:firstLine="0"/>
-              <w:jc w:val="left"/>
-              <w:rPr>
-                <w:sz w:val="22"/>
-                <w:lang w:val="en-GB"/>
-              </w:rPr>
-            </w:pPr>
-            <w:r>
-              <w:rPr>
-                <w:sz w:val="22"/>
-                <w:lang w:val="en-GB"/>
-              </w:rPr>
-              <w:t>WebService → MaintenanceController</w:t>
-            </w:r>
-          </w:p>
-          <w:p>
-            <w:pPr>
-              <w:spacing w:after="0" w:line="240" w:lineRule="auto"/>
-              <w:ind w:left="0" w:right="0" w:firstLine="0"/>
-              <w:jc w:val="left"/>
-              <w:rPr>
-                <w:sz w:val="22"/>
-                <w:lang w:val="en-GB"/>
-              </w:rPr>
-            </w:pPr>
-            <w:r>
-              <w:rPr>
-                <w:sz w:val="22"/>
-                <w:lang w:val="en-GB"/>
-              </w:rPr>
-              <w:t>WebService → ReservationController</w:t>
-            </w:r>
+            <w:proofErr w:type="spellStart"/>
+            <w:r>
+              <w:rPr>
+                <w:sz w:val="22"/>
+                <w:lang w:val="en-GB"/>
+              </w:rPr>
+              <w:t>WebService</w:t>
+            </w:r>
+            <w:proofErr w:type="spellEnd"/>
+            <w:r>
+              <w:rPr>
+                <w:sz w:val="22"/>
+                <w:lang w:val="en-GB"/>
+              </w:rPr>
+              <w:t xml:space="preserve"> → Authentication</w:t>
+            </w:r>
+          </w:p>
+          <w:p>
+            <w:pPr>
+              <w:spacing w:after="0" w:line="240" w:lineRule="auto"/>
+              <w:ind w:left="0" w:right="0" w:firstLine="0"/>
+              <w:jc w:val="left"/>
+              <w:rPr>
+                <w:sz w:val="22"/>
+                <w:lang w:val="en-GB"/>
+              </w:rPr>
+            </w:pPr>
+            <w:proofErr w:type="spellStart"/>
+            <w:r>
+              <w:rPr>
+                <w:sz w:val="22"/>
+                <w:lang w:val="en-GB"/>
+              </w:rPr>
+              <w:t>WebService</w:t>
+            </w:r>
+            <w:proofErr w:type="spellEnd"/>
+            <w:r>
+              <w:rPr>
+                <w:sz w:val="22"/>
+                <w:lang w:val="en-GB"/>
+              </w:rPr>
+              <w:t xml:space="preserve"> → </w:t>
+            </w:r>
+            <w:proofErr w:type="spellStart"/>
+            <w:r>
+              <w:rPr>
+                <w:sz w:val="22"/>
+                <w:lang w:val="en-GB"/>
+              </w:rPr>
+              <w:t>ParkingAreaDAO</w:t>
+            </w:r>
+            <w:proofErr w:type="spellEnd"/>
+          </w:p>
+          <w:p>
+            <w:pPr>
+              <w:spacing w:after="0" w:line="240" w:lineRule="auto"/>
+              <w:ind w:left="0" w:right="0" w:firstLine="0"/>
+              <w:jc w:val="left"/>
+              <w:rPr>
+                <w:sz w:val="22"/>
+                <w:lang w:val="en-GB"/>
+              </w:rPr>
+            </w:pPr>
+            <w:proofErr w:type="spellStart"/>
+            <w:r>
+              <w:rPr>
+                <w:sz w:val="22"/>
+                <w:lang w:val="en-GB"/>
+              </w:rPr>
+              <w:t>WebService</w:t>
+            </w:r>
+            <w:proofErr w:type="spellEnd"/>
+            <w:r>
+              <w:rPr>
+                <w:sz w:val="22"/>
+                <w:lang w:val="en-GB"/>
+              </w:rPr>
+              <w:t xml:space="preserve"> → </w:t>
+            </w:r>
+            <w:proofErr w:type="spellStart"/>
+            <w:r>
+              <w:rPr>
+                <w:sz w:val="22"/>
+                <w:lang w:val="en-GB"/>
+              </w:rPr>
+              <w:t>MaintenanceController</w:t>
+            </w:r>
+            <w:proofErr w:type="spellEnd"/>
+          </w:p>
+          <w:p>
+            <w:pPr>
+              <w:spacing w:after="0" w:line="240" w:lineRule="auto"/>
+              <w:ind w:left="0" w:right="0" w:firstLine="0"/>
+              <w:jc w:val="left"/>
+              <w:rPr>
+                <w:sz w:val="22"/>
+                <w:lang w:val="en-GB"/>
+              </w:rPr>
+            </w:pPr>
+            <w:proofErr w:type="spellStart"/>
+            <w:r>
+              <w:rPr>
+                <w:sz w:val="22"/>
+                <w:lang w:val="en-GB"/>
+              </w:rPr>
+              <w:t>WebService</w:t>
+            </w:r>
+            <w:proofErr w:type="spellEnd"/>
+            <w:r>
+              <w:rPr>
+                <w:sz w:val="22"/>
+                <w:lang w:val="en-GB"/>
+              </w:rPr>
+              <w:t xml:space="preserve"> → </w:t>
+            </w:r>
+            <w:proofErr w:type="spellStart"/>
+            <w:r>
+              <w:rPr>
+                <w:sz w:val="22"/>
+                <w:lang w:val="en-GB"/>
+              </w:rPr>
+              <w:t>ReservationController</w:t>
+            </w:r>
+            <w:proofErr w:type="spellEnd"/>
           </w:p>
         </w:tc>
         <w:tc>
@@ -7047,13 +7157,31 @@
                 <w:lang w:val="en-GB"/>
               </w:rPr>
             </w:pPr>
-            <w:r>
-              <w:rPr>
-                <w:sz w:val="22"/>
-                <w:lang w:val="en-GB"/>
-              </w:rPr>
-              <w:t>UserAppController → WebService</w:t>
-            </w:r>
+            <w:proofErr w:type="spellStart"/>
+            <w:r>
+              <w:rPr>
+                <w:sz w:val="22"/>
+                <w:lang w:val="en-GB"/>
+              </w:rPr>
+              <w:t>UserAppController</w:t>
+            </w:r>
+            <w:proofErr w:type="spellEnd"/>
+            <w:r>
+              <w:rPr>
+                <w:sz w:val="22"/>
+                <w:lang w:val="en-GB"/>
+              </w:rPr>
+              <w:t xml:space="preserve"> → </w:t>
+            </w:r>
+            <w:proofErr w:type="spellStart"/>
+            <w:r>
+              <w:rPr>
+                <w:sz w:val="22"/>
+                <w:lang w:val="en-GB"/>
+              </w:rPr>
+              <w:t>WebService</w:t>
+            </w:r>
+            <w:proofErr w:type="spellEnd"/>
           </w:p>
         </w:tc>
         <w:tc>
@@ -7132,13 +7260,31 @@
                 <w:lang w:val="en-GB"/>
               </w:rPr>
             </w:pPr>
-            <w:r>
-              <w:rPr>
-                <w:sz w:val="22"/>
-                <w:lang w:val="en-GB"/>
-              </w:rPr>
-              <w:t>OperatorAppController → WebService</w:t>
-            </w:r>
+            <w:proofErr w:type="spellStart"/>
+            <w:r>
+              <w:rPr>
+                <w:sz w:val="22"/>
+                <w:lang w:val="en-GB"/>
+              </w:rPr>
+              <w:t>OperatorAppController</w:t>
+            </w:r>
+            <w:proofErr w:type="spellEnd"/>
+            <w:r>
+              <w:rPr>
+                <w:sz w:val="22"/>
+                <w:lang w:val="en-GB"/>
+              </w:rPr>
+              <w:t xml:space="preserve"> → </w:t>
+            </w:r>
+            <w:proofErr w:type="spellStart"/>
+            <w:r>
+              <w:rPr>
+                <w:sz w:val="22"/>
+                <w:lang w:val="en-GB"/>
+              </w:rPr>
+              <w:t>WebService</w:t>
+            </w:r>
+            <w:proofErr w:type="spellEnd"/>
           </w:p>
         </w:tc>
         <w:tc>
@@ -7211,7 +7357,7 @@
           <w:lang w:val="en-GB"/>
         </w:rPr>
       </w:pPr>
-      <w:bookmarkStart w:id="15" w:name="_Toc472278676"/>
+      <w:bookmarkStart w:id="16" w:name="_Toc472278676"/>
       <w:r>
         <w:rPr>
           <w:rFonts w:asciiTheme="minorHAnsi" w:hAnsiTheme="minorHAnsi" w:cstheme="minorHAnsi"/>
@@ -7222,7 +7368,7 @@
         <w:lastRenderedPageBreak/>
         <w:t>Individual Steps and Test Description</w:t>
       </w:r>
-      <w:bookmarkEnd w:id="15"/>
+      <w:bookmarkEnd w:id="16"/>
     </w:p>
     <w:p>
       <w:pPr>
@@ -7269,411 +7415,13 @@
         </w:rPr>
         <w:t xml:space="preserve"> </w:t>
       </w:r>
-      <w:bookmarkStart w:id="16" w:name="_Toc472278677"/>
+      <w:bookmarkStart w:id="17" w:name="_Toc472278677"/>
       <w:r>
         <w:rPr>
           <w:sz w:val="28"/>
           <w:lang w:val="en-GB"/>
         </w:rPr>
         <w:t>Integration test case I1</w:t>
-      </w:r>
-      <w:bookmarkEnd w:id="16"/>
-    </w:p>
-    <w:tbl>
-      <w:tblPr>
-        <w:tblStyle w:val="Grigliatabella"/>
-        <w:tblW w:w="6946" w:type="dxa"/>
-        <w:tblBorders>
-          <w:top w:val="single" w:sz="12" w:space="0" w:color="auto"/>
-          <w:left w:val="none" w:sz="0" w:space="0" w:color="auto"/>
-          <w:bottom w:val="single" w:sz="12" w:space="0" w:color="auto"/>
-          <w:right w:val="none" w:sz="0" w:space="0" w:color="auto"/>
-          <w:insideH w:val="single" w:sz="8" w:space="0" w:color="auto"/>
-        </w:tblBorders>
-        <w:tblCellMar>
-          <w:top w:w="57" w:type="dxa"/>
-          <w:bottom w:w="57" w:type="dxa"/>
-        </w:tblCellMar>
-        <w:tblLook w:val="04A0" w:firstRow="1" w:lastRow="0" w:firstColumn="1" w:lastColumn="0" w:noHBand="0" w:noVBand="1"/>
-      </w:tblPr>
-      <w:tblGrid>
-        <w:gridCol w:w="2268"/>
-        <w:gridCol w:w="4678"/>
-      </w:tblGrid>
-      <w:tr>
-        <w:trPr>
-          <w:trHeight w:val="23"/>
-        </w:trPr>
-        <w:tc>
-          <w:tcPr>
-            <w:tcW w:w="2268" w:type="dxa"/>
-          </w:tcPr>
-          <w:p>
-            <w:pPr>
-              <w:spacing w:after="0" w:line="240" w:lineRule="auto"/>
-              <w:ind w:left="0" w:right="0" w:firstLine="0"/>
-              <w:jc w:val="left"/>
-              <w:rPr>
-                <w:b/>
-                <w:sz w:val="22"/>
-                <w:lang w:val="en-GB"/>
-              </w:rPr>
-            </w:pPr>
-            <w:r>
-              <w:rPr>
-                <w:b/>
-                <w:sz w:val="22"/>
-                <w:lang w:val="en-GB"/>
-              </w:rPr>
-              <w:t>Test Case Identifier</w:t>
-            </w:r>
-          </w:p>
-        </w:tc>
-        <w:tc>
-          <w:tcPr>
-            <w:tcW w:w="4678" w:type="dxa"/>
-            <w:vAlign w:val="center"/>
-          </w:tcPr>
-          <w:p>
-            <w:pPr>
-              <w:spacing w:after="0" w:line="240" w:lineRule="auto"/>
-              <w:ind w:left="0" w:right="0" w:firstLine="0"/>
-              <w:jc w:val="left"/>
-              <w:rPr>
-                <w:sz w:val="22"/>
-                <w:lang w:val="en-GB"/>
-              </w:rPr>
-            </w:pPr>
-            <w:r>
-              <w:rPr>
-                <w:sz w:val="22"/>
-                <w:lang w:val="en-GB"/>
-              </w:rPr>
-              <w:t>I1</w:t>
-            </w:r>
-            <w:r>
-              <w:rPr>
-                <w:sz w:val="22"/>
-                <w:lang w:val="en-GB"/>
-              </w:rPr>
-              <w:t>T1</w:t>
-            </w:r>
-          </w:p>
-        </w:tc>
-      </w:tr>
-      <w:tr>
-        <w:trPr>
-          <w:trHeight w:val="18"/>
-        </w:trPr>
-        <w:tc>
-          <w:tcPr>
-            <w:tcW w:w="2268" w:type="dxa"/>
-          </w:tcPr>
-          <w:p>
-            <w:pPr>
-              <w:spacing w:after="0" w:line="240" w:lineRule="auto"/>
-              <w:ind w:left="0" w:right="0" w:firstLine="0"/>
-              <w:jc w:val="left"/>
-              <w:rPr>
-                <w:sz w:val="22"/>
-                <w:lang w:val="en-GB"/>
-              </w:rPr>
-            </w:pPr>
-            <w:r>
-              <w:rPr>
-                <w:b/>
-                <w:sz w:val="22"/>
-                <w:lang w:val="en-GB"/>
-              </w:rPr>
-              <w:t>Test Item(s)</w:t>
-            </w:r>
-          </w:p>
-        </w:tc>
-        <w:tc>
-          <w:tcPr>
-            <w:tcW w:w="4678" w:type="dxa"/>
-            <w:vAlign w:val="center"/>
-          </w:tcPr>
-          <w:p>
-            <w:pPr>
-              <w:spacing w:after="0" w:line="240" w:lineRule="auto"/>
-              <w:ind w:left="0" w:right="0" w:firstLine="0"/>
-              <w:jc w:val="left"/>
-              <w:rPr>
-                <w:sz w:val="22"/>
-                <w:lang w:val="en-GB"/>
-              </w:rPr>
-            </w:pPr>
-            <w:r>
-              <w:rPr>
-                <w:sz w:val="22"/>
-                <w:lang w:val="en-GB"/>
-              </w:rPr>
-              <w:t>UserDAO → Database</w:t>
-            </w:r>
-          </w:p>
-        </w:tc>
-      </w:tr>
-      <w:tr>
-        <w:trPr>
-          <w:trHeight w:val="18"/>
-        </w:trPr>
-        <w:tc>
-          <w:tcPr>
-            <w:tcW w:w="2268" w:type="dxa"/>
-          </w:tcPr>
-          <w:p>
-            <w:pPr>
-              <w:spacing w:after="0" w:line="240" w:lineRule="auto"/>
-              <w:ind w:left="0" w:right="0" w:firstLine="0"/>
-              <w:jc w:val="left"/>
-              <w:rPr>
-                <w:sz w:val="22"/>
-                <w:lang w:val="en-GB"/>
-              </w:rPr>
-            </w:pPr>
-            <w:r>
-              <w:rPr>
-                <w:b/>
-                <w:sz w:val="22"/>
-                <w:lang w:val="en-GB"/>
-              </w:rPr>
-              <w:t>Input Specification</w:t>
-            </w:r>
-          </w:p>
-        </w:tc>
-        <w:tc>
-          <w:tcPr>
-            <w:tcW w:w="4678" w:type="dxa"/>
-            <w:vAlign w:val="center"/>
-          </w:tcPr>
-          <w:p>
-            <w:pPr>
-              <w:spacing w:after="0" w:line="240" w:lineRule="auto"/>
-              <w:ind w:left="0" w:right="0" w:firstLine="0"/>
-              <w:jc w:val="left"/>
-              <w:rPr>
-                <w:sz w:val="22"/>
-                <w:lang w:val="en-GB"/>
-              </w:rPr>
-            </w:pPr>
-            <w:r>
-              <w:rPr>
-                <w:sz w:val="22"/>
-                <w:lang w:val="en-GB"/>
-              </w:rPr>
-              <w:t>User</w:t>
-            </w:r>
-          </w:p>
-        </w:tc>
-      </w:tr>
-      <w:tr>
-        <w:trPr>
-          <w:trHeight w:val="18"/>
-        </w:trPr>
-        <w:tc>
-          <w:tcPr>
-            <w:tcW w:w="2268" w:type="dxa"/>
-          </w:tcPr>
-          <w:p>
-            <w:pPr>
-              <w:spacing w:after="0" w:line="240" w:lineRule="auto"/>
-              <w:ind w:left="0" w:right="0" w:firstLine="0"/>
-              <w:jc w:val="left"/>
-              <w:rPr>
-                <w:sz w:val="22"/>
-                <w:lang w:val="en-GB"/>
-              </w:rPr>
-            </w:pPr>
-            <w:r>
-              <w:rPr>
-                <w:b/>
-                <w:sz w:val="22"/>
-                <w:lang w:val="en-GB"/>
-              </w:rPr>
-              <w:t>Output Specification</w:t>
-            </w:r>
-          </w:p>
-        </w:tc>
-        <w:tc>
-          <w:tcPr>
-            <w:tcW w:w="4678" w:type="dxa"/>
-            <w:vAlign w:val="center"/>
-          </w:tcPr>
-          <w:p>
-            <w:pPr>
-              <w:spacing w:after="0" w:line="240" w:lineRule="auto"/>
-              <w:ind w:left="0" w:right="0" w:firstLine="0"/>
-              <w:jc w:val="left"/>
-              <w:rPr>
-                <w:sz w:val="22"/>
-                <w:lang w:val="en-GB"/>
-              </w:rPr>
-            </w:pPr>
-            <w:r>
-              <w:rPr>
-                <w:sz w:val="22"/>
-                <w:lang w:val="en-GB"/>
-              </w:rPr>
-              <w:t>The database correctly performs the required action.</w:t>
-            </w:r>
-          </w:p>
-        </w:tc>
-      </w:tr>
-      <w:tr>
-        <w:trPr>
-          <w:trHeight w:val="18"/>
-        </w:trPr>
-        <w:tc>
-          <w:tcPr>
-            <w:tcW w:w="2268" w:type="dxa"/>
-          </w:tcPr>
-          <w:p>
-            <w:pPr>
-              <w:spacing w:after="0" w:line="240" w:lineRule="auto"/>
-              <w:ind w:left="0" w:right="0" w:firstLine="0"/>
-              <w:jc w:val="left"/>
-              <w:rPr>
-                <w:sz w:val="22"/>
-                <w:lang w:val="en-GB"/>
-              </w:rPr>
-            </w:pPr>
-            <w:r>
-              <w:rPr>
-                <w:b/>
-                <w:sz w:val="22"/>
-                <w:lang w:val="en-GB"/>
-              </w:rPr>
-              <w:t>Purpose</w:t>
-            </w:r>
-          </w:p>
-        </w:tc>
-        <w:tc>
-          <w:tcPr>
-            <w:tcW w:w="4678" w:type="dxa"/>
-            <w:vAlign w:val="center"/>
-          </w:tcPr>
-          <w:p>
-            <w:pPr>
-              <w:spacing w:after="0" w:line="240" w:lineRule="auto"/>
-              <w:ind w:left="0" w:right="0" w:firstLine="0"/>
-              <w:jc w:val="left"/>
-              <w:rPr>
-                <w:sz w:val="22"/>
-                <w:lang w:val="en-GB"/>
-              </w:rPr>
-            </w:pPr>
-            <w:r>
-              <w:rPr>
-                <w:sz w:val="22"/>
-                <w:lang w:val="en-GB"/>
-              </w:rPr>
-              <w:t>Test select, update, insert and delete operations required from the DAO on the database.</w:t>
-            </w:r>
-          </w:p>
-        </w:tc>
-      </w:tr>
-      <w:tr>
-        <w:trPr>
-          <w:trHeight w:val="18"/>
-        </w:trPr>
-        <w:tc>
-          <w:tcPr>
-            <w:tcW w:w="2268" w:type="dxa"/>
-          </w:tcPr>
-          <w:p>
-            <w:pPr>
-              <w:spacing w:after="0" w:line="240" w:lineRule="auto"/>
-              <w:ind w:left="0" w:right="0" w:firstLine="0"/>
-              <w:jc w:val="left"/>
-              <w:rPr>
-                <w:b/>
-                <w:sz w:val="22"/>
-                <w:lang w:val="en-GB"/>
-              </w:rPr>
-            </w:pPr>
-            <w:r>
-              <w:rPr>
-                <w:b/>
-                <w:sz w:val="22"/>
-                <w:lang w:val="en-GB"/>
-              </w:rPr>
-              <w:t>Dependencies</w:t>
-            </w:r>
-          </w:p>
-        </w:tc>
-        <w:tc>
-          <w:tcPr>
-            <w:tcW w:w="4678" w:type="dxa"/>
-            <w:vAlign w:val="center"/>
-          </w:tcPr>
-          <w:p>
-            <w:pPr>
-              <w:spacing w:after="0" w:line="240" w:lineRule="auto"/>
-              <w:ind w:left="0" w:right="0" w:firstLine="0"/>
-              <w:jc w:val="left"/>
-              <w:rPr>
-                <w:sz w:val="22"/>
-                <w:lang w:val="en-GB"/>
-              </w:rPr>
-            </w:pPr>
-            <w:r>
-              <w:rPr>
-                <w:sz w:val="22"/>
-                <w:lang w:val="en-GB"/>
-              </w:rPr>
-              <w:t>N/A</w:t>
-            </w:r>
-          </w:p>
-        </w:tc>
-      </w:tr>
-    </w:tbl>
-    <w:p>
-      <w:pPr>
-        <w:spacing w:after="120"/>
-        <w:ind w:right="2183"/>
-        <w:rPr>
-          <w:sz w:val="22"/>
-          <w:lang w:val="en-GB"/>
-        </w:rPr>
-      </w:pPr>
-    </w:p>
-    <w:p>
-      <w:pPr>
-        <w:spacing w:after="120"/>
-        <w:ind w:right="2183"/>
-        <w:rPr>
-          <w:sz w:val="22"/>
-          <w:lang w:val="en-GB"/>
-        </w:rPr>
-      </w:pPr>
-    </w:p>
-    <w:p>
-      <w:pPr>
-        <w:pStyle w:val="Titolo2"/>
-        <w:numPr>
-          <w:ilvl w:val="1"/>
-          <w:numId w:val="5"/>
-        </w:numPr>
-        <w:rPr>
-          <w:sz w:val="28"/>
-          <w:lang w:val="en-GB"/>
-        </w:rPr>
-      </w:pPr>
-      <w:r>
-        <w:rPr>
-          <w:sz w:val="28"/>
-          <w:lang w:val="en-GB"/>
-        </w:rPr>
-        <w:t xml:space="preserve"> </w:t>
-      </w:r>
-      <w:bookmarkStart w:id="17" w:name="_Toc472278678"/>
-      <w:r>
-        <w:rPr>
-          <w:sz w:val="28"/>
-          <w:lang w:val="en-GB"/>
-        </w:rPr>
-        <w:t>Integration test case I2</w:t>
       </w:r>
       <w:bookmarkEnd w:id="17"/>
     </w:p>
@@ -7747,7 +7495,14 @@
                 <w:sz w:val="22"/>
                 <w:lang w:val="en-GB"/>
               </w:rPr>
-              <w:t>I2T1</w:t>
+              <w:t>I1</w:t>
+            </w:r>
+            <w:r>
+              <w:rPr>
+                <w:sz w:val="22"/>
+                <w:lang w:val="en-GB"/>
+              </w:rPr>
+              <w:t>T1</w:t>
             </w:r>
           </w:p>
         </w:tc>
@@ -7795,12 +7550,21 @@
                 <w:lang w:val="en-GB"/>
               </w:rPr>
             </w:pPr>
-            <w:r>
-              <w:rPr>
-                <w:sz w:val="22"/>
-                <w:lang w:val="en-GB"/>
-              </w:rPr>
-              <w:t>OperatorDAO → Database</w:t>
+            <w:proofErr w:type="spellStart"/>
+            <w:r>
+              <w:rPr>
+                <w:sz w:val="22"/>
+                <w:lang w:val="en-GB"/>
+              </w:rPr>
+              <w:t>UserDAO</w:t>
+            </w:r>
+            <w:proofErr w:type="spellEnd"/>
+            <w:r>
+              <w:rPr>
+                <w:sz w:val="22"/>
+                <w:lang w:val="en-GB"/>
+              </w:rPr>
+              <w:t xml:space="preserve"> → Database</w:t>
             </w:r>
           </w:p>
         </w:tc>
@@ -7853,14 +7617,14 @@
                 <w:sz w:val="22"/>
                 <w:lang w:val="en-GB"/>
               </w:rPr>
-              <w:t>Operator</w:t>
+              <w:t>User</w:t>
             </w:r>
           </w:p>
         </w:tc>
       </w:tr>
       <w:tr>
         <w:trPr>
-          <w:trHeight w:val="33"/>
+          <w:trHeight w:val="18"/>
         </w:trPr>
         <w:tc>
           <w:tcPr>
@@ -7913,7 +7677,7 @@
       </w:tr>
       <w:tr>
         <w:trPr>
-          <w:trHeight w:val="33"/>
+          <w:trHeight w:val="18"/>
         </w:trPr>
         <w:tc>
           <w:tcPr>
@@ -7966,7 +7730,7 @@
       </w:tr>
       <w:tr>
         <w:trPr>
-          <w:trHeight w:val="33"/>
+          <w:trHeight w:val="18"/>
         </w:trPr>
         <w:tc>
           <w:tcPr>
@@ -8056,16 +7820,15 @@
           <w:sz w:val="28"/>
           <w:lang w:val="en-GB"/>
         </w:rPr>
-        <w:lastRenderedPageBreak/>
         <w:t xml:space="preserve"> </w:t>
       </w:r>
-      <w:bookmarkStart w:id="18" w:name="_Toc472278679"/>
+      <w:bookmarkStart w:id="18" w:name="_Toc472278678"/>
       <w:r>
         <w:rPr>
           <w:sz w:val="28"/>
           <w:lang w:val="en-GB"/>
         </w:rPr>
-        <w:t>Integration test case I3</w:t>
+        <w:t>Integration test case I2</w:t>
       </w:r>
       <w:bookmarkEnd w:id="18"/>
     </w:p>
@@ -8139,7 +7902,7 @@
                 <w:sz w:val="22"/>
                 <w:lang w:val="en-GB"/>
               </w:rPr>
-              <w:t>I3T1</w:t>
+              <w:t>I2T1</w:t>
             </w:r>
           </w:p>
         </w:tc>
@@ -8187,12 +7950,21 @@
                 <w:lang w:val="en-GB"/>
               </w:rPr>
             </w:pPr>
-            <w:r>
-              <w:rPr>
-                <w:sz w:val="22"/>
-                <w:lang w:val="en-GB"/>
-              </w:rPr>
-              <w:t>ParkingAreaDAO → Database</w:t>
+            <w:proofErr w:type="spellStart"/>
+            <w:r>
+              <w:rPr>
+                <w:sz w:val="22"/>
+                <w:lang w:val="en-GB"/>
+              </w:rPr>
+              <w:t>OperatorDAO</w:t>
+            </w:r>
+            <w:proofErr w:type="spellEnd"/>
+            <w:r>
+              <w:rPr>
+                <w:sz w:val="22"/>
+                <w:lang w:val="en-GB"/>
+              </w:rPr>
+              <w:t xml:space="preserve"> → Database</w:t>
             </w:r>
           </w:p>
         </w:tc>
@@ -8245,14 +8017,14 @@
                 <w:sz w:val="22"/>
                 <w:lang w:val="en-GB"/>
               </w:rPr>
-              <w:t>ParkingArea</w:t>
+              <w:t>Operator</w:t>
             </w:r>
           </w:p>
         </w:tc>
       </w:tr>
       <w:tr>
         <w:trPr>
-          <w:trHeight w:val="18"/>
+          <w:trHeight w:val="33"/>
         </w:trPr>
         <w:tc>
           <w:tcPr>
@@ -8305,7 +8077,7 @@
       </w:tr>
       <w:tr>
         <w:trPr>
-          <w:trHeight w:val="18"/>
+          <w:trHeight w:val="33"/>
         </w:trPr>
         <w:tc>
           <w:tcPr>
@@ -8358,7 +8130,7 @@
       </w:tr>
       <w:tr>
         <w:trPr>
-          <w:trHeight w:val="18"/>
+          <w:trHeight w:val="33"/>
         </w:trPr>
         <w:tc>
           <w:tcPr>
@@ -8448,15 +8220,16 @@
           <w:sz w:val="28"/>
           <w:lang w:val="en-GB"/>
         </w:rPr>
+        <w:lastRenderedPageBreak/>
         <w:t xml:space="preserve"> </w:t>
       </w:r>
-      <w:bookmarkStart w:id="19" w:name="_Toc472278680"/>
+      <w:bookmarkStart w:id="19" w:name="_Toc472278679"/>
       <w:r>
         <w:rPr>
           <w:sz w:val="28"/>
           <w:lang w:val="en-GB"/>
         </w:rPr>
-        <w:t>Integration test case I4</w:t>
+        <w:t>Integration test case I3</w:t>
       </w:r>
       <w:bookmarkEnd w:id="19"/>
     </w:p>
@@ -8530,7 +8303,7 @@
                 <w:sz w:val="22"/>
                 <w:lang w:val="en-GB"/>
               </w:rPr>
-              <w:t>I4T1</w:t>
+              <w:t>I3T1</w:t>
             </w:r>
           </w:p>
         </w:tc>
@@ -8578,12 +8351,21 @@
                 <w:lang w:val="en-GB"/>
               </w:rPr>
             </w:pPr>
-            <w:r>
-              <w:rPr>
-                <w:sz w:val="22"/>
-                <w:lang w:val="en-GB"/>
-              </w:rPr>
-              <w:t>CarDAO → Database</w:t>
+            <w:proofErr w:type="spellStart"/>
+            <w:r>
+              <w:rPr>
+                <w:sz w:val="22"/>
+                <w:lang w:val="en-GB"/>
+              </w:rPr>
+              <w:t>ParkingAreaDAO</w:t>
+            </w:r>
+            <w:proofErr w:type="spellEnd"/>
+            <w:r>
+              <w:rPr>
+                <w:sz w:val="22"/>
+                <w:lang w:val="en-GB"/>
+              </w:rPr>
+              <w:t xml:space="preserve"> → Database</w:t>
             </w:r>
           </w:p>
         </w:tc>
@@ -8631,13 +8413,15 @@
                 <w:lang w:val="en-GB"/>
               </w:rPr>
             </w:pPr>
-            <w:r>
-              <w:rPr>
-                <w:sz w:val="22"/>
-                <w:lang w:val="en-GB"/>
-              </w:rPr>
-              <w:t>Car</w:t>
-            </w:r>
+            <w:proofErr w:type="spellStart"/>
+            <w:r>
+              <w:rPr>
+                <w:sz w:val="22"/>
+                <w:lang w:val="en-GB"/>
+              </w:rPr>
+              <w:t>ParkingArea</w:t>
+            </w:r>
+            <w:proofErr w:type="spellEnd"/>
           </w:p>
         </w:tc>
       </w:tr>
@@ -8812,358 +8596,6 @@
         </w:rPr>
       </w:pPr>
     </w:p>
-    <w:tbl>
-      <w:tblPr>
-        <w:tblStyle w:val="Grigliatabella"/>
-        <w:tblW w:w="6946" w:type="dxa"/>
-        <w:tblBorders>
-          <w:top w:val="single" w:sz="12" w:space="0" w:color="auto"/>
-          <w:left w:val="none" w:sz="0" w:space="0" w:color="auto"/>
-          <w:bottom w:val="single" w:sz="12" w:space="0" w:color="auto"/>
-          <w:right w:val="none" w:sz="0" w:space="0" w:color="auto"/>
-          <w:insideH w:val="single" w:sz="8" w:space="0" w:color="auto"/>
-        </w:tblBorders>
-        <w:tblCellMar>
-          <w:top w:w="57" w:type="dxa"/>
-          <w:bottom w:w="57" w:type="dxa"/>
-        </w:tblCellMar>
-        <w:tblLook w:val="04A0" w:firstRow="1" w:lastRow="0" w:firstColumn="1" w:lastColumn="0" w:noHBand="0" w:noVBand="1"/>
-      </w:tblPr>
-      <w:tblGrid>
-        <w:gridCol w:w="2268"/>
-        <w:gridCol w:w="4678"/>
-      </w:tblGrid>
-      <w:tr>
-        <w:trPr>
-          <w:trHeight w:val="23"/>
-        </w:trPr>
-        <w:tc>
-          <w:tcPr>
-            <w:tcW w:w="2268" w:type="dxa"/>
-          </w:tcPr>
-          <w:p>
-            <w:pPr>
-              <w:spacing w:after="0" w:line="240" w:lineRule="auto"/>
-              <w:ind w:left="0" w:right="0" w:firstLine="0"/>
-              <w:jc w:val="left"/>
-              <w:rPr>
-                <w:b/>
-                <w:sz w:val="22"/>
-                <w:lang w:val="en-GB"/>
-              </w:rPr>
-            </w:pPr>
-            <w:r>
-              <w:rPr>
-                <w:b/>
-                <w:sz w:val="22"/>
-                <w:lang w:val="en-GB"/>
-              </w:rPr>
-              <w:t>Test Case Identifier</w:t>
-            </w:r>
-          </w:p>
-        </w:tc>
-        <w:tc>
-          <w:tcPr>
-            <w:tcW w:w="4678" w:type="dxa"/>
-            <w:vAlign w:val="center"/>
-          </w:tcPr>
-          <w:p>
-            <w:pPr>
-              <w:spacing w:after="0" w:line="240" w:lineRule="auto"/>
-              <w:ind w:left="0" w:right="0" w:firstLine="0"/>
-              <w:jc w:val="left"/>
-              <w:rPr>
-                <w:sz w:val="22"/>
-                <w:lang w:val="en-GB"/>
-              </w:rPr>
-            </w:pPr>
-            <w:r>
-              <w:rPr>
-                <w:sz w:val="22"/>
-                <w:lang w:val="en-GB"/>
-              </w:rPr>
-              <w:t>I4T2</w:t>
-            </w:r>
-          </w:p>
-        </w:tc>
-      </w:tr>
-      <w:tr>
-        <w:trPr>
-          <w:trHeight w:val="18"/>
-        </w:trPr>
-        <w:tc>
-          <w:tcPr>
-            <w:tcW w:w="2268" w:type="dxa"/>
-          </w:tcPr>
-          <w:p>
-            <w:pPr>
-              <w:spacing w:after="0" w:line="240" w:lineRule="auto"/>
-              <w:ind w:left="0" w:right="0" w:firstLine="0"/>
-              <w:jc w:val="left"/>
-              <w:rPr>
-                <w:sz w:val="22"/>
-                <w:lang w:val="en-GB"/>
-              </w:rPr>
-            </w:pPr>
-            <w:r>
-              <w:rPr>
-                <w:b/>
-                <w:sz w:val="22"/>
-                <w:lang w:val="en-GB"/>
-              </w:rPr>
-              <w:t>Test Item(s)</w:t>
-            </w:r>
-          </w:p>
-        </w:tc>
-        <w:tc>
-          <w:tcPr>
-            <w:tcW w:w="4678" w:type="dxa"/>
-            <w:vAlign w:val="center"/>
-          </w:tcPr>
-          <w:p>
-            <w:pPr>
-              <w:spacing w:after="0" w:line="240" w:lineRule="auto"/>
-              <w:ind w:left="0" w:right="0" w:firstLine="0"/>
-              <w:jc w:val="left"/>
-              <w:rPr>
-                <w:sz w:val="22"/>
-                <w:lang w:val="en-GB"/>
-              </w:rPr>
-            </w:pPr>
-            <w:r>
-              <w:rPr>
-                <w:sz w:val="22"/>
-                <w:lang w:val="en-GB"/>
-              </w:rPr>
-              <w:t>CarDAO → DataService</w:t>
-            </w:r>
-          </w:p>
-        </w:tc>
-      </w:tr>
-      <w:tr>
-        <w:trPr>
-          <w:trHeight w:val="18"/>
-        </w:trPr>
-        <w:tc>
-          <w:tcPr>
-            <w:tcW w:w="2268" w:type="dxa"/>
-          </w:tcPr>
-          <w:p>
-            <w:pPr>
-              <w:spacing w:after="0" w:line="240" w:lineRule="auto"/>
-              <w:ind w:left="0" w:right="0" w:firstLine="0"/>
-              <w:jc w:val="left"/>
-              <w:rPr>
-                <w:sz w:val="22"/>
-                <w:lang w:val="en-GB"/>
-              </w:rPr>
-            </w:pPr>
-            <w:r>
-              <w:rPr>
-                <w:b/>
-                <w:sz w:val="22"/>
-                <w:lang w:val="en-GB"/>
-              </w:rPr>
-              <w:t>Input Specification</w:t>
-            </w:r>
-          </w:p>
-        </w:tc>
-        <w:tc>
-          <w:tcPr>
-            <w:tcW w:w="4678" w:type="dxa"/>
-            <w:vAlign w:val="center"/>
-          </w:tcPr>
-          <w:p>
-            <w:pPr>
-              <w:spacing w:after="0" w:line="240" w:lineRule="auto"/>
-              <w:ind w:left="0" w:right="0" w:firstLine="0"/>
-              <w:jc w:val="left"/>
-              <w:rPr>
-                <w:sz w:val="22"/>
-                <w:lang w:val="en-GB"/>
-              </w:rPr>
-            </w:pPr>
-            <w:r>
-              <w:rPr>
-                <w:sz w:val="22"/>
-                <w:lang w:val="en-GB"/>
-              </w:rPr>
-              <w:t>Car</w:t>
-            </w:r>
-          </w:p>
-        </w:tc>
-      </w:tr>
-      <w:tr>
-        <w:trPr>
-          <w:trHeight w:val="18"/>
-        </w:trPr>
-        <w:tc>
-          <w:tcPr>
-            <w:tcW w:w="2268" w:type="dxa"/>
-          </w:tcPr>
-          <w:p>
-            <w:pPr>
-              <w:spacing w:after="0" w:line="240" w:lineRule="auto"/>
-              <w:ind w:left="0" w:right="0" w:firstLine="0"/>
-              <w:jc w:val="left"/>
-              <w:rPr>
-                <w:sz w:val="22"/>
-                <w:lang w:val="en-GB"/>
-              </w:rPr>
-            </w:pPr>
-            <w:r>
-              <w:rPr>
-                <w:b/>
-                <w:sz w:val="22"/>
-                <w:lang w:val="en-GB"/>
-              </w:rPr>
-              <w:t>Output Specification</w:t>
-            </w:r>
-          </w:p>
-        </w:tc>
-        <w:tc>
-          <w:tcPr>
-            <w:tcW w:w="4678" w:type="dxa"/>
-            <w:vAlign w:val="center"/>
-          </w:tcPr>
-          <w:p>
-            <w:pPr>
-              <w:spacing w:after="0" w:line="240" w:lineRule="auto"/>
-              <w:ind w:left="0" w:right="0" w:firstLine="0"/>
-              <w:jc w:val="left"/>
-              <w:rPr>
-                <w:sz w:val="22"/>
-                <w:lang w:val="en-GB"/>
-              </w:rPr>
-            </w:pPr>
-            <w:r>
-              <w:rPr>
-                <w:sz w:val="22"/>
-                <w:lang w:val="en-GB"/>
-              </w:rPr>
-              <w:t>The information of the required car is provided.</w:t>
-            </w:r>
-          </w:p>
-        </w:tc>
-      </w:tr>
-      <w:tr>
-        <w:trPr>
-          <w:trHeight w:val="18"/>
-        </w:trPr>
-        <w:tc>
-          <w:tcPr>
-            <w:tcW w:w="2268" w:type="dxa"/>
-          </w:tcPr>
-          <w:p>
-            <w:pPr>
-              <w:spacing w:after="0" w:line="240" w:lineRule="auto"/>
-              <w:ind w:left="0" w:right="0" w:firstLine="0"/>
-              <w:jc w:val="left"/>
-              <w:rPr>
-                <w:sz w:val="22"/>
-                <w:lang w:val="en-GB"/>
-              </w:rPr>
-            </w:pPr>
-            <w:r>
-              <w:rPr>
-                <w:b/>
-                <w:sz w:val="22"/>
-                <w:lang w:val="en-GB"/>
-              </w:rPr>
-              <w:t>Purpose</w:t>
-            </w:r>
-          </w:p>
-        </w:tc>
-        <w:tc>
-          <w:tcPr>
-            <w:tcW w:w="4678" w:type="dxa"/>
-            <w:vAlign w:val="center"/>
-          </w:tcPr>
-          <w:p>
-            <w:pPr>
-              <w:spacing w:after="0" w:line="240" w:lineRule="auto"/>
-              <w:ind w:left="0" w:right="0" w:firstLine="0"/>
-              <w:jc w:val="left"/>
-              <w:rPr>
-                <w:sz w:val="22"/>
-                <w:lang w:val="en-GB"/>
-              </w:rPr>
-            </w:pPr>
-            <w:r>
-              <w:rPr>
-                <w:sz w:val="22"/>
-                <w:lang w:val="en-GB"/>
-              </w:rPr>
-              <w:t>Verify that the DataService can correctly get information on the required car.</w:t>
-            </w:r>
-          </w:p>
-        </w:tc>
-      </w:tr>
-      <w:tr>
-        <w:trPr>
-          <w:trHeight w:val="18"/>
-        </w:trPr>
-        <w:tc>
-          <w:tcPr>
-            <w:tcW w:w="2268" w:type="dxa"/>
-          </w:tcPr>
-          <w:p>
-            <w:pPr>
-              <w:spacing w:after="0" w:line="240" w:lineRule="auto"/>
-              <w:ind w:left="0" w:right="0" w:firstLine="0"/>
-              <w:jc w:val="left"/>
-              <w:rPr>
-                <w:b/>
-                <w:sz w:val="22"/>
-                <w:lang w:val="en-GB"/>
-              </w:rPr>
-            </w:pPr>
-            <w:r>
-              <w:rPr>
-                <w:b/>
-                <w:sz w:val="22"/>
-                <w:lang w:val="en-GB"/>
-              </w:rPr>
-              <w:t>Dependencies</w:t>
-            </w:r>
-          </w:p>
-        </w:tc>
-        <w:tc>
-          <w:tcPr>
-            <w:tcW w:w="4678" w:type="dxa"/>
-            <w:vAlign w:val="center"/>
-          </w:tcPr>
-          <w:p>
-            <w:pPr>
-              <w:spacing w:after="0" w:line="240" w:lineRule="auto"/>
-              <w:ind w:left="0" w:right="0" w:firstLine="0"/>
-              <w:jc w:val="left"/>
-              <w:rPr>
-                <w:sz w:val="22"/>
-                <w:lang w:val="en-GB"/>
-              </w:rPr>
-            </w:pPr>
-            <w:r>
-              <w:rPr>
-                <w:sz w:val="22"/>
-                <w:lang w:val="en-GB"/>
-              </w:rPr>
-              <w:t>N/A</w:t>
-            </w:r>
-          </w:p>
-        </w:tc>
-      </w:tr>
-    </w:tbl>
-    <w:p>
-      <w:pPr>
-        <w:spacing w:after="120"/>
-        <w:ind w:right="2183"/>
-        <w:rPr>
-          <w:sz w:val="22"/>
-          <w:lang w:val="en-GB"/>
-        </w:rPr>
-      </w:pPr>
-    </w:p>
     <w:p>
       <w:pPr>
         <w:spacing w:after="120"/>
@@ -9193,13 +8625,13 @@
         </w:rPr>
         <w:t xml:space="preserve"> </w:t>
       </w:r>
-      <w:bookmarkStart w:id="20" w:name="_Toc472278681"/>
+      <w:bookmarkStart w:id="20" w:name="_Toc472278680"/>
       <w:r>
         <w:rPr>
           <w:sz w:val="28"/>
           <w:lang w:val="en-GB"/>
         </w:rPr>
-        <w:t>Integration test case I5</w:t>
+        <w:t>Integration test case I4</w:t>
       </w:r>
       <w:bookmarkEnd w:id="20"/>
     </w:p>
@@ -9273,7 +8705,7 @@
                 <w:sz w:val="22"/>
                 <w:lang w:val="en-GB"/>
               </w:rPr>
-              <w:t>I5T1</w:t>
+              <w:t>I4T1</w:t>
             </w:r>
           </w:p>
         </w:tc>
@@ -9321,12 +8753,21 @@
                 <w:lang w:val="en-GB"/>
               </w:rPr>
             </w:pPr>
-            <w:r>
-              <w:rPr>
-                <w:sz w:val="22"/>
-                <w:lang w:val="en-GB"/>
-              </w:rPr>
-              <w:t>SParkingAreaDAO → Database</w:t>
+            <w:proofErr w:type="spellStart"/>
+            <w:r>
+              <w:rPr>
+                <w:sz w:val="22"/>
+                <w:lang w:val="en-GB"/>
+              </w:rPr>
+              <w:t>CarDAO</w:t>
+            </w:r>
+            <w:proofErr w:type="spellEnd"/>
+            <w:r>
+              <w:rPr>
+                <w:sz w:val="22"/>
+                <w:lang w:val="en-GB"/>
+              </w:rPr>
+              <w:t xml:space="preserve"> → Database</w:t>
             </w:r>
           </w:p>
         </w:tc>
@@ -9379,7 +8820,7 @@
                 <w:sz w:val="22"/>
                 <w:lang w:val="en-GB"/>
               </w:rPr>
-              <w:t>SpecialParkingArea</w:t>
+              <w:t>Car</w:t>
             </w:r>
           </w:p>
         </w:tc>
@@ -9625,14 +9066,7 @@
                 <w:sz w:val="22"/>
                 <w:lang w:val="en-GB"/>
               </w:rPr>
-              <w:t>I5</w:t>
-            </w:r>
-            <w:r>
-              <w:rPr>
-                <w:sz w:val="22"/>
-                <w:lang w:val="en-GB"/>
-              </w:rPr>
-              <w:t>T2</w:t>
+              <w:t>I4T2</w:t>
             </w:r>
           </w:p>
         </w:tc>
@@ -9680,13 +9114,31 @@
                 <w:lang w:val="en-GB"/>
               </w:rPr>
             </w:pPr>
-            <w:r>
-              <w:rPr>
-                <w:sz w:val="22"/>
-                <w:lang w:val="en-GB"/>
-              </w:rPr>
-              <w:t>SParkingAreaDAO → DataService</w:t>
-            </w:r>
+            <w:proofErr w:type="spellStart"/>
+            <w:r>
+              <w:rPr>
+                <w:sz w:val="22"/>
+                <w:lang w:val="en-GB"/>
+              </w:rPr>
+              <w:t>CarDAO</w:t>
+            </w:r>
+            <w:proofErr w:type="spellEnd"/>
+            <w:r>
+              <w:rPr>
+                <w:sz w:val="22"/>
+                <w:lang w:val="en-GB"/>
+              </w:rPr>
+              <w:t xml:space="preserve"> → </w:t>
+            </w:r>
+            <w:proofErr w:type="spellStart"/>
+            <w:r>
+              <w:rPr>
+                <w:sz w:val="22"/>
+                <w:lang w:val="en-GB"/>
+              </w:rPr>
+              <w:t>DataService</w:t>
+            </w:r>
+            <w:proofErr w:type="spellEnd"/>
           </w:p>
         </w:tc>
       </w:tr>
@@ -9738,7 +9190,7 @@
                 <w:sz w:val="22"/>
                 <w:lang w:val="en-GB"/>
               </w:rPr>
-              <w:t>Request for the reservation of a power plug of a certain special parking area.</w:t>
+              <w:t>Car</w:t>
             </w:r>
           </w:p>
         </w:tc>
@@ -9791,7 +9243,7 @@
                 <w:sz w:val="22"/>
                 <w:lang w:val="en-GB"/>
               </w:rPr>
-              <w:t>The DataService provides the correct response and reserves the designated power plug for the specified power station.</w:t>
+              <w:t>The information of the required car is provided.</w:t>
             </w:r>
           </w:p>
         </w:tc>
@@ -9844,7 +9296,23 @@
                 <w:sz w:val="22"/>
                 <w:lang w:val="en-GB"/>
               </w:rPr>
-              <w:t>Test the correct reservation of the power plug in the special parking area sent as an input.</w:t>
+              <w:t xml:space="preserve">Verify that the </w:t>
+            </w:r>
+            <w:proofErr w:type="spellStart"/>
+            <w:r>
+              <w:rPr>
+                <w:sz w:val="22"/>
+                <w:lang w:val="en-GB"/>
+              </w:rPr>
+              <w:t>DataService</w:t>
+            </w:r>
+            <w:proofErr w:type="spellEnd"/>
+            <w:r>
+              <w:rPr>
+                <w:sz w:val="22"/>
+                <w:lang w:val="en-GB"/>
+              </w:rPr>
+              <w:t xml:space="preserve"> can correctly get information on the required car.</w:t>
             </w:r>
           </w:p>
         </w:tc>
@@ -9943,13 +9411,13 @@
         </w:rPr>
         <w:t xml:space="preserve"> </w:t>
       </w:r>
-      <w:bookmarkStart w:id="21" w:name="_Toc472278682"/>
+      <w:bookmarkStart w:id="21" w:name="_Toc472278681"/>
       <w:r>
         <w:rPr>
           <w:sz w:val="28"/>
           <w:lang w:val="en-GB"/>
         </w:rPr>
-        <w:t>Integration test case I6</w:t>
+        <w:t>Integration test case I5</w:t>
       </w:r>
       <w:bookmarkEnd w:id="21"/>
     </w:p>
@@ -10006,36 +9474,24 @@
         <w:tc>
           <w:tcPr>
             <w:tcW w:w="4678" w:type="dxa"/>
-          </w:tcPr>
-          <w:p>
-            <w:pPr>
-              <w:spacing w:after="0" w:line="240" w:lineRule="auto"/>
-              <w:ind w:left="0" w:right="0" w:firstLine="0"/>
-              <w:rPr>
-                <w:sz w:val="22"/>
-                <w:lang w:val="en-GB"/>
-              </w:rPr>
-            </w:pPr>
-            <w:r>
-              <w:rPr>
-                <w:sz w:val="22"/>
-                <w:lang w:val="en-GB"/>
-              </w:rPr>
-              <w:t>I</w:t>
-            </w:r>
-            <w:r>
-              <w:rPr>
-                <w:sz w:val="22"/>
-                <w:lang w:val="en-GB"/>
-              </w:rPr>
-              <w:t>6</w:t>
-            </w:r>
-            <w:r>
-              <w:rPr>
-                <w:sz w:val="22"/>
-                <w:lang w:val="en-GB"/>
-              </w:rPr>
-              <w:t>T1</w:t>
+            <w:vAlign w:val="center"/>
+          </w:tcPr>
+          <w:p>
+            <w:pPr>
+              <w:spacing w:after="0" w:line="240" w:lineRule="auto"/>
+              <w:ind w:left="0" w:right="0" w:firstLine="0"/>
+              <w:jc w:val="left"/>
+              <w:rPr>
+                <w:sz w:val="22"/>
+                <w:lang w:val="en-GB"/>
+              </w:rPr>
+            </w:pPr>
+            <w:r>
+              <w:rPr>
+                <w:sz w:val="22"/>
+                <w:lang w:val="en-GB"/>
+              </w:rPr>
+              <w:t>I5T1</w:t>
             </w:r>
           </w:p>
         </w:tc>
@@ -10083,12 +9539,21 @@
                 <w:lang w:val="en-GB"/>
               </w:rPr>
             </w:pPr>
-            <w:r>
-              <w:rPr>
-                <w:sz w:val="22"/>
-                <w:lang w:val="en-GB"/>
-              </w:rPr>
-              <w:t>Authentication → UserDAO</w:t>
+            <w:proofErr w:type="spellStart"/>
+            <w:r>
+              <w:rPr>
+                <w:sz w:val="22"/>
+                <w:lang w:val="en-GB"/>
+              </w:rPr>
+              <w:t>SParkingAreaDAO</w:t>
+            </w:r>
+            <w:proofErr w:type="spellEnd"/>
+            <w:r>
+              <w:rPr>
+                <w:sz w:val="22"/>
+                <w:lang w:val="en-GB"/>
+              </w:rPr>
+              <w:t xml:space="preserve"> → Database</w:t>
             </w:r>
           </w:p>
         </w:tc>
@@ -10136,13 +9601,15 @@
                 <w:lang w:val="en-GB"/>
               </w:rPr>
             </w:pPr>
-            <w:r>
-              <w:rPr>
-                <w:sz w:val="22"/>
-                <w:lang w:val="en-GB"/>
-              </w:rPr>
-              <w:t>User</w:t>
-            </w:r>
+            <w:proofErr w:type="spellStart"/>
+            <w:r>
+              <w:rPr>
+                <w:sz w:val="22"/>
+                <w:lang w:val="en-GB"/>
+              </w:rPr>
+              <w:t>SpecialParkingArea</w:t>
+            </w:r>
+            <w:proofErr w:type="spellEnd"/>
           </w:p>
         </w:tc>
       </w:tr>
@@ -10170,7 +9637,6 @@
                 <w:sz w:val="22"/>
                 <w:lang w:val="en-GB"/>
               </w:rPr>
-              <w:lastRenderedPageBreak/>
               <w:t>Output Specification</w:t>
             </w:r>
           </w:p>
@@ -10195,7 +9661,7 @@
                 <w:sz w:val="22"/>
                 <w:lang w:val="en-GB"/>
               </w:rPr>
-              <w:t>The DAO correctly verifies information entered for the authentication.</w:t>
+              <w:t>The database correctly performs the required action.</w:t>
             </w:r>
           </w:p>
         </w:tc>
@@ -10248,7 +9714,7 @@
                 <w:sz w:val="22"/>
                 <w:lang w:val="en-GB"/>
               </w:rPr>
-              <w:t>Ensure that the request from the Authentication controller to the DAO receives the right feedback.</w:t>
+              <w:t>Test select, update, insert and delete operations required from the DAO on the database.</w:t>
             </w:r>
           </w:p>
         </w:tc>
@@ -10302,21 +9768,7 @@
                 <w:sz w:val="22"/>
                 <w:lang w:val="en-GB"/>
               </w:rPr>
-              <w:t>Test Case I</w:t>
-            </w:r>
-            <w:r>
-              <w:rPr>
-                <w:sz w:val="22"/>
-                <w:lang w:val="en-GB"/>
-              </w:rPr>
-              <w:t>1</w:t>
-            </w:r>
-            <w:r>
-              <w:rPr>
-                <w:sz w:val="22"/>
-                <w:lang w:val="en-GB"/>
-              </w:rPr>
-              <w:t>T1 succeeded.</w:t>
+              <w:t>N/A</w:t>
             </w:r>
           </w:p>
         </w:tc>
@@ -10402,7 +9854,7 @@
                 <w:sz w:val="22"/>
                 <w:lang w:val="en-GB"/>
               </w:rPr>
-              <w:t>I6</w:t>
+              <w:t>I5</w:t>
             </w:r>
             <w:r>
               <w:rPr>
@@ -10454,17 +9906,34 @@
               <w:jc w:val="left"/>
               <w:rPr>
                 <w:sz w:val="22"/>
-                <w:highlight w:val="yellow"/>
-                <w:lang w:val="en-GB"/>
-              </w:rPr>
-            </w:pPr>
-            <w:r>
-              <w:rPr>
-                <w:sz w:val="22"/>
-                <w:lang w:val="en-GB"/>
-              </w:rPr>
-              <w:t>Authentication → OperatorDAO</w:t>
-            </w:r>
+                <w:lang w:val="en-GB"/>
+              </w:rPr>
+            </w:pPr>
+            <w:proofErr w:type="spellStart"/>
+            <w:r>
+              <w:rPr>
+                <w:sz w:val="22"/>
+                <w:lang w:val="en-GB"/>
+              </w:rPr>
+              <w:t>SParkingAreaDAO</w:t>
+            </w:r>
+            <w:proofErr w:type="spellEnd"/>
+            <w:r>
+              <w:rPr>
+                <w:sz w:val="22"/>
+                <w:lang w:val="en-GB"/>
+              </w:rPr>
+              <w:t xml:space="preserve"> → </w:t>
+            </w:r>
+            <w:proofErr w:type="spellStart"/>
+            <w:r>
+              <w:rPr>
+                <w:sz w:val="22"/>
+                <w:lang w:val="en-GB"/>
+              </w:rPr>
+              <w:t>DataService</w:t>
+            </w:r>
+            <w:proofErr w:type="spellEnd"/>
           </w:p>
         </w:tc>
       </w:tr>
@@ -10516,7 +9985,7 @@
                 <w:sz w:val="22"/>
                 <w:lang w:val="en-GB"/>
               </w:rPr>
-              <w:t>Operator</w:t>
+              <w:t>Request for the reservation of a power plug of a certain special parking area.</w:t>
             </w:r>
           </w:p>
         </w:tc>
@@ -10569,7 +10038,23 @@
                 <w:sz w:val="22"/>
                 <w:lang w:val="en-GB"/>
               </w:rPr>
-              <w:t>The DAO correctly verifies information entered for the authentication.</w:t>
+              <w:t xml:space="preserve">The </w:t>
+            </w:r>
+            <w:proofErr w:type="spellStart"/>
+            <w:r>
+              <w:rPr>
+                <w:sz w:val="22"/>
+                <w:lang w:val="en-GB"/>
+              </w:rPr>
+              <w:t>DataService</w:t>
+            </w:r>
+            <w:proofErr w:type="spellEnd"/>
+            <w:r>
+              <w:rPr>
+                <w:sz w:val="22"/>
+                <w:lang w:val="en-GB"/>
+              </w:rPr>
+              <w:t xml:space="preserve"> provides the correct response and reserves the designated power plug for the specified power station.</w:t>
             </w:r>
           </w:p>
         </w:tc>
@@ -10622,7 +10107,7 @@
                 <w:sz w:val="22"/>
                 <w:lang w:val="en-GB"/>
               </w:rPr>
-              <w:t>Ensure that the request from the Authentication controller to the DAO receives the right feedback.</w:t>
+              <w:t>Test the correct reservation of the power plug in the special parking area sent as an input.</w:t>
             </w:r>
           </w:p>
         </w:tc>
@@ -10676,14 +10161,7 @@
                 <w:sz w:val="22"/>
                 <w:lang w:val="en-GB"/>
               </w:rPr>
-              <w:t>I2T1</w:t>
-            </w:r>
-            <w:r>
-              <w:rPr>
-                <w:sz w:val="22"/>
-                <w:lang w:val="en-GB"/>
-              </w:rPr>
-              <w:t xml:space="preserve"> succeeded.</w:t>
+              <w:t>N/A</w:t>
             </w:r>
           </w:p>
         </w:tc>
@@ -10728,13 +10206,13 @@
         </w:rPr>
         <w:t xml:space="preserve"> </w:t>
       </w:r>
-      <w:bookmarkStart w:id="22" w:name="_Toc472278683"/>
+      <w:bookmarkStart w:id="22" w:name="_Toc472278682"/>
       <w:r>
         <w:rPr>
           <w:sz w:val="28"/>
           <w:lang w:val="en-GB"/>
         </w:rPr>
-        <w:t>Integration test case I7</w:t>
+        <w:t>Integration test case I6</w:t>
       </w:r>
       <w:bookmarkEnd w:id="22"/>
     </w:p>
@@ -10791,24 +10269,29 @@
         <w:tc>
           <w:tcPr>
             <w:tcW w:w="4678" w:type="dxa"/>
-            <w:vAlign w:val="center"/>
-          </w:tcPr>
-          <w:p>
-            <w:pPr>
-              <w:spacing w:after="0" w:line="240" w:lineRule="auto"/>
-              <w:ind w:left="0" w:right="0" w:firstLine="0"/>
-              <w:jc w:val="left"/>
-              <w:rPr>
-                <w:sz w:val="22"/>
-                <w:lang w:val="en-GB"/>
-              </w:rPr>
-            </w:pPr>
-            <w:r>
-              <w:rPr>
-                <w:sz w:val="22"/>
-                <w:lang w:val="en-GB"/>
-              </w:rPr>
-              <w:t>I7</w:t>
+          </w:tcPr>
+          <w:p>
+            <w:pPr>
+              <w:spacing w:after="0" w:line="240" w:lineRule="auto"/>
+              <w:ind w:left="0" w:right="0" w:firstLine="0"/>
+              <w:rPr>
+                <w:sz w:val="22"/>
+                <w:lang w:val="en-GB"/>
+              </w:rPr>
+            </w:pPr>
+            <w:r>
+              <w:rPr>
+                <w:sz w:val="22"/>
+                <w:lang w:val="en-GB"/>
+              </w:rPr>
+              <w:t>I</w:t>
+            </w:r>
+            <w:r>
+              <w:rPr>
+                <w:sz w:val="22"/>
+                <w:lang w:val="en-GB"/>
+              </w:rPr>
+              <w:t>6</w:t>
             </w:r>
             <w:r>
               <w:rPr>
@@ -10868,8 +10351,17 @@
                 <w:sz w:val="22"/>
                 <w:lang w:val="en-GB"/>
               </w:rPr>
-              <w:t>MaintenanceController → CarDAO</w:t>
-            </w:r>
+              <w:t xml:space="preserve">Authentication → </w:t>
+            </w:r>
+            <w:proofErr w:type="spellStart"/>
+            <w:r>
+              <w:rPr>
+                <w:sz w:val="22"/>
+                <w:lang w:val="en-GB"/>
+              </w:rPr>
+              <w:t>UserDAO</w:t>
+            </w:r>
+            <w:proofErr w:type="spellEnd"/>
           </w:p>
         </w:tc>
       </w:tr>
@@ -10921,7 +10413,7 @@
                 <w:sz w:val="22"/>
                 <w:lang w:val="en-GB"/>
               </w:rPr>
-              <w:t>Car</w:t>
+              <w:t>User</w:t>
             </w:r>
           </w:p>
         </w:tc>
@@ -10950,6 +10442,7 @@
                 <w:sz w:val="22"/>
                 <w:lang w:val="en-GB"/>
               </w:rPr>
+              <w:lastRenderedPageBreak/>
               <w:t>Output Specification</w:t>
             </w:r>
           </w:p>
@@ -10974,7 +10467,7 @@
                 <w:sz w:val="22"/>
                 <w:lang w:val="en-GB"/>
               </w:rPr>
-              <w:t>The DAO handles all the incoming requests from the MaintenanceController and can provide the correct answer.</w:t>
+              <w:t>The DAO correctly verifies information entered for the authentication.</w:t>
             </w:r>
           </w:p>
         </w:tc>
@@ -11027,86 +10520,7 @@
                 <w:sz w:val="22"/>
                 <w:lang w:val="en-GB"/>
               </w:rPr>
-              <w:t>Verify the functions that:</w:t>
-            </w:r>
-          </w:p>
-          <w:p>
-            <w:pPr>
-              <w:pStyle w:val="Paragrafoelenco"/>
-              <w:numPr>
-                <w:ilvl w:val="0"/>
-                <w:numId w:val="26"/>
-              </w:numPr>
-              <w:spacing w:after="0" w:line="240" w:lineRule="auto"/>
-              <w:ind w:right="0"/>
-              <w:rPr>
-                <w:rFonts w:asciiTheme="minorHAnsi" w:hAnsiTheme="minorHAnsi" w:cstheme="minorHAnsi"/>
-                <w:sz w:val="22"/>
-                <w:lang w:val="en-GB"/>
-              </w:rPr>
-            </w:pPr>
-            <w:r>
-              <w:rPr>
-                <w:rFonts w:asciiTheme="minorHAnsi" w:eastAsia="Calibri" w:hAnsiTheme="minorHAnsi" w:cstheme="minorHAnsi"/>
-                <w:sz w:val="22"/>
-                <w:lang w:val="en-GB"/>
-              </w:rPr>
-              <w:t>get the list of cars that need maintenance</w:t>
-            </w:r>
-            <w:r>
-              <w:rPr>
-                <w:rFonts w:asciiTheme="minorHAnsi" w:hAnsiTheme="minorHAnsi" w:cstheme="minorHAnsi"/>
-                <w:sz w:val="22"/>
-                <w:lang w:val="en-GB"/>
-              </w:rPr>
-              <w:t xml:space="preserve">, </w:t>
-            </w:r>
-          </w:p>
-          <w:p>
-            <w:pPr>
-              <w:pStyle w:val="Paragrafoelenco"/>
-              <w:numPr>
-                <w:ilvl w:val="0"/>
-                <w:numId w:val="26"/>
-              </w:numPr>
-              <w:spacing w:after="0" w:line="240" w:lineRule="auto"/>
-              <w:ind w:right="0"/>
-              <w:rPr>
-                <w:rFonts w:asciiTheme="minorHAnsi" w:hAnsiTheme="minorHAnsi" w:cstheme="minorHAnsi"/>
-                <w:sz w:val="22"/>
-                <w:lang w:val="en-GB"/>
-              </w:rPr>
-            </w:pPr>
-            <w:r>
-              <w:rPr>
-                <w:rFonts w:asciiTheme="minorHAnsi" w:hAnsiTheme="minorHAnsi" w:cstheme="minorHAnsi"/>
-                <w:sz w:val="22"/>
-                <w:lang w:val="en-GB"/>
-              </w:rPr>
-              <w:t>set the status of a car under maintenance,</w:t>
-            </w:r>
-          </w:p>
-          <w:p>
-            <w:pPr>
-              <w:pStyle w:val="Paragrafoelenco"/>
-              <w:numPr>
-                <w:ilvl w:val="0"/>
-                <w:numId w:val="26"/>
-              </w:numPr>
-              <w:spacing w:after="0" w:line="240" w:lineRule="auto"/>
-              <w:ind w:right="0"/>
-              <w:rPr>
-                <w:sz w:val="22"/>
-                <w:lang w:val="en-GB"/>
-              </w:rPr>
-            </w:pPr>
-            <w:r>
-              <w:rPr>
-                <w:rFonts w:asciiTheme="minorHAnsi" w:hAnsiTheme="minorHAnsi" w:cstheme="minorHAnsi"/>
-                <w:sz w:val="22"/>
-                <w:lang w:val="en-GB"/>
-              </w:rPr>
-              <w:t>perform the end of the maintenance request.</w:t>
+              <w:t>Ensure that the request from the Authentication controller to the DAO receives the right feedback.</w:t>
             </w:r>
           </w:p>
         </w:tc>
@@ -11160,14 +10574,390 @@
                 <w:sz w:val="22"/>
                 <w:lang w:val="en-GB"/>
               </w:rPr>
-              <w:t xml:space="preserve">Test Case </w:t>
-            </w:r>
-            <w:r>
-              <w:rPr>
-                <w:sz w:val="22"/>
-                <w:lang w:val="en-GB"/>
-              </w:rPr>
-              <w:t>I4T1</w:t>
+              <w:t>Test Case I</w:t>
+            </w:r>
+            <w:r>
+              <w:rPr>
+                <w:sz w:val="22"/>
+                <w:lang w:val="en-GB"/>
+              </w:rPr>
+              <w:t>1</w:t>
+            </w:r>
+            <w:r>
+              <w:rPr>
+                <w:sz w:val="22"/>
+                <w:lang w:val="en-GB"/>
+              </w:rPr>
+              <w:t>T1 succeeded.</w:t>
+            </w:r>
+          </w:p>
+        </w:tc>
+      </w:tr>
+    </w:tbl>
+    <w:p>
+      <w:pPr>
+        <w:spacing w:after="120"/>
+        <w:ind w:right="2183"/>
+        <w:rPr>
+          <w:sz w:val="22"/>
+          <w:lang w:val="en-GB"/>
+        </w:rPr>
+      </w:pPr>
+    </w:p>
+    <w:tbl>
+      <w:tblPr>
+        <w:tblStyle w:val="Grigliatabella"/>
+        <w:tblW w:w="6946" w:type="dxa"/>
+        <w:tblBorders>
+          <w:top w:val="single" w:sz="12" w:space="0" w:color="auto"/>
+          <w:left w:val="none" w:sz="0" w:space="0" w:color="auto"/>
+          <w:bottom w:val="single" w:sz="12" w:space="0" w:color="auto"/>
+          <w:right w:val="none" w:sz="0" w:space="0" w:color="auto"/>
+          <w:insideH w:val="single" w:sz="8" w:space="0" w:color="auto"/>
+        </w:tblBorders>
+        <w:tblCellMar>
+          <w:top w:w="57" w:type="dxa"/>
+          <w:bottom w:w="57" w:type="dxa"/>
+        </w:tblCellMar>
+        <w:tblLook w:val="04A0" w:firstRow="1" w:lastRow="0" w:firstColumn="1" w:lastColumn="0" w:noHBand="0" w:noVBand="1"/>
+      </w:tblPr>
+      <w:tblGrid>
+        <w:gridCol w:w="2268"/>
+        <w:gridCol w:w="4678"/>
+      </w:tblGrid>
+      <w:tr>
+        <w:trPr>
+          <w:trHeight w:val="23"/>
+        </w:trPr>
+        <w:tc>
+          <w:tcPr>
+            <w:tcW w:w="2268" w:type="dxa"/>
+          </w:tcPr>
+          <w:p>
+            <w:pPr>
+              <w:spacing w:after="0" w:line="240" w:lineRule="auto"/>
+              <w:ind w:left="0" w:right="0" w:firstLine="0"/>
+              <w:jc w:val="left"/>
+              <w:rPr>
+                <w:b/>
+                <w:sz w:val="22"/>
+                <w:lang w:val="en-GB"/>
+              </w:rPr>
+            </w:pPr>
+            <w:r>
+              <w:rPr>
+                <w:b/>
+                <w:sz w:val="22"/>
+                <w:lang w:val="en-GB"/>
+              </w:rPr>
+              <w:t>Test Case Identifier</w:t>
+            </w:r>
+          </w:p>
+        </w:tc>
+        <w:tc>
+          <w:tcPr>
+            <w:tcW w:w="4678" w:type="dxa"/>
+            <w:vAlign w:val="center"/>
+          </w:tcPr>
+          <w:p>
+            <w:pPr>
+              <w:spacing w:after="0" w:line="240" w:lineRule="auto"/>
+              <w:ind w:left="0" w:right="0" w:firstLine="0"/>
+              <w:jc w:val="left"/>
+              <w:rPr>
+                <w:sz w:val="22"/>
+                <w:lang w:val="en-GB"/>
+              </w:rPr>
+            </w:pPr>
+            <w:r>
+              <w:rPr>
+                <w:sz w:val="22"/>
+                <w:lang w:val="en-GB"/>
+              </w:rPr>
+              <w:t>I6</w:t>
+            </w:r>
+            <w:r>
+              <w:rPr>
+                <w:sz w:val="22"/>
+                <w:lang w:val="en-GB"/>
+              </w:rPr>
+              <w:t>T2</w:t>
+            </w:r>
+          </w:p>
+        </w:tc>
+      </w:tr>
+      <w:tr>
+        <w:trPr>
+          <w:trHeight w:val="18"/>
+        </w:trPr>
+        <w:tc>
+          <w:tcPr>
+            <w:tcW w:w="2268" w:type="dxa"/>
+          </w:tcPr>
+          <w:p>
+            <w:pPr>
+              <w:spacing w:after="0" w:line="240" w:lineRule="auto"/>
+              <w:ind w:left="0" w:right="0" w:firstLine="0"/>
+              <w:jc w:val="left"/>
+              <w:rPr>
+                <w:sz w:val="22"/>
+                <w:lang w:val="en-GB"/>
+              </w:rPr>
+            </w:pPr>
+            <w:r>
+              <w:rPr>
+                <w:b/>
+                <w:sz w:val="22"/>
+                <w:lang w:val="en-GB"/>
+              </w:rPr>
+              <w:t>Test Item(s)</w:t>
+            </w:r>
+          </w:p>
+        </w:tc>
+        <w:tc>
+          <w:tcPr>
+            <w:tcW w:w="4678" w:type="dxa"/>
+            <w:vAlign w:val="center"/>
+          </w:tcPr>
+          <w:p>
+            <w:pPr>
+              <w:spacing w:after="0" w:line="240" w:lineRule="auto"/>
+              <w:ind w:left="0" w:right="0" w:firstLine="0"/>
+              <w:jc w:val="left"/>
+              <w:rPr>
+                <w:sz w:val="22"/>
+                <w:highlight w:val="yellow"/>
+                <w:lang w:val="en-GB"/>
+              </w:rPr>
+            </w:pPr>
+            <w:r>
+              <w:rPr>
+                <w:sz w:val="22"/>
+                <w:lang w:val="en-GB"/>
+              </w:rPr>
+              <w:t xml:space="preserve">Authentication → </w:t>
+            </w:r>
+            <w:proofErr w:type="spellStart"/>
+            <w:r>
+              <w:rPr>
+                <w:sz w:val="22"/>
+                <w:lang w:val="en-GB"/>
+              </w:rPr>
+              <w:t>OperatorDAO</w:t>
+            </w:r>
+            <w:proofErr w:type="spellEnd"/>
+          </w:p>
+        </w:tc>
+      </w:tr>
+      <w:tr>
+        <w:trPr>
+          <w:trHeight w:val="18"/>
+        </w:trPr>
+        <w:tc>
+          <w:tcPr>
+            <w:tcW w:w="2268" w:type="dxa"/>
+          </w:tcPr>
+          <w:p>
+            <w:pPr>
+              <w:spacing w:after="0" w:line="240" w:lineRule="auto"/>
+              <w:ind w:left="0" w:right="0" w:firstLine="0"/>
+              <w:jc w:val="left"/>
+              <w:rPr>
+                <w:sz w:val="22"/>
+                <w:lang w:val="en-GB"/>
+              </w:rPr>
+            </w:pPr>
+            <w:r>
+              <w:rPr>
+                <w:b/>
+                <w:sz w:val="22"/>
+                <w:lang w:val="en-GB"/>
+              </w:rPr>
+              <w:t>Input Specification</w:t>
+            </w:r>
+          </w:p>
+        </w:tc>
+        <w:tc>
+          <w:tcPr>
+            <w:tcW w:w="4678" w:type="dxa"/>
+            <w:vAlign w:val="center"/>
+          </w:tcPr>
+          <w:p>
+            <w:pPr>
+              <w:spacing w:after="0" w:line="240" w:lineRule="auto"/>
+              <w:ind w:left="0" w:right="0" w:firstLine="0"/>
+              <w:jc w:val="left"/>
+              <w:rPr>
+                <w:sz w:val="22"/>
+                <w:lang w:val="en-GB"/>
+              </w:rPr>
+            </w:pPr>
+            <w:r>
+              <w:rPr>
+                <w:sz w:val="22"/>
+                <w:lang w:val="en-GB"/>
+              </w:rPr>
+              <w:t>Operator</w:t>
+            </w:r>
+          </w:p>
+        </w:tc>
+      </w:tr>
+      <w:tr>
+        <w:trPr>
+          <w:trHeight w:val="18"/>
+        </w:trPr>
+        <w:tc>
+          <w:tcPr>
+            <w:tcW w:w="2268" w:type="dxa"/>
+          </w:tcPr>
+          <w:p>
+            <w:pPr>
+              <w:spacing w:after="0" w:line="240" w:lineRule="auto"/>
+              <w:ind w:left="0" w:right="0" w:firstLine="0"/>
+              <w:jc w:val="left"/>
+              <w:rPr>
+                <w:sz w:val="22"/>
+                <w:lang w:val="en-GB"/>
+              </w:rPr>
+            </w:pPr>
+            <w:r>
+              <w:rPr>
+                <w:b/>
+                <w:sz w:val="22"/>
+                <w:lang w:val="en-GB"/>
+              </w:rPr>
+              <w:t>Output Specification</w:t>
+            </w:r>
+          </w:p>
+        </w:tc>
+        <w:tc>
+          <w:tcPr>
+            <w:tcW w:w="4678" w:type="dxa"/>
+            <w:vAlign w:val="center"/>
+          </w:tcPr>
+          <w:p>
+            <w:pPr>
+              <w:spacing w:after="0" w:line="240" w:lineRule="auto"/>
+              <w:ind w:left="0" w:right="0" w:firstLine="0"/>
+              <w:jc w:val="left"/>
+              <w:rPr>
+                <w:sz w:val="22"/>
+                <w:lang w:val="en-GB"/>
+              </w:rPr>
+            </w:pPr>
+            <w:r>
+              <w:rPr>
+                <w:sz w:val="22"/>
+                <w:lang w:val="en-GB"/>
+              </w:rPr>
+              <w:t>The DAO correctly verifies information entered for the authentication.</w:t>
+            </w:r>
+          </w:p>
+        </w:tc>
+      </w:tr>
+      <w:tr>
+        <w:trPr>
+          <w:trHeight w:val="18"/>
+        </w:trPr>
+        <w:tc>
+          <w:tcPr>
+            <w:tcW w:w="2268" w:type="dxa"/>
+          </w:tcPr>
+          <w:p>
+            <w:pPr>
+              <w:spacing w:after="0" w:line="240" w:lineRule="auto"/>
+              <w:ind w:left="0" w:right="0" w:firstLine="0"/>
+              <w:jc w:val="left"/>
+              <w:rPr>
+                <w:sz w:val="22"/>
+                <w:lang w:val="en-GB"/>
+              </w:rPr>
+            </w:pPr>
+            <w:r>
+              <w:rPr>
+                <w:b/>
+                <w:sz w:val="22"/>
+                <w:lang w:val="en-GB"/>
+              </w:rPr>
+              <w:t>Purpose</w:t>
+            </w:r>
+          </w:p>
+        </w:tc>
+        <w:tc>
+          <w:tcPr>
+            <w:tcW w:w="4678" w:type="dxa"/>
+            <w:vAlign w:val="center"/>
+          </w:tcPr>
+          <w:p>
+            <w:pPr>
+              <w:spacing w:after="0" w:line="240" w:lineRule="auto"/>
+              <w:ind w:left="0" w:right="0" w:firstLine="0"/>
+              <w:jc w:val="left"/>
+              <w:rPr>
+                <w:sz w:val="22"/>
+                <w:lang w:val="en-GB"/>
+              </w:rPr>
+            </w:pPr>
+            <w:r>
+              <w:rPr>
+                <w:sz w:val="22"/>
+                <w:lang w:val="en-GB"/>
+              </w:rPr>
+              <w:t>Ensure that the request from the Authentication controller to the DAO receives the right feedback.</w:t>
+            </w:r>
+          </w:p>
+        </w:tc>
+      </w:tr>
+      <w:tr>
+        <w:trPr>
+          <w:trHeight w:val="18"/>
+        </w:trPr>
+        <w:tc>
+          <w:tcPr>
+            <w:tcW w:w="2268" w:type="dxa"/>
+          </w:tcPr>
+          <w:p>
+            <w:pPr>
+              <w:spacing w:after="0" w:line="240" w:lineRule="auto"/>
+              <w:ind w:left="0" w:right="0" w:firstLine="0"/>
+              <w:jc w:val="left"/>
+              <w:rPr>
+                <w:b/>
+                <w:sz w:val="22"/>
+                <w:lang w:val="en-GB"/>
+              </w:rPr>
+            </w:pPr>
+            <w:r>
+              <w:rPr>
+                <w:b/>
+                <w:sz w:val="22"/>
+                <w:lang w:val="en-GB"/>
+              </w:rPr>
+              <w:t>Dependencies</w:t>
+            </w:r>
+          </w:p>
+        </w:tc>
+        <w:tc>
+          <w:tcPr>
+            <w:tcW w:w="4678" w:type="dxa"/>
+            <w:vAlign w:val="center"/>
+          </w:tcPr>
+          <w:p>
+            <w:pPr>
+              <w:spacing w:after="0" w:line="240" w:lineRule="auto"/>
+              <w:ind w:left="0" w:right="0" w:firstLine="0"/>
+              <w:jc w:val="left"/>
+              <w:rPr>
+                <w:sz w:val="22"/>
+                <w:lang w:val="en-GB"/>
+              </w:rPr>
+            </w:pPr>
+            <w:r>
+              <w:rPr>
+                <w:sz w:val="22"/>
+                <w:lang w:val="en-GB"/>
+              </w:rPr>
+              <w:t>I2T1</w:t>
             </w:r>
             <w:r>
               <w:rPr>
@@ -11217,16 +11007,15 @@
           <w:sz w:val="28"/>
           <w:lang w:val="en-GB"/>
         </w:rPr>
-        <w:lastRenderedPageBreak/>
         <w:t xml:space="preserve"> </w:t>
       </w:r>
-      <w:bookmarkStart w:id="23" w:name="_Toc472278684"/>
+      <w:bookmarkStart w:id="23" w:name="_Toc472278683"/>
       <w:r>
         <w:rPr>
           <w:sz w:val="28"/>
           <w:lang w:val="en-GB"/>
         </w:rPr>
-        <w:t>Integration test case I8</w:t>
+        <w:t>Integration test case I7</w:t>
       </w:r>
       <w:bookmarkEnd w:id="23"/>
     </w:p>
@@ -11283,29 +11072,24 @@
         <w:tc>
           <w:tcPr>
             <w:tcW w:w="4678" w:type="dxa"/>
-          </w:tcPr>
-          <w:p>
-            <w:pPr>
-              <w:spacing w:after="0" w:line="240" w:lineRule="auto"/>
-              <w:ind w:left="0" w:right="0" w:firstLine="0"/>
-              <w:rPr>
-                <w:sz w:val="22"/>
-                <w:lang w:val="en-GB"/>
-              </w:rPr>
-            </w:pPr>
-            <w:r>
-              <w:rPr>
-                <w:sz w:val="22"/>
-                <w:lang w:val="en-GB"/>
-              </w:rPr>
-              <w:t>I</w:t>
-            </w:r>
-            <w:r>
-              <w:rPr>
-                <w:sz w:val="22"/>
-                <w:lang w:val="en-GB"/>
-              </w:rPr>
-              <w:t>8</w:t>
+            <w:vAlign w:val="center"/>
+          </w:tcPr>
+          <w:p>
+            <w:pPr>
+              <w:spacing w:after="0" w:line="240" w:lineRule="auto"/>
+              <w:ind w:left="0" w:right="0" w:firstLine="0"/>
+              <w:jc w:val="left"/>
+              <w:rPr>
+                <w:sz w:val="22"/>
+                <w:lang w:val="en-GB"/>
+              </w:rPr>
+            </w:pPr>
+            <w:r>
+              <w:rPr>
+                <w:sz w:val="22"/>
+                <w:lang w:val="en-GB"/>
+              </w:rPr>
+              <w:t>I7</w:t>
             </w:r>
             <w:r>
               <w:rPr>
@@ -11360,13 +11144,31 @@
                 <w:lang w:val="en-GB"/>
               </w:rPr>
             </w:pPr>
-            <w:r>
-              <w:rPr>
-                <w:sz w:val="22"/>
-                <w:lang w:val="en-GB"/>
-              </w:rPr>
-              <w:t>ReservationController → CarDAO</w:t>
-            </w:r>
+            <w:proofErr w:type="spellStart"/>
+            <w:r>
+              <w:rPr>
+                <w:sz w:val="22"/>
+                <w:lang w:val="en-GB"/>
+              </w:rPr>
+              <w:t>MaintenanceController</w:t>
+            </w:r>
+            <w:proofErr w:type="spellEnd"/>
+            <w:r>
+              <w:rPr>
+                <w:sz w:val="22"/>
+                <w:lang w:val="en-GB"/>
+              </w:rPr>
+              <w:t xml:space="preserve"> → </w:t>
+            </w:r>
+            <w:proofErr w:type="spellStart"/>
+            <w:r>
+              <w:rPr>
+                <w:sz w:val="22"/>
+                <w:lang w:val="en-GB"/>
+              </w:rPr>
+              <w:t>CarDAO</w:t>
+            </w:r>
+            <w:proofErr w:type="spellEnd"/>
           </w:p>
         </w:tc>
       </w:tr>
@@ -11471,7 +11273,23 @@
                 <w:sz w:val="22"/>
                 <w:lang w:val="en-GB"/>
               </w:rPr>
-              <w:t>The DAO handles all the incoming requests from the ReservationController and can provide the correct answer.</w:t>
+              <w:t xml:space="preserve">The DAO handles all the incoming requests from the </w:t>
+            </w:r>
+            <w:proofErr w:type="spellStart"/>
+            <w:r>
+              <w:rPr>
+                <w:sz w:val="22"/>
+                <w:lang w:val="en-GB"/>
+              </w:rPr>
+              <w:t>MaintenanceController</w:t>
+            </w:r>
+            <w:proofErr w:type="spellEnd"/>
+            <w:r>
+              <w:rPr>
+                <w:sz w:val="22"/>
+                <w:lang w:val="en-GB"/>
+              </w:rPr>
+              <w:t xml:space="preserve"> and can provide the correct answer.</w:t>
             </w:r>
           </w:p>
         </w:tc>
@@ -11548,7 +11366,7 @@
                 <w:sz w:val="22"/>
                 <w:lang w:val="en-GB"/>
               </w:rPr>
-              <w:t>get the list of the available cars</w:t>
+              <w:t>get the list of cars that need maintenance</w:t>
             </w:r>
             <w:r>
               <w:rPr>
@@ -11580,23 +11398,7 @@
                 <w:sz w:val="22"/>
                 <w:lang w:val="en-GB"/>
               </w:rPr>
-              <w:t xml:space="preserve">set the status of a car </w:t>
-            </w:r>
-            <w:r>
-              <w:rPr>
-                <w:rFonts w:asciiTheme="minorHAnsi" w:hAnsiTheme="minorHAnsi" w:cstheme="minorHAnsi"/>
-                <w:sz w:val="22"/>
-                <w:lang w:val="en-GB"/>
-              </w:rPr>
-              <w:t>in use</w:t>
-            </w:r>
-            <w:r>
-              <w:rPr>
-                <w:rFonts w:asciiTheme="minorHAnsi" w:hAnsiTheme="minorHAnsi" w:cstheme="minorHAnsi"/>
-                <w:sz w:val="22"/>
-                <w:lang w:val="en-GB"/>
-              </w:rPr>
-              <w:t>,</w:t>
+              <w:t>set the status of a car under maintenance,</w:t>
             </w:r>
           </w:p>
           <w:p>
@@ -11619,15 +11421,7 @@
                 <w:sz w:val="22"/>
                 <w:lang w:val="en-GB"/>
               </w:rPr>
-              <w:t>set the status of a car as available after release</w:t>
-            </w:r>
-            <w:r>
-              <w:rPr>
-                <w:rFonts w:asciiTheme="minorHAnsi" w:hAnsiTheme="minorHAnsi" w:cstheme="minorHAnsi"/>
-                <w:sz w:val="22"/>
-                <w:lang w:val="en-GB"/>
-              </w:rPr>
-              <w:t>.</w:t>
+              <w:t>perform the end of the maintenance request.</w:t>
             </w:r>
           </w:p>
         </w:tc>
@@ -11681,6 +11475,13 @@
                 <w:sz w:val="22"/>
                 <w:lang w:val="en-GB"/>
               </w:rPr>
+              <w:t xml:space="preserve">Test Case </w:t>
+            </w:r>
+            <w:r>
+              <w:rPr>
+                <w:sz w:val="22"/>
+                <w:lang w:val="en-GB"/>
+              </w:rPr>
               <w:t>I4T1</w:t>
             </w:r>
             <w:r>
@@ -11689,782 +11490,6 @@
                 <w:lang w:val="en-GB"/>
               </w:rPr>
               <w:t xml:space="preserve"> succeeded.</w:t>
-            </w:r>
-          </w:p>
-        </w:tc>
-      </w:tr>
-    </w:tbl>
-    <w:p>
-      <w:pPr>
-        <w:spacing w:after="120"/>
-        <w:ind w:right="2183"/>
-        <w:rPr>
-          <w:sz w:val="22"/>
-          <w:lang w:val="en-GB"/>
-        </w:rPr>
-      </w:pPr>
-    </w:p>
-    <w:tbl>
-      <w:tblPr>
-        <w:tblStyle w:val="Grigliatabella"/>
-        <w:tblW w:w="6946" w:type="dxa"/>
-        <w:tblBorders>
-          <w:top w:val="single" w:sz="12" w:space="0" w:color="auto"/>
-          <w:left w:val="none" w:sz="0" w:space="0" w:color="auto"/>
-          <w:bottom w:val="single" w:sz="12" w:space="0" w:color="auto"/>
-          <w:right w:val="none" w:sz="0" w:space="0" w:color="auto"/>
-          <w:insideH w:val="single" w:sz="8" w:space="0" w:color="auto"/>
-        </w:tblBorders>
-        <w:tblCellMar>
-          <w:top w:w="57" w:type="dxa"/>
-          <w:bottom w:w="57" w:type="dxa"/>
-        </w:tblCellMar>
-        <w:tblLook w:val="04A0" w:firstRow="1" w:lastRow="0" w:firstColumn="1" w:lastColumn="0" w:noHBand="0" w:noVBand="1"/>
-      </w:tblPr>
-      <w:tblGrid>
-        <w:gridCol w:w="2268"/>
-        <w:gridCol w:w="4678"/>
-      </w:tblGrid>
-      <w:tr>
-        <w:trPr>
-          <w:trHeight w:val="23"/>
-        </w:trPr>
-        <w:tc>
-          <w:tcPr>
-            <w:tcW w:w="2268" w:type="dxa"/>
-          </w:tcPr>
-          <w:p>
-            <w:pPr>
-              <w:spacing w:after="0" w:line="240" w:lineRule="auto"/>
-              <w:ind w:left="0" w:right="0" w:firstLine="0"/>
-              <w:jc w:val="left"/>
-              <w:rPr>
-                <w:b/>
-                <w:sz w:val="22"/>
-                <w:lang w:val="en-GB"/>
-              </w:rPr>
-            </w:pPr>
-            <w:r>
-              <w:rPr>
-                <w:b/>
-                <w:sz w:val="22"/>
-                <w:lang w:val="en-GB"/>
-              </w:rPr>
-              <w:t>Test Case Identifier</w:t>
-            </w:r>
-          </w:p>
-        </w:tc>
-        <w:tc>
-          <w:tcPr>
-            <w:tcW w:w="4678" w:type="dxa"/>
-            <w:vAlign w:val="center"/>
-          </w:tcPr>
-          <w:p>
-            <w:pPr>
-              <w:spacing w:after="0" w:line="240" w:lineRule="auto"/>
-              <w:ind w:left="0" w:right="0" w:firstLine="0"/>
-              <w:jc w:val="left"/>
-              <w:rPr>
-                <w:sz w:val="22"/>
-                <w:lang w:val="en-GB"/>
-              </w:rPr>
-            </w:pPr>
-            <w:r>
-              <w:rPr>
-                <w:sz w:val="22"/>
-                <w:lang w:val="en-GB"/>
-              </w:rPr>
-              <w:t>I8T2</w:t>
-            </w:r>
-          </w:p>
-        </w:tc>
-      </w:tr>
-      <w:tr>
-        <w:trPr>
-          <w:trHeight w:val="18"/>
-        </w:trPr>
-        <w:tc>
-          <w:tcPr>
-            <w:tcW w:w="2268" w:type="dxa"/>
-          </w:tcPr>
-          <w:p>
-            <w:pPr>
-              <w:spacing w:after="0" w:line="240" w:lineRule="auto"/>
-              <w:ind w:left="0" w:right="0" w:firstLine="0"/>
-              <w:jc w:val="left"/>
-              <w:rPr>
-                <w:sz w:val="22"/>
-                <w:lang w:val="en-GB"/>
-              </w:rPr>
-            </w:pPr>
-            <w:r>
-              <w:rPr>
-                <w:b/>
-                <w:sz w:val="22"/>
-                <w:lang w:val="en-GB"/>
-              </w:rPr>
-              <w:t>Test Item(s)</w:t>
-            </w:r>
-          </w:p>
-        </w:tc>
-        <w:tc>
-          <w:tcPr>
-            <w:tcW w:w="4678" w:type="dxa"/>
-            <w:vAlign w:val="center"/>
-          </w:tcPr>
-          <w:p>
-            <w:pPr>
-              <w:spacing w:after="0" w:line="240" w:lineRule="auto"/>
-              <w:ind w:left="0" w:right="0" w:firstLine="0"/>
-              <w:jc w:val="left"/>
-              <w:rPr>
-                <w:sz w:val="22"/>
-                <w:lang w:val="en-GB"/>
-              </w:rPr>
-            </w:pPr>
-            <w:r>
-              <w:rPr>
-                <w:sz w:val="22"/>
-                <w:lang w:val="en-GB"/>
-              </w:rPr>
-              <w:t>ReservationController → SParkingAreaDAO</w:t>
-            </w:r>
-          </w:p>
-        </w:tc>
-      </w:tr>
-      <w:tr>
-        <w:trPr>
-          <w:trHeight w:val="18"/>
-        </w:trPr>
-        <w:tc>
-          <w:tcPr>
-            <w:tcW w:w="2268" w:type="dxa"/>
-          </w:tcPr>
-          <w:p>
-            <w:pPr>
-              <w:spacing w:after="0" w:line="240" w:lineRule="auto"/>
-              <w:ind w:left="0" w:right="0" w:firstLine="0"/>
-              <w:jc w:val="left"/>
-              <w:rPr>
-                <w:sz w:val="22"/>
-                <w:lang w:val="en-GB"/>
-              </w:rPr>
-            </w:pPr>
-            <w:r>
-              <w:rPr>
-                <w:b/>
-                <w:sz w:val="22"/>
-                <w:lang w:val="en-GB"/>
-              </w:rPr>
-              <w:t>Input Specification</w:t>
-            </w:r>
-          </w:p>
-        </w:tc>
-        <w:tc>
-          <w:tcPr>
-            <w:tcW w:w="4678" w:type="dxa"/>
-            <w:vAlign w:val="center"/>
-          </w:tcPr>
-          <w:p>
-            <w:pPr>
-              <w:spacing w:after="0" w:line="240" w:lineRule="auto"/>
-              <w:ind w:left="0" w:right="0" w:firstLine="0"/>
-              <w:jc w:val="left"/>
-              <w:rPr>
-                <w:sz w:val="22"/>
-                <w:lang w:val="en-GB"/>
-              </w:rPr>
-            </w:pPr>
-            <w:r>
-              <w:rPr>
-                <w:sz w:val="22"/>
-                <w:lang w:val="en-GB"/>
-              </w:rPr>
-              <w:t>SpecialParking, PowerPlug</w:t>
-            </w:r>
-          </w:p>
-        </w:tc>
-      </w:tr>
-      <w:tr>
-        <w:trPr>
-          <w:trHeight w:val="18"/>
-        </w:trPr>
-        <w:tc>
-          <w:tcPr>
-            <w:tcW w:w="2268" w:type="dxa"/>
-          </w:tcPr>
-          <w:p>
-            <w:pPr>
-              <w:spacing w:after="0" w:line="240" w:lineRule="auto"/>
-              <w:ind w:left="0" w:right="0" w:firstLine="0"/>
-              <w:jc w:val="left"/>
-              <w:rPr>
-                <w:sz w:val="22"/>
-                <w:lang w:val="en-GB"/>
-              </w:rPr>
-            </w:pPr>
-            <w:r>
-              <w:rPr>
-                <w:b/>
-                <w:sz w:val="22"/>
-                <w:lang w:val="en-GB"/>
-              </w:rPr>
-              <w:t>Output Specification</w:t>
-            </w:r>
-          </w:p>
-        </w:tc>
-        <w:tc>
-          <w:tcPr>
-            <w:tcW w:w="4678" w:type="dxa"/>
-            <w:vAlign w:val="center"/>
-          </w:tcPr>
-          <w:p>
-            <w:pPr>
-              <w:spacing w:after="0" w:line="240" w:lineRule="auto"/>
-              <w:ind w:left="0" w:right="0" w:firstLine="0"/>
-              <w:jc w:val="left"/>
-              <w:rPr>
-                <w:sz w:val="22"/>
-                <w:lang w:val="en-GB"/>
-              </w:rPr>
-            </w:pPr>
-            <w:r>
-              <w:rPr>
-                <w:sz w:val="22"/>
-                <w:lang w:val="en-GB"/>
-              </w:rPr>
-              <w:t>The DAO handles all the incoming requests from the ReservationController and can provide the correct answer.</w:t>
-            </w:r>
-          </w:p>
-        </w:tc>
-      </w:tr>
-      <w:tr>
-        <w:trPr>
-          <w:trHeight w:val="18"/>
-        </w:trPr>
-        <w:tc>
-          <w:tcPr>
-            <w:tcW w:w="2268" w:type="dxa"/>
-          </w:tcPr>
-          <w:p>
-            <w:pPr>
-              <w:spacing w:after="0" w:line="240" w:lineRule="auto"/>
-              <w:ind w:left="0" w:right="0" w:firstLine="0"/>
-              <w:jc w:val="left"/>
-              <w:rPr>
-                <w:sz w:val="22"/>
-                <w:lang w:val="en-GB"/>
-              </w:rPr>
-            </w:pPr>
-            <w:r>
-              <w:rPr>
-                <w:b/>
-                <w:sz w:val="22"/>
-                <w:lang w:val="en-GB"/>
-              </w:rPr>
-              <w:t>Purpose</w:t>
-            </w:r>
-          </w:p>
-        </w:tc>
-        <w:tc>
-          <w:tcPr>
-            <w:tcW w:w="4678" w:type="dxa"/>
-            <w:vAlign w:val="center"/>
-          </w:tcPr>
-          <w:p>
-            <w:pPr>
-              <w:spacing w:after="0" w:line="240" w:lineRule="auto"/>
-              <w:ind w:left="0" w:right="0" w:firstLine="0"/>
-              <w:jc w:val="left"/>
-              <w:rPr>
-                <w:sz w:val="22"/>
-                <w:lang w:val="en-GB"/>
-              </w:rPr>
-            </w:pPr>
-            <w:r>
-              <w:rPr>
-                <w:sz w:val="22"/>
-                <w:lang w:val="en-GB"/>
-              </w:rPr>
-              <w:t>Verify the functions that:</w:t>
-            </w:r>
-          </w:p>
-          <w:p>
-            <w:pPr>
-              <w:pStyle w:val="Paragrafoelenco"/>
-              <w:numPr>
-                <w:ilvl w:val="0"/>
-                <w:numId w:val="26"/>
-              </w:numPr>
-              <w:spacing w:after="0" w:line="240" w:lineRule="auto"/>
-              <w:ind w:right="0"/>
-              <w:rPr>
-                <w:rFonts w:asciiTheme="minorHAnsi" w:hAnsiTheme="minorHAnsi" w:cstheme="minorHAnsi"/>
-                <w:sz w:val="22"/>
-                <w:lang w:val="en-GB"/>
-              </w:rPr>
-            </w:pPr>
-            <w:r>
-              <w:rPr>
-                <w:rFonts w:asciiTheme="minorHAnsi" w:eastAsia="Calibri" w:hAnsiTheme="minorHAnsi" w:cstheme="minorHAnsi"/>
-                <w:sz w:val="22"/>
-                <w:lang w:val="en-GB"/>
-              </w:rPr>
-              <w:t>get the list of the available power plugs in the special parking areas</w:t>
-            </w:r>
-            <w:r>
-              <w:rPr>
-                <w:rFonts w:asciiTheme="minorHAnsi" w:hAnsiTheme="minorHAnsi" w:cstheme="minorHAnsi"/>
-                <w:sz w:val="22"/>
-                <w:lang w:val="en-GB"/>
-              </w:rPr>
-              <w:t xml:space="preserve">, </w:t>
-            </w:r>
-          </w:p>
-          <w:p>
-            <w:pPr>
-              <w:pStyle w:val="Paragrafoelenco"/>
-              <w:numPr>
-                <w:ilvl w:val="0"/>
-                <w:numId w:val="26"/>
-              </w:numPr>
-              <w:spacing w:after="0" w:line="240" w:lineRule="auto"/>
-              <w:ind w:right="0"/>
-              <w:rPr>
-                <w:sz w:val="22"/>
-                <w:lang w:val="en-GB"/>
-              </w:rPr>
-            </w:pPr>
-            <w:r>
-              <w:rPr>
-                <w:rFonts w:asciiTheme="minorHAnsi" w:hAnsiTheme="minorHAnsi" w:cstheme="minorHAnsi"/>
-                <w:sz w:val="22"/>
-                <w:lang w:val="en-GB"/>
-              </w:rPr>
-              <w:t xml:space="preserve">set the status of a </w:t>
-            </w:r>
-            <w:r>
-              <w:rPr>
-                <w:rFonts w:asciiTheme="minorHAnsi" w:hAnsiTheme="minorHAnsi" w:cstheme="minorHAnsi"/>
-                <w:sz w:val="22"/>
-                <w:lang w:val="en-GB"/>
-              </w:rPr>
-              <w:t>power plug and confirm the reservation.</w:t>
-            </w:r>
-          </w:p>
-        </w:tc>
-      </w:tr>
-      <w:tr>
-        <w:trPr>
-          <w:trHeight w:val="18"/>
-        </w:trPr>
-        <w:tc>
-          <w:tcPr>
-            <w:tcW w:w="2268" w:type="dxa"/>
-          </w:tcPr>
-          <w:p>
-            <w:pPr>
-              <w:spacing w:after="0" w:line="240" w:lineRule="auto"/>
-              <w:ind w:left="0" w:right="0" w:firstLine="0"/>
-              <w:jc w:val="left"/>
-              <w:rPr>
-                <w:b/>
-                <w:sz w:val="22"/>
-                <w:lang w:val="en-GB"/>
-              </w:rPr>
-            </w:pPr>
-            <w:r>
-              <w:rPr>
-                <w:b/>
-                <w:sz w:val="22"/>
-                <w:lang w:val="en-GB"/>
-              </w:rPr>
-              <w:t>Dependencies</w:t>
-            </w:r>
-          </w:p>
-        </w:tc>
-        <w:tc>
-          <w:tcPr>
-            <w:tcW w:w="4678" w:type="dxa"/>
-            <w:vAlign w:val="center"/>
-          </w:tcPr>
-          <w:p>
-            <w:pPr>
-              <w:spacing w:after="0" w:line="240" w:lineRule="auto"/>
-              <w:ind w:left="0" w:right="0" w:firstLine="0"/>
-              <w:jc w:val="left"/>
-              <w:rPr>
-                <w:sz w:val="22"/>
-                <w:lang w:val="en-GB"/>
-              </w:rPr>
-            </w:pPr>
-            <w:r>
-              <w:rPr>
-                <w:sz w:val="22"/>
-                <w:lang w:val="en-GB"/>
-              </w:rPr>
-              <w:t>I5T1</w:t>
-            </w:r>
-            <w:r>
-              <w:rPr>
-                <w:sz w:val="22"/>
-                <w:lang w:val="en-GB"/>
-              </w:rPr>
-              <w:t xml:space="preserve"> succeeded.</w:t>
-            </w:r>
-          </w:p>
-        </w:tc>
-      </w:tr>
-    </w:tbl>
-    <w:p>
-      <w:pPr>
-        <w:spacing w:after="120"/>
-        <w:ind w:left="0" w:right="2183" w:firstLine="0"/>
-        <w:rPr>
-          <w:sz w:val="22"/>
-          <w:lang w:val="en-GB"/>
-        </w:rPr>
-      </w:pPr>
-    </w:p>
-    <w:tbl>
-      <w:tblPr>
-        <w:tblStyle w:val="Grigliatabella"/>
-        <w:tblW w:w="6946" w:type="dxa"/>
-        <w:tblBorders>
-          <w:top w:val="single" w:sz="12" w:space="0" w:color="auto"/>
-          <w:left w:val="none" w:sz="0" w:space="0" w:color="auto"/>
-          <w:bottom w:val="single" w:sz="12" w:space="0" w:color="auto"/>
-          <w:right w:val="none" w:sz="0" w:space="0" w:color="auto"/>
-          <w:insideH w:val="single" w:sz="8" w:space="0" w:color="auto"/>
-        </w:tblBorders>
-        <w:tblCellMar>
-          <w:top w:w="57" w:type="dxa"/>
-          <w:bottom w:w="57" w:type="dxa"/>
-        </w:tblCellMar>
-        <w:tblLook w:val="04A0" w:firstRow="1" w:lastRow="0" w:firstColumn="1" w:lastColumn="0" w:noHBand="0" w:noVBand="1"/>
-      </w:tblPr>
-      <w:tblGrid>
-        <w:gridCol w:w="2268"/>
-        <w:gridCol w:w="4678"/>
-      </w:tblGrid>
-      <w:tr>
-        <w:trPr>
-          <w:trHeight w:val="23"/>
-        </w:trPr>
-        <w:tc>
-          <w:tcPr>
-            <w:tcW w:w="2268" w:type="dxa"/>
-          </w:tcPr>
-          <w:p>
-            <w:pPr>
-              <w:spacing w:after="0" w:line="240" w:lineRule="auto"/>
-              <w:ind w:left="0" w:right="0" w:firstLine="0"/>
-              <w:jc w:val="left"/>
-              <w:rPr>
-                <w:b/>
-                <w:sz w:val="22"/>
-                <w:lang w:val="en-GB"/>
-              </w:rPr>
-            </w:pPr>
-            <w:r>
-              <w:rPr>
-                <w:b/>
-                <w:sz w:val="22"/>
-                <w:lang w:val="en-GB"/>
-              </w:rPr>
-              <w:t>Test Case Identifier</w:t>
-            </w:r>
-          </w:p>
-        </w:tc>
-        <w:tc>
-          <w:tcPr>
-            <w:tcW w:w="4678" w:type="dxa"/>
-            <w:vAlign w:val="center"/>
-          </w:tcPr>
-          <w:p>
-            <w:pPr>
-              <w:spacing w:after="0" w:line="240" w:lineRule="auto"/>
-              <w:ind w:left="0" w:right="0" w:firstLine="0"/>
-              <w:jc w:val="left"/>
-              <w:rPr>
-                <w:sz w:val="22"/>
-                <w:lang w:val="en-GB"/>
-              </w:rPr>
-            </w:pPr>
-            <w:r>
-              <w:rPr>
-                <w:sz w:val="22"/>
-                <w:lang w:val="en-GB"/>
-              </w:rPr>
-              <w:t>I8T3</w:t>
-            </w:r>
-          </w:p>
-        </w:tc>
-      </w:tr>
-      <w:tr>
-        <w:trPr>
-          <w:trHeight w:val="18"/>
-        </w:trPr>
-        <w:tc>
-          <w:tcPr>
-            <w:tcW w:w="2268" w:type="dxa"/>
-          </w:tcPr>
-          <w:p>
-            <w:pPr>
-              <w:spacing w:after="0" w:line="240" w:lineRule="auto"/>
-              <w:ind w:left="0" w:right="0" w:firstLine="0"/>
-              <w:jc w:val="left"/>
-              <w:rPr>
-                <w:sz w:val="22"/>
-                <w:lang w:val="en-GB"/>
-              </w:rPr>
-            </w:pPr>
-            <w:r>
-              <w:rPr>
-                <w:b/>
-                <w:sz w:val="22"/>
-                <w:lang w:val="en-GB"/>
-              </w:rPr>
-              <w:t>Test Item(s)</w:t>
-            </w:r>
-          </w:p>
-        </w:tc>
-        <w:tc>
-          <w:tcPr>
-            <w:tcW w:w="4678" w:type="dxa"/>
-            <w:vAlign w:val="center"/>
-          </w:tcPr>
-          <w:p>
-            <w:pPr>
-              <w:spacing w:after="0" w:line="240" w:lineRule="auto"/>
-              <w:ind w:left="0" w:right="0" w:firstLine="0"/>
-              <w:jc w:val="left"/>
-              <w:rPr>
-                <w:sz w:val="22"/>
-                <w:lang w:val="en-GB"/>
-              </w:rPr>
-            </w:pPr>
-            <w:r>
-              <w:rPr>
-                <w:sz w:val="22"/>
-                <w:lang w:val="en-GB"/>
-              </w:rPr>
-              <w:t>ReservationController → CalculationController</w:t>
-            </w:r>
-          </w:p>
-        </w:tc>
-      </w:tr>
-      <w:tr>
-        <w:trPr>
-          <w:trHeight w:val="18"/>
-        </w:trPr>
-        <w:tc>
-          <w:tcPr>
-            <w:tcW w:w="2268" w:type="dxa"/>
-          </w:tcPr>
-          <w:p>
-            <w:pPr>
-              <w:spacing w:after="0" w:line="240" w:lineRule="auto"/>
-              <w:ind w:left="0" w:right="0" w:firstLine="0"/>
-              <w:jc w:val="left"/>
-              <w:rPr>
-                <w:sz w:val="22"/>
-                <w:lang w:val="en-GB"/>
-              </w:rPr>
-            </w:pPr>
-            <w:r>
-              <w:rPr>
-                <w:b/>
-                <w:sz w:val="22"/>
-                <w:lang w:val="en-GB"/>
-              </w:rPr>
-              <w:t>Input Specification</w:t>
-            </w:r>
-          </w:p>
-        </w:tc>
-        <w:tc>
-          <w:tcPr>
-            <w:tcW w:w="4678" w:type="dxa"/>
-            <w:vAlign w:val="center"/>
-          </w:tcPr>
-          <w:p>
-            <w:pPr>
-              <w:spacing w:after="0" w:line="240" w:lineRule="auto"/>
-              <w:ind w:left="0" w:right="0" w:firstLine="0"/>
-              <w:jc w:val="left"/>
-              <w:rPr>
-                <w:sz w:val="22"/>
-                <w:highlight w:val="yellow"/>
-                <w:lang w:val="en-GB"/>
-              </w:rPr>
-            </w:pPr>
-            <w:r>
-              <w:rPr>
-                <w:sz w:val="22"/>
-                <w:lang w:val="en-GB"/>
-              </w:rPr>
-              <w:t>ReservationInfo</w:t>
-            </w:r>
-          </w:p>
-        </w:tc>
-      </w:tr>
-      <w:tr>
-        <w:trPr>
-          <w:trHeight w:val="18"/>
-        </w:trPr>
-        <w:tc>
-          <w:tcPr>
-            <w:tcW w:w="2268" w:type="dxa"/>
-          </w:tcPr>
-          <w:p>
-            <w:pPr>
-              <w:spacing w:after="0" w:line="240" w:lineRule="auto"/>
-              <w:ind w:left="0" w:right="0" w:firstLine="0"/>
-              <w:jc w:val="left"/>
-              <w:rPr>
-                <w:sz w:val="22"/>
-                <w:lang w:val="en-GB"/>
-              </w:rPr>
-            </w:pPr>
-            <w:r>
-              <w:rPr>
-                <w:b/>
-                <w:sz w:val="22"/>
-                <w:lang w:val="en-GB"/>
-              </w:rPr>
-              <w:lastRenderedPageBreak/>
-              <w:t>Output Specification</w:t>
-            </w:r>
-          </w:p>
-        </w:tc>
-        <w:tc>
-          <w:tcPr>
-            <w:tcW w:w="4678" w:type="dxa"/>
-            <w:vAlign w:val="center"/>
-          </w:tcPr>
-          <w:p>
-            <w:pPr>
-              <w:spacing w:after="0" w:line="240" w:lineRule="auto"/>
-              <w:ind w:left="0" w:right="0" w:firstLine="0"/>
-              <w:jc w:val="left"/>
-              <w:rPr>
-                <w:sz w:val="22"/>
-                <w:lang w:val="en-GB"/>
-              </w:rPr>
-            </w:pPr>
-            <w:r>
-              <w:rPr>
-                <w:sz w:val="22"/>
-                <w:lang w:val="en-GB"/>
-              </w:rPr>
-              <w:t>The CalculationController can provide the expected response to the incoming request.</w:t>
-            </w:r>
-          </w:p>
-        </w:tc>
-      </w:tr>
-      <w:tr>
-        <w:trPr>
-          <w:trHeight w:val="18"/>
-        </w:trPr>
-        <w:tc>
-          <w:tcPr>
-            <w:tcW w:w="2268" w:type="dxa"/>
-          </w:tcPr>
-          <w:p>
-            <w:pPr>
-              <w:spacing w:after="0" w:line="240" w:lineRule="auto"/>
-              <w:ind w:left="0" w:right="0" w:firstLine="0"/>
-              <w:jc w:val="left"/>
-              <w:rPr>
-                <w:sz w:val="22"/>
-                <w:lang w:val="en-GB"/>
-              </w:rPr>
-            </w:pPr>
-            <w:r>
-              <w:rPr>
-                <w:b/>
-                <w:sz w:val="22"/>
-                <w:lang w:val="en-GB"/>
-              </w:rPr>
-              <w:t>Purpose</w:t>
-            </w:r>
-          </w:p>
-        </w:tc>
-        <w:tc>
-          <w:tcPr>
-            <w:tcW w:w="4678" w:type="dxa"/>
-            <w:vAlign w:val="center"/>
-          </w:tcPr>
-          <w:p>
-            <w:pPr>
-              <w:spacing w:after="0" w:line="240" w:lineRule="auto"/>
-              <w:ind w:left="0" w:right="0" w:firstLine="0"/>
-              <w:jc w:val="left"/>
-              <w:rPr>
-                <w:sz w:val="22"/>
-                <w:lang w:val="en-GB"/>
-              </w:rPr>
-            </w:pPr>
-            <w:r>
-              <w:rPr>
-                <w:sz w:val="22"/>
-                <w:lang w:val="en-GB"/>
-              </w:rPr>
-              <w:t>Verify that the result provided by the CalculationController is correct for the entered parameters.</w:t>
-            </w:r>
-          </w:p>
-        </w:tc>
-      </w:tr>
-      <w:tr>
-        <w:trPr>
-          <w:trHeight w:val="18"/>
-        </w:trPr>
-        <w:tc>
-          <w:tcPr>
-            <w:tcW w:w="2268" w:type="dxa"/>
-          </w:tcPr>
-          <w:p>
-            <w:pPr>
-              <w:spacing w:after="0" w:line="240" w:lineRule="auto"/>
-              <w:ind w:left="0" w:right="0" w:firstLine="0"/>
-              <w:jc w:val="left"/>
-              <w:rPr>
-                <w:b/>
-                <w:sz w:val="22"/>
-                <w:lang w:val="en-GB"/>
-              </w:rPr>
-            </w:pPr>
-            <w:r>
-              <w:rPr>
-                <w:b/>
-                <w:sz w:val="22"/>
-                <w:lang w:val="en-GB"/>
-              </w:rPr>
-              <w:t>Dependencies</w:t>
-            </w:r>
-          </w:p>
-        </w:tc>
-        <w:tc>
-          <w:tcPr>
-            <w:tcW w:w="4678" w:type="dxa"/>
-            <w:vAlign w:val="center"/>
-          </w:tcPr>
-          <w:p>
-            <w:pPr>
-              <w:spacing w:after="0" w:line="240" w:lineRule="auto"/>
-              <w:ind w:left="0" w:right="0" w:firstLine="0"/>
-              <w:jc w:val="left"/>
-              <w:rPr>
-                <w:sz w:val="22"/>
-                <w:lang w:val="en-GB"/>
-              </w:rPr>
-            </w:pPr>
-            <w:r>
-              <w:rPr>
-                <w:sz w:val="22"/>
-                <w:lang w:val="en-GB"/>
-              </w:rPr>
-              <w:t>N/A</w:t>
             </w:r>
           </w:p>
         </w:tc>
@@ -12507,15 +11532,16 @@
           <w:sz w:val="28"/>
           <w:lang w:val="en-GB"/>
         </w:rPr>
+        <w:lastRenderedPageBreak/>
         <w:t xml:space="preserve"> </w:t>
       </w:r>
-      <w:bookmarkStart w:id="24" w:name="_Toc472278685"/>
+      <w:bookmarkStart w:id="24" w:name="_Toc472278684"/>
       <w:r>
         <w:rPr>
           <w:sz w:val="28"/>
           <w:lang w:val="en-GB"/>
         </w:rPr>
-        <w:t>Integration test case I9</w:t>
+        <w:t>Integration test case I8</w:t>
       </w:r>
       <w:bookmarkEnd w:id="24"/>
     </w:p>
@@ -12587,7 +11613,14 @@
                 <w:sz w:val="22"/>
                 <w:lang w:val="en-GB"/>
               </w:rPr>
-              <w:t>I9</w:t>
+              <w:t>I</w:t>
+            </w:r>
+            <w:r>
+              <w:rPr>
+                <w:sz w:val="22"/>
+                <w:lang w:val="en-GB"/>
+              </w:rPr>
+              <w:t>8</w:t>
             </w:r>
             <w:r>
               <w:rPr>
@@ -12636,19 +11669,37 @@
             <w:pPr>
               <w:spacing w:after="0" w:line="240" w:lineRule="auto"/>
               <w:ind w:left="0" w:right="0" w:firstLine="0"/>
-              <w:rPr>
-                <w:sz w:val="22"/>
-                <w:highlight w:val="yellow"/>
-                <w:lang w:val="en-GB"/>
-              </w:rPr>
-            </w:pPr>
-            <w:r>
-              <w:rPr>
-                <w:sz w:val="22"/>
-                <w:lang w:val="en-GB"/>
-              </w:rPr>
-              <w:t>WebService → Authentication</w:t>
-            </w:r>
+              <w:jc w:val="left"/>
+              <w:rPr>
+                <w:sz w:val="22"/>
+                <w:lang w:val="en-GB"/>
+              </w:rPr>
+            </w:pPr>
+            <w:proofErr w:type="spellStart"/>
+            <w:r>
+              <w:rPr>
+                <w:sz w:val="22"/>
+                <w:lang w:val="en-GB"/>
+              </w:rPr>
+              <w:t>ReservationController</w:t>
+            </w:r>
+            <w:proofErr w:type="spellEnd"/>
+            <w:r>
+              <w:rPr>
+                <w:sz w:val="22"/>
+                <w:lang w:val="en-GB"/>
+              </w:rPr>
+              <w:t xml:space="preserve"> → </w:t>
+            </w:r>
+            <w:proofErr w:type="spellStart"/>
+            <w:r>
+              <w:rPr>
+                <w:sz w:val="22"/>
+                <w:lang w:val="en-GB"/>
+              </w:rPr>
+              <w:t>CarDAO</w:t>
+            </w:r>
+            <w:proofErr w:type="spellEnd"/>
           </w:p>
         </w:tc>
       </w:tr>
@@ -12700,7 +11751,7 @@
                 <w:sz w:val="22"/>
                 <w:lang w:val="en-GB"/>
               </w:rPr>
-              <w:t>User or Operator, Request</w:t>
+              <w:t>Car</w:t>
             </w:r>
           </w:p>
         </w:tc>
@@ -12753,7 +11804,23 @@
                 <w:sz w:val="22"/>
                 <w:lang w:val="en-GB"/>
               </w:rPr>
-              <w:t>The WebService sends the correct request to the Authentication controller and gets the expected response.</w:t>
+              <w:t xml:space="preserve">The DAO handles all the incoming requests from the </w:t>
+            </w:r>
+            <w:proofErr w:type="spellStart"/>
+            <w:r>
+              <w:rPr>
+                <w:sz w:val="22"/>
+                <w:lang w:val="en-GB"/>
+              </w:rPr>
+              <w:t>ReservationController</w:t>
+            </w:r>
+            <w:proofErr w:type="spellEnd"/>
+            <w:r>
+              <w:rPr>
+                <w:sz w:val="22"/>
+                <w:lang w:val="en-GB"/>
+              </w:rPr>
+              <w:t xml:space="preserve"> and can provide the correct answer.</w:t>
             </w:r>
           </w:p>
         </w:tc>
@@ -12806,25 +11873,110 @@
                 <w:sz w:val="22"/>
                 <w:lang w:val="en-GB"/>
               </w:rPr>
-              <w:t>Verify that the Authentication controller can correctly verify the entered authentication information for both the user and the operator.</w:t>
-            </w:r>
-          </w:p>
-          <w:p>
-            <w:pPr>
-              <w:spacing w:after="0" w:line="240" w:lineRule="auto"/>
-              <w:ind w:left="0" w:right="0" w:firstLine="0"/>
-              <w:jc w:val="left"/>
-              <w:rPr>
-                <w:sz w:val="22"/>
-                <w:lang w:val="en-GB"/>
-              </w:rPr>
-            </w:pPr>
-            <w:r>
-              <w:rPr>
-                <w:sz w:val="22"/>
-                <w:lang w:val="en-GB"/>
-              </w:rPr>
-              <w:t>Ensure that the controller can also correctly perform the registration of a new user (new operator not allowed).</w:t>
+              <w:t>Verify the functions that:</w:t>
+            </w:r>
+          </w:p>
+          <w:p>
+            <w:pPr>
+              <w:pStyle w:val="Paragrafoelenco"/>
+              <w:numPr>
+                <w:ilvl w:val="0"/>
+                <w:numId w:val="26"/>
+              </w:numPr>
+              <w:spacing w:after="0" w:line="240" w:lineRule="auto"/>
+              <w:ind w:right="0"/>
+              <w:rPr>
+                <w:rFonts w:asciiTheme="minorHAnsi" w:hAnsiTheme="minorHAnsi" w:cstheme="minorHAnsi"/>
+                <w:sz w:val="22"/>
+                <w:lang w:val="en-GB"/>
+              </w:rPr>
+            </w:pPr>
+            <w:r>
+              <w:rPr>
+                <w:rFonts w:asciiTheme="minorHAnsi" w:eastAsia="Calibri" w:hAnsiTheme="minorHAnsi" w:cstheme="minorHAnsi"/>
+                <w:sz w:val="22"/>
+                <w:lang w:val="en-GB"/>
+              </w:rPr>
+              <w:t>get the list of the available cars</w:t>
+            </w:r>
+            <w:r>
+              <w:rPr>
+                <w:rFonts w:asciiTheme="minorHAnsi" w:hAnsiTheme="minorHAnsi" w:cstheme="minorHAnsi"/>
+                <w:sz w:val="22"/>
+                <w:lang w:val="en-GB"/>
+              </w:rPr>
+              <w:t xml:space="preserve">, </w:t>
+            </w:r>
+          </w:p>
+          <w:p>
+            <w:pPr>
+              <w:pStyle w:val="Paragrafoelenco"/>
+              <w:numPr>
+                <w:ilvl w:val="0"/>
+                <w:numId w:val="26"/>
+              </w:numPr>
+              <w:spacing w:after="0" w:line="240" w:lineRule="auto"/>
+              <w:ind w:right="0"/>
+              <w:rPr>
+                <w:rFonts w:asciiTheme="minorHAnsi" w:hAnsiTheme="minorHAnsi" w:cstheme="minorHAnsi"/>
+                <w:sz w:val="22"/>
+                <w:lang w:val="en-GB"/>
+              </w:rPr>
+            </w:pPr>
+            <w:r>
+              <w:rPr>
+                <w:rFonts w:asciiTheme="minorHAnsi" w:hAnsiTheme="minorHAnsi" w:cstheme="minorHAnsi"/>
+                <w:sz w:val="22"/>
+                <w:lang w:val="en-GB"/>
+              </w:rPr>
+              <w:t xml:space="preserve">set the status of a car </w:t>
+            </w:r>
+            <w:r>
+              <w:rPr>
+                <w:rFonts w:asciiTheme="minorHAnsi" w:hAnsiTheme="minorHAnsi" w:cstheme="minorHAnsi"/>
+                <w:sz w:val="22"/>
+                <w:lang w:val="en-GB"/>
+              </w:rPr>
+              <w:t>in use</w:t>
+            </w:r>
+            <w:r>
+              <w:rPr>
+                <w:rFonts w:asciiTheme="minorHAnsi" w:hAnsiTheme="minorHAnsi" w:cstheme="minorHAnsi"/>
+                <w:sz w:val="22"/>
+                <w:lang w:val="en-GB"/>
+              </w:rPr>
+              <w:t>,</w:t>
+            </w:r>
+          </w:p>
+          <w:p>
+            <w:pPr>
+              <w:pStyle w:val="Paragrafoelenco"/>
+              <w:numPr>
+                <w:ilvl w:val="0"/>
+                <w:numId w:val="26"/>
+              </w:numPr>
+              <w:spacing w:after="0" w:line="240" w:lineRule="auto"/>
+              <w:ind w:right="0"/>
+              <w:rPr>
+                <w:sz w:val="22"/>
+                <w:lang w:val="en-GB"/>
+              </w:rPr>
+            </w:pPr>
+            <w:r>
+              <w:rPr>
+                <w:rFonts w:asciiTheme="minorHAnsi" w:hAnsiTheme="minorHAnsi" w:cstheme="minorHAnsi"/>
+                <w:sz w:val="22"/>
+                <w:lang w:val="en-GB"/>
+              </w:rPr>
+              <w:t>set the status of a car as available after release</w:t>
+            </w:r>
+            <w:r>
+              <w:rPr>
+                <w:rFonts w:asciiTheme="minorHAnsi" w:hAnsiTheme="minorHAnsi" w:cstheme="minorHAnsi"/>
+                <w:sz w:val="22"/>
+                <w:lang w:val="en-GB"/>
+              </w:rPr>
+              <w:t>.</w:t>
             </w:r>
           </w:p>
         </w:tc>
@@ -12878,14 +12030,14 @@
                 <w:sz w:val="22"/>
                 <w:lang w:val="en-GB"/>
               </w:rPr>
-              <w:t>I6T1 and I6</w:t>
-            </w:r>
-            <w:r>
-              <w:rPr>
-                <w:sz w:val="22"/>
-                <w:lang w:val="en-GB"/>
-              </w:rPr>
-              <w:t>T2 succeeded.</w:t>
+              <w:t>I4T1</w:t>
+            </w:r>
+            <w:r>
+              <w:rPr>
+                <w:sz w:val="22"/>
+                <w:lang w:val="en-GB"/>
+              </w:rPr>
+              <w:t xml:space="preserve"> succeeded.</w:t>
             </w:r>
           </w:p>
         </w:tc>
@@ -12971,14 +12123,7 @@
                 <w:sz w:val="22"/>
                 <w:lang w:val="en-GB"/>
               </w:rPr>
-              <w:t>I9</w:t>
-            </w:r>
-            <w:r>
-              <w:rPr>
-                <w:sz w:val="22"/>
-                <w:lang w:val="en-GB"/>
-              </w:rPr>
-              <w:t>T2</w:t>
+              <w:t>I8T2</w:t>
             </w:r>
           </w:p>
         </w:tc>
@@ -13026,20 +12171,31 @@
                 <w:lang w:val="en-GB"/>
               </w:rPr>
             </w:pPr>
-            <w:r>
-              <w:rPr>
-                <w:sz w:val="22"/>
-                <w:lang w:val="en-GB"/>
-              </w:rPr>
-              <w:t xml:space="preserve">WebService </w:t>
-            </w:r>
-            <w:r>
-              <w:rPr>
-                <w:sz w:val="22"/>
-                <w:lang w:val="en-GB"/>
-              </w:rPr>
-              <w:t>→ ParkingAreaDAO</w:t>
-            </w:r>
+            <w:proofErr w:type="spellStart"/>
+            <w:r>
+              <w:rPr>
+                <w:sz w:val="22"/>
+                <w:lang w:val="en-GB"/>
+              </w:rPr>
+              <w:t>ReservationController</w:t>
+            </w:r>
+            <w:proofErr w:type="spellEnd"/>
+            <w:r>
+              <w:rPr>
+                <w:sz w:val="22"/>
+                <w:lang w:val="en-GB"/>
+              </w:rPr>
+              <w:t xml:space="preserve"> → </w:t>
+            </w:r>
+            <w:proofErr w:type="spellStart"/>
+            <w:r>
+              <w:rPr>
+                <w:sz w:val="22"/>
+                <w:lang w:val="en-GB"/>
+              </w:rPr>
+              <w:t>SParkingAreaDAO</w:t>
+            </w:r>
+            <w:proofErr w:type="spellEnd"/>
           </w:p>
         </w:tc>
       </w:tr>
@@ -13086,13 +12242,31 @@
                 <w:lang w:val="en-GB"/>
               </w:rPr>
             </w:pPr>
-            <w:r>
-              <w:rPr>
-                <w:sz w:val="22"/>
-                <w:lang w:val="en-GB"/>
-              </w:rPr>
-              <w:t>None</w:t>
-            </w:r>
+            <w:proofErr w:type="spellStart"/>
+            <w:r>
+              <w:rPr>
+                <w:sz w:val="22"/>
+                <w:lang w:val="en-GB"/>
+              </w:rPr>
+              <w:t>SpecialParking</w:t>
+            </w:r>
+            <w:proofErr w:type="spellEnd"/>
+            <w:r>
+              <w:rPr>
+                <w:sz w:val="22"/>
+                <w:lang w:val="en-GB"/>
+              </w:rPr>
+              <w:t xml:space="preserve">, </w:t>
+            </w:r>
+            <w:proofErr w:type="spellStart"/>
+            <w:r>
+              <w:rPr>
+                <w:sz w:val="22"/>
+                <w:lang w:val="en-GB"/>
+              </w:rPr>
+              <w:t>PowerPlug</w:t>
+            </w:r>
+            <w:proofErr w:type="spellEnd"/>
           </w:p>
         </w:tc>
       </w:tr>
@@ -13144,21 +12318,23 @@
                 <w:sz w:val="22"/>
                 <w:lang w:val="en-GB"/>
               </w:rPr>
-              <w:t xml:space="preserve">The DAO provides the </w:t>
-            </w:r>
-            <w:r>
-              <w:rPr>
-                <w:sz w:val="22"/>
-                <w:lang w:val="en-GB"/>
-              </w:rPr>
-              <w:t>list of the parking areas.</w:t>
-            </w:r>
-            <w:r>
-              <w:rPr>
-                <w:sz w:val="22"/>
-                <w:lang w:val="en-GB"/>
-              </w:rPr>
-              <w:t xml:space="preserve"> </w:t>
+              <w:t xml:space="preserve">The DAO handles all the incoming requests from the </w:t>
+            </w:r>
+            <w:proofErr w:type="spellStart"/>
+            <w:r>
+              <w:rPr>
+                <w:sz w:val="22"/>
+                <w:lang w:val="en-GB"/>
+              </w:rPr>
+              <w:t>ReservationController</w:t>
+            </w:r>
+            <w:proofErr w:type="spellEnd"/>
+            <w:r>
+              <w:rPr>
+                <w:sz w:val="22"/>
+                <w:lang w:val="en-GB"/>
+              </w:rPr>
+              <w:t xml:space="preserve"> and can provide the correct answer.</w:t>
             </w:r>
           </w:p>
         </w:tc>
@@ -13211,14 +12387,70 @@
                 <w:sz w:val="22"/>
                 <w:lang w:val="en-GB"/>
               </w:rPr>
-              <w:t xml:space="preserve">Test the initialization of the parking areas. The </w:t>
-            </w:r>
-            <w:r>
-              <w:rPr>
-                <w:sz w:val="22"/>
-                <w:lang w:val="en-GB"/>
-              </w:rPr>
-              <w:t xml:space="preserve">DAO should get the correct information on the database and should return the list of all the parking areas. </w:t>
+              <w:t>Verify the functions that:</w:t>
+            </w:r>
+          </w:p>
+          <w:p>
+            <w:pPr>
+              <w:pStyle w:val="Paragrafoelenco"/>
+              <w:numPr>
+                <w:ilvl w:val="0"/>
+                <w:numId w:val="26"/>
+              </w:numPr>
+              <w:spacing w:after="0" w:line="240" w:lineRule="auto"/>
+              <w:ind w:right="0"/>
+              <w:rPr>
+                <w:rFonts w:asciiTheme="minorHAnsi" w:hAnsiTheme="minorHAnsi" w:cstheme="minorHAnsi"/>
+                <w:sz w:val="22"/>
+                <w:lang w:val="en-GB"/>
+              </w:rPr>
+            </w:pPr>
+            <w:r>
+              <w:rPr>
+                <w:rFonts w:asciiTheme="minorHAnsi" w:eastAsia="Calibri" w:hAnsiTheme="minorHAnsi" w:cstheme="minorHAnsi"/>
+                <w:sz w:val="22"/>
+                <w:lang w:val="en-GB"/>
+              </w:rPr>
+              <w:t>get the list of the available power plugs in the special parking areas</w:t>
+            </w:r>
+            <w:r>
+              <w:rPr>
+                <w:rFonts w:asciiTheme="minorHAnsi" w:hAnsiTheme="minorHAnsi" w:cstheme="minorHAnsi"/>
+                <w:sz w:val="22"/>
+                <w:lang w:val="en-GB"/>
+              </w:rPr>
+              <w:t xml:space="preserve">, </w:t>
+            </w:r>
+          </w:p>
+          <w:p>
+            <w:pPr>
+              <w:pStyle w:val="Paragrafoelenco"/>
+              <w:numPr>
+                <w:ilvl w:val="0"/>
+                <w:numId w:val="26"/>
+              </w:numPr>
+              <w:spacing w:after="0" w:line="240" w:lineRule="auto"/>
+              <w:ind w:right="0"/>
+              <w:rPr>
+                <w:sz w:val="22"/>
+                <w:lang w:val="en-GB"/>
+              </w:rPr>
+            </w:pPr>
+            <w:r>
+              <w:rPr>
+                <w:rFonts w:asciiTheme="minorHAnsi" w:hAnsiTheme="minorHAnsi" w:cstheme="minorHAnsi"/>
+                <w:sz w:val="22"/>
+                <w:lang w:val="en-GB"/>
+              </w:rPr>
+              <w:t xml:space="preserve">set the status of a </w:t>
+            </w:r>
+            <w:r>
+              <w:rPr>
+                <w:rFonts w:asciiTheme="minorHAnsi" w:hAnsiTheme="minorHAnsi" w:cstheme="minorHAnsi"/>
+                <w:sz w:val="22"/>
+                <w:lang w:val="en-GB"/>
+              </w:rPr>
+              <w:t>power plug and confirm the reservation.</w:t>
             </w:r>
           </w:p>
         </w:tc>
@@ -13248,7 +12480,6 @@
                 <w:sz w:val="22"/>
                 <w:lang w:val="en-GB"/>
               </w:rPr>
-              <w:lastRenderedPageBreak/>
               <w:t>Dependencies</w:t>
             </w:r>
           </w:p>
@@ -13273,7 +12504,14 @@
                 <w:sz w:val="22"/>
                 <w:lang w:val="en-GB"/>
               </w:rPr>
-              <w:t>I3T1 succeeded.</w:t>
+              <w:t>I5T1</w:t>
+            </w:r>
+            <w:r>
+              <w:rPr>
+                <w:sz w:val="22"/>
+                <w:lang w:val="en-GB"/>
+              </w:rPr>
+              <w:t xml:space="preserve"> succeeded.</w:t>
             </w:r>
           </w:p>
         </w:tc>
@@ -13282,7 +12520,7 @@
     <w:p>
       <w:pPr>
         <w:spacing w:after="120"/>
-        <w:ind w:right="2183"/>
+        <w:ind w:left="0" w:right="2183" w:firstLine="0"/>
         <w:rPr>
           <w:sz w:val="22"/>
           <w:lang w:val="en-GB"/>
@@ -13342,22 +12580,24 @@
         <w:tc>
           <w:tcPr>
             <w:tcW w:w="4678" w:type="dxa"/>
-          </w:tcPr>
-          <w:p>
-            <w:pPr>
-              <w:spacing w:after="0" w:line="240" w:lineRule="auto"/>
-              <w:ind w:left="0" w:right="0" w:firstLine="0"/>
-              <w:rPr>
-                <w:sz w:val="22"/>
-                <w:lang w:val="en-GB"/>
-              </w:rPr>
-            </w:pPr>
-            <w:r>
-              <w:rPr>
-                <w:sz w:val="22"/>
-                <w:lang w:val="en-GB"/>
-              </w:rPr>
-              <w:t>I9T3</w:t>
+            <w:vAlign w:val="center"/>
+          </w:tcPr>
+          <w:p>
+            <w:pPr>
+              <w:spacing w:after="0" w:line="240" w:lineRule="auto"/>
+              <w:ind w:left="0" w:right="0" w:firstLine="0"/>
+              <w:jc w:val="left"/>
+              <w:rPr>
+                <w:sz w:val="22"/>
+                <w:lang w:val="en-GB"/>
+              </w:rPr>
+            </w:pPr>
+            <w:r>
+              <w:rPr>
+                <w:sz w:val="22"/>
+                <w:lang w:val="en-GB"/>
+              </w:rPr>
+              <w:t>I8T3</w:t>
             </w:r>
           </w:p>
         </w:tc>
@@ -13402,17 +12642,34 @@
               <w:jc w:val="left"/>
               <w:rPr>
                 <w:sz w:val="22"/>
-                <w:highlight w:val="yellow"/>
-                <w:lang w:val="en-GB"/>
-              </w:rPr>
-            </w:pPr>
-            <w:r>
-              <w:rPr>
-                <w:sz w:val="22"/>
-                <w:lang w:val="en-GB"/>
-              </w:rPr>
-              <w:t>WebService → MaintenanceController</w:t>
-            </w:r>
+                <w:lang w:val="en-GB"/>
+              </w:rPr>
+            </w:pPr>
+            <w:proofErr w:type="spellStart"/>
+            <w:r>
+              <w:rPr>
+                <w:sz w:val="22"/>
+                <w:lang w:val="en-GB"/>
+              </w:rPr>
+              <w:t>ReservationController</w:t>
+            </w:r>
+            <w:proofErr w:type="spellEnd"/>
+            <w:r>
+              <w:rPr>
+                <w:sz w:val="22"/>
+                <w:lang w:val="en-GB"/>
+              </w:rPr>
+              <w:t xml:space="preserve"> → </w:t>
+            </w:r>
+            <w:proofErr w:type="spellStart"/>
+            <w:r>
+              <w:rPr>
+                <w:sz w:val="22"/>
+                <w:lang w:val="en-GB"/>
+              </w:rPr>
+              <w:t>CalculationController</w:t>
+            </w:r>
+            <w:proofErr w:type="spellEnd"/>
           </w:p>
         </w:tc>
       </w:tr>
@@ -13456,16 +12713,19 @@
               <w:jc w:val="left"/>
               <w:rPr>
                 <w:sz w:val="22"/>
-                <w:lang w:val="en-GB"/>
-              </w:rPr>
-            </w:pPr>
-            <w:r>
-              <w:rPr>
-                <w:sz w:val="22"/>
-                <w:lang w:val="en-GB"/>
-              </w:rPr>
-              <w:t>OperatorRequest</w:t>
-            </w:r>
+                <w:highlight w:val="yellow"/>
+                <w:lang w:val="en-GB"/>
+              </w:rPr>
+            </w:pPr>
+            <w:proofErr w:type="spellStart"/>
+            <w:r>
+              <w:rPr>
+                <w:sz w:val="22"/>
+                <w:lang w:val="en-GB"/>
+              </w:rPr>
+              <w:t>ReservationInfo</w:t>
+            </w:r>
+            <w:proofErr w:type="spellEnd"/>
           </w:p>
         </w:tc>
       </w:tr>
@@ -13493,6 +12753,7 @@
                 <w:sz w:val="22"/>
                 <w:lang w:val="en-GB"/>
               </w:rPr>
+              <w:lastRenderedPageBreak/>
               <w:t>Output Specification</w:t>
             </w:r>
           </w:p>
@@ -13517,7 +12778,23 @@
                 <w:sz w:val="22"/>
                 <w:lang w:val="en-GB"/>
               </w:rPr>
-              <w:t>The MaintenanceController correctly interprets the request made by the WebService.</w:t>
+              <w:t xml:space="preserve">The </w:t>
+            </w:r>
+            <w:proofErr w:type="spellStart"/>
+            <w:r>
+              <w:rPr>
+                <w:sz w:val="22"/>
+                <w:lang w:val="en-GB"/>
+              </w:rPr>
+              <w:t>CalculationController</w:t>
+            </w:r>
+            <w:proofErr w:type="spellEnd"/>
+            <w:r>
+              <w:rPr>
+                <w:sz w:val="22"/>
+                <w:lang w:val="en-GB"/>
+              </w:rPr>
+              <w:t xml:space="preserve"> can provide the expected response to the incoming request.</w:t>
             </w:r>
           </w:p>
         </w:tc>
@@ -13570,62 +12847,23 @@
                 <w:sz w:val="22"/>
                 <w:lang w:val="en-GB"/>
               </w:rPr>
-              <w:t>Test the functions through which the operator can:</w:t>
-            </w:r>
-          </w:p>
-          <w:p>
-            <w:pPr>
-              <w:pStyle w:val="Paragrafoelenco"/>
-              <w:numPr>
-                <w:ilvl w:val="0"/>
-                <w:numId w:val="26"/>
-              </w:numPr>
-              <w:spacing w:after="0" w:line="240" w:lineRule="auto"/>
-              <w:ind w:right="0"/>
-              <w:rPr>
-                <w:rFonts w:asciiTheme="minorHAnsi" w:eastAsia="Calibri" w:hAnsiTheme="minorHAnsi" w:cstheme="minorHAnsi"/>
-                <w:sz w:val="22"/>
-                <w:lang w:val="en-GB"/>
-              </w:rPr>
-            </w:pPr>
-            <w:r>
-              <w:rPr>
-                <w:rFonts w:asciiTheme="minorHAnsi" w:eastAsia="Calibri" w:hAnsiTheme="minorHAnsi" w:cstheme="minorHAnsi"/>
-                <w:sz w:val="22"/>
-                <w:lang w:val="en-GB"/>
-              </w:rPr>
-              <w:t>take in charge a car for maintenance</w:t>
-            </w:r>
-            <w:r>
-              <w:rPr>
-                <w:rFonts w:asciiTheme="minorHAnsi" w:eastAsia="Calibri" w:hAnsiTheme="minorHAnsi" w:cstheme="minorHAnsi"/>
-                <w:sz w:val="22"/>
-                <w:lang w:val="en-GB"/>
-              </w:rPr>
-              <w:t>,</w:t>
-            </w:r>
-          </w:p>
-          <w:p>
-            <w:pPr>
-              <w:pStyle w:val="Paragrafoelenco"/>
-              <w:numPr>
-                <w:ilvl w:val="0"/>
-                <w:numId w:val="26"/>
-              </w:numPr>
-              <w:spacing w:after="0" w:line="240" w:lineRule="auto"/>
-              <w:ind w:right="0"/>
-              <w:rPr>
-                <w:sz w:val="22"/>
-                <w:lang w:val="en-GB"/>
-              </w:rPr>
-            </w:pPr>
-            <w:r>
-              <w:rPr>
-                <w:rFonts w:asciiTheme="minorHAnsi" w:eastAsia="Calibri" w:hAnsiTheme="minorHAnsi" w:cstheme="minorHAnsi"/>
-                <w:sz w:val="22"/>
-                <w:lang w:val="en-GB"/>
-              </w:rPr>
-              <w:t>set a car as repaired and ready to use.</w:t>
+              <w:t xml:space="preserve">Verify that the result provided by the </w:t>
+            </w:r>
+            <w:proofErr w:type="spellStart"/>
+            <w:r>
+              <w:rPr>
+                <w:sz w:val="22"/>
+                <w:lang w:val="en-GB"/>
+              </w:rPr>
+              <w:t>CalculationController</w:t>
+            </w:r>
+            <w:proofErr w:type="spellEnd"/>
+            <w:r>
+              <w:rPr>
+                <w:sz w:val="22"/>
+                <w:lang w:val="en-GB"/>
+              </w:rPr>
+              <w:t xml:space="preserve"> is correct for the entered parameters.</w:t>
             </w:r>
           </w:p>
         </w:tc>
@@ -13679,488 +12917,7 @@
                 <w:sz w:val="22"/>
                 <w:lang w:val="en-GB"/>
               </w:rPr>
-              <w:t xml:space="preserve">Test Case </w:t>
-            </w:r>
-            <w:r>
-              <w:rPr>
-                <w:sz w:val="22"/>
-                <w:lang w:val="en-GB"/>
-              </w:rPr>
-              <w:t>I7T1</w:t>
-            </w:r>
-            <w:r>
-              <w:rPr>
-                <w:sz w:val="22"/>
-                <w:lang w:val="en-GB"/>
-              </w:rPr>
-              <w:t xml:space="preserve"> succeeded.</w:t>
-            </w:r>
-          </w:p>
-        </w:tc>
-      </w:tr>
-    </w:tbl>
-    <w:p>
-      <w:pPr>
-        <w:spacing w:after="120"/>
-        <w:ind w:right="2183"/>
-        <w:rPr>
-          <w:sz w:val="22"/>
-          <w:lang w:val="en-GB"/>
-        </w:rPr>
-      </w:pPr>
-    </w:p>
-    <w:tbl>
-      <w:tblPr>
-        <w:tblStyle w:val="Grigliatabella"/>
-        <w:tblW w:w="6946" w:type="dxa"/>
-        <w:tblBorders>
-          <w:top w:val="single" w:sz="12" w:space="0" w:color="auto"/>
-          <w:left w:val="none" w:sz="0" w:space="0" w:color="auto"/>
-          <w:bottom w:val="single" w:sz="12" w:space="0" w:color="auto"/>
-          <w:right w:val="none" w:sz="0" w:space="0" w:color="auto"/>
-          <w:insideH w:val="single" w:sz="8" w:space="0" w:color="auto"/>
-        </w:tblBorders>
-        <w:tblCellMar>
-          <w:top w:w="57" w:type="dxa"/>
-          <w:bottom w:w="57" w:type="dxa"/>
-        </w:tblCellMar>
-        <w:tblLook w:val="04A0" w:firstRow="1" w:lastRow="0" w:firstColumn="1" w:lastColumn="0" w:noHBand="0" w:noVBand="1"/>
-      </w:tblPr>
-      <w:tblGrid>
-        <w:gridCol w:w="2268"/>
-        <w:gridCol w:w="4678"/>
-      </w:tblGrid>
-      <w:tr>
-        <w:trPr>
-          <w:trHeight w:val="23"/>
-        </w:trPr>
-        <w:tc>
-          <w:tcPr>
-            <w:tcW w:w="2268" w:type="dxa"/>
-          </w:tcPr>
-          <w:p>
-            <w:pPr>
-              <w:spacing w:after="0" w:line="240" w:lineRule="auto"/>
-              <w:ind w:left="0" w:right="0" w:firstLine="0"/>
-              <w:jc w:val="left"/>
-              <w:rPr>
-                <w:b/>
-                <w:sz w:val="22"/>
-                <w:lang w:val="en-GB"/>
-              </w:rPr>
-            </w:pPr>
-            <w:r>
-              <w:rPr>
-                <w:b/>
-                <w:sz w:val="22"/>
-                <w:lang w:val="en-GB"/>
-              </w:rPr>
-              <w:t>Test Case Identifier</w:t>
-            </w:r>
-          </w:p>
-        </w:tc>
-        <w:tc>
-          <w:tcPr>
-            <w:tcW w:w="4678" w:type="dxa"/>
-          </w:tcPr>
-          <w:p>
-            <w:pPr>
-              <w:spacing w:after="0" w:line="240" w:lineRule="auto"/>
-              <w:ind w:left="0" w:right="0" w:firstLine="0"/>
-              <w:rPr>
-                <w:sz w:val="22"/>
-                <w:lang w:val="en-GB"/>
-              </w:rPr>
-            </w:pPr>
-            <w:r>
-              <w:rPr>
-                <w:sz w:val="22"/>
-                <w:lang w:val="en-GB"/>
-              </w:rPr>
-              <w:t>I9T4</w:t>
-            </w:r>
-          </w:p>
-        </w:tc>
-      </w:tr>
-      <w:tr>
-        <w:trPr>
-          <w:trHeight w:val="18"/>
-        </w:trPr>
-        <w:tc>
-          <w:tcPr>
-            <w:tcW w:w="2268" w:type="dxa"/>
-          </w:tcPr>
-          <w:p>
-            <w:pPr>
-              <w:spacing w:after="0" w:line="240" w:lineRule="auto"/>
-              <w:ind w:left="0" w:right="0" w:firstLine="0"/>
-              <w:jc w:val="left"/>
-              <w:rPr>
-                <w:sz w:val="22"/>
-                <w:lang w:val="en-GB"/>
-              </w:rPr>
-            </w:pPr>
-            <w:r>
-              <w:rPr>
-                <w:b/>
-                <w:sz w:val="22"/>
-                <w:lang w:val="en-GB"/>
-              </w:rPr>
-              <w:t>Test Item(s)</w:t>
-            </w:r>
-          </w:p>
-        </w:tc>
-        <w:tc>
-          <w:tcPr>
-            <w:tcW w:w="4678" w:type="dxa"/>
-            <w:vAlign w:val="center"/>
-          </w:tcPr>
-          <w:p>
-            <w:pPr>
-              <w:spacing w:after="0" w:line="240" w:lineRule="auto"/>
-              <w:ind w:left="0" w:right="0" w:firstLine="0"/>
-              <w:rPr>
-                <w:sz w:val="22"/>
-                <w:highlight w:val="yellow"/>
-                <w:lang w:val="en-GB"/>
-              </w:rPr>
-            </w:pPr>
-            <w:r>
-              <w:rPr>
-                <w:sz w:val="22"/>
-                <w:lang w:val="en-GB"/>
-              </w:rPr>
-              <w:t>WebService → ReservationController</w:t>
-            </w:r>
-          </w:p>
-        </w:tc>
-      </w:tr>
-      <w:tr>
-        <w:trPr>
-          <w:trHeight w:val="18"/>
-        </w:trPr>
-        <w:tc>
-          <w:tcPr>
-            <w:tcW w:w="2268" w:type="dxa"/>
-          </w:tcPr>
-          <w:p>
-            <w:pPr>
-              <w:spacing w:after="0" w:line="240" w:lineRule="auto"/>
-              <w:ind w:left="0" w:right="0" w:firstLine="0"/>
-              <w:jc w:val="left"/>
-              <w:rPr>
-                <w:sz w:val="22"/>
-                <w:lang w:val="en-GB"/>
-              </w:rPr>
-            </w:pPr>
-            <w:r>
-              <w:rPr>
-                <w:b/>
-                <w:sz w:val="22"/>
-                <w:lang w:val="en-GB"/>
-              </w:rPr>
-              <w:t>Input Specification</w:t>
-            </w:r>
-          </w:p>
-        </w:tc>
-        <w:tc>
-          <w:tcPr>
-            <w:tcW w:w="4678" w:type="dxa"/>
-            <w:vAlign w:val="center"/>
-          </w:tcPr>
-          <w:p>
-            <w:pPr>
-              <w:spacing w:after="0" w:line="240" w:lineRule="auto"/>
-              <w:ind w:left="0" w:right="0" w:firstLine="0"/>
-              <w:jc w:val="left"/>
-              <w:rPr>
-                <w:sz w:val="22"/>
-                <w:lang w:val="en-GB"/>
-              </w:rPr>
-            </w:pPr>
-            <w:r>
-              <w:rPr>
-                <w:sz w:val="22"/>
-                <w:lang w:val="en-GB"/>
-              </w:rPr>
-              <w:t>UserRequest</w:t>
-            </w:r>
-          </w:p>
-        </w:tc>
-      </w:tr>
-      <w:tr>
-        <w:trPr>
-          <w:trHeight w:val="18"/>
-        </w:trPr>
-        <w:tc>
-          <w:tcPr>
-            <w:tcW w:w="2268" w:type="dxa"/>
-          </w:tcPr>
-          <w:p>
-            <w:pPr>
-              <w:spacing w:after="0" w:line="240" w:lineRule="auto"/>
-              <w:ind w:left="0" w:right="0" w:firstLine="0"/>
-              <w:jc w:val="left"/>
-              <w:rPr>
-                <w:sz w:val="22"/>
-                <w:lang w:val="en-GB"/>
-              </w:rPr>
-            </w:pPr>
-            <w:r>
-              <w:rPr>
-                <w:b/>
-                <w:sz w:val="22"/>
-                <w:lang w:val="en-GB"/>
-              </w:rPr>
-              <w:t>Output Specification</w:t>
-            </w:r>
-          </w:p>
-        </w:tc>
-        <w:tc>
-          <w:tcPr>
-            <w:tcW w:w="4678" w:type="dxa"/>
-            <w:vAlign w:val="center"/>
-          </w:tcPr>
-          <w:p>
-            <w:pPr>
-              <w:spacing w:after="0" w:line="240" w:lineRule="auto"/>
-              <w:ind w:left="0" w:right="0" w:firstLine="0"/>
-              <w:jc w:val="left"/>
-              <w:rPr>
-                <w:sz w:val="22"/>
-                <w:lang w:val="en-GB"/>
-              </w:rPr>
-            </w:pPr>
-            <w:r>
-              <w:rPr>
-                <w:sz w:val="22"/>
-                <w:lang w:val="en-GB"/>
-              </w:rPr>
-              <w:t>The ReservationController correctly interprets the request made by the WebService.</w:t>
-            </w:r>
-          </w:p>
-        </w:tc>
-      </w:tr>
-      <w:tr>
-        <w:trPr>
-          <w:trHeight w:val="18"/>
-        </w:trPr>
-        <w:tc>
-          <w:tcPr>
-            <w:tcW w:w="2268" w:type="dxa"/>
-          </w:tcPr>
-          <w:p>
-            <w:pPr>
-              <w:spacing w:after="0" w:line="240" w:lineRule="auto"/>
-              <w:ind w:left="0" w:right="0" w:firstLine="0"/>
-              <w:jc w:val="left"/>
-              <w:rPr>
-                <w:sz w:val="22"/>
-                <w:lang w:val="en-GB"/>
-              </w:rPr>
-            </w:pPr>
-            <w:r>
-              <w:rPr>
-                <w:b/>
-                <w:sz w:val="22"/>
-                <w:lang w:val="en-GB"/>
-              </w:rPr>
-              <w:t>Purpose</w:t>
-            </w:r>
-          </w:p>
-        </w:tc>
-        <w:tc>
-          <w:tcPr>
-            <w:tcW w:w="4678" w:type="dxa"/>
-            <w:vAlign w:val="center"/>
-          </w:tcPr>
-          <w:p>
-            <w:pPr>
-              <w:spacing w:after="0" w:line="240" w:lineRule="auto"/>
-              <w:ind w:left="0" w:right="0" w:firstLine="0"/>
-              <w:jc w:val="left"/>
-              <w:rPr>
-                <w:sz w:val="22"/>
-                <w:lang w:val="en-GB"/>
-              </w:rPr>
-            </w:pPr>
-            <w:r>
-              <w:rPr>
-                <w:sz w:val="22"/>
-                <w:lang w:val="en-GB"/>
-              </w:rPr>
-              <w:t>Test the functions through which the user can:</w:t>
-            </w:r>
-          </w:p>
-          <w:p>
-            <w:pPr>
-              <w:pStyle w:val="Paragrafoelenco"/>
-              <w:numPr>
-                <w:ilvl w:val="0"/>
-                <w:numId w:val="26"/>
-              </w:numPr>
-              <w:spacing w:after="0" w:line="240" w:lineRule="auto"/>
-              <w:ind w:right="0"/>
-              <w:rPr>
-                <w:rFonts w:asciiTheme="minorHAnsi" w:hAnsiTheme="minorHAnsi" w:cstheme="minorHAnsi"/>
-                <w:sz w:val="22"/>
-                <w:lang w:val="en-GB"/>
-              </w:rPr>
-            </w:pPr>
-            <w:r>
-              <w:rPr>
-                <w:rFonts w:asciiTheme="minorHAnsi" w:eastAsia="Calibri" w:hAnsiTheme="minorHAnsi" w:cstheme="minorHAnsi"/>
-                <w:sz w:val="22"/>
-                <w:lang w:val="en-GB"/>
-              </w:rPr>
-              <w:t>r</w:t>
-            </w:r>
-            <w:r>
-              <w:rPr>
-                <w:rFonts w:asciiTheme="minorHAnsi" w:eastAsia="Calibri" w:hAnsiTheme="minorHAnsi" w:cstheme="minorHAnsi"/>
-                <w:sz w:val="22"/>
-                <w:lang w:val="en-GB"/>
-              </w:rPr>
-              <w:t>equest for a reservation,</w:t>
-            </w:r>
-          </w:p>
-          <w:p>
-            <w:pPr>
-              <w:pStyle w:val="Paragrafoelenco"/>
-              <w:numPr>
-                <w:ilvl w:val="0"/>
-                <w:numId w:val="26"/>
-              </w:numPr>
-              <w:spacing w:after="0" w:line="240" w:lineRule="auto"/>
-              <w:ind w:right="0"/>
-              <w:rPr>
-                <w:rFonts w:asciiTheme="minorHAnsi" w:hAnsiTheme="minorHAnsi" w:cstheme="minorHAnsi"/>
-                <w:sz w:val="22"/>
-                <w:lang w:val="en-GB"/>
-              </w:rPr>
-            </w:pPr>
-            <w:r>
-              <w:rPr>
-                <w:rFonts w:asciiTheme="minorHAnsi" w:eastAsia="Calibri" w:hAnsiTheme="minorHAnsi" w:cstheme="minorHAnsi"/>
-                <w:sz w:val="22"/>
-                <w:lang w:val="en-GB"/>
-              </w:rPr>
-              <w:t>request a power plug,</w:t>
-            </w:r>
-          </w:p>
-          <w:p>
-            <w:pPr>
-              <w:pStyle w:val="Paragrafoelenco"/>
-              <w:numPr>
-                <w:ilvl w:val="0"/>
-                <w:numId w:val="26"/>
-              </w:numPr>
-              <w:spacing w:after="0" w:line="240" w:lineRule="auto"/>
-              <w:ind w:right="0"/>
-              <w:rPr>
-                <w:rFonts w:asciiTheme="minorHAnsi" w:hAnsiTheme="minorHAnsi" w:cstheme="minorHAnsi"/>
-                <w:sz w:val="22"/>
-                <w:lang w:val="en-GB"/>
-              </w:rPr>
-            </w:pPr>
-            <w:r>
-              <w:rPr>
-                <w:rFonts w:asciiTheme="minorHAnsi" w:eastAsia="Calibri" w:hAnsiTheme="minorHAnsi" w:cstheme="minorHAnsi"/>
-                <w:sz w:val="22"/>
-                <w:lang w:val="en-GB"/>
-              </w:rPr>
-              <w:t>r</w:t>
-            </w:r>
-            <w:r>
-              <w:rPr>
-                <w:rFonts w:asciiTheme="minorHAnsi" w:eastAsia="Calibri" w:hAnsiTheme="minorHAnsi" w:cstheme="minorHAnsi"/>
-                <w:sz w:val="22"/>
-                <w:lang w:val="en-GB"/>
-              </w:rPr>
-              <w:t>elease a car</w:t>
-            </w:r>
-            <w:r>
-              <w:rPr>
-                <w:rFonts w:asciiTheme="minorHAnsi" w:eastAsia="Calibri" w:hAnsiTheme="minorHAnsi" w:cstheme="minorHAnsi"/>
-                <w:sz w:val="22"/>
-                <w:lang w:val="en-GB"/>
-              </w:rPr>
-              <w:t>.</w:t>
-            </w:r>
-          </w:p>
-        </w:tc>
-      </w:tr>
-      <w:tr>
-        <w:trPr>
-          <w:trHeight w:val="18"/>
-        </w:trPr>
-        <w:tc>
-          <w:tcPr>
-            <w:tcW w:w="2268" w:type="dxa"/>
-          </w:tcPr>
-          <w:p>
-            <w:pPr>
-              <w:spacing w:after="0" w:line="240" w:lineRule="auto"/>
-              <w:ind w:left="0" w:right="0" w:firstLine="0"/>
-              <w:jc w:val="left"/>
-              <w:rPr>
-                <w:b/>
-                <w:sz w:val="22"/>
-                <w:lang w:val="en-GB"/>
-              </w:rPr>
-            </w:pPr>
-            <w:r>
-              <w:rPr>
-                <w:b/>
-                <w:sz w:val="22"/>
-                <w:lang w:val="en-GB"/>
-              </w:rPr>
-              <w:t>Dependencies</w:t>
-            </w:r>
-          </w:p>
-        </w:tc>
-        <w:tc>
-          <w:tcPr>
-            <w:tcW w:w="4678" w:type="dxa"/>
-            <w:vAlign w:val="center"/>
-          </w:tcPr>
-          <w:p>
-            <w:pPr>
-              <w:spacing w:after="0" w:line="240" w:lineRule="auto"/>
-              <w:ind w:left="0" w:right="0" w:firstLine="0"/>
-              <w:jc w:val="left"/>
-              <w:rPr>
-                <w:sz w:val="22"/>
-                <w:lang w:val="en-GB"/>
-              </w:rPr>
-            </w:pPr>
-            <w:r>
-              <w:rPr>
-                <w:sz w:val="22"/>
-                <w:lang w:val="en-GB"/>
-              </w:rPr>
-              <w:t>I8</w:t>
-            </w:r>
-            <w:r>
-              <w:rPr>
-                <w:sz w:val="22"/>
-                <w:lang w:val="en-GB"/>
-              </w:rPr>
-              <w:t>T1, I</w:t>
-            </w:r>
-            <w:r>
-              <w:rPr>
-                <w:sz w:val="22"/>
-                <w:lang w:val="en-GB"/>
-              </w:rPr>
-              <w:t xml:space="preserve">8T2, I8T3 </w:t>
-            </w:r>
-            <w:r>
-              <w:rPr>
-                <w:sz w:val="22"/>
-                <w:lang w:val="en-GB"/>
-              </w:rPr>
-              <w:t>succeeded.</w:t>
+              <w:t>N/A</w:t>
             </w:r>
           </w:p>
         </w:tc>
@@ -14198,20 +12955,20 @@
           <w:lang w:val="en-GB"/>
         </w:rPr>
       </w:pPr>
-      <w:bookmarkStart w:id="25" w:name="_Toc472278686"/>
       <w:r>
         <w:rPr>
           <w:sz w:val="28"/>
           <w:lang w:val="en-GB"/>
         </w:rPr>
-        <w:t>Integration test case I1</w:t>
-      </w:r>
+        <w:t xml:space="preserve"> </w:t>
+      </w:r>
+      <w:bookmarkStart w:id="25" w:name="_Toc472278685"/>
       <w:r>
         <w:rPr>
           <w:sz w:val="28"/>
           <w:lang w:val="en-GB"/>
         </w:rPr>
-        <w:t>0</w:t>
+        <w:t>Integration test case I9</w:t>
       </w:r>
       <w:bookmarkEnd w:id="25"/>
     </w:p>
@@ -14283,7 +13040,7 @@
                 <w:sz w:val="22"/>
                 <w:lang w:val="en-GB"/>
               </w:rPr>
-              <w:t>I10</w:t>
+              <w:t>I9</w:t>
             </w:r>
             <w:r>
               <w:rPr>
@@ -14332,18 +13089,27 @@
             <w:pPr>
               <w:spacing w:after="0" w:line="240" w:lineRule="auto"/>
               <w:ind w:left="0" w:right="0" w:firstLine="0"/>
-              <w:jc w:val="left"/>
-              <w:rPr>
-                <w:sz w:val="22"/>
-                <w:lang w:val="en-GB"/>
-              </w:rPr>
-            </w:pPr>
-            <w:r>
-              <w:rPr>
-                <w:sz w:val="22"/>
-                <w:lang w:val="en-GB"/>
-              </w:rPr>
-              <w:t>UserAppController → WebService</w:t>
+              <w:rPr>
+                <w:sz w:val="22"/>
+                <w:highlight w:val="yellow"/>
+                <w:lang w:val="en-GB"/>
+              </w:rPr>
+            </w:pPr>
+            <w:proofErr w:type="spellStart"/>
+            <w:r>
+              <w:rPr>
+                <w:sz w:val="22"/>
+                <w:lang w:val="en-GB"/>
+              </w:rPr>
+              <w:t>WebService</w:t>
+            </w:r>
+            <w:proofErr w:type="spellEnd"/>
+            <w:r>
+              <w:rPr>
+                <w:sz w:val="22"/>
+                <w:lang w:val="en-GB"/>
+              </w:rPr>
+              <w:t xml:space="preserve"> → Authentication</w:t>
             </w:r>
           </w:p>
         </w:tc>
@@ -14396,7 +13162,7 @@
                 <w:sz w:val="22"/>
                 <w:lang w:val="en-GB"/>
               </w:rPr>
-              <w:t>User, Request</w:t>
+              <w:t>User or Operator, Request</w:t>
             </w:r>
           </w:p>
         </w:tc>
@@ -14425,7 +13191,6 @@
                 <w:sz w:val="22"/>
                 <w:lang w:val="en-GB"/>
               </w:rPr>
-              <w:lastRenderedPageBreak/>
               <w:t>Output Specification</w:t>
             </w:r>
           </w:p>
@@ -14450,7 +13215,23 @@
                 <w:sz w:val="22"/>
                 <w:lang w:val="en-GB"/>
               </w:rPr>
-              <w:t>The WebService dispatches correctly the Request and provides the expected result.</w:t>
+              <w:t xml:space="preserve">The </w:t>
+            </w:r>
+            <w:proofErr w:type="spellStart"/>
+            <w:r>
+              <w:rPr>
+                <w:sz w:val="22"/>
+                <w:lang w:val="en-GB"/>
+              </w:rPr>
+              <w:t>WebService</w:t>
+            </w:r>
+            <w:proofErr w:type="spellEnd"/>
+            <w:r>
+              <w:rPr>
+                <w:sz w:val="22"/>
+                <w:lang w:val="en-GB"/>
+              </w:rPr>
+              <w:t xml:space="preserve"> sends the correct request to the Authentication controller and gets the expected response.</w:t>
             </w:r>
           </w:p>
         </w:tc>
@@ -14503,7 +13284,841 @@
                 <w:sz w:val="22"/>
                 <w:lang w:val="en-GB"/>
               </w:rPr>
-              <w:t>Verify that the Controller can send requests to the WebService and can get the correct response, for the functions to:</w:t>
+              <w:t>Verify that the Authentication controller can correctly verify the entered authentication information for both the user and the operator.</w:t>
+            </w:r>
+          </w:p>
+          <w:p>
+            <w:pPr>
+              <w:spacing w:after="0" w:line="240" w:lineRule="auto"/>
+              <w:ind w:left="0" w:right="0" w:firstLine="0"/>
+              <w:jc w:val="left"/>
+              <w:rPr>
+                <w:sz w:val="22"/>
+                <w:lang w:val="en-GB"/>
+              </w:rPr>
+            </w:pPr>
+            <w:r>
+              <w:rPr>
+                <w:sz w:val="22"/>
+                <w:lang w:val="en-GB"/>
+              </w:rPr>
+              <w:t>Ensure that the controller can also correctly perform the registration of a new user (new operator not allowed).</w:t>
+            </w:r>
+          </w:p>
+        </w:tc>
+      </w:tr>
+      <w:tr>
+        <w:trPr>
+          <w:trHeight w:val="18"/>
+        </w:trPr>
+        <w:tc>
+          <w:tcPr>
+            <w:tcW w:w="2268" w:type="dxa"/>
+          </w:tcPr>
+          <w:p>
+            <w:pPr>
+              <w:spacing w:after="0" w:line="240" w:lineRule="auto"/>
+              <w:ind w:left="0" w:right="0" w:firstLine="0"/>
+              <w:jc w:val="left"/>
+              <w:rPr>
+                <w:b/>
+                <w:sz w:val="22"/>
+                <w:lang w:val="en-GB"/>
+              </w:rPr>
+            </w:pPr>
+            <w:r>
+              <w:rPr>
+                <w:b/>
+                <w:sz w:val="22"/>
+                <w:lang w:val="en-GB"/>
+              </w:rPr>
+              <w:t>Dependencies</w:t>
+            </w:r>
+          </w:p>
+        </w:tc>
+        <w:tc>
+          <w:tcPr>
+            <w:tcW w:w="4678" w:type="dxa"/>
+            <w:vAlign w:val="center"/>
+          </w:tcPr>
+          <w:p>
+            <w:pPr>
+              <w:spacing w:after="0" w:line="240" w:lineRule="auto"/>
+              <w:ind w:left="0" w:right="0" w:firstLine="0"/>
+              <w:jc w:val="left"/>
+              <w:rPr>
+                <w:sz w:val="22"/>
+                <w:lang w:val="en-GB"/>
+              </w:rPr>
+            </w:pPr>
+            <w:r>
+              <w:rPr>
+                <w:sz w:val="22"/>
+                <w:lang w:val="en-GB"/>
+              </w:rPr>
+              <w:t>I6T1 and I6</w:t>
+            </w:r>
+            <w:r>
+              <w:rPr>
+                <w:sz w:val="22"/>
+                <w:lang w:val="en-GB"/>
+              </w:rPr>
+              <w:t>T2 succeeded.</w:t>
+            </w:r>
+          </w:p>
+        </w:tc>
+      </w:tr>
+    </w:tbl>
+    <w:p>
+      <w:pPr>
+        <w:spacing w:after="120"/>
+        <w:ind w:right="2183"/>
+        <w:rPr>
+          <w:sz w:val="22"/>
+          <w:lang w:val="en-GB"/>
+        </w:rPr>
+      </w:pPr>
+    </w:p>
+    <w:tbl>
+      <w:tblPr>
+        <w:tblStyle w:val="Grigliatabella"/>
+        <w:tblW w:w="6946" w:type="dxa"/>
+        <w:tblBorders>
+          <w:top w:val="single" w:sz="12" w:space="0" w:color="auto"/>
+          <w:left w:val="none" w:sz="0" w:space="0" w:color="auto"/>
+          <w:bottom w:val="single" w:sz="12" w:space="0" w:color="auto"/>
+          <w:right w:val="none" w:sz="0" w:space="0" w:color="auto"/>
+          <w:insideH w:val="single" w:sz="8" w:space="0" w:color="auto"/>
+        </w:tblBorders>
+        <w:tblCellMar>
+          <w:top w:w="57" w:type="dxa"/>
+          <w:bottom w:w="57" w:type="dxa"/>
+        </w:tblCellMar>
+        <w:tblLook w:val="04A0" w:firstRow="1" w:lastRow="0" w:firstColumn="1" w:lastColumn="0" w:noHBand="0" w:noVBand="1"/>
+      </w:tblPr>
+      <w:tblGrid>
+        <w:gridCol w:w="2268"/>
+        <w:gridCol w:w="4678"/>
+      </w:tblGrid>
+      <w:tr>
+        <w:trPr>
+          <w:trHeight w:val="23"/>
+        </w:trPr>
+        <w:tc>
+          <w:tcPr>
+            <w:tcW w:w="2268" w:type="dxa"/>
+          </w:tcPr>
+          <w:p>
+            <w:pPr>
+              <w:spacing w:after="0" w:line="240" w:lineRule="auto"/>
+              <w:ind w:left="0" w:right="0" w:firstLine="0"/>
+              <w:jc w:val="left"/>
+              <w:rPr>
+                <w:b/>
+                <w:sz w:val="22"/>
+                <w:lang w:val="en-GB"/>
+              </w:rPr>
+            </w:pPr>
+            <w:r>
+              <w:rPr>
+                <w:b/>
+                <w:sz w:val="22"/>
+                <w:lang w:val="en-GB"/>
+              </w:rPr>
+              <w:t>Test Case Identifier</w:t>
+            </w:r>
+          </w:p>
+        </w:tc>
+        <w:tc>
+          <w:tcPr>
+            <w:tcW w:w="4678" w:type="dxa"/>
+            <w:vAlign w:val="center"/>
+          </w:tcPr>
+          <w:p>
+            <w:pPr>
+              <w:spacing w:after="0" w:line="240" w:lineRule="auto"/>
+              <w:ind w:left="0" w:right="0" w:firstLine="0"/>
+              <w:jc w:val="left"/>
+              <w:rPr>
+                <w:sz w:val="22"/>
+                <w:lang w:val="en-GB"/>
+              </w:rPr>
+            </w:pPr>
+            <w:r>
+              <w:rPr>
+                <w:sz w:val="22"/>
+                <w:lang w:val="en-GB"/>
+              </w:rPr>
+              <w:t>I9</w:t>
+            </w:r>
+            <w:r>
+              <w:rPr>
+                <w:sz w:val="22"/>
+                <w:lang w:val="en-GB"/>
+              </w:rPr>
+              <w:t>T2</w:t>
+            </w:r>
+          </w:p>
+        </w:tc>
+      </w:tr>
+      <w:tr>
+        <w:trPr>
+          <w:trHeight w:val="18"/>
+        </w:trPr>
+        <w:tc>
+          <w:tcPr>
+            <w:tcW w:w="2268" w:type="dxa"/>
+          </w:tcPr>
+          <w:p>
+            <w:pPr>
+              <w:spacing w:after="0" w:line="240" w:lineRule="auto"/>
+              <w:ind w:left="0" w:right="0" w:firstLine="0"/>
+              <w:jc w:val="left"/>
+              <w:rPr>
+                <w:sz w:val="22"/>
+                <w:lang w:val="en-GB"/>
+              </w:rPr>
+            </w:pPr>
+            <w:r>
+              <w:rPr>
+                <w:b/>
+                <w:sz w:val="22"/>
+                <w:lang w:val="en-GB"/>
+              </w:rPr>
+              <w:t>Test Item(s)</w:t>
+            </w:r>
+          </w:p>
+        </w:tc>
+        <w:tc>
+          <w:tcPr>
+            <w:tcW w:w="4678" w:type="dxa"/>
+            <w:vAlign w:val="center"/>
+          </w:tcPr>
+          <w:p>
+            <w:pPr>
+              <w:spacing w:after="0" w:line="240" w:lineRule="auto"/>
+              <w:ind w:left="0" w:right="0" w:firstLine="0"/>
+              <w:jc w:val="left"/>
+              <w:rPr>
+                <w:sz w:val="22"/>
+                <w:lang w:val="en-GB"/>
+              </w:rPr>
+            </w:pPr>
+            <w:proofErr w:type="spellStart"/>
+            <w:r>
+              <w:rPr>
+                <w:sz w:val="22"/>
+                <w:lang w:val="en-GB"/>
+              </w:rPr>
+              <w:t>WebService</w:t>
+            </w:r>
+            <w:proofErr w:type="spellEnd"/>
+            <w:r>
+              <w:rPr>
+                <w:sz w:val="22"/>
+                <w:lang w:val="en-GB"/>
+              </w:rPr>
+              <w:t xml:space="preserve"> </w:t>
+            </w:r>
+            <w:r>
+              <w:rPr>
+                <w:sz w:val="22"/>
+                <w:lang w:val="en-GB"/>
+              </w:rPr>
+              <w:t xml:space="preserve">→ </w:t>
+            </w:r>
+            <w:proofErr w:type="spellStart"/>
+            <w:r>
+              <w:rPr>
+                <w:sz w:val="22"/>
+                <w:lang w:val="en-GB"/>
+              </w:rPr>
+              <w:t>ParkingAreaDAO</w:t>
+            </w:r>
+            <w:proofErr w:type="spellEnd"/>
+          </w:p>
+        </w:tc>
+      </w:tr>
+      <w:tr>
+        <w:trPr>
+          <w:trHeight w:val="18"/>
+        </w:trPr>
+        <w:tc>
+          <w:tcPr>
+            <w:tcW w:w="2268" w:type="dxa"/>
+          </w:tcPr>
+          <w:p>
+            <w:pPr>
+              <w:spacing w:after="0" w:line="240" w:lineRule="auto"/>
+              <w:ind w:left="0" w:right="0" w:firstLine="0"/>
+              <w:jc w:val="left"/>
+              <w:rPr>
+                <w:sz w:val="22"/>
+                <w:lang w:val="en-GB"/>
+              </w:rPr>
+            </w:pPr>
+            <w:r>
+              <w:rPr>
+                <w:b/>
+                <w:sz w:val="22"/>
+                <w:lang w:val="en-GB"/>
+              </w:rPr>
+              <w:t>Input Specification</w:t>
+            </w:r>
+          </w:p>
+        </w:tc>
+        <w:tc>
+          <w:tcPr>
+            <w:tcW w:w="4678" w:type="dxa"/>
+            <w:vAlign w:val="center"/>
+          </w:tcPr>
+          <w:p>
+            <w:pPr>
+              <w:spacing w:after="0" w:line="240" w:lineRule="auto"/>
+              <w:ind w:left="0" w:right="0" w:firstLine="0"/>
+              <w:jc w:val="left"/>
+              <w:rPr>
+                <w:sz w:val="22"/>
+                <w:lang w:val="en-GB"/>
+              </w:rPr>
+            </w:pPr>
+            <w:r>
+              <w:rPr>
+                <w:sz w:val="22"/>
+                <w:lang w:val="en-GB"/>
+              </w:rPr>
+              <w:t>None</w:t>
+            </w:r>
+          </w:p>
+        </w:tc>
+      </w:tr>
+      <w:tr>
+        <w:trPr>
+          <w:trHeight w:val="18"/>
+        </w:trPr>
+        <w:tc>
+          <w:tcPr>
+            <w:tcW w:w="2268" w:type="dxa"/>
+          </w:tcPr>
+          <w:p>
+            <w:pPr>
+              <w:spacing w:after="0" w:line="240" w:lineRule="auto"/>
+              <w:ind w:left="0" w:right="0" w:firstLine="0"/>
+              <w:jc w:val="left"/>
+              <w:rPr>
+                <w:sz w:val="22"/>
+                <w:lang w:val="en-GB"/>
+              </w:rPr>
+            </w:pPr>
+            <w:r>
+              <w:rPr>
+                <w:b/>
+                <w:sz w:val="22"/>
+                <w:lang w:val="en-GB"/>
+              </w:rPr>
+              <w:t>Output Specification</w:t>
+            </w:r>
+          </w:p>
+        </w:tc>
+        <w:tc>
+          <w:tcPr>
+            <w:tcW w:w="4678" w:type="dxa"/>
+            <w:vAlign w:val="center"/>
+          </w:tcPr>
+          <w:p>
+            <w:pPr>
+              <w:spacing w:after="0" w:line="240" w:lineRule="auto"/>
+              <w:ind w:left="0" w:right="0" w:firstLine="0"/>
+              <w:jc w:val="left"/>
+              <w:rPr>
+                <w:sz w:val="22"/>
+                <w:lang w:val="en-GB"/>
+              </w:rPr>
+            </w:pPr>
+            <w:r>
+              <w:rPr>
+                <w:sz w:val="22"/>
+                <w:lang w:val="en-GB"/>
+              </w:rPr>
+              <w:t xml:space="preserve">The DAO provides the </w:t>
+            </w:r>
+            <w:r>
+              <w:rPr>
+                <w:sz w:val="22"/>
+                <w:lang w:val="en-GB"/>
+              </w:rPr>
+              <w:t>list of the parking areas.</w:t>
+            </w:r>
+            <w:r>
+              <w:rPr>
+                <w:sz w:val="22"/>
+                <w:lang w:val="en-GB"/>
+              </w:rPr>
+              <w:t xml:space="preserve"> </w:t>
+            </w:r>
+          </w:p>
+        </w:tc>
+      </w:tr>
+      <w:tr>
+        <w:trPr>
+          <w:trHeight w:val="18"/>
+        </w:trPr>
+        <w:tc>
+          <w:tcPr>
+            <w:tcW w:w="2268" w:type="dxa"/>
+          </w:tcPr>
+          <w:p>
+            <w:pPr>
+              <w:spacing w:after="0" w:line="240" w:lineRule="auto"/>
+              <w:ind w:left="0" w:right="0" w:firstLine="0"/>
+              <w:jc w:val="left"/>
+              <w:rPr>
+                <w:sz w:val="22"/>
+                <w:lang w:val="en-GB"/>
+              </w:rPr>
+            </w:pPr>
+            <w:r>
+              <w:rPr>
+                <w:b/>
+                <w:sz w:val="22"/>
+                <w:lang w:val="en-GB"/>
+              </w:rPr>
+              <w:t>Purpose</w:t>
+            </w:r>
+          </w:p>
+        </w:tc>
+        <w:tc>
+          <w:tcPr>
+            <w:tcW w:w="4678" w:type="dxa"/>
+            <w:vAlign w:val="center"/>
+          </w:tcPr>
+          <w:p>
+            <w:pPr>
+              <w:spacing w:after="0" w:line="240" w:lineRule="auto"/>
+              <w:ind w:left="0" w:right="0" w:firstLine="0"/>
+              <w:jc w:val="left"/>
+              <w:rPr>
+                <w:sz w:val="22"/>
+                <w:lang w:val="en-GB"/>
+              </w:rPr>
+            </w:pPr>
+            <w:r>
+              <w:rPr>
+                <w:sz w:val="22"/>
+                <w:lang w:val="en-GB"/>
+              </w:rPr>
+              <w:t xml:space="preserve">Test the initialization of the parking areas. The </w:t>
+            </w:r>
+            <w:r>
+              <w:rPr>
+                <w:sz w:val="22"/>
+                <w:lang w:val="en-GB"/>
+              </w:rPr>
+              <w:t xml:space="preserve">DAO should get the correct information on the database and should return the list of all the parking areas. </w:t>
+            </w:r>
+          </w:p>
+        </w:tc>
+      </w:tr>
+      <w:tr>
+        <w:trPr>
+          <w:trHeight w:val="18"/>
+        </w:trPr>
+        <w:tc>
+          <w:tcPr>
+            <w:tcW w:w="2268" w:type="dxa"/>
+          </w:tcPr>
+          <w:p>
+            <w:pPr>
+              <w:spacing w:after="0" w:line="240" w:lineRule="auto"/>
+              <w:ind w:left="0" w:right="0" w:firstLine="0"/>
+              <w:jc w:val="left"/>
+              <w:rPr>
+                <w:b/>
+                <w:sz w:val="22"/>
+                <w:lang w:val="en-GB"/>
+              </w:rPr>
+            </w:pPr>
+            <w:r>
+              <w:rPr>
+                <w:b/>
+                <w:sz w:val="22"/>
+                <w:lang w:val="en-GB"/>
+              </w:rPr>
+              <w:lastRenderedPageBreak/>
+              <w:t>Dependencies</w:t>
+            </w:r>
+          </w:p>
+        </w:tc>
+        <w:tc>
+          <w:tcPr>
+            <w:tcW w:w="4678" w:type="dxa"/>
+            <w:vAlign w:val="center"/>
+          </w:tcPr>
+          <w:p>
+            <w:pPr>
+              <w:spacing w:after="0" w:line="240" w:lineRule="auto"/>
+              <w:ind w:left="0" w:right="0" w:firstLine="0"/>
+              <w:jc w:val="left"/>
+              <w:rPr>
+                <w:sz w:val="22"/>
+                <w:lang w:val="en-GB"/>
+              </w:rPr>
+            </w:pPr>
+            <w:r>
+              <w:rPr>
+                <w:sz w:val="22"/>
+                <w:lang w:val="en-GB"/>
+              </w:rPr>
+              <w:t>I3T1 succeeded.</w:t>
+            </w:r>
+          </w:p>
+        </w:tc>
+      </w:tr>
+    </w:tbl>
+    <w:p>
+      <w:pPr>
+        <w:spacing w:after="120"/>
+        <w:ind w:right="2183"/>
+        <w:rPr>
+          <w:sz w:val="22"/>
+          <w:lang w:val="en-GB"/>
+        </w:rPr>
+      </w:pPr>
+    </w:p>
+    <w:tbl>
+      <w:tblPr>
+        <w:tblStyle w:val="Grigliatabella"/>
+        <w:tblW w:w="6946" w:type="dxa"/>
+        <w:tblBorders>
+          <w:top w:val="single" w:sz="12" w:space="0" w:color="auto"/>
+          <w:left w:val="none" w:sz="0" w:space="0" w:color="auto"/>
+          <w:bottom w:val="single" w:sz="12" w:space="0" w:color="auto"/>
+          <w:right w:val="none" w:sz="0" w:space="0" w:color="auto"/>
+          <w:insideH w:val="single" w:sz="8" w:space="0" w:color="auto"/>
+        </w:tblBorders>
+        <w:tblCellMar>
+          <w:top w:w="57" w:type="dxa"/>
+          <w:bottom w:w="57" w:type="dxa"/>
+        </w:tblCellMar>
+        <w:tblLook w:val="04A0" w:firstRow="1" w:lastRow="0" w:firstColumn="1" w:lastColumn="0" w:noHBand="0" w:noVBand="1"/>
+      </w:tblPr>
+      <w:tblGrid>
+        <w:gridCol w:w="2268"/>
+        <w:gridCol w:w="4678"/>
+      </w:tblGrid>
+      <w:tr>
+        <w:trPr>
+          <w:trHeight w:val="23"/>
+        </w:trPr>
+        <w:tc>
+          <w:tcPr>
+            <w:tcW w:w="2268" w:type="dxa"/>
+          </w:tcPr>
+          <w:p>
+            <w:pPr>
+              <w:spacing w:after="0" w:line="240" w:lineRule="auto"/>
+              <w:ind w:left="0" w:right="0" w:firstLine="0"/>
+              <w:jc w:val="left"/>
+              <w:rPr>
+                <w:b/>
+                <w:sz w:val="22"/>
+                <w:lang w:val="en-GB"/>
+              </w:rPr>
+            </w:pPr>
+            <w:r>
+              <w:rPr>
+                <w:b/>
+                <w:sz w:val="22"/>
+                <w:lang w:val="en-GB"/>
+              </w:rPr>
+              <w:t>Test Case Identifier</w:t>
+            </w:r>
+          </w:p>
+        </w:tc>
+        <w:tc>
+          <w:tcPr>
+            <w:tcW w:w="4678" w:type="dxa"/>
+          </w:tcPr>
+          <w:p>
+            <w:pPr>
+              <w:spacing w:after="0" w:line="240" w:lineRule="auto"/>
+              <w:ind w:left="0" w:right="0" w:firstLine="0"/>
+              <w:rPr>
+                <w:sz w:val="22"/>
+                <w:lang w:val="en-GB"/>
+              </w:rPr>
+            </w:pPr>
+            <w:r>
+              <w:rPr>
+                <w:sz w:val="22"/>
+                <w:lang w:val="en-GB"/>
+              </w:rPr>
+              <w:t>I9T3</w:t>
+            </w:r>
+          </w:p>
+        </w:tc>
+      </w:tr>
+      <w:tr>
+        <w:trPr>
+          <w:trHeight w:val="18"/>
+        </w:trPr>
+        <w:tc>
+          <w:tcPr>
+            <w:tcW w:w="2268" w:type="dxa"/>
+          </w:tcPr>
+          <w:p>
+            <w:pPr>
+              <w:spacing w:after="0" w:line="240" w:lineRule="auto"/>
+              <w:ind w:left="0" w:right="0" w:firstLine="0"/>
+              <w:jc w:val="left"/>
+              <w:rPr>
+                <w:sz w:val="22"/>
+                <w:lang w:val="en-GB"/>
+              </w:rPr>
+            </w:pPr>
+            <w:r>
+              <w:rPr>
+                <w:b/>
+                <w:sz w:val="22"/>
+                <w:lang w:val="en-GB"/>
+              </w:rPr>
+              <w:t>Test Item(s)</w:t>
+            </w:r>
+          </w:p>
+        </w:tc>
+        <w:tc>
+          <w:tcPr>
+            <w:tcW w:w="4678" w:type="dxa"/>
+            <w:vAlign w:val="center"/>
+          </w:tcPr>
+          <w:p>
+            <w:pPr>
+              <w:spacing w:after="0" w:line="240" w:lineRule="auto"/>
+              <w:ind w:left="0" w:right="0" w:firstLine="0"/>
+              <w:jc w:val="left"/>
+              <w:rPr>
+                <w:sz w:val="22"/>
+                <w:highlight w:val="yellow"/>
+                <w:lang w:val="en-GB"/>
+              </w:rPr>
+            </w:pPr>
+            <w:proofErr w:type="spellStart"/>
+            <w:r>
+              <w:rPr>
+                <w:sz w:val="22"/>
+                <w:lang w:val="en-GB"/>
+              </w:rPr>
+              <w:t>WebService</w:t>
+            </w:r>
+            <w:proofErr w:type="spellEnd"/>
+            <w:r>
+              <w:rPr>
+                <w:sz w:val="22"/>
+                <w:lang w:val="en-GB"/>
+              </w:rPr>
+              <w:t xml:space="preserve"> → </w:t>
+            </w:r>
+            <w:proofErr w:type="spellStart"/>
+            <w:r>
+              <w:rPr>
+                <w:sz w:val="22"/>
+                <w:lang w:val="en-GB"/>
+              </w:rPr>
+              <w:t>MaintenanceController</w:t>
+            </w:r>
+            <w:proofErr w:type="spellEnd"/>
+          </w:p>
+        </w:tc>
+      </w:tr>
+      <w:tr>
+        <w:trPr>
+          <w:trHeight w:val="18"/>
+        </w:trPr>
+        <w:tc>
+          <w:tcPr>
+            <w:tcW w:w="2268" w:type="dxa"/>
+          </w:tcPr>
+          <w:p>
+            <w:pPr>
+              <w:spacing w:after="0" w:line="240" w:lineRule="auto"/>
+              <w:ind w:left="0" w:right="0" w:firstLine="0"/>
+              <w:jc w:val="left"/>
+              <w:rPr>
+                <w:sz w:val="22"/>
+                <w:lang w:val="en-GB"/>
+              </w:rPr>
+            </w:pPr>
+            <w:r>
+              <w:rPr>
+                <w:b/>
+                <w:sz w:val="22"/>
+                <w:lang w:val="en-GB"/>
+              </w:rPr>
+              <w:t>Input Specification</w:t>
+            </w:r>
+          </w:p>
+        </w:tc>
+        <w:tc>
+          <w:tcPr>
+            <w:tcW w:w="4678" w:type="dxa"/>
+            <w:vAlign w:val="center"/>
+          </w:tcPr>
+          <w:p>
+            <w:pPr>
+              <w:spacing w:after="0" w:line="240" w:lineRule="auto"/>
+              <w:ind w:left="0" w:right="0" w:firstLine="0"/>
+              <w:jc w:val="left"/>
+              <w:rPr>
+                <w:sz w:val="22"/>
+                <w:lang w:val="en-GB"/>
+              </w:rPr>
+            </w:pPr>
+            <w:proofErr w:type="spellStart"/>
+            <w:r>
+              <w:rPr>
+                <w:sz w:val="22"/>
+                <w:lang w:val="en-GB"/>
+              </w:rPr>
+              <w:t>OperatorRequest</w:t>
+            </w:r>
+            <w:proofErr w:type="spellEnd"/>
+          </w:p>
+        </w:tc>
+      </w:tr>
+      <w:tr>
+        <w:trPr>
+          <w:trHeight w:val="18"/>
+        </w:trPr>
+        <w:tc>
+          <w:tcPr>
+            <w:tcW w:w="2268" w:type="dxa"/>
+          </w:tcPr>
+          <w:p>
+            <w:pPr>
+              <w:spacing w:after="0" w:line="240" w:lineRule="auto"/>
+              <w:ind w:left="0" w:right="0" w:firstLine="0"/>
+              <w:jc w:val="left"/>
+              <w:rPr>
+                <w:sz w:val="22"/>
+                <w:lang w:val="en-GB"/>
+              </w:rPr>
+            </w:pPr>
+            <w:r>
+              <w:rPr>
+                <w:b/>
+                <w:sz w:val="22"/>
+                <w:lang w:val="en-GB"/>
+              </w:rPr>
+              <w:t>Output Specification</w:t>
+            </w:r>
+          </w:p>
+        </w:tc>
+        <w:tc>
+          <w:tcPr>
+            <w:tcW w:w="4678" w:type="dxa"/>
+            <w:vAlign w:val="center"/>
+          </w:tcPr>
+          <w:p>
+            <w:pPr>
+              <w:spacing w:after="0" w:line="240" w:lineRule="auto"/>
+              <w:ind w:left="0" w:right="0" w:firstLine="0"/>
+              <w:jc w:val="left"/>
+              <w:rPr>
+                <w:sz w:val="22"/>
+                <w:lang w:val="en-GB"/>
+              </w:rPr>
+            </w:pPr>
+            <w:r>
+              <w:rPr>
+                <w:sz w:val="22"/>
+                <w:lang w:val="en-GB"/>
+              </w:rPr>
+              <w:t xml:space="preserve">The </w:t>
+            </w:r>
+            <w:proofErr w:type="spellStart"/>
+            <w:r>
+              <w:rPr>
+                <w:sz w:val="22"/>
+                <w:lang w:val="en-GB"/>
+              </w:rPr>
+              <w:t>MaintenanceController</w:t>
+            </w:r>
+            <w:proofErr w:type="spellEnd"/>
+            <w:r>
+              <w:rPr>
+                <w:sz w:val="22"/>
+                <w:lang w:val="en-GB"/>
+              </w:rPr>
+              <w:t xml:space="preserve"> correctly interprets the request made by the </w:t>
+            </w:r>
+            <w:proofErr w:type="spellStart"/>
+            <w:r>
+              <w:rPr>
+                <w:sz w:val="22"/>
+                <w:lang w:val="en-GB"/>
+              </w:rPr>
+              <w:t>WebService</w:t>
+            </w:r>
+            <w:proofErr w:type="spellEnd"/>
+            <w:r>
+              <w:rPr>
+                <w:sz w:val="22"/>
+                <w:lang w:val="en-GB"/>
+              </w:rPr>
+              <w:t>.</w:t>
+            </w:r>
+          </w:p>
+        </w:tc>
+      </w:tr>
+      <w:tr>
+        <w:trPr>
+          <w:trHeight w:val="18"/>
+        </w:trPr>
+        <w:tc>
+          <w:tcPr>
+            <w:tcW w:w="2268" w:type="dxa"/>
+          </w:tcPr>
+          <w:p>
+            <w:pPr>
+              <w:spacing w:after="0" w:line="240" w:lineRule="auto"/>
+              <w:ind w:left="0" w:right="0" w:firstLine="0"/>
+              <w:jc w:val="left"/>
+              <w:rPr>
+                <w:sz w:val="22"/>
+                <w:lang w:val="en-GB"/>
+              </w:rPr>
+            </w:pPr>
+            <w:r>
+              <w:rPr>
+                <w:b/>
+                <w:sz w:val="22"/>
+                <w:lang w:val="en-GB"/>
+              </w:rPr>
+              <w:t>Purpose</w:t>
+            </w:r>
+          </w:p>
+        </w:tc>
+        <w:tc>
+          <w:tcPr>
+            <w:tcW w:w="4678" w:type="dxa"/>
+            <w:vAlign w:val="center"/>
+          </w:tcPr>
+          <w:p>
+            <w:pPr>
+              <w:spacing w:after="0" w:line="240" w:lineRule="auto"/>
+              <w:ind w:left="0" w:right="0" w:firstLine="0"/>
+              <w:jc w:val="left"/>
+              <w:rPr>
+                <w:sz w:val="22"/>
+                <w:lang w:val="en-GB"/>
+              </w:rPr>
+            </w:pPr>
+            <w:r>
+              <w:rPr>
+                <w:sz w:val="22"/>
+                <w:lang w:val="en-GB"/>
+              </w:rPr>
+              <w:t>Test the functions through which the operator can:</w:t>
             </w:r>
           </w:p>
           <w:p>
@@ -14527,7 +14142,15 @@
                 <w:sz w:val="22"/>
                 <w:lang w:val="en-GB"/>
               </w:rPr>
-              <w:t>register a new user,</w:t>
+              <w:t>take in charge a car for maintenance</w:t>
+            </w:r>
+            <w:r>
+              <w:rPr>
+                <w:rFonts w:asciiTheme="minorHAnsi" w:eastAsia="Calibri" w:hAnsiTheme="minorHAnsi" w:cstheme="minorHAnsi"/>
+                <w:sz w:val="22"/>
+                <w:lang w:val="en-GB"/>
+              </w:rPr>
+              <w:t>,</w:t>
             </w:r>
           </w:p>
           <w:p>
@@ -14540,42 +14163,433 @@
               <w:spacing w:after="0" w:line="240" w:lineRule="auto"/>
               <w:ind w:right="0"/>
               <w:rPr>
+                <w:sz w:val="22"/>
+                <w:lang w:val="en-GB"/>
+              </w:rPr>
+            </w:pPr>
+            <w:r>
+              <w:rPr>
                 <w:rFonts w:asciiTheme="minorHAnsi" w:eastAsia="Calibri" w:hAnsiTheme="minorHAnsi" w:cstheme="minorHAnsi"/>
                 <w:sz w:val="22"/>
                 <w:lang w:val="en-GB"/>
               </w:rPr>
-            </w:pPr>
-            <w:r>
-              <w:rPr>
-                <w:rFonts w:asciiTheme="minorHAnsi" w:eastAsia="Calibri" w:hAnsiTheme="minorHAnsi" w:cstheme="minorHAnsi"/>
-                <w:sz w:val="22"/>
-                <w:lang w:val="en-GB"/>
-              </w:rPr>
-              <w:t>a</w:t>
-            </w:r>
-            <w:r>
-              <w:rPr>
-                <w:rFonts w:asciiTheme="minorHAnsi" w:eastAsia="Calibri" w:hAnsiTheme="minorHAnsi" w:cstheme="minorHAnsi"/>
-                <w:sz w:val="22"/>
-                <w:lang w:val="en-GB"/>
-              </w:rPr>
-              <w:t>uthenticate</w:t>
-            </w:r>
-            <w:r>
-              <w:rPr>
-                <w:rFonts w:asciiTheme="minorHAnsi" w:eastAsia="Calibri" w:hAnsiTheme="minorHAnsi" w:cstheme="minorHAnsi"/>
-                <w:sz w:val="22"/>
-                <w:lang w:val="en-GB"/>
-              </w:rPr>
-              <w:t xml:space="preserve"> an already registered user</w:t>
-            </w:r>
-            <w:r>
-              <w:rPr>
-                <w:rFonts w:asciiTheme="minorHAnsi" w:eastAsia="Calibri" w:hAnsiTheme="minorHAnsi" w:cstheme="minorHAnsi"/>
-                <w:sz w:val="22"/>
-                <w:lang w:val="en-GB"/>
-              </w:rPr>
-              <w:t>,</w:t>
+              <w:t>set a car as repaired and ready to use.</w:t>
+            </w:r>
+          </w:p>
+        </w:tc>
+      </w:tr>
+      <w:tr>
+        <w:trPr>
+          <w:trHeight w:val="18"/>
+        </w:trPr>
+        <w:tc>
+          <w:tcPr>
+            <w:tcW w:w="2268" w:type="dxa"/>
+          </w:tcPr>
+          <w:p>
+            <w:pPr>
+              <w:spacing w:after="0" w:line="240" w:lineRule="auto"/>
+              <w:ind w:left="0" w:right="0" w:firstLine="0"/>
+              <w:jc w:val="left"/>
+              <w:rPr>
+                <w:b/>
+                <w:sz w:val="22"/>
+                <w:lang w:val="en-GB"/>
+              </w:rPr>
+            </w:pPr>
+            <w:r>
+              <w:rPr>
+                <w:b/>
+                <w:sz w:val="22"/>
+                <w:lang w:val="en-GB"/>
+              </w:rPr>
+              <w:t>Dependencies</w:t>
+            </w:r>
+          </w:p>
+        </w:tc>
+        <w:tc>
+          <w:tcPr>
+            <w:tcW w:w="4678" w:type="dxa"/>
+            <w:vAlign w:val="center"/>
+          </w:tcPr>
+          <w:p>
+            <w:pPr>
+              <w:spacing w:after="0" w:line="240" w:lineRule="auto"/>
+              <w:ind w:left="0" w:right="0" w:firstLine="0"/>
+              <w:jc w:val="left"/>
+              <w:rPr>
+                <w:sz w:val="22"/>
+                <w:lang w:val="en-GB"/>
+              </w:rPr>
+            </w:pPr>
+            <w:r>
+              <w:rPr>
+                <w:sz w:val="22"/>
+                <w:lang w:val="en-GB"/>
+              </w:rPr>
+              <w:t xml:space="preserve">Test Case </w:t>
+            </w:r>
+            <w:r>
+              <w:rPr>
+                <w:sz w:val="22"/>
+                <w:lang w:val="en-GB"/>
+              </w:rPr>
+              <w:t>I7T1</w:t>
+            </w:r>
+            <w:r>
+              <w:rPr>
+                <w:sz w:val="22"/>
+                <w:lang w:val="en-GB"/>
+              </w:rPr>
+              <w:t xml:space="preserve"> succeeded.</w:t>
+            </w:r>
+          </w:p>
+        </w:tc>
+      </w:tr>
+    </w:tbl>
+    <w:p>
+      <w:pPr>
+        <w:spacing w:after="120"/>
+        <w:ind w:right="2183"/>
+        <w:rPr>
+          <w:sz w:val="22"/>
+          <w:lang w:val="en-GB"/>
+        </w:rPr>
+      </w:pPr>
+    </w:p>
+    <w:tbl>
+      <w:tblPr>
+        <w:tblStyle w:val="Grigliatabella"/>
+        <w:tblW w:w="6946" w:type="dxa"/>
+        <w:tblBorders>
+          <w:top w:val="single" w:sz="12" w:space="0" w:color="auto"/>
+          <w:left w:val="none" w:sz="0" w:space="0" w:color="auto"/>
+          <w:bottom w:val="single" w:sz="12" w:space="0" w:color="auto"/>
+          <w:right w:val="none" w:sz="0" w:space="0" w:color="auto"/>
+          <w:insideH w:val="single" w:sz="8" w:space="0" w:color="auto"/>
+        </w:tblBorders>
+        <w:tblCellMar>
+          <w:top w:w="57" w:type="dxa"/>
+          <w:bottom w:w="57" w:type="dxa"/>
+        </w:tblCellMar>
+        <w:tblLook w:val="04A0" w:firstRow="1" w:lastRow="0" w:firstColumn="1" w:lastColumn="0" w:noHBand="0" w:noVBand="1"/>
+      </w:tblPr>
+      <w:tblGrid>
+        <w:gridCol w:w="2268"/>
+        <w:gridCol w:w="4678"/>
+      </w:tblGrid>
+      <w:tr>
+        <w:trPr>
+          <w:trHeight w:val="23"/>
+        </w:trPr>
+        <w:tc>
+          <w:tcPr>
+            <w:tcW w:w="2268" w:type="dxa"/>
+          </w:tcPr>
+          <w:p>
+            <w:pPr>
+              <w:spacing w:after="0" w:line="240" w:lineRule="auto"/>
+              <w:ind w:left="0" w:right="0" w:firstLine="0"/>
+              <w:jc w:val="left"/>
+              <w:rPr>
+                <w:b/>
+                <w:sz w:val="22"/>
+                <w:lang w:val="en-GB"/>
+              </w:rPr>
+            </w:pPr>
+            <w:r>
+              <w:rPr>
+                <w:b/>
+                <w:sz w:val="22"/>
+                <w:lang w:val="en-GB"/>
+              </w:rPr>
+              <w:t>Test Case Identifier</w:t>
+            </w:r>
+          </w:p>
+        </w:tc>
+        <w:tc>
+          <w:tcPr>
+            <w:tcW w:w="4678" w:type="dxa"/>
+          </w:tcPr>
+          <w:p>
+            <w:pPr>
+              <w:spacing w:after="0" w:line="240" w:lineRule="auto"/>
+              <w:ind w:left="0" w:right="0" w:firstLine="0"/>
+              <w:rPr>
+                <w:sz w:val="22"/>
+                <w:lang w:val="en-GB"/>
+              </w:rPr>
+            </w:pPr>
+            <w:r>
+              <w:rPr>
+                <w:sz w:val="22"/>
+                <w:lang w:val="en-GB"/>
+              </w:rPr>
+              <w:t>I9T4</w:t>
+            </w:r>
+          </w:p>
+        </w:tc>
+      </w:tr>
+      <w:tr>
+        <w:trPr>
+          <w:trHeight w:val="18"/>
+        </w:trPr>
+        <w:tc>
+          <w:tcPr>
+            <w:tcW w:w="2268" w:type="dxa"/>
+          </w:tcPr>
+          <w:p>
+            <w:pPr>
+              <w:spacing w:after="0" w:line="240" w:lineRule="auto"/>
+              <w:ind w:left="0" w:right="0" w:firstLine="0"/>
+              <w:jc w:val="left"/>
+              <w:rPr>
+                <w:sz w:val="22"/>
+                <w:lang w:val="en-GB"/>
+              </w:rPr>
+            </w:pPr>
+            <w:r>
+              <w:rPr>
+                <w:b/>
+                <w:sz w:val="22"/>
+                <w:lang w:val="en-GB"/>
+              </w:rPr>
+              <w:t>Test Item(s)</w:t>
+            </w:r>
+          </w:p>
+        </w:tc>
+        <w:tc>
+          <w:tcPr>
+            <w:tcW w:w="4678" w:type="dxa"/>
+            <w:vAlign w:val="center"/>
+          </w:tcPr>
+          <w:p>
+            <w:pPr>
+              <w:spacing w:after="0" w:line="240" w:lineRule="auto"/>
+              <w:ind w:left="0" w:right="0" w:firstLine="0"/>
+              <w:rPr>
+                <w:sz w:val="22"/>
+                <w:highlight w:val="yellow"/>
+                <w:lang w:val="en-GB"/>
+              </w:rPr>
+            </w:pPr>
+            <w:proofErr w:type="spellStart"/>
+            <w:r>
+              <w:rPr>
+                <w:sz w:val="22"/>
+                <w:lang w:val="en-GB"/>
+              </w:rPr>
+              <w:t>WebService</w:t>
+            </w:r>
+            <w:proofErr w:type="spellEnd"/>
+            <w:r>
+              <w:rPr>
+                <w:sz w:val="22"/>
+                <w:lang w:val="en-GB"/>
+              </w:rPr>
+              <w:t xml:space="preserve"> → </w:t>
+            </w:r>
+            <w:proofErr w:type="spellStart"/>
+            <w:r>
+              <w:rPr>
+                <w:sz w:val="22"/>
+                <w:lang w:val="en-GB"/>
+              </w:rPr>
+              <w:t>ReservationController</w:t>
+            </w:r>
+            <w:proofErr w:type="spellEnd"/>
+          </w:p>
+        </w:tc>
+      </w:tr>
+      <w:tr>
+        <w:trPr>
+          <w:trHeight w:val="18"/>
+        </w:trPr>
+        <w:tc>
+          <w:tcPr>
+            <w:tcW w:w="2268" w:type="dxa"/>
+          </w:tcPr>
+          <w:p>
+            <w:pPr>
+              <w:spacing w:after="0" w:line="240" w:lineRule="auto"/>
+              <w:ind w:left="0" w:right="0" w:firstLine="0"/>
+              <w:jc w:val="left"/>
+              <w:rPr>
+                <w:sz w:val="22"/>
+                <w:lang w:val="en-GB"/>
+              </w:rPr>
+            </w:pPr>
+            <w:r>
+              <w:rPr>
+                <w:b/>
+                <w:sz w:val="22"/>
+                <w:lang w:val="en-GB"/>
+              </w:rPr>
+              <w:t>Input Specification</w:t>
+            </w:r>
+          </w:p>
+        </w:tc>
+        <w:tc>
+          <w:tcPr>
+            <w:tcW w:w="4678" w:type="dxa"/>
+            <w:vAlign w:val="center"/>
+          </w:tcPr>
+          <w:p>
+            <w:pPr>
+              <w:spacing w:after="0" w:line="240" w:lineRule="auto"/>
+              <w:ind w:left="0" w:right="0" w:firstLine="0"/>
+              <w:jc w:val="left"/>
+              <w:rPr>
+                <w:sz w:val="22"/>
+                <w:lang w:val="en-GB"/>
+              </w:rPr>
+            </w:pPr>
+            <w:proofErr w:type="spellStart"/>
+            <w:r>
+              <w:rPr>
+                <w:sz w:val="22"/>
+                <w:lang w:val="en-GB"/>
+              </w:rPr>
+              <w:t>UserRequest</w:t>
+            </w:r>
+            <w:proofErr w:type="spellEnd"/>
+          </w:p>
+        </w:tc>
+      </w:tr>
+      <w:tr>
+        <w:trPr>
+          <w:trHeight w:val="18"/>
+        </w:trPr>
+        <w:tc>
+          <w:tcPr>
+            <w:tcW w:w="2268" w:type="dxa"/>
+          </w:tcPr>
+          <w:p>
+            <w:pPr>
+              <w:spacing w:after="0" w:line="240" w:lineRule="auto"/>
+              <w:ind w:left="0" w:right="0" w:firstLine="0"/>
+              <w:jc w:val="left"/>
+              <w:rPr>
+                <w:sz w:val="22"/>
+                <w:lang w:val="en-GB"/>
+              </w:rPr>
+            </w:pPr>
+            <w:r>
+              <w:rPr>
+                <w:b/>
+                <w:sz w:val="22"/>
+                <w:lang w:val="en-GB"/>
+              </w:rPr>
+              <w:t>Output Specification</w:t>
+            </w:r>
+          </w:p>
+        </w:tc>
+        <w:tc>
+          <w:tcPr>
+            <w:tcW w:w="4678" w:type="dxa"/>
+            <w:vAlign w:val="center"/>
+          </w:tcPr>
+          <w:p>
+            <w:pPr>
+              <w:spacing w:after="0" w:line="240" w:lineRule="auto"/>
+              <w:ind w:left="0" w:right="0" w:firstLine="0"/>
+              <w:jc w:val="left"/>
+              <w:rPr>
+                <w:sz w:val="22"/>
+                <w:lang w:val="en-GB"/>
+              </w:rPr>
+            </w:pPr>
+            <w:r>
+              <w:rPr>
+                <w:sz w:val="22"/>
+                <w:lang w:val="en-GB"/>
+              </w:rPr>
+              <w:t xml:space="preserve">The </w:t>
+            </w:r>
+            <w:proofErr w:type="spellStart"/>
+            <w:r>
+              <w:rPr>
+                <w:sz w:val="22"/>
+                <w:lang w:val="en-GB"/>
+              </w:rPr>
+              <w:t>ReservationController</w:t>
+            </w:r>
+            <w:proofErr w:type="spellEnd"/>
+            <w:r>
+              <w:rPr>
+                <w:sz w:val="22"/>
+                <w:lang w:val="en-GB"/>
+              </w:rPr>
+              <w:t xml:space="preserve"> correctly interprets the request made by the </w:t>
+            </w:r>
+            <w:proofErr w:type="spellStart"/>
+            <w:r>
+              <w:rPr>
+                <w:sz w:val="22"/>
+                <w:lang w:val="en-GB"/>
+              </w:rPr>
+              <w:t>WebService</w:t>
+            </w:r>
+            <w:proofErr w:type="spellEnd"/>
+            <w:r>
+              <w:rPr>
+                <w:sz w:val="22"/>
+                <w:lang w:val="en-GB"/>
+              </w:rPr>
+              <w:t>.</w:t>
+            </w:r>
+          </w:p>
+        </w:tc>
+      </w:tr>
+      <w:tr>
+        <w:trPr>
+          <w:trHeight w:val="18"/>
+        </w:trPr>
+        <w:tc>
+          <w:tcPr>
+            <w:tcW w:w="2268" w:type="dxa"/>
+          </w:tcPr>
+          <w:p>
+            <w:pPr>
+              <w:spacing w:after="0" w:line="240" w:lineRule="auto"/>
+              <w:ind w:left="0" w:right="0" w:firstLine="0"/>
+              <w:jc w:val="left"/>
+              <w:rPr>
+                <w:sz w:val="22"/>
+                <w:lang w:val="en-GB"/>
+              </w:rPr>
+            </w:pPr>
+            <w:r>
+              <w:rPr>
+                <w:b/>
+                <w:sz w:val="22"/>
+                <w:lang w:val="en-GB"/>
+              </w:rPr>
+              <w:t>Purpose</w:t>
+            </w:r>
+          </w:p>
+        </w:tc>
+        <w:tc>
+          <w:tcPr>
+            <w:tcW w:w="4678" w:type="dxa"/>
+            <w:vAlign w:val="center"/>
+          </w:tcPr>
+          <w:p>
+            <w:pPr>
+              <w:spacing w:after="0" w:line="240" w:lineRule="auto"/>
+              <w:ind w:left="0" w:right="0" w:firstLine="0"/>
+              <w:jc w:val="left"/>
+              <w:rPr>
+                <w:sz w:val="22"/>
+                <w:lang w:val="en-GB"/>
+              </w:rPr>
+            </w:pPr>
+            <w:r>
+              <w:rPr>
+                <w:sz w:val="22"/>
+                <w:lang w:val="en-GB"/>
+              </w:rPr>
+              <w:t>Test the functions through which the user can:</w:t>
             </w:r>
           </w:p>
           <w:p>
@@ -14599,7 +14613,7 @@
                 <w:sz w:val="22"/>
                 <w:lang w:val="en-GB"/>
               </w:rPr>
-              <w:t>reserve a</w:t>
+              <w:t>r</w:t>
             </w:r>
             <w:r>
               <w:rPr>
@@ -14607,7 +14621,7 @@
                 <w:sz w:val="22"/>
                 <w:lang w:val="en-GB"/>
               </w:rPr>
-              <w:t xml:space="preserve"> car,</w:t>
+              <w:t>equest for a reservation,</w:t>
             </w:r>
           </w:p>
           <w:p>
@@ -14631,15 +14645,31 @@
                 <w:sz w:val="22"/>
                 <w:lang w:val="en-GB"/>
               </w:rPr>
-              <w:t xml:space="preserve">end the </w:t>
-            </w:r>
+              <w:t>request a power plug,</w:t>
+            </w:r>
+          </w:p>
+          <w:p>
+            <w:pPr>
+              <w:pStyle w:val="Paragrafoelenco"/>
+              <w:numPr>
+                <w:ilvl w:val="0"/>
+                <w:numId w:val="26"/>
+              </w:numPr>
+              <w:spacing w:after="0" w:line="240" w:lineRule="auto"/>
+              <w:ind w:right="0"/>
+              <w:rPr>
+                <w:rFonts w:asciiTheme="minorHAnsi" w:hAnsiTheme="minorHAnsi" w:cstheme="minorHAnsi"/>
+                <w:sz w:val="22"/>
+                <w:lang w:val="en-GB"/>
+              </w:rPr>
+            </w:pPr>
             <w:r>
               <w:rPr>
                 <w:rFonts w:asciiTheme="minorHAnsi" w:eastAsia="Calibri" w:hAnsiTheme="minorHAnsi" w:cstheme="minorHAnsi"/>
                 <w:sz w:val="22"/>
                 <w:lang w:val="en-GB"/>
               </w:rPr>
-              <w:t>use</w:t>
+              <w:t>r</w:t>
             </w:r>
             <w:r>
               <w:rPr>
@@ -14647,10 +14677,11 @@
                 <w:sz w:val="22"/>
                 <w:lang w:val="en-GB"/>
               </w:rPr>
-              <w:t xml:space="preserve"> of a car</w:t>
-            </w:r>
-            <w:r>
-              <w:rPr>
+              <w:t>elease a car</w:t>
+            </w:r>
+            <w:r>
+              <w:rPr>
+                <w:rFonts w:asciiTheme="minorHAnsi" w:eastAsia="Calibri" w:hAnsiTheme="minorHAnsi" w:cstheme="minorHAnsi"/>
                 <w:sz w:val="22"/>
                 <w:lang w:val="en-GB"/>
               </w:rPr>
@@ -14708,28 +14739,28 @@
                 <w:sz w:val="22"/>
                 <w:lang w:val="en-GB"/>
               </w:rPr>
-              <w:t>I9</w:t>
-            </w:r>
-            <w:r>
-              <w:rPr>
-                <w:sz w:val="22"/>
-                <w:lang w:val="en-GB"/>
-              </w:rPr>
-              <w:t>T1 and I</w:t>
-            </w:r>
-            <w:r>
-              <w:rPr>
-                <w:sz w:val="22"/>
-                <w:lang w:val="en-GB"/>
-              </w:rPr>
-              <w:t>9T4</w:t>
-            </w:r>
-            <w:r>
-              <w:rPr>
-                <w:sz w:val="22"/>
-                <w:lang w:val="en-GB"/>
-              </w:rPr>
-              <w:t xml:space="preserve"> succeeded.</w:t>
+              <w:t>I8</w:t>
+            </w:r>
+            <w:r>
+              <w:rPr>
+                <w:sz w:val="22"/>
+                <w:lang w:val="en-GB"/>
+              </w:rPr>
+              <w:t>T1, I</w:t>
+            </w:r>
+            <w:r>
+              <w:rPr>
+                <w:sz w:val="22"/>
+                <w:lang w:val="en-GB"/>
+              </w:rPr>
+              <w:t xml:space="preserve">8T2, I8T3 </w:t>
+            </w:r>
+            <w:r>
+              <w:rPr>
+                <w:sz w:val="22"/>
+                <w:lang w:val="en-GB"/>
+              </w:rPr>
+              <w:t>succeeded.</w:t>
             </w:r>
           </w:p>
         </w:tc>
@@ -14767,7 +14798,7 @@
           <w:lang w:val="en-GB"/>
         </w:rPr>
       </w:pPr>
-      <w:bookmarkStart w:id="26" w:name="_Toc472278687"/>
+      <w:bookmarkStart w:id="26" w:name="_Toc472278686"/>
       <w:r>
         <w:rPr>
           <w:sz w:val="28"/>
@@ -14780,7 +14811,7 @@
           <w:sz w:val="28"/>
           <w:lang w:val="en-GB"/>
         </w:rPr>
-        <w:t>1</w:t>
+        <w:t>0</w:t>
       </w:r>
       <w:bookmarkEnd w:id="26"/>
     </w:p>
@@ -14837,24 +14868,29 @@
         <w:tc>
           <w:tcPr>
             <w:tcW w:w="4678" w:type="dxa"/>
-            <w:vAlign w:val="center"/>
-          </w:tcPr>
-          <w:p>
-            <w:pPr>
-              <w:spacing w:after="0" w:line="240" w:lineRule="auto"/>
-              <w:ind w:left="0" w:right="0" w:firstLine="0"/>
-              <w:jc w:val="left"/>
-              <w:rPr>
-                <w:sz w:val="22"/>
-                <w:lang w:val="en-GB"/>
-              </w:rPr>
-            </w:pPr>
-            <w:r>
-              <w:rPr>
-                <w:sz w:val="22"/>
-                <w:lang w:val="en-GB"/>
-              </w:rPr>
-              <w:t>I11T1</w:t>
+          </w:tcPr>
+          <w:p>
+            <w:pPr>
+              <w:spacing w:after="0" w:line="240" w:lineRule="auto"/>
+              <w:ind w:left="0" w:right="0" w:firstLine="0"/>
+              <w:rPr>
+                <w:sz w:val="22"/>
+                <w:lang w:val="en-GB"/>
+              </w:rPr>
+            </w:pPr>
+            <w:r>
+              <w:rPr>
+                <w:sz w:val="22"/>
+                <w:lang w:val="en-GB"/>
+              </w:rPr>
+              <w:t>I10</w:t>
+            </w:r>
+            <w:r>
+              <w:rPr>
+                <w:sz w:val="22"/>
+                <w:lang w:val="en-GB"/>
+              </w:rPr>
+              <w:t>T1</w:t>
             </w:r>
           </w:p>
         </w:tc>
@@ -14896,18 +14932,37 @@
             <w:pPr>
               <w:spacing w:after="0" w:line="240" w:lineRule="auto"/>
               <w:ind w:left="0" w:right="0" w:firstLine="0"/>
-              <w:rPr>
-                <w:sz w:val="22"/>
-                <w:lang w:val="en-GB"/>
-              </w:rPr>
-            </w:pPr>
-            <w:r>
-              <w:rPr>
-                <w:sz w:val="22"/>
-                <w:lang w:val="en-GB"/>
-              </w:rPr>
-              <w:t>OperatorAppController → WebService</w:t>
-            </w:r>
+              <w:jc w:val="left"/>
+              <w:rPr>
+                <w:sz w:val="22"/>
+                <w:lang w:val="en-GB"/>
+              </w:rPr>
+            </w:pPr>
+            <w:proofErr w:type="spellStart"/>
+            <w:r>
+              <w:rPr>
+                <w:sz w:val="22"/>
+                <w:lang w:val="en-GB"/>
+              </w:rPr>
+              <w:t>UserAppController</w:t>
+            </w:r>
+            <w:proofErr w:type="spellEnd"/>
+            <w:r>
+              <w:rPr>
+                <w:sz w:val="22"/>
+                <w:lang w:val="en-GB"/>
+              </w:rPr>
+              <w:t xml:space="preserve"> → </w:t>
+            </w:r>
+            <w:proofErr w:type="spellStart"/>
+            <w:r>
+              <w:rPr>
+                <w:sz w:val="22"/>
+                <w:lang w:val="en-GB"/>
+              </w:rPr>
+              <w:t>WebService</w:t>
+            </w:r>
+            <w:proofErr w:type="spellEnd"/>
           </w:p>
         </w:tc>
       </w:tr>
@@ -14959,7 +15014,7 @@
                 <w:sz w:val="22"/>
                 <w:lang w:val="en-GB"/>
               </w:rPr>
-              <w:t>Operator, Request</w:t>
+              <w:t>User, Request</w:t>
             </w:r>
           </w:p>
         </w:tc>
@@ -14988,6 +15043,7 @@
                 <w:sz w:val="22"/>
                 <w:lang w:val="en-GB"/>
               </w:rPr>
+              <w:lastRenderedPageBreak/>
               <w:t>Output Specification</w:t>
             </w:r>
           </w:p>
@@ -15012,7 +15068,23 @@
                 <w:sz w:val="22"/>
                 <w:lang w:val="en-GB"/>
               </w:rPr>
-              <w:t>The WebService dispatches correctly the Request and provides the expected result.</w:t>
+              <w:t xml:space="preserve">The </w:t>
+            </w:r>
+            <w:proofErr w:type="spellStart"/>
+            <w:r>
+              <w:rPr>
+                <w:sz w:val="22"/>
+                <w:lang w:val="en-GB"/>
+              </w:rPr>
+              <w:t>WebService</w:t>
+            </w:r>
+            <w:proofErr w:type="spellEnd"/>
+            <w:r>
+              <w:rPr>
+                <w:sz w:val="22"/>
+                <w:lang w:val="en-GB"/>
+              </w:rPr>
+              <w:t xml:space="preserve"> dispatches correctly the Request and provides the expected result.</w:t>
             </w:r>
           </w:p>
         </w:tc>
@@ -15065,7 +15137,23 @@
                 <w:sz w:val="22"/>
                 <w:lang w:val="en-GB"/>
               </w:rPr>
-              <w:t>Verify that the Controller can send requests to the WebService and can get the correct response, for the functions to:</w:t>
+              <w:t xml:space="preserve">Verify that the Controller can send requests to the </w:t>
+            </w:r>
+            <w:proofErr w:type="spellStart"/>
+            <w:r>
+              <w:rPr>
+                <w:sz w:val="22"/>
+                <w:lang w:val="en-GB"/>
+              </w:rPr>
+              <w:t>WebService</w:t>
+            </w:r>
+            <w:proofErr w:type="spellEnd"/>
+            <w:r>
+              <w:rPr>
+                <w:sz w:val="22"/>
+                <w:lang w:val="en-GB"/>
+              </w:rPr>
+              <w:t xml:space="preserve"> and can get the correct response, for the functions to:</w:t>
             </w:r>
           </w:p>
           <w:p>
@@ -15078,42 +15166,18 @@
               <w:spacing w:after="0" w:line="240" w:lineRule="auto"/>
               <w:ind w:right="0"/>
               <w:rPr>
-                <w:rFonts w:asciiTheme="minorHAnsi" w:hAnsiTheme="minorHAnsi" w:cstheme="minorHAnsi"/>
-                <w:sz w:val="22"/>
-                <w:lang w:val="en-GB"/>
-              </w:rPr>
-            </w:pPr>
-            <w:r>
-              <w:rPr>
                 <w:rFonts w:asciiTheme="minorHAnsi" w:eastAsia="Calibri" w:hAnsiTheme="minorHAnsi" w:cstheme="minorHAnsi"/>
                 <w:sz w:val="22"/>
                 <w:lang w:val="en-GB"/>
               </w:rPr>
-              <w:t>a</w:t>
-            </w:r>
+            </w:pPr>
             <w:r>
               <w:rPr>
                 <w:rFonts w:asciiTheme="minorHAnsi" w:eastAsia="Calibri" w:hAnsiTheme="minorHAnsi" w:cstheme="minorHAnsi"/>
                 <w:sz w:val="22"/>
                 <w:lang w:val="en-GB"/>
               </w:rPr>
-              <w:t>uthenticate</w:t>
-            </w:r>
-            <w:r>
-              <w:rPr>
-                <w:rFonts w:asciiTheme="minorHAnsi" w:eastAsia="Calibri" w:hAnsiTheme="minorHAnsi" w:cstheme="minorHAnsi"/>
-                <w:sz w:val="22"/>
-                <w:lang w:val="en-GB"/>
-              </w:rPr>
-              <w:t xml:space="preserve"> an existing operator</w:t>
-            </w:r>
-            <w:r>
-              <w:rPr>
-                <w:rFonts w:asciiTheme="minorHAnsi" w:eastAsia="Calibri" w:hAnsiTheme="minorHAnsi" w:cstheme="minorHAnsi"/>
-                <w:sz w:val="22"/>
-                <w:lang w:val="en-GB"/>
-              </w:rPr>
-              <w:t>,</w:t>
+              <w:t>register a new user,</w:t>
             </w:r>
           </w:p>
           <w:p>
@@ -15126,26 +15190,42 @@
               <w:spacing w:after="0" w:line="240" w:lineRule="auto"/>
               <w:ind w:right="0"/>
               <w:rPr>
-                <w:rFonts w:asciiTheme="minorHAnsi" w:hAnsiTheme="minorHAnsi" w:cstheme="minorHAnsi"/>
-                <w:sz w:val="22"/>
-                <w:lang w:val="en-GB"/>
-              </w:rPr>
-            </w:pPr>
-            <w:r>
-              <w:rPr>
                 <w:rFonts w:asciiTheme="minorHAnsi" w:eastAsia="Calibri" w:hAnsiTheme="minorHAnsi" w:cstheme="minorHAnsi"/>
                 <w:sz w:val="22"/>
                 <w:lang w:val="en-GB"/>
               </w:rPr>
-              <w:t>t</w:t>
-            </w:r>
+            </w:pPr>
             <w:r>
               <w:rPr>
                 <w:rFonts w:asciiTheme="minorHAnsi" w:eastAsia="Calibri" w:hAnsiTheme="minorHAnsi" w:cstheme="minorHAnsi"/>
                 <w:sz w:val="22"/>
                 <w:lang w:val="en-GB"/>
               </w:rPr>
-              <w:t>ake in charge a car,</w:t>
+              <w:t>a</w:t>
+            </w:r>
+            <w:r>
+              <w:rPr>
+                <w:rFonts w:asciiTheme="minorHAnsi" w:eastAsia="Calibri" w:hAnsiTheme="minorHAnsi" w:cstheme="minorHAnsi"/>
+                <w:sz w:val="22"/>
+                <w:lang w:val="en-GB"/>
+              </w:rPr>
+              <w:t>uthenticate</w:t>
+            </w:r>
+            <w:r>
+              <w:rPr>
+                <w:rFonts w:asciiTheme="minorHAnsi" w:eastAsia="Calibri" w:hAnsiTheme="minorHAnsi" w:cstheme="minorHAnsi"/>
+                <w:sz w:val="22"/>
+                <w:lang w:val="en-GB"/>
+              </w:rPr>
+              <w:t xml:space="preserve"> an already registered user</w:t>
+            </w:r>
+            <w:r>
+              <w:rPr>
+                <w:rFonts w:asciiTheme="minorHAnsi" w:eastAsia="Calibri" w:hAnsiTheme="minorHAnsi" w:cstheme="minorHAnsi"/>
+                <w:sz w:val="22"/>
+                <w:lang w:val="en-GB"/>
+              </w:rPr>
+              <w:t>,</w:t>
             </w:r>
           </w:p>
           <w:p>
@@ -15158,6 +15238,7 @@
               <w:spacing w:after="0" w:line="240" w:lineRule="auto"/>
               <w:ind w:right="0"/>
               <w:rPr>
+                <w:rFonts w:asciiTheme="minorHAnsi" w:hAnsiTheme="minorHAnsi" w:cstheme="minorHAnsi"/>
                 <w:sz w:val="22"/>
                 <w:lang w:val="en-GB"/>
               </w:rPr>
@@ -15168,7 +15249,7 @@
                 <w:sz w:val="22"/>
                 <w:lang w:val="en-GB"/>
               </w:rPr>
-              <w:t>e</w:t>
+              <w:t>reserve a</w:t>
             </w:r>
             <w:r>
               <w:rPr>
@@ -15176,7 +15257,47 @@
                 <w:sz w:val="22"/>
                 <w:lang w:val="en-GB"/>
               </w:rPr>
-              <w:t>nd the maintenance of a car</w:t>
+              <w:t xml:space="preserve"> car,</w:t>
+            </w:r>
+          </w:p>
+          <w:p>
+            <w:pPr>
+              <w:pStyle w:val="Paragrafoelenco"/>
+              <w:numPr>
+                <w:ilvl w:val="0"/>
+                <w:numId w:val="26"/>
+              </w:numPr>
+              <w:spacing w:after="0" w:line="240" w:lineRule="auto"/>
+              <w:ind w:right="0"/>
+              <w:rPr>
+                <w:rFonts w:asciiTheme="minorHAnsi" w:hAnsiTheme="minorHAnsi" w:cstheme="minorHAnsi"/>
+                <w:sz w:val="22"/>
+                <w:lang w:val="en-GB"/>
+              </w:rPr>
+            </w:pPr>
+            <w:r>
+              <w:rPr>
+                <w:rFonts w:asciiTheme="minorHAnsi" w:eastAsia="Calibri" w:hAnsiTheme="minorHAnsi" w:cstheme="minorHAnsi"/>
+                <w:sz w:val="22"/>
+                <w:lang w:val="en-GB"/>
+              </w:rPr>
+              <w:t xml:space="preserve">end the </w:t>
+            </w:r>
+            <w:r>
+              <w:rPr>
+                <w:rFonts w:asciiTheme="minorHAnsi" w:eastAsia="Calibri" w:hAnsiTheme="minorHAnsi" w:cstheme="minorHAnsi"/>
+                <w:sz w:val="22"/>
+                <w:lang w:val="en-GB"/>
+              </w:rPr>
+              <w:t>use</w:t>
+            </w:r>
+            <w:r>
+              <w:rPr>
+                <w:rFonts w:asciiTheme="minorHAnsi" w:eastAsia="Calibri" w:hAnsiTheme="minorHAnsi" w:cstheme="minorHAnsi"/>
+                <w:sz w:val="22"/>
+                <w:lang w:val="en-GB"/>
+              </w:rPr>
+              <w:t xml:space="preserve"> of a car</w:t>
             </w:r>
             <w:r>
               <w:rPr>
@@ -15244,6 +15365,585 @@
                 <w:sz w:val="22"/>
                 <w:lang w:val="en-GB"/>
               </w:rPr>
+              <w:t>T1 and I</w:t>
+            </w:r>
+            <w:r>
+              <w:rPr>
+                <w:sz w:val="22"/>
+                <w:lang w:val="en-GB"/>
+              </w:rPr>
+              <w:t>9T4</w:t>
+            </w:r>
+            <w:r>
+              <w:rPr>
+                <w:sz w:val="22"/>
+                <w:lang w:val="en-GB"/>
+              </w:rPr>
+              <w:t xml:space="preserve"> succeeded.</w:t>
+            </w:r>
+          </w:p>
+        </w:tc>
+      </w:tr>
+    </w:tbl>
+    <w:p>
+      <w:pPr>
+        <w:spacing w:after="120"/>
+        <w:ind w:right="2183"/>
+        <w:rPr>
+          <w:sz w:val="22"/>
+          <w:lang w:val="en-GB"/>
+        </w:rPr>
+      </w:pPr>
+    </w:p>
+    <w:p>
+      <w:pPr>
+        <w:spacing w:after="120"/>
+        <w:ind w:right="2183"/>
+        <w:rPr>
+          <w:sz w:val="22"/>
+          <w:lang w:val="en-GB"/>
+        </w:rPr>
+      </w:pPr>
+    </w:p>
+    <w:p>
+      <w:pPr>
+        <w:pStyle w:val="Titolo2"/>
+        <w:numPr>
+          <w:ilvl w:val="1"/>
+          <w:numId w:val="5"/>
+        </w:numPr>
+        <w:rPr>
+          <w:sz w:val="28"/>
+          <w:lang w:val="en-GB"/>
+        </w:rPr>
+      </w:pPr>
+      <w:bookmarkStart w:id="27" w:name="_Toc472278687"/>
+      <w:r>
+        <w:rPr>
+          <w:sz w:val="28"/>
+          <w:lang w:val="en-GB"/>
+        </w:rPr>
+        <w:t>Integration test case I1</w:t>
+      </w:r>
+      <w:r>
+        <w:rPr>
+          <w:sz w:val="28"/>
+          <w:lang w:val="en-GB"/>
+        </w:rPr>
+        <w:t>1</w:t>
+      </w:r>
+      <w:bookmarkEnd w:id="27"/>
+    </w:p>
+    <w:tbl>
+      <w:tblPr>
+        <w:tblStyle w:val="Grigliatabella"/>
+        <w:tblW w:w="6946" w:type="dxa"/>
+        <w:tblBorders>
+          <w:top w:val="single" w:sz="12" w:space="0" w:color="auto"/>
+          <w:left w:val="none" w:sz="0" w:space="0" w:color="auto"/>
+          <w:bottom w:val="single" w:sz="12" w:space="0" w:color="auto"/>
+          <w:right w:val="none" w:sz="0" w:space="0" w:color="auto"/>
+          <w:insideH w:val="single" w:sz="8" w:space="0" w:color="auto"/>
+        </w:tblBorders>
+        <w:tblCellMar>
+          <w:top w:w="57" w:type="dxa"/>
+          <w:bottom w:w="57" w:type="dxa"/>
+        </w:tblCellMar>
+        <w:tblLook w:val="04A0" w:firstRow="1" w:lastRow="0" w:firstColumn="1" w:lastColumn="0" w:noHBand="0" w:noVBand="1"/>
+      </w:tblPr>
+      <w:tblGrid>
+        <w:gridCol w:w="2268"/>
+        <w:gridCol w:w="4678"/>
+      </w:tblGrid>
+      <w:tr>
+        <w:trPr>
+          <w:trHeight w:val="23"/>
+        </w:trPr>
+        <w:tc>
+          <w:tcPr>
+            <w:tcW w:w="2268" w:type="dxa"/>
+          </w:tcPr>
+          <w:p>
+            <w:pPr>
+              <w:spacing w:after="0" w:line="240" w:lineRule="auto"/>
+              <w:ind w:left="0" w:right="0" w:firstLine="0"/>
+              <w:jc w:val="left"/>
+              <w:rPr>
+                <w:b/>
+                <w:sz w:val="22"/>
+                <w:lang w:val="en-GB"/>
+              </w:rPr>
+            </w:pPr>
+            <w:r>
+              <w:rPr>
+                <w:b/>
+                <w:sz w:val="22"/>
+                <w:lang w:val="en-GB"/>
+              </w:rPr>
+              <w:t>Test Case Identifier</w:t>
+            </w:r>
+          </w:p>
+        </w:tc>
+        <w:tc>
+          <w:tcPr>
+            <w:tcW w:w="4678" w:type="dxa"/>
+            <w:vAlign w:val="center"/>
+          </w:tcPr>
+          <w:p>
+            <w:pPr>
+              <w:spacing w:after="0" w:line="240" w:lineRule="auto"/>
+              <w:ind w:left="0" w:right="0" w:firstLine="0"/>
+              <w:jc w:val="left"/>
+              <w:rPr>
+                <w:sz w:val="22"/>
+                <w:lang w:val="en-GB"/>
+              </w:rPr>
+            </w:pPr>
+            <w:r>
+              <w:rPr>
+                <w:sz w:val="22"/>
+                <w:lang w:val="en-GB"/>
+              </w:rPr>
+              <w:t>I11T1</w:t>
+            </w:r>
+          </w:p>
+        </w:tc>
+      </w:tr>
+      <w:tr>
+        <w:trPr>
+          <w:trHeight w:val="18"/>
+        </w:trPr>
+        <w:tc>
+          <w:tcPr>
+            <w:tcW w:w="2268" w:type="dxa"/>
+          </w:tcPr>
+          <w:p>
+            <w:pPr>
+              <w:spacing w:after="0" w:line="240" w:lineRule="auto"/>
+              <w:ind w:left="0" w:right="0" w:firstLine="0"/>
+              <w:jc w:val="left"/>
+              <w:rPr>
+                <w:sz w:val="22"/>
+                <w:lang w:val="en-GB"/>
+              </w:rPr>
+            </w:pPr>
+            <w:r>
+              <w:rPr>
+                <w:b/>
+                <w:sz w:val="22"/>
+                <w:lang w:val="en-GB"/>
+              </w:rPr>
+              <w:t>Test Item(s)</w:t>
+            </w:r>
+          </w:p>
+        </w:tc>
+        <w:tc>
+          <w:tcPr>
+            <w:tcW w:w="4678" w:type="dxa"/>
+            <w:vAlign w:val="center"/>
+          </w:tcPr>
+          <w:p>
+            <w:pPr>
+              <w:spacing w:after="0" w:line="240" w:lineRule="auto"/>
+              <w:ind w:left="0" w:right="0" w:firstLine="0"/>
+              <w:rPr>
+                <w:sz w:val="22"/>
+                <w:lang w:val="en-GB"/>
+              </w:rPr>
+            </w:pPr>
+            <w:proofErr w:type="spellStart"/>
+            <w:r>
+              <w:rPr>
+                <w:sz w:val="22"/>
+                <w:lang w:val="en-GB"/>
+              </w:rPr>
+              <w:t>OperatorAppController</w:t>
+            </w:r>
+            <w:proofErr w:type="spellEnd"/>
+            <w:r>
+              <w:rPr>
+                <w:sz w:val="22"/>
+                <w:lang w:val="en-GB"/>
+              </w:rPr>
+              <w:t xml:space="preserve"> → </w:t>
+            </w:r>
+            <w:proofErr w:type="spellStart"/>
+            <w:r>
+              <w:rPr>
+                <w:sz w:val="22"/>
+                <w:lang w:val="en-GB"/>
+              </w:rPr>
+              <w:t>WebService</w:t>
+            </w:r>
+            <w:proofErr w:type="spellEnd"/>
+          </w:p>
+        </w:tc>
+      </w:tr>
+      <w:tr>
+        <w:trPr>
+          <w:trHeight w:val="18"/>
+        </w:trPr>
+        <w:tc>
+          <w:tcPr>
+            <w:tcW w:w="2268" w:type="dxa"/>
+          </w:tcPr>
+          <w:p>
+            <w:pPr>
+              <w:spacing w:after="0" w:line="240" w:lineRule="auto"/>
+              <w:ind w:left="0" w:right="0" w:firstLine="0"/>
+              <w:jc w:val="left"/>
+              <w:rPr>
+                <w:sz w:val="22"/>
+                <w:lang w:val="en-GB"/>
+              </w:rPr>
+            </w:pPr>
+            <w:r>
+              <w:rPr>
+                <w:b/>
+                <w:sz w:val="22"/>
+                <w:lang w:val="en-GB"/>
+              </w:rPr>
+              <w:t>Input Specification</w:t>
+            </w:r>
+          </w:p>
+        </w:tc>
+        <w:tc>
+          <w:tcPr>
+            <w:tcW w:w="4678" w:type="dxa"/>
+            <w:vAlign w:val="center"/>
+          </w:tcPr>
+          <w:p>
+            <w:pPr>
+              <w:spacing w:after="0" w:line="240" w:lineRule="auto"/>
+              <w:ind w:left="0" w:right="0" w:firstLine="0"/>
+              <w:jc w:val="left"/>
+              <w:rPr>
+                <w:sz w:val="22"/>
+                <w:lang w:val="en-GB"/>
+              </w:rPr>
+            </w:pPr>
+            <w:r>
+              <w:rPr>
+                <w:sz w:val="22"/>
+                <w:lang w:val="en-GB"/>
+              </w:rPr>
+              <w:t>Operator, Request</w:t>
+            </w:r>
+          </w:p>
+        </w:tc>
+      </w:tr>
+      <w:tr>
+        <w:trPr>
+          <w:trHeight w:val="18"/>
+        </w:trPr>
+        <w:tc>
+          <w:tcPr>
+            <w:tcW w:w="2268" w:type="dxa"/>
+          </w:tcPr>
+          <w:p>
+            <w:pPr>
+              <w:spacing w:after="0" w:line="240" w:lineRule="auto"/>
+              <w:ind w:left="0" w:right="0" w:firstLine="0"/>
+              <w:jc w:val="left"/>
+              <w:rPr>
+                <w:sz w:val="22"/>
+                <w:lang w:val="en-GB"/>
+              </w:rPr>
+            </w:pPr>
+            <w:r>
+              <w:rPr>
+                <w:b/>
+                <w:sz w:val="22"/>
+                <w:lang w:val="en-GB"/>
+              </w:rPr>
+              <w:t>Output Specification</w:t>
+            </w:r>
+          </w:p>
+        </w:tc>
+        <w:tc>
+          <w:tcPr>
+            <w:tcW w:w="4678" w:type="dxa"/>
+            <w:vAlign w:val="center"/>
+          </w:tcPr>
+          <w:p>
+            <w:pPr>
+              <w:spacing w:after="0" w:line="240" w:lineRule="auto"/>
+              <w:ind w:left="0" w:right="0" w:firstLine="0"/>
+              <w:jc w:val="left"/>
+              <w:rPr>
+                <w:sz w:val="22"/>
+                <w:lang w:val="en-GB"/>
+              </w:rPr>
+            </w:pPr>
+            <w:r>
+              <w:rPr>
+                <w:sz w:val="22"/>
+                <w:lang w:val="en-GB"/>
+              </w:rPr>
+              <w:t xml:space="preserve">The </w:t>
+            </w:r>
+            <w:proofErr w:type="spellStart"/>
+            <w:r>
+              <w:rPr>
+                <w:sz w:val="22"/>
+                <w:lang w:val="en-GB"/>
+              </w:rPr>
+              <w:t>WebService</w:t>
+            </w:r>
+            <w:proofErr w:type="spellEnd"/>
+            <w:r>
+              <w:rPr>
+                <w:sz w:val="22"/>
+                <w:lang w:val="en-GB"/>
+              </w:rPr>
+              <w:t xml:space="preserve"> dispatches correctly the Request and provides the expected result.</w:t>
+            </w:r>
+          </w:p>
+        </w:tc>
+      </w:tr>
+      <w:tr>
+        <w:trPr>
+          <w:trHeight w:val="18"/>
+        </w:trPr>
+        <w:tc>
+          <w:tcPr>
+            <w:tcW w:w="2268" w:type="dxa"/>
+          </w:tcPr>
+          <w:p>
+            <w:pPr>
+              <w:spacing w:after="0" w:line="240" w:lineRule="auto"/>
+              <w:ind w:left="0" w:right="0" w:firstLine="0"/>
+              <w:jc w:val="left"/>
+              <w:rPr>
+                <w:sz w:val="22"/>
+                <w:lang w:val="en-GB"/>
+              </w:rPr>
+            </w:pPr>
+            <w:r>
+              <w:rPr>
+                <w:b/>
+                <w:sz w:val="22"/>
+                <w:lang w:val="en-GB"/>
+              </w:rPr>
+              <w:t>Purpose</w:t>
+            </w:r>
+          </w:p>
+        </w:tc>
+        <w:tc>
+          <w:tcPr>
+            <w:tcW w:w="4678" w:type="dxa"/>
+            <w:vAlign w:val="center"/>
+          </w:tcPr>
+          <w:p>
+            <w:pPr>
+              <w:spacing w:after="0" w:line="240" w:lineRule="auto"/>
+              <w:ind w:left="0" w:right="0" w:firstLine="0"/>
+              <w:jc w:val="left"/>
+              <w:rPr>
+                <w:sz w:val="22"/>
+                <w:lang w:val="en-GB"/>
+              </w:rPr>
+            </w:pPr>
+            <w:r>
+              <w:rPr>
+                <w:sz w:val="22"/>
+                <w:lang w:val="en-GB"/>
+              </w:rPr>
+              <w:t xml:space="preserve">Verify that the Controller can send requests to the </w:t>
+            </w:r>
+            <w:proofErr w:type="spellStart"/>
+            <w:r>
+              <w:rPr>
+                <w:sz w:val="22"/>
+                <w:lang w:val="en-GB"/>
+              </w:rPr>
+              <w:t>WebService</w:t>
+            </w:r>
+            <w:proofErr w:type="spellEnd"/>
+            <w:r>
+              <w:rPr>
+                <w:sz w:val="22"/>
+                <w:lang w:val="en-GB"/>
+              </w:rPr>
+              <w:t xml:space="preserve"> and can get the correct response, for the functions to:</w:t>
+            </w:r>
+          </w:p>
+          <w:p>
+            <w:pPr>
+              <w:pStyle w:val="Paragrafoelenco"/>
+              <w:numPr>
+                <w:ilvl w:val="0"/>
+                <w:numId w:val="26"/>
+              </w:numPr>
+              <w:spacing w:after="0" w:line="240" w:lineRule="auto"/>
+              <w:ind w:right="0"/>
+              <w:rPr>
+                <w:rFonts w:asciiTheme="minorHAnsi" w:hAnsiTheme="minorHAnsi" w:cstheme="minorHAnsi"/>
+                <w:sz w:val="22"/>
+                <w:lang w:val="en-GB"/>
+              </w:rPr>
+            </w:pPr>
+            <w:r>
+              <w:rPr>
+                <w:rFonts w:asciiTheme="minorHAnsi" w:eastAsia="Calibri" w:hAnsiTheme="minorHAnsi" w:cstheme="minorHAnsi"/>
+                <w:sz w:val="22"/>
+                <w:lang w:val="en-GB"/>
+              </w:rPr>
+              <w:t>a</w:t>
+            </w:r>
+            <w:r>
+              <w:rPr>
+                <w:rFonts w:asciiTheme="minorHAnsi" w:eastAsia="Calibri" w:hAnsiTheme="minorHAnsi" w:cstheme="minorHAnsi"/>
+                <w:sz w:val="22"/>
+                <w:lang w:val="en-GB"/>
+              </w:rPr>
+              <w:t>uthenticate</w:t>
+            </w:r>
+            <w:r>
+              <w:rPr>
+                <w:rFonts w:asciiTheme="minorHAnsi" w:eastAsia="Calibri" w:hAnsiTheme="minorHAnsi" w:cstheme="minorHAnsi"/>
+                <w:sz w:val="22"/>
+                <w:lang w:val="en-GB"/>
+              </w:rPr>
+              <w:t xml:space="preserve"> an existing operator</w:t>
+            </w:r>
+            <w:r>
+              <w:rPr>
+                <w:rFonts w:asciiTheme="minorHAnsi" w:eastAsia="Calibri" w:hAnsiTheme="minorHAnsi" w:cstheme="minorHAnsi"/>
+                <w:sz w:val="22"/>
+                <w:lang w:val="en-GB"/>
+              </w:rPr>
+              <w:t>,</w:t>
+            </w:r>
+          </w:p>
+          <w:p>
+            <w:pPr>
+              <w:pStyle w:val="Paragrafoelenco"/>
+              <w:numPr>
+                <w:ilvl w:val="0"/>
+                <w:numId w:val="26"/>
+              </w:numPr>
+              <w:spacing w:after="0" w:line="240" w:lineRule="auto"/>
+              <w:ind w:right="0"/>
+              <w:rPr>
+                <w:rFonts w:asciiTheme="minorHAnsi" w:hAnsiTheme="minorHAnsi" w:cstheme="minorHAnsi"/>
+                <w:sz w:val="22"/>
+                <w:lang w:val="en-GB"/>
+              </w:rPr>
+            </w:pPr>
+            <w:r>
+              <w:rPr>
+                <w:rFonts w:asciiTheme="minorHAnsi" w:eastAsia="Calibri" w:hAnsiTheme="minorHAnsi" w:cstheme="minorHAnsi"/>
+                <w:sz w:val="22"/>
+                <w:lang w:val="en-GB"/>
+              </w:rPr>
+              <w:t>t</w:t>
+            </w:r>
+            <w:r>
+              <w:rPr>
+                <w:rFonts w:asciiTheme="minorHAnsi" w:eastAsia="Calibri" w:hAnsiTheme="minorHAnsi" w:cstheme="minorHAnsi"/>
+                <w:sz w:val="22"/>
+                <w:lang w:val="en-GB"/>
+              </w:rPr>
+              <w:t>ake in charge a car,</w:t>
+            </w:r>
+          </w:p>
+          <w:p>
+            <w:pPr>
+              <w:pStyle w:val="Paragrafoelenco"/>
+              <w:numPr>
+                <w:ilvl w:val="0"/>
+                <w:numId w:val="26"/>
+              </w:numPr>
+              <w:spacing w:after="0" w:line="240" w:lineRule="auto"/>
+              <w:ind w:right="0"/>
+              <w:rPr>
+                <w:sz w:val="22"/>
+                <w:lang w:val="en-GB"/>
+              </w:rPr>
+            </w:pPr>
+            <w:r>
+              <w:rPr>
+                <w:rFonts w:asciiTheme="minorHAnsi" w:eastAsia="Calibri" w:hAnsiTheme="minorHAnsi" w:cstheme="minorHAnsi"/>
+                <w:sz w:val="22"/>
+                <w:lang w:val="en-GB"/>
+              </w:rPr>
+              <w:t>e</w:t>
+            </w:r>
+            <w:r>
+              <w:rPr>
+                <w:rFonts w:asciiTheme="minorHAnsi" w:eastAsia="Calibri" w:hAnsiTheme="minorHAnsi" w:cstheme="minorHAnsi"/>
+                <w:sz w:val="22"/>
+                <w:lang w:val="en-GB"/>
+              </w:rPr>
+              <w:t>nd the maintenance of a car</w:t>
+            </w:r>
+            <w:r>
+              <w:rPr>
+                <w:sz w:val="22"/>
+                <w:lang w:val="en-GB"/>
+              </w:rPr>
+              <w:t>.</w:t>
+            </w:r>
+          </w:p>
+        </w:tc>
+      </w:tr>
+      <w:tr>
+        <w:trPr>
+          <w:trHeight w:val="18"/>
+        </w:trPr>
+        <w:tc>
+          <w:tcPr>
+            <w:tcW w:w="2268" w:type="dxa"/>
+          </w:tcPr>
+          <w:p>
+            <w:pPr>
+              <w:spacing w:after="0" w:line="240" w:lineRule="auto"/>
+              <w:ind w:left="0" w:right="0" w:firstLine="0"/>
+              <w:jc w:val="left"/>
+              <w:rPr>
+                <w:b/>
+                <w:sz w:val="22"/>
+                <w:lang w:val="en-GB"/>
+              </w:rPr>
+            </w:pPr>
+            <w:r>
+              <w:rPr>
+                <w:b/>
+                <w:sz w:val="22"/>
+                <w:lang w:val="en-GB"/>
+              </w:rPr>
+              <w:t>Dependencies</w:t>
+            </w:r>
+          </w:p>
+        </w:tc>
+        <w:tc>
+          <w:tcPr>
+            <w:tcW w:w="4678" w:type="dxa"/>
+            <w:vAlign w:val="center"/>
+          </w:tcPr>
+          <w:p>
+            <w:pPr>
+              <w:spacing w:after="0" w:line="240" w:lineRule="auto"/>
+              <w:ind w:left="0" w:right="0" w:firstLine="0"/>
+              <w:jc w:val="left"/>
+              <w:rPr>
+                <w:sz w:val="22"/>
+                <w:lang w:val="en-GB"/>
+              </w:rPr>
+            </w:pPr>
+            <w:r>
+              <w:rPr>
+                <w:sz w:val="22"/>
+                <w:lang w:val="en-GB"/>
+              </w:rPr>
+              <w:t>I9</w:t>
+            </w:r>
+            <w:r>
+              <w:rPr>
+                <w:sz w:val="22"/>
+                <w:lang w:val="en-GB"/>
+              </w:rPr>
               <w:t>T1</w:t>
             </w:r>
             <w:r>
@@ -15326,7 +16026,7 @@
           <w:lang w:val="en-GB"/>
         </w:rPr>
       </w:pPr>
-      <w:bookmarkStart w:id="27" w:name="_Toc472278688"/>
+      <w:bookmarkStart w:id="28" w:name="_Toc472278688"/>
       <w:r>
         <w:rPr>
           <w:rFonts w:asciiTheme="minorHAnsi" w:hAnsiTheme="minorHAnsi" w:cstheme="minorHAnsi"/>
@@ -15337,7 +16037,7 @@
         <w:lastRenderedPageBreak/>
         <w:t>Tools and Test Equipment Required</w:t>
       </w:r>
-      <w:bookmarkEnd w:id="27"/>
+      <w:bookmarkEnd w:id="28"/>
     </w:p>
     <w:p>
       <w:pPr>
@@ -15362,7 +16062,7 @@
         </w:rPr>
         <w:t xml:space="preserve"> </w:t>
       </w:r>
-      <w:bookmarkStart w:id="28" w:name="_Toc472278689"/>
+      <w:bookmarkStart w:id="29" w:name="_Toc472278689"/>
       <w:r>
         <w:rPr>
           <w:rFonts w:asciiTheme="minorHAnsi" w:hAnsiTheme="minorHAnsi" w:cstheme="minorHAnsi"/>
@@ -15372,7 +16072,7 @@
         </w:rPr>
         <w:t>Tools</w:t>
       </w:r>
-      <w:bookmarkEnd w:id="28"/>
+      <w:bookmarkEnd w:id="29"/>
     </w:p>
     <w:p>
       <w:pPr>
@@ -15464,7 +16164,23 @@
           <w:sz w:val="22"/>
           <w:lang w:val="en-GB"/>
         </w:rPr>
-        <w:t>nit and Arquillian.</w:t>
+        <w:t xml:space="preserve">nit and </w:t>
+      </w:r>
+      <w:proofErr w:type="spellStart"/>
+      <w:r>
+        <w:rPr>
+          <w:sz w:val="22"/>
+          <w:lang w:val="en-GB"/>
+        </w:rPr>
+        <w:t>Arquillian</w:t>
+      </w:r>
+      <w:proofErr w:type="spellEnd"/>
+      <w:r>
+        <w:rPr>
+          <w:sz w:val="22"/>
+          <w:lang w:val="en-GB"/>
+        </w:rPr>
+        <w:t>.</w:t>
       </w:r>
       <w:r>
         <w:rPr>
@@ -15561,12 +16277,21 @@
           <w:lang w:val="en-GB"/>
         </w:rPr>
       </w:pPr>
-      <w:r>
-        <w:rPr>
-          <w:sz w:val="22"/>
-          <w:lang w:val="en-GB"/>
-        </w:rPr>
-        <w:t>Arquillian is an integration testing framework, available for JVM, that</w:t>
+      <w:proofErr w:type="spellStart"/>
+      <w:r>
+        <w:rPr>
+          <w:sz w:val="22"/>
+          <w:lang w:val="en-GB"/>
+        </w:rPr>
+        <w:t>Arquillian</w:t>
+      </w:r>
+      <w:proofErr w:type="spellEnd"/>
+      <w:r>
+        <w:rPr>
+          <w:sz w:val="22"/>
+          <w:lang w:val="en-GB"/>
+        </w:rPr>
+        <w:t xml:space="preserve"> is an integration testing framework, available for JVM, that</w:t>
       </w:r>
       <w:r>
         <w:rPr>
@@ -15631,12 +16356,21 @@
         </w:rPr>
         <w:t xml:space="preserve">andling all aspects of test execution, </w:t>
       </w:r>
-      <w:r>
-        <w:rPr>
-          <w:sz w:val="22"/>
-          <w:lang w:val="en-GB"/>
-        </w:rPr>
-        <w:t xml:space="preserve">Arquillian </w:t>
+      <w:proofErr w:type="spellStart"/>
+      <w:r>
+        <w:rPr>
+          <w:sz w:val="22"/>
+          <w:lang w:val="en-GB"/>
+        </w:rPr>
+        <w:t>Arquillian</w:t>
+      </w:r>
+      <w:proofErr w:type="spellEnd"/>
+      <w:r>
+        <w:rPr>
+          <w:sz w:val="22"/>
+          <w:lang w:val="en-GB"/>
+        </w:rPr>
+        <w:t xml:space="preserve"> </w:t>
       </w:r>
       <w:r>
         <w:rPr>
@@ -15860,7 +16594,7 @@
         </w:rPr>
         <w:t xml:space="preserve"> </w:t>
       </w:r>
-      <w:bookmarkStart w:id="29" w:name="_Toc472278690"/>
+      <w:bookmarkStart w:id="30" w:name="_Toc472278690"/>
       <w:r>
         <w:rPr>
           <w:rFonts w:asciiTheme="minorHAnsi" w:hAnsiTheme="minorHAnsi" w:cstheme="minorHAnsi"/>
@@ -15870,7 +16604,7 @@
         </w:rPr>
         <w:t>Test Equipment</w:t>
       </w:r>
-      <w:bookmarkEnd w:id="29"/>
+      <w:bookmarkEnd w:id="30"/>
     </w:p>
     <w:p>
       <w:pPr>
@@ -15973,7 +16707,7 @@
           <w:lang w:val="en-GB"/>
         </w:rPr>
       </w:pPr>
-      <w:bookmarkStart w:id="30" w:name="_Toc472278691"/>
+      <w:bookmarkStart w:id="31" w:name="_Toc472278691"/>
       <w:r>
         <w:rPr>
           <w:rFonts w:asciiTheme="minorHAnsi" w:hAnsiTheme="minorHAnsi" w:cstheme="minorHAnsi"/>
@@ -15984,7 +16718,7 @@
         <w:lastRenderedPageBreak/>
         <w:t>Program Stubs and Test Data Required</w:t>
       </w:r>
-      <w:bookmarkEnd w:id="30"/>
+      <w:bookmarkEnd w:id="31"/>
     </w:p>
     <w:p>
       <w:pPr>
@@ -16000,8 +16734,8 @@
           <w:lang w:val="en-GB"/>
         </w:rPr>
       </w:pPr>
-      <w:bookmarkStart w:id="31" w:name="_Program_Stubs_and"/>
-      <w:bookmarkEnd w:id="31"/>
+      <w:bookmarkStart w:id="32" w:name="_Program_Stubs_and"/>
+      <w:bookmarkEnd w:id="32"/>
       <w:r>
         <w:rPr>
           <w:rFonts w:asciiTheme="minorHAnsi" w:hAnsiTheme="minorHAnsi" w:cstheme="minorHAnsi"/>
@@ -16011,7 +16745,7 @@
         </w:rPr>
         <w:t xml:space="preserve"> </w:t>
       </w:r>
-      <w:bookmarkStart w:id="32" w:name="_Toc472278692"/>
+      <w:bookmarkStart w:id="33" w:name="_Toc472278692"/>
       <w:r>
         <w:rPr>
           <w:rFonts w:asciiTheme="minorHAnsi" w:hAnsiTheme="minorHAnsi" w:cstheme="minorHAnsi"/>
@@ -16021,7 +16755,7 @@
         </w:rPr>
         <w:t>Program Stubs and Drivers</w:t>
       </w:r>
-      <w:bookmarkEnd w:id="32"/>
+      <w:bookmarkEnd w:id="33"/>
     </w:p>
     <w:p>
       <w:pPr>
@@ -16077,6 +16811,7 @@
           <w:lang w:val="en-GB"/>
         </w:rPr>
       </w:pPr>
+      <w:proofErr w:type="spellStart"/>
       <w:r>
         <w:rPr>
           <w:rFonts w:asciiTheme="minorHAnsi" w:hAnsiTheme="minorHAnsi" w:cstheme="minorHAnsi"/>
@@ -16085,7 +16820,18 @@
           <w:szCs w:val="20"/>
           <w:lang w:val="en-GB"/>
         </w:rPr>
-        <w:t>UserDAO Driver</w:t>
+        <w:t>UserDAO</w:t>
+      </w:r>
+      <w:proofErr w:type="spellEnd"/>
+      <w:r>
+        <w:rPr>
+          <w:rFonts w:asciiTheme="minorHAnsi" w:hAnsiTheme="minorHAnsi" w:cstheme="minorHAnsi"/>
+          <w:b/>
+          <w:sz w:val="22"/>
+          <w:szCs w:val="20"/>
+          <w:lang w:val="en-GB"/>
+        </w:rPr>
+        <w:t xml:space="preserve"> Driver</w:t>
       </w:r>
       <w:r>
         <w:rPr>
@@ -16096,6 +16842,7 @@
         </w:rPr>
         <w:t xml:space="preserve">, </w:t>
       </w:r>
+      <w:proofErr w:type="spellStart"/>
       <w:r>
         <w:rPr>
           <w:rFonts w:asciiTheme="minorHAnsi" w:hAnsiTheme="minorHAnsi" w:cstheme="minorHAnsi"/>
@@ -16104,7 +16851,18 @@
           <w:szCs w:val="20"/>
           <w:lang w:val="en-GB"/>
         </w:rPr>
-        <w:t>ParkingAreaDAO Driver</w:t>
+        <w:t>ParkingAreaDAO</w:t>
+      </w:r>
+      <w:proofErr w:type="spellEnd"/>
+      <w:r>
+        <w:rPr>
+          <w:rFonts w:asciiTheme="minorHAnsi" w:hAnsiTheme="minorHAnsi" w:cstheme="minorHAnsi"/>
+          <w:b/>
+          <w:sz w:val="22"/>
+          <w:szCs w:val="20"/>
+          <w:lang w:val="en-GB"/>
+        </w:rPr>
+        <w:t xml:space="preserve"> Driver</w:t>
       </w:r>
       <w:r>
         <w:rPr>
@@ -16115,6 +16873,7 @@
         </w:rPr>
         <w:t xml:space="preserve">, </w:t>
       </w:r>
+      <w:proofErr w:type="spellStart"/>
       <w:r>
         <w:rPr>
           <w:rFonts w:asciiTheme="minorHAnsi" w:hAnsiTheme="minorHAnsi" w:cstheme="minorHAnsi"/>
@@ -16133,7 +16892,18 @@
           <w:szCs w:val="20"/>
           <w:lang w:val="en-GB"/>
         </w:rPr>
-        <w:t>O Driver</w:t>
+        <w:t>O</w:t>
+      </w:r>
+      <w:proofErr w:type="spellEnd"/>
+      <w:r>
+        <w:rPr>
+          <w:rFonts w:asciiTheme="minorHAnsi" w:hAnsiTheme="minorHAnsi" w:cstheme="minorHAnsi"/>
+          <w:b/>
+          <w:sz w:val="22"/>
+          <w:szCs w:val="20"/>
+          <w:lang w:val="en-GB"/>
+        </w:rPr>
+        <w:t xml:space="preserve"> Driver</w:t>
       </w:r>
       <w:r>
         <w:rPr>
@@ -16144,6 +16914,7 @@
         </w:rPr>
         <w:t xml:space="preserve">: the modules will make calls to the methods of the </w:t>
       </w:r>
+      <w:proofErr w:type="spellStart"/>
       <w:r>
         <w:rPr>
           <w:rFonts w:asciiTheme="minorHAnsi" w:hAnsiTheme="minorHAnsi" w:cstheme="minorHAnsi"/>
@@ -16154,6 +16925,7 @@
         </w:rPr>
         <w:t>UserDAO</w:t>
       </w:r>
+      <w:proofErr w:type="spellEnd"/>
       <w:r>
         <w:rPr>
           <w:rFonts w:asciiTheme="minorHAnsi" w:hAnsiTheme="minorHAnsi" w:cstheme="minorHAnsi"/>
@@ -16163,6 +16935,7 @@
         </w:rPr>
         <w:t xml:space="preserve">, </w:t>
       </w:r>
+      <w:proofErr w:type="spellStart"/>
       <w:r>
         <w:rPr>
           <w:rFonts w:asciiTheme="minorHAnsi" w:hAnsiTheme="minorHAnsi" w:cstheme="minorHAnsi"/>
@@ -16173,6 +16946,7 @@
         </w:rPr>
         <w:t>ParkingAreaDAO</w:t>
       </w:r>
+      <w:proofErr w:type="spellEnd"/>
       <w:r>
         <w:rPr>
           <w:rFonts w:asciiTheme="minorHAnsi" w:hAnsiTheme="minorHAnsi" w:cstheme="minorHAnsi"/>
@@ -16182,6 +16956,7 @@
         </w:rPr>
         <w:t xml:space="preserve"> and </w:t>
       </w:r>
+      <w:proofErr w:type="spellStart"/>
       <w:r>
         <w:rPr>
           <w:rFonts w:asciiTheme="minorHAnsi" w:hAnsiTheme="minorHAnsi" w:cstheme="minorHAnsi"/>
@@ -16192,6 +16967,7 @@
         </w:rPr>
         <w:t>OperatorDAO</w:t>
       </w:r>
+      <w:proofErr w:type="spellEnd"/>
       <w:r>
         <w:rPr>
           <w:rFonts w:asciiTheme="minorHAnsi" w:hAnsiTheme="minorHAnsi" w:cstheme="minorHAnsi"/>
@@ -16238,6 +17014,7 @@
           <w:lang w:val="en-GB"/>
         </w:rPr>
       </w:pPr>
+      <w:proofErr w:type="spellStart"/>
       <w:r>
         <w:rPr>
           <w:rFonts w:asciiTheme="minorHAnsi" w:hAnsiTheme="minorHAnsi" w:cstheme="minorHAnsi"/>
@@ -16246,7 +17023,18 @@
           <w:szCs w:val="20"/>
           <w:lang w:val="en-GB"/>
         </w:rPr>
-        <w:t>CarDAO Driver</w:t>
+        <w:t>CarDAO</w:t>
+      </w:r>
+      <w:proofErr w:type="spellEnd"/>
+      <w:r>
+        <w:rPr>
+          <w:rFonts w:asciiTheme="minorHAnsi" w:hAnsiTheme="minorHAnsi" w:cstheme="minorHAnsi"/>
+          <w:b/>
+          <w:sz w:val="22"/>
+          <w:szCs w:val="20"/>
+          <w:lang w:val="en-GB"/>
+        </w:rPr>
+        <w:t xml:space="preserve"> Driver</w:t>
       </w:r>
       <w:r>
         <w:rPr>
@@ -16257,6 +17045,7 @@
         </w:rPr>
         <w:t xml:space="preserve">, </w:t>
       </w:r>
+      <w:proofErr w:type="spellStart"/>
       <w:r>
         <w:rPr>
           <w:rFonts w:asciiTheme="minorHAnsi" w:hAnsiTheme="minorHAnsi" w:cstheme="minorHAnsi"/>
@@ -16265,7 +17054,18 @@
           <w:szCs w:val="20"/>
           <w:lang w:val="en-GB"/>
         </w:rPr>
-        <w:t>SParkingAreaDAO Driver</w:t>
+        <w:t>SParkingAreaDAO</w:t>
+      </w:r>
+      <w:proofErr w:type="spellEnd"/>
+      <w:r>
+        <w:rPr>
+          <w:rFonts w:asciiTheme="minorHAnsi" w:hAnsiTheme="minorHAnsi" w:cstheme="minorHAnsi"/>
+          <w:b/>
+          <w:sz w:val="22"/>
+          <w:szCs w:val="20"/>
+          <w:lang w:val="en-GB"/>
+        </w:rPr>
+        <w:t xml:space="preserve"> Driver</w:t>
       </w:r>
       <w:r>
         <w:rPr>
@@ -16285,6 +17085,7 @@
         </w:rPr>
         <w:t xml:space="preserve"> these two modules will invoke the methods exposed by the </w:t>
       </w:r>
+      <w:proofErr w:type="spellStart"/>
       <w:r>
         <w:rPr>
           <w:rFonts w:asciiTheme="minorHAnsi" w:hAnsiTheme="minorHAnsi" w:cstheme="minorHAnsi"/>
@@ -16295,6 +17096,7 @@
         </w:rPr>
         <w:t>CarDAO</w:t>
       </w:r>
+      <w:proofErr w:type="spellEnd"/>
       <w:r>
         <w:rPr>
           <w:rFonts w:asciiTheme="minorHAnsi" w:hAnsiTheme="minorHAnsi" w:cstheme="minorHAnsi"/>
@@ -16304,6 +17106,7 @@
         </w:rPr>
         <w:t xml:space="preserve"> and </w:t>
       </w:r>
+      <w:proofErr w:type="spellStart"/>
       <w:r>
         <w:rPr>
           <w:rFonts w:asciiTheme="minorHAnsi" w:hAnsiTheme="minorHAnsi" w:cstheme="minorHAnsi"/>
@@ -16314,6 +17117,7 @@
         </w:rPr>
         <w:t>SParkingAreaDAO</w:t>
       </w:r>
+      <w:proofErr w:type="spellEnd"/>
       <w:r>
         <w:rPr>
           <w:rFonts w:asciiTheme="minorHAnsi" w:hAnsiTheme="minorHAnsi" w:cstheme="minorHAnsi"/>
@@ -16323,6 +17127,7 @@
         </w:rPr>
         <w:t xml:space="preserve"> components, for the interaction with the </w:t>
       </w:r>
+      <w:proofErr w:type="spellStart"/>
       <w:r>
         <w:rPr>
           <w:rFonts w:asciiTheme="minorHAnsi" w:hAnsiTheme="minorHAnsi" w:cstheme="minorHAnsi"/>
@@ -16333,14 +17138,35 @@
         </w:rPr>
         <w:t>DataService</w:t>
       </w:r>
-      <w:r>
-        <w:rPr>
-          <w:rFonts w:asciiTheme="minorHAnsi" w:hAnsiTheme="minorHAnsi" w:cstheme="minorHAnsi"/>
-          <w:sz w:val="22"/>
-          <w:szCs w:val="20"/>
-          <w:lang w:val="en-GB"/>
-        </w:rPr>
-        <w:t>. As a recall, the DataService provides a way to make possible the interaction between our system and the system installed on cars and power plugs.</w:t>
+      <w:proofErr w:type="spellEnd"/>
+      <w:r>
+        <w:rPr>
+          <w:rFonts w:asciiTheme="minorHAnsi" w:hAnsiTheme="minorHAnsi" w:cstheme="minorHAnsi"/>
+          <w:sz w:val="22"/>
+          <w:szCs w:val="20"/>
+          <w:lang w:val="en-GB"/>
+        </w:rPr>
+        <w:t xml:space="preserve">. As a recall, the </w:t>
+      </w:r>
+      <w:proofErr w:type="spellStart"/>
+      <w:r>
+        <w:rPr>
+          <w:rFonts w:asciiTheme="minorHAnsi" w:hAnsiTheme="minorHAnsi" w:cstheme="minorHAnsi"/>
+          <w:sz w:val="22"/>
+          <w:szCs w:val="20"/>
+          <w:lang w:val="en-GB"/>
+        </w:rPr>
+        <w:t>DataService</w:t>
+      </w:r>
+      <w:proofErr w:type="spellEnd"/>
+      <w:r>
+        <w:rPr>
+          <w:rFonts w:asciiTheme="minorHAnsi" w:hAnsiTheme="minorHAnsi" w:cstheme="minorHAnsi"/>
+          <w:sz w:val="22"/>
+          <w:szCs w:val="20"/>
+          <w:lang w:val="en-GB"/>
+        </w:rPr>
+        <w:t xml:space="preserve"> provides a way to make possible the interaction between our system and the system installed on cars and power plugs.</w:t>
       </w:r>
     </w:p>
     <w:p>
@@ -16443,6 +17269,7 @@
         </w:rPr>
         <w:t xml:space="preserve">the </w:t>
       </w:r>
+      <w:proofErr w:type="spellStart"/>
       <w:r>
         <w:rPr>
           <w:rFonts w:asciiTheme="minorHAnsi" w:hAnsiTheme="minorHAnsi" w:cstheme="minorHAnsi"/>
@@ -16453,6 +17280,7 @@
         </w:rPr>
         <w:t>UserDAO</w:t>
       </w:r>
+      <w:proofErr w:type="spellEnd"/>
       <w:r>
         <w:rPr>
           <w:rFonts w:asciiTheme="minorHAnsi" w:hAnsiTheme="minorHAnsi" w:cstheme="minorHAnsi"/>
@@ -16462,6 +17290,7 @@
         </w:rPr>
         <w:t xml:space="preserve"> and the </w:t>
       </w:r>
+      <w:proofErr w:type="spellStart"/>
       <w:r>
         <w:rPr>
           <w:rFonts w:asciiTheme="minorHAnsi" w:hAnsiTheme="minorHAnsi" w:cstheme="minorHAnsi"/>
@@ -16472,6 +17301,7 @@
         </w:rPr>
         <w:t>OperatorDAO</w:t>
       </w:r>
+      <w:proofErr w:type="spellEnd"/>
       <w:r>
         <w:rPr>
           <w:rFonts w:asciiTheme="minorHAnsi" w:hAnsiTheme="minorHAnsi" w:cstheme="minorHAnsi"/>
@@ -16499,6 +17329,7 @@
           <w:lang w:val="en-GB"/>
         </w:rPr>
       </w:pPr>
+      <w:proofErr w:type="spellStart"/>
       <w:r>
         <w:rPr>
           <w:rFonts w:asciiTheme="minorHAnsi" w:hAnsiTheme="minorHAnsi" w:cstheme="minorHAnsi"/>
@@ -16507,7 +17338,18 @@
           <w:szCs w:val="20"/>
           <w:lang w:val="en-GB"/>
         </w:rPr>
-        <w:t>MaintenanceController Driver</w:t>
+        <w:t>MaintenanceController</w:t>
+      </w:r>
+      <w:proofErr w:type="spellEnd"/>
+      <w:r>
+        <w:rPr>
+          <w:rFonts w:asciiTheme="minorHAnsi" w:hAnsiTheme="minorHAnsi" w:cstheme="minorHAnsi"/>
+          <w:b/>
+          <w:sz w:val="22"/>
+          <w:szCs w:val="20"/>
+          <w:lang w:val="en-GB"/>
+        </w:rPr>
+        <w:t xml:space="preserve"> Driver</w:t>
       </w:r>
       <w:r>
         <w:rPr>
@@ -16527,6 +17369,7 @@
         </w:rPr>
         <w:t xml:space="preserve"> this module will invoke the methods exposed by the </w:t>
       </w:r>
+      <w:proofErr w:type="spellStart"/>
       <w:r>
         <w:rPr>
           <w:rFonts w:asciiTheme="minorHAnsi" w:hAnsiTheme="minorHAnsi" w:cstheme="minorHAnsi"/>
@@ -16537,6 +17380,7 @@
         </w:rPr>
         <w:t>MaintenanceController</w:t>
       </w:r>
+      <w:proofErr w:type="spellEnd"/>
       <w:r>
         <w:rPr>
           <w:rFonts w:asciiTheme="minorHAnsi" w:hAnsiTheme="minorHAnsi" w:cstheme="minorHAnsi"/>
@@ -16555,6 +17399,7 @@
         </w:rPr>
         <w:t xml:space="preserve">to test its interaction with the </w:t>
       </w:r>
+      <w:proofErr w:type="spellStart"/>
       <w:r>
         <w:rPr>
           <w:rFonts w:asciiTheme="minorHAnsi" w:hAnsiTheme="minorHAnsi" w:cstheme="minorHAnsi"/>
@@ -16565,6 +17410,7 @@
         </w:rPr>
         <w:t>CarDAO</w:t>
       </w:r>
+      <w:proofErr w:type="spellEnd"/>
       <w:r>
         <w:rPr>
           <w:rFonts w:asciiTheme="minorHAnsi" w:hAnsiTheme="minorHAnsi" w:cstheme="minorHAnsi"/>
@@ -16592,6 +17438,7 @@
           <w:lang w:val="en-GB"/>
         </w:rPr>
       </w:pPr>
+      <w:proofErr w:type="spellStart"/>
       <w:r>
         <w:rPr>
           <w:rFonts w:asciiTheme="minorHAnsi" w:hAnsiTheme="minorHAnsi" w:cstheme="minorHAnsi"/>
@@ -16600,7 +17447,18 @@
           <w:szCs w:val="20"/>
           <w:lang w:val="en-GB"/>
         </w:rPr>
-        <w:t>ReservationController Driver</w:t>
+        <w:t>ReservationController</w:t>
+      </w:r>
+      <w:proofErr w:type="spellEnd"/>
+      <w:r>
+        <w:rPr>
+          <w:rFonts w:asciiTheme="minorHAnsi" w:hAnsiTheme="minorHAnsi" w:cstheme="minorHAnsi"/>
+          <w:b/>
+          <w:sz w:val="22"/>
+          <w:szCs w:val="20"/>
+          <w:lang w:val="en-GB"/>
+        </w:rPr>
+        <w:t xml:space="preserve"> Driver</w:t>
       </w:r>
       <w:r>
         <w:rPr>
@@ -16620,6 +17478,7 @@
         </w:rPr>
         <w:t xml:space="preserve"> this driver will call the methods used by the </w:t>
       </w:r>
+      <w:proofErr w:type="spellStart"/>
       <w:r>
         <w:rPr>
           <w:rFonts w:asciiTheme="minorHAnsi" w:hAnsiTheme="minorHAnsi" w:cstheme="minorHAnsi"/>
@@ -16630,6 +17489,7 @@
         </w:rPr>
         <w:t>ReservationController</w:t>
       </w:r>
+      <w:proofErr w:type="spellEnd"/>
       <w:r>
         <w:rPr>
           <w:rFonts w:asciiTheme="minorHAnsi" w:hAnsiTheme="minorHAnsi" w:cstheme="minorHAnsi"/>
@@ -16639,6 +17499,7 @@
         </w:rPr>
         <w:t xml:space="preserve"> component for the interaction with the </w:t>
       </w:r>
+      <w:proofErr w:type="spellStart"/>
       <w:r>
         <w:rPr>
           <w:rFonts w:asciiTheme="minorHAnsi" w:hAnsiTheme="minorHAnsi" w:cstheme="minorHAnsi"/>
@@ -16649,6 +17510,7 @@
         </w:rPr>
         <w:t>CarDAO</w:t>
       </w:r>
+      <w:proofErr w:type="spellEnd"/>
       <w:r>
         <w:rPr>
           <w:rFonts w:asciiTheme="minorHAnsi" w:hAnsiTheme="minorHAnsi" w:cstheme="minorHAnsi"/>
@@ -16658,6 +17520,7 @@
         </w:rPr>
         <w:t xml:space="preserve">, </w:t>
       </w:r>
+      <w:proofErr w:type="spellStart"/>
       <w:r>
         <w:rPr>
           <w:rFonts w:asciiTheme="minorHAnsi" w:hAnsiTheme="minorHAnsi" w:cstheme="minorHAnsi"/>
@@ -16668,6 +17531,7 @@
         </w:rPr>
         <w:t>SParkingAreaDAO</w:t>
       </w:r>
+      <w:proofErr w:type="spellEnd"/>
       <w:r>
         <w:rPr>
           <w:rFonts w:asciiTheme="minorHAnsi" w:hAnsiTheme="minorHAnsi" w:cstheme="minorHAnsi"/>
@@ -16677,6 +17541,7 @@
         </w:rPr>
         <w:t xml:space="preserve"> and </w:t>
       </w:r>
+      <w:proofErr w:type="spellStart"/>
       <w:r>
         <w:rPr>
           <w:rFonts w:asciiTheme="minorHAnsi" w:hAnsiTheme="minorHAnsi" w:cstheme="minorHAnsi"/>
@@ -16687,6 +17552,7 @@
         </w:rPr>
         <w:t>CalculationController</w:t>
       </w:r>
+      <w:proofErr w:type="spellEnd"/>
       <w:r>
         <w:rPr>
           <w:rFonts w:asciiTheme="minorHAnsi" w:hAnsiTheme="minorHAnsi" w:cstheme="minorHAnsi"/>
@@ -16714,6 +17580,7 @@
           <w:lang w:val="en-GB"/>
         </w:rPr>
       </w:pPr>
+      <w:proofErr w:type="spellStart"/>
       <w:r>
         <w:rPr>
           <w:rFonts w:asciiTheme="minorHAnsi" w:hAnsiTheme="minorHAnsi" w:cstheme="minorHAnsi"/>
@@ -16724,6 +17591,7 @@
         </w:rPr>
         <w:t>WebService</w:t>
       </w:r>
+      <w:proofErr w:type="spellEnd"/>
       <w:r>
         <w:rPr>
           <w:rFonts w:asciiTheme="minorHAnsi" w:hAnsiTheme="minorHAnsi" w:cstheme="minorHAnsi"/>
@@ -16752,6 +17620,7 @@
         </w:rPr>
         <w:t xml:space="preserve"> the module should invoke all the methods defined in the </w:t>
       </w:r>
+      <w:proofErr w:type="spellStart"/>
       <w:r>
         <w:rPr>
           <w:rFonts w:asciiTheme="minorHAnsi" w:hAnsiTheme="minorHAnsi" w:cstheme="minorHAnsi"/>
@@ -16762,6 +17631,7 @@
         </w:rPr>
         <w:t>WebService</w:t>
       </w:r>
+      <w:proofErr w:type="spellEnd"/>
       <w:r>
         <w:rPr>
           <w:rFonts w:asciiTheme="minorHAnsi" w:hAnsiTheme="minorHAnsi" w:cstheme="minorHAnsi"/>
@@ -16790,6 +17660,7 @@
         </w:rPr>
         <w:t xml:space="preserve">, </w:t>
       </w:r>
+      <w:proofErr w:type="spellStart"/>
       <w:r>
         <w:rPr>
           <w:rFonts w:asciiTheme="minorHAnsi" w:hAnsiTheme="minorHAnsi" w:cstheme="minorHAnsi"/>
@@ -16800,6 +17671,7 @@
         </w:rPr>
         <w:t>ParkingAreaDAO</w:t>
       </w:r>
+      <w:proofErr w:type="spellEnd"/>
       <w:r>
         <w:rPr>
           <w:rFonts w:asciiTheme="minorHAnsi" w:hAnsiTheme="minorHAnsi" w:cstheme="minorHAnsi"/>
@@ -16809,6 +17681,7 @@
         </w:rPr>
         <w:t xml:space="preserve">, </w:t>
       </w:r>
+      <w:proofErr w:type="spellStart"/>
       <w:r>
         <w:rPr>
           <w:rFonts w:asciiTheme="minorHAnsi" w:hAnsiTheme="minorHAnsi" w:cstheme="minorHAnsi"/>
@@ -16819,6 +17692,7 @@
         </w:rPr>
         <w:t>MaintenanceController</w:t>
       </w:r>
+      <w:proofErr w:type="spellEnd"/>
       <w:r>
         <w:rPr>
           <w:rFonts w:asciiTheme="minorHAnsi" w:hAnsiTheme="minorHAnsi" w:cstheme="minorHAnsi"/>
@@ -16828,6 +17702,7 @@
         </w:rPr>
         <w:t xml:space="preserve"> and </w:t>
       </w:r>
+      <w:proofErr w:type="spellStart"/>
       <w:r>
         <w:rPr>
           <w:rFonts w:asciiTheme="minorHAnsi" w:hAnsiTheme="minorHAnsi" w:cstheme="minorHAnsi"/>
@@ -16838,6 +17713,7 @@
         </w:rPr>
         <w:t>ReservationController</w:t>
       </w:r>
+      <w:proofErr w:type="spellEnd"/>
       <w:r>
         <w:rPr>
           <w:rFonts w:asciiTheme="minorHAnsi" w:hAnsiTheme="minorHAnsi" w:cstheme="minorHAnsi"/>
@@ -16865,6 +17741,7 @@
           <w:lang w:val="en-GB"/>
         </w:rPr>
       </w:pPr>
+      <w:proofErr w:type="spellStart"/>
       <w:r>
         <w:rPr>
           <w:rFonts w:asciiTheme="minorHAnsi" w:hAnsiTheme="minorHAnsi" w:cstheme="minorHAnsi"/>
@@ -16873,7 +17750,18 @@
           <w:szCs w:val="20"/>
           <w:lang w:val="en-GB"/>
         </w:rPr>
-        <w:t>UserAppController Driver</w:t>
+        <w:t>UserAppController</w:t>
+      </w:r>
+      <w:proofErr w:type="spellEnd"/>
+      <w:r>
+        <w:rPr>
+          <w:rFonts w:asciiTheme="minorHAnsi" w:hAnsiTheme="minorHAnsi" w:cstheme="minorHAnsi"/>
+          <w:b/>
+          <w:sz w:val="22"/>
+          <w:szCs w:val="20"/>
+          <w:lang w:val="en-GB"/>
+        </w:rPr>
+        <w:t xml:space="preserve"> Driver</w:t>
       </w:r>
       <w:r>
         <w:rPr>
@@ -16884,6 +17772,7 @@
         </w:rPr>
         <w:t xml:space="preserve">, </w:t>
       </w:r>
+      <w:proofErr w:type="spellStart"/>
       <w:r>
         <w:rPr>
           <w:rFonts w:asciiTheme="minorHAnsi" w:hAnsiTheme="minorHAnsi" w:cstheme="minorHAnsi"/>
@@ -16892,7 +17781,18 @@
           <w:szCs w:val="20"/>
           <w:lang w:val="en-GB"/>
         </w:rPr>
-        <w:t>OperatorAppController Driver</w:t>
+        <w:t>OperatorAppController</w:t>
+      </w:r>
+      <w:proofErr w:type="spellEnd"/>
+      <w:r>
+        <w:rPr>
+          <w:rFonts w:asciiTheme="minorHAnsi" w:hAnsiTheme="minorHAnsi" w:cstheme="minorHAnsi"/>
+          <w:b/>
+          <w:sz w:val="22"/>
+          <w:szCs w:val="20"/>
+          <w:lang w:val="en-GB"/>
+        </w:rPr>
+        <w:t xml:space="preserve"> Driver</w:t>
       </w:r>
       <w:r>
         <w:rPr>
@@ -16912,6 +17812,7 @@
         </w:rPr>
         <w:t xml:space="preserve"> the drivers will invoke the methods of the </w:t>
       </w:r>
+      <w:proofErr w:type="spellStart"/>
       <w:r>
         <w:rPr>
           <w:rFonts w:asciiTheme="minorHAnsi" w:hAnsiTheme="minorHAnsi" w:cstheme="minorHAnsi"/>
@@ -16922,6 +17823,7 @@
         </w:rPr>
         <w:t>UserAppController</w:t>
       </w:r>
+      <w:proofErr w:type="spellEnd"/>
       <w:r>
         <w:rPr>
           <w:rFonts w:asciiTheme="minorHAnsi" w:hAnsiTheme="minorHAnsi" w:cstheme="minorHAnsi"/>
@@ -16931,6 +17833,7 @@
         </w:rPr>
         <w:t xml:space="preserve"> and </w:t>
       </w:r>
+      <w:proofErr w:type="spellStart"/>
       <w:r>
         <w:rPr>
           <w:rFonts w:asciiTheme="minorHAnsi" w:hAnsiTheme="minorHAnsi" w:cstheme="minorHAnsi"/>
@@ -16941,6 +17844,7 @@
         </w:rPr>
         <w:t>OperatorAppController</w:t>
       </w:r>
+      <w:proofErr w:type="spellEnd"/>
       <w:r>
         <w:rPr>
           <w:rFonts w:asciiTheme="minorHAnsi" w:hAnsiTheme="minorHAnsi" w:cstheme="minorHAnsi"/>
@@ -16950,6 +17854,7 @@
         </w:rPr>
         <w:t xml:space="preserve"> for their interaction with the </w:t>
       </w:r>
+      <w:proofErr w:type="spellStart"/>
       <w:r>
         <w:rPr>
           <w:rFonts w:asciiTheme="minorHAnsi" w:hAnsiTheme="minorHAnsi" w:cstheme="minorHAnsi"/>
@@ -16960,6 +17865,7 @@
         </w:rPr>
         <w:t>WebService</w:t>
       </w:r>
+      <w:proofErr w:type="spellEnd"/>
       <w:r>
         <w:rPr>
           <w:rFonts w:asciiTheme="minorHAnsi" w:hAnsiTheme="minorHAnsi" w:cstheme="minorHAnsi"/>
@@ -17048,7 +17954,7 @@
         <w:lastRenderedPageBreak/>
         <w:t xml:space="preserve"> </w:t>
       </w:r>
-      <w:bookmarkStart w:id="33" w:name="_Toc472278693"/>
+      <w:bookmarkStart w:id="34" w:name="_Toc472278693"/>
       <w:r>
         <w:rPr>
           <w:rFonts w:asciiTheme="minorHAnsi" w:hAnsiTheme="minorHAnsi" w:cstheme="minorHAnsi"/>
@@ -17056,20 +17962,9 @@
           <w:szCs w:val="20"/>
           <w:lang w:val="en-GB"/>
         </w:rPr>
-        <w:t>Test Dat</w:t>
-      </w:r>
-      <w:bookmarkStart w:id="34" w:name="_GoBack"/>
+        <w:t>Test Data</w:t>
+      </w:r>
       <w:bookmarkEnd w:id="34"/>
-      <w:r>
-        <w:rPr>
-          <w:rFonts w:asciiTheme="minorHAnsi" w:hAnsiTheme="minorHAnsi" w:cstheme="minorHAnsi"/>
-          <w:sz w:val="28"/>
-          <w:szCs w:val="20"/>
-          <w:lang w:val="en-GB"/>
-        </w:rPr>
-        <w:t>a</w:t>
-      </w:r>
-      <w:bookmarkEnd w:id="33"/>
     </w:p>
     <w:p>
       <w:pPr>
@@ -17659,14 +18554,45 @@
           <w:lang w:val="en-GB"/>
         </w:rPr>
       </w:pPr>
-      <w:r>
-        <w:rPr>
-          <w:rFonts w:asciiTheme="minorHAnsi" w:hAnsiTheme="minorHAnsi" w:cstheme="minorHAnsi"/>
-          <w:sz w:val="22"/>
-          <w:szCs w:val="20"/>
-          <w:lang w:val="en-GB"/>
-        </w:rPr>
-        <w:t>Soheil Ghanbari, 5 hours</w:t>
+      <w:proofErr w:type="spellStart"/>
+      <w:r>
+        <w:rPr>
+          <w:rFonts w:asciiTheme="minorHAnsi" w:hAnsiTheme="minorHAnsi" w:cstheme="minorHAnsi"/>
+          <w:sz w:val="22"/>
+          <w:szCs w:val="20"/>
+          <w:lang w:val="en-GB"/>
+        </w:rPr>
+        <w:t>Soheil</w:t>
+      </w:r>
+      <w:proofErr w:type="spellEnd"/>
+      <w:r>
+        <w:rPr>
+          <w:rFonts w:asciiTheme="minorHAnsi" w:hAnsiTheme="minorHAnsi" w:cstheme="minorHAnsi"/>
+          <w:sz w:val="22"/>
+          <w:szCs w:val="20"/>
+          <w:lang w:val="en-GB"/>
+        </w:rPr>
+        <w:t xml:space="preserve"> </w:t>
+      </w:r>
+      <w:proofErr w:type="spellStart"/>
+      <w:r>
+        <w:rPr>
+          <w:rFonts w:asciiTheme="minorHAnsi" w:hAnsiTheme="minorHAnsi" w:cstheme="minorHAnsi"/>
+          <w:sz w:val="22"/>
+          <w:szCs w:val="20"/>
+          <w:lang w:val="en-GB"/>
+        </w:rPr>
+        <w:t>Ghanbari</w:t>
+      </w:r>
+      <w:proofErr w:type="spellEnd"/>
+      <w:r>
+        <w:rPr>
+          <w:rFonts w:asciiTheme="minorHAnsi" w:hAnsiTheme="minorHAnsi" w:cstheme="minorHAnsi"/>
+          <w:sz w:val="22"/>
+          <w:szCs w:val="20"/>
+          <w:lang w:val="en-GB"/>
+        </w:rPr>
+        <w:t>, 5 hours</w:t>
       </w:r>
     </w:p>
     <w:p>
@@ -17693,7 +18619,27 @@
           <w:szCs w:val="20"/>
           <w:lang w:val="en-GB"/>
         </w:rPr>
-        <w:t>Erica Tinti, 14 hours</w:t>
+        <w:t xml:space="preserve">Erica </w:t>
+      </w:r>
+      <w:proofErr w:type="spellStart"/>
+      <w:r>
+        <w:rPr>
+          <w:rFonts w:asciiTheme="minorHAnsi" w:hAnsiTheme="minorHAnsi" w:cstheme="minorHAnsi"/>
+          <w:sz w:val="22"/>
+          <w:szCs w:val="20"/>
+          <w:lang w:val="en-GB"/>
+        </w:rPr>
+        <w:t>Tinti</w:t>
+      </w:r>
+      <w:proofErr w:type="spellEnd"/>
+      <w:r>
+        <w:rPr>
+          <w:rFonts w:asciiTheme="minorHAnsi" w:hAnsiTheme="minorHAnsi" w:cstheme="minorHAnsi"/>
+          <w:sz w:val="22"/>
+          <w:szCs w:val="20"/>
+          <w:lang w:val="en-GB"/>
+        </w:rPr>
+        <w:t>, 14 hours</w:t>
       </w:r>
     </w:p>
     <w:p>
@@ -17797,7 +18743,7 @@
       <w:rPr>
         <w:noProof/>
       </w:rPr>
-      <w:t>18</w:t>
+      <w:t>6</w:t>
     </w:r>
     <w:r>
       <w:fldChar w:fldCharType="end"/>
@@ -21481,6 +22427,7 @@
     <w:lsdException w:name="HTML Sample" w:semiHidden="1" w:unhideWhenUsed="1"/>
     <w:lsdException w:name="HTML Typewriter" w:semiHidden="1" w:unhideWhenUsed="1"/>
     <w:lsdException w:name="HTML Variable" w:semiHidden="1" w:unhideWhenUsed="1"/>
+    <w:lsdException w:name="Normal Table" w:semiHidden="1" w:unhideWhenUsed="1"/>
     <w:lsdException w:name="annotation subject" w:semiHidden="1" w:unhideWhenUsed="1"/>
     <w:lsdException w:name="No List" w:semiHidden="1" w:unhideWhenUsed="1"/>
     <w:lsdException w:name="Outline List 1" w:semiHidden="1" w:unhideWhenUsed="1"/>
@@ -21525,6 +22472,7 @@
     <w:lsdException w:name="Table Professional" w:semiHidden="1" w:unhideWhenUsed="1"/>
     <w:lsdException w:name="Table Subtle 1" w:semiHidden="1" w:unhideWhenUsed="1"/>
     <w:lsdException w:name="Table Subtle 2" w:semiHidden="1" w:unhideWhenUsed="1"/>
+    <w:lsdException w:name="Table Web 1" w:semiHidden="1" w:unhideWhenUsed="1"/>
     <w:lsdException w:name="Table Web 2" w:semiHidden="1" w:unhideWhenUsed="1"/>
     <w:lsdException w:name="Table Web 3" w:semiHidden="1" w:unhideWhenUsed="1"/>
     <w:lsdException w:name="Balloon Text" w:semiHidden="1" w:unhideWhenUsed="1"/>
@@ -22487,7 +23435,7 @@
 </file>
 
 <file path=customXml/itemProps1.xml><?xml version="1.0" encoding="utf-8"?>
-<ds:datastoreItem xmlns:ds="http://schemas.openxmlformats.org/officeDocument/2006/customXml" ds:itemID="{24616B40-63A6-43F2-832C-48493225E3D5}">
+<ds:datastoreItem xmlns:ds="http://schemas.openxmlformats.org/officeDocument/2006/customXml" ds:itemID="{DD6ACB07-7D54-43B2-8C67-C78BA87C485B}">
   <ds:schemaRefs>
     <ds:schemaRef ds:uri="http://schemas.openxmlformats.org/officeDocument/2006/bibliography"/>
   </ds:schemaRefs>

--- a/3_TestPlan/Document/TestPlan_v0.6.docx
+++ b/3_TestPlan/Document/TestPlan_v0.6.docx
@@ -1,6 +1,6 @@
 
 <file path=word/document.xml><?xml version="1.0" encoding="utf-8"?>
-<w:document xmlns:wpc="http://schemas.microsoft.com/office/word/2010/wordprocessingCanvas" xmlns:cx="http://schemas.microsoft.com/office/drawing/2014/chartex" xmlns:cx1="http://schemas.microsoft.com/office/drawing/2015/9/8/chartex" xmlns:cx2="http://schemas.microsoft.com/office/drawing/2015/10/21/chartex" xmlns:cx3="http://schemas.microsoft.com/office/drawing/2016/5/9/chartex" xmlns:cx4="http://schemas.microsoft.com/office/drawing/2016/5/10/chartex" xmlns:cx5="http://schemas.microsoft.com/office/drawing/2016/5/11/chartex" xmlns:mc="http://schemas.openxmlformats.org/markup-compatibility/2006" xmlns:o="urn:schemas-microsoft-com:office:office" xmlns:r="http://schemas.openxmlformats.org/officeDocument/2006/relationships" xmlns:m="http://schemas.openxmlformats.org/officeDocument/2006/math" xmlns:v="urn:schemas-microsoft-com:vml" xmlns:wp14="http://schemas.microsoft.com/office/word/2010/wordprocessingDrawing" xmlns:wp="http://schemas.openxmlformats.org/drawingml/2006/wordprocessingDrawing" xmlns:w10="urn:schemas-microsoft-com:office:word" xmlns:w="http://schemas.openxmlformats.org/wordprocessingml/2006/main" xmlns:w14="http://schemas.microsoft.com/office/word/2010/wordml" xmlns:w15="http://schemas.microsoft.com/office/word/2012/wordml" xmlns:w16se="http://schemas.microsoft.com/office/word/2015/wordml/symex" xmlns:wpg="http://schemas.microsoft.com/office/word/2010/wordprocessingGroup" xmlns:wpi="http://schemas.microsoft.com/office/word/2010/wordprocessingInk" xmlns:wne="http://schemas.microsoft.com/office/word/2006/wordml" xmlns:wps="http://schemas.microsoft.com/office/word/2010/wordprocessingShape" mc:Ignorable="w14 w15 w16se wp14">
+<w:document xmlns:wpc="http://schemas.microsoft.com/office/word/2010/wordprocessingCanvas" xmlns:cx="http://schemas.microsoft.com/office/drawing/2014/chartex" xmlns:cx1="http://schemas.microsoft.com/office/drawing/2015/9/8/chartex" xmlns:mc="http://schemas.openxmlformats.org/markup-compatibility/2006" xmlns:o="urn:schemas-microsoft-com:office:office" xmlns:r="http://schemas.openxmlformats.org/officeDocument/2006/relationships" xmlns:m="http://schemas.openxmlformats.org/officeDocument/2006/math" xmlns:v="urn:schemas-microsoft-com:vml" xmlns:wp14="http://schemas.microsoft.com/office/word/2010/wordprocessingDrawing" xmlns:wp="http://schemas.openxmlformats.org/drawingml/2006/wordprocessingDrawing" xmlns:w10="urn:schemas-microsoft-com:office:word" xmlns:w="http://schemas.openxmlformats.org/wordprocessingml/2006/main" xmlns:w14="http://schemas.microsoft.com/office/word/2010/wordml" xmlns:w15="http://schemas.microsoft.com/office/word/2012/wordml" xmlns:w16se="http://schemas.microsoft.com/office/word/2015/wordml/symex" xmlns:wpg="http://schemas.microsoft.com/office/word/2010/wordprocessingGroup" xmlns:wpi="http://schemas.microsoft.com/office/word/2010/wordprocessingInk" xmlns:wne="http://schemas.microsoft.com/office/word/2006/wordml" xmlns:wps="http://schemas.microsoft.com/office/word/2010/wordprocessingShape" mc:Ignorable="w14 w15 w16se wp14">
   <w:body>
     <w:p>
       <w:pPr>
@@ -204,21 +204,12 @@
           <w:sz w:val="28"/>
         </w:rPr>
       </w:pPr>
-      <w:proofErr w:type="spellStart"/>
       <w:r>
         <w:rPr>
           <w:color w:val="000000" w:themeColor="text1"/>
           <w:sz w:val="28"/>
         </w:rPr>
-        <w:t>Authors</w:t>
-      </w:r>
-      <w:proofErr w:type="spellEnd"/>
-      <w:r>
-        <w:rPr>
-          <w:color w:val="000000" w:themeColor="text1"/>
-          <w:sz w:val="28"/>
-        </w:rPr>
-        <w:t>:</w:t>
+        <w:t>Authors:</w:t>
       </w:r>
     </w:p>
     <w:p>
@@ -249,21 +240,12 @@
           <w:sz w:val="28"/>
         </w:rPr>
       </w:pPr>
-      <w:proofErr w:type="spellStart"/>
       <w:r>
         <w:rPr>
           <w:color w:val="000000" w:themeColor="text1"/>
           <w:sz w:val="28"/>
         </w:rPr>
-        <w:t>Soheil</w:t>
-      </w:r>
-      <w:proofErr w:type="spellEnd"/>
-      <w:r>
-        <w:rPr>
-          <w:color w:val="000000" w:themeColor="text1"/>
-          <w:sz w:val="28"/>
-        </w:rPr>
-        <w:t xml:space="preserve"> GHANBARI</w:t>
+        <w:t>Soheil GHANBARI</w:t>
       </w:r>
     </w:p>
     <w:p>
@@ -377,14 +359,26 @@
         </w:rPr>
         <w:t>1</w:t>
       </w:r>
-      <w:r>
-        <w:rPr>
-          <w:color w:val="000000" w:themeColor="text1"/>
-          <w:sz w:val="28"/>
-          <w:lang w:val="en-US"/>
-        </w:rPr>
-        <w:t>1</w:t>
-      </w:r>
+      <w:ins w:id="0" w:author="Tinti Erica" w:date="2017-01-15T22:21:00Z">
+        <w:r>
+          <w:rPr>
+            <w:color w:val="000000" w:themeColor="text1"/>
+            <w:sz w:val="28"/>
+            <w:lang w:val="en-US"/>
+          </w:rPr>
+          <w:t>5</w:t>
+        </w:r>
+      </w:ins>
+      <w:del w:id="1" w:author="Tinti Erica" w:date="2017-01-15T22:21:00Z">
+        <w:r>
+          <w:rPr>
+            <w:color w:val="000000" w:themeColor="text1"/>
+            <w:sz w:val="28"/>
+            <w:lang w:val="en-US"/>
+          </w:rPr>
+          <w:delText>1</w:delText>
+        </w:r>
+      </w:del>
       <w:r>
         <w:rPr>
           <w:color w:val="000000" w:themeColor="text1"/>
@@ -417,7 +411,7 @@
       <w:sdtContent>
         <w:p>
           <w:pPr>
-            <w:pStyle w:val="Titolosommario"/>
+            <w:pStyle w:val="TOCHeading"/>
             <w:tabs>
               <w:tab w:val="left" w:pos="7230"/>
             </w:tabs>
@@ -425,37 +419,33 @@
             <w:rPr>
               <w:b/>
               <w:color w:val="000000" w:themeColor="text1"/>
+              <w:lang w:val="en-US"/>
+              <w:rPrChange w:id="2" w:author="Tinti Erica" w:date="2017-01-15T22:21:00Z">
+                <w:rPr>
+                  <w:b/>
+                  <w:color w:val="000000" w:themeColor="text1"/>
+                </w:rPr>
+              </w:rPrChange>
             </w:rPr>
           </w:pPr>
-          <w:proofErr w:type="spellStart"/>
           <w:r>
             <w:rPr>
               <w:b/>
               <w:color w:val="000000" w:themeColor="text1"/>
+              <w:lang w:val="en-US"/>
+              <w:rPrChange w:id="3" w:author="Tinti Erica" w:date="2017-01-15T22:21:00Z">
+                <w:rPr>
+                  <w:b/>
+                  <w:color w:val="000000" w:themeColor="text1"/>
+                </w:rPr>
+              </w:rPrChange>
             </w:rPr>
-            <w:t>Table</w:t>
+            <w:t>Table of contents</w:t>
           </w:r>
-          <w:proofErr w:type="spellEnd"/>
-          <w:r>
-            <w:rPr>
-              <w:b/>
-              <w:color w:val="000000" w:themeColor="text1"/>
-            </w:rPr>
-            <w:t xml:space="preserve"> of </w:t>
-          </w:r>
-          <w:proofErr w:type="spellStart"/>
-          <w:r>
-            <w:rPr>
-              <w:b/>
-              <w:color w:val="000000" w:themeColor="text1"/>
-            </w:rPr>
-            <w:t>contents</w:t>
-          </w:r>
-          <w:proofErr w:type="spellEnd"/>
         </w:p>
         <w:p>
           <w:pPr>
-            <w:pStyle w:val="Sommario1"/>
+            <w:pStyle w:val="TOC1"/>
             <w:rPr>
               <w:rFonts w:asciiTheme="minorHAnsi" w:eastAsiaTheme="minorEastAsia" w:hAnsiTheme="minorHAnsi" w:cstheme="minorBidi"/>
               <w:noProof/>
@@ -475,7 +465,7 @@
           <w:hyperlink w:anchor="_Toc472278666" w:history="1">
             <w:r>
               <w:rPr>
-                <w:rStyle w:val="Collegamentoipertestuale"/>
+                <w:rStyle w:val="Hyperlink"/>
                 <w:noProof/>
                 <w:lang w:val="en-GB"/>
               </w:rPr>
@@ -492,7 +482,7 @@
             </w:r>
             <w:r>
               <w:rPr>
-                <w:rStyle w:val="Collegamentoipertestuale"/>
+                <w:rStyle w:val="Hyperlink"/>
                 <w:noProof/>
                 <w:lang w:val="en-GB"/>
               </w:rPr>
@@ -550,7 +540,7 @@
         </w:p>
         <w:p>
           <w:pPr>
-            <w:pStyle w:val="Sommario2"/>
+            <w:pStyle w:val="TOC2"/>
             <w:rPr>
               <w:rFonts w:asciiTheme="minorHAnsi" w:eastAsiaTheme="minorEastAsia" w:hAnsiTheme="minorHAnsi" w:cstheme="minorBidi"/>
               <w:noProof/>
@@ -561,7 +551,7 @@
           <w:hyperlink w:anchor="_Toc472278667" w:history="1">
             <w:r>
               <w:rPr>
-                <w:rStyle w:val="Collegamentoipertestuale"/>
+                <w:rStyle w:val="Hyperlink"/>
                 <w:noProof/>
                 <w:lang w:val="en-GB"/>
               </w:rPr>
@@ -578,7 +568,7 @@
             </w:r>
             <w:r>
               <w:rPr>
-                <w:rStyle w:val="Collegamentoipertestuale"/>
+                <w:rStyle w:val="Hyperlink"/>
                 <w:noProof/>
                 <w:lang w:val="en-GB"/>
               </w:rPr>
@@ -636,7 +626,7 @@
         </w:p>
         <w:p>
           <w:pPr>
-            <w:pStyle w:val="Sommario2"/>
+            <w:pStyle w:val="TOC2"/>
             <w:rPr>
               <w:rFonts w:asciiTheme="minorHAnsi" w:eastAsiaTheme="minorEastAsia" w:hAnsiTheme="minorHAnsi" w:cstheme="minorBidi"/>
               <w:noProof/>
@@ -647,7 +637,7 @@
           <w:hyperlink w:anchor="_Toc472278668" w:history="1">
             <w:r>
               <w:rPr>
-                <w:rStyle w:val="Collegamentoipertestuale"/>
+                <w:rStyle w:val="Hyperlink"/>
                 <w:noProof/>
                 <w:lang w:val="en-GB"/>
               </w:rPr>
@@ -664,7 +654,7 @@
             </w:r>
             <w:r>
               <w:rPr>
-                <w:rStyle w:val="Collegamentoipertestuale"/>
+                <w:rStyle w:val="Hyperlink"/>
                 <w:noProof/>
                 <w:lang w:val="en-GB"/>
               </w:rPr>
@@ -722,7 +712,7 @@
         </w:p>
         <w:p>
           <w:pPr>
-            <w:pStyle w:val="Sommario2"/>
+            <w:pStyle w:val="TOC2"/>
             <w:rPr>
               <w:rFonts w:asciiTheme="minorHAnsi" w:eastAsiaTheme="minorEastAsia" w:hAnsiTheme="minorHAnsi" w:cstheme="minorBidi"/>
               <w:noProof/>
@@ -733,7 +723,7 @@
           <w:hyperlink w:anchor="_Toc472278669" w:history="1">
             <w:r>
               <w:rPr>
-                <w:rStyle w:val="Collegamentoipertestuale"/>
+                <w:rStyle w:val="Hyperlink"/>
                 <w:noProof/>
                 <w:lang w:val="en-GB"/>
               </w:rPr>
@@ -750,7 +740,7 @@
             </w:r>
             <w:r>
               <w:rPr>
-                <w:rStyle w:val="Collegamentoipertestuale"/>
+                <w:rStyle w:val="Hyperlink"/>
                 <w:noProof/>
                 <w:lang w:val="en-GB"/>
               </w:rPr>
@@ -808,7 +798,7 @@
         </w:p>
         <w:p>
           <w:pPr>
-            <w:pStyle w:val="Sommario2"/>
+            <w:pStyle w:val="TOC2"/>
             <w:rPr>
               <w:rFonts w:asciiTheme="minorHAnsi" w:eastAsiaTheme="minorEastAsia" w:hAnsiTheme="minorHAnsi" w:cstheme="minorBidi"/>
               <w:noProof/>
@@ -819,7 +809,7 @@
           <w:hyperlink w:anchor="_Toc472278670" w:history="1">
             <w:r>
               <w:rPr>
-                <w:rStyle w:val="Collegamentoipertestuale"/>
+                <w:rStyle w:val="Hyperlink"/>
                 <w:noProof/>
                 <w:lang w:val="en-GB"/>
               </w:rPr>
@@ -836,7 +826,7 @@
             </w:r>
             <w:r>
               <w:rPr>
-                <w:rStyle w:val="Collegamentoipertestuale"/>
+                <w:rStyle w:val="Hyperlink"/>
                 <w:noProof/>
                 <w:lang w:val="en-GB"/>
               </w:rPr>
@@ -894,7 +884,7 @@
         </w:p>
         <w:p>
           <w:pPr>
-            <w:pStyle w:val="Sommario1"/>
+            <w:pStyle w:val="TOC1"/>
             <w:rPr>
               <w:rFonts w:asciiTheme="minorHAnsi" w:eastAsiaTheme="minorEastAsia" w:hAnsiTheme="minorHAnsi" w:cstheme="minorBidi"/>
               <w:noProof/>
@@ -905,7 +895,7 @@
           <w:hyperlink w:anchor="_Toc472278671" w:history="1">
             <w:r>
               <w:rPr>
-                <w:rStyle w:val="Collegamentoipertestuale"/>
+                <w:rStyle w:val="Hyperlink"/>
                 <w:rFonts w:cstheme="minorHAnsi"/>
                 <w:noProof/>
                 <w:lang w:val="en-GB"/>
@@ -923,7 +913,7 @@
             </w:r>
             <w:r>
               <w:rPr>
-                <w:rStyle w:val="Collegamentoipertestuale"/>
+                <w:rStyle w:val="Hyperlink"/>
                 <w:rFonts w:cstheme="minorHAnsi"/>
                 <w:noProof/>
                 <w:lang w:val="en-GB"/>
@@ -982,7 +972,7 @@
         </w:p>
         <w:p>
           <w:pPr>
-            <w:pStyle w:val="Sommario2"/>
+            <w:pStyle w:val="TOC2"/>
             <w:rPr>
               <w:rFonts w:asciiTheme="minorHAnsi" w:eastAsiaTheme="minorEastAsia" w:hAnsiTheme="minorHAnsi" w:cstheme="minorBidi"/>
               <w:noProof/>
@@ -993,7 +983,7 @@
           <w:hyperlink w:anchor="_Toc472278672" w:history="1">
             <w:r>
               <w:rPr>
-                <w:rStyle w:val="Collegamentoipertestuale"/>
+                <w:rStyle w:val="Hyperlink"/>
                 <w:noProof/>
                 <w:lang w:val="en-GB"/>
               </w:rPr>
@@ -1010,7 +1000,7 @@
             </w:r>
             <w:r>
               <w:rPr>
-                <w:rStyle w:val="Collegamentoipertestuale"/>
+                <w:rStyle w:val="Hyperlink"/>
                 <w:noProof/>
                 <w:lang w:val="en-GB"/>
               </w:rPr>
@@ -1068,7 +1058,7 @@
         </w:p>
         <w:p>
           <w:pPr>
-            <w:pStyle w:val="Sommario2"/>
+            <w:pStyle w:val="TOC2"/>
             <w:rPr>
               <w:rFonts w:asciiTheme="minorHAnsi" w:eastAsiaTheme="minorEastAsia" w:hAnsiTheme="minorHAnsi" w:cstheme="minorBidi"/>
               <w:noProof/>
@@ -1079,7 +1069,7 @@
           <w:hyperlink w:anchor="_Toc472278673" w:history="1">
             <w:r>
               <w:rPr>
-                <w:rStyle w:val="Collegamentoipertestuale"/>
+                <w:rStyle w:val="Hyperlink"/>
                 <w:noProof/>
                 <w:lang w:val="en-GB"/>
               </w:rPr>
@@ -1096,7 +1086,7 @@
             </w:r>
             <w:r>
               <w:rPr>
-                <w:rStyle w:val="Collegamentoipertestuale"/>
+                <w:rStyle w:val="Hyperlink"/>
                 <w:noProof/>
                 <w:lang w:val="en-GB"/>
               </w:rPr>
@@ -1154,7 +1144,7 @@
         </w:p>
         <w:p>
           <w:pPr>
-            <w:pStyle w:val="Sommario2"/>
+            <w:pStyle w:val="TOC2"/>
             <w:rPr>
               <w:rFonts w:asciiTheme="minorHAnsi" w:eastAsiaTheme="minorEastAsia" w:hAnsiTheme="minorHAnsi" w:cstheme="minorBidi"/>
               <w:noProof/>
@@ -1165,7 +1155,7 @@
           <w:hyperlink w:anchor="_Toc472278674" w:history="1">
             <w:r>
               <w:rPr>
-                <w:rStyle w:val="Collegamentoipertestuale"/>
+                <w:rStyle w:val="Hyperlink"/>
                 <w:noProof/>
                 <w:lang w:val="en-GB"/>
               </w:rPr>
@@ -1182,7 +1172,7 @@
             </w:r>
             <w:r>
               <w:rPr>
-                <w:rStyle w:val="Collegamentoipertestuale"/>
+                <w:rStyle w:val="Hyperlink"/>
                 <w:noProof/>
                 <w:lang w:val="en-GB"/>
               </w:rPr>
@@ -1240,7 +1230,7 @@
         </w:p>
         <w:p>
           <w:pPr>
-            <w:pStyle w:val="Sommario2"/>
+            <w:pStyle w:val="TOC2"/>
             <w:rPr>
               <w:rFonts w:asciiTheme="minorHAnsi" w:eastAsiaTheme="minorEastAsia" w:hAnsiTheme="minorHAnsi" w:cstheme="minorBidi"/>
               <w:noProof/>
@@ -1251,7 +1241,7 @@
           <w:hyperlink w:anchor="_Toc472278675" w:history="1">
             <w:r>
               <w:rPr>
-                <w:rStyle w:val="Collegamentoipertestuale"/>
+                <w:rStyle w:val="Hyperlink"/>
                 <w:noProof/>
                 <w:lang w:val="en-GB"/>
               </w:rPr>
@@ -1268,7 +1258,7 @@
             </w:r>
             <w:r>
               <w:rPr>
-                <w:rStyle w:val="Collegamentoipertestuale"/>
+                <w:rStyle w:val="Hyperlink"/>
                 <w:noProof/>
                 <w:lang w:val="en-GB"/>
               </w:rPr>
@@ -1326,7 +1316,7 @@
         </w:p>
         <w:p>
           <w:pPr>
-            <w:pStyle w:val="Sommario1"/>
+            <w:pStyle w:val="TOC1"/>
             <w:rPr>
               <w:rFonts w:asciiTheme="minorHAnsi" w:eastAsiaTheme="minorEastAsia" w:hAnsiTheme="minorHAnsi" w:cstheme="minorBidi"/>
               <w:noProof/>
@@ -1337,7 +1327,7 @@
           <w:hyperlink w:anchor="_Toc472278676" w:history="1">
             <w:r>
               <w:rPr>
-                <w:rStyle w:val="Collegamentoipertestuale"/>
+                <w:rStyle w:val="Hyperlink"/>
                 <w:rFonts w:cstheme="minorHAnsi"/>
                 <w:noProof/>
                 <w:lang w:val="en-GB"/>
@@ -1355,7 +1345,7 @@
             </w:r>
             <w:r>
               <w:rPr>
-                <w:rStyle w:val="Collegamentoipertestuale"/>
+                <w:rStyle w:val="Hyperlink"/>
                 <w:rFonts w:cstheme="minorHAnsi"/>
                 <w:noProof/>
                 <w:lang w:val="en-GB"/>
@@ -1414,7 +1404,7 @@
         </w:p>
         <w:p>
           <w:pPr>
-            <w:pStyle w:val="Sommario2"/>
+            <w:pStyle w:val="TOC2"/>
             <w:rPr>
               <w:rFonts w:asciiTheme="minorHAnsi" w:eastAsiaTheme="minorEastAsia" w:hAnsiTheme="minorHAnsi" w:cstheme="minorBidi"/>
               <w:noProof/>
@@ -1425,7 +1415,7 @@
           <w:hyperlink w:anchor="_Toc472278677" w:history="1">
             <w:r>
               <w:rPr>
-                <w:rStyle w:val="Collegamentoipertestuale"/>
+                <w:rStyle w:val="Hyperlink"/>
                 <w:noProof/>
                 <w:lang w:val="en-GB"/>
               </w:rPr>
@@ -1442,7 +1432,7 @@
             </w:r>
             <w:r>
               <w:rPr>
-                <w:rStyle w:val="Collegamentoipertestuale"/>
+                <w:rStyle w:val="Hyperlink"/>
                 <w:noProof/>
                 <w:lang w:val="en-GB"/>
               </w:rPr>
@@ -1500,7 +1490,7 @@
         </w:p>
         <w:p>
           <w:pPr>
-            <w:pStyle w:val="Sommario2"/>
+            <w:pStyle w:val="TOC2"/>
             <w:rPr>
               <w:rFonts w:asciiTheme="minorHAnsi" w:eastAsiaTheme="minorEastAsia" w:hAnsiTheme="minorHAnsi" w:cstheme="minorBidi"/>
               <w:noProof/>
@@ -1511,7 +1501,7 @@
           <w:hyperlink w:anchor="_Toc472278678" w:history="1">
             <w:r>
               <w:rPr>
-                <w:rStyle w:val="Collegamentoipertestuale"/>
+                <w:rStyle w:val="Hyperlink"/>
                 <w:noProof/>
                 <w:lang w:val="en-GB"/>
               </w:rPr>
@@ -1528,7 +1518,7 @@
             </w:r>
             <w:r>
               <w:rPr>
-                <w:rStyle w:val="Collegamentoipertestuale"/>
+                <w:rStyle w:val="Hyperlink"/>
                 <w:noProof/>
                 <w:lang w:val="en-GB"/>
               </w:rPr>
@@ -1586,7 +1576,7 @@
         </w:p>
         <w:p>
           <w:pPr>
-            <w:pStyle w:val="Sommario2"/>
+            <w:pStyle w:val="TOC2"/>
             <w:rPr>
               <w:rFonts w:asciiTheme="minorHAnsi" w:eastAsiaTheme="minorEastAsia" w:hAnsiTheme="minorHAnsi" w:cstheme="minorBidi"/>
               <w:noProof/>
@@ -1597,7 +1587,7 @@
           <w:hyperlink w:anchor="_Toc472278679" w:history="1">
             <w:r>
               <w:rPr>
-                <w:rStyle w:val="Collegamentoipertestuale"/>
+                <w:rStyle w:val="Hyperlink"/>
                 <w:noProof/>
                 <w:lang w:val="en-GB"/>
               </w:rPr>
@@ -1614,7 +1604,7 @@
             </w:r>
             <w:r>
               <w:rPr>
-                <w:rStyle w:val="Collegamentoipertestuale"/>
+                <w:rStyle w:val="Hyperlink"/>
                 <w:noProof/>
                 <w:lang w:val="en-GB"/>
               </w:rPr>
@@ -1672,7 +1662,7 @@
         </w:p>
         <w:p>
           <w:pPr>
-            <w:pStyle w:val="Sommario2"/>
+            <w:pStyle w:val="TOC2"/>
             <w:rPr>
               <w:rFonts w:asciiTheme="minorHAnsi" w:eastAsiaTheme="minorEastAsia" w:hAnsiTheme="minorHAnsi" w:cstheme="minorBidi"/>
               <w:noProof/>
@@ -1683,7 +1673,7 @@
           <w:hyperlink w:anchor="_Toc472278680" w:history="1">
             <w:r>
               <w:rPr>
-                <w:rStyle w:val="Collegamentoipertestuale"/>
+                <w:rStyle w:val="Hyperlink"/>
                 <w:noProof/>
                 <w:lang w:val="en-GB"/>
               </w:rPr>
@@ -1700,7 +1690,7 @@
             </w:r>
             <w:r>
               <w:rPr>
-                <w:rStyle w:val="Collegamentoipertestuale"/>
+                <w:rStyle w:val="Hyperlink"/>
                 <w:noProof/>
                 <w:lang w:val="en-GB"/>
               </w:rPr>
@@ -1758,7 +1748,7 @@
         </w:p>
         <w:p>
           <w:pPr>
-            <w:pStyle w:val="Sommario2"/>
+            <w:pStyle w:val="TOC2"/>
             <w:rPr>
               <w:rFonts w:asciiTheme="minorHAnsi" w:eastAsiaTheme="minorEastAsia" w:hAnsiTheme="minorHAnsi" w:cstheme="minorBidi"/>
               <w:noProof/>
@@ -1769,7 +1759,7 @@
           <w:hyperlink w:anchor="_Toc472278681" w:history="1">
             <w:r>
               <w:rPr>
-                <w:rStyle w:val="Collegamentoipertestuale"/>
+                <w:rStyle w:val="Hyperlink"/>
                 <w:noProof/>
                 <w:lang w:val="en-GB"/>
               </w:rPr>
@@ -1786,7 +1776,7 @@
             </w:r>
             <w:r>
               <w:rPr>
-                <w:rStyle w:val="Collegamentoipertestuale"/>
+                <w:rStyle w:val="Hyperlink"/>
                 <w:noProof/>
                 <w:lang w:val="en-GB"/>
               </w:rPr>
@@ -1844,7 +1834,7 @@
         </w:p>
         <w:p>
           <w:pPr>
-            <w:pStyle w:val="Sommario2"/>
+            <w:pStyle w:val="TOC2"/>
             <w:rPr>
               <w:rFonts w:asciiTheme="minorHAnsi" w:eastAsiaTheme="minorEastAsia" w:hAnsiTheme="minorHAnsi" w:cstheme="minorBidi"/>
               <w:noProof/>
@@ -1855,7 +1845,7 @@
           <w:hyperlink w:anchor="_Toc472278682" w:history="1">
             <w:r>
               <w:rPr>
-                <w:rStyle w:val="Collegamentoipertestuale"/>
+                <w:rStyle w:val="Hyperlink"/>
                 <w:noProof/>
                 <w:lang w:val="en-GB"/>
               </w:rPr>
@@ -1872,7 +1862,7 @@
             </w:r>
             <w:r>
               <w:rPr>
-                <w:rStyle w:val="Collegamentoipertestuale"/>
+                <w:rStyle w:val="Hyperlink"/>
                 <w:noProof/>
                 <w:lang w:val="en-GB"/>
               </w:rPr>
@@ -1930,7 +1920,7 @@
         </w:p>
         <w:p>
           <w:pPr>
-            <w:pStyle w:val="Sommario2"/>
+            <w:pStyle w:val="TOC2"/>
             <w:rPr>
               <w:rFonts w:asciiTheme="minorHAnsi" w:eastAsiaTheme="minorEastAsia" w:hAnsiTheme="minorHAnsi" w:cstheme="minorBidi"/>
               <w:noProof/>
@@ -1941,7 +1931,7 @@
           <w:hyperlink w:anchor="_Toc472278683" w:history="1">
             <w:r>
               <w:rPr>
-                <w:rStyle w:val="Collegamentoipertestuale"/>
+                <w:rStyle w:val="Hyperlink"/>
                 <w:noProof/>
                 <w:lang w:val="en-GB"/>
               </w:rPr>
@@ -1958,7 +1948,7 @@
             </w:r>
             <w:r>
               <w:rPr>
-                <w:rStyle w:val="Collegamentoipertestuale"/>
+                <w:rStyle w:val="Hyperlink"/>
                 <w:noProof/>
                 <w:lang w:val="en-GB"/>
               </w:rPr>
@@ -2016,7 +2006,7 @@
         </w:p>
         <w:p>
           <w:pPr>
-            <w:pStyle w:val="Sommario2"/>
+            <w:pStyle w:val="TOC2"/>
             <w:rPr>
               <w:rFonts w:asciiTheme="minorHAnsi" w:eastAsiaTheme="minorEastAsia" w:hAnsiTheme="minorHAnsi" w:cstheme="minorBidi"/>
               <w:noProof/>
@@ -2027,7 +2017,7 @@
           <w:hyperlink w:anchor="_Toc472278684" w:history="1">
             <w:r>
               <w:rPr>
-                <w:rStyle w:val="Collegamentoipertestuale"/>
+                <w:rStyle w:val="Hyperlink"/>
                 <w:noProof/>
                 <w:lang w:val="en-GB"/>
               </w:rPr>
@@ -2044,7 +2034,7 @@
             </w:r>
             <w:r>
               <w:rPr>
-                <w:rStyle w:val="Collegamentoipertestuale"/>
+                <w:rStyle w:val="Hyperlink"/>
                 <w:noProof/>
                 <w:lang w:val="en-GB"/>
               </w:rPr>
@@ -2102,7 +2092,7 @@
         </w:p>
         <w:p>
           <w:pPr>
-            <w:pStyle w:val="Sommario2"/>
+            <w:pStyle w:val="TOC2"/>
             <w:rPr>
               <w:rFonts w:asciiTheme="minorHAnsi" w:eastAsiaTheme="minorEastAsia" w:hAnsiTheme="minorHAnsi" w:cstheme="minorBidi"/>
               <w:noProof/>
@@ -2113,7 +2103,7 @@
           <w:hyperlink w:anchor="_Toc472278685" w:history="1">
             <w:r>
               <w:rPr>
-                <w:rStyle w:val="Collegamentoipertestuale"/>
+                <w:rStyle w:val="Hyperlink"/>
                 <w:noProof/>
                 <w:lang w:val="en-GB"/>
               </w:rPr>
@@ -2130,7 +2120,7 @@
             </w:r>
             <w:r>
               <w:rPr>
-                <w:rStyle w:val="Collegamentoipertestuale"/>
+                <w:rStyle w:val="Hyperlink"/>
                 <w:noProof/>
                 <w:lang w:val="en-GB"/>
               </w:rPr>
@@ -2188,7 +2178,7 @@
         </w:p>
         <w:p>
           <w:pPr>
-            <w:pStyle w:val="Sommario2"/>
+            <w:pStyle w:val="TOC2"/>
             <w:rPr>
               <w:rFonts w:asciiTheme="minorHAnsi" w:eastAsiaTheme="minorEastAsia" w:hAnsiTheme="minorHAnsi" w:cstheme="minorBidi"/>
               <w:noProof/>
@@ -2199,7 +2189,7 @@
           <w:hyperlink w:anchor="_Toc472278686" w:history="1">
             <w:r>
               <w:rPr>
-                <w:rStyle w:val="Collegamentoipertestuale"/>
+                <w:rStyle w:val="Hyperlink"/>
                 <w:noProof/>
                 <w:lang w:val="en-GB"/>
               </w:rPr>
@@ -2216,7 +2206,7 @@
             </w:r>
             <w:r>
               <w:rPr>
-                <w:rStyle w:val="Collegamentoipertestuale"/>
+                <w:rStyle w:val="Hyperlink"/>
                 <w:noProof/>
                 <w:lang w:val="en-GB"/>
               </w:rPr>
@@ -2274,7 +2264,7 @@
         </w:p>
         <w:p>
           <w:pPr>
-            <w:pStyle w:val="Sommario2"/>
+            <w:pStyle w:val="TOC2"/>
             <w:rPr>
               <w:rFonts w:asciiTheme="minorHAnsi" w:eastAsiaTheme="minorEastAsia" w:hAnsiTheme="minorHAnsi" w:cstheme="minorBidi"/>
               <w:noProof/>
@@ -2285,7 +2275,7 @@
           <w:hyperlink w:anchor="_Toc472278687" w:history="1">
             <w:r>
               <w:rPr>
-                <w:rStyle w:val="Collegamentoipertestuale"/>
+                <w:rStyle w:val="Hyperlink"/>
                 <w:noProof/>
                 <w:lang w:val="en-GB"/>
               </w:rPr>
@@ -2302,7 +2292,7 @@
             </w:r>
             <w:r>
               <w:rPr>
-                <w:rStyle w:val="Collegamentoipertestuale"/>
+                <w:rStyle w:val="Hyperlink"/>
                 <w:noProof/>
                 <w:lang w:val="en-GB"/>
               </w:rPr>
@@ -2360,7 +2350,7 @@
         </w:p>
         <w:p>
           <w:pPr>
-            <w:pStyle w:val="Sommario1"/>
+            <w:pStyle w:val="TOC1"/>
             <w:rPr>
               <w:rFonts w:asciiTheme="minorHAnsi" w:eastAsiaTheme="minorEastAsia" w:hAnsiTheme="minorHAnsi" w:cstheme="minorBidi"/>
               <w:noProof/>
@@ -2371,7 +2361,7 @@
           <w:hyperlink w:anchor="_Toc472278688" w:history="1">
             <w:r>
               <w:rPr>
-                <w:rStyle w:val="Collegamentoipertestuale"/>
+                <w:rStyle w:val="Hyperlink"/>
                 <w:rFonts w:cstheme="minorHAnsi"/>
                 <w:noProof/>
                 <w:lang w:val="en-GB"/>
@@ -2389,7 +2379,7 @@
             </w:r>
             <w:r>
               <w:rPr>
-                <w:rStyle w:val="Collegamentoipertestuale"/>
+                <w:rStyle w:val="Hyperlink"/>
                 <w:rFonts w:cstheme="minorHAnsi"/>
                 <w:noProof/>
                 <w:lang w:val="en-GB"/>
@@ -2448,7 +2438,7 @@
         </w:p>
         <w:p>
           <w:pPr>
-            <w:pStyle w:val="Sommario2"/>
+            <w:pStyle w:val="TOC2"/>
             <w:rPr>
               <w:rFonts w:asciiTheme="minorHAnsi" w:eastAsiaTheme="minorEastAsia" w:hAnsiTheme="minorHAnsi" w:cstheme="minorBidi"/>
               <w:noProof/>
@@ -2459,7 +2449,7 @@
           <w:hyperlink w:anchor="_Toc472278689" w:history="1">
             <w:r>
               <w:rPr>
-                <w:rStyle w:val="Collegamentoipertestuale"/>
+                <w:rStyle w:val="Hyperlink"/>
                 <w:rFonts w:cstheme="minorHAnsi"/>
                 <w:noProof/>
                 <w:lang w:val="en-GB"/>
@@ -2477,7 +2467,7 @@
             </w:r>
             <w:r>
               <w:rPr>
-                <w:rStyle w:val="Collegamentoipertestuale"/>
+                <w:rStyle w:val="Hyperlink"/>
                 <w:rFonts w:cstheme="minorHAnsi"/>
                 <w:noProof/>
                 <w:lang w:val="en-GB"/>
@@ -2536,7 +2526,7 @@
         </w:p>
         <w:p>
           <w:pPr>
-            <w:pStyle w:val="Sommario2"/>
+            <w:pStyle w:val="TOC2"/>
             <w:rPr>
               <w:rFonts w:asciiTheme="minorHAnsi" w:eastAsiaTheme="minorEastAsia" w:hAnsiTheme="minorHAnsi" w:cstheme="minorBidi"/>
               <w:noProof/>
@@ -2547,7 +2537,7 @@
           <w:hyperlink w:anchor="_Toc472278690" w:history="1">
             <w:r>
               <w:rPr>
-                <w:rStyle w:val="Collegamentoipertestuale"/>
+                <w:rStyle w:val="Hyperlink"/>
                 <w:rFonts w:cstheme="minorHAnsi"/>
                 <w:noProof/>
                 <w:lang w:val="en-GB"/>
@@ -2565,7 +2555,7 @@
             </w:r>
             <w:r>
               <w:rPr>
-                <w:rStyle w:val="Collegamentoipertestuale"/>
+                <w:rStyle w:val="Hyperlink"/>
                 <w:rFonts w:cstheme="minorHAnsi"/>
                 <w:noProof/>
                 <w:lang w:val="en-GB"/>
@@ -2624,7 +2614,7 @@
         </w:p>
         <w:p>
           <w:pPr>
-            <w:pStyle w:val="Sommario1"/>
+            <w:pStyle w:val="TOC1"/>
             <w:rPr>
               <w:rFonts w:asciiTheme="minorHAnsi" w:eastAsiaTheme="minorEastAsia" w:hAnsiTheme="minorHAnsi" w:cstheme="minorBidi"/>
               <w:noProof/>
@@ -2635,7 +2625,7 @@
           <w:hyperlink w:anchor="_Toc472278691" w:history="1">
             <w:r>
               <w:rPr>
-                <w:rStyle w:val="Collegamentoipertestuale"/>
+                <w:rStyle w:val="Hyperlink"/>
                 <w:rFonts w:cstheme="minorHAnsi"/>
                 <w:noProof/>
                 <w:lang w:val="en-GB"/>
@@ -2653,7 +2643,7 @@
             </w:r>
             <w:r>
               <w:rPr>
-                <w:rStyle w:val="Collegamentoipertestuale"/>
+                <w:rStyle w:val="Hyperlink"/>
                 <w:rFonts w:cstheme="minorHAnsi"/>
                 <w:noProof/>
                 <w:lang w:val="en-GB"/>
@@ -2712,7 +2702,7 @@
         </w:p>
         <w:p>
           <w:pPr>
-            <w:pStyle w:val="Sommario2"/>
+            <w:pStyle w:val="TOC2"/>
             <w:rPr>
               <w:rFonts w:asciiTheme="minorHAnsi" w:eastAsiaTheme="minorEastAsia" w:hAnsiTheme="minorHAnsi" w:cstheme="minorBidi"/>
               <w:noProof/>
@@ -2723,7 +2713,7 @@
           <w:hyperlink w:anchor="_Toc472278692" w:history="1">
             <w:r>
               <w:rPr>
-                <w:rStyle w:val="Collegamentoipertestuale"/>
+                <w:rStyle w:val="Hyperlink"/>
                 <w:rFonts w:cstheme="minorHAnsi"/>
                 <w:noProof/>
                 <w:lang w:val="en-GB"/>
@@ -2741,7 +2731,7 @@
             </w:r>
             <w:r>
               <w:rPr>
-                <w:rStyle w:val="Collegamentoipertestuale"/>
+                <w:rStyle w:val="Hyperlink"/>
                 <w:rFonts w:cstheme="minorHAnsi"/>
                 <w:noProof/>
                 <w:lang w:val="en-GB"/>
@@ -2800,7 +2790,7 @@
         </w:p>
         <w:p>
           <w:pPr>
-            <w:pStyle w:val="Sommario2"/>
+            <w:pStyle w:val="TOC2"/>
             <w:rPr>
               <w:rFonts w:asciiTheme="minorHAnsi" w:eastAsiaTheme="minorEastAsia" w:hAnsiTheme="minorHAnsi" w:cstheme="minorBidi"/>
               <w:noProof/>
@@ -2811,7 +2801,7 @@
           <w:hyperlink w:anchor="_Toc472278693" w:history="1">
             <w:r>
               <w:rPr>
-                <w:rStyle w:val="Collegamentoipertestuale"/>
+                <w:rStyle w:val="Hyperlink"/>
                 <w:rFonts w:cstheme="minorHAnsi"/>
                 <w:noProof/>
                 <w:lang w:val="en-GB"/>
@@ -2829,7 +2819,7 @@
             </w:r>
             <w:r>
               <w:rPr>
-                <w:rStyle w:val="Collegamentoipertestuale"/>
+                <w:rStyle w:val="Hyperlink"/>
                 <w:rFonts w:cstheme="minorHAnsi"/>
                 <w:noProof/>
                 <w:lang w:val="en-GB"/>
@@ -2888,7 +2878,7 @@
         </w:p>
         <w:p>
           <w:pPr>
-            <w:pStyle w:val="Sommario1"/>
+            <w:pStyle w:val="TOC1"/>
             <w:rPr>
               <w:rFonts w:asciiTheme="minorHAnsi" w:eastAsiaTheme="minorEastAsia" w:hAnsiTheme="minorHAnsi" w:cstheme="minorBidi"/>
               <w:noProof/>
@@ -2899,7 +2889,7 @@
           <w:hyperlink w:anchor="_Toc472278694" w:history="1">
             <w:r>
               <w:rPr>
-                <w:rStyle w:val="Collegamentoipertestuale"/>
+                <w:rStyle w:val="Hyperlink"/>
                 <w:rFonts w:cstheme="minorHAnsi"/>
                 <w:noProof/>
                 <w:lang w:val="en-GB"/>
@@ -2917,7 +2907,7 @@
             </w:r>
             <w:r>
               <w:rPr>
-                <w:rStyle w:val="Collegamentoipertestuale"/>
+                <w:rStyle w:val="Hyperlink"/>
                 <w:rFonts w:cstheme="minorHAnsi"/>
                 <w:noProof/>
                 <w:lang w:val="en-GB"/>
@@ -2976,7 +2966,7 @@
         </w:p>
         <w:p>
           <w:pPr>
-            <w:pStyle w:val="Sommario1"/>
+            <w:pStyle w:val="TOC1"/>
             <w:rPr>
               <w:b/>
               <w:bCs/>
@@ -2994,7 +2984,7 @@
     </w:sdt>
     <w:p>
       <w:pPr>
-        <w:pStyle w:val="Titolo1"/>
+        <w:pStyle w:val="Heading1"/>
         <w:numPr>
           <w:ilvl w:val="0"/>
           <w:numId w:val="3"/>
@@ -3004,7 +2994,7 @@
           <w:lang w:val="en-GB"/>
         </w:rPr>
       </w:pPr>
-      <w:bookmarkStart w:id="0" w:name="_Toc472278666"/>
+      <w:bookmarkStart w:id="4" w:name="_Toc472278666"/>
       <w:r>
         <w:rPr>
           <w:sz w:val="32"/>
@@ -3013,11 +3003,11 @@
         <w:lastRenderedPageBreak/>
         <w:t>Introduction</w:t>
       </w:r>
-      <w:bookmarkEnd w:id="0"/>
+      <w:bookmarkEnd w:id="4"/>
     </w:p>
     <w:p>
       <w:pPr>
-        <w:pStyle w:val="Titolo2"/>
+        <w:pStyle w:val="Heading2"/>
         <w:numPr>
           <w:ilvl w:val="1"/>
           <w:numId w:val="4"/>
@@ -3034,7 +3024,7 @@
         </w:rPr>
         <w:t xml:space="preserve"> </w:t>
       </w:r>
-      <w:bookmarkStart w:id="1" w:name="_Toc472278667"/>
+      <w:bookmarkStart w:id="5" w:name="_Toc472278667"/>
       <w:r>
         <w:rPr>
           <w:sz w:val="28"/>
@@ -3042,11 +3032,11 @@
         </w:rPr>
         <w:t>Revision History</w:t>
       </w:r>
-      <w:bookmarkEnd w:id="1"/>
+      <w:bookmarkEnd w:id="5"/>
     </w:p>
     <w:tbl>
       <w:tblPr>
-        <w:tblStyle w:val="Grigliatabella"/>
+        <w:tblStyle w:val="TableGrid"/>
         <w:tblW w:w="6946" w:type="dxa"/>
         <w:tblBorders>
           <w:left w:val="none" w:sz="0" w:space="0" w:color="auto"/>
@@ -3248,16 +3238,8 @@
               <w:rPr>
                 <w:sz w:val="22"/>
               </w:rPr>
-              <w:t xml:space="preserve">S. </w:t>
-            </w:r>
-            <w:proofErr w:type="spellStart"/>
-            <w:r>
-              <w:rPr>
-                <w:sz w:val="22"/>
-              </w:rPr>
-              <w:t>Ghanbari</w:t>
-            </w:r>
-            <w:proofErr w:type="spellEnd"/>
+              <w:t>S. Ghanbari</w:t>
+            </w:r>
             <w:r>
               <w:rPr>
                 <w:sz w:val="22"/>
@@ -3318,7 +3300,7 @@
     </w:p>
     <w:p>
       <w:pPr>
-        <w:pStyle w:val="Titolo2"/>
+        <w:pStyle w:val="Heading2"/>
         <w:numPr>
           <w:ilvl w:val="1"/>
           <w:numId w:val="4"/>
@@ -3335,7 +3317,7 @@
         </w:rPr>
         <w:t xml:space="preserve"> </w:t>
       </w:r>
-      <w:bookmarkStart w:id="2" w:name="_Toc472278668"/>
+      <w:bookmarkStart w:id="6" w:name="_Toc472278668"/>
       <w:r>
         <w:rPr>
           <w:sz w:val="28"/>
@@ -3350,7 +3332,7 @@
         </w:rPr>
         <w:t>Scope</w:t>
       </w:r>
-      <w:bookmarkEnd w:id="2"/>
+      <w:bookmarkEnd w:id="6"/>
     </w:p>
     <w:p>
       <w:pPr>
@@ -3372,7 +3354,76 @@
           <w:sz w:val="22"/>
           <w:lang w:val="en-GB"/>
         </w:rPr>
-        <w:t xml:space="preserve"> details on how the components described in the Design Document will be tested. To ensure that the interaction between them will give the expected results, we are choosing the method to follow and we are keeping in mind that Unit Test will be done before starting the Integration Test phase.</w:t>
+        <w:t xml:space="preserve"> details on </w:t>
+      </w:r>
+      <w:commentRangeStart w:id="7"/>
+      <w:r>
+        <w:rPr>
+          <w:sz w:val="22"/>
+          <w:lang w:val="en-GB"/>
+        </w:rPr>
+        <w:t xml:space="preserve">how the components described in the Design Document </w:t>
+      </w:r>
+      <w:proofErr w:type="gramStart"/>
+      <w:r>
+        <w:rPr>
+          <w:sz w:val="22"/>
+          <w:lang w:val="en-GB"/>
+        </w:rPr>
+        <w:t>will be tested</w:t>
+      </w:r>
+      <w:commentRangeEnd w:id="7"/>
+      <w:proofErr w:type="gramEnd"/>
+      <w:r>
+        <w:rPr>
+          <w:rStyle w:val="CommentReference"/>
+        </w:rPr>
+        <w:commentReference w:id="7"/>
+      </w:r>
+      <w:r>
+        <w:rPr>
+          <w:sz w:val="22"/>
+          <w:lang w:val="en-GB"/>
+        </w:rPr>
+        <w:t xml:space="preserve">. To ensure that the interaction between them will give the expected results, we are choosing the method to follow and we are </w:t>
+      </w:r>
+      <w:commentRangeStart w:id="8"/>
+      <w:r>
+        <w:rPr>
+          <w:sz w:val="22"/>
+          <w:lang w:val="en-GB"/>
+        </w:rPr>
+        <w:t xml:space="preserve">keeping in mind that Unit Test </w:t>
+      </w:r>
+      <w:proofErr w:type="gramStart"/>
+      <w:r>
+        <w:rPr>
+          <w:sz w:val="22"/>
+          <w:lang w:val="en-GB"/>
+        </w:rPr>
+        <w:t>will be done</w:t>
+      </w:r>
+      <w:proofErr w:type="gramEnd"/>
+      <w:r>
+        <w:rPr>
+          <w:sz w:val="22"/>
+          <w:lang w:val="en-GB"/>
+        </w:rPr>
+        <w:t xml:space="preserve"> before starting the Integration Test phase</w:t>
+      </w:r>
+      <w:commentRangeEnd w:id="8"/>
+      <w:r>
+        <w:rPr>
+          <w:rStyle w:val="CommentReference"/>
+        </w:rPr>
+        <w:commentReference w:id="8"/>
+      </w:r>
+      <w:r>
+        <w:rPr>
+          <w:sz w:val="22"/>
+          <w:lang w:val="en-GB"/>
+        </w:rPr>
+        <w:t>.</w:t>
       </w:r>
       <w:r>
         <w:rPr>
@@ -3426,7 +3477,7 @@
     </w:p>
     <w:p>
       <w:pPr>
-        <w:pStyle w:val="Titolo2"/>
+        <w:pStyle w:val="Heading2"/>
         <w:numPr>
           <w:ilvl w:val="1"/>
           <w:numId w:val="4"/>
@@ -3443,7 +3494,8 @@
         </w:rPr>
         <w:t xml:space="preserve"> </w:t>
       </w:r>
-      <w:bookmarkStart w:id="3" w:name="_Toc472278669"/>
+      <w:bookmarkStart w:id="9" w:name="_Toc472278669"/>
+      <w:commentRangeStart w:id="10"/>
       <w:r>
         <w:rPr>
           <w:sz w:val="28"/>
@@ -3451,11 +3503,19 @@
         </w:rPr>
         <w:t>Definitions and Abbreviations</w:t>
       </w:r>
-      <w:bookmarkEnd w:id="3"/>
+      <w:bookmarkEnd w:id="9"/>
+      <w:commentRangeEnd w:id="10"/>
+      <w:r>
+        <w:rPr>
+          <w:rStyle w:val="CommentReference"/>
+          <w:b w:val="0"/>
+        </w:rPr>
+        <w:commentReference w:id="10"/>
+      </w:r>
     </w:p>
     <w:p>
       <w:pPr>
-        <w:pStyle w:val="Paragrafoelenco"/>
+        <w:pStyle w:val="ListParagraph"/>
         <w:numPr>
           <w:ilvl w:val="0"/>
           <w:numId w:val="1"/>
@@ -3519,7 +3579,7 @@
     </w:p>
     <w:p>
       <w:pPr>
-        <w:pStyle w:val="Paragrafoelenco"/>
+        <w:pStyle w:val="ListParagraph"/>
         <w:numPr>
           <w:ilvl w:val="0"/>
           <w:numId w:val="1"/>
@@ -3583,7 +3643,7 @@
     </w:p>
     <w:p>
       <w:pPr>
-        <w:pStyle w:val="Paragrafoelenco"/>
+        <w:pStyle w:val="ListParagraph"/>
         <w:numPr>
           <w:ilvl w:val="0"/>
           <w:numId w:val="1"/>
@@ -3647,7 +3707,7 @@
     </w:p>
     <w:p>
       <w:pPr>
-        <w:pStyle w:val="Paragrafoelenco"/>
+        <w:pStyle w:val="ListParagraph"/>
         <w:numPr>
           <w:ilvl w:val="0"/>
           <w:numId w:val="1"/>
@@ -3684,7 +3744,7 @@
     </w:p>
     <w:p>
       <w:pPr>
-        <w:pStyle w:val="Paragrafoelenco"/>
+        <w:pStyle w:val="ListParagraph"/>
         <w:numPr>
           <w:ilvl w:val="0"/>
           <w:numId w:val="1"/>
@@ -3804,7 +3864,7 @@
     </w:p>
     <w:p>
       <w:pPr>
-        <w:pStyle w:val="Paragrafoelenco"/>
+        <w:pStyle w:val="ListParagraph"/>
         <w:numPr>
           <w:ilvl w:val="0"/>
           <w:numId w:val="1"/>
@@ -3888,7 +3948,7 @@
     </w:p>
     <w:p>
       <w:pPr>
-        <w:pStyle w:val="Paragrafoelenco"/>
+        <w:pStyle w:val="ListParagraph"/>
         <w:numPr>
           <w:ilvl w:val="0"/>
           <w:numId w:val="1"/>
@@ -3954,7 +4014,7 @@
     </w:p>
     <w:p>
       <w:pPr>
-        <w:pStyle w:val="Paragrafoelenco"/>
+        <w:pStyle w:val="ListParagraph"/>
         <w:numPr>
           <w:ilvl w:val="0"/>
           <w:numId w:val="1"/>
@@ -4045,7 +4105,7 @@
     </w:p>
     <w:p>
       <w:pPr>
-        <w:pStyle w:val="Paragrafoelenco"/>
+        <w:pStyle w:val="ListParagraph"/>
         <w:numPr>
           <w:ilvl w:val="0"/>
           <w:numId w:val="9"/>
@@ -4111,7 +4171,7 @@
     </w:p>
     <w:p>
       <w:pPr>
-        <w:pStyle w:val="Paragrafoelenco"/>
+        <w:pStyle w:val="ListParagraph"/>
         <w:numPr>
           <w:ilvl w:val="0"/>
           <w:numId w:val="9"/>
@@ -4126,8 +4186,6 @@
           <w:lang w:val="en-GB"/>
         </w:rPr>
       </w:pPr>
-      <w:bookmarkStart w:id="4" w:name="_GoBack"/>
-      <w:bookmarkEnd w:id="4"/>
       <w:r>
         <w:rPr>
           <w:rFonts w:asciiTheme="minorHAnsi" w:hAnsiTheme="minorHAnsi" w:cstheme="minorHAnsi"/>
@@ -4172,7 +4230,7 @@
     </w:p>
     <w:p>
       <w:pPr>
-        <w:pStyle w:val="Titolo2"/>
+        <w:pStyle w:val="Heading2"/>
         <w:numPr>
           <w:ilvl w:val="1"/>
           <w:numId w:val="4"/>
@@ -4182,8 +4240,8 @@
           <w:lang w:val="en-GB"/>
         </w:rPr>
       </w:pPr>
-      <w:bookmarkStart w:id="5" w:name="_Reference_Documents"/>
-      <w:bookmarkEnd w:id="5"/>
+      <w:bookmarkStart w:id="11" w:name="_Reference_Documents"/>
+      <w:bookmarkEnd w:id="11"/>
       <w:r>
         <w:rPr>
           <w:sz w:val="28"/>
@@ -4191,7 +4249,7 @@
         </w:rPr>
         <w:t xml:space="preserve"> </w:t>
       </w:r>
-      <w:bookmarkStart w:id="6" w:name="_Toc472278670"/>
+      <w:bookmarkStart w:id="12" w:name="_Toc472278670"/>
       <w:r>
         <w:rPr>
           <w:sz w:val="28"/>
@@ -4199,7 +4257,7 @@
         </w:rPr>
         <w:t>Reference Documents</w:t>
       </w:r>
-      <w:bookmarkEnd w:id="6"/>
+      <w:bookmarkEnd w:id="12"/>
     </w:p>
     <w:p>
       <w:pPr>
@@ -4224,7 +4282,7 @@
     </w:p>
     <w:p>
       <w:pPr>
-        <w:pStyle w:val="Paragrafoelenco"/>
+        <w:pStyle w:val="ListParagraph"/>
         <w:numPr>
           <w:ilvl w:val="0"/>
           <w:numId w:val="7"/>
@@ -4259,7 +4317,7 @@
     </w:p>
     <w:p>
       <w:pPr>
-        <w:pStyle w:val="Paragrafoelenco"/>
+        <w:pStyle w:val="ListParagraph"/>
         <w:numPr>
           <w:ilvl w:val="0"/>
           <w:numId w:val="7"/>
@@ -4285,7 +4343,7 @@
     </w:p>
     <w:p>
       <w:pPr>
-        <w:pStyle w:val="Paragrafoelenco"/>
+        <w:pStyle w:val="ListParagraph"/>
         <w:numPr>
           <w:ilvl w:val="0"/>
           <w:numId w:val="7"/>
@@ -4293,6 +4351,7 @@
         <w:spacing w:after="120"/>
         <w:ind w:right="2183"/>
         <w:rPr>
+          <w:ins w:id="13" w:author="Tinti Erica" w:date="2017-01-15T22:09:00Z"/>
           <w:rFonts w:asciiTheme="minorHAnsi" w:hAnsiTheme="minorHAnsi" w:cstheme="minorHAnsi"/>
           <w:sz w:val="22"/>
           <w:szCs w:val="20"/>
@@ -4308,6 +4367,89 @@
         </w:rPr>
         <w:t>Integration testing example document.pdf</w:t>
       </w:r>
+    </w:p>
+    <w:p>
+      <w:pPr>
+        <w:pStyle w:val="ListParagraph"/>
+        <w:numPr>
+          <w:ilvl w:val="0"/>
+          <w:numId w:val="7"/>
+        </w:numPr>
+        <w:spacing w:after="120"/>
+        <w:ind w:right="2183"/>
+        <w:rPr>
+          <w:ins w:id="14" w:author="Tinti Erica" w:date="2017-01-15T22:10:00Z"/>
+          <w:rFonts w:asciiTheme="minorHAnsi" w:hAnsiTheme="minorHAnsi" w:cstheme="minorHAnsi"/>
+          <w:sz w:val="22"/>
+          <w:szCs w:val="20"/>
+          <w:lang w:val="en-GB"/>
+        </w:rPr>
+      </w:pPr>
+      <w:commentRangeStart w:id="15"/>
+      <w:proofErr w:type="spellStart"/>
+      <w:ins w:id="16" w:author="Tinti Erica" w:date="2017-01-15T22:09:00Z">
+        <w:r>
+          <w:rPr>
+            <w:rFonts w:asciiTheme="minorHAnsi" w:hAnsiTheme="minorHAnsi" w:cstheme="minorHAnsi"/>
+            <w:sz w:val="22"/>
+            <w:szCs w:val="20"/>
+            <w:lang w:val="en-GB"/>
+          </w:rPr>
+          <w:t>RASD</w:t>
+        </w:r>
+      </w:ins>
+      <w:ins w:id="17" w:author="Tinti Erica" w:date="2017-01-15T22:10:00Z">
+        <w:r>
+          <w:rPr>
+            <w:rFonts w:asciiTheme="minorHAnsi" w:hAnsiTheme="minorHAnsi" w:cstheme="minorHAnsi"/>
+            <w:sz w:val="22"/>
+            <w:szCs w:val="20"/>
+            <w:lang w:val="en-GB"/>
+          </w:rPr>
+          <w:t>_PowerEnjoy_Caprara_Ghanbari_Tinti</w:t>
+        </w:r>
+        <w:proofErr w:type="spellEnd"/>
+      </w:ins>
+    </w:p>
+    <w:p>
+      <w:pPr>
+        <w:pStyle w:val="ListParagraph"/>
+        <w:numPr>
+          <w:ilvl w:val="0"/>
+          <w:numId w:val="7"/>
+        </w:numPr>
+        <w:spacing w:after="120"/>
+        <w:ind w:right="2183"/>
+        <w:rPr>
+          <w:rFonts w:asciiTheme="minorHAnsi" w:hAnsiTheme="minorHAnsi" w:cstheme="minorHAnsi"/>
+          <w:sz w:val="22"/>
+          <w:szCs w:val="20"/>
+          <w:lang w:val="en-GB"/>
+        </w:rPr>
+      </w:pPr>
+      <w:proofErr w:type="spellStart"/>
+      <w:ins w:id="18" w:author="Tinti Erica" w:date="2017-01-15T22:10:00Z">
+        <w:r>
+          <w:rPr>
+            <w:rFonts w:asciiTheme="minorHAnsi" w:hAnsiTheme="minorHAnsi" w:cstheme="minorHAnsi"/>
+            <w:sz w:val="22"/>
+            <w:szCs w:val="20"/>
+            <w:lang w:val="en-GB"/>
+          </w:rPr>
+          <w:t>DesignDocument_PowerEnjoy_Caprara_Ghanbari_Tinti</w:t>
+        </w:r>
+      </w:ins>
+      <w:commentRangeEnd w:id="15"/>
+      <w:proofErr w:type="spellEnd"/>
+      <w:ins w:id="19" w:author="Tinti Erica" w:date="2017-01-15T22:11:00Z">
+        <w:r>
+          <w:rPr>
+            <w:rStyle w:val="CommentReference"/>
+            <w:rFonts w:ascii="Calibri" w:eastAsia="Calibri" w:hAnsi="Calibri" w:cs="Calibri"/>
+          </w:rPr>
+          <w:commentReference w:id="15"/>
+        </w:r>
+      </w:ins>
     </w:p>
     <w:p>
       <w:pPr>
@@ -4345,7 +4487,7 @@
     </w:p>
     <w:p>
       <w:pPr>
-        <w:pStyle w:val="Titolo1"/>
+        <w:pStyle w:val="Heading1"/>
         <w:numPr>
           <w:ilvl w:val="0"/>
           <w:numId w:val="3"/>
@@ -4357,7 +4499,7 @@
           <w:lang w:val="en-GB"/>
         </w:rPr>
       </w:pPr>
-      <w:bookmarkStart w:id="7" w:name="_Toc472278671"/>
+      <w:bookmarkStart w:id="20" w:name="_Toc472278671"/>
       <w:r>
         <w:rPr>
           <w:rFonts w:asciiTheme="minorHAnsi" w:hAnsiTheme="minorHAnsi" w:cstheme="minorHAnsi"/>
@@ -4368,11 +4510,11 @@
         <w:lastRenderedPageBreak/>
         <w:t>Integration Strategy</w:t>
       </w:r>
-      <w:bookmarkEnd w:id="7"/>
+      <w:bookmarkEnd w:id="20"/>
     </w:p>
     <w:p>
       <w:pPr>
-        <w:pStyle w:val="Titolo2"/>
+        <w:pStyle w:val="Heading2"/>
         <w:numPr>
           <w:ilvl w:val="1"/>
           <w:numId w:val="5"/>
@@ -4389,7 +4531,7 @@
         </w:rPr>
         <w:t xml:space="preserve"> </w:t>
       </w:r>
-      <w:bookmarkStart w:id="8" w:name="_Toc472278672"/>
+      <w:bookmarkStart w:id="21" w:name="_Toc472278672"/>
       <w:r>
         <w:rPr>
           <w:sz w:val="28"/>
@@ -4397,7 +4539,7 @@
         </w:rPr>
         <w:t>Entry Criteria</w:t>
       </w:r>
-      <w:bookmarkEnd w:id="8"/>
+      <w:bookmarkEnd w:id="21"/>
     </w:p>
     <w:p>
       <w:pPr>
@@ -4438,7 +4580,7 @@
     </w:p>
     <w:p>
       <w:pPr>
-        <w:pStyle w:val="Paragrafoelenco"/>
+        <w:pStyle w:val="ListParagraph"/>
         <w:numPr>
           <w:ilvl w:val="0"/>
           <w:numId w:val="1"/>
@@ -4537,7 +4679,7 @@
     </w:p>
     <w:p>
       <w:pPr>
-        <w:pStyle w:val="Paragrafoelenco"/>
+        <w:pStyle w:val="ListParagraph"/>
         <w:numPr>
           <w:ilvl w:val="0"/>
           <w:numId w:val="1"/>
@@ -4552,6 +4694,7 @@
           <w:lang w:val="en-GB"/>
         </w:rPr>
       </w:pPr>
+      <w:proofErr w:type="gramStart"/>
       <w:r>
         <w:rPr>
           <w:rFonts w:asciiTheme="minorHAnsi" w:hAnsiTheme="minorHAnsi" w:cstheme="minorHAnsi"/>
@@ -4568,7 +4711,44 @@
           <w:szCs w:val="20"/>
           <w:lang w:val="en-GB"/>
         </w:rPr>
-        <w:t>lasses and methods involved in the integration tests must be completely developed and unit tested successfully.</w:t>
+        <w:t>lasses</w:t>
+      </w:r>
+      <w:proofErr w:type="gramEnd"/>
+      <w:r>
+        <w:rPr>
+          <w:rFonts w:asciiTheme="minorHAnsi" w:hAnsiTheme="minorHAnsi" w:cstheme="minorHAnsi"/>
+          <w:sz w:val="22"/>
+          <w:szCs w:val="20"/>
+          <w:lang w:val="en-GB"/>
+        </w:rPr>
+        <w:t xml:space="preserve"> and methods </w:t>
+      </w:r>
+      <w:commentRangeStart w:id="22"/>
+      <w:r>
+        <w:rPr>
+          <w:rFonts w:asciiTheme="minorHAnsi" w:hAnsiTheme="minorHAnsi" w:cstheme="minorHAnsi"/>
+          <w:sz w:val="22"/>
+          <w:szCs w:val="20"/>
+          <w:lang w:val="en-GB"/>
+        </w:rPr>
+        <w:t xml:space="preserve">involved </w:t>
+      </w:r>
+      <w:commentRangeEnd w:id="22"/>
+      <w:r>
+        <w:rPr>
+          <w:rStyle w:val="CommentReference"/>
+          <w:rFonts w:ascii="Calibri" w:eastAsia="Calibri" w:hAnsi="Calibri" w:cs="Calibri"/>
+        </w:rPr>
+        <w:commentReference w:id="22"/>
+      </w:r>
+      <w:r>
+        <w:rPr>
+          <w:rFonts w:asciiTheme="minorHAnsi" w:hAnsiTheme="minorHAnsi" w:cstheme="minorHAnsi"/>
+          <w:sz w:val="22"/>
+          <w:szCs w:val="20"/>
+          <w:lang w:val="en-GB"/>
+        </w:rPr>
+        <w:t>in the integration tests must be completely developed and unit tested successfully.</w:t>
       </w:r>
     </w:p>
     <w:p>
@@ -4654,14 +4834,36 @@
           <w:sz w:val="22"/>
           <w:lang w:val="en-GB"/>
         </w:rPr>
-        <w:t xml:space="preserve">we can accelerate the process without waiting each class and method of the component </w:t>
-      </w:r>
-      <w:r>
-        <w:rPr>
-          <w:sz w:val="22"/>
-          <w:lang w:val="en-GB"/>
-        </w:rPr>
-        <w:t>to be complete.</w:t>
+        <w:t xml:space="preserve">we can accelerate the process without waiting </w:t>
+      </w:r>
+      <w:commentRangeStart w:id="23"/>
+      <w:r>
+        <w:rPr>
+          <w:sz w:val="22"/>
+          <w:lang w:val="en-GB"/>
+        </w:rPr>
+        <w:t xml:space="preserve">each class and method of the component </w:t>
+      </w:r>
+      <w:r>
+        <w:rPr>
+          <w:sz w:val="22"/>
+          <w:lang w:val="en-GB"/>
+        </w:rPr>
+        <w:t>to be complete</w:t>
+      </w:r>
+      <w:commentRangeEnd w:id="23"/>
+      <w:r>
+        <w:rPr>
+          <w:rStyle w:val="CommentReference"/>
+        </w:rPr>
+        <w:commentReference w:id="23"/>
+      </w:r>
+      <w:r>
+        <w:rPr>
+          <w:sz w:val="22"/>
+          <w:lang w:val="en-GB"/>
+        </w:rPr>
+        <w:t>.</w:t>
       </w:r>
       <w:r>
         <w:rPr>
@@ -4704,7 +4906,7 @@
     </w:p>
     <w:p>
       <w:pPr>
-        <w:pStyle w:val="Titolo2"/>
+        <w:pStyle w:val="Heading2"/>
         <w:numPr>
           <w:ilvl w:val="1"/>
           <w:numId w:val="5"/>
@@ -4714,8 +4916,8 @@
           <w:lang w:val="en-GB"/>
         </w:rPr>
       </w:pPr>
-      <w:bookmarkStart w:id="9" w:name="_High_level_components"/>
-      <w:bookmarkEnd w:id="9"/>
+      <w:bookmarkStart w:id="24" w:name="_High_level_components"/>
+      <w:bookmarkEnd w:id="24"/>
       <w:r>
         <w:rPr>
           <w:sz w:val="28"/>
@@ -4724,8 +4926,8 @@
         <w:lastRenderedPageBreak/>
         <w:t xml:space="preserve"> </w:t>
       </w:r>
-      <w:bookmarkStart w:id="10" w:name="_Ref472113246"/>
-      <w:bookmarkStart w:id="11" w:name="_Toc472278673"/>
+      <w:bookmarkStart w:id="25" w:name="_Ref472113246"/>
+      <w:bookmarkStart w:id="26" w:name="_Toc472278673"/>
       <w:r>
         <w:rPr>
           <w:sz w:val="28"/>
@@ -4733,8 +4935,8 @@
         </w:rPr>
         <w:t>Elements to be Integrated</w:t>
       </w:r>
-      <w:bookmarkEnd w:id="10"/>
-      <w:bookmarkEnd w:id="11"/>
+      <w:bookmarkEnd w:id="25"/>
+      <w:bookmarkEnd w:id="26"/>
     </w:p>
     <w:p>
       <w:pPr>
@@ -4766,7 +4968,7 @@
                     <pic:cNvPicPr/>
                   </pic:nvPicPr>
                   <pic:blipFill>
-                    <a:blip r:embed="rId9" cstate="print">
+                    <a:blip r:embed="rId11" cstate="print">
                       <a:extLst>
                         <a:ext uri="{28A0092B-C50C-407E-A947-70E740481C1C}">
                           <a14:useLocalDpi xmlns:a14="http://schemas.microsoft.com/office/drawing/2010/main" val="0"/>
@@ -4918,7 +5120,7 @@
     </w:p>
     <w:p>
       <w:pPr>
-        <w:pStyle w:val="Paragrafoelenco"/>
+        <w:pStyle w:val="ListParagraph"/>
         <w:numPr>
           <w:ilvl w:val="0"/>
           <w:numId w:val="1"/>
@@ -4954,7 +5156,7 @@
     </w:p>
     <w:p>
       <w:pPr>
-        <w:pStyle w:val="Paragrafoelenco"/>
+        <w:pStyle w:val="ListParagraph"/>
         <w:numPr>
           <w:ilvl w:val="0"/>
           <w:numId w:val="1"/>
@@ -4990,7 +5192,7 @@
     </w:p>
     <w:p>
       <w:pPr>
-        <w:pStyle w:val="Paragrafoelenco"/>
+        <w:pStyle w:val="ListParagraph"/>
         <w:numPr>
           <w:ilvl w:val="0"/>
           <w:numId w:val="1"/>
@@ -5017,7 +5219,7 @@
     </w:p>
     <w:p>
       <w:pPr>
-        <w:pStyle w:val="Paragrafoelenco"/>
+        <w:pStyle w:val="ListParagraph"/>
         <w:numPr>
           <w:ilvl w:val="0"/>
           <w:numId w:val="1"/>
@@ -5045,7 +5247,7 @@
     </w:p>
     <w:p>
       <w:pPr>
-        <w:pStyle w:val="Paragrafoelenco"/>
+        <w:pStyle w:val="ListParagraph"/>
         <w:numPr>
           <w:ilvl w:val="0"/>
           <w:numId w:val="1"/>
@@ -5266,6 +5468,15 @@
         </w:rPr>
         <w:t xml:space="preserve"> component</w:t>
       </w:r>
+      <w:ins w:id="27" w:author="Tinti Erica" w:date="2017-01-15T22:14:00Z">
+        <w:r>
+          <w:rPr>
+            <w:sz w:val="22"/>
+            <w:lang w:val="en-GB"/>
+          </w:rPr>
+          <w:t>s</w:t>
+        </w:r>
+      </w:ins>
       <w:r>
         <w:rPr>
           <w:sz w:val="22"/>
@@ -5280,26 +5491,53 @@
         </w:rPr>
         <w:t xml:space="preserve">one </w:t>
       </w:r>
-      <w:r>
-        <w:rPr>
-          <w:sz w:val="22"/>
-          <w:lang w:val="en-GB"/>
-        </w:rPr>
-        <w:t>does</w:t>
-      </w:r>
-      <w:r>
-        <w:rPr>
-          <w:sz w:val="22"/>
-          <w:lang w:val="en-GB"/>
-        </w:rPr>
-        <w:t>n’</w:t>
-      </w:r>
-      <w:r>
-        <w:rPr>
-          <w:sz w:val="22"/>
-          <w:lang w:val="en-GB"/>
-        </w:rPr>
-        <w:t>t need to be</w:t>
+      <w:proofErr w:type="gramStart"/>
+      <w:r>
+        <w:rPr>
+          <w:sz w:val="22"/>
+          <w:lang w:val="en-GB"/>
+        </w:rPr>
+        <w:t>do</w:t>
+      </w:r>
+      <w:ins w:id="28" w:author="Tinti Erica" w:date="2017-01-15T22:15:00Z">
+        <w:r>
+          <w:rPr>
+            <w:sz w:val="22"/>
+            <w:lang w:val="en-GB"/>
+          </w:rPr>
+          <w:t>n’t</w:t>
+        </w:r>
+      </w:ins>
+      <w:proofErr w:type="gramEnd"/>
+      <w:del w:id="29" w:author="Tinti Erica" w:date="2017-01-15T22:14:00Z">
+        <w:r>
+          <w:rPr>
+            <w:sz w:val="22"/>
+            <w:lang w:val="en-GB"/>
+          </w:rPr>
+          <w:delText>es</w:delText>
+        </w:r>
+        <w:r>
+          <w:rPr>
+            <w:sz w:val="22"/>
+            <w:lang w:val="en-GB"/>
+          </w:rPr>
+          <w:delText>n’</w:delText>
+        </w:r>
+        <w:r>
+          <w:rPr>
+            <w:sz w:val="22"/>
+            <w:lang w:val="en-GB"/>
+          </w:rPr>
+          <w:delText>t</w:delText>
+        </w:r>
+      </w:del>
+      <w:r>
+        <w:rPr>
+          <w:sz w:val="22"/>
+          <w:lang w:val="en-GB"/>
+        </w:rPr>
+        <w:t xml:space="preserve"> need to be</w:t>
       </w:r>
       <w:r>
         <w:rPr>
@@ -5420,6 +5658,7 @@
           <w:lang w:val="en-GB"/>
         </w:rPr>
       </w:pPr>
+      <w:commentRangeStart w:id="30"/>
       <w:r>
         <w:rPr>
           <w:sz w:val="22"/>
@@ -5524,6 +5763,13 @@
           <w:lang w:val="en-GB"/>
         </w:rPr>
         <w:t xml:space="preserve"> </w:t>
+      </w:r>
+      <w:commentRangeEnd w:id="30"/>
+      <w:r>
+        <w:rPr>
+          <w:rStyle w:val="CommentReference"/>
+        </w:rPr>
+        <w:commentReference w:id="30"/>
       </w:r>
     </w:p>
     <w:p>
@@ -5537,7 +5783,7 @@
     </w:p>
     <w:p>
       <w:pPr>
-        <w:pStyle w:val="Titolo2"/>
+        <w:pStyle w:val="Heading2"/>
         <w:numPr>
           <w:ilvl w:val="1"/>
           <w:numId w:val="5"/>
@@ -5547,8 +5793,8 @@
           <w:lang w:val="en-GB"/>
         </w:rPr>
       </w:pPr>
-      <w:bookmarkStart w:id="12" w:name="_Integration_Testing_Strategy"/>
-      <w:bookmarkEnd w:id="12"/>
+      <w:bookmarkStart w:id="31" w:name="_Integration_Testing_Strategy"/>
+      <w:bookmarkEnd w:id="31"/>
       <w:r>
         <w:rPr>
           <w:sz w:val="28"/>
@@ -5556,7 +5802,7 @@
         </w:rPr>
         <w:t xml:space="preserve"> </w:t>
       </w:r>
-      <w:bookmarkStart w:id="13" w:name="_Toc472278674"/>
+      <w:bookmarkStart w:id="32" w:name="_Toc472278674"/>
       <w:r>
         <w:rPr>
           <w:sz w:val="28"/>
@@ -5564,7 +5810,7 @@
         </w:rPr>
         <w:t>Integration Testing Strategy</w:t>
       </w:r>
-      <w:bookmarkEnd w:id="13"/>
+      <w:bookmarkEnd w:id="32"/>
     </w:p>
     <w:p>
       <w:pPr>
@@ -5579,28 +5825,68 @@
           <w:sz w:val="22"/>
           <w:lang w:val="en-GB"/>
         </w:rPr>
-        <w:t xml:space="preserve">Following the “called by” concept, we defined a component hierarchy having the data components at the bottom, DAO components on a higher level, the controllers upon them and finally the mobile application. The figure in </w:t>
-      </w:r>
-      <w:hyperlink w:anchor="_Sequence_of_Component/Function" w:history="1">
-        <w:r>
-          <w:rPr>
-            <w:rStyle w:val="Collegamentoipertestuale"/>
-            <w:b/>
-            <w:i/>
-            <w:color w:val="000000" w:themeColor="text1"/>
-            <w:sz w:val="22"/>
-            <w:u w:val="none"/>
-            <w:lang w:val="en-GB"/>
-          </w:rPr>
-          <w:t>$2.4</w:t>
-        </w:r>
-      </w:hyperlink>
+        <w:t xml:space="preserve">Following the “called by” concept, we defined a component hierarchy having the data components at the bottom, DAO components on a higher level, the controllers upon them and finally the mobile application. </w:t>
+      </w:r>
+      <w:commentRangeStart w:id="33"/>
+      <w:r>
+        <w:rPr>
+          <w:sz w:val="22"/>
+          <w:lang w:val="en-GB"/>
+        </w:rPr>
+        <w:t xml:space="preserve">The figure in </w:t>
+      </w:r>
+      <w:r>
+        <w:fldChar w:fldCharType="begin"/>
+      </w:r>
+      <w:r>
+        <w:rPr>
+          <w:lang w:val="en-US"/>
+          <w:rPrChange w:id="34" w:author="Tinti Erica" w:date="2017-01-15T22:06:00Z">
+            <w:rPr/>
+          </w:rPrChange>
+        </w:rPr>
+        <w:instrText xml:space="preserve"> HYPERLINK \l "_Sequence_of_Component/Function" </w:instrText>
+      </w:r>
+      <w:r>
+        <w:fldChar w:fldCharType="separate"/>
+      </w:r>
+      <w:r>
+        <w:rPr>
+          <w:rStyle w:val="Hyperlink"/>
+          <w:b/>
+          <w:i/>
+          <w:color w:val="000000" w:themeColor="text1"/>
+          <w:sz w:val="22"/>
+          <w:u w:val="none"/>
+          <w:lang w:val="en-GB"/>
+        </w:rPr>
+        <w:t>$2.4</w:t>
+      </w:r>
+      <w:r>
+        <w:rPr>
+          <w:rStyle w:val="Hyperlink"/>
+          <w:b/>
+          <w:i/>
+          <w:color w:val="000000" w:themeColor="text1"/>
+          <w:sz w:val="22"/>
+          <w:u w:val="none"/>
+          <w:lang w:val="en-GB"/>
+        </w:rPr>
+        <w:fldChar w:fldCharType="end"/>
+      </w:r>
       <w:r>
         <w:rPr>
           <w:sz w:val="22"/>
           <w:lang w:val="en-GB"/>
         </w:rPr>
         <w:t xml:space="preserve"> shows the diagram obtained.</w:t>
+      </w:r>
+      <w:commentRangeEnd w:id="33"/>
+      <w:r>
+        <w:rPr>
+          <w:rStyle w:val="CommentReference"/>
+        </w:rPr>
+        <w:commentReference w:id="33"/>
       </w:r>
     </w:p>
     <w:p>
@@ -5648,6 +5934,7 @@
           <w:lang w:val="en-GB"/>
         </w:rPr>
       </w:pPr>
+      <w:commentRangeStart w:id="35"/>
       <w:r>
         <w:rPr>
           <w:sz w:val="22"/>
@@ -5688,7 +5975,21 @@
           <w:sz w:val="22"/>
           <w:lang w:val="en-GB"/>
         </w:rPr>
-        <w:t xml:space="preserve"> for finding and correcting software faults.</w:t>
+        <w:t xml:space="preserve"> for finding and correcting software faults</w:t>
+      </w:r>
+      <w:commentRangeEnd w:id="35"/>
+      <w:r>
+        <w:rPr>
+          <w:rStyle w:val="CommentReference"/>
+        </w:rPr>
+        <w:commentReference w:id="35"/>
+      </w:r>
+      <w:r>
+        <w:rPr>
+          <w:sz w:val="22"/>
+          <w:lang w:val="en-GB"/>
+        </w:rPr>
+        <w:t>.</w:t>
       </w:r>
     </w:p>
     <w:p>
@@ -5713,20 +6014,45 @@
         </w:rPr>
         <w:t xml:space="preserve">, as discussed in </w:t>
       </w:r>
-      <w:hyperlink w:anchor="_Program_Stubs_and" w:history="1">
-        <w:r>
-          <w:rPr>
-            <w:rStyle w:val="Collegamentoipertestuale"/>
-            <w:b/>
-            <w:i/>
-            <w:color w:val="000000" w:themeColor="text1"/>
-            <w:sz w:val="22"/>
-            <w:u w:val="none"/>
-            <w:lang w:val="en-GB"/>
-          </w:rPr>
-          <w:t>$5.1</w:t>
-        </w:r>
-      </w:hyperlink>
+      <w:r>
+        <w:fldChar w:fldCharType="begin"/>
+      </w:r>
+      <w:r>
+        <w:rPr>
+          <w:lang w:val="en-US"/>
+          <w:rPrChange w:id="37" w:author="Tinti Erica" w:date="2017-01-15T22:06:00Z">
+            <w:rPr/>
+          </w:rPrChange>
+        </w:rPr>
+        <w:instrText xml:space="preserve"> HYPERLINK \l "_Program_Stubs_and" </w:instrText>
+      </w:r>
+      <w:r>
+        <w:fldChar w:fldCharType="separate"/>
+      </w:r>
+      <w:r>
+        <w:rPr>
+          <w:rStyle w:val="Hyperlink"/>
+          <w:b/>
+          <w:i/>
+          <w:color w:val="000000" w:themeColor="text1"/>
+          <w:sz w:val="22"/>
+          <w:u w:val="none"/>
+          <w:lang w:val="en-GB"/>
+        </w:rPr>
+        <w:t>$5.1</w:t>
+      </w:r>
+      <w:r>
+        <w:rPr>
+          <w:rStyle w:val="Hyperlink"/>
+          <w:b/>
+          <w:i/>
+          <w:color w:val="000000" w:themeColor="text1"/>
+          <w:sz w:val="22"/>
+          <w:u w:val="none"/>
+          <w:lang w:val="en-GB"/>
+        </w:rPr>
+        <w:fldChar w:fldCharType="end"/>
+      </w:r>
       <w:r>
         <w:rPr>
           <w:sz w:val="22"/>
@@ -5741,12 +6067,21 @@
         </w:rPr>
         <w:t xml:space="preserve"> for the case in which a component is ready to be tested and its direct parent </w:t>
       </w:r>
-      <w:r>
-        <w:rPr>
-          <w:sz w:val="22"/>
-          <w:lang w:val="en-GB"/>
-        </w:rPr>
-        <w:t>is not completely written yet</w:t>
+      <w:proofErr w:type="gramStart"/>
+      <w:r>
+        <w:rPr>
+          <w:sz w:val="22"/>
+          <w:lang w:val="en-GB"/>
+        </w:rPr>
+        <w:t>is not completely written</w:t>
+      </w:r>
+      <w:proofErr w:type="gramEnd"/>
+      <w:r>
+        <w:rPr>
+          <w:sz w:val="22"/>
+          <w:lang w:val="en-GB"/>
+        </w:rPr>
+        <w:t xml:space="preserve"> yet</w:t>
       </w:r>
       <w:r>
         <w:rPr>
@@ -5758,7 +6093,7 @@
     </w:p>
     <w:p>
       <w:pPr>
-        <w:pStyle w:val="Titolo2"/>
+        <w:pStyle w:val="Heading2"/>
         <w:numPr>
           <w:ilvl w:val="1"/>
           <w:numId w:val="5"/>
@@ -5768,8 +6103,8 @@
           <w:lang w:val="en-GB"/>
         </w:rPr>
       </w:pPr>
-      <w:bookmarkStart w:id="14" w:name="_Sequence_of_Component/Function"/>
-      <w:bookmarkEnd w:id="14"/>
+      <w:bookmarkStart w:id="38" w:name="_Sequence_of_Component/Function"/>
+      <w:bookmarkEnd w:id="38"/>
       <w:r>
         <w:rPr>
           <w:sz w:val="28"/>
@@ -5778,7 +6113,7 @@
         <w:lastRenderedPageBreak/>
         <w:t xml:space="preserve"> </w:t>
       </w:r>
-      <w:bookmarkStart w:id="15" w:name="_Toc472278675"/>
+      <w:bookmarkStart w:id="39" w:name="_Toc472278675"/>
       <w:r>
         <w:rPr>
           <w:sz w:val="28"/>
@@ -5786,7 +6121,7 @@
         </w:rPr>
         <w:t>Sequence of Component/Function Integration</w:t>
       </w:r>
-      <w:bookmarkEnd w:id="15"/>
+      <w:bookmarkEnd w:id="39"/>
     </w:p>
     <w:p>
       <w:pPr>
@@ -5819,7 +6154,7 @@
                     <pic:cNvPicPr/>
                   </pic:nvPicPr>
                   <pic:blipFill rotWithShape="1">
-                    <a:blip r:embed="rId10">
+                    <a:blip r:embed="rId12">
                       <a:extLst>
                         <a:ext uri="{28A0092B-C50C-407E-A947-70E740481C1C}">
                           <a14:useLocalDpi xmlns:a14="http://schemas.microsoft.com/office/drawing/2010/main" val="0"/>
@@ -5872,7 +6207,7 @@
     </w:p>
     <w:tbl>
       <w:tblPr>
-        <w:tblStyle w:val="Grigliatabella"/>
+        <w:tblStyle w:val="TableGrid"/>
         <w:tblW w:w="6946" w:type="dxa"/>
         <w:tblBorders>
           <w:top w:val="none" w:sz="0" w:space="0" w:color="auto"/>
@@ -7345,7 +7680,7 @@
     </w:p>
     <w:p>
       <w:pPr>
-        <w:pStyle w:val="Titolo1"/>
+        <w:pStyle w:val="Heading1"/>
         <w:numPr>
           <w:ilvl w:val="0"/>
           <w:numId w:val="5"/>
@@ -7357,7 +7692,7 @@
           <w:lang w:val="en-GB"/>
         </w:rPr>
       </w:pPr>
-      <w:bookmarkStart w:id="16" w:name="_Toc472278676"/>
+      <w:bookmarkStart w:id="40" w:name="_Toc472278676"/>
       <w:r>
         <w:rPr>
           <w:rFonts w:asciiTheme="minorHAnsi" w:hAnsiTheme="minorHAnsi" w:cstheme="minorHAnsi"/>
@@ -7368,7 +7703,7 @@
         <w:lastRenderedPageBreak/>
         <w:t>Individual Steps and Test Description</w:t>
       </w:r>
-      <w:bookmarkEnd w:id="16"/>
+      <w:bookmarkEnd w:id="40"/>
     </w:p>
     <w:p>
       <w:pPr>
@@ -7397,7 +7732,7 @@
     </w:p>
     <w:p>
       <w:pPr>
-        <w:pStyle w:val="Titolo2"/>
+        <w:pStyle w:val="Heading2"/>
         <w:numPr>
           <w:ilvl w:val="1"/>
           <w:numId w:val="5"/>
@@ -7415,7 +7750,7 @@
         </w:rPr>
         <w:t xml:space="preserve"> </w:t>
       </w:r>
-      <w:bookmarkStart w:id="17" w:name="_Toc472278677"/>
+      <w:bookmarkStart w:id="41" w:name="_Toc472278677"/>
       <w:r>
         <w:rPr>
           <w:sz w:val="28"/>
@@ -7423,11 +7758,11 @@
         </w:rPr>
         <w:t>Integration test case I1</w:t>
       </w:r>
-      <w:bookmarkEnd w:id="17"/>
+      <w:bookmarkEnd w:id="41"/>
     </w:p>
     <w:tbl>
       <w:tblPr>
-        <w:tblStyle w:val="Grigliatabella"/>
+        <w:tblStyle w:val="TableGrid"/>
         <w:tblW w:w="6946" w:type="dxa"/>
         <w:tblBorders>
           <w:top w:val="single" w:sz="12" w:space="0" w:color="auto"/>
@@ -7805,7 +8140,7 @@
     </w:p>
     <w:p>
       <w:pPr>
-        <w:pStyle w:val="Titolo2"/>
+        <w:pStyle w:val="Heading2"/>
         <w:numPr>
           <w:ilvl w:val="1"/>
           <w:numId w:val="5"/>
@@ -7822,7 +8157,7 @@
         </w:rPr>
         <w:t xml:space="preserve"> </w:t>
       </w:r>
-      <w:bookmarkStart w:id="18" w:name="_Toc472278678"/>
+      <w:bookmarkStart w:id="42" w:name="_Toc472278678"/>
       <w:r>
         <w:rPr>
           <w:sz w:val="28"/>
@@ -7830,11 +8165,11 @@
         </w:rPr>
         <w:t>Integration test case I2</w:t>
       </w:r>
-      <w:bookmarkEnd w:id="18"/>
+      <w:bookmarkEnd w:id="42"/>
     </w:p>
     <w:tbl>
       <w:tblPr>
-        <w:tblStyle w:val="Grigliatabella"/>
+        <w:tblStyle w:val="TableGrid"/>
         <w:tblW w:w="6946" w:type="dxa"/>
         <w:tblBorders>
           <w:top w:val="single" w:sz="12" w:space="0" w:color="auto"/>
@@ -8205,7 +8540,7 @@
     </w:p>
     <w:p>
       <w:pPr>
-        <w:pStyle w:val="Titolo2"/>
+        <w:pStyle w:val="Heading2"/>
         <w:numPr>
           <w:ilvl w:val="1"/>
           <w:numId w:val="5"/>
@@ -8223,7 +8558,7 @@
         <w:lastRenderedPageBreak/>
         <w:t xml:space="preserve"> </w:t>
       </w:r>
-      <w:bookmarkStart w:id="19" w:name="_Toc472278679"/>
+      <w:bookmarkStart w:id="43" w:name="_Toc472278679"/>
       <w:r>
         <w:rPr>
           <w:sz w:val="28"/>
@@ -8231,11 +8566,11 @@
         </w:rPr>
         <w:t>Integration test case I3</w:t>
       </w:r>
-      <w:bookmarkEnd w:id="19"/>
+      <w:bookmarkEnd w:id="43"/>
     </w:p>
     <w:tbl>
       <w:tblPr>
-        <w:tblStyle w:val="Grigliatabella"/>
+        <w:tblStyle w:val="TableGrid"/>
         <w:tblW w:w="6946" w:type="dxa"/>
         <w:tblBorders>
           <w:top w:val="single" w:sz="12" w:space="0" w:color="auto"/>
@@ -8608,7 +8943,7 @@
     </w:p>
     <w:p>
       <w:pPr>
-        <w:pStyle w:val="Titolo2"/>
+        <w:pStyle w:val="Heading2"/>
         <w:numPr>
           <w:ilvl w:val="1"/>
           <w:numId w:val="5"/>
@@ -8625,7 +8960,7 @@
         </w:rPr>
         <w:t xml:space="preserve"> </w:t>
       </w:r>
-      <w:bookmarkStart w:id="20" w:name="_Toc472278680"/>
+      <w:bookmarkStart w:id="44" w:name="_Toc472278680"/>
       <w:r>
         <w:rPr>
           <w:sz w:val="28"/>
@@ -8633,11 +8968,11 @@
         </w:rPr>
         <w:t>Integration test case I4</w:t>
       </w:r>
-      <w:bookmarkEnd w:id="20"/>
+      <w:bookmarkEnd w:id="44"/>
     </w:p>
     <w:tbl>
       <w:tblPr>
-        <w:tblStyle w:val="Grigliatabella"/>
+        <w:tblStyle w:val="TableGrid"/>
         <w:tblW w:w="6946" w:type="dxa"/>
         <w:tblBorders>
           <w:top w:val="single" w:sz="12" w:space="0" w:color="auto"/>
@@ -8998,7 +9333,7 @@
     </w:p>
     <w:tbl>
       <w:tblPr>
-        <w:tblStyle w:val="Grigliatabella"/>
+        <w:tblStyle w:val="TableGrid"/>
         <w:tblW w:w="6946" w:type="dxa"/>
         <w:tblBorders>
           <w:top w:val="single" w:sz="12" w:space="0" w:color="auto"/>
@@ -9394,7 +9729,7 @@
     </w:p>
     <w:p>
       <w:pPr>
-        <w:pStyle w:val="Titolo2"/>
+        <w:pStyle w:val="Heading2"/>
         <w:numPr>
           <w:ilvl w:val="1"/>
           <w:numId w:val="5"/>
@@ -9411,7 +9746,7 @@
         </w:rPr>
         <w:t xml:space="preserve"> </w:t>
       </w:r>
-      <w:bookmarkStart w:id="21" w:name="_Toc472278681"/>
+      <w:bookmarkStart w:id="45" w:name="_Toc472278681"/>
       <w:r>
         <w:rPr>
           <w:sz w:val="28"/>
@@ -9419,11 +9754,11 @@
         </w:rPr>
         <w:t>Integration test case I5</w:t>
       </w:r>
-      <w:bookmarkEnd w:id="21"/>
+      <w:bookmarkEnd w:id="45"/>
     </w:p>
     <w:tbl>
       <w:tblPr>
-        <w:tblStyle w:val="Grigliatabella"/>
+        <w:tblStyle w:val="TableGrid"/>
         <w:tblW w:w="6946" w:type="dxa"/>
         <w:tblBorders>
           <w:top w:val="single" w:sz="12" w:space="0" w:color="auto"/>
@@ -9786,7 +10121,7 @@
     </w:p>
     <w:tbl>
       <w:tblPr>
-        <w:tblStyle w:val="Grigliatabella"/>
+        <w:tblStyle w:val="TableGrid"/>
         <w:tblW w:w="6946" w:type="dxa"/>
         <w:tblBorders>
           <w:top w:val="single" w:sz="12" w:space="0" w:color="auto"/>
@@ -10189,7 +10524,7 @@
     </w:p>
     <w:p>
       <w:pPr>
-        <w:pStyle w:val="Titolo2"/>
+        <w:pStyle w:val="Heading2"/>
         <w:numPr>
           <w:ilvl w:val="1"/>
           <w:numId w:val="5"/>
@@ -10206,7 +10541,7 @@
         </w:rPr>
         <w:t xml:space="preserve"> </w:t>
       </w:r>
-      <w:bookmarkStart w:id="22" w:name="_Toc472278682"/>
+      <w:bookmarkStart w:id="46" w:name="_Toc472278682"/>
       <w:r>
         <w:rPr>
           <w:sz w:val="28"/>
@@ -10214,11 +10549,11 @@
         </w:rPr>
         <w:t>Integration test case I6</w:t>
       </w:r>
-      <w:bookmarkEnd w:id="22"/>
+      <w:bookmarkEnd w:id="46"/>
     </w:p>
     <w:tbl>
       <w:tblPr>
-        <w:tblStyle w:val="Grigliatabella"/>
+        <w:tblStyle w:val="TableGrid"/>
         <w:tblW w:w="6946" w:type="dxa"/>
         <w:tblBorders>
           <w:top w:val="single" w:sz="12" w:space="0" w:color="auto"/>
@@ -10606,7 +10941,7 @@
     </w:p>
     <w:tbl>
       <w:tblPr>
-        <w:tblStyle w:val="Grigliatabella"/>
+        <w:tblStyle w:val="TableGrid"/>
         <w:tblW w:w="6946" w:type="dxa"/>
         <w:tblBorders>
           <w:top w:val="single" w:sz="12" w:space="0" w:color="auto"/>
@@ -10992,7 +11327,7 @@
     </w:p>
     <w:p>
       <w:pPr>
-        <w:pStyle w:val="Titolo2"/>
+        <w:pStyle w:val="Heading2"/>
         <w:numPr>
           <w:ilvl w:val="1"/>
           <w:numId w:val="5"/>
@@ -11009,7 +11344,7 @@
         </w:rPr>
         <w:t xml:space="preserve"> </w:t>
       </w:r>
-      <w:bookmarkStart w:id="23" w:name="_Toc472278683"/>
+      <w:bookmarkStart w:id="47" w:name="_Toc472278683"/>
       <w:r>
         <w:rPr>
           <w:sz w:val="28"/>
@@ -11017,11 +11352,11 @@
         </w:rPr>
         <w:t>Integration test case I7</w:t>
       </w:r>
-      <w:bookmarkEnd w:id="23"/>
+      <w:bookmarkEnd w:id="47"/>
     </w:p>
     <w:tbl>
       <w:tblPr>
-        <w:tblStyle w:val="Grigliatabella"/>
+        <w:tblStyle w:val="TableGrid"/>
         <w:tblW w:w="6946" w:type="dxa"/>
         <w:tblBorders>
           <w:top w:val="single" w:sz="12" w:space="0" w:color="auto"/>
@@ -11347,7 +11682,7 @@
           </w:p>
           <w:p>
             <w:pPr>
-              <w:pStyle w:val="Paragrafoelenco"/>
+              <w:pStyle w:val="ListParagraph"/>
               <w:numPr>
                 <w:ilvl w:val="0"/>
                 <w:numId w:val="26"/>
@@ -11379,7 +11714,7 @@
           </w:p>
           <w:p>
             <w:pPr>
-              <w:pStyle w:val="Paragrafoelenco"/>
+              <w:pStyle w:val="ListParagraph"/>
               <w:numPr>
                 <w:ilvl w:val="0"/>
                 <w:numId w:val="26"/>
@@ -11403,7 +11738,7 @@
           </w:p>
           <w:p>
             <w:pPr>
-              <w:pStyle w:val="Paragrafoelenco"/>
+              <w:pStyle w:val="ListParagraph"/>
               <w:numPr>
                 <w:ilvl w:val="0"/>
                 <w:numId w:val="26"/>
@@ -11517,7 +11852,7 @@
     </w:p>
     <w:p>
       <w:pPr>
-        <w:pStyle w:val="Titolo2"/>
+        <w:pStyle w:val="Heading2"/>
         <w:numPr>
           <w:ilvl w:val="1"/>
           <w:numId w:val="5"/>
@@ -11535,7 +11870,7 @@
         <w:lastRenderedPageBreak/>
         <w:t xml:space="preserve"> </w:t>
       </w:r>
-      <w:bookmarkStart w:id="24" w:name="_Toc472278684"/>
+      <w:bookmarkStart w:id="48" w:name="_Toc472278684"/>
       <w:r>
         <w:rPr>
           <w:sz w:val="28"/>
@@ -11543,11 +11878,11 @@
         </w:rPr>
         <w:t>Integration test case I8</w:t>
       </w:r>
-      <w:bookmarkEnd w:id="24"/>
+      <w:bookmarkEnd w:id="48"/>
     </w:p>
     <w:tbl>
       <w:tblPr>
-        <w:tblStyle w:val="Grigliatabella"/>
+        <w:tblStyle w:val="TableGrid"/>
         <w:tblW w:w="6946" w:type="dxa"/>
         <w:tblBorders>
           <w:top w:val="single" w:sz="12" w:space="0" w:color="auto"/>
@@ -11878,7 +12213,7 @@
           </w:p>
           <w:p>
             <w:pPr>
-              <w:pStyle w:val="Paragrafoelenco"/>
+              <w:pStyle w:val="ListParagraph"/>
               <w:numPr>
                 <w:ilvl w:val="0"/>
                 <w:numId w:val="26"/>
@@ -11910,7 +12245,7 @@
           </w:p>
           <w:p>
             <w:pPr>
-              <w:pStyle w:val="Paragrafoelenco"/>
+              <w:pStyle w:val="ListParagraph"/>
               <w:numPr>
                 <w:ilvl w:val="0"/>
                 <w:numId w:val="26"/>
@@ -11950,7 +12285,7 @@
           </w:p>
           <w:p>
             <w:pPr>
-              <w:pStyle w:val="Paragrafoelenco"/>
+              <w:pStyle w:val="ListParagraph"/>
               <w:numPr>
                 <w:ilvl w:val="0"/>
                 <w:numId w:val="26"/>
@@ -12055,7 +12390,7 @@
     </w:p>
     <w:tbl>
       <w:tblPr>
-        <w:tblStyle w:val="Grigliatabella"/>
+        <w:tblStyle w:val="TableGrid"/>
         <w:tblW w:w="6946" w:type="dxa"/>
         <w:tblBorders>
           <w:top w:val="single" w:sz="12" w:space="0" w:color="auto"/>
@@ -12392,7 +12727,7 @@
           </w:p>
           <w:p>
             <w:pPr>
-              <w:pStyle w:val="Paragrafoelenco"/>
+              <w:pStyle w:val="ListParagraph"/>
               <w:numPr>
                 <w:ilvl w:val="0"/>
                 <w:numId w:val="26"/>
@@ -12424,7 +12759,7 @@
           </w:p>
           <w:p>
             <w:pPr>
-              <w:pStyle w:val="Paragrafoelenco"/>
+              <w:pStyle w:val="ListParagraph"/>
               <w:numPr>
                 <w:ilvl w:val="0"/>
                 <w:numId w:val="26"/>
@@ -12529,7 +12864,7 @@
     </w:p>
     <w:tbl>
       <w:tblPr>
-        <w:tblStyle w:val="Grigliatabella"/>
+        <w:tblStyle w:val="TableGrid"/>
         <w:tblW w:w="6946" w:type="dxa"/>
         <w:tblBorders>
           <w:top w:val="single" w:sz="12" w:space="0" w:color="auto"/>
@@ -12945,7 +13280,7 @@
     </w:p>
     <w:p>
       <w:pPr>
-        <w:pStyle w:val="Titolo2"/>
+        <w:pStyle w:val="Heading2"/>
         <w:numPr>
           <w:ilvl w:val="1"/>
           <w:numId w:val="5"/>
@@ -12962,7 +13297,7 @@
         </w:rPr>
         <w:t xml:space="preserve"> </w:t>
       </w:r>
-      <w:bookmarkStart w:id="25" w:name="_Toc472278685"/>
+      <w:bookmarkStart w:id="49" w:name="_Toc472278685"/>
       <w:r>
         <w:rPr>
           <w:sz w:val="28"/>
@@ -12970,11 +13305,11 @@
         </w:rPr>
         <w:t>Integration test case I9</w:t>
       </w:r>
-      <w:bookmarkEnd w:id="25"/>
+      <w:bookmarkEnd w:id="49"/>
     </w:p>
     <w:tbl>
       <w:tblPr>
-        <w:tblStyle w:val="Grigliatabella"/>
+        <w:tblStyle w:val="TableGrid"/>
         <w:tblW w:w="6946" w:type="dxa"/>
         <w:tblBorders>
           <w:top w:val="single" w:sz="12" w:space="0" w:color="auto"/>
@@ -13381,7 +13716,7 @@
     </w:p>
     <w:tbl>
       <w:tblPr>
-        <w:tblStyle w:val="Grigliatabella"/>
+        <w:tblStyle w:val="TableGrid"/>
         <w:tblW w:w="6946" w:type="dxa"/>
         <w:tblBorders>
           <w:top w:val="single" w:sz="12" w:space="0" w:color="auto"/>
@@ -13787,7 +14122,7 @@
     </w:p>
     <w:tbl>
       <w:tblPr>
-        <w:tblStyle w:val="Grigliatabella"/>
+        <w:tblStyle w:val="TableGrid"/>
         <w:tblW w:w="6946" w:type="dxa"/>
         <w:tblBorders>
           <w:top w:val="single" w:sz="12" w:space="0" w:color="auto"/>
@@ -14123,7 +14458,7 @@
           </w:p>
           <w:p>
             <w:pPr>
-              <w:pStyle w:val="Paragrafoelenco"/>
+              <w:pStyle w:val="ListParagraph"/>
               <w:numPr>
                 <w:ilvl w:val="0"/>
                 <w:numId w:val="26"/>
@@ -14155,7 +14490,7 @@
           </w:p>
           <w:p>
             <w:pPr>
-              <w:pStyle w:val="Paragrafoelenco"/>
+              <w:pStyle w:val="ListParagraph"/>
               <w:numPr>
                 <w:ilvl w:val="0"/>
                 <w:numId w:val="26"/>
@@ -14259,7 +14594,7 @@
     </w:p>
     <w:tbl>
       <w:tblPr>
-        <w:tblStyle w:val="Grigliatabella"/>
+        <w:tblStyle w:val="TableGrid"/>
         <w:tblW w:w="6946" w:type="dxa"/>
         <w:tblBorders>
           <w:top w:val="single" w:sz="12" w:space="0" w:color="auto"/>
@@ -14594,7 +14929,7 @@
           </w:p>
           <w:p>
             <w:pPr>
-              <w:pStyle w:val="Paragrafoelenco"/>
+              <w:pStyle w:val="ListParagraph"/>
               <w:numPr>
                 <w:ilvl w:val="0"/>
                 <w:numId w:val="26"/>
@@ -14626,7 +14961,7 @@
           </w:p>
           <w:p>
             <w:pPr>
-              <w:pStyle w:val="Paragrafoelenco"/>
+              <w:pStyle w:val="ListParagraph"/>
               <w:numPr>
                 <w:ilvl w:val="0"/>
                 <w:numId w:val="26"/>
@@ -14650,7 +14985,7 @@
           </w:p>
           <w:p>
             <w:pPr>
-              <w:pStyle w:val="Paragrafoelenco"/>
+              <w:pStyle w:val="ListParagraph"/>
               <w:numPr>
                 <w:ilvl w:val="0"/>
                 <w:numId w:val="26"/>
@@ -14788,7 +15123,7 @@
     </w:p>
     <w:p>
       <w:pPr>
-        <w:pStyle w:val="Titolo2"/>
+        <w:pStyle w:val="Heading2"/>
         <w:numPr>
           <w:ilvl w:val="1"/>
           <w:numId w:val="5"/>
@@ -14798,7 +15133,7 @@
           <w:lang w:val="en-GB"/>
         </w:rPr>
       </w:pPr>
-      <w:bookmarkStart w:id="26" w:name="_Toc472278686"/>
+      <w:bookmarkStart w:id="50" w:name="_Toc472278686"/>
       <w:r>
         <w:rPr>
           <w:sz w:val="28"/>
@@ -14813,11 +15148,11 @@
         </w:rPr>
         <w:t>0</w:t>
       </w:r>
-      <w:bookmarkEnd w:id="26"/>
+      <w:bookmarkEnd w:id="50"/>
     </w:p>
     <w:tbl>
       <w:tblPr>
-        <w:tblStyle w:val="Grigliatabella"/>
+        <w:tblStyle w:val="TableGrid"/>
         <w:tblW w:w="6946" w:type="dxa"/>
         <w:tblBorders>
           <w:top w:val="single" w:sz="12" w:space="0" w:color="auto"/>
@@ -15158,7 +15493,7 @@
           </w:p>
           <w:p>
             <w:pPr>
-              <w:pStyle w:val="Paragrafoelenco"/>
+              <w:pStyle w:val="ListParagraph"/>
               <w:numPr>
                 <w:ilvl w:val="0"/>
                 <w:numId w:val="26"/>
@@ -15182,7 +15517,7 @@
           </w:p>
           <w:p>
             <w:pPr>
-              <w:pStyle w:val="Paragrafoelenco"/>
+              <w:pStyle w:val="ListParagraph"/>
               <w:numPr>
                 <w:ilvl w:val="0"/>
                 <w:numId w:val="26"/>
@@ -15230,7 +15565,7 @@
           </w:p>
           <w:p>
             <w:pPr>
-              <w:pStyle w:val="Paragrafoelenco"/>
+              <w:pStyle w:val="ListParagraph"/>
               <w:numPr>
                 <w:ilvl w:val="0"/>
                 <w:numId w:val="26"/>
@@ -15262,7 +15597,7 @@
           </w:p>
           <w:p>
             <w:pPr>
-              <w:pStyle w:val="Paragrafoelenco"/>
+              <w:pStyle w:val="ListParagraph"/>
               <w:numPr>
                 <w:ilvl w:val="0"/>
                 <w:numId w:val="26"/>
@@ -15407,7 +15742,7 @@
     </w:p>
     <w:p>
       <w:pPr>
-        <w:pStyle w:val="Titolo2"/>
+        <w:pStyle w:val="Heading2"/>
         <w:numPr>
           <w:ilvl w:val="1"/>
           <w:numId w:val="5"/>
@@ -15417,7 +15752,7 @@
           <w:lang w:val="en-GB"/>
         </w:rPr>
       </w:pPr>
-      <w:bookmarkStart w:id="27" w:name="_Toc472278687"/>
+      <w:bookmarkStart w:id="51" w:name="_Toc472278687"/>
       <w:r>
         <w:rPr>
           <w:sz w:val="28"/>
@@ -15432,11 +15767,11 @@
         </w:rPr>
         <w:t>1</w:t>
       </w:r>
-      <w:bookmarkEnd w:id="27"/>
+      <w:bookmarkEnd w:id="51"/>
     </w:p>
     <w:tbl>
       <w:tblPr>
-        <w:tblStyle w:val="Grigliatabella"/>
+        <w:tblStyle w:val="TableGrid"/>
         <w:tblW w:w="6946" w:type="dxa"/>
         <w:tblBorders>
           <w:top w:val="single" w:sz="12" w:space="0" w:color="auto"/>
@@ -15770,7 +16105,7 @@
           </w:p>
           <w:p>
             <w:pPr>
-              <w:pStyle w:val="Paragrafoelenco"/>
+              <w:pStyle w:val="ListParagraph"/>
               <w:numPr>
                 <w:ilvl w:val="0"/>
                 <w:numId w:val="26"/>
@@ -15818,7 +16153,7 @@
           </w:p>
           <w:p>
             <w:pPr>
-              <w:pStyle w:val="Paragrafoelenco"/>
+              <w:pStyle w:val="ListParagraph"/>
               <w:numPr>
                 <w:ilvl w:val="0"/>
                 <w:numId w:val="26"/>
@@ -15850,7 +16185,7 @@
           </w:p>
           <w:p>
             <w:pPr>
-              <w:pStyle w:val="Paragrafoelenco"/>
+              <w:pStyle w:val="ListParagraph"/>
               <w:numPr>
                 <w:ilvl w:val="0"/>
                 <w:numId w:val="26"/>
@@ -16014,7 +16349,7 @@
     </w:p>
     <w:p>
       <w:pPr>
-        <w:pStyle w:val="Titolo1"/>
+        <w:pStyle w:val="Heading1"/>
         <w:numPr>
           <w:ilvl w:val="0"/>
           <w:numId w:val="5"/>
@@ -16026,7 +16361,7 @@
           <w:lang w:val="en-GB"/>
         </w:rPr>
       </w:pPr>
-      <w:bookmarkStart w:id="28" w:name="_Toc472278688"/>
+      <w:bookmarkStart w:id="52" w:name="_Toc472278688"/>
       <w:r>
         <w:rPr>
           <w:rFonts w:asciiTheme="minorHAnsi" w:hAnsiTheme="minorHAnsi" w:cstheme="minorHAnsi"/>
@@ -16037,11 +16372,11 @@
         <w:lastRenderedPageBreak/>
         <w:t>Tools and Test Equipment Required</w:t>
       </w:r>
-      <w:bookmarkEnd w:id="28"/>
+      <w:bookmarkEnd w:id="52"/>
     </w:p>
     <w:p>
       <w:pPr>
-        <w:pStyle w:val="Titolo2"/>
+        <w:pStyle w:val="Heading2"/>
         <w:numPr>
           <w:ilvl w:val="1"/>
           <w:numId w:val="5"/>
@@ -16062,7 +16397,7 @@
         </w:rPr>
         <w:t xml:space="preserve"> </w:t>
       </w:r>
-      <w:bookmarkStart w:id="29" w:name="_Toc472278689"/>
+      <w:bookmarkStart w:id="53" w:name="_Toc472278689"/>
       <w:r>
         <w:rPr>
           <w:rFonts w:asciiTheme="minorHAnsi" w:hAnsiTheme="minorHAnsi" w:cstheme="minorHAnsi"/>
@@ -16072,7 +16407,7 @@
         </w:rPr>
         <w:t>Tools</w:t>
       </w:r>
-      <w:bookmarkEnd w:id="29"/>
+      <w:bookmarkEnd w:id="53"/>
     </w:p>
     <w:p>
       <w:pPr>
@@ -16573,7 +16908,7 @@
     </w:p>
     <w:p>
       <w:pPr>
-        <w:pStyle w:val="Titolo2"/>
+        <w:pStyle w:val="Heading2"/>
         <w:numPr>
           <w:ilvl w:val="1"/>
           <w:numId w:val="5"/>
@@ -16594,7 +16929,7 @@
         </w:rPr>
         <w:t xml:space="preserve"> </w:t>
       </w:r>
-      <w:bookmarkStart w:id="30" w:name="_Toc472278690"/>
+      <w:bookmarkStart w:id="54" w:name="_Toc472278690"/>
       <w:r>
         <w:rPr>
           <w:rFonts w:asciiTheme="minorHAnsi" w:hAnsiTheme="minorHAnsi" w:cstheme="minorHAnsi"/>
@@ -16604,7 +16939,7 @@
         </w:rPr>
         <w:t>Test Equipment</w:t>
       </w:r>
-      <w:bookmarkEnd w:id="30"/>
+      <w:bookmarkEnd w:id="54"/>
     </w:p>
     <w:p>
       <w:pPr>
@@ -16695,7 +17030,7 @@
     </w:p>
     <w:p>
       <w:pPr>
-        <w:pStyle w:val="Titolo1"/>
+        <w:pStyle w:val="Heading1"/>
         <w:numPr>
           <w:ilvl w:val="0"/>
           <w:numId w:val="5"/>
@@ -16707,7 +17042,7 @@
           <w:lang w:val="en-GB"/>
         </w:rPr>
       </w:pPr>
-      <w:bookmarkStart w:id="31" w:name="_Toc472278691"/>
+      <w:bookmarkStart w:id="55" w:name="_Toc472278691"/>
       <w:r>
         <w:rPr>
           <w:rFonts w:asciiTheme="minorHAnsi" w:hAnsiTheme="minorHAnsi" w:cstheme="minorHAnsi"/>
@@ -16718,11 +17053,11 @@
         <w:lastRenderedPageBreak/>
         <w:t>Program Stubs and Test Data Required</w:t>
       </w:r>
-      <w:bookmarkEnd w:id="31"/>
+      <w:bookmarkEnd w:id="55"/>
     </w:p>
     <w:p>
       <w:pPr>
-        <w:pStyle w:val="Titolo2"/>
+        <w:pStyle w:val="Heading2"/>
         <w:numPr>
           <w:ilvl w:val="1"/>
           <w:numId w:val="5"/>
@@ -16734,8 +17069,8 @@
           <w:lang w:val="en-GB"/>
         </w:rPr>
       </w:pPr>
-      <w:bookmarkStart w:id="32" w:name="_Program_Stubs_and"/>
-      <w:bookmarkEnd w:id="32"/>
+      <w:bookmarkStart w:id="56" w:name="_Program_Stubs_and"/>
+      <w:bookmarkEnd w:id="56"/>
       <w:r>
         <w:rPr>
           <w:rFonts w:asciiTheme="minorHAnsi" w:hAnsiTheme="minorHAnsi" w:cstheme="minorHAnsi"/>
@@ -16745,7 +17080,7 @@
         </w:rPr>
         <w:t xml:space="preserve"> </w:t>
       </w:r>
-      <w:bookmarkStart w:id="33" w:name="_Toc472278692"/>
+      <w:bookmarkStart w:id="57" w:name="_Toc472278692"/>
       <w:r>
         <w:rPr>
           <w:rFonts w:asciiTheme="minorHAnsi" w:hAnsiTheme="minorHAnsi" w:cstheme="minorHAnsi"/>
@@ -16755,7 +17090,7 @@
         </w:rPr>
         <w:t>Program Stubs and Drivers</w:t>
       </w:r>
-      <w:bookmarkEnd w:id="33"/>
+      <w:bookmarkEnd w:id="57"/>
     </w:p>
     <w:p>
       <w:pPr>
@@ -16796,7 +17131,7 @@
     </w:p>
     <w:p>
       <w:pPr>
-        <w:pStyle w:val="Paragrafoelenco"/>
+        <w:pStyle w:val="ListParagraph"/>
         <w:numPr>
           <w:ilvl w:val="0"/>
           <w:numId w:val="1"/>
@@ -16999,7 +17334,7 @@
     </w:p>
     <w:p>
       <w:pPr>
-        <w:pStyle w:val="Paragrafoelenco"/>
+        <w:pStyle w:val="ListParagraph"/>
         <w:numPr>
           <w:ilvl w:val="0"/>
           <w:numId w:val="1"/>
@@ -17171,7 +17506,7 @@
     </w:p>
     <w:p>
       <w:pPr>
-        <w:pStyle w:val="Paragrafoelenco"/>
+        <w:pStyle w:val="ListParagraph"/>
         <w:numPr>
           <w:ilvl w:val="0"/>
           <w:numId w:val="1"/>
@@ -17314,7 +17649,7 @@
     </w:p>
     <w:p>
       <w:pPr>
-        <w:pStyle w:val="Paragrafoelenco"/>
+        <w:pStyle w:val="ListParagraph"/>
         <w:numPr>
           <w:ilvl w:val="0"/>
           <w:numId w:val="1"/>
@@ -17423,7 +17758,7 @@
     </w:p>
     <w:p>
       <w:pPr>
-        <w:pStyle w:val="Paragrafoelenco"/>
+        <w:pStyle w:val="ListParagraph"/>
         <w:numPr>
           <w:ilvl w:val="0"/>
           <w:numId w:val="1"/>
@@ -17565,7 +17900,7 @@
     </w:p>
     <w:p>
       <w:pPr>
-        <w:pStyle w:val="Paragrafoelenco"/>
+        <w:pStyle w:val="ListParagraph"/>
         <w:numPr>
           <w:ilvl w:val="0"/>
           <w:numId w:val="1"/>
@@ -17726,7 +18061,7 @@
     </w:p>
     <w:p>
       <w:pPr>
-        <w:pStyle w:val="Paragrafoelenco"/>
+        <w:pStyle w:val="ListParagraph"/>
         <w:numPr>
           <w:ilvl w:val="0"/>
           <w:numId w:val="1"/>
@@ -17932,7 +18267,7 @@
     </w:p>
     <w:p>
       <w:pPr>
-        <w:pStyle w:val="Titolo2"/>
+        <w:pStyle w:val="Heading2"/>
         <w:numPr>
           <w:ilvl w:val="1"/>
           <w:numId w:val="5"/>
@@ -17954,7 +18289,7 @@
         <w:lastRenderedPageBreak/>
         <w:t xml:space="preserve"> </w:t>
       </w:r>
-      <w:bookmarkStart w:id="34" w:name="_Toc472278693"/>
+      <w:bookmarkStart w:id="58" w:name="_Toc472278693"/>
       <w:r>
         <w:rPr>
           <w:rFonts w:asciiTheme="minorHAnsi" w:hAnsiTheme="minorHAnsi" w:cstheme="minorHAnsi"/>
@@ -17964,7 +18299,7 @@
         </w:rPr>
         <w:t>Test Data</w:t>
       </w:r>
-      <w:bookmarkEnd w:id="34"/>
+      <w:bookmarkEnd w:id="58"/>
     </w:p>
     <w:p>
       <w:pPr>
@@ -18085,7 +18420,7 @@
     </w:p>
     <w:p>
       <w:pPr>
-        <w:pStyle w:val="Paragrafoelenco"/>
+        <w:pStyle w:val="ListParagraph"/>
         <w:numPr>
           <w:ilvl w:val="0"/>
           <w:numId w:val="1"/>
@@ -18121,7 +18456,7 @@
     </w:p>
     <w:p>
       <w:pPr>
-        <w:pStyle w:val="Paragrafoelenco"/>
+        <w:pStyle w:val="ListParagraph"/>
         <w:numPr>
           <w:ilvl w:val="0"/>
           <w:numId w:val="1"/>
@@ -18148,7 +18483,7 @@
     </w:p>
     <w:p>
       <w:pPr>
-        <w:pStyle w:val="Paragrafoelenco"/>
+        <w:pStyle w:val="ListParagraph"/>
         <w:numPr>
           <w:ilvl w:val="0"/>
           <w:numId w:val="1"/>
@@ -18229,7 +18564,7 @@
     </w:p>
     <w:p>
       <w:pPr>
-        <w:pStyle w:val="Paragrafoelenco"/>
+        <w:pStyle w:val="ListParagraph"/>
         <w:numPr>
           <w:ilvl w:val="0"/>
           <w:numId w:val="1"/>
@@ -18256,7 +18591,7 @@
     </w:p>
     <w:p>
       <w:pPr>
-        <w:pStyle w:val="Paragrafoelenco"/>
+        <w:pStyle w:val="ListParagraph"/>
         <w:numPr>
           <w:ilvl w:val="0"/>
           <w:numId w:val="1"/>
@@ -18283,7 +18618,7 @@
     </w:p>
     <w:p>
       <w:pPr>
-        <w:pStyle w:val="Paragrafoelenco"/>
+        <w:pStyle w:val="ListParagraph"/>
         <w:numPr>
           <w:ilvl w:val="0"/>
           <w:numId w:val="1"/>
@@ -18310,7 +18645,7 @@
     </w:p>
     <w:p>
       <w:pPr>
-        <w:pStyle w:val="Paragrafoelenco"/>
+        <w:pStyle w:val="ListParagraph"/>
         <w:numPr>
           <w:ilvl w:val="0"/>
           <w:numId w:val="1"/>
@@ -18337,7 +18672,7 @@
     </w:p>
     <w:p>
       <w:pPr>
-        <w:pStyle w:val="Paragrafoelenco"/>
+        <w:pStyle w:val="ListParagraph"/>
         <w:numPr>
           <w:ilvl w:val="0"/>
           <w:numId w:val="1"/>
@@ -18364,7 +18699,7 @@
     </w:p>
     <w:p>
       <w:pPr>
-        <w:pStyle w:val="Paragrafoelenco"/>
+        <w:pStyle w:val="ListParagraph"/>
         <w:numPr>
           <w:ilvl w:val="0"/>
           <w:numId w:val="1"/>
@@ -18391,7 +18726,7 @@
     </w:p>
     <w:p>
       <w:pPr>
-        <w:pStyle w:val="Paragrafoelenco"/>
+        <w:pStyle w:val="ListParagraph"/>
         <w:numPr>
           <w:ilvl w:val="0"/>
           <w:numId w:val="1"/>
@@ -18469,7 +18804,7 @@
     </w:p>
     <w:p>
       <w:pPr>
-        <w:pStyle w:val="Titolo1"/>
+        <w:pStyle w:val="Heading1"/>
         <w:numPr>
           <w:ilvl w:val="0"/>
           <w:numId w:val="5"/>
@@ -18481,7 +18816,7 @@
           <w:lang w:val="en-GB"/>
         </w:rPr>
       </w:pPr>
-      <w:bookmarkStart w:id="35" w:name="_Toc472278694"/>
+      <w:bookmarkStart w:id="59" w:name="_Toc472278694"/>
       <w:r>
         <w:rPr>
           <w:rFonts w:asciiTheme="minorHAnsi" w:hAnsiTheme="minorHAnsi" w:cstheme="minorHAnsi"/>
@@ -18492,7 +18827,7 @@
         <w:lastRenderedPageBreak/>
         <w:t>Effort Spent</w:t>
       </w:r>
-      <w:bookmarkEnd w:id="35"/>
+      <w:bookmarkEnd w:id="59"/>
     </w:p>
     <w:p>
       <w:pPr>
@@ -18512,7 +18847,7 @@
     </w:p>
     <w:p>
       <w:pPr>
-        <w:pStyle w:val="Paragrafoelenco"/>
+        <w:pStyle w:val="ListParagraph"/>
         <w:numPr>
           <w:ilvl w:val="0"/>
           <w:numId w:val="1"/>
@@ -18539,7 +18874,7 @@
     </w:p>
     <w:p>
       <w:pPr>
-        <w:pStyle w:val="Paragrafoelenco"/>
+        <w:pStyle w:val="ListParagraph"/>
         <w:numPr>
           <w:ilvl w:val="0"/>
           <w:numId w:val="1"/>
@@ -18597,7 +18932,7 @@
     </w:p>
     <w:p>
       <w:pPr>
-        <w:pStyle w:val="Paragrafoelenco"/>
+        <w:pStyle w:val="ListParagraph"/>
         <w:numPr>
           <w:ilvl w:val="0"/>
           <w:numId w:val="1"/>
@@ -18619,27 +18954,7 @@
           <w:szCs w:val="20"/>
           <w:lang w:val="en-GB"/>
         </w:rPr>
-        <w:t xml:space="preserve">Erica </w:t>
-      </w:r>
-      <w:proofErr w:type="spellStart"/>
-      <w:r>
-        <w:rPr>
-          <w:rFonts w:asciiTheme="minorHAnsi" w:hAnsiTheme="minorHAnsi" w:cstheme="minorHAnsi"/>
-          <w:sz w:val="22"/>
-          <w:szCs w:val="20"/>
-          <w:lang w:val="en-GB"/>
-        </w:rPr>
-        <w:t>Tinti</w:t>
-      </w:r>
-      <w:proofErr w:type="spellEnd"/>
-      <w:r>
-        <w:rPr>
-          <w:rFonts w:asciiTheme="minorHAnsi" w:hAnsiTheme="minorHAnsi" w:cstheme="minorHAnsi"/>
-          <w:sz w:val="22"/>
-          <w:szCs w:val="20"/>
-          <w:lang w:val="en-GB"/>
-        </w:rPr>
-        <w:t>, 14 hours</w:t>
+        <w:t>Erica Tinti, 14 hours</w:t>
       </w:r>
     </w:p>
     <w:p>
@@ -18655,9 +18970,9 @@
       </w:pPr>
     </w:p>
     <w:sectPr>
-      <w:footerReference w:type="even" r:id="rId11"/>
-      <w:footerReference w:type="default" r:id="rId12"/>
-      <w:footerReference w:type="first" r:id="rId13"/>
+      <w:footerReference w:type="even" r:id="rId13"/>
+      <w:footerReference w:type="default" r:id="rId14"/>
+      <w:footerReference w:type="first" r:id="rId15"/>
       <w:pgSz w:w="12240" w:h="15840" w:code="1"/>
       <w:pgMar w:top="2472" w:right="465" w:bottom="1894" w:left="2648" w:header="720" w:footer="1729" w:gutter="0"/>
       <w:cols w:space="720"/>
@@ -18667,8 +18982,178 @@
 </w:document>
 </file>
 
+<file path=word/comments.xml><?xml version="1.0" encoding="utf-8"?>
+<w:comments xmlns:wpc="http://schemas.microsoft.com/office/word/2010/wordprocessingCanvas" xmlns:cx="http://schemas.microsoft.com/office/drawing/2014/chartex" xmlns:cx1="http://schemas.microsoft.com/office/drawing/2015/9/8/chartex" xmlns:mc="http://schemas.openxmlformats.org/markup-compatibility/2006" xmlns:o="urn:schemas-microsoft-com:office:office" xmlns:r="http://schemas.openxmlformats.org/officeDocument/2006/relationships" xmlns:m="http://schemas.openxmlformats.org/officeDocument/2006/math" xmlns:v="urn:schemas-microsoft-com:vml" xmlns:wp14="http://schemas.microsoft.com/office/word/2010/wordprocessingDrawing" xmlns:wp="http://schemas.openxmlformats.org/drawingml/2006/wordprocessingDrawing" xmlns:w10="urn:schemas-microsoft-com:office:word" xmlns:w="http://schemas.openxmlformats.org/wordprocessingml/2006/main" xmlns:w14="http://schemas.microsoft.com/office/word/2010/wordml" xmlns:w15="http://schemas.microsoft.com/office/word/2012/wordml" xmlns:w16se="http://schemas.microsoft.com/office/word/2015/wordml/symex" xmlns:wpg="http://schemas.microsoft.com/office/word/2010/wordprocessingGroup" xmlns:wpi="http://schemas.microsoft.com/office/word/2010/wordprocessingInk" xmlns:wne="http://schemas.microsoft.com/office/word/2006/wordml" xmlns:wps="http://schemas.microsoft.com/office/word/2010/wordprocessingShape" mc:Ignorable="w14 w15 w16se wp14">
+  <w:comment w:id="7" w:author="Tinti Erica" w:date="2017-01-15T22:06:00Z" w:initials="TE">
+    <w:p>
+      <w:pPr>
+        <w:pStyle w:val="CommentText"/>
+      </w:pPr>
+      <w:r>
+        <w:rPr>
+          <w:rStyle w:val="CommentReference"/>
+        </w:rPr>
+        <w:annotationRef/>
+      </w:r>
+      <w:r>
+        <w:t>Come vengono integrati</w:t>
+      </w:r>
+    </w:p>
+    <w:p>
+      <w:pPr>
+        <w:pStyle w:val="CommentText"/>
+      </w:pPr>
+    </w:p>
+  </w:comment>
+  <w:comment w:id="8" w:author="Tinti Erica" w:date="2017-01-15T22:06:00Z" w:initials="TE">
+    <w:p>
+      <w:pPr>
+        <w:pStyle w:val="CommentText"/>
+      </w:pPr>
+      <w:r>
+        <w:rPr>
+          <w:rStyle w:val="CommentReference"/>
+        </w:rPr>
+        <w:annotationRef/>
+      </w:r>
+      <w:r>
+        <w:t>NI...il singolo componente prima di essere integrato viene unit testato</w:t>
+      </w:r>
+    </w:p>
+  </w:comment>
+  <w:comment w:id="10" w:author="Tinti Erica" w:date="2017-01-15T22:09:00Z" w:initials="TE">
+    <w:p>
+      <w:pPr>
+        <w:pStyle w:val="CommentText"/>
+      </w:pPr>
+      <w:r>
+        <w:rPr>
+          <w:rStyle w:val="CommentReference"/>
+        </w:rPr>
+        <w:annotationRef/>
+      </w:r>
+      <w:r>
+        <w:t>Penso debbano riferirsi a questo doc</w:t>
+      </w:r>
+    </w:p>
+  </w:comment>
+  <w:comment w:id="15" w:author="Tinti Erica" w:date="2017-01-15T22:11:00Z" w:initials="TE">
+    <w:p>
+      <w:pPr>
+        <w:pStyle w:val="CommentText"/>
+      </w:pPr>
+      <w:r>
+        <w:rPr>
+          <w:rStyle w:val="CommentReference"/>
+        </w:rPr>
+        <w:annotationRef/>
+      </w:r>
+      <w:r>
+        <w:t>Caspita, in nessuno dei due abbiamo messo la versione!!!</w:t>
+      </w:r>
+    </w:p>
+  </w:comment>
+  <w:comment w:id="22" w:author="Tinti Erica" w:date="2017-01-15T22:12:00Z" w:initials="TE">
+    <w:p>
+      <w:pPr>
+        <w:pStyle w:val="CommentText"/>
+      </w:pPr>
+      <w:r>
+        <w:rPr>
+          <w:rStyle w:val="CommentReference"/>
+        </w:rPr>
+        <w:annotationRef/>
+      </w:r>
+      <w:r>
+        <w:t>Non consideriamo anche il driver così vero?</w:t>
+      </w:r>
+    </w:p>
+  </w:comment>
+  <w:comment w:id="23" w:author="Tinti Erica" w:date="2017-01-15T22:13:00Z" w:initials="TE">
+    <w:p>
+      <w:pPr>
+        <w:pStyle w:val="CommentText"/>
+      </w:pPr>
+      <w:r>
+        <w:rPr>
+          <w:rStyle w:val="CommentReference"/>
+        </w:rPr>
+        <w:annotationRef/>
+      </w:r>
+      <w:r>
+        <w:t>Forse da rivedere</w:t>
+      </w:r>
+    </w:p>
+  </w:comment>
+  <w:comment w:id="30" w:author="Tinti Erica" w:date="2017-01-15T22:22:00Z" w:initials="TE">
+    <w:p>
+      <w:pPr>
+        <w:pStyle w:val="CommentText"/>
+      </w:pPr>
+      <w:r>
+        <w:rPr>
+          <w:rStyle w:val="CommentReference"/>
+        </w:rPr>
+        <w:annotationRef/>
+      </w:r>
+      <w:r>
+        <w:t>Ne siamo ancora convinti?</w:t>
+      </w:r>
+    </w:p>
+  </w:comment>
+  <w:comment w:id="33" w:author="Tinti Erica" w:date="2017-01-15T22:23:00Z" w:initials="TE">
+    <w:p>
+      <w:pPr>
+        <w:pStyle w:val="CommentText"/>
+      </w:pPr>
+      <w:r>
+        <w:rPr>
+          <w:rStyle w:val="CommentReference"/>
+        </w:rPr>
+        <w:annotationRef/>
+      </w:r>
+      <w:r>
+        <w:t>Io sposterei il disegno della gerarchia subito qui sotto</w:t>
+      </w:r>
+    </w:p>
+  </w:comment>
+  <w:comment w:id="35" w:author="Tinti Erica" w:date="2017-01-15T22:28:00Z" w:initials="TE">
+    <w:p>
+      <w:pPr>
+        <w:pStyle w:val="CommentText"/>
+      </w:pPr>
+      <w:r>
+        <w:rPr>
+          <w:rStyle w:val="CommentReference"/>
+        </w:rPr>
+        <w:annotationRef/>
+      </w:r>
+      <w:r>
+        <w:t>Forse dovremmo aggiungere il come/perchè/quali componenti sono più critici e così vengono testati meglio</w:t>
+      </w:r>
+      <w:bookmarkStart w:id="36" w:name="_GoBack"/>
+      <w:bookmarkEnd w:id="36"/>
+    </w:p>
+  </w:comment>
+</w:comments>
+</file>
+
+<file path=word/commentsExtended.xml><?xml version="1.0" encoding="utf-8"?>
+<w15:commentsEx xmlns:wpc="http://schemas.microsoft.com/office/word/2010/wordprocessingCanvas" xmlns:cx="http://schemas.microsoft.com/office/drawing/2014/chartex" xmlns:cx1="http://schemas.microsoft.com/office/drawing/2015/9/8/chartex" xmlns:mc="http://schemas.openxmlformats.org/markup-compatibility/2006" xmlns:o="urn:schemas-microsoft-com:office:office" xmlns:r="http://schemas.openxmlformats.org/officeDocument/2006/relationships" xmlns:m="http://schemas.openxmlformats.org/officeDocument/2006/math" xmlns:v="urn:schemas-microsoft-com:vml" xmlns:wp14="http://schemas.microsoft.com/office/word/2010/wordprocessingDrawing" xmlns:wp="http://schemas.openxmlformats.org/drawingml/2006/wordprocessingDrawing" xmlns:w10="urn:schemas-microsoft-com:office:word" xmlns:w="http://schemas.openxmlformats.org/wordprocessingml/2006/main" xmlns:w14="http://schemas.microsoft.com/office/word/2010/wordml" xmlns:w15="http://schemas.microsoft.com/office/word/2012/wordml" xmlns:w16se="http://schemas.microsoft.com/office/word/2015/wordml/symex" xmlns:wpg="http://schemas.microsoft.com/office/word/2010/wordprocessingGroup" xmlns:wpi="http://schemas.microsoft.com/office/word/2010/wordprocessingInk" xmlns:wne="http://schemas.microsoft.com/office/word/2006/wordml" xmlns:wps="http://schemas.microsoft.com/office/word/2010/wordprocessingShape" mc:Ignorable="w14 w15 w16se wp14">
+  <w15:commentEx w15:paraId="7B135DA1" w15:done="0"/>
+  <w15:commentEx w15:paraId="3D89A425" w15:done="0"/>
+  <w15:commentEx w15:paraId="424A1B52" w15:done="0"/>
+  <w15:commentEx w15:paraId="24719DD8" w15:done="0"/>
+  <w15:commentEx w15:paraId="76EDD2B0" w15:done="0"/>
+  <w15:commentEx w15:paraId="08472F61" w15:done="0"/>
+  <w15:commentEx w15:paraId="7F0D2DD9" w15:done="0"/>
+  <w15:commentEx w15:paraId="3F7341E3" w15:done="0"/>
+  <w15:commentEx w15:paraId="7749475F" w15:done="0"/>
+</w15:commentsEx>
+</file>
+
 <file path=word/endnotes.xml><?xml version="1.0" encoding="utf-8"?>
-<w:endnotes xmlns:wpc="http://schemas.microsoft.com/office/word/2010/wordprocessingCanvas" xmlns:cx="http://schemas.microsoft.com/office/drawing/2014/chartex" xmlns:cx1="http://schemas.microsoft.com/office/drawing/2015/9/8/chartex" xmlns:cx2="http://schemas.microsoft.com/office/drawing/2015/10/21/chartex" xmlns:cx3="http://schemas.microsoft.com/office/drawing/2016/5/9/chartex" xmlns:cx4="http://schemas.microsoft.com/office/drawing/2016/5/10/chartex" xmlns:cx5="http://schemas.microsoft.com/office/drawing/2016/5/11/chartex" xmlns:mc="http://schemas.openxmlformats.org/markup-compatibility/2006" xmlns:o="urn:schemas-microsoft-com:office:office" xmlns:r="http://schemas.openxmlformats.org/officeDocument/2006/relationships" xmlns:m="http://schemas.openxmlformats.org/officeDocument/2006/math" xmlns:v="urn:schemas-microsoft-com:vml" xmlns:wp14="http://schemas.microsoft.com/office/word/2010/wordprocessingDrawing" xmlns:wp="http://schemas.openxmlformats.org/drawingml/2006/wordprocessingDrawing" xmlns:w10="urn:schemas-microsoft-com:office:word" xmlns:w="http://schemas.openxmlformats.org/wordprocessingml/2006/main" xmlns:w14="http://schemas.microsoft.com/office/word/2010/wordml" xmlns:w15="http://schemas.microsoft.com/office/word/2012/wordml" xmlns:w16se="http://schemas.microsoft.com/office/word/2015/wordml/symex" xmlns:wpg="http://schemas.microsoft.com/office/word/2010/wordprocessingGroup" xmlns:wpi="http://schemas.microsoft.com/office/word/2010/wordprocessingInk" xmlns:wne="http://schemas.microsoft.com/office/word/2006/wordml" xmlns:wps="http://schemas.microsoft.com/office/word/2010/wordprocessingShape" mc:Ignorable="w14 w15 w16se wp14">
+<w:endnotes xmlns:wpc="http://schemas.microsoft.com/office/word/2010/wordprocessingCanvas" xmlns:cx="http://schemas.microsoft.com/office/drawing/2014/chartex" xmlns:cx1="http://schemas.microsoft.com/office/drawing/2015/9/8/chartex" xmlns:mc="http://schemas.openxmlformats.org/markup-compatibility/2006" xmlns:o="urn:schemas-microsoft-com:office:office" xmlns:r="http://schemas.openxmlformats.org/officeDocument/2006/relationships" xmlns:m="http://schemas.openxmlformats.org/officeDocument/2006/math" xmlns:v="urn:schemas-microsoft-com:vml" xmlns:wp14="http://schemas.microsoft.com/office/word/2010/wordprocessingDrawing" xmlns:wp="http://schemas.openxmlformats.org/drawingml/2006/wordprocessingDrawing" xmlns:w10="urn:schemas-microsoft-com:office:word" xmlns:w="http://schemas.openxmlformats.org/wordprocessingml/2006/main" xmlns:w14="http://schemas.microsoft.com/office/word/2010/wordml" xmlns:w15="http://schemas.microsoft.com/office/word/2012/wordml" xmlns:w16se="http://schemas.microsoft.com/office/word/2015/wordml/symex" xmlns:wpg="http://schemas.microsoft.com/office/word/2010/wordprocessingGroup" xmlns:wpi="http://schemas.microsoft.com/office/word/2010/wordprocessingInk" xmlns:wne="http://schemas.microsoft.com/office/word/2006/wordml" xmlns:wps="http://schemas.microsoft.com/office/word/2010/wordprocessingShape" mc:Ignorable="w14 w15 w16se wp14">
   <w:endnote w:type="separator" w:id="-1">
     <w:p>
       <w:pPr>
@@ -18695,7 +19180,7 @@
 </file>
 
 <file path=word/footer1.xml><?xml version="1.0" encoding="utf-8"?>
-<w:ftr xmlns:wpc="http://schemas.microsoft.com/office/word/2010/wordprocessingCanvas" xmlns:cx="http://schemas.microsoft.com/office/drawing/2014/chartex" xmlns:cx1="http://schemas.microsoft.com/office/drawing/2015/9/8/chartex" xmlns:cx2="http://schemas.microsoft.com/office/drawing/2015/10/21/chartex" xmlns:cx3="http://schemas.microsoft.com/office/drawing/2016/5/9/chartex" xmlns:cx4="http://schemas.microsoft.com/office/drawing/2016/5/10/chartex" xmlns:cx5="http://schemas.microsoft.com/office/drawing/2016/5/11/chartex" xmlns:mc="http://schemas.openxmlformats.org/markup-compatibility/2006" xmlns:o="urn:schemas-microsoft-com:office:office" xmlns:r="http://schemas.openxmlformats.org/officeDocument/2006/relationships" xmlns:m="http://schemas.openxmlformats.org/officeDocument/2006/math" xmlns:v="urn:schemas-microsoft-com:vml" xmlns:wp14="http://schemas.microsoft.com/office/word/2010/wordprocessingDrawing" xmlns:wp="http://schemas.openxmlformats.org/drawingml/2006/wordprocessingDrawing" xmlns:w10="urn:schemas-microsoft-com:office:word" xmlns:w="http://schemas.openxmlformats.org/wordprocessingml/2006/main" xmlns:w14="http://schemas.microsoft.com/office/word/2010/wordml" xmlns:w15="http://schemas.microsoft.com/office/word/2012/wordml" xmlns:w16se="http://schemas.microsoft.com/office/word/2015/wordml/symex" xmlns:wpg="http://schemas.microsoft.com/office/word/2010/wordprocessingGroup" xmlns:wpi="http://schemas.microsoft.com/office/word/2010/wordprocessingInk" xmlns:wne="http://schemas.microsoft.com/office/word/2006/wordml" xmlns:wps="http://schemas.microsoft.com/office/word/2010/wordprocessingShape" mc:Ignorable="w14 w15 w16se wp14">
+<w:ftr xmlns:wpc="http://schemas.microsoft.com/office/word/2010/wordprocessingCanvas" xmlns:cx="http://schemas.microsoft.com/office/drawing/2014/chartex" xmlns:cx1="http://schemas.microsoft.com/office/drawing/2015/9/8/chartex" xmlns:mc="http://schemas.openxmlformats.org/markup-compatibility/2006" xmlns:o="urn:schemas-microsoft-com:office:office" xmlns:r="http://schemas.openxmlformats.org/officeDocument/2006/relationships" xmlns:m="http://schemas.openxmlformats.org/officeDocument/2006/math" xmlns:v="urn:schemas-microsoft-com:vml" xmlns:wp14="http://schemas.microsoft.com/office/word/2010/wordprocessingDrawing" xmlns:wp="http://schemas.openxmlformats.org/drawingml/2006/wordprocessingDrawing" xmlns:w10="urn:schemas-microsoft-com:office:word" xmlns:w="http://schemas.openxmlformats.org/wordprocessingml/2006/main" xmlns:w14="http://schemas.microsoft.com/office/word/2010/wordml" xmlns:w15="http://schemas.microsoft.com/office/word/2012/wordml" xmlns:w16se="http://schemas.microsoft.com/office/word/2015/wordml/symex" xmlns:wpg="http://schemas.microsoft.com/office/word/2010/wordprocessingGroup" xmlns:wpi="http://schemas.microsoft.com/office/word/2010/wordprocessingInk" xmlns:wne="http://schemas.microsoft.com/office/word/2006/wordml" xmlns:wps="http://schemas.microsoft.com/office/word/2010/wordprocessingShape" mc:Ignorable="w14 w15 w16se wp14">
   <w:p>
     <w:pPr>
       <w:spacing w:after="0" w:line="259" w:lineRule="auto"/>
@@ -18723,7 +19208,7 @@
 </file>
 
 <file path=word/footer2.xml><?xml version="1.0" encoding="utf-8"?>
-<w:ftr xmlns:wpc="http://schemas.microsoft.com/office/word/2010/wordprocessingCanvas" xmlns:cx="http://schemas.microsoft.com/office/drawing/2014/chartex" xmlns:cx1="http://schemas.microsoft.com/office/drawing/2015/9/8/chartex" xmlns:cx2="http://schemas.microsoft.com/office/drawing/2015/10/21/chartex" xmlns:cx3="http://schemas.microsoft.com/office/drawing/2016/5/9/chartex" xmlns:cx4="http://schemas.microsoft.com/office/drawing/2016/5/10/chartex" xmlns:cx5="http://schemas.microsoft.com/office/drawing/2016/5/11/chartex" xmlns:mc="http://schemas.openxmlformats.org/markup-compatibility/2006" xmlns:o="urn:schemas-microsoft-com:office:office" xmlns:r="http://schemas.openxmlformats.org/officeDocument/2006/relationships" xmlns:m="http://schemas.openxmlformats.org/officeDocument/2006/math" xmlns:v="urn:schemas-microsoft-com:vml" xmlns:wp14="http://schemas.microsoft.com/office/word/2010/wordprocessingDrawing" xmlns:wp="http://schemas.openxmlformats.org/drawingml/2006/wordprocessingDrawing" xmlns:w10="urn:schemas-microsoft-com:office:word" xmlns:w="http://schemas.openxmlformats.org/wordprocessingml/2006/main" xmlns:w14="http://schemas.microsoft.com/office/word/2010/wordml" xmlns:w15="http://schemas.microsoft.com/office/word/2012/wordml" xmlns:w16se="http://schemas.microsoft.com/office/word/2015/wordml/symex" xmlns:wpg="http://schemas.microsoft.com/office/word/2010/wordprocessingGroup" xmlns:wpi="http://schemas.microsoft.com/office/word/2010/wordprocessingInk" xmlns:wne="http://schemas.microsoft.com/office/word/2006/wordml" xmlns:wps="http://schemas.microsoft.com/office/word/2010/wordprocessingShape" mc:Ignorable="w14 w15 w16se wp14">
+<w:ftr xmlns:wpc="http://schemas.microsoft.com/office/word/2010/wordprocessingCanvas" xmlns:cx="http://schemas.microsoft.com/office/drawing/2014/chartex" xmlns:cx1="http://schemas.microsoft.com/office/drawing/2015/9/8/chartex" xmlns:mc="http://schemas.openxmlformats.org/markup-compatibility/2006" xmlns:o="urn:schemas-microsoft-com:office:office" xmlns:r="http://schemas.openxmlformats.org/officeDocument/2006/relationships" xmlns:m="http://schemas.openxmlformats.org/officeDocument/2006/math" xmlns:v="urn:schemas-microsoft-com:vml" xmlns:wp14="http://schemas.microsoft.com/office/word/2010/wordprocessingDrawing" xmlns:wp="http://schemas.openxmlformats.org/drawingml/2006/wordprocessingDrawing" xmlns:w10="urn:schemas-microsoft-com:office:word" xmlns:w="http://schemas.openxmlformats.org/wordprocessingml/2006/main" xmlns:w14="http://schemas.microsoft.com/office/word/2010/wordml" xmlns:w15="http://schemas.microsoft.com/office/word/2012/wordml" xmlns:w16se="http://schemas.microsoft.com/office/word/2015/wordml/symex" xmlns:wpg="http://schemas.microsoft.com/office/word/2010/wordprocessingGroup" xmlns:wpi="http://schemas.microsoft.com/office/word/2010/wordprocessingInk" xmlns:wne="http://schemas.microsoft.com/office/word/2006/wordml" xmlns:wps="http://schemas.microsoft.com/office/word/2010/wordprocessingShape" mc:Ignorable="w14 w15 w16se wp14">
   <w:p>
     <w:pPr>
       <w:spacing w:after="0" w:line="259" w:lineRule="auto"/>
@@ -18743,7 +19228,7 @@
       <w:rPr>
         <w:noProof/>
       </w:rPr>
-      <w:t>6</w:t>
+      <w:t>21</w:t>
     </w:r>
     <w:r>
       <w:fldChar w:fldCharType="end"/>
@@ -18754,7 +19239,7 @@
 </file>
 
 <file path=word/footer3.xml><?xml version="1.0" encoding="utf-8"?>
-<w:ftr xmlns:wpc="http://schemas.microsoft.com/office/word/2010/wordprocessingCanvas" xmlns:cx="http://schemas.microsoft.com/office/drawing/2014/chartex" xmlns:cx1="http://schemas.microsoft.com/office/drawing/2015/9/8/chartex" xmlns:cx2="http://schemas.microsoft.com/office/drawing/2015/10/21/chartex" xmlns:cx3="http://schemas.microsoft.com/office/drawing/2016/5/9/chartex" xmlns:cx4="http://schemas.microsoft.com/office/drawing/2016/5/10/chartex" xmlns:cx5="http://schemas.microsoft.com/office/drawing/2016/5/11/chartex" xmlns:mc="http://schemas.openxmlformats.org/markup-compatibility/2006" xmlns:o="urn:schemas-microsoft-com:office:office" xmlns:r="http://schemas.openxmlformats.org/officeDocument/2006/relationships" xmlns:m="http://schemas.openxmlformats.org/officeDocument/2006/math" xmlns:v="urn:schemas-microsoft-com:vml" xmlns:wp14="http://schemas.microsoft.com/office/word/2010/wordprocessingDrawing" xmlns:wp="http://schemas.openxmlformats.org/drawingml/2006/wordprocessingDrawing" xmlns:w10="urn:schemas-microsoft-com:office:word" xmlns:w="http://schemas.openxmlformats.org/wordprocessingml/2006/main" xmlns:w14="http://schemas.microsoft.com/office/word/2010/wordml" xmlns:w15="http://schemas.microsoft.com/office/word/2012/wordml" xmlns:w16se="http://schemas.microsoft.com/office/word/2015/wordml/symex" xmlns:wpg="http://schemas.microsoft.com/office/word/2010/wordprocessingGroup" xmlns:wpi="http://schemas.microsoft.com/office/word/2010/wordprocessingInk" xmlns:wne="http://schemas.microsoft.com/office/word/2006/wordml" xmlns:wps="http://schemas.microsoft.com/office/word/2010/wordprocessingShape" mc:Ignorable="w14 w15 w16se wp14">
+<w:ftr xmlns:wpc="http://schemas.microsoft.com/office/word/2010/wordprocessingCanvas" xmlns:cx="http://schemas.microsoft.com/office/drawing/2014/chartex" xmlns:cx1="http://schemas.microsoft.com/office/drawing/2015/9/8/chartex" xmlns:mc="http://schemas.openxmlformats.org/markup-compatibility/2006" xmlns:o="urn:schemas-microsoft-com:office:office" xmlns:r="http://schemas.openxmlformats.org/officeDocument/2006/relationships" xmlns:m="http://schemas.openxmlformats.org/officeDocument/2006/math" xmlns:v="urn:schemas-microsoft-com:vml" xmlns:wp14="http://schemas.microsoft.com/office/word/2010/wordprocessingDrawing" xmlns:wp="http://schemas.openxmlformats.org/drawingml/2006/wordprocessingDrawing" xmlns:w10="urn:schemas-microsoft-com:office:word" xmlns:w="http://schemas.openxmlformats.org/wordprocessingml/2006/main" xmlns:w14="http://schemas.microsoft.com/office/word/2010/wordml" xmlns:w15="http://schemas.microsoft.com/office/word/2012/wordml" xmlns:w16se="http://schemas.microsoft.com/office/word/2015/wordml/symex" xmlns:wpg="http://schemas.microsoft.com/office/word/2010/wordprocessingGroup" xmlns:wpi="http://schemas.microsoft.com/office/word/2010/wordprocessingInk" xmlns:wne="http://schemas.microsoft.com/office/word/2006/wordml" xmlns:wps="http://schemas.microsoft.com/office/word/2010/wordprocessingShape" mc:Ignorable="w14 w15 w16se wp14">
   <w:p>
     <w:pPr>
       <w:spacing w:after="0" w:line="259" w:lineRule="auto"/>
@@ -18785,7 +19270,7 @@
 </file>
 
 <file path=word/footnotes.xml><?xml version="1.0" encoding="utf-8"?>
-<w:footnotes xmlns:wpc="http://schemas.microsoft.com/office/word/2010/wordprocessingCanvas" xmlns:cx="http://schemas.microsoft.com/office/drawing/2014/chartex" xmlns:cx1="http://schemas.microsoft.com/office/drawing/2015/9/8/chartex" xmlns:cx2="http://schemas.microsoft.com/office/drawing/2015/10/21/chartex" xmlns:cx3="http://schemas.microsoft.com/office/drawing/2016/5/9/chartex" xmlns:cx4="http://schemas.microsoft.com/office/drawing/2016/5/10/chartex" xmlns:cx5="http://schemas.microsoft.com/office/drawing/2016/5/11/chartex" xmlns:mc="http://schemas.openxmlformats.org/markup-compatibility/2006" xmlns:o="urn:schemas-microsoft-com:office:office" xmlns:r="http://schemas.openxmlformats.org/officeDocument/2006/relationships" xmlns:m="http://schemas.openxmlformats.org/officeDocument/2006/math" xmlns:v="urn:schemas-microsoft-com:vml" xmlns:wp14="http://schemas.microsoft.com/office/word/2010/wordprocessingDrawing" xmlns:wp="http://schemas.openxmlformats.org/drawingml/2006/wordprocessingDrawing" xmlns:w10="urn:schemas-microsoft-com:office:word" xmlns:w="http://schemas.openxmlformats.org/wordprocessingml/2006/main" xmlns:w14="http://schemas.microsoft.com/office/word/2010/wordml" xmlns:w15="http://schemas.microsoft.com/office/word/2012/wordml" xmlns:w16se="http://schemas.microsoft.com/office/word/2015/wordml/symex" xmlns:wpg="http://schemas.microsoft.com/office/word/2010/wordprocessingGroup" xmlns:wpi="http://schemas.microsoft.com/office/word/2010/wordprocessingInk" xmlns:wne="http://schemas.microsoft.com/office/word/2006/wordml" xmlns:wps="http://schemas.microsoft.com/office/word/2010/wordprocessingShape" mc:Ignorable="w14 w15 w16se wp14">
+<w:footnotes xmlns:wpc="http://schemas.microsoft.com/office/word/2010/wordprocessingCanvas" xmlns:cx="http://schemas.microsoft.com/office/drawing/2014/chartex" xmlns:cx1="http://schemas.microsoft.com/office/drawing/2015/9/8/chartex" xmlns:mc="http://schemas.openxmlformats.org/markup-compatibility/2006" xmlns:o="urn:schemas-microsoft-com:office:office" xmlns:r="http://schemas.openxmlformats.org/officeDocument/2006/relationships" xmlns:m="http://schemas.openxmlformats.org/officeDocument/2006/math" xmlns:v="urn:schemas-microsoft-com:vml" xmlns:wp14="http://schemas.microsoft.com/office/word/2010/wordprocessingDrawing" xmlns:wp="http://schemas.openxmlformats.org/drawingml/2006/wordprocessingDrawing" xmlns:w10="urn:schemas-microsoft-com:office:word" xmlns:w="http://schemas.openxmlformats.org/wordprocessingml/2006/main" xmlns:w14="http://schemas.microsoft.com/office/word/2010/wordml" xmlns:w15="http://schemas.microsoft.com/office/word/2012/wordml" xmlns:w16se="http://schemas.microsoft.com/office/word/2015/wordml/symex" xmlns:wpg="http://schemas.microsoft.com/office/word/2010/wordprocessingGroup" xmlns:wpi="http://schemas.microsoft.com/office/word/2010/wordprocessingInk" xmlns:wne="http://schemas.microsoft.com/office/word/2006/wordml" xmlns:wps="http://schemas.microsoft.com/office/word/2010/wordprocessingShape" mc:Ignorable="w14 w15 w16se wp14">
   <w:footnote w:type="separator" w:id="-1">
     <w:p>
       <w:pPr>
@@ -18812,7 +19297,7 @@
 </file>
 
 <file path=word/numbering.xml><?xml version="1.0" encoding="utf-8"?>
-<w:numbering xmlns:wpc="http://schemas.microsoft.com/office/word/2010/wordprocessingCanvas" xmlns:cx="http://schemas.microsoft.com/office/drawing/2014/chartex" xmlns:cx1="http://schemas.microsoft.com/office/drawing/2015/9/8/chartex" xmlns:cx2="http://schemas.microsoft.com/office/drawing/2015/10/21/chartex" xmlns:cx3="http://schemas.microsoft.com/office/drawing/2016/5/9/chartex" xmlns:cx4="http://schemas.microsoft.com/office/drawing/2016/5/10/chartex" xmlns:cx5="http://schemas.microsoft.com/office/drawing/2016/5/11/chartex" xmlns:mc="http://schemas.openxmlformats.org/markup-compatibility/2006" xmlns:o="urn:schemas-microsoft-com:office:office" xmlns:r="http://schemas.openxmlformats.org/officeDocument/2006/relationships" xmlns:m="http://schemas.openxmlformats.org/officeDocument/2006/math" xmlns:v="urn:schemas-microsoft-com:vml" xmlns:wp14="http://schemas.microsoft.com/office/word/2010/wordprocessingDrawing" xmlns:wp="http://schemas.openxmlformats.org/drawingml/2006/wordprocessingDrawing" xmlns:w10="urn:schemas-microsoft-com:office:word" xmlns:w="http://schemas.openxmlformats.org/wordprocessingml/2006/main" xmlns:w14="http://schemas.microsoft.com/office/word/2010/wordml" xmlns:w15="http://schemas.microsoft.com/office/word/2012/wordml" xmlns:w16se="http://schemas.microsoft.com/office/word/2015/wordml/symex" xmlns:wpg="http://schemas.microsoft.com/office/word/2010/wordprocessingGroup" xmlns:wpi="http://schemas.microsoft.com/office/word/2010/wordprocessingInk" xmlns:wne="http://schemas.microsoft.com/office/word/2006/wordml" xmlns:wps="http://schemas.microsoft.com/office/word/2010/wordprocessingShape" mc:Ignorable="w14 w15 w16se wp14">
+<w:numbering xmlns:wpc="http://schemas.microsoft.com/office/word/2010/wordprocessingCanvas" xmlns:cx="http://schemas.microsoft.com/office/drawing/2014/chartex" xmlns:cx1="http://schemas.microsoft.com/office/drawing/2015/9/8/chartex" xmlns:mc="http://schemas.openxmlformats.org/markup-compatibility/2006" xmlns:o="urn:schemas-microsoft-com:office:office" xmlns:r="http://schemas.openxmlformats.org/officeDocument/2006/relationships" xmlns:m="http://schemas.openxmlformats.org/officeDocument/2006/math" xmlns:v="urn:schemas-microsoft-com:vml" xmlns:wp14="http://schemas.microsoft.com/office/word/2010/wordprocessingDrawing" xmlns:wp="http://schemas.openxmlformats.org/drawingml/2006/wordprocessingDrawing" xmlns:w10="urn:schemas-microsoft-com:office:word" xmlns:w="http://schemas.openxmlformats.org/wordprocessingml/2006/main" xmlns:w14="http://schemas.microsoft.com/office/word/2010/wordml" xmlns:w15="http://schemas.microsoft.com/office/word/2012/wordml" xmlns:w16se="http://schemas.microsoft.com/office/word/2015/wordml/symex" xmlns:wpg="http://schemas.microsoft.com/office/word/2010/wordprocessingGroup" xmlns:wpi="http://schemas.microsoft.com/office/word/2010/wordprocessingInk" xmlns:wne="http://schemas.microsoft.com/office/word/2006/wordml" xmlns:wps="http://schemas.microsoft.com/office/word/2010/wordprocessingShape" mc:Ignorable="w14 w15 w16se wp14">
   <w:abstractNum w:abstractNumId="0" w15:restartNumberingAfterBreak="0">
     <w:nsid w:val="078A5B63"/>
     <w:multiLevelType w:val="multilevel"/>
@@ -22304,6 +22789,14 @@
 </w:numbering>
 </file>
 
+<file path=word/people.xml><?xml version="1.0" encoding="utf-8"?>
+<w15:people xmlns:wpc="http://schemas.microsoft.com/office/word/2010/wordprocessingCanvas" xmlns:cx="http://schemas.microsoft.com/office/drawing/2014/chartex" xmlns:cx1="http://schemas.microsoft.com/office/drawing/2015/9/8/chartex" xmlns:mc="http://schemas.openxmlformats.org/markup-compatibility/2006" xmlns:o="urn:schemas-microsoft-com:office:office" xmlns:r="http://schemas.openxmlformats.org/officeDocument/2006/relationships" xmlns:m="http://schemas.openxmlformats.org/officeDocument/2006/math" xmlns:v="urn:schemas-microsoft-com:vml" xmlns:wp14="http://schemas.microsoft.com/office/word/2010/wordprocessingDrawing" xmlns:wp="http://schemas.openxmlformats.org/drawingml/2006/wordprocessingDrawing" xmlns:w10="urn:schemas-microsoft-com:office:word" xmlns:w="http://schemas.openxmlformats.org/wordprocessingml/2006/main" xmlns:w14="http://schemas.microsoft.com/office/word/2010/wordml" xmlns:w15="http://schemas.microsoft.com/office/word/2012/wordml" xmlns:w16se="http://schemas.microsoft.com/office/word/2015/wordml/symex" xmlns:wpg="http://schemas.microsoft.com/office/word/2010/wordprocessingGroup" xmlns:wpi="http://schemas.microsoft.com/office/word/2010/wordprocessingInk" xmlns:wne="http://schemas.microsoft.com/office/word/2006/wordml" xmlns:wps="http://schemas.microsoft.com/office/word/2010/wordprocessingShape" mc:Ignorable="w14 w15 w16se wp14">
+  <w15:person w15:author="Tinti Erica">
+    <w15:presenceInfo w15:providerId="AD" w15:userId="S-1-5-21-417365229-399659180-1714775081-191126"/>
+  </w15:person>
+</w15:people>
+</file>
+
 <file path=word/styles.xml><?xml version="1.0" encoding="utf-8"?>
 <w:styles xmlns:mc="http://schemas.openxmlformats.org/markup-compatibility/2006" xmlns:r="http://schemas.openxmlformats.org/officeDocument/2006/relationships" xmlns:w="http://schemas.openxmlformats.org/wordprocessingml/2006/main" xmlns:w14="http://schemas.microsoft.com/office/word/2010/wordml" xmlns:w15="http://schemas.microsoft.com/office/word/2012/wordml" xmlns:w16se="http://schemas.microsoft.com/office/word/2015/wordml/symex" mc:Ignorable="w14 w15 w16se">
   <w:docDefaults>
@@ -22321,7 +22814,7 @@
       </w:pPr>
     </w:pPrDefault>
   </w:docDefaults>
-  <w:latentStyles w:defLockedState="0" w:defUIPriority="99" w:defSemiHidden="0" w:defUnhideWhenUsed="0" w:defQFormat="0" w:count="374">
+  <w:latentStyles w:defLockedState="0" w:defUIPriority="99" w:defSemiHidden="0" w:defUnhideWhenUsed="0" w:defQFormat="0" w:count="371">
     <w:lsdException w:name="Normal" w:uiPriority="0" w:qFormat="1"/>
     <w:lsdException w:name="heading 1" w:uiPriority="9" w:qFormat="1"/>
     <w:lsdException w:name="heading 2" w:semiHidden="1" w:uiPriority="9" w:unhideWhenUsed="1" w:qFormat="1"/>
@@ -22693,11 +23186,8 @@
     <w:lsdException w:name="List Table 5 Dark Accent 6" w:uiPriority="50"/>
     <w:lsdException w:name="List Table 6 Colorful Accent 6" w:uiPriority="51"/>
     <w:lsdException w:name="List Table 7 Colorful Accent 6" w:uiPriority="52"/>
-    <w:lsdException w:name="Mention" w:semiHidden="1" w:unhideWhenUsed="1"/>
-    <w:lsdException w:name="Smart Hyperlink" w:semiHidden="1" w:unhideWhenUsed="1"/>
-    <w:lsdException w:name="Hashtag" w:semiHidden="1" w:unhideWhenUsed="1"/>
   </w:latentStyles>
-  <w:style w:type="paragraph" w:default="1" w:styleId="Normale">
+  <w:style w:type="paragraph" w:default="1" w:styleId="Normal">
     <w:name w:val="Normal"/>
     <w:qFormat/>
     <w:rsid w:val="00A97204"/>
@@ -22712,10 +23202,10 @@
       <w:sz w:val="20"/>
     </w:rPr>
   </w:style>
-  <w:style w:type="paragraph" w:styleId="Titolo1">
+  <w:style w:type="paragraph" w:styleId="Heading1">
     <w:name w:val="heading 1"/>
-    <w:next w:val="Normale"/>
-    <w:link w:val="Titolo1Carattere"/>
+    <w:next w:val="Normal"/>
+    <w:link w:val="Heading1Char"/>
     <w:uiPriority w:val="9"/>
     <w:unhideWhenUsed/>
     <w:qFormat/>
@@ -22733,10 +23223,10 @@
       <w:sz w:val="29"/>
     </w:rPr>
   </w:style>
-  <w:style w:type="paragraph" w:styleId="Titolo2">
+  <w:style w:type="paragraph" w:styleId="Heading2">
     <w:name w:val="heading 2"/>
-    <w:next w:val="Normale"/>
-    <w:link w:val="Titolo2Carattere"/>
+    <w:next w:val="Normal"/>
+    <w:link w:val="Heading2Char"/>
     <w:uiPriority w:val="9"/>
     <w:unhideWhenUsed/>
     <w:qFormat/>
@@ -22754,11 +23244,11 @@
       <w:sz w:val="24"/>
     </w:rPr>
   </w:style>
-  <w:style w:type="paragraph" w:styleId="Titolo3">
+  <w:style w:type="paragraph" w:styleId="Heading3">
     <w:name w:val="heading 3"/>
-    <w:basedOn w:val="Normale"/>
-    <w:next w:val="Normale"/>
-    <w:link w:val="Titolo3Carattere"/>
+    <w:basedOn w:val="Normal"/>
+    <w:next w:val="Normal"/>
+    <w:link w:val="Heading3Char"/>
     <w:uiPriority w:val="9"/>
     <w:unhideWhenUsed/>
     <w:qFormat/>
@@ -22776,13 +23266,13 @@
       <w:szCs w:val="24"/>
     </w:rPr>
   </w:style>
-  <w:style w:type="character" w:default="1" w:styleId="Carpredefinitoparagrafo">
+  <w:style w:type="character" w:default="1" w:styleId="DefaultParagraphFont">
     <w:name w:val="Default Paragraph Font"/>
     <w:uiPriority w:val="1"/>
     <w:semiHidden/>
     <w:unhideWhenUsed/>
   </w:style>
-  <w:style w:type="table" w:default="1" w:styleId="Tabellanormale">
+  <w:style w:type="table" w:default="1" w:styleId="TableNormal">
     <w:name w:val="Normal Table"/>
     <w:uiPriority w:val="99"/>
     <w:semiHidden/>
@@ -22797,15 +23287,15 @@
       </w:tblCellMar>
     </w:tblPr>
   </w:style>
-  <w:style w:type="numbering" w:default="1" w:styleId="Nessunelenco">
+  <w:style w:type="numbering" w:default="1" w:styleId="NoList">
     <w:name w:val="No List"/>
     <w:uiPriority w:val="99"/>
     <w:semiHidden/>
     <w:unhideWhenUsed/>
   </w:style>
-  <w:style w:type="character" w:customStyle="1" w:styleId="Titolo2Carattere">
-    <w:name w:val="Titolo 2 Carattere"/>
-    <w:link w:val="Titolo2"/>
+  <w:style w:type="character" w:customStyle="1" w:styleId="Heading2Char">
+    <w:name w:val="Heading 2 Char"/>
+    <w:link w:val="Heading2"/>
     <w:rPr>
       <w:rFonts w:ascii="Calibri" w:eastAsia="Calibri" w:hAnsi="Calibri" w:cs="Calibri"/>
       <w:b/>
@@ -22813,9 +23303,9 @@
       <w:sz w:val="24"/>
     </w:rPr>
   </w:style>
-  <w:style w:type="character" w:customStyle="1" w:styleId="Titolo1Carattere">
-    <w:name w:val="Titolo 1 Carattere"/>
-    <w:link w:val="Titolo1"/>
+  <w:style w:type="character" w:customStyle="1" w:styleId="Heading1Char">
+    <w:name w:val="Heading 1 Char"/>
+    <w:link w:val="Heading1"/>
     <w:rPr>
       <w:rFonts w:ascii="Calibri" w:eastAsia="Calibri" w:hAnsi="Calibri" w:cs="Calibri"/>
       <w:b/>
@@ -22823,9 +23313,9 @@
       <w:sz w:val="29"/>
     </w:rPr>
   </w:style>
-  <w:style w:type="paragraph" w:styleId="Paragrafoelenco">
+  <w:style w:type="paragraph" w:styleId="ListParagraph">
     <w:name w:val="List Paragraph"/>
-    <w:basedOn w:val="Normale"/>
+    <w:basedOn w:val="Normal"/>
     <w:uiPriority w:val="34"/>
     <w:qFormat/>
     <w:rsid w:val="0039268F"/>
@@ -22840,9 +23330,9 @@
       <w:sz w:val="24"/>
     </w:rPr>
   </w:style>
-  <w:style w:type="paragraph" w:styleId="NormaleWeb">
+  <w:style w:type="paragraph" w:styleId="NormalWeb">
     <w:name w:val="Normal (Web)"/>
-    <w:basedOn w:val="Normale"/>
+    <w:basedOn w:val="Normal"/>
     <w:uiPriority w:val="99"/>
     <w:unhideWhenUsed/>
     <w:rsid w:val="002D3827"/>
@@ -22858,10 +23348,10 @@
       <w:szCs w:val="24"/>
     </w:rPr>
   </w:style>
-  <w:style w:type="character" w:customStyle="1" w:styleId="Titolo3Carattere">
-    <w:name w:val="Titolo 3 Carattere"/>
-    <w:basedOn w:val="Carpredefinitoparagrafo"/>
-    <w:link w:val="Titolo3"/>
+  <w:style w:type="character" w:customStyle="1" w:styleId="Heading3Char">
+    <w:name w:val="Heading 3 Char"/>
+    <w:basedOn w:val="DefaultParagraphFont"/>
+    <w:link w:val="Heading3"/>
     <w:uiPriority w:val="9"/>
     <w:rsid w:val="00014BDC"/>
     <w:rPr>
@@ -22871,10 +23361,10 @@
       <w:szCs w:val="24"/>
     </w:rPr>
   </w:style>
-  <w:style w:type="paragraph" w:styleId="Didascalia">
+  <w:style w:type="paragraph" w:styleId="Caption">
     <w:name w:val="caption"/>
-    <w:basedOn w:val="Normale"/>
-    <w:next w:val="Normale"/>
+    <w:basedOn w:val="Normal"/>
+    <w:next w:val="Normal"/>
     <w:uiPriority w:val="35"/>
     <w:unhideWhenUsed/>
     <w:qFormat/>
@@ -22890,9 +23380,9 @@
       <w:szCs w:val="18"/>
     </w:rPr>
   </w:style>
-  <w:style w:type="table" w:styleId="Grigliatabella">
+  <w:style w:type="table" w:styleId="TableGrid">
     <w:name w:val="Table Grid"/>
-    <w:basedOn w:val="Tabellanormale"/>
+    <w:basedOn w:val="TableNormal"/>
     <w:uiPriority w:val="39"/>
     <w:rsid w:val="00014785"/>
     <w:pPr>
@@ -22909,10 +23399,10 @@
       </w:tblBorders>
     </w:tblPr>
   </w:style>
-  <w:style w:type="paragraph" w:styleId="Titolosommario">
+  <w:style w:type="paragraph" w:styleId="TOCHeading">
     <w:name w:val="TOC Heading"/>
-    <w:basedOn w:val="Titolo1"/>
-    <w:next w:val="Normale"/>
+    <w:basedOn w:val="Heading1"/>
+    <w:next w:val="Normal"/>
     <w:uiPriority w:val="39"/>
     <w:unhideWhenUsed/>
     <w:qFormat/>
@@ -22930,10 +23420,10 @@
       <w:szCs w:val="32"/>
     </w:rPr>
   </w:style>
-  <w:style w:type="paragraph" w:styleId="Sommario1">
+  <w:style w:type="paragraph" w:styleId="TOC1">
     <w:name w:val="toc 1"/>
-    <w:basedOn w:val="Normale"/>
-    <w:next w:val="Normale"/>
+    <w:basedOn w:val="Normal"/>
+    <w:next w:val="Normal"/>
     <w:autoRedefine/>
     <w:uiPriority w:val="39"/>
     <w:unhideWhenUsed/>
@@ -22947,10 +23437,10 @@
       <w:ind w:left="0" w:right="2181" w:hanging="6"/>
     </w:pPr>
   </w:style>
-  <w:style w:type="paragraph" w:styleId="Sommario2">
+  <w:style w:type="paragraph" w:styleId="TOC2">
     <w:name w:val="toc 2"/>
-    <w:basedOn w:val="Normale"/>
-    <w:next w:val="Normale"/>
+    <w:basedOn w:val="Normal"/>
+    <w:next w:val="Normal"/>
     <w:autoRedefine/>
     <w:uiPriority w:val="39"/>
     <w:unhideWhenUsed/>
@@ -22964,10 +23454,10 @@
       <w:ind w:left="200" w:right="2181" w:hanging="6"/>
     </w:pPr>
   </w:style>
-  <w:style w:type="paragraph" w:styleId="Sommario3">
+  <w:style w:type="paragraph" w:styleId="TOC3">
     <w:name w:val="toc 3"/>
-    <w:basedOn w:val="Normale"/>
-    <w:next w:val="Normale"/>
+    <w:basedOn w:val="Normal"/>
+    <w:next w:val="Normal"/>
     <w:autoRedefine/>
     <w:uiPriority w:val="39"/>
     <w:unhideWhenUsed/>
@@ -22977,9 +23467,9 @@
       <w:ind w:left="400"/>
     </w:pPr>
   </w:style>
-  <w:style w:type="character" w:styleId="Collegamentoipertestuale">
+  <w:style w:type="character" w:styleId="Hyperlink">
     <w:name w:val="Hyperlink"/>
-    <w:basedOn w:val="Carpredefinitoparagrafo"/>
+    <w:basedOn w:val="DefaultParagraphFont"/>
     <w:uiPriority w:val="99"/>
     <w:unhideWhenUsed/>
     <w:rsid w:val="009B688B"/>
@@ -22988,9 +23478,9 @@
       <w:u w:val="single"/>
     </w:rPr>
   </w:style>
-  <w:style w:type="character" w:styleId="Rimandocommento">
+  <w:style w:type="character" w:styleId="CommentReference">
     <w:name w:val="annotation reference"/>
-    <w:basedOn w:val="Carpredefinitoparagrafo"/>
+    <w:basedOn w:val="DefaultParagraphFont"/>
     <w:uiPriority w:val="99"/>
     <w:semiHidden/>
     <w:unhideWhenUsed/>
@@ -23000,10 +23490,10 @@
       <w:szCs w:val="16"/>
     </w:rPr>
   </w:style>
-  <w:style w:type="paragraph" w:styleId="Testocommento">
+  <w:style w:type="paragraph" w:styleId="CommentText">
     <w:name w:val="annotation text"/>
-    <w:basedOn w:val="Normale"/>
-    <w:link w:val="TestocommentoCarattere"/>
+    <w:basedOn w:val="Normal"/>
+    <w:link w:val="CommentTextChar"/>
     <w:uiPriority w:val="99"/>
     <w:semiHidden/>
     <w:unhideWhenUsed/>
@@ -23015,10 +23505,10 @@
       <w:szCs w:val="20"/>
     </w:rPr>
   </w:style>
-  <w:style w:type="character" w:customStyle="1" w:styleId="TestocommentoCarattere">
-    <w:name w:val="Testo commento Carattere"/>
-    <w:basedOn w:val="Carpredefinitoparagrafo"/>
-    <w:link w:val="Testocommento"/>
+  <w:style w:type="character" w:customStyle="1" w:styleId="CommentTextChar">
+    <w:name w:val="Comment Text Char"/>
+    <w:basedOn w:val="DefaultParagraphFont"/>
+    <w:link w:val="CommentText"/>
     <w:uiPriority w:val="99"/>
     <w:semiHidden/>
     <w:rsid w:val="00E11140"/>
@@ -23029,11 +23519,11 @@
       <w:szCs w:val="20"/>
     </w:rPr>
   </w:style>
-  <w:style w:type="paragraph" w:styleId="Soggettocommento">
+  <w:style w:type="paragraph" w:styleId="CommentSubject">
     <w:name w:val="annotation subject"/>
-    <w:basedOn w:val="Testocommento"/>
-    <w:next w:val="Testocommento"/>
-    <w:link w:val="SoggettocommentoCarattere"/>
+    <w:basedOn w:val="CommentText"/>
+    <w:next w:val="CommentText"/>
+    <w:link w:val="CommentSubjectChar"/>
     <w:uiPriority w:val="99"/>
     <w:semiHidden/>
     <w:unhideWhenUsed/>
@@ -23043,10 +23533,10 @@
       <w:bCs/>
     </w:rPr>
   </w:style>
-  <w:style w:type="character" w:customStyle="1" w:styleId="SoggettocommentoCarattere">
-    <w:name w:val="Soggetto commento Carattere"/>
-    <w:basedOn w:val="TestocommentoCarattere"/>
-    <w:link w:val="Soggettocommento"/>
+  <w:style w:type="character" w:customStyle="1" w:styleId="CommentSubjectChar">
+    <w:name w:val="Comment Subject Char"/>
+    <w:basedOn w:val="CommentTextChar"/>
+    <w:link w:val="CommentSubject"/>
     <w:uiPriority w:val="99"/>
     <w:semiHidden/>
     <w:rsid w:val="00E11140"/>
@@ -23059,10 +23549,10 @@
       <w:szCs w:val="20"/>
     </w:rPr>
   </w:style>
-  <w:style w:type="paragraph" w:styleId="Testofumetto">
+  <w:style w:type="paragraph" w:styleId="BalloonText">
     <w:name w:val="Balloon Text"/>
-    <w:basedOn w:val="Normale"/>
-    <w:link w:val="TestofumettoCarattere"/>
+    <w:basedOn w:val="Normal"/>
+    <w:link w:val="BalloonTextChar"/>
     <w:uiPriority w:val="99"/>
     <w:semiHidden/>
     <w:unhideWhenUsed/>
@@ -23076,10 +23566,10 @@
       <w:szCs w:val="18"/>
     </w:rPr>
   </w:style>
-  <w:style w:type="character" w:customStyle="1" w:styleId="TestofumettoCarattere">
-    <w:name w:val="Testo fumetto Carattere"/>
-    <w:basedOn w:val="Carpredefinitoparagrafo"/>
-    <w:link w:val="Testofumetto"/>
+  <w:style w:type="character" w:customStyle="1" w:styleId="BalloonTextChar">
+    <w:name w:val="Balloon Text Char"/>
+    <w:basedOn w:val="DefaultParagraphFont"/>
+    <w:link w:val="BalloonText"/>
     <w:uiPriority w:val="99"/>
     <w:semiHidden/>
     <w:rsid w:val="00E11140"/>
@@ -23090,7 +23580,7 @@
       <w:szCs w:val="18"/>
     </w:rPr>
   </w:style>
-  <w:style w:type="paragraph" w:styleId="Revisione">
+  <w:style w:type="paragraph" w:styleId="Revision">
     <w:name w:val="Revision"/>
     <w:hidden/>
     <w:uiPriority w:val="99"/>
@@ -23105,10 +23595,10 @@
       <w:sz w:val="20"/>
     </w:rPr>
   </w:style>
-  <w:style w:type="paragraph" w:styleId="Intestazione">
+  <w:style w:type="paragraph" w:styleId="Header">
     <w:name w:val="header"/>
-    <w:basedOn w:val="Normale"/>
-    <w:link w:val="IntestazioneCarattere"/>
+    <w:basedOn w:val="Normal"/>
+    <w:link w:val="HeaderChar"/>
     <w:uiPriority w:val="99"/>
     <w:unhideWhenUsed/>
     <w:rsid w:val="006A2410"/>
@@ -23120,10 +23610,10 @@
       <w:spacing w:after="0" w:line="240" w:lineRule="auto"/>
     </w:pPr>
   </w:style>
-  <w:style w:type="character" w:customStyle="1" w:styleId="IntestazioneCarattere">
-    <w:name w:val="Intestazione Carattere"/>
-    <w:basedOn w:val="Carpredefinitoparagrafo"/>
-    <w:link w:val="Intestazione"/>
+  <w:style w:type="character" w:customStyle="1" w:styleId="HeaderChar">
+    <w:name w:val="Header Char"/>
+    <w:basedOn w:val="DefaultParagraphFont"/>
+    <w:link w:val="Header"/>
     <w:uiPriority w:val="99"/>
     <w:rsid w:val="006A2410"/>
     <w:rPr>
@@ -23435,7 +23925,7 @@
 </file>
 
 <file path=customXml/itemProps1.xml><?xml version="1.0" encoding="utf-8"?>
-<ds:datastoreItem xmlns:ds="http://schemas.openxmlformats.org/officeDocument/2006/customXml" ds:itemID="{DD6ACB07-7D54-43B2-8C67-C78BA87C485B}">
+<ds:datastoreItem xmlns:ds="http://schemas.openxmlformats.org/officeDocument/2006/customXml" ds:itemID="{0D96EF18-6FDD-4370-A716-8503040A7114}">
   <ds:schemaRefs>
     <ds:schemaRef ds:uri="http://schemas.openxmlformats.org/officeDocument/2006/bibliography"/>
   </ds:schemaRefs>

--- a/3_TestPlan/Document/TestPlan_v0.6.docx
+++ b/3_TestPlan/Document/TestPlan_v0.6.docx
@@ -1,6 +1,6 @@
 
 <file path=word/document.xml><?xml version="1.0" encoding="utf-8"?>
-<w:document xmlns:wpc="http://schemas.microsoft.com/office/word/2010/wordprocessingCanvas" xmlns:cx="http://schemas.microsoft.com/office/drawing/2014/chartex" xmlns:cx1="http://schemas.microsoft.com/office/drawing/2015/9/8/chartex" xmlns:mc="http://schemas.openxmlformats.org/markup-compatibility/2006" xmlns:o="urn:schemas-microsoft-com:office:office" xmlns:r="http://schemas.openxmlformats.org/officeDocument/2006/relationships" xmlns:m="http://schemas.openxmlformats.org/officeDocument/2006/math" xmlns:v="urn:schemas-microsoft-com:vml" xmlns:wp14="http://schemas.microsoft.com/office/word/2010/wordprocessingDrawing" xmlns:wp="http://schemas.openxmlformats.org/drawingml/2006/wordprocessingDrawing" xmlns:w10="urn:schemas-microsoft-com:office:word" xmlns:w="http://schemas.openxmlformats.org/wordprocessingml/2006/main" xmlns:w14="http://schemas.microsoft.com/office/word/2010/wordml" xmlns:w15="http://schemas.microsoft.com/office/word/2012/wordml" xmlns:w16se="http://schemas.microsoft.com/office/word/2015/wordml/symex" xmlns:wpg="http://schemas.microsoft.com/office/word/2010/wordprocessingGroup" xmlns:wpi="http://schemas.microsoft.com/office/word/2010/wordprocessingInk" xmlns:wne="http://schemas.microsoft.com/office/word/2006/wordml" xmlns:wps="http://schemas.microsoft.com/office/word/2010/wordprocessingShape" mc:Ignorable="w14 w15 w16se wp14">
+<w:document xmlns:wpc="http://schemas.microsoft.com/office/word/2010/wordprocessingCanvas" xmlns:cx="http://schemas.microsoft.com/office/drawing/2014/chartex" xmlns:cx1="http://schemas.microsoft.com/office/drawing/2015/9/8/chartex" xmlns:cx2="http://schemas.microsoft.com/office/drawing/2015/10/21/chartex" xmlns:cx3="http://schemas.microsoft.com/office/drawing/2016/5/9/chartex" xmlns:cx4="http://schemas.microsoft.com/office/drawing/2016/5/10/chartex" xmlns:cx5="http://schemas.microsoft.com/office/drawing/2016/5/11/chartex" xmlns:mc="http://schemas.openxmlformats.org/markup-compatibility/2006" xmlns:o="urn:schemas-microsoft-com:office:office" xmlns:r="http://schemas.openxmlformats.org/officeDocument/2006/relationships" xmlns:m="http://schemas.openxmlformats.org/officeDocument/2006/math" xmlns:v="urn:schemas-microsoft-com:vml" xmlns:wp14="http://schemas.microsoft.com/office/word/2010/wordprocessingDrawing" xmlns:wp="http://schemas.openxmlformats.org/drawingml/2006/wordprocessingDrawing" xmlns:w10="urn:schemas-microsoft-com:office:word" xmlns:w="http://schemas.openxmlformats.org/wordprocessingml/2006/main" xmlns:w14="http://schemas.microsoft.com/office/word/2010/wordml" xmlns:w15="http://schemas.microsoft.com/office/word/2012/wordml" xmlns:w16se="http://schemas.microsoft.com/office/word/2015/wordml/symex" xmlns:wpg="http://schemas.microsoft.com/office/word/2010/wordprocessingGroup" xmlns:wpi="http://schemas.microsoft.com/office/word/2010/wordprocessingInk" xmlns:wne="http://schemas.microsoft.com/office/word/2006/wordml" xmlns:wps="http://schemas.microsoft.com/office/word/2010/wordprocessingShape" mc:Ignorable="w14 w15 w16se wp14">
   <w:body>
     <w:p>
       <w:pPr>
@@ -107,19 +107,21 @@
           <w:sz w:val="28"/>
           <w:lang w:val="en-US"/>
         </w:rPr>
-        <w:t>Software Engineering 2: “</w:t>
-      </w:r>
-      <w:proofErr w:type="spellStart"/>
-      <w:r>
+        <w:t>Software Engineering 2: “PowerEnJoy”</w:t>
+      </w:r>
+    </w:p>
+    <w:p>
+      <w:pPr>
+        <w:spacing w:after="0"/>
+        <w:ind w:left="-2552" w:right="-465"/>
+        <w:jc w:val="center"/>
         <w:rPr>
           <w:b/>
           <w:color w:val="000000" w:themeColor="text1"/>
           <w:sz w:val="28"/>
           <w:lang w:val="en-US"/>
         </w:rPr>
-        <w:t>PowerEnJoy</w:t>
-      </w:r>
-      <w:proofErr w:type="spellEnd"/>
+      </w:pPr>
       <w:r>
         <w:rPr>
           <w:b/>
@@ -127,21 +129,17 @@
           <w:sz w:val="28"/>
           <w:lang w:val="en-US"/>
         </w:rPr>
-        <w:t>”</w:t>
-      </w:r>
-    </w:p>
-    <w:p>
-      <w:pPr>
-        <w:spacing w:after="0"/>
-        <w:ind w:left="-2552" w:right="-465"/>
-        <w:jc w:val="center"/>
+        <w:t xml:space="preserve">Integration </w:t>
+      </w:r>
+      <w:r>
         <w:rPr>
           <w:b/>
           <w:color w:val="000000" w:themeColor="text1"/>
           <w:sz w:val="28"/>
           <w:lang w:val="en-US"/>
         </w:rPr>
-      </w:pPr>
+        <w:t>Test Plan</w:t>
+      </w:r>
       <w:r>
         <w:rPr>
           <w:b/>
@@ -149,25 +147,49 @@
           <w:sz w:val="28"/>
           <w:lang w:val="en-US"/>
         </w:rPr>
-        <w:t xml:space="preserve">Integration </w:t>
-      </w:r>
-      <w:r>
-        <w:rPr>
-          <w:b/>
+        <w:t xml:space="preserve"> (V. 1.0)</w:t>
+      </w:r>
+    </w:p>
+    <w:p>
+      <w:pPr>
+        <w:spacing w:after="0" w:line="259" w:lineRule="auto"/>
+        <w:ind w:left="-2552" w:right="-465" w:firstLine="0"/>
+        <w:jc w:val="center"/>
+        <w:rPr>
           <w:color w:val="000000" w:themeColor="text1"/>
           <w:sz w:val="28"/>
           <w:lang w:val="en-US"/>
         </w:rPr>
-        <w:t>Test Plan</w:t>
-      </w:r>
-      <w:r>
-        <w:rPr>
-          <w:b/>
+      </w:pPr>
+    </w:p>
+    <w:p>
+      <w:pPr>
+        <w:spacing w:after="0" w:line="259" w:lineRule="auto"/>
+        <w:ind w:left="-2552" w:right="-465" w:firstLine="0"/>
+        <w:jc w:val="center"/>
+        <w:rPr>
           <w:color w:val="000000" w:themeColor="text1"/>
           <w:sz w:val="28"/>
           <w:lang w:val="en-US"/>
         </w:rPr>
-        <w:t xml:space="preserve"> (V. 1.0)</w:t>
+      </w:pPr>
+    </w:p>
+    <w:p>
+      <w:pPr>
+        <w:spacing w:after="0" w:line="259" w:lineRule="auto"/>
+        <w:ind w:left="-2552" w:right="-465"/>
+        <w:jc w:val="center"/>
+        <w:rPr>
+          <w:color w:val="000000" w:themeColor="text1"/>
+          <w:sz w:val="28"/>
+        </w:rPr>
+      </w:pPr>
+      <w:r>
+        <w:rPr>
+          <w:color w:val="000000" w:themeColor="text1"/>
+          <w:sz w:val="28"/>
+        </w:rPr>
+        <w:t>Authors:</w:t>
       </w:r>
     </w:p>
     <w:p>
@@ -178,9 +200,15 @@
         <w:rPr>
           <w:color w:val="000000" w:themeColor="text1"/>
           <w:sz w:val="28"/>
-          <w:lang w:val="en-US"/>
-        </w:rPr>
-      </w:pPr>
+        </w:rPr>
+      </w:pPr>
+      <w:r>
+        <w:rPr>
+          <w:color w:val="000000" w:themeColor="text1"/>
+          <w:sz w:val="28"/>
+        </w:rPr>
+        <w:t>Sergio CAPRARA</w:t>
+      </w:r>
     </w:p>
     <w:p>
       <w:pPr>
@@ -190,7 +218,85 @@
         <w:rPr>
           <w:color w:val="000000" w:themeColor="text1"/>
           <w:sz w:val="28"/>
-          <w:lang w:val="en-US"/>
+        </w:rPr>
+      </w:pPr>
+      <w:r>
+        <w:rPr>
+          <w:color w:val="000000" w:themeColor="text1"/>
+          <w:sz w:val="28"/>
+        </w:rPr>
+        <w:t>Soheil GHANBARI</w:t>
+      </w:r>
+    </w:p>
+    <w:p>
+      <w:pPr>
+        <w:spacing w:after="0" w:line="259" w:lineRule="auto"/>
+        <w:ind w:left="-2552" w:right="-465" w:firstLine="0"/>
+        <w:jc w:val="center"/>
+        <w:rPr>
+          <w:color w:val="000000" w:themeColor="text1"/>
+          <w:sz w:val="28"/>
+        </w:rPr>
+      </w:pPr>
+      <w:r>
+        <w:rPr>
+          <w:color w:val="000000" w:themeColor="text1"/>
+          <w:sz w:val="28"/>
+        </w:rPr>
+        <w:t>Erica TINTI</w:t>
+      </w:r>
+    </w:p>
+    <w:p>
+      <w:pPr>
+        <w:spacing w:after="0" w:line="259" w:lineRule="auto"/>
+        <w:ind w:left="0" w:right="-465" w:firstLine="0"/>
+        <w:rPr>
+          <w:color w:val="000000" w:themeColor="text1"/>
+          <w:sz w:val="28"/>
+        </w:rPr>
+      </w:pPr>
+    </w:p>
+    <w:p>
+      <w:pPr>
+        <w:spacing w:after="0" w:line="259" w:lineRule="auto"/>
+        <w:ind w:left="-2552" w:right="-465" w:firstLine="0"/>
+        <w:jc w:val="center"/>
+        <w:rPr>
+          <w:color w:val="000000" w:themeColor="text1"/>
+          <w:sz w:val="28"/>
+        </w:rPr>
+      </w:pPr>
+    </w:p>
+    <w:p>
+      <w:pPr>
+        <w:spacing w:after="0" w:line="259" w:lineRule="auto"/>
+        <w:ind w:left="-2552" w:right="-465" w:firstLine="0"/>
+        <w:jc w:val="center"/>
+        <w:rPr>
+          <w:color w:val="000000" w:themeColor="text1"/>
+          <w:sz w:val="28"/>
+        </w:rPr>
+      </w:pPr>
+    </w:p>
+    <w:p>
+      <w:pPr>
+        <w:spacing w:after="0" w:line="259" w:lineRule="auto"/>
+        <w:ind w:left="-2552" w:right="-465" w:firstLine="0"/>
+        <w:jc w:val="center"/>
+        <w:rPr>
+          <w:color w:val="000000" w:themeColor="text1"/>
+          <w:sz w:val="28"/>
+        </w:rPr>
+      </w:pPr>
+    </w:p>
+    <w:p>
+      <w:pPr>
+        <w:spacing w:after="0" w:line="259" w:lineRule="auto"/>
+        <w:ind w:left="-2552" w:right="-465" w:firstLine="0"/>
+        <w:jc w:val="center"/>
+        <w:rPr>
+          <w:color w:val="000000" w:themeColor="text1"/>
+          <w:sz w:val="28"/>
         </w:rPr>
       </w:pPr>
     </w:p>
@@ -202,123 +308,17 @@
         <w:rPr>
           <w:color w:val="000000" w:themeColor="text1"/>
           <w:sz w:val="28"/>
+          <w:lang w:val="en-US"/>
         </w:rPr>
       </w:pPr>
       <w:r>
         <w:rPr>
           <w:color w:val="000000" w:themeColor="text1"/>
           <w:sz w:val="28"/>
-        </w:rPr>
-        <w:t>Authors:</w:t>
-      </w:r>
-    </w:p>
-    <w:p>
-      <w:pPr>
-        <w:spacing w:after="0" w:line="259" w:lineRule="auto"/>
-        <w:ind w:left="-2552" w:right="-465" w:firstLine="0"/>
-        <w:jc w:val="center"/>
-        <w:rPr>
-          <w:color w:val="000000" w:themeColor="text1"/>
-          <w:sz w:val="28"/>
-        </w:rPr>
-      </w:pPr>
-      <w:r>
-        <w:rPr>
-          <w:color w:val="000000" w:themeColor="text1"/>
-          <w:sz w:val="28"/>
-        </w:rPr>
-        <w:t>Sergio CAPRARA</w:t>
-      </w:r>
-    </w:p>
-    <w:p>
-      <w:pPr>
-        <w:spacing w:after="0" w:line="259" w:lineRule="auto"/>
-        <w:ind w:left="-2552" w:right="-465" w:firstLine="0"/>
-        <w:jc w:val="center"/>
-        <w:rPr>
-          <w:color w:val="000000" w:themeColor="text1"/>
-          <w:sz w:val="28"/>
-        </w:rPr>
-      </w:pPr>
-      <w:r>
-        <w:rPr>
-          <w:color w:val="000000" w:themeColor="text1"/>
-          <w:sz w:val="28"/>
-        </w:rPr>
-        <w:t>Soheil GHANBARI</w:t>
-      </w:r>
-    </w:p>
-    <w:p>
-      <w:pPr>
-        <w:spacing w:after="0" w:line="259" w:lineRule="auto"/>
-        <w:ind w:left="-2552" w:right="-465" w:firstLine="0"/>
-        <w:jc w:val="center"/>
-        <w:rPr>
-          <w:color w:val="000000" w:themeColor="text1"/>
-          <w:sz w:val="28"/>
-        </w:rPr>
-      </w:pPr>
-      <w:r>
-        <w:rPr>
-          <w:color w:val="000000" w:themeColor="text1"/>
-          <w:sz w:val="28"/>
-        </w:rPr>
-        <w:t>Erica TINTI</w:t>
-      </w:r>
-    </w:p>
-    <w:p>
-      <w:pPr>
-        <w:spacing w:after="0" w:line="259" w:lineRule="auto"/>
-        <w:ind w:left="0" w:right="-465" w:firstLine="0"/>
-        <w:rPr>
-          <w:color w:val="000000" w:themeColor="text1"/>
-          <w:sz w:val="28"/>
-        </w:rPr>
-      </w:pPr>
-    </w:p>
-    <w:p>
-      <w:pPr>
-        <w:spacing w:after="0" w:line="259" w:lineRule="auto"/>
-        <w:ind w:left="-2552" w:right="-465" w:firstLine="0"/>
-        <w:jc w:val="center"/>
-        <w:rPr>
-          <w:color w:val="000000" w:themeColor="text1"/>
-          <w:sz w:val="28"/>
-        </w:rPr>
-      </w:pPr>
-    </w:p>
-    <w:p>
-      <w:pPr>
-        <w:spacing w:after="0" w:line="259" w:lineRule="auto"/>
-        <w:ind w:left="-2552" w:right="-465" w:firstLine="0"/>
-        <w:jc w:val="center"/>
-        <w:rPr>
-          <w:color w:val="000000" w:themeColor="text1"/>
-          <w:sz w:val="28"/>
-        </w:rPr>
-      </w:pPr>
-    </w:p>
-    <w:p>
-      <w:pPr>
-        <w:spacing w:after="0" w:line="259" w:lineRule="auto"/>
-        <w:ind w:left="-2552" w:right="-465" w:firstLine="0"/>
-        <w:jc w:val="center"/>
-        <w:rPr>
-          <w:color w:val="000000" w:themeColor="text1"/>
-          <w:sz w:val="28"/>
-        </w:rPr>
-      </w:pPr>
-    </w:p>
-    <w:p>
-      <w:pPr>
-        <w:spacing w:after="0" w:line="259" w:lineRule="auto"/>
-        <w:ind w:left="-2552" w:right="-465" w:firstLine="0"/>
-        <w:jc w:val="center"/>
-        <w:rPr>
-          <w:color w:val="000000" w:themeColor="text1"/>
-          <w:sz w:val="28"/>
-        </w:rPr>
-      </w:pPr>
+          <w:lang w:val="en-US"/>
+        </w:rPr>
+        <w:t>Milan, Italy</w:t>
+      </w:r>
     </w:p>
     <w:p>
       <w:pPr>
@@ -337,48 +337,16 @@
           <w:sz w:val="28"/>
           <w:lang w:val="en-US"/>
         </w:rPr>
-        <w:t>Milan, Italy</w:t>
-      </w:r>
-    </w:p>
-    <w:p>
-      <w:pPr>
-        <w:spacing w:after="0" w:line="259" w:lineRule="auto"/>
-        <w:ind w:left="-2552" w:right="-465"/>
-        <w:jc w:val="center"/>
+        <w:t>1</w:t>
+      </w:r>
+      <w:r>
         <w:rPr>
           <w:color w:val="000000" w:themeColor="text1"/>
           <w:sz w:val="28"/>
           <w:lang w:val="en-US"/>
         </w:rPr>
-      </w:pPr>
-      <w:r>
-        <w:rPr>
-          <w:color w:val="000000" w:themeColor="text1"/>
-          <w:sz w:val="28"/>
-          <w:lang w:val="en-US"/>
-        </w:rPr>
-        <w:t>1</w:t>
-      </w:r>
-      <w:ins w:id="0" w:author="Tinti Erica" w:date="2017-01-15T22:21:00Z">
-        <w:r>
-          <w:rPr>
-            <w:color w:val="000000" w:themeColor="text1"/>
-            <w:sz w:val="28"/>
-            <w:lang w:val="en-US"/>
-          </w:rPr>
-          <w:t>5</w:t>
-        </w:r>
-      </w:ins>
-      <w:del w:id="1" w:author="Tinti Erica" w:date="2017-01-15T22:21:00Z">
-        <w:r>
-          <w:rPr>
-            <w:color w:val="000000" w:themeColor="text1"/>
-            <w:sz w:val="28"/>
-            <w:lang w:val="en-US"/>
-          </w:rPr>
-          <w:delText>1</w:delText>
-        </w:r>
-      </w:del>
+        <w:t>5</w:t>
+      </w:r>
       <w:r>
         <w:rPr>
           <w:color w:val="000000" w:themeColor="text1"/>
@@ -411,7 +379,7 @@
       <w:sdtContent>
         <w:p>
           <w:pPr>
-            <w:pStyle w:val="TOCHeading"/>
+            <w:pStyle w:val="Titolosommario"/>
             <w:tabs>
               <w:tab w:val="left" w:pos="7230"/>
             </w:tabs>
@@ -420,12 +388,6 @@
               <w:b/>
               <w:color w:val="000000" w:themeColor="text1"/>
               <w:lang w:val="en-US"/>
-              <w:rPrChange w:id="2" w:author="Tinti Erica" w:date="2017-01-15T22:21:00Z">
-                <w:rPr>
-                  <w:b/>
-                  <w:color w:val="000000" w:themeColor="text1"/>
-                </w:rPr>
-              </w:rPrChange>
             </w:rPr>
           </w:pPr>
           <w:r>
@@ -433,19 +395,13 @@
               <w:b/>
               <w:color w:val="000000" w:themeColor="text1"/>
               <w:lang w:val="en-US"/>
-              <w:rPrChange w:id="3" w:author="Tinti Erica" w:date="2017-01-15T22:21:00Z">
-                <w:rPr>
-                  <w:b/>
-                  <w:color w:val="000000" w:themeColor="text1"/>
-                </w:rPr>
-              </w:rPrChange>
             </w:rPr>
             <w:t>Table of contents</w:t>
           </w:r>
         </w:p>
         <w:p>
           <w:pPr>
-            <w:pStyle w:val="TOC1"/>
+            <w:pStyle w:val="Sommario1"/>
             <w:rPr>
               <w:rFonts w:asciiTheme="minorHAnsi" w:eastAsiaTheme="minorEastAsia" w:hAnsiTheme="minorHAnsi" w:cstheme="minorBidi"/>
               <w:noProof/>
@@ -465,7 +421,7 @@
           <w:hyperlink w:anchor="_Toc472278666" w:history="1">
             <w:r>
               <w:rPr>
-                <w:rStyle w:val="Hyperlink"/>
+                <w:rStyle w:val="Collegamentoipertestuale"/>
                 <w:noProof/>
                 <w:lang w:val="en-GB"/>
               </w:rPr>
@@ -482,12 +438,14 @@
             </w:r>
             <w:r>
               <w:rPr>
-                <w:rStyle w:val="Hyperlink"/>
+                <w:rStyle w:val="Collegamentoipertestuale"/>
                 <w:noProof/>
                 <w:lang w:val="en-GB"/>
               </w:rPr>
               <w:t>Introduction</w:t>
             </w:r>
+            <w:bookmarkStart w:id="0" w:name="_GoBack"/>
+            <w:bookmarkEnd w:id="0"/>
             <w:r>
               <w:rPr>
                 <w:noProof/>
@@ -527,7 +485,7 @@
                 <w:noProof/>
                 <w:webHidden/>
               </w:rPr>
-              <w:t>4</w:t>
+              <w:t>3</w:t>
             </w:r>
             <w:r>
               <w:rPr>
@@ -540,7 +498,7 @@
         </w:p>
         <w:p>
           <w:pPr>
-            <w:pStyle w:val="TOC2"/>
+            <w:pStyle w:val="Sommario2"/>
             <w:rPr>
               <w:rFonts w:asciiTheme="minorHAnsi" w:eastAsiaTheme="minorEastAsia" w:hAnsiTheme="minorHAnsi" w:cstheme="minorBidi"/>
               <w:noProof/>
@@ -551,7 +509,7 @@
           <w:hyperlink w:anchor="_Toc472278667" w:history="1">
             <w:r>
               <w:rPr>
-                <w:rStyle w:val="Hyperlink"/>
+                <w:rStyle w:val="Collegamentoipertestuale"/>
                 <w:noProof/>
                 <w:lang w:val="en-GB"/>
               </w:rPr>
@@ -568,7 +526,7 @@
             </w:r>
             <w:r>
               <w:rPr>
-                <w:rStyle w:val="Hyperlink"/>
+                <w:rStyle w:val="Collegamentoipertestuale"/>
                 <w:noProof/>
                 <w:lang w:val="en-GB"/>
               </w:rPr>
@@ -613,7 +571,7 @@
                 <w:noProof/>
                 <w:webHidden/>
               </w:rPr>
-              <w:t>4</w:t>
+              <w:t>3</w:t>
             </w:r>
             <w:r>
               <w:rPr>
@@ -626,7 +584,7 @@
         </w:p>
         <w:p>
           <w:pPr>
-            <w:pStyle w:val="TOC2"/>
+            <w:pStyle w:val="Sommario2"/>
             <w:rPr>
               <w:rFonts w:asciiTheme="minorHAnsi" w:eastAsiaTheme="minorEastAsia" w:hAnsiTheme="minorHAnsi" w:cstheme="minorBidi"/>
               <w:noProof/>
@@ -637,7 +595,7 @@
           <w:hyperlink w:anchor="_Toc472278668" w:history="1">
             <w:r>
               <w:rPr>
-                <w:rStyle w:val="Hyperlink"/>
+                <w:rStyle w:val="Collegamentoipertestuale"/>
                 <w:noProof/>
                 <w:lang w:val="en-GB"/>
               </w:rPr>
@@ -654,7 +612,7 @@
             </w:r>
             <w:r>
               <w:rPr>
-                <w:rStyle w:val="Hyperlink"/>
+                <w:rStyle w:val="Collegamentoipertestuale"/>
                 <w:noProof/>
                 <w:lang w:val="en-GB"/>
               </w:rPr>
@@ -699,7 +657,7 @@
                 <w:noProof/>
                 <w:webHidden/>
               </w:rPr>
-              <w:t>4</w:t>
+              <w:t>3</w:t>
             </w:r>
             <w:r>
               <w:rPr>
@@ -712,7 +670,7 @@
         </w:p>
         <w:p>
           <w:pPr>
-            <w:pStyle w:val="TOC2"/>
+            <w:pStyle w:val="Sommario2"/>
             <w:rPr>
               <w:rFonts w:asciiTheme="minorHAnsi" w:eastAsiaTheme="minorEastAsia" w:hAnsiTheme="minorHAnsi" w:cstheme="minorBidi"/>
               <w:noProof/>
@@ -723,7 +681,7 @@
           <w:hyperlink w:anchor="_Toc472278669" w:history="1">
             <w:r>
               <w:rPr>
-                <w:rStyle w:val="Hyperlink"/>
+                <w:rStyle w:val="Collegamentoipertestuale"/>
                 <w:noProof/>
                 <w:lang w:val="en-GB"/>
               </w:rPr>
@@ -740,7 +698,7 @@
             </w:r>
             <w:r>
               <w:rPr>
-                <w:rStyle w:val="Hyperlink"/>
+                <w:rStyle w:val="Collegamentoipertestuale"/>
                 <w:noProof/>
                 <w:lang w:val="en-GB"/>
               </w:rPr>
@@ -785,7 +743,7 @@
                 <w:noProof/>
                 <w:webHidden/>
               </w:rPr>
-              <w:t>4</w:t>
+              <w:t>3</w:t>
             </w:r>
             <w:r>
               <w:rPr>
@@ -798,7 +756,7 @@
         </w:p>
         <w:p>
           <w:pPr>
-            <w:pStyle w:val="TOC2"/>
+            <w:pStyle w:val="Sommario2"/>
             <w:rPr>
               <w:rFonts w:asciiTheme="minorHAnsi" w:eastAsiaTheme="minorEastAsia" w:hAnsiTheme="minorHAnsi" w:cstheme="minorBidi"/>
               <w:noProof/>
@@ -809,7 +767,7 @@
           <w:hyperlink w:anchor="_Toc472278670" w:history="1">
             <w:r>
               <w:rPr>
-                <w:rStyle w:val="Hyperlink"/>
+                <w:rStyle w:val="Collegamentoipertestuale"/>
                 <w:noProof/>
                 <w:lang w:val="en-GB"/>
               </w:rPr>
@@ -826,7 +784,7 @@
             </w:r>
             <w:r>
               <w:rPr>
-                <w:rStyle w:val="Hyperlink"/>
+                <w:rStyle w:val="Collegamentoipertestuale"/>
                 <w:noProof/>
                 <w:lang w:val="en-GB"/>
               </w:rPr>
@@ -871,7 +829,7 @@
                 <w:noProof/>
                 <w:webHidden/>
               </w:rPr>
-              <w:t>5</w:t>
+              <w:t>4</w:t>
             </w:r>
             <w:r>
               <w:rPr>
@@ -884,7 +842,7 @@
         </w:p>
         <w:p>
           <w:pPr>
-            <w:pStyle w:val="TOC1"/>
+            <w:pStyle w:val="Sommario1"/>
             <w:rPr>
               <w:rFonts w:asciiTheme="minorHAnsi" w:eastAsiaTheme="minorEastAsia" w:hAnsiTheme="minorHAnsi" w:cstheme="minorBidi"/>
               <w:noProof/>
@@ -895,7 +853,7 @@
           <w:hyperlink w:anchor="_Toc472278671" w:history="1">
             <w:r>
               <w:rPr>
-                <w:rStyle w:val="Hyperlink"/>
+                <w:rStyle w:val="Collegamentoipertestuale"/>
                 <w:rFonts w:cstheme="minorHAnsi"/>
                 <w:noProof/>
                 <w:lang w:val="en-GB"/>
@@ -913,7 +871,7 @@
             </w:r>
             <w:r>
               <w:rPr>
-                <w:rStyle w:val="Hyperlink"/>
+                <w:rStyle w:val="Collegamentoipertestuale"/>
                 <w:rFonts w:cstheme="minorHAnsi"/>
                 <w:noProof/>
                 <w:lang w:val="en-GB"/>
@@ -959,7 +917,7 @@
                 <w:noProof/>
                 <w:webHidden/>
               </w:rPr>
-              <w:t>6</w:t>
+              <w:t>5</w:t>
             </w:r>
             <w:r>
               <w:rPr>
@@ -972,7 +930,7 @@
         </w:p>
         <w:p>
           <w:pPr>
-            <w:pStyle w:val="TOC2"/>
+            <w:pStyle w:val="Sommario2"/>
             <w:rPr>
               <w:rFonts w:asciiTheme="minorHAnsi" w:eastAsiaTheme="minorEastAsia" w:hAnsiTheme="minorHAnsi" w:cstheme="minorBidi"/>
               <w:noProof/>
@@ -983,7 +941,7 @@
           <w:hyperlink w:anchor="_Toc472278672" w:history="1">
             <w:r>
               <w:rPr>
-                <w:rStyle w:val="Hyperlink"/>
+                <w:rStyle w:val="Collegamentoipertestuale"/>
                 <w:noProof/>
                 <w:lang w:val="en-GB"/>
               </w:rPr>
@@ -1000,7 +958,7 @@
             </w:r>
             <w:r>
               <w:rPr>
-                <w:rStyle w:val="Hyperlink"/>
+                <w:rStyle w:val="Collegamentoipertestuale"/>
                 <w:noProof/>
                 <w:lang w:val="en-GB"/>
               </w:rPr>
@@ -1045,7 +1003,7 @@
                 <w:noProof/>
                 <w:webHidden/>
               </w:rPr>
-              <w:t>6</w:t>
+              <w:t>5</w:t>
             </w:r>
             <w:r>
               <w:rPr>
@@ -1058,7 +1016,7 @@
         </w:p>
         <w:p>
           <w:pPr>
-            <w:pStyle w:val="TOC2"/>
+            <w:pStyle w:val="Sommario2"/>
             <w:rPr>
               <w:rFonts w:asciiTheme="minorHAnsi" w:eastAsiaTheme="minorEastAsia" w:hAnsiTheme="minorHAnsi" w:cstheme="minorBidi"/>
               <w:noProof/>
@@ -1069,7 +1027,7 @@
           <w:hyperlink w:anchor="_Toc472278673" w:history="1">
             <w:r>
               <w:rPr>
-                <w:rStyle w:val="Hyperlink"/>
+                <w:rStyle w:val="Collegamentoipertestuale"/>
                 <w:noProof/>
                 <w:lang w:val="en-GB"/>
               </w:rPr>
@@ -1086,7 +1044,7 @@
             </w:r>
             <w:r>
               <w:rPr>
-                <w:rStyle w:val="Hyperlink"/>
+                <w:rStyle w:val="Collegamentoipertestuale"/>
                 <w:noProof/>
                 <w:lang w:val="en-GB"/>
               </w:rPr>
@@ -1131,7 +1089,7 @@
                 <w:noProof/>
                 <w:webHidden/>
               </w:rPr>
-              <w:t>7</w:t>
+              <w:t>6</w:t>
             </w:r>
             <w:r>
               <w:rPr>
@@ -1144,7 +1102,7 @@
         </w:p>
         <w:p>
           <w:pPr>
-            <w:pStyle w:val="TOC2"/>
+            <w:pStyle w:val="Sommario2"/>
             <w:rPr>
               <w:rFonts w:asciiTheme="minorHAnsi" w:eastAsiaTheme="minorEastAsia" w:hAnsiTheme="minorHAnsi" w:cstheme="minorBidi"/>
               <w:noProof/>
@@ -1155,7 +1113,7 @@
           <w:hyperlink w:anchor="_Toc472278674" w:history="1">
             <w:r>
               <w:rPr>
-                <w:rStyle w:val="Hyperlink"/>
+                <w:rStyle w:val="Collegamentoipertestuale"/>
                 <w:noProof/>
                 <w:lang w:val="en-GB"/>
               </w:rPr>
@@ -1172,7 +1130,7 @@
             </w:r>
             <w:r>
               <w:rPr>
-                <w:rStyle w:val="Hyperlink"/>
+                <w:rStyle w:val="Collegamentoipertestuale"/>
                 <w:noProof/>
                 <w:lang w:val="en-GB"/>
               </w:rPr>
@@ -1217,7 +1175,7 @@
                 <w:noProof/>
                 <w:webHidden/>
               </w:rPr>
-              <w:t>8</w:t>
+              <w:t>7</w:t>
             </w:r>
             <w:r>
               <w:rPr>
@@ -1230,7 +1188,7 @@
         </w:p>
         <w:p>
           <w:pPr>
-            <w:pStyle w:val="TOC2"/>
+            <w:pStyle w:val="Sommario2"/>
             <w:rPr>
               <w:rFonts w:asciiTheme="minorHAnsi" w:eastAsiaTheme="minorEastAsia" w:hAnsiTheme="minorHAnsi" w:cstheme="minorBidi"/>
               <w:noProof/>
@@ -1241,7 +1199,7 @@
           <w:hyperlink w:anchor="_Toc472278675" w:history="1">
             <w:r>
               <w:rPr>
-                <w:rStyle w:val="Hyperlink"/>
+                <w:rStyle w:val="Collegamentoipertestuale"/>
                 <w:noProof/>
                 <w:lang w:val="en-GB"/>
               </w:rPr>
@@ -1258,7 +1216,7 @@
             </w:r>
             <w:r>
               <w:rPr>
-                <w:rStyle w:val="Hyperlink"/>
+                <w:rStyle w:val="Collegamentoipertestuale"/>
                 <w:noProof/>
                 <w:lang w:val="en-GB"/>
               </w:rPr>
@@ -1303,7 +1261,7 @@
                 <w:noProof/>
                 <w:webHidden/>
               </w:rPr>
-              <w:t>9</w:t>
+              <w:t>8</w:t>
             </w:r>
             <w:r>
               <w:rPr>
@@ -1316,7 +1274,7 @@
         </w:p>
         <w:p>
           <w:pPr>
-            <w:pStyle w:val="TOC1"/>
+            <w:pStyle w:val="Sommario1"/>
             <w:rPr>
               <w:rFonts w:asciiTheme="minorHAnsi" w:eastAsiaTheme="minorEastAsia" w:hAnsiTheme="minorHAnsi" w:cstheme="minorBidi"/>
               <w:noProof/>
@@ -1327,7 +1285,7 @@
           <w:hyperlink w:anchor="_Toc472278676" w:history="1">
             <w:r>
               <w:rPr>
-                <w:rStyle w:val="Hyperlink"/>
+                <w:rStyle w:val="Collegamentoipertestuale"/>
                 <w:rFonts w:cstheme="minorHAnsi"/>
                 <w:noProof/>
                 <w:lang w:val="en-GB"/>
@@ -1345,7 +1303,7 @@
             </w:r>
             <w:r>
               <w:rPr>
-                <w:rStyle w:val="Hyperlink"/>
+                <w:rStyle w:val="Collegamentoipertestuale"/>
                 <w:rFonts w:cstheme="minorHAnsi"/>
                 <w:noProof/>
                 <w:lang w:val="en-GB"/>
@@ -1391,7 +1349,7 @@
                 <w:noProof/>
                 <w:webHidden/>
               </w:rPr>
-              <w:t>11</w:t>
+              <w:t>10</w:t>
             </w:r>
             <w:r>
               <w:rPr>
@@ -1404,7 +1362,7 @@
         </w:p>
         <w:p>
           <w:pPr>
-            <w:pStyle w:val="TOC2"/>
+            <w:pStyle w:val="Sommario2"/>
             <w:rPr>
               <w:rFonts w:asciiTheme="minorHAnsi" w:eastAsiaTheme="minorEastAsia" w:hAnsiTheme="minorHAnsi" w:cstheme="minorBidi"/>
               <w:noProof/>
@@ -1415,7 +1373,7 @@
           <w:hyperlink w:anchor="_Toc472278677" w:history="1">
             <w:r>
               <w:rPr>
-                <w:rStyle w:val="Hyperlink"/>
+                <w:rStyle w:val="Collegamentoipertestuale"/>
                 <w:noProof/>
                 <w:lang w:val="en-GB"/>
               </w:rPr>
@@ -1432,7 +1390,7 @@
             </w:r>
             <w:r>
               <w:rPr>
-                <w:rStyle w:val="Hyperlink"/>
+                <w:rStyle w:val="Collegamentoipertestuale"/>
                 <w:noProof/>
                 <w:lang w:val="en-GB"/>
               </w:rPr>
@@ -1477,7 +1435,7 @@
                 <w:noProof/>
                 <w:webHidden/>
               </w:rPr>
-              <w:t>11</w:t>
+              <w:t>10</w:t>
             </w:r>
             <w:r>
               <w:rPr>
@@ -1490,7 +1448,7 @@
         </w:p>
         <w:p>
           <w:pPr>
-            <w:pStyle w:val="TOC2"/>
+            <w:pStyle w:val="Sommario2"/>
             <w:rPr>
               <w:rFonts w:asciiTheme="minorHAnsi" w:eastAsiaTheme="minorEastAsia" w:hAnsiTheme="minorHAnsi" w:cstheme="minorBidi"/>
               <w:noProof/>
@@ -1501,7 +1459,7 @@
           <w:hyperlink w:anchor="_Toc472278678" w:history="1">
             <w:r>
               <w:rPr>
-                <w:rStyle w:val="Hyperlink"/>
+                <w:rStyle w:val="Collegamentoipertestuale"/>
                 <w:noProof/>
                 <w:lang w:val="en-GB"/>
               </w:rPr>
@@ -1518,7 +1476,7 @@
             </w:r>
             <w:r>
               <w:rPr>
-                <w:rStyle w:val="Hyperlink"/>
+                <w:rStyle w:val="Collegamentoipertestuale"/>
                 <w:noProof/>
                 <w:lang w:val="en-GB"/>
               </w:rPr>
@@ -1563,7 +1521,7 @@
                 <w:noProof/>
                 <w:webHidden/>
               </w:rPr>
-              <w:t>11</w:t>
+              <w:t>10</w:t>
             </w:r>
             <w:r>
               <w:rPr>
@@ -1576,7 +1534,7 @@
         </w:p>
         <w:p>
           <w:pPr>
-            <w:pStyle w:val="TOC2"/>
+            <w:pStyle w:val="Sommario2"/>
             <w:rPr>
               <w:rFonts w:asciiTheme="minorHAnsi" w:eastAsiaTheme="minorEastAsia" w:hAnsiTheme="minorHAnsi" w:cstheme="minorBidi"/>
               <w:noProof/>
@@ -1587,7 +1545,7 @@
           <w:hyperlink w:anchor="_Toc472278679" w:history="1">
             <w:r>
               <w:rPr>
-                <w:rStyle w:val="Hyperlink"/>
+                <w:rStyle w:val="Collegamentoipertestuale"/>
                 <w:noProof/>
                 <w:lang w:val="en-GB"/>
               </w:rPr>
@@ -1604,7 +1562,7 @@
             </w:r>
             <w:r>
               <w:rPr>
-                <w:rStyle w:val="Hyperlink"/>
+                <w:rStyle w:val="Collegamentoipertestuale"/>
                 <w:noProof/>
                 <w:lang w:val="en-GB"/>
               </w:rPr>
@@ -1649,7 +1607,7 @@
                 <w:noProof/>
                 <w:webHidden/>
               </w:rPr>
-              <w:t>12</w:t>
+              <w:t>11</w:t>
             </w:r>
             <w:r>
               <w:rPr>
@@ -1662,7 +1620,7 @@
         </w:p>
         <w:p>
           <w:pPr>
-            <w:pStyle w:val="TOC2"/>
+            <w:pStyle w:val="Sommario2"/>
             <w:rPr>
               <w:rFonts w:asciiTheme="minorHAnsi" w:eastAsiaTheme="minorEastAsia" w:hAnsiTheme="minorHAnsi" w:cstheme="minorBidi"/>
               <w:noProof/>
@@ -1673,7 +1631,7 @@
           <w:hyperlink w:anchor="_Toc472278680" w:history="1">
             <w:r>
               <w:rPr>
-                <w:rStyle w:val="Hyperlink"/>
+                <w:rStyle w:val="Collegamentoipertestuale"/>
                 <w:noProof/>
                 <w:lang w:val="en-GB"/>
               </w:rPr>
@@ -1690,7 +1648,7 @@
             </w:r>
             <w:r>
               <w:rPr>
-                <w:rStyle w:val="Hyperlink"/>
+                <w:rStyle w:val="Collegamentoipertestuale"/>
                 <w:noProof/>
                 <w:lang w:val="en-GB"/>
               </w:rPr>
@@ -1735,7 +1693,7 @@
                 <w:noProof/>
                 <w:webHidden/>
               </w:rPr>
-              <w:t>12</w:t>
+              <w:t>11</w:t>
             </w:r>
             <w:r>
               <w:rPr>
@@ -1748,7 +1706,7 @@
         </w:p>
         <w:p>
           <w:pPr>
-            <w:pStyle w:val="TOC2"/>
+            <w:pStyle w:val="Sommario2"/>
             <w:rPr>
               <w:rFonts w:asciiTheme="minorHAnsi" w:eastAsiaTheme="minorEastAsia" w:hAnsiTheme="minorHAnsi" w:cstheme="minorBidi"/>
               <w:noProof/>
@@ -1759,7 +1717,7 @@
           <w:hyperlink w:anchor="_Toc472278681" w:history="1">
             <w:r>
               <w:rPr>
-                <w:rStyle w:val="Hyperlink"/>
+                <w:rStyle w:val="Collegamentoipertestuale"/>
                 <w:noProof/>
                 <w:lang w:val="en-GB"/>
               </w:rPr>
@@ -1776,7 +1734,7 @@
             </w:r>
             <w:r>
               <w:rPr>
-                <w:rStyle w:val="Hyperlink"/>
+                <w:rStyle w:val="Collegamentoipertestuale"/>
                 <w:noProof/>
                 <w:lang w:val="en-GB"/>
               </w:rPr>
@@ -1821,7 +1779,7 @@
                 <w:noProof/>
                 <w:webHidden/>
               </w:rPr>
-              <w:t>13</w:t>
+              <w:t>12</w:t>
             </w:r>
             <w:r>
               <w:rPr>
@@ -1834,7 +1792,7 @@
         </w:p>
         <w:p>
           <w:pPr>
-            <w:pStyle w:val="TOC2"/>
+            <w:pStyle w:val="Sommario2"/>
             <w:rPr>
               <w:rFonts w:asciiTheme="minorHAnsi" w:eastAsiaTheme="minorEastAsia" w:hAnsiTheme="minorHAnsi" w:cstheme="minorBidi"/>
               <w:noProof/>
@@ -1845,7 +1803,7 @@
           <w:hyperlink w:anchor="_Toc472278682" w:history="1">
             <w:r>
               <w:rPr>
-                <w:rStyle w:val="Hyperlink"/>
+                <w:rStyle w:val="Collegamentoipertestuale"/>
                 <w:noProof/>
                 <w:lang w:val="en-GB"/>
               </w:rPr>
@@ -1862,7 +1820,7 @@
             </w:r>
             <w:r>
               <w:rPr>
-                <w:rStyle w:val="Hyperlink"/>
+                <w:rStyle w:val="Collegamentoipertestuale"/>
                 <w:noProof/>
                 <w:lang w:val="en-GB"/>
               </w:rPr>
@@ -1907,7 +1865,7 @@
                 <w:noProof/>
                 <w:webHidden/>
               </w:rPr>
-              <w:t>13</w:t>
+              <w:t>12</w:t>
             </w:r>
             <w:r>
               <w:rPr>
@@ -1920,7 +1878,7 @@
         </w:p>
         <w:p>
           <w:pPr>
-            <w:pStyle w:val="TOC2"/>
+            <w:pStyle w:val="Sommario2"/>
             <w:rPr>
               <w:rFonts w:asciiTheme="minorHAnsi" w:eastAsiaTheme="minorEastAsia" w:hAnsiTheme="minorHAnsi" w:cstheme="minorBidi"/>
               <w:noProof/>
@@ -1931,7 +1889,7 @@
           <w:hyperlink w:anchor="_Toc472278683" w:history="1">
             <w:r>
               <w:rPr>
-                <w:rStyle w:val="Hyperlink"/>
+                <w:rStyle w:val="Collegamentoipertestuale"/>
                 <w:noProof/>
                 <w:lang w:val="en-GB"/>
               </w:rPr>
@@ -1948,7 +1906,7 @@
             </w:r>
             <w:r>
               <w:rPr>
-                <w:rStyle w:val="Hyperlink"/>
+                <w:rStyle w:val="Collegamentoipertestuale"/>
                 <w:noProof/>
                 <w:lang w:val="en-GB"/>
               </w:rPr>
@@ -1993,7 +1951,7 @@
                 <w:noProof/>
                 <w:webHidden/>
               </w:rPr>
-              <w:t>14</w:t>
+              <w:t>13</w:t>
             </w:r>
             <w:r>
               <w:rPr>
@@ -2006,7 +1964,7 @@
         </w:p>
         <w:p>
           <w:pPr>
-            <w:pStyle w:val="TOC2"/>
+            <w:pStyle w:val="Sommario2"/>
             <w:rPr>
               <w:rFonts w:asciiTheme="minorHAnsi" w:eastAsiaTheme="minorEastAsia" w:hAnsiTheme="minorHAnsi" w:cstheme="minorBidi"/>
               <w:noProof/>
@@ -2017,7 +1975,7 @@
           <w:hyperlink w:anchor="_Toc472278684" w:history="1">
             <w:r>
               <w:rPr>
-                <w:rStyle w:val="Hyperlink"/>
+                <w:rStyle w:val="Collegamentoipertestuale"/>
                 <w:noProof/>
                 <w:lang w:val="en-GB"/>
               </w:rPr>
@@ -2034,7 +1992,7 @@
             </w:r>
             <w:r>
               <w:rPr>
-                <w:rStyle w:val="Hyperlink"/>
+                <w:rStyle w:val="Collegamentoipertestuale"/>
                 <w:noProof/>
                 <w:lang w:val="en-GB"/>
               </w:rPr>
@@ -2079,7 +2037,7 @@
                 <w:noProof/>
                 <w:webHidden/>
               </w:rPr>
-              <w:t>15</w:t>
+              <w:t>14</w:t>
             </w:r>
             <w:r>
               <w:rPr>
@@ -2092,7 +2050,7 @@
         </w:p>
         <w:p>
           <w:pPr>
-            <w:pStyle w:val="TOC2"/>
+            <w:pStyle w:val="Sommario2"/>
             <w:rPr>
               <w:rFonts w:asciiTheme="minorHAnsi" w:eastAsiaTheme="minorEastAsia" w:hAnsiTheme="minorHAnsi" w:cstheme="minorBidi"/>
               <w:noProof/>
@@ -2103,7 +2061,7 @@
           <w:hyperlink w:anchor="_Toc472278685" w:history="1">
             <w:r>
               <w:rPr>
-                <w:rStyle w:val="Hyperlink"/>
+                <w:rStyle w:val="Collegamentoipertestuale"/>
                 <w:noProof/>
                 <w:lang w:val="en-GB"/>
               </w:rPr>
@@ -2120,7 +2078,7 @@
             </w:r>
             <w:r>
               <w:rPr>
-                <w:rStyle w:val="Hyperlink"/>
+                <w:rStyle w:val="Collegamentoipertestuale"/>
                 <w:noProof/>
                 <w:lang w:val="en-GB"/>
               </w:rPr>
@@ -2165,7 +2123,7 @@
                 <w:noProof/>
                 <w:webHidden/>
               </w:rPr>
-              <w:t>16</w:t>
+              <w:t>15</w:t>
             </w:r>
             <w:r>
               <w:rPr>
@@ -2178,7 +2136,7 @@
         </w:p>
         <w:p>
           <w:pPr>
-            <w:pStyle w:val="TOC2"/>
+            <w:pStyle w:val="Sommario2"/>
             <w:rPr>
               <w:rFonts w:asciiTheme="minorHAnsi" w:eastAsiaTheme="minorEastAsia" w:hAnsiTheme="minorHAnsi" w:cstheme="minorBidi"/>
               <w:noProof/>
@@ -2189,7 +2147,7 @@
           <w:hyperlink w:anchor="_Toc472278686" w:history="1">
             <w:r>
               <w:rPr>
-                <w:rStyle w:val="Hyperlink"/>
+                <w:rStyle w:val="Collegamentoipertestuale"/>
                 <w:noProof/>
                 <w:lang w:val="en-GB"/>
               </w:rPr>
@@ -2206,7 +2164,7 @@
             </w:r>
             <w:r>
               <w:rPr>
-                <w:rStyle w:val="Hyperlink"/>
+                <w:rStyle w:val="Collegamentoipertestuale"/>
                 <w:noProof/>
                 <w:lang w:val="en-GB"/>
               </w:rPr>
@@ -2251,7 +2209,7 @@
                 <w:noProof/>
                 <w:webHidden/>
               </w:rPr>
-              <w:t>17</w:t>
+              <w:t>16</w:t>
             </w:r>
             <w:r>
               <w:rPr>
@@ -2264,7 +2222,7 @@
         </w:p>
         <w:p>
           <w:pPr>
-            <w:pStyle w:val="TOC2"/>
+            <w:pStyle w:val="Sommario2"/>
             <w:rPr>
               <w:rFonts w:asciiTheme="minorHAnsi" w:eastAsiaTheme="minorEastAsia" w:hAnsiTheme="minorHAnsi" w:cstheme="minorBidi"/>
               <w:noProof/>
@@ -2275,7 +2233,7 @@
           <w:hyperlink w:anchor="_Toc472278687" w:history="1">
             <w:r>
               <w:rPr>
-                <w:rStyle w:val="Hyperlink"/>
+                <w:rStyle w:val="Collegamentoipertestuale"/>
                 <w:noProof/>
                 <w:lang w:val="en-GB"/>
               </w:rPr>
@@ -2292,7 +2250,7 @@
             </w:r>
             <w:r>
               <w:rPr>
-                <w:rStyle w:val="Hyperlink"/>
+                <w:rStyle w:val="Collegamentoipertestuale"/>
                 <w:noProof/>
                 <w:lang w:val="en-GB"/>
               </w:rPr>
@@ -2337,7 +2295,7 @@
                 <w:noProof/>
                 <w:webHidden/>
               </w:rPr>
-              <w:t>18</w:t>
+              <w:t>17</w:t>
             </w:r>
             <w:r>
               <w:rPr>
@@ -2350,7 +2308,7 @@
         </w:p>
         <w:p>
           <w:pPr>
-            <w:pStyle w:val="TOC1"/>
+            <w:pStyle w:val="Sommario1"/>
             <w:rPr>
               <w:rFonts w:asciiTheme="minorHAnsi" w:eastAsiaTheme="minorEastAsia" w:hAnsiTheme="minorHAnsi" w:cstheme="minorBidi"/>
               <w:noProof/>
@@ -2361,7 +2319,7 @@
           <w:hyperlink w:anchor="_Toc472278688" w:history="1">
             <w:r>
               <w:rPr>
-                <w:rStyle w:val="Hyperlink"/>
+                <w:rStyle w:val="Collegamentoipertestuale"/>
                 <w:rFonts w:cstheme="minorHAnsi"/>
                 <w:noProof/>
                 <w:lang w:val="en-GB"/>
@@ -2379,7 +2337,7 @@
             </w:r>
             <w:r>
               <w:rPr>
-                <w:rStyle w:val="Hyperlink"/>
+                <w:rStyle w:val="Collegamentoipertestuale"/>
                 <w:rFonts w:cstheme="minorHAnsi"/>
                 <w:noProof/>
                 <w:lang w:val="en-GB"/>
@@ -2425,7 +2383,7 @@
                 <w:noProof/>
                 <w:webHidden/>
               </w:rPr>
-              <w:t>19</w:t>
+              <w:t>18</w:t>
             </w:r>
             <w:r>
               <w:rPr>
@@ -2438,7 +2396,7 @@
         </w:p>
         <w:p>
           <w:pPr>
-            <w:pStyle w:val="TOC2"/>
+            <w:pStyle w:val="Sommario2"/>
             <w:rPr>
               <w:rFonts w:asciiTheme="minorHAnsi" w:eastAsiaTheme="minorEastAsia" w:hAnsiTheme="minorHAnsi" w:cstheme="minorBidi"/>
               <w:noProof/>
@@ -2449,7 +2407,7 @@
           <w:hyperlink w:anchor="_Toc472278689" w:history="1">
             <w:r>
               <w:rPr>
-                <w:rStyle w:val="Hyperlink"/>
+                <w:rStyle w:val="Collegamentoipertestuale"/>
                 <w:rFonts w:cstheme="minorHAnsi"/>
                 <w:noProof/>
                 <w:lang w:val="en-GB"/>
@@ -2467,12 +2425,30 @@
             </w:r>
             <w:r>
               <w:rPr>
-                <w:rStyle w:val="Hyperlink"/>
+                <w:rStyle w:val="Collegamentoipertestuale"/>
                 <w:rFonts w:cstheme="minorHAnsi"/>
                 <w:noProof/>
                 <w:lang w:val="en-GB"/>
               </w:rPr>
-              <w:t>Tools</w:t>
+              <w:t>Too</w:t>
+            </w:r>
+            <w:r>
+              <w:rPr>
+                <w:rStyle w:val="Collegamentoipertestuale"/>
+                <w:rFonts w:cstheme="minorHAnsi"/>
+                <w:noProof/>
+                <w:lang w:val="en-GB"/>
+              </w:rPr>
+              <w:t>l</w:t>
+            </w:r>
+            <w:r>
+              <w:rPr>
+                <w:rStyle w:val="Collegamentoipertestuale"/>
+                <w:rFonts w:cstheme="minorHAnsi"/>
+                <w:noProof/>
+                <w:lang w:val="en-GB"/>
+              </w:rPr>
+              <w:t>s</w:t>
             </w:r>
             <w:r>
               <w:rPr>
@@ -2513,7 +2489,7 @@
                 <w:noProof/>
                 <w:webHidden/>
               </w:rPr>
-              <w:t>19</w:t>
+              <w:t>18</w:t>
             </w:r>
             <w:r>
               <w:rPr>
@@ -2526,7 +2502,7 @@
         </w:p>
         <w:p>
           <w:pPr>
-            <w:pStyle w:val="TOC2"/>
+            <w:pStyle w:val="Sommario2"/>
             <w:rPr>
               <w:rFonts w:asciiTheme="minorHAnsi" w:eastAsiaTheme="minorEastAsia" w:hAnsiTheme="minorHAnsi" w:cstheme="minorBidi"/>
               <w:noProof/>
@@ -2537,7 +2513,7 @@
           <w:hyperlink w:anchor="_Toc472278690" w:history="1">
             <w:r>
               <w:rPr>
-                <w:rStyle w:val="Hyperlink"/>
+                <w:rStyle w:val="Collegamentoipertestuale"/>
                 <w:rFonts w:cstheme="minorHAnsi"/>
                 <w:noProof/>
                 <w:lang w:val="en-GB"/>
@@ -2555,7 +2531,7 @@
             </w:r>
             <w:r>
               <w:rPr>
-                <w:rStyle w:val="Hyperlink"/>
+                <w:rStyle w:val="Collegamentoipertestuale"/>
                 <w:rFonts w:cstheme="minorHAnsi"/>
                 <w:noProof/>
                 <w:lang w:val="en-GB"/>
@@ -2601,7 +2577,7 @@
                 <w:noProof/>
                 <w:webHidden/>
               </w:rPr>
-              <w:t>19</w:t>
+              <w:t>18</w:t>
             </w:r>
             <w:r>
               <w:rPr>
@@ -2614,7 +2590,7 @@
         </w:p>
         <w:p>
           <w:pPr>
-            <w:pStyle w:val="TOC1"/>
+            <w:pStyle w:val="Sommario1"/>
             <w:rPr>
               <w:rFonts w:asciiTheme="minorHAnsi" w:eastAsiaTheme="minorEastAsia" w:hAnsiTheme="minorHAnsi" w:cstheme="minorBidi"/>
               <w:noProof/>
@@ -2625,7 +2601,7 @@
           <w:hyperlink w:anchor="_Toc472278691" w:history="1">
             <w:r>
               <w:rPr>
-                <w:rStyle w:val="Hyperlink"/>
+                <w:rStyle w:val="Collegamentoipertestuale"/>
                 <w:rFonts w:cstheme="minorHAnsi"/>
                 <w:noProof/>
                 <w:lang w:val="en-GB"/>
@@ -2643,7 +2619,7 @@
             </w:r>
             <w:r>
               <w:rPr>
-                <w:rStyle w:val="Hyperlink"/>
+                <w:rStyle w:val="Collegamentoipertestuale"/>
                 <w:rFonts w:cstheme="minorHAnsi"/>
                 <w:noProof/>
                 <w:lang w:val="en-GB"/>
@@ -2689,7 +2665,7 @@
                 <w:noProof/>
                 <w:webHidden/>
               </w:rPr>
-              <w:t>20</w:t>
+              <w:t>19</w:t>
             </w:r>
             <w:r>
               <w:rPr>
@@ -2702,7 +2678,7 @@
         </w:p>
         <w:p>
           <w:pPr>
-            <w:pStyle w:val="TOC2"/>
+            <w:pStyle w:val="Sommario2"/>
             <w:rPr>
               <w:rFonts w:asciiTheme="minorHAnsi" w:eastAsiaTheme="minorEastAsia" w:hAnsiTheme="minorHAnsi" w:cstheme="minorBidi"/>
               <w:noProof/>
@@ -2713,7 +2689,7 @@
           <w:hyperlink w:anchor="_Toc472278692" w:history="1">
             <w:r>
               <w:rPr>
-                <w:rStyle w:val="Hyperlink"/>
+                <w:rStyle w:val="Collegamentoipertestuale"/>
                 <w:rFonts w:cstheme="minorHAnsi"/>
                 <w:noProof/>
                 <w:lang w:val="en-GB"/>
@@ -2731,7 +2707,7 @@
             </w:r>
             <w:r>
               <w:rPr>
-                <w:rStyle w:val="Hyperlink"/>
+                <w:rStyle w:val="Collegamentoipertestuale"/>
                 <w:rFonts w:cstheme="minorHAnsi"/>
                 <w:noProof/>
                 <w:lang w:val="en-GB"/>
@@ -2777,7 +2753,7 @@
                 <w:noProof/>
                 <w:webHidden/>
               </w:rPr>
-              <w:t>20</w:t>
+              <w:t>19</w:t>
             </w:r>
             <w:r>
               <w:rPr>
@@ -2790,7 +2766,7 @@
         </w:p>
         <w:p>
           <w:pPr>
-            <w:pStyle w:val="TOC2"/>
+            <w:pStyle w:val="Sommario2"/>
             <w:rPr>
               <w:rFonts w:asciiTheme="minorHAnsi" w:eastAsiaTheme="minorEastAsia" w:hAnsiTheme="minorHAnsi" w:cstheme="minorBidi"/>
               <w:noProof/>
@@ -2801,7 +2777,7 @@
           <w:hyperlink w:anchor="_Toc472278693" w:history="1">
             <w:r>
               <w:rPr>
-                <w:rStyle w:val="Hyperlink"/>
+                <w:rStyle w:val="Collegamentoipertestuale"/>
                 <w:rFonts w:cstheme="minorHAnsi"/>
                 <w:noProof/>
                 <w:lang w:val="en-GB"/>
@@ -2819,7 +2795,7 @@
             </w:r>
             <w:r>
               <w:rPr>
-                <w:rStyle w:val="Hyperlink"/>
+                <w:rStyle w:val="Collegamentoipertestuale"/>
                 <w:rFonts w:cstheme="minorHAnsi"/>
                 <w:noProof/>
                 <w:lang w:val="en-GB"/>
@@ -2865,7 +2841,7 @@
                 <w:noProof/>
                 <w:webHidden/>
               </w:rPr>
-              <w:t>21</w:t>
+              <w:t>20</w:t>
             </w:r>
             <w:r>
               <w:rPr>
@@ -2878,7 +2854,7 @@
         </w:p>
         <w:p>
           <w:pPr>
-            <w:pStyle w:val="TOC1"/>
+            <w:pStyle w:val="Sommario1"/>
             <w:rPr>
               <w:rFonts w:asciiTheme="minorHAnsi" w:eastAsiaTheme="minorEastAsia" w:hAnsiTheme="minorHAnsi" w:cstheme="minorBidi"/>
               <w:noProof/>
@@ -2889,7 +2865,7 @@
           <w:hyperlink w:anchor="_Toc472278694" w:history="1">
             <w:r>
               <w:rPr>
-                <w:rStyle w:val="Hyperlink"/>
+                <w:rStyle w:val="Collegamentoipertestuale"/>
                 <w:rFonts w:cstheme="minorHAnsi"/>
                 <w:noProof/>
                 <w:lang w:val="en-GB"/>
@@ -2907,7 +2883,7 @@
             </w:r>
             <w:r>
               <w:rPr>
-                <w:rStyle w:val="Hyperlink"/>
+                <w:rStyle w:val="Collegamentoipertestuale"/>
                 <w:rFonts w:cstheme="minorHAnsi"/>
                 <w:noProof/>
                 <w:lang w:val="en-GB"/>
@@ -2953,7 +2929,7 @@
                 <w:noProof/>
                 <w:webHidden/>
               </w:rPr>
-              <w:t>22</w:t>
+              <w:t>21</w:t>
             </w:r>
             <w:r>
               <w:rPr>
@@ -2966,7 +2942,7 @@
         </w:p>
         <w:p>
           <w:pPr>
-            <w:pStyle w:val="TOC1"/>
+            <w:pStyle w:val="Sommario1"/>
             <w:rPr>
               <w:b/>
               <w:bCs/>
@@ -2984,7 +2960,7 @@
     </w:sdt>
     <w:p>
       <w:pPr>
-        <w:pStyle w:val="Heading1"/>
+        <w:pStyle w:val="Titolo1"/>
         <w:numPr>
           <w:ilvl w:val="0"/>
           <w:numId w:val="3"/>
@@ -2994,7 +2970,7 @@
           <w:lang w:val="en-GB"/>
         </w:rPr>
       </w:pPr>
-      <w:bookmarkStart w:id="4" w:name="_Toc472278666"/>
+      <w:bookmarkStart w:id="1" w:name="_Toc472278666"/>
       <w:r>
         <w:rPr>
           <w:sz w:val="32"/>
@@ -3003,11 +2979,11 @@
         <w:lastRenderedPageBreak/>
         <w:t>Introduction</w:t>
       </w:r>
-      <w:bookmarkEnd w:id="4"/>
+      <w:bookmarkEnd w:id="1"/>
     </w:p>
     <w:p>
       <w:pPr>
-        <w:pStyle w:val="Heading2"/>
+        <w:pStyle w:val="Titolo2"/>
         <w:numPr>
           <w:ilvl w:val="1"/>
           <w:numId w:val="4"/>
@@ -3024,7 +3000,7 @@
         </w:rPr>
         <w:t xml:space="preserve"> </w:t>
       </w:r>
-      <w:bookmarkStart w:id="5" w:name="_Toc472278667"/>
+      <w:bookmarkStart w:id="2" w:name="_Toc472278667"/>
       <w:r>
         <w:rPr>
           <w:sz w:val="28"/>
@@ -3032,11 +3008,11 @@
         </w:rPr>
         <w:t>Revision History</w:t>
       </w:r>
-      <w:bookmarkEnd w:id="5"/>
+      <w:bookmarkEnd w:id="2"/>
     </w:p>
     <w:tbl>
       <w:tblPr>
-        <w:tblStyle w:val="TableGrid"/>
+        <w:tblStyle w:val="Grigliatabella"/>
         <w:tblW w:w="6946" w:type="dxa"/>
         <w:tblBorders>
           <w:left w:val="none" w:sz="0" w:space="0" w:color="auto"/>
@@ -3300,7 +3276,7 @@
     </w:p>
     <w:p>
       <w:pPr>
-        <w:pStyle w:val="Heading2"/>
+        <w:pStyle w:val="Titolo2"/>
         <w:numPr>
           <w:ilvl w:val="1"/>
           <w:numId w:val="4"/>
@@ -3317,7 +3293,7 @@
         </w:rPr>
         <w:t xml:space="preserve"> </w:t>
       </w:r>
-      <w:bookmarkStart w:id="6" w:name="_Toc472278668"/>
+      <w:bookmarkStart w:id="3" w:name="_Toc472278668"/>
       <w:r>
         <w:rPr>
           <w:sz w:val="28"/>
@@ -3332,7 +3308,7 @@
         </w:rPr>
         <w:t>Scope</w:t>
       </w:r>
-      <w:bookmarkEnd w:id="6"/>
+      <w:bookmarkEnd w:id="3"/>
     </w:p>
     <w:p>
       <w:pPr>
@@ -3354,83 +3330,49 @@
           <w:sz w:val="22"/>
           <w:lang w:val="en-GB"/>
         </w:rPr>
-        <w:t xml:space="preserve"> details on </w:t>
-      </w:r>
-      <w:commentRangeStart w:id="7"/>
-      <w:r>
-        <w:rPr>
-          <w:sz w:val="22"/>
-          <w:lang w:val="en-GB"/>
-        </w:rPr>
-        <w:t xml:space="preserve">how the components described in the Design Document </w:t>
-      </w:r>
-      <w:proofErr w:type="gramStart"/>
-      <w:r>
-        <w:rPr>
-          <w:sz w:val="22"/>
-          <w:lang w:val="en-GB"/>
-        </w:rPr>
-        <w:t>will be tested</w:t>
-      </w:r>
-      <w:commentRangeEnd w:id="7"/>
-      <w:proofErr w:type="gramEnd"/>
-      <w:r>
-        <w:rPr>
-          <w:rStyle w:val="CommentReference"/>
-        </w:rPr>
-        <w:commentReference w:id="7"/>
-      </w:r>
-      <w:r>
-        <w:rPr>
-          <w:sz w:val="22"/>
-          <w:lang w:val="en-GB"/>
-        </w:rPr>
-        <w:t xml:space="preserve">. To ensure that the interaction between them will give the expected results, we are choosing the method to follow and we are </w:t>
-      </w:r>
-      <w:commentRangeStart w:id="8"/>
-      <w:r>
-        <w:rPr>
-          <w:sz w:val="22"/>
-          <w:lang w:val="en-GB"/>
-        </w:rPr>
-        <w:t xml:space="preserve">keeping in mind that Unit Test </w:t>
-      </w:r>
-      <w:proofErr w:type="gramStart"/>
-      <w:r>
-        <w:rPr>
-          <w:sz w:val="22"/>
-          <w:lang w:val="en-GB"/>
-        </w:rPr>
-        <w:t>will be done</w:t>
-      </w:r>
-      <w:proofErr w:type="gramEnd"/>
-      <w:r>
-        <w:rPr>
-          <w:sz w:val="22"/>
-          <w:lang w:val="en-GB"/>
-        </w:rPr>
-        <w:t xml:space="preserve"> before starting the Integration Test phase</w:t>
-      </w:r>
-      <w:commentRangeEnd w:id="8"/>
-      <w:r>
-        <w:rPr>
-          <w:rStyle w:val="CommentReference"/>
-        </w:rPr>
-        <w:commentReference w:id="8"/>
-      </w:r>
-      <w:r>
-        <w:rPr>
-          <w:sz w:val="22"/>
-          <w:lang w:val="en-GB"/>
-        </w:rPr>
-        <w:t>.</w:t>
-      </w:r>
-      <w:r>
-        <w:rPr>
-          <w:sz w:val="22"/>
-          <w:lang w:val="en-GB"/>
-        </w:rPr>
-        <w:t xml:space="preserve"> </w:t>
+        <w:t xml:space="preserve"> details on how the components described in the Design Document will be </w:t>
+      </w:r>
+      <w:r>
+        <w:rPr>
+          <w:sz w:val="22"/>
+          <w:lang w:val="en-GB"/>
+        </w:rPr>
+        <w:t>integrated</w:t>
+      </w:r>
+      <w:r>
+        <w:rPr>
+          <w:sz w:val="22"/>
+          <w:lang w:val="en-GB"/>
+        </w:rPr>
+        <w:t xml:space="preserve">. To ensure that the interaction between them will give the expected results, we are choosing the method to follow and we are keeping in mind that </w:t>
+      </w:r>
+      <w:r>
+        <w:rPr>
+          <w:sz w:val="22"/>
+          <w:lang w:val="en-GB"/>
+        </w:rPr>
+        <w:t xml:space="preserve">the Integration Test </w:t>
+      </w:r>
+      <w:r>
+        <w:rPr>
+          <w:sz w:val="22"/>
+          <w:lang w:val="en-GB"/>
+        </w:rPr>
+        <w:t xml:space="preserve">of a component will be done after having </w:t>
+      </w:r>
+      <w:r>
+        <w:rPr>
+          <w:sz w:val="22"/>
+          <w:lang w:val="en-GB"/>
+        </w:rPr>
+        <w:t>Unit Test</w:t>
+      </w:r>
+      <w:r>
+        <w:rPr>
+          <w:sz w:val="22"/>
+          <w:lang w:val="en-GB"/>
+        </w:rPr>
+        <w:t>ed it.</w:t>
       </w:r>
     </w:p>
     <w:p>
@@ -3477,7 +3419,7 @@
     </w:p>
     <w:p>
       <w:pPr>
-        <w:pStyle w:val="Heading2"/>
+        <w:pStyle w:val="Titolo2"/>
         <w:numPr>
           <w:ilvl w:val="1"/>
           <w:numId w:val="4"/>
@@ -3494,8 +3436,7 @@
         </w:rPr>
         <w:t xml:space="preserve"> </w:t>
       </w:r>
-      <w:bookmarkStart w:id="9" w:name="_Toc472278669"/>
-      <w:commentRangeStart w:id="10"/>
+      <w:bookmarkStart w:id="4" w:name="_Toc472278669"/>
       <w:r>
         <w:rPr>
           <w:sz w:val="28"/>
@@ -3503,19 +3444,11 @@
         </w:rPr>
         <w:t>Definitions and Abbreviations</w:t>
       </w:r>
-      <w:bookmarkEnd w:id="9"/>
-      <w:commentRangeEnd w:id="10"/>
-      <w:r>
-        <w:rPr>
-          <w:rStyle w:val="CommentReference"/>
-          <w:b w:val="0"/>
-        </w:rPr>
-        <w:commentReference w:id="10"/>
-      </w:r>
+      <w:bookmarkEnd w:id="4"/>
     </w:p>
     <w:p>
       <w:pPr>
-        <w:pStyle w:val="ListParagraph"/>
+        <w:pStyle w:val="Paragrafoelenco"/>
         <w:numPr>
           <w:ilvl w:val="0"/>
           <w:numId w:val="1"/>
@@ -3579,7 +3512,7 @@
     </w:p>
     <w:p>
       <w:pPr>
-        <w:pStyle w:val="ListParagraph"/>
+        <w:pStyle w:val="Paragrafoelenco"/>
         <w:numPr>
           <w:ilvl w:val="0"/>
           <w:numId w:val="1"/>
@@ -3643,7 +3576,7 @@
     </w:p>
     <w:p>
       <w:pPr>
-        <w:pStyle w:val="ListParagraph"/>
+        <w:pStyle w:val="Paragrafoelenco"/>
         <w:numPr>
           <w:ilvl w:val="0"/>
           <w:numId w:val="1"/>
@@ -3707,7 +3640,7 @@
     </w:p>
     <w:p>
       <w:pPr>
-        <w:pStyle w:val="ListParagraph"/>
+        <w:pStyle w:val="Paragrafoelenco"/>
         <w:numPr>
           <w:ilvl w:val="0"/>
           <w:numId w:val="1"/>
@@ -3744,7 +3677,7 @@
     </w:p>
     <w:p>
       <w:pPr>
-        <w:pStyle w:val="ListParagraph"/>
+        <w:pStyle w:val="Paragrafoelenco"/>
         <w:numPr>
           <w:ilvl w:val="0"/>
           <w:numId w:val="1"/>
@@ -3839,32 +3772,12 @@
           <w:szCs w:val="20"/>
           <w:lang w:val="en-GB"/>
         </w:rPr>
-        <w:t xml:space="preserve"> and not especially reserved to </w:t>
-      </w:r>
-      <w:proofErr w:type="spellStart"/>
-      <w:r>
-        <w:rPr>
-          <w:rFonts w:asciiTheme="minorHAnsi" w:hAnsiTheme="minorHAnsi" w:cstheme="minorHAnsi"/>
-          <w:sz w:val="22"/>
-          <w:szCs w:val="20"/>
-          <w:lang w:val="en-GB"/>
-        </w:rPr>
-        <w:t>PowerEnjoy</w:t>
-      </w:r>
-      <w:proofErr w:type="spellEnd"/>
-      <w:r>
-        <w:rPr>
-          <w:rFonts w:asciiTheme="minorHAnsi" w:hAnsiTheme="minorHAnsi" w:cstheme="minorHAnsi"/>
-          <w:sz w:val="22"/>
-          <w:szCs w:val="20"/>
-          <w:lang w:val="en-GB"/>
-        </w:rPr>
-        <w:t>.</w:t>
+        <w:t xml:space="preserve"> and not especially reserved to PowerEnjoy.</w:t>
       </w:r>
     </w:p>
     <w:p>
       <w:pPr>
-        <w:pStyle w:val="ListParagraph"/>
+        <w:pStyle w:val="Paragrafoelenco"/>
         <w:numPr>
           <w:ilvl w:val="0"/>
           <w:numId w:val="1"/>
@@ -3914,27 +3827,7 @@
           <w:szCs w:val="20"/>
           <w:lang w:val="en-GB"/>
         </w:rPr>
-        <w:t xml:space="preserve"> Power Station): a parking area reserved exclusively to </w:t>
-      </w:r>
-      <w:proofErr w:type="spellStart"/>
-      <w:r>
-        <w:rPr>
-          <w:rFonts w:asciiTheme="minorHAnsi" w:hAnsiTheme="minorHAnsi" w:cstheme="minorHAnsi"/>
-          <w:sz w:val="22"/>
-          <w:szCs w:val="20"/>
-          <w:lang w:val="en-GB"/>
-        </w:rPr>
-        <w:t>PowerEnjoy</w:t>
-      </w:r>
-      <w:proofErr w:type="spellEnd"/>
-      <w:r>
-        <w:rPr>
-          <w:rFonts w:asciiTheme="minorHAnsi" w:hAnsiTheme="minorHAnsi" w:cstheme="minorHAnsi"/>
-          <w:sz w:val="22"/>
-          <w:szCs w:val="20"/>
-          <w:lang w:val="en-GB"/>
-        </w:rPr>
-        <w:t xml:space="preserve"> cars where, for each parking space there is a Power Plug where it is possible to </w:t>
+        <w:t xml:space="preserve"> Power Station): a parking area reserved exclusively to PowerEnjoy cars where, for each parking space there is a Power Plug where it is possible to </w:t>
       </w:r>
       <w:r>
         <w:rPr>
@@ -3948,7 +3841,7 @@
     </w:p>
     <w:p>
       <w:pPr>
-        <w:pStyle w:val="ListParagraph"/>
+        <w:pStyle w:val="Paragrafoelenco"/>
         <w:numPr>
           <w:ilvl w:val="0"/>
           <w:numId w:val="1"/>
@@ -3982,25 +3875,14 @@
         </w:rPr>
         <w:t xml:space="preserve"> </w:t>
       </w:r>
-      <w:proofErr w:type="spellStart"/>
-      <w:r>
-        <w:rPr>
-          <w:rFonts w:asciiTheme="minorHAnsi" w:hAnsiTheme="minorHAnsi" w:cstheme="minorHAnsi"/>
-          <w:sz w:val="22"/>
-          <w:szCs w:val="20"/>
-          <w:lang w:val="en-GB"/>
-        </w:rPr>
-        <w:t>PowerEnjoy</w:t>
-      </w:r>
-      <w:proofErr w:type="spellEnd"/>
-      <w:r>
-        <w:rPr>
-          <w:rFonts w:asciiTheme="minorHAnsi" w:hAnsiTheme="minorHAnsi" w:cstheme="minorHAnsi"/>
-          <w:sz w:val="22"/>
-          <w:szCs w:val="20"/>
-          <w:lang w:val="en-GB"/>
-        </w:rPr>
-        <w:t xml:space="preserve"> car</w:t>
+      <w:r>
+        <w:rPr>
+          <w:rFonts w:asciiTheme="minorHAnsi" w:hAnsiTheme="minorHAnsi" w:cstheme="minorHAnsi"/>
+          <w:sz w:val="22"/>
+          <w:szCs w:val="20"/>
+          <w:lang w:val="en-GB"/>
+        </w:rPr>
+        <w:t>PowerEnjoy car</w:t>
       </w:r>
       <w:r>
         <w:rPr>
@@ -4014,7 +3896,7 @@
     </w:p>
     <w:p>
       <w:pPr>
-        <w:pStyle w:val="ListParagraph"/>
+        <w:pStyle w:val="Paragrafoelenco"/>
         <w:numPr>
           <w:ilvl w:val="0"/>
           <w:numId w:val="1"/>
@@ -4105,7 +3987,7 @@
     </w:p>
     <w:p>
       <w:pPr>
-        <w:pStyle w:val="ListParagraph"/>
+        <w:pStyle w:val="Paragrafoelenco"/>
         <w:numPr>
           <w:ilvl w:val="0"/>
           <w:numId w:val="9"/>
@@ -4171,7 +4053,7 @@
     </w:p>
     <w:p>
       <w:pPr>
-        <w:pStyle w:val="ListParagraph"/>
+        <w:pStyle w:val="Paragrafoelenco"/>
         <w:numPr>
           <w:ilvl w:val="0"/>
           <w:numId w:val="9"/>
@@ -4218,19 +4100,56 @@
     </w:p>
     <w:p>
       <w:pPr>
+        <w:pStyle w:val="Paragrafoelenco"/>
+        <w:numPr>
+          <w:ilvl w:val="0"/>
+          <w:numId w:val="9"/>
+        </w:numPr>
         <w:spacing w:after="120"/>
         <w:ind w:right="2183"/>
-        <w:rPr>
-          <w:rFonts w:asciiTheme="minorHAnsi" w:hAnsiTheme="minorHAnsi" w:cstheme="minorHAnsi"/>
-          <w:sz w:val="22"/>
-          <w:szCs w:val="20"/>
-          <w:lang w:val="en-GB"/>
-        </w:rPr>
-      </w:pPr>
+        <w:jc w:val="both"/>
+        <w:rPr>
+          <w:rFonts w:asciiTheme="minorHAnsi" w:hAnsiTheme="minorHAnsi" w:cstheme="minorHAnsi"/>
+          <w:sz w:val="22"/>
+          <w:szCs w:val="20"/>
+          <w:lang w:val="en-GB"/>
+        </w:rPr>
+      </w:pPr>
+      <w:r>
+        <w:rPr>
+          <w:rFonts w:asciiTheme="minorHAnsi" w:hAnsiTheme="minorHAnsi" w:cstheme="minorHAnsi"/>
+          <w:b/>
+          <w:sz w:val="22"/>
+          <w:szCs w:val="20"/>
+          <w:lang w:val="en-GB"/>
+        </w:rPr>
+        <w:t>Pojo:</w:t>
+      </w:r>
+      <w:r>
+        <w:rPr>
+          <w:rFonts w:asciiTheme="minorHAnsi" w:hAnsiTheme="minorHAnsi" w:cstheme="minorHAnsi"/>
+          <w:sz w:val="22"/>
+          <w:szCs w:val="20"/>
+          <w:lang w:val="en-GB"/>
+        </w:rPr>
+        <w:t xml:space="preserve"> Plain Old Java Object. Object having only getter and setter methods.</w:t>
+      </w:r>
     </w:p>
     <w:p>
       <w:pPr>
-        <w:pStyle w:val="Heading2"/>
+        <w:spacing w:after="120"/>
+        <w:ind w:right="2183"/>
+        <w:rPr>
+          <w:rFonts w:asciiTheme="minorHAnsi" w:hAnsiTheme="minorHAnsi" w:cstheme="minorHAnsi"/>
+          <w:sz w:val="22"/>
+          <w:szCs w:val="20"/>
+          <w:lang w:val="en-GB"/>
+        </w:rPr>
+      </w:pPr>
+    </w:p>
+    <w:p>
+      <w:pPr>
+        <w:pStyle w:val="Titolo2"/>
         <w:numPr>
           <w:ilvl w:val="1"/>
           <w:numId w:val="4"/>
@@ -4240,8 +4159,8 @@
           <w:lang w:val="en-GB"/>
         </w:rPr>
       </w:pPr>
-      <w:bookmarkStart w:id="11" w:name="_Reference_Documents"/>
-      <w:bookmarkEnd w:id="11"/>
+      <w:bookmarkStart w:id="5" w:name="_Reference_Documents"/>
+      <w:bookmarkEnd w:id="5"/>
       <w:r>
         <w:rPr>
           <w:sz w:val="28"/>
@@ -4249,7 +4168,7 @@
         </w:rPr>
         <w:t xml:space="preserve"> </w:t>
       </w:r>
-      <w:bookmarkStart w:id="12" w:name="_Toc472278670"/>
+      <w:bookmarkStart w:id="6" w:name="_Toc472278670"/>
       <w:r>
         <w:rPr>
           <w:sz w:val="28"/>
@@ -4257,7 +4176,7 @@
         </w:rPr>
         <w:t>Reference Documents</w:t>
       </w:r>
-      <w:bookmarkEnd w:id="12"/>
+      <w:bookmarkEnd w:id="6"/>
     </w:p>
     <w:p>
       <w:pPr>
@@ -4282,7 +4201,7 @@
     </w:p>
     <w:p>
       <w:pPr>
-        <w:pStyle w:val="ListParagraph"/>
+        <w:pStyle w:val="Paragrafoelenco"/>
         <w:numPr>
           <w:ilvl w:val="0"/>
           <w:numId w:val="7"/>
@@ -4317,7 +4236,7 @@
     </w:p>
     <w:p>
       <w:pPr>
-        <w:pStyle w:val="ListParagraph"/>
+        <w:pStyle w:val="Paragrafoelenco"/>
         <w:numPr>
           <w:ilvl w:val="0"/>
           <w:numId w:val="7"/>
@@ -4343,7 +4262,7 @@
     </w:p>
     <w:p>
       <w:pPr>
-        <w:pStyle w:val="ListParagraph"/>
+        <w:pStyle w:val="Paragrafoelenco"/>
         <w:numPr>
           <w:ilvl w:val="0"/>
           <w:numId w:val="7"/>
@@ -4351,7 +4270,6 @@
         <w:spacing w:after="120"/>
         <w:ind w:right="2183"/>
         <w:rPr>
-          <w:ins w:id="13" w:author="Tinti Erica" w:date="2017-01-15T22:09:00Z"/>
           <w:rFonts w:asciiTheme="minorHAnsi" w:hAnsiTheme="minorHAnsi" w:cstheme="minorHAnsi"/>
           <w:sz w:val="22"/>
           <w:szCs w:val="20"/>
@@ -4370,7 +4288,7 @@
     </w:p>
     <w:p>
       <w:pPr>
-        <w:pStyle w:val="ListParagraph"/>
+        <w:pStyle w:val="Paragrafoelenco"/>
         <w:numPr>
           <w:ilvl w:val="0"/>
           <w:numId w:val="7"/>
@@ -4378,42 +4296,25 @@
         <w:spacing w:after="120"/>
         <w:ind w:right="2183"/>
         <w:rPr>
-          <w:ins w:id="14" w:author="Tinti Erica" w:date="2017-01-15T22:10:00Z"/>
-          <w:rFonts w:asciiTheme="minorHAnsi" w:hAnsiTheme="minorHAnsi" w:cstheme="minorHAnsi"/>
-          <w:sz w:val="22"/>
-          <w:szCs w:val="20"/>
-          <w:lang w:val="en-GB"/>
-        </w:rPr>
-      </w:pPr>
-      <w:commentRangeStart w:id="15"/>
-      <w:proofErr w:type="spellStart"/>
-      <w:ins w:id="16" w:author="Tinti Erica" w:date="2017-01-15T22:09:00Z">
-        <w:r>
-          <w:rPr>
-            <w:rFonts w:asciiTheme="minorHAnsi" w:hAnsiTheme="minorHAnsi" w:cstheme="minorHAnsi"/>
-            <w:sz w:val="22"/>
-            <w:szCs w:val="20"/>
-            <w:lang w:val="en-GB"/>
-          </w:rPr>
-          <w:t>RASD</w:t>
-        </w:r>
-      </w:ins>
-      <w:ins w:id="17" w:author="Tinti Erica" w:date="2017-01-15T22:10:00Z">
-        <w:r>
-          <w:rPr>
-            <w:rFonts w:asciiTheme="minorHAnsi" w:hAnsiTheme="minorHAnsi" w:cstheme="minorHAnsi"/>
-            <w:sz w:val="22"/>
-            <w:szCs w:val="20"/>
-            <w:lang w:val="en-GB"/>
-          </w:rPr>
-          <w:t>_PowerEnjoy_Caprara_Ghanbari_Tinti</w:t>
-        </w:r>
-        <w:proofErr w:type="spellEnd"/>
-      </w:ins>
+          <w:rFonts w:asciiTheme="minorHAnsi" w:hAnsiTheme="minorHAnsi" w:cstheme="minorHAnsi"/>
+          <w:sz w:val="22"/>
+          <w:szCs w:val="20"/>
+          <w:lang w:val="en-GB"/>
+        </w:rPr>
+      </w:pPr>
+      <w:r>
+        <w:rPr>
+          <w:rFonts w:asciiTheme="minorHAnsi" w:hAnsiTheme="minorHAnsi" w:cstheme="minorHAnsi"/>
+          <w:sz w:val="22"/>
+          <w:szCs w:val="20"/>
+          <w:lang w:val="en-GB"/>
+        </w:rPr>
+        <w:t>RASD_PowerEnjoy_Caprara_Ghanbari_Tinti</w:t>
+      </w:r>
     </w:p>
     <w:p>
       <w:pPr>
-        <w:pStyle w:val="ListParagraph"/>
+        <w:pStyle w:val="Paragrafoelenco"/>
         <w:numPr>
           <w:ilvl w:val="0"/>
           <w:numId w:val="7"/>
@@ -4427,29 +4328,15 @@
           <w:lang w:val="en-GB"/>
         </w:rPr>
       </w:pPr>
-      <w:proofErr w:type="spellStart"/>
-      <w:ins w:id="18" w:author="Tinti Erica" w:date="2017-01-15T22:10:00Z">
-        <w:r>
-          <w:rPr>
-            <w:rFonts w:asciiTheme="minorHAnsi" w:hAnsiTheme="minorHAnsi" w:cstheme="minorHAnsi"/>
-            <w:sz w:val="22"/>
-            <w:szCs w:val="20"/>
-            <w:lang w:val="en-GB"/>
-          </w:rPr>
-          <w:t>DesignDocument_PowerEnjoy_Caprara_Ghanbari_Tinti</w:t>
-        </w:r>
-      </w:ins>
-      <w:commentRangeEnd w:id="15"/>
-      <w:proofErr w:type="spellEnd"/>
-      <w:ins w:id="19" w:author="Tinti Erica" w:date="2017-01-15T22:11:00Z">
-        <w:r>
-          <w:rPr>
-            <w:rStyle w:val="CommentReference"/>
-            <w:rFonts w:ascii="Calibri" w:eastAsia="Calibri" w:hAnsi="Calibri" w:cs="Calibri"/>
-          </w:rPr>
-          <w:commentReference w:id="15"/>
-        </w:r>
-      </w:ins>
+      <w:r>
+        <w:rPr>
+          <w:rFonts w:asciiTheme="minorHAnsi" w:hAnsiTheme="minorHAnsi" w:cstheme="minorHAnsi"/>
+          <w:sz w:val="22"/>
+          <w:szCs w:val="20"/>
+          <w:lang w:val="en-GB"/>
+        </w:rPr>
+        <w:t>DesignDocument_PowerEnjoy_Caprara_Ghanbari_Tinti</w:t>
+      </w:r>
     </w:p>
     <w:p>
       <w:pPr>
@@ -4487,7 +4374,7 @@
     </w:p>
     <w:p>
       <w:pPr>
-        <w:pStyle w:val="Heading1"/>
+        <w:pStyle w:val="Titolo1"/>
         <w:numPr>
           <w:ilvl w:val="0"/>
           <w:numId w:val="3"/>
@@ -4499,7 +4386,7 @@
           <w:lang w:val="en-GB"/>
         </w:rPr>
       </w:pPr>
-      <w:bookmarkStart w:id="20" w:name="_Toc472278671"/>
+      <w:bookmarkStart w:id="7" w:name="_Toc472278671"/>
       <w:r>
         <w:rPr>
           <w:rFonts w:asciiTheme="minorHAnsi" w:hAnsiTheme="minorHAnsi" w:cstheme="minorHAnsi"/>
@@ -4510,11 +4397,11 @@
         <w:lastRenderedPageBreak/>
         <w:t>Integration Strategy</w:t>
       </w:r>
-      <w:bookmarkEnd w:id="20"/>
+      <w:bookmarkEnd w:id="7"/>
     </w:p>
     <w:p>
       <w:pPr>
-        <w:pStyle w:val="Heading2"/>
+        <w:pStyle w:val="Titolo2"/>
         <w:numPr>
           <w:ilvl w:val="1"/>
           <w:numId w:val="5"/>
@@ -4531,7 +4418,7 @@
         </w:rPr>
         <w:t xml:space="preserve"> </w:t>
       </w:r>
-      <w:bookmarkStart w:id="21" w:name="_Toc472278672"/>
+      <w:bookmarkStart w:id="8" w:name="_Toc472278672"/>
       <w:r>
         <w:rPr>
           <w:sz w:val="28"/>
@@ -4539,374 +4426,265 @@
         </w:rPr>
         <w:t>Entry Criteria</w:t>
       </w:r>
-      <w:bookmarkEnd w:id="21"/>
+      <w:bookmarkEnd w:id="8"/>
     </w:p>
     <w:p>
       <w:pPr>
         <w:spacing w:after="120"/>
-        <w:rPr>
-          <w:sz w:val="22"/>
-          <w:lang w:val="en-GB"/>
-        </w:rPr>
-      </w:pPr>
-      <w:r>
-        <w:rPr>
-          <w:sz w:val="22"/>
-          <w:lang w:val="en-GB"/>
-        </w:rPr>
-        <w:t>Before starting the Integration testing</w:t>
-      </w:r>
-      <w:r>
-        <w:rPr>
-          <w:sz w:val="22"/>
-          <w:lang w:val="en-GB"/>
-        </w:rPr>
-        <w:t xml:space="preserve"> phase</w:t>
-      </w:r>
-      <w:r>
-        <w:rPr>
-          <w:sz w:val="22"/>
-          <w:lang w:val="en-GB"/>
-        </w:rPr>
-        <w:t xml:space="preserve">, </w:t>
-      </w:r>
-      <w:r>
-        <w:rPr>
-          <w:sz w:val="22"/>
-          <w:lang w:val="en-GB"/>
-        </w:rPr>
-        <w:t>two conditions must meet:</w:t>
+        <w:ind w:left="28" w:right="2183" w:firstLine="0"/>
+        <w:rPr>
+          <w:rFonts w:asciiTheme="minorHAnsi" w:hAnsiTheme="minorHAnsi" w:cstheme="minorHAnsi"/>
+          <w:sz w:val="22"/>
+          <w:szCs w:val="20"/>
+          <w:lang w:val="en-GB"/>
+        </w:rPr>
+      </w:pPr>
+      <w:r>
+        <w:rPr>
+          <w:rFonts w:asciiTheme="minorHAnsi" w:hAnsiTheme="minorHAnsi" w:cstheme="minorHAnsi"/>
+          <w:sz w:val="22"/>
+          <w:szCs w:val="20"/>
+          <w:lang w:val="en-GB"/>
+        </w:rPr>
+        <w:t>Only when t</w:t>
+      </w:r>
+      <w:r>
+        <w:rPr>
+          <w:rFonts w:asciiTheme="minorHAnsi" w:hAnsiTheme="minorHAnsi" w:cstheme="minorHAnsi"/>
+          <w:sz w:val="22"/>
+          <w:szCs w:val="20"/>
+          <w:lang w:val="en-GB"/>
+        </w:rPr>
+        <w:t xml:space="preserve">he Integration Test Plan document </w:t>
+      </w:r>
+      <w:r>
+        <w:rPr>
+          <w:rFonts w:asciiTheme="minorHAnsi" w:hAnsiTheme="minorHAnsi" w:cstheme="minorHAnsi"/>
+          <w:sz w:val="22"/>
+          <w:szCs w:val="20"/>
+          <w:lang w:val="en-GB"/>
+        </w:rPr>
+        <w:t>will</w:t>
+      </w:r>
+      <w:r>
+        <w:rPr>
+          <w:rFonts w:asciiTheme="minorHAnsi" w:hAnsiTheme="minorHAnsi" w:cstheme="minorHAnsi"/>
+          <w:sz w:val="22"/>
+          <w:szCs w:val="20"/>
+          <w:lang w:val="en-GB"/>
+        </w:rPr>
+        <w:t xml:space="preserve"> be complete, </w:t>
+      </w:r>
+      <w:r>
+        <w:rPr>
+          <w:rFonts w:asciiTheme="minorHAnsi" w:hAnsiTheme="minorHAnsi" w:cstheme="minorHAnsi"/>
+          <w:sz w:val="22"/>
+          <w:szCs w:val="20"/>
+          <w:lang w:val="en-GB"/>
+        </w:rPr>
+        <w:t>it will be possible to start with the integration testing phase.</w:t>
       </w:r>
     </w:p>
     <w:p>
       <w:pPr>
-        <w:pStyle w:val="ListParagraph"/>
-        <w:numPr>
-          <w:ilvl w:val="0"/>
-          <w:numId w:val="1"/>
-        </w:numPr>
         <w:spacing w:after="120"/>
-        <w:ind w:right="2183"/>
-        <w:jc w:val="both"/>
-        <w:rPr>
-          <w:rFonts w:asciiTheme="minorHAnsi" w:hAnsiTheme="minorHAnsi" w:cstheme="minorHAnsi"/>
-          <w:sz w:val="22"/>
-          <w:szCs w:val="20"/>
-          <w:lang w:val="en-GB"/>
-        </w:rPr>
-      </w:pPr>
-      <w:r>
-        <w:rPr>
-          <w:rFonts w:asciiTheme="minorHAnsi" w:hAnsiTheme="minorHAnsi" w:cstheme="minorHAnsi"/>
-          <w:sz w:val="22"/>
-          <w:szCs w:val="20"/>
-          <w:lang w:val="en-GB"/>
-        </w:rPr>
-        <w:t>t</w:t>
-      </w:r>
-      <w:r>
-        <w:rPr>
-          <w:rFonts w:asciiTheme="minorHAnsi" w:hAnsiTheme="minorHAnsi" w:cstheme="minorHAnsi"/>
-          <w:sz w:val="22"/>
-          <w:szCs w:val="20"/>
-          <w:lang w:val="en-GB"/>
-        </w:rPr>
-        <w:t>he</w:t>
-      </w:r>
-      <w:r>
-        <w:rPr>
-          <w:rFonts w:asciiTheme="minorHAnsi" w:hAnsiTheme="minorHAnsi" w:cstheme="minorHAnsi"/>
-          <w:sz w:val="22"/>
-          <w:szCs w:val="20"/>
+        <w:rPr>
+          <w:sz w:val="22"/>
+          <w:lang w:val="en-GB"/>
+        </w:rPr>
+      </w:pPr>
+      <w:r>
+        <w:rPr>
+          <w:sz w:val="22"/>
+          <w:lang w:val="en-GB"/>
+        </w:rPr>
+        <w:t xml:space="preserve">Before </w:t>
+      </w:r>
+      <w:r>
+        <w:rPr>
+          <w:sz w:val="22"/>
+          <w:lang w:val="en-GB"/>
+        </w:rPr>
+        <w:t>starting the Integration test of a component</w:t>
+      </w:r>
+      <w:r>
+        <w:rPr>
+          <w:sz w:val="22"/>
+          <w:lang w:val="en-GB"/>
+        </w:rPr>
+        <w:t xml:space="preserve">, </w:t>
+      </w:r>
+      <w:r>
+        <w:rPr>
+          <w:sz w:val="22"/>
+          <w:lang w:val="en-GB"/>
+        </w:rPr>
+        <w:t xml:space="preserve">its </w:t>
+      </w:r>
+      <w:r>
+        <w:rPr>
+          <w:rFonts w:asciiTheme="minorHAnsi" w:hAnsiTheme="minorHAnsi" w:cstheme="minorHAnsi"/>
+          <w:sz w:val="22"/>
+          <w:szCs w:val="20"/>
+          <w:lang w:val="en-GB"/>
+        </w:rPr>
+        <w:t>c</w:t>
+      </w:r>
+      <w:r>
+        <w:rPr>
+          <w:rFonts w:asciiTheme="minorHAnsi" w:hAnsiTheme="minorHAnsi" w:cstheme="minorHAnsi"/>
+          <w:sz w:val="22"/>
+          <w:szCs w:val="20"/>
+          <w:lang w:val="en-GB"/>
+        </w:rPr>
+        <w:t xml:space="preserve">lasses and methods in the </w:t>
+      </w:r>
+      <w:r>
+        <w:rPr>
+          <w:rFonts w:asciiTheme="minorHAnsi" w:hAnsiTheme="minorHAnsi" w:cstheme="minorHAnsi"/>
+          <w:sz w:val="22"/>
+          <w:szCs w:val="20"/>
+          <w:lang w:val="en-GB"/>
+        </w:rPr>
+        <w:t>test</w:t>
+      </w:r>
+      <w:r>
+        <w:rPr>
+          <w:rFonts w:asciiTheme="minorHAnsi" w:hAnsiTheme="minorHAnsi" w:cstheme="minorHAnsi"/>
+          <w:sz w:val="22"/>
+          <w:szCs w:val="20"/>
+          <w:lang w:val="en-GB"/>
+        </w:rPr>
+        <w:t xml:space="preserve"> must be completely developed and unit tested successfully.</w:t>
+      </w:r>
+      <w:r>
+        <w:rPr>
+          <w:sz w:val="22"/>
           <w:lang w:val="en-GB"/>
         </w:rPr>
         <w:t xml:space="preserve"> </w:t>
       </w:r>
       <w:r>
         <w:rPr>
-          <w:rFonts w:asciiTheme="minorHAnsi" w:hAnsiTheme="minorHAnsi" w:cstheme="minorHAnsi"/>
-          <w:sz w:val="22"/>
-          <w:szCs w:val="20"/>
-          <w:lang w:val="en-GB"/>
-        </w:rPr>
-        <w:t xml:space="preserve">Integration Test Plan document </w:t>
-      </w:r>
-      <w:r>
-        <w:rPr>
-          <w:rFonts w:asciiTheme="minorHAnsi" w:hAnsiTheme="minorHAnsi" w:cstheme="minorHAnsi"/>
-          <w:sz w:val="22"/>
-          <w:szCs w:val="20"/>
-          <w:lang w:val="en-GB"/>
-        </w:rPr>
-        <w:t>should be</w:t>
-      </w:r>
-      <w:r>
-        <w:rPr>
-          <w:rFonts w:asciiTheme="minorHAnsi" w:hAnsiTheme="minorHAnsi" w:cstheme="minorHAnsi"/>
-          <w:sz w:val="22"/>
-          <w:szCs w:val="20"/>
-          <w:lang w:val="en-GB"/>
-        </w:rPr>
-        <w:t xml:space="preserve"> complete, </w:t>
-      </w:r>
-      <w:r>
-        <w:rPr>
-          <w:rFonts w:asciiTheme="minorHAnsi" w:hAnsiTheme="minorHAnsi" w:cstheme="minorHAnsi"/>
-          <w:sz w:val="22"/>
-          <w:szCs w:val="20"/>
-          <w:lang w:val="en-GB"/>
-        </w:rPr>
-        <w:t>so</w:t>
-      </w:r>
-      <w:r>
-        <w:rPr>
-          <w:rFonts w:asciiTheme="minorHAnsi" w:hAnsiTheme="minorHAnsi" w:cstheme="minorHAnsi"/>
-          <w:sz w:val="22"/>
-          <w:szCs w:val="20"/>
-          <w:lang w:val="en-GB"/>
-        </w:rPr>
-        <w:t xml:space="preserve"> that </w:t>
-      </w:r>
-      <w:r>
-        <w:rPr>
-          <w:rFonts w:asciiTheme="minorHAnsi" w:hAnsiTheme="minorHAnsi" w:cstheme="minorHAnsi"/>
-          <w:sz w:val="22"/>
-          <w:szCs w:val="20"/>
-          <w:lang w:val="en-GB"/>
-        </w:rPr>
-        <w:t>the approach for integration testing will be clear,</w:t>
+          <w:sz w:val="22"/>
+          <w:lang w:val="en-GB"/>
+        </w:rPr>
+        <w:t>T</w:t>
+      </w:r>
+      <w:r>
+        <w:rPr>
+          <w:sz w:val="22"/>
+          <w:lang w:val="en-GB"/>
+        </w:rPr>
+        <w:t>his way</w:t>
+      </w:r>
+      <w:r>
+        <w:rPr>
+          <w:sz w:val="22"/>
+          <w:lang w:val="en-GB"/>
+        </w:rPr>
+        <w:t>,</w:t>
+      </w:r>
+      <w:r>
+        <w:rPr>
+          <w:sz w:val="22"/>
+          <w:lang w:val="en-GB"/>
+        </w:rPr>
+        <w:t xml:space="preserve"> we can </w:t>
+      </w:r>
+      <w:r>
+        <w:rPr>
+          <w:sz w:val="22"/>
+          <w:lang w:val="en-GB"/>
+        </w:rPr>
+        <w:t>en</w:t>
+      </w:r>
+      <w:r>
+        <w:rPr>
+          <w:sz w:val="22"/>
+          <w:lang w:val="en-GB"/>
+        </w:rPr>
+        <w:t xml:space="preserve">sure that </w:t>
+      </w:r>
+      <w:r>
+        <w:rPr>
+          <w:sz w:val="22"/>
+          <w:lang w:val="en-GB"/>
+        </w:rPr>
+        <w:t xml:space="preserve">the </w:t>
+      </w:r>
+      <w:r>
+        <w:rPr>
+          <w:sz w:val="22"/>
+          <w:lang w:val="en-GB"/>
+        </w:rPr>
+        <w:t xml:space="preserve">produced </w:t>
+      </w:r>
+      <w:r>
+        <w:rPr>
+          <w:sz w:val="22"/>
+          <w:lang w:val="en-GB"/>
+        </w:rPr>
+        <w:t>results are</w:t>
+      </w:r>
+      <w:r>
+        <w:rPr>
+          <w:sz w:val="22"/>
+          <w:lang w:val="en-GB"/>
+        </w:rPr>
+        <w:t xml:space="preserve"> meaningful</w:t>
+      </w:r>
+      <w:r>
+        <w:rPr>
+          <w:sz w:val="22"/>
+          <w:lang w:val="en-GB"/>
+        </w:rPr>
+        <w:t>.</w:t>
+      </w:r>
+      <w:r>
+        <w:rPr>
+          <w:sz w:val="22"/>
+          <w:lang w:val="en-GB"/>
+        </w:rPr>
+        <w:t xml:space="preserve"> </w:t>
       </w:r>
     </w:p>
     <w:p>
       <w:pPr>
-        <w:pStyle w:val="ListParagraph"/>
-        <w:numPr>
-          <w:ilvl w:val="0"/>
-          <w:numId w:val="1"/>
-        </w:numPr>
         <w:spacing w:after="120"/>
-        <w:ind w:right="2183"/>
-        <w:jc w:val="both"/>
-        <w:rPr>
-          <w:rFonts w:asciiTheme="minorHAnsi" w:hAnsiTheme="minorHAnsi" w:cstheme="minorHAnsi"/>
-          <w:sz w:val="22"/>
-          <w:szCs w:val="20"/>
-          <w:lang w:val="en-GB"/>
-        </w:rPr>
-      </w:pPr>
-      <w:proofErr w:type="gramStart"/>
-      <w:r>
-        <w:rPr>
-          <w:rFonts w:asciiTheme="minorHAnsi" w:hAnsiTheme="minorHAnsi" w:cstheme="minorHAnsi"/>
-          <w:sz w:val="22"/>
-          <w:szCs w:val="20"/>
-          <w:lang w:val="en-GB"/>
-        </w:rPr>
-        <w:t>c</w:t>
-      </w:r>
-      <w:r>
-        <w:rPr>
-          <w:rFonts w:asciiTheme="minorHAnsi" w:hAnsiTheme="minorHAnsi" w:cstheme="minorHAnsi"/>
-          <w:sz w:val="22"/>
-          <w:szCs w:val="20"/>
-          <w:lang w:val="en-GB"/>
-        </w:rPr>
-        <w:t>lasses</w:t>
-      </w:r>
-      <w:proofErr w:type="gramEnd"/>
-      <w:r>
-        <w:rPr>
-          <w:rFonts w:asciiTheme="minorHAnsi" w:hAnsiTheme="minorHAnsi" w:cstheme="minorHAnsi"/>
-          <w:sz w:val="22"/>
-          <w:szCs w:val="20"/>
-          <w:lang w:val="en-GB"/>
-        </w:rPr>
-        <w:t xml:space="preserve"> and methods </w:t>
-      </w:r>
-      <w:commentRangeStart w:id="22"/>
-      <w:r>
-        <w:rPr>
-          <w:rFonts w:asciiTheme="minorHAnsi" w:hAnsiTheme="minorHAnsi" w:cstheme="minorHAnsi"/>
-          <w:sz w:val="22"/>
-          <w:szCs w:val="20"/>
-          <w:lang w:val="en-GB"/>
-        </w:rPr>
-        <w:t xml:space="preserve">involved </w:t>
-      </w:r>
-      <w:commentRangeEnd w:id="22"/>
-      <w:r>
-        <w:rPr>
-          <w:rStyle w:val="CommentReference"/>
-          <w:rFonts w:ascii="Calibri" w:eastAsia="Calibri" w:hAnsi="Calibri" w:cs="Calibri"/>
-        </w:rPr>
-        <w:commentReference w:id="22"/>
-      </w:r>
-      <w:r>
-        <w:rPr>
-          <w:rFonts w:asciiTheme="minorHAnsi" w:hAnsiTheme="minorHAnsi" w:cstheme="minorHAnsi"/>
-          <w:sz w:val="22"/>
-          <w:szCs w:val="20"/>
-          <w:lang w:val="en-GB"/>
-        </w:rPr>
-        <w:t>in the integration tests must be completely developed and unit tested successfully.</w:t>
+        <w:rPr>
+          <w:sz w:val="22"/>
+          <w:lang w:val="en-GB"/>
+        </w:rPr>
+      </w:pPr>
+      <w:r>
+        <w:rPr>
+          <w:sz w:val="22"/>
+          <w:lang w:val="en-GB"/>
+        </w:rPr>
+        <w:t>As we will discuss in the following chapters, it won’t be necessary to wait all the components to be complete and fully tested before starting the integration testing phase.</w:t>
+      </w:r>
+      <w:r>
+        <w:rPr>
+          <w:sz w:val="22"/>
+          <w:lang w:val="en-GB"/>
+        </w:rPr>
+        <w:t xml:space="preserve"> </w:t>
       </w:r>
     </w:p>
     <w:p>
       <w:pPr>
         <w:spacing w:after="120"/>
-        <w:rPr>
-          <w:sz w:val="22"/>
-          <w:lang w:val="en-GB"/>
-        </w:rPr>
-      </w:pPr>
-      <w:r>
-        <w:rPr>
-          <w:sz w:val="22"/>
-          <w:lang w:val="en-GB"/>
-        </w:rPr>
-        <w:t>T</w:t>
-      </w:r>
-      <w:r>
-        <w:rPr>
-          <w:sz w:val="22"/>
-          <w:lang w:val="en-GB"/>
-        </w:rPr>
-        <w:t>his way</w:t>
-      </w:r>
-      <w:r>
-        <w:rPr>
-          <w:sz w:val="22"/>
-          <w:lang w:val="en-GB"/>
-        </w:rPr>
-        <w:t>,</w:t>
-      </w:r>
-      <w:r>
-        <w:rPr>
-          <w:sz w:val="22"/>
-          <w:lang w:val="en-GB"/>
-        </w:rPr>
-        <w:t xml:space="preserve"> we can </w:t>
-      </w:r>
-      <w:r>
-        <w:rPr>
-          <w:sz w:val="22"/>
-          <w:lang w:val="en-GB"/>
-        </w:rPr>
-        <w:t>en</w:t>
-      </w:r>
-      <w:r>
-        <w:rPr>
-          <w:sz w:val="22"/>
-          <w:lang w:val="en-GB"/>
-        </w:rPr>
-        <w:t xml:space="preserve">sure that </w:t>
-      </w:r>
-      <w:r>
-        <w:rPr>
-          <w:sz w:val="22"/>
-          <w:lang w:val="en-GB"/>
-        </w:rPr>
-        <w:t xml:space="preserve">the </w:t>
-      </w:r>
-      <w:r>
-        <w:rPr>
-          <w:sz w:val="22"/>
-          <w:lang w:val="en-GB"/>
-        </w:rPr>
-        <w:t xml:space="preserve">produced </w:t>
-      </w:r>
-      <w:r>
-        <w:rPr>
-          <w:sz w:val="22"/>
-          <w:lang w:val="en-GB"/>
-        </w:rPr>
-        <w:t>results are</w:t>
-      </w:r>
-      <w:r>
-        <w:rPr>
-          <w:sz w:val="22"/>
-          <w:lang w:val="en-GB"/>
-        </w:rPr>
-        <w:t xml:space="preserve"> meaningful and </w:t>
-      </w:r>
-      <w:r>
-        <w:rPr>
-          <w:sz w:val="22"/>
-          <w:lang w:val="en-GB"/>
-        </w:rPr>
-        <w:t xml:space="preserve">we can accelerate the process without waiting </w:t>
-      </w:r>
-      <w:commentRangeStart w:id="23"/>
-      <w:r>
-        <w:rPr>
-          <w:sz w:val="22"/>
-          <w:lang w:val="en-GB"/>
-        </w:rPr>
-        <w:t xml:space="preserve">each class and method of the component </w:t>
-      </w:r>
-      <w:r>
-        <w:rPr>
-          <w:sz w:val="22"/>
-          <w:lang w:val="en-GB"/>
-        </w:rPr>
-        <w:t>to be complete</w:t>
-      </w:r>
-      <w:commentRangeEnd w:id="23"/>
-      <w:r>
-        <w:rPr>
-          <w:rStyle w:val="CommentReference"/>
-        </w:rPr>
-        <w:commentReference w:id="23"/>
-      </w:r>
-      <w:r>
-        <w:rPr>
-          <w:sz w:val="22"/>
-          <w:lang w:val="en-GB"/>
-        </w:rPr>
-        <w:t>.</w:t>
-      </w:r>
-      <w:r>
-        <w:rPr>
-          <w:sz w:val="22"/>
-          <w:lang w:val="en-GB"/>
-        </w:rPr>
-        <w:t xml:space="preserve"> The only requirement to proceed with tests is that </w:t>
-      </w:r>
-      <w:r>
-        <w:rPr>
-          <w:sz w:val="22"/>
-          <w:lang w:val="en-GB"/>
-        </w:rPr>
-        <w:t xml:space="preserve">at least the minimum amount of functionality </w:t>
-      </w:r>
-      <w:r>
-        <w:rPr>
-          <w:sz w:val="22"/>
-          <w:lang w:val="en-GB"/>
-        </w:rPr>
-        <w:t>has been developed</w:t>
-      </w:r>
-      <w:r>
-        <w:rPr>
-          <w:sz w:val="22"/>
-          <w:lang w:val="en-GB"/>
-        </w:rPr>
-        <w:t>.</w:t>
-      </w:r>
+        <w:ind w:left="0" w:firstLine="0"/>
+        <w:rPr>
+          <w:sz w:val="22"/>
+          <w:lang w:val="en-GB"/>
+        </w:rPr>
+      </w:pPr>
     </w:p>
     <w:p>
       <w:pPr>
-        <w:spacing w:after="120"/>
-        <w:ind w:left="0" w:firstLine="0"/>
-        <w:rPr>
-          <w:sz w:val="22"/>
-          <w:lang w:val="en-GB"/>
-        </w:rPr>
-      </w:pPr>
-    </w:p>
-    <w:p>
-      <w:pPr>
-        <w:pStyle w:val="Heading2"/>
+        <w:pStyle w:val="Titolo2"/>
         <w:numPr>
           <w:ilvl w:val="1"/>
           <w:numId w:val="5"/>
@@ -4916,8 +4694,8 @@
           <w:lang w:val="en-GB"/>
         </w:rPr>
       </w:pPr>
-      <w:bookmarkStart w:id="24" w:name="_High_level_components"/>
-      <w:bookmarkEnd w:id="24"/>
+      <w:bookmarkStart w:id="9" w:name="_High_level_components"/>
+      <w:bookmarkEnd w:id="9"/>
       <w:r>
         <w:rPr>
           <w:sz w:val="28"/>
@@ -4926,8 +4704,8 @@
         <w:lastRenderedPageBreak/>
         <w:t xml:space="preserve"> </w:t>
       </w:r>
-      <w:bookmarkStart w:id="25" w:name="_Ref472113246"/>
-      <w:bookmarkStart w:id="26" w:name="_Toc472278673"/>
+      <w:bookmarkStart w:id="10" w:name="_Ref472113246"/>
+      <w:bookmarkStart w:id="11" w:name="_Toc472278673"/>
       <w:r>
         <w:rPr>
           <w:sz w:val="28"/>
@@ -4935,8 +4713,8 @@
         </w:rPr>
         <w:t>Elements to be Integrated</w:t>
       </w:r>
-      <w:bookmarkEnd w:id="25"/>
-      <w:bookmarkEnd w:id="26"/>
+      <w:bookmarkEnd w:id="10"/>
+      <w:bookmarkEnd w:id="11"/>
     </w:p>
     <w:p>
       <w:pPr>
@@ -4968,7 +4746,7 @@
                     <pic:cNvPicPr/>
                   </pic:nvPicPr>
                   <pic:blipFill>
-                    <a:blip r:embed="rId11" cstate="print">
+                    <a:blip r:embed="rId9" cstate="print">
                       <a:extLst>
                         <a:ext uri="{28A0092B-C50C-407E-A947-70E740481C1C}">
                           <a14:useLocalDpi xmlns:a14="http://schemas.microsoft.com/office/drawing/2010/main" val="0"/>
@@ -5120,7 +4898,7 @@
     </w:p>
     <w:p>
       <w:pPr>
-        <w:pStyle w:val="ListParagraph"/>
+        <w:pStyle w:val="Paragrafoelenco"/>
         <w:numPr>
           <w:ilvl w:val="0"/>
           <w:numId w:val="1"/>
@@ -5156,7 +4934,7 @@
     </w:p>
     <w:p>
       <w:pPr>
-        <w:pStyle w:val="ListParagraph"/>
+        <w:pStyle w:val="Paragrafoelenco"/>
         <w:numPr>
           <w:ilvl w:val="0"/>
           <w:numId w:val="1"/>
@@ -5192,7 +4970,7 @@
     </w:p>
     <w:p>
       <w:pPr>
-        <w:pStyle w:val="ListParagraph"/>
+        <w:pStyle w:val="Paragrafoelenco"/>
         <w:numPr>
           <w:ilvl w:val="0"/>
           <w:numId w:val="1"/>
@@ -5219,7 +4997,7 @@
     </w:p>
     <w:p>
       <w:pPr>
-        <w:pStyle w:val="ListParagraph"/>
+        <w:pStyle w:val="Paragrafoelenco"/>
         <w:numPr>
           <w:ilvl w:val="0"/>
           <w:numId w:val="1"/>
@@ -5247,7 +5025,7 @@
     </w:p>
     <w:p>
       <w:pPr>
-        <w:pStyle w:val="ListParagraph"/>
+        <w:pStyle w:val="Paragrafoelenco"/>
         <w:numPr>
           <w:ilvl w:val="0"/>
           <w:numId w:val="1"/>
@@ -5357,21 +5135,12 @@
         </w:rPr>
         <w:t xml:space="preserve"> is composed by </w:t>
       </w:r>
-      <w:proofErr w:type="spellStart"/>
-      <w:r>
-        <w:rPr>
-          <w:sz w:val="22"/>
-          <w:lang w:val="en-GB"/>
-        </w:rPr>
-        <w:t>WebService</w:t>
-      </w:r>
-      <w:proofErr w:type="spellEnd"/>
-      <w:r>
-        <w:rPr>
-          <w:sz w:val="22"/>
-          <w:lang w:val="en-GB"/>
-        </w:rPr>
-        <w:t xml:space="preserve">, </w:t>
+      <w:r>
+        <w:rPr>
+          <w:sz w:val="22"/>
+          <w:lang w:val="en-GB"/>
+        </w:rPr>
+        <w:t xml:space="preserve">WebService, </w:t>
       </w:r>
       <w:r>
         <w:rPr>
@@ -5450,33 +5219,15 @@
           <w:sz w:val="22"/>
           <w:lang w:val="en-GB"/>
         </w:rPr>
-        <w:t xml:space="preserve">ponents and some </w:t>
-      </w:r>
-      <w:proofErr w:type="spellStart"/>
-      <w:r>
-        <w:rPr>
-          <w:sz w:val="22"/>
-          <w:lang w:val="en-GB"/>
-        </w:rPr>
-        <w:t>Pojo</w:t>
-      </w:r>
-      <w:proofErr w:type="spellEnd"/>
-      <w:r>
-        <w:rPr>
-          <w:sz w:val="22"/>
-          <w:lang w:val="en-GB"/>
-        </w:rPr>
-        <w:t xml:space="preserve"> component</w:t>
-      </w:r>
-      <w:ins w:id="27" w:author="Tinti Erica" w:date="2017-01-15T22:14:00Z">
-        <w:r>
-          <w:rPr>
-            <w:sz w:val="22"/>
-            <w:lang w:val="en-GB"/>
-          </w:rPr>
-          <w:t>s</w:t>
-        </w:r>
-      </w:ins>
+        <w:t>ponents and some Pojo component</w:t>
+      </w:r>
+      <w:r>
+        <w:rPr>
+          <w:sz w:val="22"/>
+          <w:lang w:val="en-GB"/>
+        </w:rPr>
+        <w:t>s</w:t>
+      </w:r>
       <w:r>
         <w:rPr>
           <w:sz w:val="22"/>
@@ -5491,7 +5242,6 @@
         </w:rPr>
         <w:t xml:space="preserve">one </w:t>
       </w:r>
-      <w:proofErr w:type="gramStart"/>
       <w:r>
         <w:rPr>
           <w:sz w:val="22"/>
@@ -5499,39 +5249,13 @@
         </w:rPr>
         <w:t>do</w:t>
       </w:r>
-      <w:ins w:id="28" w:author="Tinti Erica" w:date="2017-01-15T22:15:00Z">
-        <w:r>
-          <w:rPr>
-            <w:sz w:val="22"/>
-            <w:lang w:val="en-GB"/>
-          </w:rPr>
-          <w:t>n’t</w:t>
-        </w:r>
-      </w:ins>
-      <w:proofErr w:type="gramEnd"/>
-      <w:del w:id="29" w:author="Tinti Erica" w:date="2017-01-15T22:14:00Z">
-        <w:r>
-          <w:rPr>
-            <w:sz w:val="22"/>
-            <w:lang w:val="en-GB"/>
-          </w:rPr>
-          <w:delText>es</w:delText>
-        </w:r>
-        <w:r>
-          <w:rPr>
-            <w:sz w:val="22"/>
-            <w:lang w:val="en-GB"/>
-          </w:rPr>
-          <w:delText>n’</w:delText>
-        </w:r>
-        <w:r>
-          <w:rPr>
-            <w:sz w:val="22"/>
-            <w:lang w:val="en-GB"/>
-          </w:rPr>
-          <w:delText>t</w:delText>
-        </w:r>
-      </w:del>
+      <w:r>
+        <w:rPr>
+          <w:sz w:val="22"/>
+          <w:lang w:val="en-GB"/>
+        </w:rPr>
+        <w:t>n’t</w:t>
+      </w:r>
       <w:r>
         <w:rPr>
           <w:sz w:val="22"/>
@@ -5610,23 +5334,7 @@
           <w:sz w:val="22"/>
           <w:lang w:val="en-GB"/>
         </w:rPr>
-        <w:t xml:space="preserve"> </w:t>
-      </w:r>
-      <w:proofErr w:type="spellStart"/>
-      <w:r>
-        <w:rPr>
-          <w:sz w:val="22"/>
-          <w:lang w:val="en-GB"/>
-        </w:rPr>
-        <w:t>DataService</w:t>
-      </w:r>
-      <w:proofErr w:type="spellEnd"/>
-      <w:r>
-        <w:rPr>
-          <w:sz w:val="22"/>
-          <w:lang w:val="en-GB"/>
-        </w:rPr>
-        <w:t xml:space="preserve"> and</w:t>
+        <w:t xml:space="preserve"> DataService and</w:t>
       </w:r>
       <w:r>
         <w:rPr>
@@ -5658,7 +5366,6 @@
           <w:lang w:val="en-GB"/>
         </w:rPr>
       </w:pPr>
-      <w:commentRangeStart w:id="30"/>
       <w:r>
         <w:rPr>
           <w:sz w:val="22"/>
@@ -5763,13 +5470,6 @@
           <w:lang w:val="en-GB"/>
         </w:rPr>
         <w:t xml:space="preserve"> </w:t>
-      </w:r>
-      <w:commentRangeEnd w:id="30"/>
-      <w:r>
-        <w:rPr>
-          <w:rStyle w:val="CommentReference"/>
-        </w:rPr>
-        <w:commentReference w:id="30"/>
       </w:r>
     </w:p>
     <w:p>
@@ -5783,7 +5483,7 @@
     </w:p>
     <w:p>
       <w:pPr>
-        <w:pStyle w:val="Heading2"/>
+        <w:pStyle w:val="Titolo2"/>
         <w:numPr>
           <w:ilvl w:val="1"/>
           <w:numId w:val="5"/>
@@ -5793,8 +5493,8 @@
           <w:lang w:val="en-GB"/>
         </w:rPr>
       </w:pPr>
-      <w:bookmarkStart w:id="31" w:name="_Integration_Testing_Strategy"/>
-      <w:bookmarkEnd w:id="31"/>
+      <w:bookmarkStart w:id="12" w:name="_Integration_Testing_Strategy"/>
+      <w:bookmarkEnd w:id="12"/>
       <w:r>
         <w:rPr>
           <w:sz w:val="28"/>
@@ -5802,7 +5502,7 @@
         </w:rPr>
         <w:t xml:space="preserve"> </w:t>
       </w:r>
-      <w:bookmarkStart w:id="32" w:name="_Toc472278674"/>
+      <w:bookmarkStart w:id="13" w:name="_Toc472278674"/>
       <w:r>
         <w:rPr>
           <w:sz w:val="28"/>
@@ -5810,7 +5510,7 @@
         </w:rPr>
         <w:t>Integration Testing Strategy</w:t>
       </w:r>
-      <w:bookmarkEnd w:id="32"/>
+      <w:bookmarkEnd w:id="13"/>
     </w:p>
     <w:p>
       <w:pPr>
@@ -5825,68 +5525,28 @@
           <w:sz w:val="22"/>
           <w:lang w:val="en-GB"/>
         </w:rPr>
-        <w:t xml:space="preserve">Following the “called by” concept, we defined a component hierarchy having the data components at the bottom, DAO components on a higher level, the controllers upon them and finally the mobile application. </w:t>
-      </w:r>
-      <w:commentRangeStart w:id="33"/>
-      <w:r>
-        <w:rPr>
-          <w:sz w:val="22"/>
-          <w:lang w:val="en-GB"/>
-        </w:rPr>
-        <w:t xml:space="preserve">The figure in </w:t>
-      </w:r>
-      <w:r>
-        <w:fldChar w:fldCharType="begin"/>
-      </w:r>
-      <w:r>
-        <w:rPr>
-          <w:lang w:val="en-US"/>
-          <w:rPrChange w:id="34" w:author="Tinti Erica" w:date="2017-01-15T22:06:00Z">
-            <w:rPr/>
-          </w:rPrChange>
-        </w:rPr>
-        <w:instrText xml:space="preserve"> HYPERLINK \l "_Sequence_of_Component/Function" </w:instrText>
-      </w:r>
-      <w:r>
-        <w:fldChar w:fldCharType="separate"/>
-      </w:r>
-      <w:r>
-        <w:rPr>
-          <w:rStyle w:val="Hyperlink"/>
-          <w:b/>
-          <w:i/>
-          <w:color w:val="000000" w:themeColor="text1"/>
-          <w:sz w:val="22"/>
-          <w:u w:val="none"/>
-          <w:lang w:val="en-GB"/>
-        </w:rPr>
-        <w:t>$2.4</w:t>
-      </w:r>
-      <w:r>
-        <w:rPr>
-          <w:rStyle w:val="Hyperlink"/>
-          <w:b/>
-          <w:i/>
-          <w:color w:val="000000" w:themeColor="text1"/>
-          <w:sz w:val="22"/>
-          <w:u w:val="none"/>
-          <w:lang w:val="en-GB"/>
-        </w:rPr>
-        <w:fldChar w:fldCharType="end"/>
-      </w:r>
-      <w:r>
-        <w:rPr>
-          <w:sz w:val="22"/>
-          <w:lang w:val="en-GB"/>
-        </w:rPr>
-        <w:t xml:space="preserve"> shows the diagram obtained.</w:t>
-      </w:r>
-      <w:commentRangeEnd w:id="33"/>
-      <w:r>
-        <w:rPr>
-          <w:rStyle w:val="CommentReference"/>
-        </w:rPr>
-        <w:commentReference w:id="33"/>
+        <w:t xml:space="preserve">Following the “called by” concept, we defined a component hierarchy having the data components at the bottom, DAO components on a higher level, the controllers upon them and finally the mobile application. The </w:t>
+      </w:r>
+      <w:r>
+        <w:rPr>
+          <w:sz w:val="22"/>
+          <w:lang w:val="en-GB"/>
+        </w:rPr>
+        <w:t>following figure s</w:t>
+      </w:r>
+      <w:r>
+        <w:rPr>
+          <w:sz w:val="22"/>
+          <w:lang w:val="en-GB"/>
+        </w:rPr>
+        <w:t>hows the diagram obtained</w:t>
+      </w:r>
+      <w:r>
+        <w:rPr>
+          <w:sz w:val="22"/>
+          <w:lang w:val="en-GB"/>
+        </w:rPr>
+        <w:t>:</w:t>
       </w:r>
     </w:p>
     <w:p>
@@ -5899,247 +5559,12 @@
       </w:pPr>
       <w:r>
         <w:rPr>
-          <w:sz w:val="22"/>
-          <w:lang w:val="en-GB"/>
-        </w:rPr>
-        <w:t>The bottom-up approach has been chosen for testing the integration among components</w:t>
-      </w:r>
-      <w:r>
-        <w:rPr>
-          <w:sz w:val="22"/>
-          <w:lang w:val="en-GB"/>
-        </w:rPr>
-        <w:t>:</w:t>
-      </w:r>
-      <w:r>
-        <w:rPr>
-          <w:sz w:val="22"/>
-          <w:lang w:val="en-GB"/>
-        </w:rPr>
-        <w:t xml:space="preserve"> tests will proceed starting from the bottom of the hierarchy and moving to the top on each step.</w:t>
-      </w:r>
-      <w:r>
-        <w:rPr>
-          <w:sz w:val="22"/>
-          <w:lang w:val="en-GB"/>
-        </w:rPr>
-        <w:t xml:space="preserve"> </w:t>
-      </w:r>
-    </w:p>
-    <w:p>
-      <w:pPr>
-        <w:spacing w:after="120"/>
-        <w:rPr>
-          <w:sz w:val="22"/>
-          <w:lang w:val="en-GB"/>
-        </w:rPr>
-      </w:pPr>
-      <w:commentRangeStart w:id="35"/>
-      <w:r>
-        <w:rPr>
-          <w:sz w:val="22"/>
-          <w:lang w:val="en-GB"/>
-        </w:rPr>
-        <w:t>Due to the many critical points of our system, t</w:t>
-      </w:r>
-      <w:r>
-        <w:rPr>
-          <w:sz w:val="22"/>
-          <w:lang w:val="en-GB"/>
-        </w:rPr>
-        <w:t>his strategy represents for us a</w:t>
-      </w:r>
-      <w:r>
-        <w:rPr>
-          <w:sz w:val="22"/>
-          <w:lang w:val="en-GB"/>
-        </w:rPr>
-        <w:t xml:space="preserve"> </w:t>
-      </w:r>
-      <w:r>
-        <w:rPr>
-          <w:sz w:val="22"/>
-          <w:lang w:val="en-GB"/>
-        </w:rPr>
-        <w:t xml:space="preserve">safer way for testing and an easier </w:t>
-      </w:r>
-      <w:r>
-        <w:rPr>
-          <w:sz w:val="22"/>
-          <w:lang w:val="en-GB"/>
-        </w:rPr>
-        <w:t>method</w:t>
-      </w:r>
-      <w:r>
-        <w:rPr>
-          <w:sz w:val="22"/>
-          <w:lang w:val="en-GB"/>
-        </w:rPr>
-        <w:t xml:space="preserve"> for finding and correcting software faults</w:t>
-      </w:r>
-      <w:commentRangeEnd w:id="35"/>
-      <w:r>
-        <w:rPr>
-          <w:rStyle w:val="CommentReference"/>
-        </w:rPr>
-        <w:commentReference w:id="35"/>
-      </w:r>
-      <w:r>
-        <w:rPr>
-          <w:sz w:val="22"/>
-          <w:lang w:val="en-GB"/>
-        </w:rPr>
-        <w:t>.</w:t>
-      </w:r>
-    </w:p>
-    <w:p>
-      <w:pPr>
-        <w:spacing w:after="120"/>
-        <w:rPr>
-          <w:sz w:val="22"/>
-          <w:lang w:val="en-GB"/>
-        </w:rPr>
-      </w:pPr>
-      <w:r>
-        <w:rPr>
-          <w:sz w:val="22"/>
-          <w:lang w:val="en-GB"/>
-        </w:rPr>
-        <w:t>This approach will include the use of drivers</w:t>
-      </w:r>
-      <w:r>
-        <w:rPr>
-          <w:sz w:val="22"/>
-          <w:lang w:val="en-GB"/>
-        </w:rPr>
-        <w:t xml:space="preserve">, as discussed in </w:t>
-      </w:r>
-      <w:r>
-        <w:fldChar w:fldCharType="begin"/>
-      </w:r>
-      <w:r>
-        <w:rPr>
-          <w:lang w:val="en-US"/>
-          <w:rPrChange w:id="37" w:author="Tinti Erica" w:date="2017-01-15T22:06:00Z">
-            <w:rPr/>
-          </w:rPrChange>
-        </w:rPr>
-        <w:instrText xml:space="preserve"> HYPERLINK \l "_Program_Stubs_and" </w:instrText>
-      </w:r>
-      <w:r>
-        <w:fldChar w:fldCharType="separate"/>
-      </w:r>
-      <w:r>
-        <w:rPr>
-          <w:rStyle w:val="Hyperlink"/>
-          <w:b/>
-          <w:i/>
-          <w:color w:val="000000" w:themeColor="text1"/>
-          <w:sz w:val="22"/>
-          <w:u w:val="none"/>
-          <w:lang w:val="en-GB"/>
-        </w:rPr>
-        <w:t>$5.1</w:t>
-      </w:r>
-      <w:r>
-        <w:rPr>
-          <w:rStyle w:val="Hyperlink"/>
-          <w:b/>
-          <w:i/>
-          <w:color w:val="000000" w:themeColor="text1"/>
-          <w:sz w:val="22"/>
-          <w:u w:val="none"/>
-          <w:lang w:val="en-GB"/>
-        </w:rPr>
-        <w:fldChar w:fldCharType="end"/>
-      </w:r>
-      <w:r>
-        <w:rPr>
-          <w:sz w:val="22"/>
-          <w:lang w:val="en-GB"/>
-        </w:rPr>
-        <w:t>,</w:t>
-      </w:r>
-      <w:r>
-        <w:rPr>
-          <w:sz w:val="22"/>
-          <w:lang w:val="en-GB"/>
-        </w:rPr>
-        <w:t xml:space="preserve"> for the case in which a component is ready to be tested and its direct parent </w:t>
-      </w:r>
-      <w:proofErr w:type="gramStart"/>
-      <w:r>
-        <w:rPr>
-          <w:sz w:val="22"/>
-          <w:lang w:val="en-GB"/>
-        </w:rPr>
-        <w:t>is not completely written</w:t>
-      </w:r>
-      <w:proofErr w:type="gramEnd"/>
-      <w:r>
-        <w:rPr>
-          <w:sz w:val="22"/>
-          <w:lang w:val="en-GB"/>
-        </w:rPr>
-        <w:t xml:space="preserve"> yet</w:t>
-      </w:r>
-      <w:r>
-        <w:rPr>
-          <w:sz w:val="22"/>
-          <w:lang w:val="en-GB"/>
-        </w:rPr>
-        <w:t>.</w:t>
-      </w:r>
-    </w:p>
-    <w:p>
-      <w:pPr>
-        <w:pStyle w:val="Heading2"/>
-        <w:numPr>
-          <w:ilvl w:val="1"/>
-          <w:numId w:val="5"/>
-        </w:numPr>
-        <w:rPr>
-          <w:sz w:val="28"/>
-          <w:lang w:val="en-GB"/>
-        </w:rPr>
-      </w:pPr>
-      <w:bookmarkStart w:id="38" w:name="_Sequence_of_Component/Function"/>
-      <w:bookmarkEnd w:id="38"/>
-      <w:r>
-        <w:rPr>
-          <w:sz w:val="28"/>
-          <w:lang w:val="en-GB"/>
+          <w:noProof/>
+          <w:sz w:val="22"/>
         </w:rPr>
         <w:lastRenderedPageBreak/>
-        <w:t xml:space="preserve"> </w:t>
-      </w:r>
-      <w:bookmarkStart w:id="39" w:name="_Toc472278675"/>
-      <w:r>
-        <w:rPr>
-          <w:sz w:val="28"/>
-          <w:lang w:val="en-GB"/>
-        </w:rPr>
-        <w:t>Sequence of Component/Function Integration</w:t>
-      </w:r>
-      <w:bookmarkEnd w:id="39"/>
-    </w:p>
-    <w:p>
-      <w:pPr>
-        <w:spacing w:after="120"/>
-        <w:ind w:left="0" w:right="2183" w:firstLine="0"/>
-        <w:rPr>
-          <w:sz w:val="22"/>
-          <w:highlight w:val="yellow"/>
-          <w:lang w:val="en-GB"/>
-        </w:rPr>
-      </w:pPr>
-      <w:r>
-        <w:rPr>
-          <w:noProof/>
-          <w:sz w:val="22"/>
-        </w:rPr>
         <w:drawing>
-          <wp:inline distT="0" distB="0" distL="0" distR="0" wp14:anchorId="56C21BDA" wp14:editId="78ECA5E1">
+          <wp:inline distT="0" distB="0" distL="0" distR="0" wp14:anchorId="7918AA85" wp14:editId="4252B0AB">
             <wp:extent cx="5619750" cy="3326130"/>
             <wp:effectExtent l="0" t="0" r="0" b="0"/>
             <wp:docPr id="4" name="Immagine 4"/>
@@ -6154,7 +5579,7 @@
                     <pic:cNvPicPr/>
                   </pic:nvPicPr>
                   <pic:blipFill rotWithShape="1">
-                    <a:blip r:embed="rId12">
+                    <a:blip r:embed="rId10">
                       <a:extLst>
                         <a:ext uri="{28A0092B-C50C-407E-A947-70E740481C1C}">
                           <a14:useLocalDpi xmlns:a14="http://schemas.microsoft.com/office/drawing/2010/main" val="0"/>
@@ -6191,6 +5616,206 @@
     <w:p>
       <w:pPr>
         <w:spacing w:after="120"/>
+        <w:rPr>
+          <w:sz w:val="22"/>
+          <w:lang w:val="en-GB"/>
+        </w:rPr>
+      </w:pPr>
+      <w:r>
+        <w:rPr>
+          <w:sz w:val="22"/>
+          <w:lang w:val="en-GB"/>
+        </w:rPr>
+        <w:t>The bottom-up approach has been chosen for testing the integration among components</w:t>
+      </w:r>
+      <w:r>
+        <w:rPr>
+          <w:sz w:val="22"/>
+          <w:lang w:val="en-GB"/>
+        </w:rPr>
+        <w:t>:</w:t>
+      </w:r>
+      <w:r>
+        <w:rPr>
+          <w:sz w:val="22"/>
+          <w:lang w:val="en-GB"/>
+        </w:rPr>
+        <w:t xml:space="preserve"> tests will proceed starting from the bottom of the hierarchy and moving to the top on each step.</w:t>
+      </w:r>
+      <w:r>
+        <w:rPr>
+          <w:sz w:val="22"/>
+          <w:lang w:val="en-GB"/>
+        </w:rPr>
+        <w:t xml:space="preserve"> </w:t>
+      </w:r>
+    </w:p>
+    <w:p>
+      <w:pPr>
+        <w:spacing w:after="120"/>
+        <w:rPr>
+          <w:sz w:val="22"/>
+          <w:lang w:val="en-GB"/>
+        </w:rPr>
+      </w:pPr>
+      <w:r>
+        <w:rPr>
+          <w:sz w:val="22"/>
+          <w:lang w:val="en-GB"/>
+        </w:rPr>
+        <w:t>Due to the many critical points of our system, t</w:t>
+      </w:r>
+      <w:r>
+        <w:rPr>
+          <w:sz w:val="22"/>
+          <w:lang w:val="en-GB"/>
+        </w:rPr>
+        <w:t>his strategy represents for us a</w:t>
+      </w:r>
+      <w:r>
+        <w:rPr>
+          <w:sz w:val="22"/>
+          <w:lang w:val="en-GB"/>
+        </w:rPr>
+        <w:t xml:space="preserve"> </w:t>
+      </w:r>
+      <w:r>
+        <w:rPr>
+          <w:sz w:val="22"/>
+          <w:lang w:val="en-GB"/>
+        </w:rPr>
+        <w:t xml:space="preserve">safer way for testing and an easier </w:t>
+      </w:r>
+      <w:r>
+        <w:rPr>
+          <w:sz w:val="22"/>
+          <w:lang w:val="en-GB"/>
+        </w:rPr>
+        <w:t>method</w:t>
+      </w:r>
+      <w:r>
+        <w:rPr>
+          <w:sz w:val="22"/>
+          <w:lang w:val="en-GB"/>
+        </w:rPr>
+        <w:t xml:space="preserve"> for finding and correcting software faults.</w:t>
+      </w:r>
+      <w:r>
+        <w:rPr>
+          <w:sz w:val="22"/>
+          <w:lang w:val="en-GB"/>
+        </w:rPr>
+        <w:t xml:space="preserve"> We refer in particular to Data components and ReservationController, because most of the interactions of our system use them.</w:t>
+      </w:r>
+    </w:p>
+    <w:p>
+      <w:pPr>
+        <w:spacing w:after="120"/>
+        <w:rPr>
+          <w:sz w:val="22"/>
+          <w:lang w:val="en-GB"/>
+        </w:rPr>
+      </w:pPr>
+      <w:r>
+        <w:rPr>
+          <w:sz w:val="22"/>
+          <w:lang w:val="en-GB"/>
+        </w:rPr>
+        <w:t>This approach will include the use of drivers</w:t>
+      </w:r>
+      <w:r>
+        <w:rPr>
+          <w:sz w:val="22"/>
+          <w:lang w:val="en-GB"/>
+        </w:rPr>
+        <w:t xml:space="preserve">, as discussed in </w:t>
+      </w:r>
+      <w:hyperlink w:anchor="_Program_Stubs_and" w:history="1">
+        <w:r>
+          <w:rPr>
+            <w:rStyle w:val="Collegamentoipertestuale"/>
+            <w:b/>
+            <w:i/>
+            <w:color w:val="000000" w:themeColor="text1"/>
+            <w:sz w:val="22"/>
+            <w:u w:val="none"/>
+            <w:lang w:val="en-GB"/>
+          </w:rPr>
+          <w:t>$5.1</w:t>
+        </w:r>
+      </w:hyperlink>
+      <w:r>
+        <w:rPr>
+          <w:sz w:val="22"/>
+          <w:lang w:val="en-GB"/>
+        </w:rPr>
+        <w:t>,</w:t>
+      </w:r>
+      <w:r>
+        <w:rPr>
+          <w:sz w:val="22"/>
+          <w:lang w:val="en-GB"/>
+        </w:rPr>
+        <w:t xml:space="preserve"> for the case in which a component is ready to be tested and its direct parent </w:t>
+      </w:r>
+      <w:r>
+        <w:rPr>
+          <w:sz w:val="22"/>
+          <w:lang w:val="en-GB"/>
+        </w:rPr>
+        <w:t>is not completely written yet</w:t>
+      </w:r>
+      <w:r>
+        <w:rPr>
+          <w:sz w:val="22"/>
+          <w:lang w:val="en-GB"/>
+        </w:rPr>
+        <w:t>.</w:t>
+      </w:r>
+    </w:p>
+    <w:p>
+      <w:pPr>
+        <w:spacing w:after="120"/>
+        <w:rPr>
+          <w:sz w:val="22"/>
+          <w:lang w:val="en-GB"/>
+        </w:rPr>
+      </w:pPr>
+    </w:p>
+    <w:p>
+      <w:pPr>
+        <w:pStyle w:val="Titolo2"/>
+        <w:numPr>
+          <w:ilvl w:val="1"/>
+          <w:numId w:val="5"/>
+        </w:numPr>
+        <w:rPr>
+          <w:sz w:val="28"/>
+          <w:lang w:val="en-GB"/>
+        </w:rPr>
+      </w:pPr>
+      <w:bookmarkStart w:id="14" w:name="_Sequence_of_Component/Function"/>
+      <w:bookmarkEnd w:id="14"/>
+      <w:r>
+        <w:rPr>
+          <w:sz w:val="28"/>
+          <w:lang w:val="en-GB"/>
+        </w:rPr>
+        <w:t xml:space="preserve"> </w:t>
+      </w:r>
+      <w:bookmarkStart w:id="15" w:name="_Toc472278675"/>
+      <w:r>
+        <w:rPr>
+          <w:sz w:val="28"/>
+          <w:lang w:val="en-GB"/>
+        </w:rPr>
+        <w:t>Sequence of Component/Function Integration</w:t>
+      </w:r>
+      <w:bookmarkEnd w:id="15"/>
+    </w:p>
+    <w:p>
+      <w:pPr>
+        <w:spacing w:after="120"/>
         <w:ind w:left="0" w:right="2183" w:firstLine="0"/>
         <w:rPr>
           <w:sz w:val="22"/>
@@ -6202,12 +5827,26 @@
           <w:sz w:val="22"/>
           <w:lang w:val="en-GB"/>
         </w:rPr>
-        <w:t>In the following table we provide the list of integration tests required.</w:t>
+        <w:t xml:space="preserve">In the following </w:t>
+      </w:r>
+      <w:r>
+        <w:rPr>
+          <w:sz w:val="22"/>
+          <w:lang w:val="en-GB"/>
+        </w:rPr>
+        <w:t>table,</w:t>
+      </w:r>
+      <w:r>
+        <w:rPr>
+          <w:sz w:val="22"/>
+          <w:lang w:val="en-GB"/>
+        </w:rPr>
+        <w:t xml:space="preserve"> we provide the list of integration tests required.</w:t>
       </w:r>
     </w:p>
     <w:tbl>
       <w:tblPr>
-        <w:tblStyle w:val="TableGrid"/>
+        <w:tblStyle w:val="Grigliatabella"/>
         <w:tblW w:w="6946" w:type="dxa"/>
         <w:tblBorders>
           <w:top w:val="none" w:sz="0" w:space="0" w:color="auto"/>
@@ -6359,21 +5998,12 @@
                 <w:lang w:val="en-GB"/>
               </w:rPr>
             </w:pPr>
-            <w:proofErr w:type="spellStart"/>
-            <w:r>
-              <w:rPr>
-                <w:sz w:val="22"/>
-                <w:lang w:val="en-GB"/>
-              </w:rPr>
-              <w:t>UserDAO</w:t>
-            </w:r>
-            <w:proofErr w:type="spellEnd"/>
-            <w:r>
-              <w:rPr>
-                <w:sz w:val="22"/>
-                <w:lang w:val="en-GB"/>
-              </w:rPr>
-              <w:t xml:space="preserve"> → Database</w:t>
+            <w:r>
+              <w:rPr>
+                <w:sz w:val="22"/>
+                <w:lang w:val="en-GB"/>
+              </w:rPr>
+              <w:t>UserDAO → Database</w:t>
             </w:r>
           </w:p>
         </w:tc>
@@ -6431,6 +6061,7 @@
                 <w:sz w:val="22"/>
                 <w:lang w:val="en-GB"/>
               </w:rPr>
+              <w:lastRenderedPageBreak/>
               <w:t>I2</w:t>
             </w:r>
           </w:p>
@@ -6453,21 +6084,12 @@
                 <w:lang w:val="en-GB"/>
               </w:rPr>
             </w:pPr>
-            <w:proofErr w:type="spellStart"/>
-            <w:r>
-              <w:rPr>
-                <w:sz w:val="22"/>
-                <w:lang w:val="en-GB"/>
-              </w:rPr>
-              <w:t>OperatorDAO</w:t>
-            </w:r>
-            <w:proofErr w:type="spellEnd"/>
-            <w:r>
-              <w:rPr>
-                <w:sz w:val="22"/>
-                <w:lang w:val="en-GB"/>
-              </w:rPr>
-              <w:t xml:space="preserve"> → Database</w:t>
+            <w:r>
+              <w:rPr>
+                <w:sz w:val="22"/>
+                <w:lang w:val="en-GB"/>
+              </w:rPr>
+              <w:t>OperatorDAO → Database</w:t>
             </w:r>
           </w:p>
         </w:tc>
@@ -6547,21 +6169,12 @@
                 <w:lang w:val="en-GB"/>
               </w:rPr>
             </w:pPr>
-            <w:proofErr w:type="spellStart"/>
-            <w:r>
-              <w:rPr>
-                <w:sz w:val="22"/>
-                <w:lang w:val="en-GB"/>
-              </w:rPr>
-              <w:t>ParkingAreaDAO</w:t>
-            </w:r>
-            <w:proofErr w:type="spellEnd"/>
-            <w:r>
-              <w:rPr>
-                <w:sz w:val="22"/>
-                <w:lang w:val="en-GB"/>
-              </w:rPr>
-              <w:t xml:space="preserve"> → Database </w:t>
+            <w:r>
+              <w:rPr>
+                <w:sz w:val="22"/>
+                <w:lang w:val="en-GB"/>
+              </w:rPr>
+              <w:t xml:space="preserve">ParkingAreaDAO → Database </w:t>
             </w:r>
           </w:p>
         </w:tc>
@@ -6641,58 +6254,31 @@
                 <w:lang w:val="en-GB"/>
               </w:rPr>
             </w:pPr>
-            <w:proofErr w:type="spellStart"/>
-            <w:r>
-              <w:rPr>
-                <w:sz w:val="22"/>
-                <w:lang w:val="en-GB"/>
-              </w:rPr>
-              <w:t>CarDAO</w:t>
-            </w:r>
-            <w:proofErr w:type="spellEnd"/>
-            <w:r>
-              <w:rPr>
-                <w:sz w:val="22"/>
-                <w:lang w:val="en-GB"/>
-              </w:rPr>
-              <w:t xml:space="preserve"> → Database</w:t>
-            </w:r>
-          </w:p>
-          <w:p>
-            <w:pPr>
-              <w:spacing w:after="0" w:line="240" w:lineRule="auto"/>
-              <w:ind w:left="0" w:right="0" w:firstLine="0"/>
-              <w:jc w:val="left"/>
-              <w:rPr>
-                <w:sz w:val="22"/>
-                <w:lang w:val="en-GB"/>
-              </w:rPr>
-            </w:pPr>
-            <w:proofErr w:type="spellStart"/>
-            <w:r>
-              <w:rPr>
-                <w:sz w:val="22"/>
-                <w:lang w:val="en-GB"/>
-              </w:rPr>
-              <w:t>CarDAO</w:t>
-            </w:r>
-            <w:proofErr w:type="spellEnd"/>
-            <w:r>
-              <w:rPr>
-                <w:sz w:val="22"/>
-                <w:lang w:val="en-GB"/>
-              </w:rPr>
-              <w:t xml:space="preserve"> → </w:t>
-            </w:r>
-            <w:proofErr w:type="spellStart"/>
-            <w:r>
-              <w:rPr>
-                <w:sz w:val="22"/>
-                <w:lang w:val="en-GB"/>
-              </w:rPr>
-              <w:t>DataService</w:t>
-            </w:r>
-            <w:proofErr w:type="spellEnd"/>
+            <w:r>
+              <w:rPr>
+                <w:sz w:val="22"/>
+                <w:lang w:val="en-GB"/>
+              </w:rPr>
+              <w:t>CarDAO → Database</w:t>
+            </w:r>
+          </w:p>
+          <w:p>
+            <w:pPr>
+              <w:spacing w:after="0" w:line="240" w:lineRule="auto"/>
+              <w:ind w:left="0" w:right="0" w:firstLine="0"/>
+              <w:jc w:val="left"/>
+              <w:rPr>
+                <w:sz w:val="22"/>
+                <w:lang w:val="en-GB"/>
+              </w:rPr>
+            </w:pPr>
+            <w:r>
+              <w:rPr>
+                <w:sz w:val="22"/>
+                <w:lang w:val="en-GB"/>
+              </w:rPr>
+              <w:t>CarDAO → DataService</w:t>
+            </w:r>
           </w:p>
         </w:tc>
         <w:tc>
@@ -6771,47 +6357,13 @@
                 <w:lang w:val="en-GB"/>
               </w:rPr>
             </w:pPr>
-            <w:proofErr w:type="spellStart"/>
-            <w:r>
-              <w:rPr>
-                <w:sz w:val="22"/>
-                <w:lang w:val="en-GB"/>
-              </w:rPr>
-              <w:t>SParkingAreaDAO</w:t>
-            </w:r>
-            <w:proofErr w:type="spellEnd"/>
-            <w:r>
-              <w:rPr>
-                <w:sz w:val="22"/>
-                <w:lang w:val="en-GB"/>
-              </w:rPr>
-              <w:t xml:space="preserve"> → Database </w:t>
-            </w:r>
-            <w:proofErr w:type="spellStart"/>
-            <w:r>
-              <w:rPr>
-                <w:sz w:val="22"/>
-                <w:lang w:val="en-GB"/>
-              </w:rPr>
-              <w:t>SParkingAreaDAO</w:t>
-            </w:r>
-            <w:proofErr w:type="spellEnd"/>
-            <w:r>
-              <w:rPr>
-                <w:sz w:val="22"/>
-                <w:lang w:val="en-GB"/>
-              </w:rPr>
-              <w:t xml:space="preserve"> → </w:t>
-            </w:r>
-            <w:proofErr w:type="spellStart"/>
-            <w:r>
-              <w:rPr>
-                <w:sz w:val="22"/>
-                <w:lang w:val="en-GB"/>
-              </w:rPr>
-              <w:t>DataService</w:t>
-            </w:r>
-            <w:proofErr w:type="spellEnd"/>
+            <w:r>
+              <w:rPr>
+                <w:sz w:val="22"/>
+                <w:lang w:val="en-GB"/>
+              </w:rPr>
+              <w:t>SParkingAreaDAO → Database SParkingAreaDAO → DataService</w:t>
+            </w:r>
           </w:p>
         </w:tc>
         <w:tc>
@@ -6895,44 +6447,26 @@
                 <w:sz w:val="22"/>
                 <w:lang w:val="en-GB"/>
               </w:rPr>
-              <w:t xml:space="preserve">Authentication → </w:t>
-            </w:r>
-            <w:proofErr w:type="spellStart"/>
-            <w:r>
-              <w:rPr>
-                <w:sz w:val="22"/>
-                <w:lang w:val="en-GB"/>
-              </w:rPr>
-              <w:t>UserDAO</w:t>
-            </w:r>
-            <w:proofErr w:type="spellEnd"/>
-          </w:p>
-          <w:p>
-            <w:pPr>
-              <w:spacing w:after="0" w:line="240" w:lineRule="auto"/>
-              <w:ind w:left="0" w:right="0" w:firstLine="0"/>
-              <w:jc w:val="left"/>
-              <w:rPr>
-                <w:sz w:val="22"/>
-                <w:lang w:val="en-GB"/>
-              </w:rPr>
-            </w:pPr>
-            <w:r>
-              <w:rPr>
-                <w:sz w:val="22"/>
-                <w:lang w:val="en-GB"/>
-              </w:rPr>
-              <w:t xml:space="preserve">Authentication → </w:t>
-            </w:r>
-            <w:proofErr w:type="spellStart"/>
-            <w:r>
-              <w:rPr>
-                <w:sz w:val="22"/>
-                <w:lang w:val="en-GB"/>
-              </w:rPr>
-              <w:t>OperatorDAO</w:t>
-            </w:r>
-            <w:proofErr w:type="spellEnd"/>
+              <w:t>Authentication → UserDAO</w:t>
+            </w:r>
+          </w:p>
+          <w:p>
+            <w:pPr>
+              <w:spacing w:after="0" w:line="240" w:lineRule="auto"/>
+              <w:ind w:left="0" w:right="0" w:firstLine="0"/>
+              <w:jc w:val="left"/>
+              <w:rPr>
+                <w:sz w:val="22"/>
+                <w:lang w:val="en-GB"/>
+              </w:rPr>
+            </w:pPr>
+            <w:r>
+              <w:rPr>
+                <w:sz w:val="22"/>
+                <w:lang w:val="en-GB"/>
+              </w:rPr>
+              <w:t>Authentication → OperatorDAO</w:t>
+            </w:r>
           </w:p>
         </w:tc>
         <w:tc>
@@ -7011,31 +6545,13 @@
                 <w:lang w:val="en-GB"/>
               </w:rPr>
             </w:pPr>
-            <w:proofErr w:type="spellStart"/>
-            <w:r>
-              <w:rPr>
-                <w:sz w:val="22"/>
-                <w:lang w:val="en-GB"/>
-              </w:rPr>
-              <w:t>MaintenanceController</w:t>
-            </w:r>
-            <w:proofErr w:type="spellEnd"/>
-            <w:r>
-              <w:rPr>
-                <w:sz w:val="22"/>
-                <w:lang w:val="en-GB"/>
-              </w:rPr>
-              <w:t xml:space="preserve"> → </w:t>
-            </w:r>
-            <w:proofErr w:type="spellStart"/>
-            <w:r>
-              <w:rPr>
-                <w:sz w:val="22"/>
-                <w:lang w:val="en-GB"/>
-              </w:rPr>
-              <w:t>CarDAO</w:t>
-            </w:r>
-            <w:proofErr w:type="spellEnd"/>
+            <w:r>
+              <w:rPr>
+                <w:sz w:val="22"/>
+                <w:lang w:val="en-GB"/>
+              </w:rPr>
+              <w:t>MaintenanceController → CarDAO</w:t>
+            </w:r>
           </w:p>
         </w:tc>
         <w:tc>
@@ -7092,7 +6608,6 @@
                 <w:sz w:val="22"/>
                 <w:lang w:val="en-GB"/>
               </w:rPr>
-              <w:lastRenderedPageBreak/>
               <w:t>I8</w:t>
             </w:r>
           </w:p>
@@ -7115,103 +6630,49 @@
                 <w:lang w:val="en-GB"/>
               </w:rPr>
             </w:pPr>
-            <w:proofErr w:type="spellStart"/>
-            <w:r>
-              <w:rPr>
-                <w:sz w:val="22"/>
-                <w:lang w:val="en-GB"/>
-              </w:rPr>
-              <w:t>ReservationController</w:t>
-            </w:r>
-            <w:proofErr w:type="spellEnd"/>
-            <w:r>
-              <w:rPr>
-                <w:sz w:val="22"/>
-                <w:lang w:val="en-GB"/>
-              </w:rPr>
-              <w:t xml:space="preserve"> → </w:t>
-            </w:r>
-            <w:proofErr w:type="spellStart"/>
-            <w:r>
-              <w:rPr>
-                <w:sz w:val="22"/>
-                <w:lang w:val="en-GB"/>
-              </w:rPr>
-              <w:t>CarDAO</w:t>
-            </w:r>
-            <w:proofErr w:type="spellEnd"/>
-          </w:p>
-          <w:p>
-            <w:pPr>
-              <w:spacing w:after="0" w:line="240" w:lineRule="auto"/>
-              <w:ind w:left="0" w:right="0" w:firstLine="0"/>
-              <w:jc w:val="left"/>
-              <w:rPr>
-                <w:sz w:val="22"/>
-                <w:lang w:val="en-GB"/>
-              </w:rPr>
-            </w:pPr>
-            <w:proofErr w:type="spellStart"/>
-            <w:r>
-              <w:rPr>
-                <w:sz w:val="22"/>
-                <w:lang w:val="en-GB"/>
-              </w:rPr>
-              <w:t>ReservationController</w:t>
-            </w:r>
-            <w:proofErr w:type="spellEnd"/>
-            <w:r>
-              <w:rPr>
-                <w:sz w:val="22"/>
-                <w:lang w:val="en-GB"/>
-              </w:rPr>
-              <w:t xml:space="preserve"> → </w:t>
-            </w:r>
-            <w:proofErr w:type="spellStart"/>
-            <w:r>
-              <w:rPr>
-                <w:sz w:val="22"/>
-                <w:lang w:val="en-GB"/>
-              </w:rPr>
-              <w:t>SParkingAreaDAO</w:t>
-            </w:r>
-            <w:proofErr w:type="spellEnd"/>
-          </w:p>
-          <w:p>
-            <w:pPr>
-              <w:spacing w:after="0" w:line="240" w:lineRule="auto"/>
-              <w:ind w:left="0" w:right="0" w:firstLine="0"/>
-              <w:jc w:val="left"/>
-              <w:rPr>
-                <w:sz w:val="22"/>
-                <w:lang w:val="en-GB"/>
-              </w:rPr>
-            </w:pPr>
-            <w:proofErr w:type="spellStart"/>
-            <w:r>
-              <w:rPr>
-                <w:sz w:val="22"/>
-                <w:lang w:val="en-GB"/>
-              </w:rPr>
-              <w:t>ReservationController</w:t>
-            </w:r>
-            <w:proofErr w:type="spellEnd"/>
-            <w:r>
-              <w:rPr>
-                <w:sz w:val="22"/>
-                <w:lang w:val="en-GB"/>
-              </w:rPr>
-              <w:t xml:space="preserve"> → </w:t>
-            </w:r>
-            <w:proofErr w:type="spellStart"/>
-            <w:r>
-              <w:rPr>
-                <w:sz w:val="22"/>
-                <w:lang w:val="en-GB"/>
-              </w:rPr>
-              <w:t>CalculationController</w:t>
-            </w:r>
-            <w:proofErr w:type="spellEnd"/>
+            <w:r>
+              <w:rPr>
+                <w:sz w:val="22"/>
+                <w:lang w:val="en-GB"/>
+              </w:rPr>
+              <w:t>ReservationController → CarDAO</w:t>
+            </w:r>
+          </w:p>
+          <w:p>
+            <w:pPr>
+              <w:spacing w:after="0" w:line="240" w:lineRule="auto"/>
+              <w:ind w:left="0" w:right="0" w:firstLine="0"/>
+              <w:jc w:val="left"/>
+              <w:rPr>
+                <w:sz w:val="22"/>
+                <w:lang w:val="en-GB"/>
+              </w:rPr>
+            </w:pPr>
+            <w:r>
+              <w:rPr>
+                <w:sz w:val="22"/>
+                <w:lang w:val="en-GB"/>
+              </w:rPr>
+              <w:t>ReservationController → SParkingAreaDAO</w:t>
+            </w:r>
+          </w:p>
+          <w:p>
+            <w:pPr>
+              <w:spacing w:after="0" w:line="240" w:lineRule="auto"/>
+              <w:ind w:left="0" w:right="0" w:firstLine="0"/>
+              <w:jc w:val="left"/>
+              <w:rPr>
+                <w:sz w:val="22"/>
+                <w:lang w:val="en-GB"/>
+              </w:rPr>
+            </w:pPr>
+            <w:r>
+              <w:rPr>
+                <w:sz w:val="22"/>
+                <w:lang w:val="en-GB"/>
+              </w:rPr>
+              <w:t>ReservationController → CalculationController</w:t>
+            </w:r>
           </w:p>
         </w:tc>
         <w:tc>
@@ -7290,130 +6751,67 @@
                 <w:lang w:val="en-GB"/>
               </w:rPr>
             </w:pPr>
-            <w:proofErr w:type="spellStart"/>
-            <w:r>
-              <w:rPr>
-                <w:sz w:val="22"/>
-                <w:lang w:val="en-GB"/>
-              </w:rPr>
-              <w:t>WebService</w:t>
-            </w:r>
-            <w:proofErr w:type="spellEnd"/>
-            <w:r>
-              <w:rPr>
-                <w:sz w:val="22"/>
-                <w:lang w:val="en-GB"/>
-              </w:rPr>
-              <w:t xml:space="preserve"> → Authentication</w:t>
-            </w:r>
-          </w:p>
-          <w:p>
-            <w:pPr>
-              <w:spacing w:after="0" w:line="240" w:lineRule="auto"/>
-              <w:ind w:left="0" w:right="0" w:firstLine="0"/>
-              <w:jc w:val="left"/>
-              <w:rPr>
-                <w:sz w:val="22"/>
-                <w:lang w:val="en-GB"/>
-              </w:rPr>
-            </w:pPr>
-            <w:proofErr w:type="spellStart"/>
-            <w:r>
-              <w:rPr>
-                <w:sz w:val="22"/>
-                <w:lang w:val="en-GB"/>
-              </w:rPr>
-              <w:t>WebService</w:t>
-            </w:r>
-            <w:proofErr w:type="spellEnd"/>
-            <w:r>
-              <w:rPr>
-                <w:sz w:val="22"/>
-                <w:lang w:val="en-GB"/>
-              </w:rPr>
-              <w:t xml:space="preserve"> → </w:t>
-            </w:r>
-            <w:proofErr w:type="spellStart"/>
-            <w:r>
-              <w:rPr>
-                <w:sz w:val="22"/>
-                <w:lang w:val="en-GB"/>
-              </w:rPr>
-              <w:t>ParkingAreaDAO</w:t>
-            </w:r>
-            <w:proofErr w:type="spellEnd"/>
-          </w:p>
-          <w:p>
-            <w:pPr>
-              <w:spacing w:after="0" w:line="240" w:lineRule="auto"/>
-              <w:ind w:left="0" w:right="0" w:firstLine="0"/>
-              <w:jc w:val="left"/>
-              <w:rPr>
-                <w:sz w:val="22"/>
-                <w:lang w:val="en-GB"/>
-              </w:rPr>
-            </w:pPr>
-            <w:proofErr w:type="spellStart"/>
-            <w:r>
-              <w:rPr>
-                <w:sz w:val="22"/>
-                <w:lang w:val="en-GB"/>
-              </w:rPr>
-              <w:t>WebService</w:t>
-            </w:r>
-            <w:proofErr w:type="spellEnd"/>
-            <w:r>
-              <w:rPr>
-                <w:sz w:val="22"/>
-                <w:lang w:val="en-GB"/>
-              </w:rPr>
-              <w:t xml:space="preserve"> → </w:t>
-            </w:r>
-            <w:proofErr w:type="spellStart"/>
-            <w:r>
-              <w:rPr>
-                <w:sz w:val="22"/>
-                <w:lang w:val="en-GB"/>
-              </w:rPr>
-              <w:t>MaintenanceController</w:t>
-            </w:r>
-            <w:proofErr w:type="spellEnd"/>
-          </w:p>
-          <w:p>
-            <w:pPr>
-              <w:spacing w:after="0" w:line="240" w:lineRule="auto"/>
-              <w:ind w:left="0" w:right="0" w:firstLine="0"/>
-              <w:jc w:val="left"/>
-              <w:rPr>
-                <w:sz w:val="22"/>
-                <w:lang w:val="en-GB"/>
-              </w:rPr>
-            </w:pPr>
-            <w:proofErr w:type="spellStart"/>
-            <w:r>
-              <w:rPr>
-                <w:sz w:val="22"/>
-                <w:lang w:val="en-GB"/>
-              </w:rPr>
-              <w:t>WebService</w:t>
-            </w:r>
-            <w:proofErr w:type="spellEnd"/>
-            <w:r>
-              <w:rPr>
-                <w:sz w:val="22"/>
-                <w:lang w:val="en-GB"/>
-              </w:rPr>
-              <w:t xml:space="preserve"> → </w:t>
-            </w:r>
-            <w:proofErr w:type="spellStart"/>
-            <w:r>
-              <w:rPr>
-                <w:sz w:val="22"/>
-                <w:lang w:val="en-GB"/>
-              </w:rPr>
-              <w:t>ReservationController</w:t>
-            </w:r>
-            <w:proofErr w:type="spellEnd"/>
+            <w:r>
+              <w:rPr>
+                <w:sz w:val="22"/>
+                <w:lang w:val="en-GB"/>
+              </w:rPr>
+              <w:t>WebService → Authentication</w:t>
+            </w:r>
+          </w:p>
+          <w:p>
+            <w:pPr>
+              <w:spacing w:after="0" w:line="240" w:lineRule="auto"/>
+              <w:ind w:left="0" w:right="0" w:firstLine="0"/>
+              <w:jc w:val="left"/>
+              <w:rPr>
+                <w:sz w:val="22"/>
+                <w:lang w:val="en-GB"/>
+              </w:rPr>
+            </w:pPr>
+            <w:r>
+              <w:rPr>
+                <w:sz w:val="22"/>
+                <w:lang w:val="en-GB"/>
+              </w:rPr>
+              <w:t>WebService → ParkingAreaDAO</w:t>
+            </w:r>
+          </w:p>
+          <w:p>
+            <w:pPr>
+              <w:spacing w:after="0" w:line="240" w:lineRule="auto"/>
+              <w:ind w:left="0" w:right="0" w:firstLine="0"/>
+              <w:jc w:val="left"/>
+              <w:rPr>
+                <w:sz w:val="22"/>
+                <w:lang w:val="en-GB"/>
+              </w:rPr>
+            </w:pPr>
+            <w:r>
+              <w:rPr>
+                <w:sz w:val="22"/>
+                <w:lang w:val="en-GB"/>
+              </w:rPr>
+              <w:t>WebService → MaintenanceController</w:t>
+            </w:r>
+          </w:p>
+          <w:p>
+            <w:pPr>
+              <w:spacing w:after="0" w:line="240" w:lineRule="auto"/>
+              <w:ind w:left="0" w:right="0" w:firstLine="0"/>
+              <w:jc w:val="left"/>
+              <w:rPr>
+                <w:sz w:val="22"/>
+                <w:lang w:val="en-GB"/>
+              </w:rPr>
+            </w:pPr>
+            <w:r>
+              <w:rPr>
+                <w:sz w:val="22"/>
+                <w:lang w:val="en-GB"/>
+              </w:rPr>
+              <w:t>WebService → ReservationController</w:t>
+            </w:r>
           </w:p>
         </w:tc>
         <w:tc>
@@ -7492,31 +6890,13 @@
                 <w:lang w:val="en-GB"/>
               </w:rPr>
             </w:pPr>
-            <w:proofErr w:type="spellStart"/>
-            <w:r>
-              <w:rPr>
-                <w:sz w:val="22"/>
-                <w:lang w:val="en-GB"/>
-              </w:rPr>
-              <w:t>UserAppController</w:t>
-            </w:r>
-            <w:proofErr w:type="spellEnd"/>
-            <w:r>
-              <w:rPr>
-                <w:sz w:val="22"/>
-                <w:lang w:val="en-GB"/>
-              </w:rPr>
-              <w:t xml:space="preserve"> → </w:t>
-            </w:r>
-            <w:proofErr w:type="spellStart"/>
-            <w:r>
-              <w:rPr>
-                <w:sz w:val="22"/>
-                <w:lang w:val="en-GB"/>
-              </w:rPr>
-              <w:t>WebService</w:t>
-            </w:r>
-            <w:proofErr w:type="spellEnd"/>
+            <w:r>
+              <w:rPr>
+                <w:sz w:val="22"/>
+                <w:lang w:val="en-GB"/>
+              </w:rPr>
+              <w:t>UserAppController → WebService</w:t>
+            </w:r>
           </w:p>
         </w:tc>
         <w:tc>
@@ -7595,31 +6975,13 @@
                 <w:lang w:val="en-GB"/>
               </w:rPr>
             </w:pPr>
-            <w:proofErr w:type="spellStart"/>
-            <w:r>
-              <w:rPr>
-                <w:sz w:val="22"/>
-                <w:lang w:val="en-GB"/>
-              </w:rPr>
-              <w:t>OperatorAppController</w:t>
-            </w:r>
-            <w:proofErr w:type="spellEnd"/>
-            <w:r>
-              <w:rPr>
-                <w:sz w:val="22"/>
-                <w:lang w:val="en-GB"/>
-              </w:rPr>
-              <w:t xml:space="preserve"> → </w:t>
-            </w:r>
-            <w:proofErr w:type="spellStart"/>
-            <w:r>
-              <w:rPr>
-                <w:sz w:val="22"/>
-                <w:lang w:val="en-GB"/>
-              </w:rPr>
-              <w:t>WebService</w:t>
-            </w:r>
-            <w:proofErr w:type="spellEnd"/>
+            <w:r>
+              <w:rPr>
+                <w:sz w:val="22"/>
+                <w:lang w:val="en-GB"/>
+              </w:rPr>
+              <w:t>OperatorAppController → WebService</w:t>
+            </w:r>
           </w:p>
         </w:tc>
         <w:tc>
@@ -7680,7 +7042,7 @@
     </w:p>
     <w:p>
       <w:pPr>
-        <w:pStyle w:val="Heading1"/>
+        <w:pStyle w:val="Titolo1"/>
         <w:numPr>
           <w:ilvl w:val="0"/>
           <w:numId w:val="5"/>
@@ -7692,7 +7054,7 @@
           <w:lang w:val="en-GB"/>
         </w:rPr>
       </w:pPr>
-      <w:bookmarkStart w:id="40" w:name="_Toc472278676"/>
+      <w:bookmarkStart w:id="16" w:name="_Toc472278676"/>
       <w:r>
         <w:rPr>
           <w:rFonts w:asciiTheme="minorHAnsi" w:hAnsiTheme="minorHAnsi" w:cstheme="minorHAnsi"/>
@@ -7703,7 +7065,7 @@
         <w:lastRenderedPageBreak/>
         <w:t>Individual Steps and Test Description</w:t>
       </w:r>
-      <w:bookmarkEnd w:id="40"/>
+      <w:bookmarkEnd w:id="16"/>
     </w:p>
     <w:p>
       <w:pPr>
@@ -7732,7 +7094,7 @@
     </w:p>
     <w:p>
       <w:pPr>
-        <w:pStyle w:val="Heading2"/>
+        <w:pStyle w:val="Titolo2"/>
         <w:numPr>
           <w:ilvl w:val="1"/>
           <w:numId w:val="5"/>
@@ -7750,7 +7112,7 @@
         </w:rPr>
         <w:t xml:space="preserve"> </w:t>
       </w:r>
-      <w:bookmarkStart w:id="41" w:name="_Toc472278677"/>
+      <w:bookmarkStart w:id="17" w:name="_Toc472278677"/>
       <w:r>
         <w:rPr>
           <w:sz w:val="28"/>
@@ -7758,11 +7120,11 @@
         </w:rPr>
         <w:t>Integration test case I1</w:t>
       </w:r>
-      <w:bookmarkEnd w:id="41"/>
+      <w:bookmarkEnd w:id="17"/>
     </w:p>
     <w:tbl>
       <w:tblPr>
-        <w:tblStyle w:val="TableGrid"/>
+        <w:tblStyle w:val="Grigliatabella"/>
         <w:tblW w:w="6946" w:type="dxa"/>
         <w:tblBorders>
           <w:top w:val="single" w:sz="12" w:space="0" w:color="auto"/>
@@ -7885,21 +7247,12 @@
                 <w:lang w:val="en-GB"/>
               </w:rPr>
             </w:pPr>
-            <w:proofErr w:type="spellStart"/>
-            <w:r>
-              <w:rPr>
-                <w:sz w:val="22"/>
-                <w:lang w:val="en-GB"/>
-              </w:rPr>
-              <w:t>UserDAO</w:t>
-            </w:r>
-            <w:proofErr w:type="spellEnd"/>
-            <w:r>
-              <w:rPr>
-                <w:sz w:val="22"/>
-                <w:lang w:val="en-GB"/>
-              </w:rPr>
-              <w:t xml:space="preserve"> → Database</w:t>
+            <w:r>
+              <w:rPr>
+                <w:sz w:val="22"/>
+                <w:lang w:val="en-GB"/>
+              </w:rPr>
+              <w:t>UserDAO → Database</w:t>
             </w:r>
           </w:p>
         </w:tc>
@@ -8140,7 +7493,7 @@
     </w:p>
     <w:p>
       <w:pPr>
-        <w:pStyle w:val="Heading2"/>
+        <w:pStyle w:val="Titolo2"/>
         <w:numPr>
           <w:ilvl w:val="1"/>
           <w:numId w:val="5"/>
@@ -8157,7 +7510,7 @@
         </w:rPr>
         <w:t xml:space="preserve"> </w:t>
       </w:r>
-      <w:bookmarkStart w:id="42" w:name="_Toc472278678"/>
+      <w:bookmarkStart w:id="18" w:name="_Toc472278678"/>
       <w:r>
         <w:rPr>
           <w:sz w:val="28"/>
@@ -8165,11 +7518,11 @@
         </w:rPr>
         <w:t>Integration test case I2</w:t>
       </w:r>
-      <w:bookmarkEnd w:id="42"/>
+      <w:bookmarkEnd w:id="18"/>
     </w:p>
     <w:tbl>
       <w:tblPr>
-        <w:tblStyle w:val="TableGrid"/>
+        <w:tblStyle w:val="Grigliatabella"/>
         <w:tblW w:w="6946" w:type="dxa"/>
         <w:tblBorders>
           <w:top w:val="single" w:sz="12" w:space="0" w:color="auto"/>
@@ -8285,21 +7638,12 @@
                 <w:lang w:val="en-GB"/>
               </w:rPr>
             </w:pPr>
-            <w:proofErr w:type="spellStart"/>
-            <w:r>
-              <w:rPr>
-                <w:sz w:val="22"/>
-                <w:lang w:val="en-GB"/>
-              </w:rPr>
-              <w:t>OperatorDAO</w:t>
-            </w:r>
-            <w:proofErr w:type="spellEnd"/>
-            <w:r>
-              <w:rPr>
-                <w:sz w:val="22"/>
-                <w:lang w:val="en-GB"/>
-              </w:rPr>
-              <w:t xml:space="preserve"> → Database</w:t>
+            <w:r>
+              <w:rPr>
+                <w:sz w:val="22"/>
+                <w:lang w:val="en-GB"/>
+              </w:rPr>
+              <w:t>OperatorDAO → Database</w:t>
             </w:r>
           </w:p>
         </w:tc>
@@ -8540,7 +7884,7 @@
     </w:p>
     <w:p>
       <w:pPr>
-        <w:pStyle w:val="Heading2"/>
+        <w:pStyle w:val="Titolo2"/>
         <w:numPr>
           <w:ilvl w:val="1"/>
           <w:numId w:val="5"/>
@@ -8558,7 +7902,7 @@
         <w:lastRenderedPageBreak/>
         <w:t xml:space="preserve"> </w:t>
       </w:r>
-      <w:bookmarkStart w:id="43" w:name="_Toc472278679"/>
+      <w:bookmarkStart w:id="19" w:name="_Toc472278679"/>
       <w:r>
         <w:rPr>
           <w:sz w:val="28"/>
@@ -8566,11 +7910,11 @@
         </w:rPr>
         <w:t>Integration test case I3</w:t>
       </w:r>
-      <w:bookmarkEnd w:id="43"/>
+      <w:bookmarkEnd w:id="19"/>
     </w:p>
     <w:tbl>
       <w:tblPr>
-        <w:tblStyle w:val="TableGrid"/>
+        <w:tblStyle w:val="Grigliatabella"/>
         <w:tblW w:w="6946" w:type="dxa"/>
         <w:tblBorders>
           <w:top w:val="single" w:sz="12" w:space="0" w:color="auto"/>
@@ -8686,21 +8030,12 @@
                 <w:lang w:val="en-GB"/>
               </w:rPr>
             </w:pPr>
-            <w:proofErr w:type="spellStart"/>
-            <w:r>
-              <w:rPr>
-                <w:sz w:val="22"/>
-                <w:lang w:val="en-GB"/>
-              </w:rPr>
-              <w:t>ParkingAreaDAO</w:t>
-            </w:r>
-            <w:proofErr w:type="spellEnd"/>
-            <w:r>
-              <w:rPr>
-                <w:sz w:val="22"/>
-                <w:lang w:val="en-GB"/>
-              </w:rPr>
-              <w:t xml:space="preserve"> → Database</w:t>
+            <w:r>
+              <w:rPr>
+                <w:sz w:val="22"/>
+                <w:lang w:val="en-GB"/>
+              </w:rPr>
+              <w:t>ParkingAreaDAO → Database</w:t>
             </w:r>
           </w:p>
         </w:tc>
@@ -8748,7 +8083,6 @@
                 <w:lang w:val="en-GB"/>
               </w:rPr>
             </w:pPr>
-            <w:proofErr w:type="spellStart"/>
             <w:r>
               <w:rPr>
                 <w:sz w:val="22"/>
@@ -8756,7 +8090,6 @@
               </w:rPr>
               <w:t>ParkingArea</w:t>
             </w:r>
-            <w:proofErr w:type="spellEnd"/>
           </w:p>
         </w:tc>
       </w:tr>
@@ -8943,7 +8276,7 @@
     </w:p>
     <w:p>
       <w:pPr>
-        <w:pStyle w:val="Heading2"/>
+        <w:pStyle w:val="Titolo2"/>
         <w:numPr>
           <w:ilvl w:val="1"/>
           <w:numId w:val="5"/>
@@ -8960,7 +8293,7 @@
         </w:rPr>
         <w:t xml:space="preserve"> </w:t>
       </w:r>
-      <w:bookmarkStart w:id="44" w:name="_Toc472278680"/>
+      <w:bookmarkStart w:id="20" w:name="_Toc472278680"/>
       <w:r>
         <w:rPr>
           <w:sz w:val="28"/>
@@ -8968,11 +8301,11 @@
         </w:rPr>
         <w:t>Integration test case I4</w:t>
       </w:r>
-      <w:bookmarkEnd w:id="44"/>
+      <w:bookmarkEnd w:id="20"/>
     </w:p>
     <w:tbl>
       <w:tblPr>
-        <w:tblStyle w:val="TableGrid"/>
+        <w:tblStyle w:val="Grigliatabella"/>
         <w:tblW w:w="6946" w:type="dxa"/>
         <w:tblBorders>
           <w:top w:val="single" w:sz="12" w:space="0" w:color="auto"/>
@@ -9088,21 +8421,12 @@
                 <w:lang w:val="en-GB"/>
               </w:rPr>
             </w:pPr>
-            <w:proofErr w:type="spellStart"/>
-            <w:r>
-              <w:rPr>
-                <w:sz w:val="22"/>
-                <w:lang w:val="en-GB"/>
-              </w:rPr>
-              <w:t>CarDAO</w:t>
-            </w:r>
-            <w:proofErr w:type="spellEnd"/>
-            <w:r>
-              <w:rPr>
-                <w:sz w:val="22"/>
-                <w:lang w:val="en-GB"/>
-              </w:rPr>
-              <w:t xml:space="preserve"> → Database</w:t>
+            <w:r>
+              <w:rPr>
+                <w:sz w:val="22"/>
+                <w:lang w:val="en-GB"/>
+              </w:rPr>
+              <w:t>CarDAO → Database</w:t>
             </w:r>
           </w:p>
         </w:tc>
@@ -9333,7 +8657,7 @@
     </w:p>
     <w:tbl>
       <w:tblPr>
-        <w:tblStyle w:val="TableGrid"/>
+        <w:tblStyle w:val="Grigliatabella"/>
         <w:tblW w:w="6946" w:type="dxa"/>
         <w:tblBorders>
           <w:top w:val="single" w:sz="12" w:space="0" w:color="auto"/>
@@ -9449,31 +8773,13 @@
                 <w:lang w:val="en-GB"/>
               </w:rPr>
             </w:pPr>
-            <w:proofErr w:type="spellStart"/>
-            <w:r>
-              <w:rPr>
-                <w:sz w:val="22"/>
-                <w:lang w:val="en-GB"/>
-              </w:rPr>
-              <w:t>CarDAO</w:t>
-            </w:r>
-            <w:proofErr w:type="spellEnd"/>
-            <w:r>
-              <w:rPr>
-                <w:sz w:val="22"/>
-                <w:lang w:val="en-GB"/>
-              </w:rPr>
-              <w:t xml:space="preserve"> → </w:t>
-            </w:r>
-            <w:proofErr w:type="spellStart"/>
-            <w:r>
-              <w:rPr>
-                <w:sz w:val="22"/>
-                <w:lang w:val="en-GB"/>
-              </w:rPr>
-              <w:t>DataService</w:t>
-            </w:r>
-            <w:proofErr w:type="spellEnd"/>
+            <w:r>
+              <w:rPr>
+                <w:sz w:val="22"/>
+                <w:lang w:val="en-GB"/>
+              </w:rPr>
+              <w:t>CarDAO → DataService</w:t>
+            </w:r>
           </w:p>
         </w:tc>
       </w:tr>
@@ -9631,23 +8937,7 @@
                 <w:sz w:val="22"/>
                 <w:lang w:val="en-GB"/>
               </w:rPr>
-              <w:t xml:space="preserve">Verify that the </w:t>
-            </w:r>
-            <w:proofErr w:type="spellStart"/>
-            <w:r>
-              <w:rPr>
-                <w:sz w:val="22"/>
-                <w:lang w:val="en-GB"/>
-              </w:rPr>
-              <w:t>DataService</w:t>
-            </w:r>
-            <w:proofErr w:type="spellEnd"/>
-            <w:r>
-              <w:rPr>
-                <w:sz w:val="22"/>
-                <w:lang w:val="en-GB"/>
-              </w:rPr>
-              <w:t xml:space="preserve"> can correctly get information on the required car.</w:t>
+              <w:t>Verify that the DataService can correctly get information on the required car.</w:t>
             </w:r>
           </w:p>
         </w:tc>
@@ -9729,7 +9019,7 @@
     </w:p>
     <w:p>
       <w:pPr>
-        <w:pStyle w:val="Heading2"/>
+        <w:pStyle w:val="Titolo2"/>
         <w:numPr>
           <w:ilvl w:val="1"/>
           <w:numId w:val="5"/>
@@ -9746,7 +9036,7 @@
         </w:rPr>
         <w:t xml:space="preserve"> </w:t>
       </w:r>
-      <w:bookmarkStart w:id="45" w:name="_Toc472278681"/>
+      <w:bookmarkStart w:id="21" w:name="_Toc472278681"/>
       <w:r>
         <w:rPr>
           <w:sz w:val="28"/>
@@ -9754,11 +9044,11 @@
         </w:rPr>
         <w:t>Integration test case I5</w:t>
       </w:r>
-      <w:bookmarkEnd w:id="45"/>
+      <w:bookmarkEnd w:id="21"/>
     </w:p>
     <w:tbl>
       <w:tblPr>
-        <w:tblStyle w:val="TableGrid"/>
+        <w:tblStyle w:val="Grigliatabella"/>
         <w:tblW w:w="6946" w:type="dxa"/>
         <w:tblBorders>
           <w:top w:val="single" w:sz="12" w:space="0" w:color="auto"/>
@@ -9874,21 +9164,12 @@
                 <w:lang w:val="en-GB"/>
               </w:rPr>
             </w:pPr>
-            <w:proofErr w:type="spellStart"/>
-            <w:r>
-              <w:rPr>
-                <w:sz w:val="22"/>
-                <w:lang w:val="en-GB"/>
-              </w:rPr>
-              <w:t>SParkingAreaDAO</w:t>
-            </w:r>
-            <w:proofErr w:type="spellEnd"/>
-            <w:r>
-              <w:rPr>
-                <w:sz w:val="22"/>
-                <w:lang w:val="en-GB"/>
-              </w:rPr>
-              <w:t xml:space="preserve"> → Database</w:t>
+            <w:r>
+              <w:rPr>
+                <w:sz w:val="22"/>
+                <w:lang w:val="en-GB"/>
+              </w:rPr>
+              <w:t>SParkingAreaDAO → Database</w:t>
             </w:r>
           </w:p>
         </w:tc>
@@ -9936,7 +9217,6 @@
                 <w:lang w:val="en-GB"/>
               </w:rPr>
             </w:pPr>
-            <w:proofErr w:type="spellStart"/>
             <w:r>
               <w:rPr>
                 <w:sz w:val="22"/>
@@ -9944,7 +9224,6 @@
               </w:rPr>
               <w:t>SpecialParkingArea</w:t>
             </w:r>
-            <w:proofErr w:type="spellEnd"/>
           </w:p>
         </w:tc>
       </w:tr>
@@ -10121,7 +9400,7 @@
     </w:p>
     <w:tbl>
       <w:tblPr>
-        <w:tblStyle w:val="TableGrid"/>
+        <w:tblStyle w:val="Grigliatabella"/>
         <w:tblW w:w="6946" w:type="dxa"/>
         <w:tblBorders>
           <w:top w:val="single" w:sz="12" w:space="0" w:color="auto"/>
@@ -10244,31 +9523,13 @@
                 <w:lang w:val="en-GB"/>
               </w:rPr>
             </w:pPr>
-            <w:proofErr w:type="spellStart"/>
-            <w:r>
-              <w:rPr>
-                <w:sz w:val="22"/>
-                <w:lang w:val="en-GB"/>
-              </w:rPr>
-              <w:t>SParkingAreaDAO</w:t>
-            </w:r>
-            <w:proofErr w:type="spellEnd"/>
-            <w:r>
-              <w:rPr>
-                <w:sz w:val="22"/>
-                <w:lang w:val="en-GB"/>
-              </w:rPr>
-              <w:t xml:space="preserve"> → </w:t>
-            </w:r>
-            <w:proofErr w:type="spellStart"/>
-            <w:r>
-              <w:rPr>
-                <w:sz w:val="22"/>
-                <w:lang w:val="en-GB"/>
-              </w:rPr>
-              <w:t>DataService</w:t>
-            </w:r>
-            <w:proofErr w:type="spellEnd"/>
+            <w:r>
+              <w:rPr>
+                <w:sz w:val="22"/>
+                <w:lang w:val="en-GB"/>
+              </w:rPr>
+              <w:t>SParkingAreaDAO → DataService</w:t>
+            </w:r>
           </w:p>
         </w:tc>
       </w:tr>
@@ -10373,23 +9634,7 @@
                 <w:sz w:val="22"/>
                 <w:lang w:val="en-GB"/>
               </w:rPr>
-              <w:t xml:space="preserve">The </w:t>
-            </w:r>
-            <w:proofErr w:type="spellStart"/>
-            <w:r>
-              <w:rPr>
-                <w:sz w:val="22"/>
-                <w:lang w:val="en-GB"/>
-              </w:rPr>
-              <w:t>DataService</w:t>
-            </w:r>
-            <w:proofErr w:type="spellEnd"/>
-            <w:r>
-              <w:rPr>
-                <w:sz w:val="22"/>
-                <w:lang w:val="en-GB"/>
-              </w:rPr>
-              <w:t xml:space="preserve"> provides the correct response and reserves the designated power plug for the specified power station.</w:t>
+              <w:t>The DataService provides the correct response and reserves the designated power plug for the specified power station.</w:t>
             </w:r>
           </w:p>
         </w:tc>
@@ -10524,7 +9769,7 @@
     </w:p>
     <w:p>
       <w:pPr>
-        <w:pStyle w:val="Heading2"/>
+        <w:pStyle w:val="Titolo2"/>
         <w:numPr>
           <w:ilvl w:val="1"/>
           <w:numId w:val="5"/>
@@ -10541,7 +9786,7 @@
         </w:rPr>
         <w:t xml:space="preserve"> </w:t>
       </w:r>
-      <w:bookmarkStart w:id="46" w:name="_Toc472278682"/>
+      <w:bookmarkStart w:id="22" w:name="_Toc472278682"/>
       <w:r>
         <w:rPr>
           <w:sz w:val="28"/>
@@ -10549,11 +9794,11 @@
         </w:rPr>
         <w:t>Integration test case I6</w:t>
       </w:r>
-      <w:bookmarkEnd w:id="46"/>
+      <w:bookmarkEnd w:id="22"/>
     </w:p>
     <w:tbl>
       <w:tblPr>
-        <w:tblStyle w:val="TableGrid"/>
+        <w:tblStyle w:val="Grigliatabella"/>
         <w:tblW w:w="6946" w:type="dxa"/>
         <w:tblBorders>
           <w:top w:val="single" w:sz="12" w:space="0" w:color="auto"/>
@@ -10686,17 +9931,8 @@
                 <w:sz w:val="22"/>
                 <w:lang w:val="en-GB"/>
               </w:rPr>
-              <w:t xml:space="preserve">Authentication → </w:t>
-            </w:r>
-            <w:proofErr w:type="spellStart"/>
-            <w:r>
-              <w:rPr>
-                <w:sz w:val="22"/>
-                <w:lang w:val="en-GB"/>
-              </w:rPr>
-              <w:t>UserDAO</w:t>
-            </w:r>
-            <w:proofErr w:type="spellEnd"/>
+              <w:t>Authentication → UserDAO</w:t>
+            </w:r>
           </w:p>
         </w:tc>
       </w:tr>
@@ -10941,7 +10177,7 @@
     </w:p>
     <w:tbl>
       <w:tblPr>
-        <w:tblStyle w:val="TableGrid"/>
+        <w:tblStyle w:val="Grigliatabella"/>
         <w:tblW w:w="6946" w:type="dxa"/>
         <w:tblBorders>
           <w:top w:val="single" w:sz="12" w:space="0" w:color="auto"/>
@@ -11070,17 +10306,8 @@
                 <w:sz w:val="22"/>
                 <w:lang w:val="en-GB"/>
               </w:rPr>
-              <w:t xml:space="preserve">Authentication → </w:t>
-            </w:r>
-            <w:proofErr w:type="spellStart"/>
-            <w:r>
-              <w:rPr>
-                <w:sz w:val="22"/>
-                <w:lang w:val="en-GB"/>
-              </w:rPr>
-              <w:t>OperatorDAO</w:t>
-            </w:r>
-            <w:proofErr w:type="spellEnd"/>
+              <w:t>Authentication → OperatorDAO</w:t>
+            </w:r>
           </w:p>
         </w:tc>
       </w:tr>
@@ -11327,7 +10554,7 @@
     </w:p>
     <w:p>
       <w:pPr>
-        <w:pStyle w:val="Heading2"/>
+        <w:pStyle w:val="Titolo2"/>
         <w:numPr>
           <w:ilvl w:val="1"/>
           <w:numId w:val="5"/>
@@ -11344,7 +10571,7 @@
         </w:rPr>
         <w:t xml:space="preserve"> </w:t>
       </w:r>
-      <w:bookmarkStart w:id="47" w:name="_Toc472278683"/>
+      <w:bookmarkStart w:id="23" w:name="_Toc472278683"/>
       <w:r>
         <w:rPr>
           <w:sz w:val="28"/>
@@ -11352,11 +10579,11 @@
         </w:rPr>
         <w:t>Integration test case I7</w:t>
       </w:r>
-      <w:bookmarkEnd w:id="47"/>
+      <w:bookmarkEnd w:id="23"/>
     </w:p>
     <w:tbl>
       <w:tblPr>
-        <w:tblStyle w:val="TableGrid"/>
+        <w:tblStyle w:val="Grigliatabella"/>
         <w:tblW w:w="6946" w:type="dxa"/>
         <w:tblBorders>
           <w:top w:val="single" w:sz="12" w:space="0" w:color="auto"/>
@@ -11479,31 +10706,13 @@
                 <w:lang w:val="en-GB"/>
               </w:rPr>
             </w:pPr>
-            <w:proofErr w:type="spellStart"/>
-            <w:r>
-              <w:rPr>
-                <w:sz w:val="22"/>
-                <w:lang w:val="en-GB"/>
-              </w:rPr>
-              <w:t>MaintenanceController</w:t>
-            </w:r>
-            <w:proofErr w:type="spellEnd"/>
-            <w:r>
-              <w:rPr>
-                <w:sz w:val="22"/>
-                <w:lang w:val="en-GB"/>
-              </w:rPr>
-              <w:t xml:space="preserve"> → </w:t>
-            </w:r>
-            <w:proofErr w:type="spellStart"/>
-            <w:r>
-              <w:rPr>
-                <w:sz w:val="22"/>
-                <w:lang w:val="en-GB"/>
-              </w:rPr>
-              <w:t>CarDAO</w:t>
-            </w:r>
-            <w:proofErr w:type="spellEnd"/>
+            <w:r>
+              <w:rPr>
+                <w:sz w:val="22"/>
+                <w:lang w:val="en-GB"/>
+              </w:rPr>
+              <w:t>MaintenanceController → CarDAO</w:t>
+            </w:r>
           </w:p>
         </w:tc>
       </w:tr>
@@ -11608,23 +10817,7 @@
                 <w:sz w:val="22"/>
                 <w:lang w:val="en-GB"/>
               </w:rPr>
-              <w:t xml:space="preserve">The DAO handles all the incoming requests from the </w:t>
-            </w:r>
-            <w:proofErr w:type="spellStart"/>
-            <w:r>
-              <w:rPr>
-                <w:sz w:val="22"/>
-                <w:lang w:val="en-GB"/>
-              </w:rPr>
-              <w:t>MaintenanceController</w:t>
-            </w:r>
-            <w:proofErr w:type="spellEnd"/>
-            <w:r>
-              <w:rPr>
-                <w:sz w:val="22"/>
-                <w:lang w:val="en-GB"/>
-              </w:rPr>
-              <w:t xml:space="preserve"> and can provide the correct answer.</w:t>
+              <w:t>The DAO handles all the incoming requests from the MaintenanceController and can provide the correct answer.</w:t>
             </w:r>
           </w:p>
         </w:tc>
@@ -11682,7 +10875,7 @@
           </w:p>
           <w:p>
             <w:pPr>
-              <w:pStyle w:val="ListParagraph"/>
+              <w:pStyle w:val="Paragrafoelenco"/>
               <w:numPr>
                 <w:ilvl w:val="0"/>
                 <w:numId w:val="26"/>
@@ -11714,7 +10907,7 @@
           </w:p>
           <w:p>
             <w:pPr>
-              <w:pStyle w:val="ListParagraph"/>
+              <w:pStyle w:val="Paragrafoelenco"/>
               <w:numPr>
                 <w:ilvl w:val="0"/>
                 <w:numId w:val="26"/>
@@ -11738,7 +10931,7 @@
           </w:p>
           <w:p>
             <w:pPr>
-              <w:pStyle w:val="ListParagraph"/>
+              <w:pStyle w:val="Paragrafoelenco"/>
               <w:numPr>
                 <w:ilvl w:val="0"/>
                 <w:numId w:val="26"/>
@@ -11852,7 +11045,7 @@
     </w:p>
     <w:p>
       <w:pPr>
-        <w:pStyle w:val="Heading2"/>
+        <w:pStyle w:val="Titolo2"/>
         <w:numPr>
           <w:ilvl w:val="1"/>
           <w:numId w:val="5"/>
@@ -11870,7 +11063,7 @@
         <w:lastRenderedPageBreak/>
         <w:t xml:space="preserve"> </w:t>
       </w:r>
-      <w:bookmarkStart w:id="48" w:name="_Toc472278684"/>
+      <w:bookmarkStart w:id="24" w:name="_Toc472278684"/>
       <w:r>
         <w:rPr>
           <w:sz w:val="28"/>
@@ -11878,11 +11071,11 @@
         </w:rPr>
         <w:t>Integration test case I8</w:t>
       </w:r>
-      <w:bookmarkEnd w:id="48"/>
+      <w:bookmarkEnd w:id="24"/>
     </w:p>
     <w:tbl>
       <w:tblPr>
-        <w:tblStyle w:val="TableGrid"/>
+        <w:tblStyle w:val="Grigliatabella"/>
         <w:tblW w:w="6946" w:type="dxa"/>
         <w:tblBorders>
           <w:top w:val="single" w:sz="12" w:space="0" w:color="auto"/>
@@ -12010,31 +11203,13 @@
                 <w:lang w:val="en-GB"/>
               </w:rPr>
             </w:pPr>
-            <w:proofErr w:type="spellStart"/>
-            <w:r>
-              <w:rPr>
-                <w:sz w:val="22"/>
-                <w:lang w:val="en-GB"/>
-              </w:rPr>
-              <w:t>ReservationController</w:t>
-            </w:r>
-            <w:proofErr w:type="spellEnd"/>
-            <w:r>
-              <w:rPr>
-                <w:sz w:val="22"/>
-                <w:lang w:val="en-GB"/>
-              </w:rPr>
-              <w:t xml:space="preserve"> → </w:t>
-            </w:r>
-            <w:proofErr w:type="spellStart"/>
-            <w:r>
-              <w:rPr>
-                <w:sz w:val="22"/>
-                <w:lang w:val="en-GB"/>
-              </w:rPr>
-              <w:t>CarDAO</w:t>
-            </w:r>
-            <w:proofErr w:type="spellEnd"/>
+            <w:r>
+              <w:rPr>
+                <w:sz w:val="22"/>
+                <w:lang w:val="en-GB"/>
+              </w:rPr>
+              <w:t>ReservationController → CarDAO</w:t>
+            </w:r>
           </w:p>
         </w:tc>
       </w:tr>
@@ -12139,23 +11314,7 @@
                 <w:sz w:val="22"/>
                 <w:lang w:val="en-GB"/>
               </w:rPr>
-              <w:t xml:space="preserve">The DAO handles all the incoming requests from the </w:t>
-            </w:r>
-            <w:proofErr w:type="spellStart"/>
-            <w:r>
-              <w:rPr>
-                <w:sz w:val="22"/>
-                <w:lang w:val="en-GB"/>
-              </w:rPr>
-              <w:t>ReservationController</w:t>
-            </w:r>
-            <w:proofErr w:type="spellEnd"/>
-            <w:r>
-              <w:rPr>
-                <w:sz w:val="22"/>
-                <w:lang w:val="en-GB"/>
-              </w:rPr>
-              <w:t xml:space="preserve"> and can provide the correct answer.</w:t>
+              <w:t>The DAO handles all the incoming requests from the ReservationController and can provide the correct answer.</w:t>
             </w:r>
           </w:p>
         </w:tc>
@@ -12213,7 +11372,7 @@
           </w:p>
           <w:p>
             <w:pPr>
-              <w:pStyle w:val="ListParagraph"/>
+              <w:pStyle w:val="Paragrafoelenco"/>
               <w:numPr>
                 <w:ilvl w:val="0"/>
                 <w:numId w:val="26"/>
@@ -12245,7 +11404,7 @@
           </w:p>
           <w:p>
             <w:pPr>
-              <w:pStyle w:val="ListParagraph"/>
+              <w:pStyle w:val="Paragrafoelenco"/>
               <w:numPr>
                 <w:ilvl w:val="0"/>
                 <w:numId w:val="26"/>
@@ -12285,7 +11444,7 @@
           </w:p>
           <w:p>
             <w:pPr>
-              <w:pStyle w:val="ListParagraph"/>
+              <w:pStyle w:val="Paragrafoelenco"/>
               <w:numPr>
                 <w:ilvl w:val="0"/>
                 <w:numId w:val="26"/>
@@ -12390,7 +11549,7 @@
     </w:p>
     <w:tbl>
       <w:tblPr>
-        <w:tblStyle w:val="TableGrid"/>
+        <w:tblStyle w:val="Grigliatabella"/>
         <w:tblW w:w="6946" w:type="dxa"/>
         <w:tblBorders>
           <w:top w:val="single" w:sz="12" w:space="0" w:color="auto"/>
@@ -12506,31 +11665,13 @@
                 <w:lang w:val="en-GB"/>
               </w:rPr>
             </w:pPr>
-            <w:proofErr w:type="spellStart"/>
-            <w:r>
-              <w:rPr>
-                <w:sz w:val="22"/>
-                <w:lang w:val="en-GB"/>
-              </w:rPr>
-              <w:t>ReservationController</w:t>
-            </w:r>
-            <w:proofErr w:type="spellEnd"/>
-            <w:r>
-              <w:rPr>
-                <w:sz w:val="22"/>
-                <w:lang w:val="en-GB"/>
-              </w:rPr>
-              <w:t xml:space="preserve"> → </w:t>
-            </w:r>
-            <w:proofErr w:type="spellStart"/>
-            <w:r>
-              <w:rPr>
-                <w:sz w:val="22"/>
-                <w:lang w:val="en-GB"/>
-              </w:rPr>
-              <w:t>SParkingAreaDAO</w:t>
-            </w:r>
-            <w:proofErr w:type="spellEnd"/>
+            <w:r>
+              <w:rPr>
+                <w:sz w:val="22"/>
+                <w:lang w:val="en-GB"/>
+              </w:rPr>
+              <w:t>ReservationController → SParkingAreaDAO</w:t>
+            </w:r>
           </w:p>
         </w:tc>
       </w:tr>
@@ -12577,31 +11718,13 @@
                 <w:lang w:val="en-GB"/>
               </w:rPr>
             </w:pPr>
-            <w:proofErr w:type="spellStart"/>
-            <w:r>
-              <w:rPr>
-                <w:sz w:val="22"/>
-                <w:lang w:val="en-GB"/>
-              </w:rPr>
-              <w:t>SpecialParking</w:t>
-            </w:r>
-            <w:proofErr w:type="spellEnd"/>
-            <w:r>
-              <w:rPr>
-                <w:sz w:val="22"/>
-                <w:lang w:val="en-GB"/>
-              </w:rPr>
-              <w:t xml:space="preserve">, </w:t>
-            </w:r>
-            <w:proofErr w:type="spellStart"/>
-            <w:r>
-              <w:rPr>
-                <w:sz w:val="22"/>
-                <w:lang w:val="en-GB"/>
-              </w:rPr>
-              <w:t>PowerPlug</w:t>
-            </w:r>
-            <w:proofErr w:type="spellEnd"/>
+            <w:r>
+              <w:rPr>
+                <w:sz w:val="22"/>
+                <w:lang w:val="en-GB"/>
+              </w:rPr>
+              <w:t>SpecialParking, PowerPlug</w:t>
+            </w:r>
           </w:p>
         </w:tc>
       </w:tr>
@@ -12653,23 +11776,7 @@
                 <w:sz w:val="22"/>
                 <w:lang w:val="en-GB"/>
               </w:rPr>
-              <w:t xml:space="preserve">The DAO handles all the incoming requests from the </w:t>
-            </w:r>
-            <w:proofErr w:type="spellStart"/>
-            <w:r>
-              <w:rPr>
-                <w:sz w:val="22"/>
-                <w:lang w:val="en-GB"/>
-              </w:rPr>
-              <w:t>ReservationController</w:t>
-            </w:r>
-            <w:proofErr w:type="spellEnd"/>
-            <w:r>
-              <w:rPr>
-                <w:sz w:val="22"/>
-                <w:lang w:val="en-GB"/>
-              </w:rPr>
-              <w:t xml:space="preserve"> and can provide the correct answer.</w:t>
+              <w:t>The DAO handles all the incoming requests from the ReservationController and can provide the correct answer.</w:t>
             </w:r>
           </w:p>
         </w:tc>
@@ -12727,7 +11834,7 @@
           </w:p>
           <w:p>
             <w:pPr>
-              <w:pStyle w:val="ListParagraph"/>
+              <w:pStyle w:val="Paragrafoelenco"/>
               <w:numPr>
                 <w:ilvl w:val="0"/>
                 <w:numId w:val="26"/>
@@ -12759,7 +11866,7 @@
           </w:p>
           <w:p>
             <w:pPr>
-              <w:pStyle w:val="ListParagraph"/>
+              <w:pStyle w:val="Paragrafoelenco"/>
               <w:numPr>
                 <w:ilvl w:val="0"/>
                 <w:numId w:val="26"/>
@@ -12864,7 +11971,7 @@
     </w:p>
     <w:tbl>
       <w:tblPr>
-        <w:tblStyle w:val="TableGrid"/>
+        <w:tblStyle w:val="Grigliatabella"/>
         <w:tblW w:w="6946" w:type="dxa"/>
         <w:tblBorders>
           <w:top w:val="single" w:sz="12" w:space="0" w:color="auto"/>
@@ -12980,31 +12087,13 @@
                 <w:lang w:val="en-GB"/>
               </w:rPr>
             </w:pPr>
-            <w:proofErr w:type="spellStart"/>
-            <w:r>
-              <w:rPr>
-                <w:sz w:val="22"/>
-                <w:lang w:val="en-GB"/>
-              </w:rPr>
-              <w:t>ReservationController</w:t>
-            </w:r>
-            <w:proofErr w:type="spellEnd"/>
-            <w:r>
-              <w:rPr>
-                <w:sz w:val="22"/>
-                <w:lang w:val="en-GB"/>
-              </w:rPr>
-              <w:t xml:space="preserve"> → </w:t>
-            </w:r>
-            <w:proofErr w:type="spellStart"/>
-            <w:r>
-              <w:rPr>
-                <w:sz w:val="22"/>
-                <w:lang w:val="en-GB"/>
-              </w:rPr>
-              <w:t>CalculationController</w:t>
-            </w:r>
-            <w:proofErr w:type="spellEnd"/>
+            <w:r>
+              <w:rPr>
+                <w:sz w:val="22"/>
+                <w:lang w:val="en-GB"/>
+              </w:rPr>
+              <w:t>ReservationController → CalculationController</w:t>
+            </w:r>
           </w:p>
         </w:tc>
       </w:tr>
@@ -13052,7 +12141,6 @@
                 <w:lang w:val="en-GB"/>
               </w:rPr>
             </w:pPr>
-            <w:proofErr w:type="spellStart"/>
             <w:r>
               <w:rPr>
                 <w:sz w:val="22"/>
@@ -13060,7 +12148,6 @@
               </w:rPr>
               <w:t>ReservationInfo</w:t>
             </w:r>
-            <w:proofErr w:type="spellEnd"/>
           </w:p>
         </w:tc>
       </w:tr>
@@ -13113,23 +12200,7 @@
                 <w:sz w:val="22"/>
                 <w:lang w:val="en-GB"/>
               </w:rPr>
-              <w:t xml:space="preserve">The </w:t>
-            </w:r>
-            <w:proofErr w:type="spellStart"/>
-            <w:r>
-              <w:rPr>
-                <w:sz w:val="22"/>
-                <w:lang w:val="en-GB"/>
-              </w:rPr>
-              <w:t>CalculationController</w:t>
-            </w:r>
-            <w:proofErr w:type="spellEnd"/>
-            <w:r>
-              <w:rPr>
-                <w:sz w:val="22"/>
-                <w:lang w:val="en-GB"/>
-              </w:rPr>
-              <w:t xml:space="preserve"> can provide the expected response to the incoming request.</w:t>
+              <w:t>The CalculationController can provide the expected response to the incoming request.</w:t>
             </w:r>
           </w:p>
         </w:tc>
@@ -13182,23 +12253,7 @@
                 <w:sz w:val="22"/>
                 <w:lang w:val="en-GB"/>
               </w:rPr>
-              <w:t xml:space="preserve">Verify that the result provided by the </w:t>
-            </w:r>
-            <w:proofErr w:type="spellStart"/>
-            <w:r>
-              <w:rPr>
-                <w:sz w:val="22"/>
-                <w:lang w:val="en-GB"/>
-              </w:rPr>
-              <w:t>CalculationController</w:t>
-            </w:r>
-            <w:proofErr w:type="spellEnd"/>
-            <w:r>
-              <w:rPr>
-                <w:sz w:val="22"/>
-                <w:lang w:val="en-GB"/>
-              </w:rPr>
-              <w:t xml:space="preserve"> is correct for the entered parameters.</w:t>
+              <w:t>Verify that the result provided by the CalculationController is correct for the entered parameters.</w:t>
             </w:r>
           </w:p>
         </w:tc>
@@ -13280,7 +12335,7 @@
     </w:p>
     <w:p>
       <w:pPr>
-        <w:pStyle w:val="Heading2"/>
+        <w:pStyle w:val="Titolo2"/>
         <w:numPr>
           <w:ilvl w:val="1"/>
           <w:numId w:val="5"/>
@@ -13297,7 +12352,7 @@
         </w:rPr>
         <w:t xml:space="preserve"> </w:t>
       </w:r>
-      <w:bookmarkStart w:id="49" w:name="_Toc472278685"/>
+      <w:bookmarkStart w:id="25" w:name="_Toc472278685"/>
       <w:r>
         <w:rPr>
           <w:sz w:val="28"/>
@@ -13305,11 +12360,11 @@
         </w:rPr>
         <w:t>Integration test case I9</w:t>
       </w:r>
-      <w:bookmarkEnd w:id="49"/>
+      <w:bookmarkEnd w:id="25"/>
     </w:p>
     <w:tbl>
       <w:tblPr>
-        <w:tblStyle w:val="TableGrid"/>
+        <w:tblStyle w:val="Grigliatabella"/>
         <w:tblW w:w="6946" w:type="dxa"/>
         <w:tblBorders>
           <w:top w:val="single" w:sz="12" w:space="0" w:color="auto"/>
@@ -13430,21 +12485,12 @@
                 <w:lang w:val="en-GB"/>
               </w:rPr>
             </w:pPr>
-            <w:proofErr w:type="spellStart"/>
-            <w:r>
-              <w:rPr>
-                <w:sz w:val="22"/>
-                <w:lang w:val="en-GB"/>
-              </w:rPr>
-              <w:t>WebService</w:t>
-            </w:r>
-            <w:proofErr w:type="spellEnd"/>
-            <w:r>
-              <w:rPr>
-                <w:sz w:val="22"/>
-                <w:lang w:val="en-GB"/>
-              </w:rPr>
-              <w:t xml:space="preserve"> → Authentication</w:t>
+            <w:r>
+              <w:rPr>
+                <w:sz w:val="22"/>
+                <w:lang w:val="en-GB"/>
+              </w:rPr>
+              <w:t>WebService → Authentication</w:t>
             </w:r>
           </w:p>
         </w:tc>
@@ -13550,23 +12596,7 @@
                 <w:sz w:val="22"/>
                 <w:lang w:val="en-GB"/>
               </w:rPr>
-              <w:t xml:space="preserve">The </w:t>
-            </w:r>
-            <w:proofErr w:type="spellStart"/>
-            <w:r>
-              <w:rPr>
-                <w:sz w:val="22"/>
-                <w:lang w:val="en-GB"/>
-              </w:rPr>
-              <w:t>WebService</w:t>
-            </w:r>
-            <w:proofErr w:type="spellEnd"/>
-            <w:r>
-              <w:rPr>
-                <w:sz w:val="22"/>
-                <w:lang w:val="en-GB"/>
-              </w:rPr>
-              <w:t xml:space="preserve"> sends the correct request to the Authentication controller and gets the expected response.</w:t>
+              <w:t>The WebService sends the correct request to the Authentication controller and gets the expected response.</w:t>
             </w:r>
           </w:p>
         </w:tc>
@@ -13716,7 +12746,7 @@
     </w:p>
     <w:tbl>
       <w:tblPr>
-        <w:tblStyle w:val="TableGrid"/>
+        <w:tblStyle w:val="Grigliatabella"/>
         <w:tblW w:w="6946" w:type="dxa"/>
         <w:tblBorders>
           <w:top w:val="single" w:sz="12" w:space="0" w:color="auto"/>
@@ -13839,38 +12869,20 @@
                 <w:lang w:val="en-GB"/>
               </w:rPr>
             </w:pPr>
-            <w:proofErr w:type="spellStart"/>
-            <w:r>
-              <w:rPr>
-                <w:sz w:val="22"/>
-                <w:lang w:val="en-GB"/>
-              </w:rPr>
-              <w:t>WebService</w:t>
-            </w:r>
-            <w:proofErr w:type="spellEnd"/>
-            <w:r>
-              <w:rPr>
-                <w:sz w:val="22"/>
-                <w:lang w:val="en-GB"/>
-              </w:rPr>
-              <w:t xml:space="preserve"> </w:t>
-            </w:r>
-            <w:r>
-              <w:rPr>
-                <w:sz w:val="22"/>
-                <w:lang w:val="en-GB"/>
-              </w:rPr>
-              <w:t xml:space="preserve">→ </w:t>
-            </w:r>
-            <w:proofErr w:type="spellStart"/>
-            <w:r>
-              <w:rPr>
-                <w:sz w:val="22"/>
-                <w:lang w:val="en-GB"/>
-              </w:rPr>
-              <w:t>ParkingAreaDAO</w:t>
-            </w:r>
-            <w:proofErr w:type="spellEnd"/>
+            <w:r>
+              <w:rPr>
+                <w:sz w:val="22"/>
+                <w:lang w:val="en-GB"/>
+              </w:rPr>
+              <w:t xml:space="preserve">WebService </w:t>
+            </w:r>
+            <w:r>
+              <w:rPr>
+                <w:sz w:val="22"/>
+                <w:lang w:val="en-GB"/>
+              </w:rPr>
+              <w:t>→ ParkingAreaDAO</w:t>
+            </w:r>
           </w:p>
         </w:tc>
       </w:tr>
@@ -14122,7 +13134,7 @@
     </w:p>
     <w:tbl>
       <w:tblPr>
-        <w:tblStyle w:val="TableGrid"/>
+        <w:tblStyle w:val="Grigliatabella"/>
         <w:tblW w:w="6946" w:type="dxa"/>
         <w:tblBorders>
           <w:top w:val="single" w:sz="12" w:space="0" w:color="auto"/>
@@ -14237,31 +13249,13 @@
                 <w:lang w:val="en-GB"/>
               </w:rPr>
             </w:pPr>
-            <w:proofErr w:type="spellStart"/>
-            <w:r>
-              <w:rPr>
-                <w:sz w:val="22"/>
-                <w:lang w:val="en-GB"/>
-              </w:rPr>
-              <w:t>WebService</w:t>
-            </w:r>
-            <w:proofErr w:type="spellEnd"/>
-            <w:r>
-              <w:rPr>
-                <w:sz w:val="22"/>
-                <w:lang w:val="en-GB"/>
-              </w:rPr>
-              <w:t xml:space="preserve"> → </w:t>
-            </w:r>
-            <w:proofErr w:type="spellStart"/>
-            <w:r>
-              <w:rPr>
-                <w:sz w:val="22"/>
-                <w:lang w:val="en-GB"/>
-              </w:rPr>
-              <w:t>MaintenanceController</w:t>
-            </w:r>
-            <w:proofErr w:type="spellEnd"/>
+            <w:r>
+              <w:rPr>
+                <w:sz w:val="22"/>
+                <w:lang w:val="en-GB"/>
+              </w:rPr>
+              <w:t>WebService → MaintenanceController</w:t>
+            </w:r>
           </w:p>
         </w:tc>
       </w:tr>
@@ -14308,7 +13302,6 @@
                 <w:lang w:val="en-GB"/>
               </w:rPr>
             </w:pPr>
-            <w:proofErr w:type="spellStart"/>
             <w:r>
               <w:rPr>
                 <w:sz w:val="22"/>
@@ -14316,7 +13309,6 @@
               </w:rPr>
               <w:t>OperatorRequest</w:t>
             </w:r>
-            <w:proofErr w:type="spellEnd"/>
           </w:p>
         </w:tc>
       </w:tr>
@@ -14368,39 +13360,7 @@
                 <w:sz w:val="22"/>
                 <w:lang w:val="en-GB"/>
               </w:rPr>
-              <w:t xml:space="preserve">The </w:t>
-            </w:r>
-            <w:proofErr w:type="spellStart"/>
-            <w:r>
-              <w:rPr>
-                <w:sz w:val="22"/>
-                <w:lang w:val="en-GB"/>
-              </w:rPr>
-              <w:t>MaintenanceController</w:t>
-            </w:r>
-            <w:proofErr w:type="spellEnd"/>
-            <w:r>
-              <w:rPr>
-                <w:sz w:val="22"/>
-                <w:lang w:val="en-GB"/>
-              </w:rPr>
-              <w:t xml:space="preserve"> correctly interprets the request made by the </w:t>
-            </w:r>
-            <w:proofErr w:type="spellStart"/>
-            <w:r>
-              <w:rPr>
-                <w:sz w:val="22"/>
-                <w:lang w:val="en-GB"/>
-              </w:rPr>
-              <w:t>WebService</w:t>
-            </w:r>
-            <w:proofErr w:type="spellEnd"/>
-            <w:r>
-              <w:rPr>
-                <w:sz w:val="22"/>
-                <w:lang w:val="en-GB"/>
-              </w:rPr>
-              <w:t>.</w:t>
+              <w:t>The MaintenanceController correctly interprets the request made by the WebService.</w:t>
             </w:r>
           </w:p>
         </w:tc>
@@ -14458,7 +13418,7 @@
           </w:p>
           <w:p>
             <w:pPr>
-              <w:pStyle w:val="ListParagraph"/>
+              <w:pStyle w:val="Paragrafoelenco"/>
               <w:numPr>
                 <w:ilvl w:val="0"/>
                 <w:numId w:val="26"/>
@@ -14490,7 +13450,7 @@
           </w:p>
           <w:p>
             <w:pPr>
-              <w:pStyle w:val="ListParagraph"/>
+              <w:pStyle w:val="Paragrafoelenco"/>
               <w:numPr>
                 <w:ilvl w:val="0"/>
                 <w:numId w:val="26"/>
@@ -14594,7 +13554,7 @@
     </w:p>
     <w:tbl>
       <w:tblPr>
-        <w:tblStyle w:val="TableGrid"/>
+        <w:tblStyle w:val="Grigliatabella"/>
         <w:tblW w:w="6946" w:type="dxa"/>
         <w:tblBorders>
           <w:top w:val="single" w:sz="12" w:space="0" w:color="auto"/>
@@ -14708,31 +13668,13 @@
                 <w:lang w:val="en-GB"/>
               </w:rPr>
             </w:pPr>
-            <w:proofErr w:type="spellStart"/>
-            <w:r>
-              <w:rPr>
-                <w:sz w:val="22"/>
-                <w:lang w:val="en-GB"/>
-              </w:rPr>
-              <w:t>WebService</w:t>
-            </w:r>
-            <w:proofErr w:type="spellEnd"/>
-            <w:r>
-              <w:rPr>
-                <w:sz w:val="22"/>
-                <w:lang w:val="en-GB"/>
-              </w:rPr>
-              <w:t xml:space="preserve"> → </w:t>
-            </w:r>
-            <w:proofErr w:type="spellStart"/>
-            <w:r>
-              <w:rPr>
-                <w:sz w:val="22"/>
-                <w:lang w:val="en-GB"/>
-              </w:rPr>
-              <w:t>ReservationController</w:t>
-            </w:r>
-            <w:proofErr w:type="spellEnd"/>
+            <w:r>
+              <w:rPr>
+                <w:sz w:val="22"/>
+                <w:lang w:val="en-GB"/>
+              </w:rPr>
+              <w:t>WebService → ReservationController</w:t>
+            </w:r>
           </w:p>
         </w:tc>
       </w:tr>
@@ -14779,7 +13721,6 @@
                 <w:lang w:val="en-GB"/>
               </w:rPr>
             </w:pPr>
-            <w:proofErr w:type="spellStart"/>
             <w:r>
               <w:rPr>
                 <w:sz w:val="22"/>
@@ -14787,7 +13728,6 @@
               </w:rPr>
               <w:t>UserRequest</w:t>
             </w:r>
-            <w:proofErr w:type="spellEnd"/>
           </w:p>
         </w:tc>
       </w:tr>
@@ -14839,39 +13779,7 @@
                 <w:sz w:val="22"/>
                 <w:lang w:val="en-GB"/>
               </w:rPr>
-              <w:t xml:space="preserve">The </w:t>
-            </w:r>
-            <w:proofErr w:type="spellStart"/>
-            <w:r>
-              <w:rPr>
-                <w:sz w:val="22"/>
-                <w:lang w:val="en-GB"/>
-              </w:rPr>
-              <w:t>ReservationController</w:t>
-            </w:r>
-            <w:proofErr w:type="spellEnd"/>
-            <w:r>
-              <w:rPr>
-                <w:sz w:val="22"/>
-                <w:lang w:val="en-GB"/>
-              </w:rPr>
-              <w:t xml:space="preserve"> correctly interprets the request made by the </w:t>
-            </w:r>
-            <w:proofErr w:type="spellStart"/>
-            <w:r>
-              <w:rPr>
-                <w:sz w:val="22"/>
-                <w:lang w:val="en-GB"/>
-              </w:rPr>
-              <w:t>WebService</w:t>
-            </w:r>
-            <w:proofErr w:type="spellEnd"/>
-            <w:r>
-              <w:rPr>
-                <w:sz w:val="22"/>
-                <w:lang w:val="en-GB"/>
-              </w:rPr>
-              <w:t>.</w:t>
+              <w:t>The ReservationController correctly interprets the request made by the WebService.</w:t>
             </w:r>
           </w:p>
         </w:tc>
@@ -14929,7 +13837,7 @@
           </w:p>
           <w:p>
             <w:pPr>
-              <w:pStyle w:val="ListParagraph"/>
+              <w:pStyle w:val="Paragrafoelenco"/>
               <w:numPr>
                 <w:ilvl w:val="0"/>
                 <w:numId w:val="26"/>
@@ -14961,7 +13869,7 @@
           </w:p>
           <w:p>
             <w:pPr>
-              <w:pStyle w:val="ListParagraph"/>
+              <w:pStyle w:val="Paragrafoelenco"/>
               <w:numPr>
                 <w:ilvl w:val="0"/>
                 <w:numId w:val="26"/>
@@ -14985,7 +13893,7 @@
           </w:p>
           <w:p>
             <w:pPr>
-              <w:pStyle w:val="ListParagraph"/>
+              <w:pStyle w:val="Paragrafoelenco"/>
               <w:numPr>
                 <w:ilvl w:val="0"/>
                 <w:numId w:val="26"/>
@@ -15123,7 +14031,7 @@
     </w:p>
     <w:p>
       <w:pPr>
-        <w:pStyle w:val="Heading2"/>
+        <w:pStyle w:val="Titolo2"/>
         <w:numPr>
           <w:ilvl w:val="1"/>
           <w:numId w:val="5"/>
@@ -15133,7 +14041,7 @@
           <w:lang w:val="en-GB"/>
         </w:rPr>
       </w:pPr>
-      <w:bookmarkStart w:id="50" w:name="_Toc472278686"/>
+      <w:bookmarkStart w:id="26" w:name="_Toc472278686"/>
       <w:r>
         <w:rPr>
           <w:sz w:val="28"/>
@@ -15148,11 +14056,11 @@
         </w:rPr>
         <w:t>0</w:t>
       </w:r>
-      <w:bookmarkEnd w:id="50"/>
+      <w:bookmarkEnd w:id="26"/>
     </w:p>
     <w:tbl>
       <w:tblPr>
-        <w:tblStyle w:val="TableGrid"/>
+        <w:tblStyle w:val="Grigliatabella"/>
         <w:tblW w:w="6946" w:type="dxa"/>
         <w:tblBorders>
           <w:top w:val="single" w:sz="12" w:space="0" w:color="auto"/>
@@ -15273,31 +14181,13 @@
                 <w:lang w:val="en-GB"/>
               </w:rPr>
             </w:pPr>
-            <w:proofErr w:type="spellStart"/>
-            <w:r>
-              <w:rPr>
-                <w:sz w:val="22"/>
-                <w:lang w:val="en-GB"/>
-              </w:rPr>
-              <w:t>UserAppController</w:t>
-            </w:r>
-            <w:proofErr w:type="spellEnd"/>
-            <w:r>
-              <w:rPr>
-                <w:sz w:val="22"/>
-                <w:lang w:val="en-GB"/>
-              </w:rPr>
-              <w:t xml:space="preserve"> → </w:t>
-            </w:r>
-            <w:proofErr w:type="spellStart"/>
-            <w:r>
-              <w:rPr>
-                <w:sz w:val="22"/>
-                <w:lang w:val="en-GB"/>
-              </w:rPr>
-              <w:t>WebService</w:t>
-            </w:r>
-            <w:proofErr w:type="spellEnd"/>
+            <w:r>
+              <w:rPr>
+                <w:sz w:val="22"/>
+                <w:lang w:val="en-GB"/>
+              </w:rPr>
+              <w:t>UserAppController → WebService</w:t>
+            </w:r>
           </w:p>
         </w:tc>
       </w:tr>
@@ -15403,23 +14293,7 @@
                 <w:sz w:val="22"/>
                 <w:lang w:val="en-GB"/>
               </w:rPr>
-              <w:t xml:space="preserve">The </w:t>
-            </w:r>
-            <w:proofErr w:type="spellStart"/>
-            <w:r>
-              <w:rPr>
-                <w:sz w:val="22"/>
-                <w:lang w:val="en-GB"/>
-              </w:rPr>
-              <w:t>WebService</w:t>
-            </w:r>
-            <w:proofErr w:type="spellEnd"/>
-            <w:r>
-              <w:rPr>
-                <w:sz w:val="22"/>
-                <w:lang w:val="en-GB"/>
-              </w:rPr>
-              <w:t xml:space="preserve"> dispatches correctly the Request and provides the expected result.</w:t>
+              <w:t>The WebService dispatches correctly the Request and provides the expected result.</w:t>
             </w:r>
           </w:p>
         </w:tc>
@@ -15472,28 +14346,12 @@
                 <w:sz w:val="22"/>
                 <w:lang w:val="en-GB"/>
               </w:rPr>
-              <w:t xml:space="preserve">Verify that the Controller can send requests to the </w:t>
-            </w:r>
-            <w:proofErr w:type="spellStart"/>
-            <w:r>
-              <w:rPr>
-                <w:sz w:val="22"/>
-                <w:lang w:val="en-GB"/>
-              </w:rPr>
-              <w:t>WebService</w:t>
-            </w:r>
-            <w:proofErr w:type="spellEnd"/>
-            <w:r>
-              <w:rPr>
-                <w:sz w:val="22"/>
-                <w:lang w:val="en-GB"/>
-              </w:rPr>
-              <w:t xml:space="preserve"> and can get the correct response, for the functions to:</w:t>
-            </w:r>
-          </w:p>
-          <w:p>
-            <w:pPr>
-              <w:pStyle w:val="ListParagraph"/>
+              <w:t>Verify that the Controller can send requests to the WebService and can get the correct response, for the functions to:</w:t>
+            </w:r>
+          </w:p>
+          <w:p>
+            <w:pPr>
+              <w:pStyle w:val="Paragrafoelenco"/>
               <w:numPr>
                 <w:ilvl w:val="0"/>
                 <w:numId w:val="26"/>
@@ -15517,7 +14375,7 @@
           </w:p>
           <w:p>
             <w:pPr>
-              <w:pStyle w:val="ListParagraph"/>
+              <w:pStyle w:val="Paragrafoelenco"/>
               <w:numPr>
                 <w:ilvl w:val="0"/>
                 <w:numId w:val="26"/>
@@ -15565,7 +14423,7 @@
           </w:p>
           <w:p>
             <w:pPr>
-              <w:pStyle w:val="ListParagraph"/>
+              <w:pStyle w:val="Paragrafoelenco"/>
               <w:numPr>
                 <w:ilvl w:val="0"/>
                 <w:numId w:val="26"/>
@@ -15597,7 +14455,7 @@
           </w:p>
           <w:p>
             <w:pPr>
-              <w:pStyle w:val="ListParagraph"/>
+              <w:pStyle w:val="Paragrafoelenco"/>
               <w:numPr>
                 <w:ilvl w:val="0"/>
                 <w:numId w:val="26"/>
@@ -15742,7 +14600,7 @@
     </w:p>
     <w:p>
       <w:pPr>
-        <w:pStyle w:val="Heading2"/>
+        <w:pStyle w:val="Titolo2"/>
         <w:numPr>
           <w:ilvl w:val="1"/>
           <w:numId w:val="5"/>
@@ -15752,7 +14610,7 @@
           <w:lang w:val="en-GB"/>
         </w:rPr>
       </w:pPr>
-      <w:bookmarkStart w:id="51" w:name="_Toc472278687"/>
+      <w:bookmarkStart w:id="27" w:name="_Toc472278687"/>
       <w:r>
         <w:rPr>
           <w:sz w:val="28"/>
@@ -15767,11 +14625,11 @@
         </w:rPr>
         <w:t>1</w:t>
       </w:r>
-      <w:bookmarkEnd w:id="51"/>
+      <w:bookmarkEnd w:id="27"/>
     </w:p>
     <w:tbl>
       <w:tblPr>
-        <w:tblStyle w:val="TableGrid"/>
+        <w:tblStyle w:val="Grigliatabella"/>
         <w:tblW w:w="6946" w:type="dxa"/>
         <w:tblBorders>
           <w:top w:val="single" w:sz="12" w:space="0" w:color="auto"/>
@@ -15886,31 +14744,13 @@
                 <w:lang w:val="en-GB"/>
               </w:rPr>
             </w:pPr>
-            <w:proofErr w:type="spellStart"/>
-            <w:r>
-              <w:rPr>
-                <w:sz w:val="22"/>
-                <w:lang w:val="en-GB"/>
-              </w:rPr>
-              <w:t>OperatorAppController</w:t>
-            </w:r>
-            <w:proofErr w:type="spellEnd"/>
-            <w:r>
-              <w:rPr>
-                <w:sz w:val="22"/>
-                <w:lang w:val="en-GB"/>
-              </w:rPr>
-              <w:t xml:space="preserve"> → </w:t>
-            </w:r>
-            <w:proofErr w:type="spellStart"/>
-            <w:r>
-              <w:rPr>
-                <w:sz w:val="22"/>
-                <w:lang w:val="en-GB"/>
-              </w:rPr>
-              <w:t>WebService</w:t>
-            </w:r>
-            <w:proofErr w:type="spellEnd"/>
+            <w:r>
+              <w:rPr>
+                <w:sz w:val="22"/>
+                <w:lang w:val="en-GB"/>
+              </w:rPr>
+              <w:t>OperatorAppController → WebService</w:t>
+            </w:r>
           </w:p>
         </w:tc>
       </w:tr>
@@ -16015,23 +14855,7 @@
                 <w:sz w:val="22"/>
                 <w:lang w:val="en-GB"/>
               </w:rPr>
-              <w:t xml:space="preserve">The </w:t>
-            </w:r>
-            <w:proofErr w:type="spellStart"/>
-            <w:r>
-              <w:rPr>
-                <w:sz w:val="22"/>
-                <w:lang w:val="en-GB"/>
-              </w:rPr>
-              <w:t>WebService</w:t>
-            </w:r>
-            <w:proofErr w:type="spellEnd"/>
-            <w:r>
-              <w:rPr>
-                <w:sz w:val="22"/>
-                <w:lang w:val="en-GB"/>
-              </w:rPr>
-              <w:t xml:space="preserve"> dispatches correctly the Request and provides the expected result.</w:t>
+              <w:t>The WebService dispatches correctly the Request and provides the expected result.</w:t>
             </w:r>
           </w:p>
         </w:tc>
@@ -16084,28 +14908,12 @@
                 <w:sz w:val="22"/>
                 <w:lang w:val="en-GB"/>
               </w:rPr>
-              <w:t xml:space="preserve">Verify that the Controller can send requests to the </w:t>
-            </w:r>
-            <w:proofErr w:type="spellStart"/>
-            <w:r>
-              <w:rPr>
-                <w:sz w:val="22"/>
-                <w:lang w:val="en-GB"/>
-              </w:rPr>
-              <w:t>WebService</w:t>
-            </w:r>
-            <w:proofErr w:type="spellEnd"/>
-            <w:r>
-              <w:rPr>
-                <w:sz w:val="22"/>
-                <w:lang w:val="en-GB"/>
-              </w:rPr>
-              <w:t xml:space="preserve"> and can get the correct response, for the functions to:</w:t>
-            </w:r>
-          </w:p>
-          <w:p>
-            <w:pPr>
-              <w:pStyle w:val="ListParagraph"/>
+              <w:t>Verify that the Controller can send requests to the WebService and can get the correct response, for the functions to:</w:t>
+            </w:r>
+          </w:p>
+          <w:p>
+            <w:pPr>
+              <w:pStyle w:val="Paragrafoelenco"/>
               <w:numPr>
                 <w:ilvl w:val="0"/>
                 <w:numId w:val="26"/>
@@ -16153,7 +14961,7 @@
           </w:p>
           <w:p>
             <w:pPr>
-              <w:pStyle w:val="ListParagraph"/>
+              <w:pStyle w:val="Paragrafoelenco"/>
               <w:numPr>
                 <w:ilvl w:val="0"/>
                 <w:numId w:val="26"/>
@@ -16185,7 +14993,7 @@
           </w:p>
           <w:p>
             <w:pPr>
-              <w:pStyle w:val="ListParagraph"/>
+              <w:pStyle w:val="Paragrafoelenco"/>
               <w:numPr>
                 <w:ilvl w:val="0"/>
                 <w:numId w:val="26"/>
@@ -16349,7 +15157,7 @@
     </w:p>
     <w:p>
       <w:pPr>
-        <w:pStyle w:val="Heading1"/>
+        <w:pStyle w:val="Titolo1"/>
         <w:numPr>
           <w:ilvl w:val="0"/>
           <w:numId w:val="5"/>
@@ -16361,7 +15169,7 @@
           <w:lang w:val="en-GB"/>
         </w:rPr>
       </w:pPr>
-      <w:bookmarkStart w:id="52" w:name="_Toc472278688"/>
+      <w:bookmarkStart w:id="28" w:name="_Toc472278688"/>
       <w:r>
         <w:rPr>
           <w:rFonts w:asciiTheme="minorHAnsi" w:hAnsiTheme="minorHAnsi" w:cstheme="minorHAnsi"/>
@@ -16372,11 +15180,11 @@
         <w:lastRenderedPageBreak/>
         <w:t>Tools and Test Equipment Required</w:t>
       </w:r>
-      <w:bookmarkEnd w:id="52"/>
+      <w:bookmarkEnd w:id="28"/>
     </w:p>
     <w:p>
       <w:pPr>
-        <w:pStyle w:val="Heading2"/>
+        <w:pStyle w:val="Titolo2"/>
         <w:numPr>
           <w:ilvl w:val="1"/>
           <w:numId w:val="5"/>
@@ -16397,7 +15205,7 @@
         </w:rPr>
         <w:t xml:space="preserve"> </w:t>
       </w:r>
-      <w:bookmarkStart w:id="53" w:name="_Toc472278689"/>
+      <w:bookmarkStart w:id="29" w:name="_Toc472278689"/>
       <w:r>
         <w:rPr>
           <w:rFonts w:asciiTheme="minorHAnsi" w:hAnsiTheme="minorHAnsi" w:cstheme="minorHAnsi"/>
@@ -16407,7 +15215,7 @@
         </w:rPr>
         <w:t>Tools</w:t>
       </w:r>
-      <w:bookmarkEnd w:id="53"/>
+      <w:bookmarkEnd w:id="29"/>
     </w:p>
     <w:p>
       <w:pPr>
@@ -16499,23 +15307,7 @@
           <w:sz w:val="22"/>
           <w:lang w:val="en-GB"/>
         </w:rPr>
-        <w:t xml:space="preserve">nit and </w:t>
-      </w:r>
-      <w:proofErr w:type="spellStart"/>
-      <w:r>
-        <w:rPr>
-          <w:sz w:val="22"/>
-          <w:lang w:val="en-GB"/>
-        </w:rPr>
-        <w:t>Arquillian</w:t>
-      </w:r>
-      <w:proofErr w:type="spellEnd"/>
-      <w:r>
-        <w:rPr>
-          <w:sz w:val="22"/>
-          <w:lang w:val="en-GB"/>
-        </w:rPr>
-        <w:t>.</w:t>
+        <w:t>nit and Arquillian.</w:t>
       </w:r>
       <w:r>
         <w:rPr>
@@ -16612,21 +15404,12 @@
           <w:lang w:val="en-GB"/>
         </w:rPr>
       </w:pPr>
-      <w:proofErr w:type="spellStart"/>
-      <w:r>
-        <w:rPr>
-          <w:sz w:val="22"/>
-          <w:lang w:val="en-GB"/>
-        </w:rPr>
-        <w:t>Arquillian</w:t>
-      </w:r>
-      <w:proofErr w:type="spellEnd"/>
-      <w:r>
-        <w:rPr>
-          <w:sz w:val="22"/>
-          <w:lang w:val="en-GB"/>
-        </w:rPr>
-        <w:t xml:space="preserve"> is an integration testing framework, available for JVM, that</w:t>
+      <w:r>
+        <w:rPr>
+          <w:sz w:val="22"/>
+          <w:lang w:val="en-GB"/>
+        </w:rPr>
+        <w:t>Arquillian is an integration testing framework, available for JVM, that</w:t>
       </w:r>
       <w:r>
         <w:rPr>
@@ -16691,21 +15474,12 @@
         </w:rPr>
         <w:t xml:space="preserve">andling all aspects of test execution, </w:t>
       </w:r>
-      <w:proofErr w:type="spellStart"/>
-      <w:r>
-        <w:rPr>
-          <w:sz w:val="22"/>
-          <w:lang w:val="en-GB"/>
-        </w:rPr>
-        <w:t>Arquillian</w:t>
-      </w:r>
-      <w:proofErr w:type="spellEnd"/>
-      <w:r>
-        <w:rPr>
-          <w:sz w:val="22"/>
-          <w:lang w:val="en-GB"/>
-        </w:rPr>
-        <w:t xml:space="preserve"> </w:t>
+      <w:r>
+        <w:rPr>
+          <w:sz w:val="22"/>
+          <w:lang w:val="en-GB"/>
+        </w:rPr>
+        <w:t xml:space="preserve">Arquillian </w:t>
       </w:r>
       <w:r>
         <w:rPr>
@@ -16908,7 +15682,7 @@
     </w:p>
     <w:p>
       <w:pPr>
-        <w:pStyle w:val="Heading2"/>
+        <w:pStyle w:val="Titolo2"/>
         <w:numPr>
           <w:ilvl w:val="1"/>
           <w:numId w:val="5"/>
@@ -16929,7 +15703,7 @@
         </w:rPr>
         <w:t xml:space="preserve"> </w:t>
       </w:r>
-      <w:bookmarkStart w:id="54" w:name="_Toc472278690"/>
+      <w:bookmarkStart w:id="30" w:name="_Toc472278690"/>
       <w:r>
         <w:rPr>
           <w:rFonts w:asciiTheme="minorHAnsi" w:hAnsiTheme="minorHAnsi" w:cstheme="minorHAnsi"/>
@@ -16939,7 +15713,7 @@
         </w:rPr>
         <w:t>Test Equipment</w:t>
       </w:r>
-      <w:bookmarkEnd w:id="54"/>
+      <w:bookmarkEnd w:id="30"/>
     </w:p>
     <w:p>
       <w:pPr>
@@ -17030,7 +15804,7 @@
     </w:p>
     <w:p>
       <w:pPr>
-        <w:pStyle w:val="Heading1"/>
+        <w:pStyle w:val="Titolo1"/>
         <w:numPr>
           <w:ilvl w:val="0"/>
           <w:numId w:val="5"/>
@@ -17042,7 +15816,7 @@
           <w:lang w:val="en-GB"/>
         </w:rPr>
       </w:pPr>
-      <w:bookmarkStart w:id="55" w:name="_Toc472278691"/>
+      <w:bookmarkStart w:id="31" w:name="_Toc472278691"/>
       <w:r>
         <w:rPr>
           <w:rFonts w:asciiTheme="minorHAnsi" w:hAnsiTheme="minorHAnsi" w:cstheme="minorHAnsi"/>
@@ -17053,11 +15827,11 @@
         <w:lastRenderedPageBreak/>
         <w:t>Program Stubs and Test Data Required</w:t>
       </w:r>
-      <w:bookmarkEnd w:id="55"/>
+      <w:bookmarkEnd w:id="31"/>
     </w:p>
     <w:p>
       <w:pPr>
-        <w:pStyle w:val="Heading2"/>
+        <w:pStyle w:val="Titolo2"/>
         <w:numPr>
           <w:ilvl w:val="1"/>
           <w:numId w:val="5"/>
@@ -17069,8 +15843,8 @@
           <w:lang w:val="en-GB"/>
         </w:rPr>
       </w:pPr>
-      <w:bookmarkStart w:id="56" w:name="_Program_Stubs_and"/>
-      <w:bookmarkEnd w:id="56"/>
+      <w:bookmarkStart w:id="32" w:name="_Program_Stubs_and"/>
+      <w:bookmarkEnd w:id="32"/>
       <w:r>
         <w:rPr>
           <w:rFonts w:asciiTheme="minorHAnsi" w:hAnsiTheme="minorHAnsi" w:cstheme="minorHAnsi"/>
@@ -17080,7 +15854,7 @@
         </w:rPr>
         <w:t xml:space="preserve"> </w:t>
       </w:r>
-      <w:bookmarkStart w:id="57" w:name="_Toc472278692"/>
+      <w:bookmarkStart w:id="33" w:name="_Toc472278692"/>
       <w:r>
         <w:rPr>
           <w:rFonts w:asciiTheme="minorHAnsi" w:hAnsiTheme="minorHAnsi" w:cstheme="minorHAnsi"/>
@@ -17090,7 +15864,7 @@
         </w:rPr>
         <w:t>Program Stubs and Drivers</w:t>
       </w:r>
-      <w:bookmarkEnd w:id="57"/>
+      <w:bookmarkEnd w:id="33"/>
     </w:p>
     <w:p>
       <w:pPr>
@@ -17131,7 +15905,7 @@
     </w:p>
     <w:p>
       <w:pPr>
-        <w:pStyle w:val="ListParagraph"/>
+        <w:pStyle w:val="Paragrafoelenco"/>
         <w:numPr>
           <w:ilvl w:val="0"/>
           <w:numId w:val="1"/>
@@ -17146,7 +15920,6 @@
           <w:lang w:val="en-GB"/>
         </w:rPr>
       </w:pPr>
-      <w:proofErr w:type="spellStart"/>
       <w:r>
         <w:rPr>
           <w:rFonts w:asciiTheme="minorHAnsi" w:hAnsiTheme="minorHAnsi" w:cstheme="minorHAnsi"/>
@@ -17155,9 +15928,17 @@
           <w:szCs w:val="20"/>
           <w:lang w:val="en-GB"/>
         </w:rPr>
-        <w:t>UserDAO</w:t>
-      </w:r>
-      <w:proofErr w:type="spellEnd"/>
+        <w:t>CarDAO Driver</w:t>
+      </w:r>
+      <w:r>
+        <w:rPr>
+          <w:rFonts w:asciiTheme="minorHAnsi" w:hAnsiTheme="minorHAnsi" w:cstheme="minorHAnsi"/>
+          <w:sz w:val="22"/>
+          <w:szCs w:val="20"/>
+          <w:lang w:val="en-GB"/>
+        </w:rPr>
+        <w:t xml:space="preserve">, </w:t>
+      </w:r>
       <w:r>
         <w:rPr>
           <w:rFonts w:asciiTheme="minorHAnsi" w:hAnsiTheme="minorHAnsi" w:cstheme="minorHAnsi"/>
@@ -17166,18 +15947,26 @@
           <w:szCs w:val="20"/>
           <w:lang w:val="en-GB"/>
         </w:rPr>
-        <w:t xml:space="preserve"> Driver</w:t>
-      </w:r>
-      <w:r>
-        <w:rPr>
-          <w:rFonts w:asciiTheme="minorHAnsi" w:hAnsiTheme="minorHAnsi" w:cstheme="minorHAnsi"/>
-          <w:sz w:val="22"/>
-          <w:szCs w:val="20"/>
-          <w:lang w:val="en-GB"/>
-        </w:rPr>
-        <w:t xml:space="preserve">, </w:t>
-      </w:r>
-      <w:proofErr w:type="spellStart"/>
+        <w:t>SParkingAreaDAO Driver</w:t>
+      </w:r>
+      <w:r>
+        <w:rPr>
+          <w:rFonts w:asciiTheme="minorHAnsi" w:hAnsiTheme="minorHAnsi" w:cstheme="minorHAnsi"/>
+          <w:sz w:val="22"/>
+          <w:szCs w:val="20"/>
+          <w:lang w:val="en-GB"/>
+        </w:rPr>
+        <w:t>:</w:t>
+      </w:r>
+      <w:r>
+        <w:rPr>
+          <w:rFonts w:asciiTheme="minorHAnsi" w:hAnsiTheme="minorHAnsi" w:cstheme="minorHAnsi"/>
+          <w:sz w:val="22"/>
+          <w:szCs w:val="20"/>
+          <w:lang w:val="en-GB"/>
+        </w:rPr>
+        <w:t xml:space="preserve"> these two modules will invoke the methods exposed by the </w:t>
+      </w:r>
       <w:r>
         <w:rPr>
           <w:rFonts w:asciiTheme="minorHAnsi" w:hAnsiTheme="minorHAnsi" w:cstheme="minorHAnsi"/>
@@ -17186,9 +15975,17 @@
           <w:szCs w:val="20"/>
           <w:lang w:val="en-GB"/>
         </w:rPr>
-        <w:t>ParkingAreaDAO</w:t>
-      </w:r>
-      <w:proofErr w:type="spellEnd"/>
+        <w:t>CarDAO</w:t>
+      </w:r>
+      <w:r>
+        <w:rPr>
+          <w:rFonts w:asciiTheme="minorHAnsi" w:hAnsiTheme="minorHAnsi" w:cstheme="minorHAnsi"/>
+          <w:sz w:val="22"/>
+          <w:szCs w:val="20"/>
+          <w:lang w:val="en-GB"/>
+        </w:rPr>
+        <w:t xml:space="preserve"> and </w:t>
+      </w:r>
       <w:r>
         <w:rPr>
           <w:rFonts w:asciiTheme="minorHAnsi" w:hAnsiTheme="minorHAnsi" w:cstheme="minorHAnsi"/>
@@ -17197,18 +15994,17 @@
           <w:szCs w:val="20"/>
           <w:lang w:val="en-GB"/>
         </w:rPr>
-        <w:t xml:space="preserve"> Driver</w:t>
-      </w:r>
-      <w:r>
-        <w:rPr>
-          <w:rFonts w:asciiTheme="minorHAnsi" w:hAnsiTheme="minorHAnsi" w:cstheme="minorHAnsi"/>
-          <w:sz w:val="22"/>
-          <w:szCs w:val="20"/>
-          <w:lang w:val="en-GB"/>
-        </w:rPr>
-        <w:t xml:space="preserve">, </w:t>
-      </w:r>
-      <w:proofErr w:type="spellStart"/>
+        <w:t>SParkingAreaDAO</w:t>
+      </w:r>
+      <w:r>
+        <w:rPr>
+          <w:rFonts w:asciiTheme="minorHAnsi" w:hAnsiTheme="minorHAnsi" w:cstheme="minorHAnsi"/>
+          <w:sz w:val="22"/>
+          <w:szCs w:val="20"/>
+          <w:lang w:val="en-GB"/>
+        </w:rPr>
+        <w:t xml:space="preserve"> components, for the interaction with the </w:t>
+      </w:r>
       <w:r>
         <w:rPr>
           <w:rFonts w:asciiTheme="minorHAnsi" w:hAnsiTheme="minorHAnsi" w:cstheme="minorHAnsi"/>
@@ -17217,124 +16013,21 @@
           <w:szCs w:val="20"/>
           <w:lang w:val="en-GB"/>
         </w:rPr>
-        <w:t>OperatorDA</w:t>
-      </w:r>
-      <w:r>
-        <w:rPr>
-          <w:rFonts w:asciiTheme="minorHAnsi" w:hAnsiTheme="minorHAnsi" w:cstheme="minorHAnsi"/>
-          <w:b/>
-          <w:sz w:val="22"/>
-          <w:szCs w:val="20"/>
-          <w:lang w:val="en-GB"/>
-        </w:rPr>
-        <w:t>O</w:t>
-      </w:r>
-      <w:proofErr w:type="spellEnd"/>
-      <w:r>
-        <w:rPr>
-          <w:rFonts w:asciiTheme="minorHAnsi" w:hAnsiTheme="minorHAnsi" w:cstheme="minorHAnsi"/>
-          <w:b/>
-          <w:sz w:val="22"/>
-          <w:szCs w:val="20"/>
-          <w:lang w:val="en-GB"/>
-        </w:rPr>
-        <w:t xml:space="preserve"> Driver</w:t>
-      </w:r>
-      <w:r>
-        <w:rPr>
-          <w:rFonts w:asciiTheme="minorHAnsi" w:hAnsiTheme="minorHAnsi" w:cstheme="minorHAnsi"/>
-          <w:sz w:val="22"/>
-          <w:szCs w:val="20"/>
-          <w:lang w:val="en-GB"/>
-        </w:rPr>
-        <w:t xml:space="preserve">: the modules will make calls to the methods of the </w:t>
-      </w:r>
-      <w:proofErr w:type="spellStart"/>
-      <w:r>
-        <w:rPr>
-          <w:rFonts w:asciiTheme="minorHAnsi" w:hAnsiTheme="minorHAnsi" w:cstheme="minorHAnsi"/>
-          <w:b/>
-          <w:sz w:val="22"/>
-          <w:szCs w:val="20"/>
-          <w:lang w:val="en-GB"/>
-        </w:rPr>
-        <w:t>UserDAO</w:t>
-      </w:r>
-      <w:proofErr w:type="spellEnd"/>
-      <w:r>
-        <w:rPr>
-          <w:rFonts w:asciiTheme="minorHAnsi" w:hAnsiTheme="minorHAnsi" w:cstheme="minorHAnsi"/>
-          <w:sz w:val="22"/>
-          <w:szCs w:val="20"/>
-          <w:lang w:val="en-GB"/>
-        </w:rPr>
-        <w:t xml:space="preserve">, </w:t>
-      </w:r>
-      <w:proofErr w:type="spellStart"/>
-      <w:r>
-        <w:rPr>
-          <w:rFonts w:asciiTheme="minorHAnsi" w:hAnsiTheme="minorHAnsi" w:cstheme="minorHAnsi"/>
-          <w:b/>
-          <w:sz w:val="22"/>
-          <w:szCs w:val="20"/>
-          <w:lang w:val="en-GB"/>
-        </w:rPr>
-        <w:t>ParkingAreaDAO</w:t>
-      </w:r>
-      <w:proofErr w:type="spellEnd"/>
-      <w:r>
-        <w:rPr>
-          <w:rFonts w:asciiTheme="minorHAnsi" w:hAnsiTheme="minorHAnsi" w:cstheme="minorHAnsi"/>
-          <w:sz w:val="22"/>
-          <w:szCs w:val="20"/>
-          <w:lang w:val="en-GB"/>
-        </w:rPr>
-        <w:t xml:space="preserve"> and </w:t>
-      </w:r>
-      <w:proofErr w:type="spellStart"/>
-      <w:r>
-        <w:rPr>
-          <w:rFonts w:asciiTheme="minorHAnsi" w:hAnsiTheme="minorHAnsi" w:cstheme="minorHAnsi"/>
-          <w:b/>
-          <w:sz w:val="22"/>
-          <w:szCs w:val="20"/>
-          <w:lang w:val="en-GB"/>
-        </w:rPr>
-        <w:t>OperatorDAO</w:t>
-      </w:r>
-      <w:proofErr w:type="spellEnd"/>
-      <w:r>
-        <w:rPr>
-          <w:rFonts w:asciiTheme="minorHAnsi" w:hAnsiTheme="minorHAnsi" w:cstheme="minorHAnsi"/>
-          <w:sz w:val="22"/>
-          <w:szCs w:val="20"/>
-          <w:lang w:val="en-GB"/>
-        </w:rPr>
-        <w:t xml:space="preserve"> components, to test their interaction with the </w:t>
-      </w:r>
-      <w:r>
-        <w:rPr>
-          <w:rFonts w:asciiTheme="minorHAnsi" w:hAnsiTheme="minorHAnsi" w:cstheme="minorHAnsi"/>
-          <w:b/>
-          <w:sz w:val="22"/>
-          <w:szCs w:val="20"/>
-          <w:lang w:val="en-GB"/>
-        </w:rPr>
-        <w:t>Database</w:t>
-      </w:r>
-      <w:r>
-        <w:rPr>
-          <w:rFonts w:asciiTheme="minorHAnsi" w:hAnsiTheme="minorHAnsi" w:cstheme="minorHAnsi"/>
-          <w:sz w:val="22"/>
-          <w:szCs w:val="20"/>
-          <w:lang w:val="en-GB"/>
-        </w:rPr>
-        <w:t>.</w:t>
+        <w:t>DataService</w:t>
+      </w:r>
+      <w:r>
+        <w:rPr>
+          <w:rFonts w:asciiTheme="minorHAnsi" w:hAnsiTheme="minorHAnsi" w:cstheme="minorHAnsi"/>
+          <w:sz w:val="22"/>
+          <w:szCs w:val="20"/>
+          <w:lang w:val="en-GB"/>
+        </w:rPr>
+        <w:t>. As a recall, the DataService provides a way to make possible the interaction between our system and the system installed on cars and power plugs.</w:t>
       </w:r>
     </w:p>
     <w:p>
       <w:pPr>
-        <w:pStyle w:val="ListParagraph"/>
+        <w:pStyle w:val="Paragrafoelenco"/>
         <w:numPr>
           <w:ilvl w:val="0"/>
           <w:numId w:val="1"/>
@@ -17349,7 +16042,6 @@
           <w:lang w:val="en-GB"/>
         </w:rPr>
       </w:pPr>
-      <w:proofErr w:type="spellStart"/>
       <w:r>
         <w:rPr>
           <w:rFonts w:asciiTheme="minorHAnsi" w:hAnsiTheme="minorHAnsi" w:cstheme="minorHAnsi"/>
@@ -17358,9 +16050,44 @@
           <w:szCs w:val="20"/>
           <w:lang w:val="en-GB"/>
         </w:rPr>
-        <w:t>CarDAO</w:t>
-      </w:r>
-      <w:proofErr w:type="spellEnd"/>
+        <w:t>Authentication Driver</w:t>
+      </w:r>
+      <w:r>
+        <w:rPr>
+          <w:rFonts w:asciiTheme="minorHAnsi" w:hAnsiTheme="minorHAnsi" w:cstheme="minorHAnsi"/>
+          <w:sz w:val="22"/>
+          <w:szCs w:val="20"/>
+          <w:lang w:val="en-GB"/>
+        </w:rPr>
+        <w:t>:</w:t>
+      </w:r>
+      <w:r>
+        <w:rPr>
+          <w:rFonts w:asciiTheme="minorHAnsi" w:hAnsiTheme="minorHAnsi" w:cstheme="minorHAnsi"/>
+          <w:sz w:val="22"/>
+          <w:szCs w:val="20"/>
+          <w:lang w:val="en-GB"/>
+        </w:rPr>
+        <w:t xml:space="preserve"> the driver module </w:t>
+      </w:r>
+      <w:r>
+        <w:rPr>
+          <w:rFonts w:asciiTheme="minorHAnsi" w:hAnsiTheme="minorHAnsi" w:cstheme="minorHAnsi"/>
+          <w:sz w:val="22"/>
+          <w:szCs w:val="20"/>
+          <w:lang w:val="en-GB"/>
+        </w:rPr>
+        <w:t>should call</w:t>
+      </w:r>
+      <w:r>
+        <w:rPr>
+          <w:rFonts w:asciiTheme="minorHAnsi" w:hAnsiTheme="minorHAnsi" w:cstheme="minorHAnsi"/>
+          <w:sz w:val="22"/>
+          <w:szCs w:val="20"/>
+          <w:lang w:val="en-GB"/>
+        </w:rPr>
+        <w:t xml:space="preserve"> the methods of the </w:t>
+      </w:r>
       <w:r>
         <w:rPr>
           <w:rFonts w:asciiTheme="minorHAnsi" w:hAnsiTheme="minorHAnsi" w:cstheme="minorHAnsi"/>
@@ -17369,18 +16096,35 @@
           <w:szCs w:val="20"/>
           <w:lang w:val="en-GB"/>
         </w:rPr>
-        <w:t xml:space="preserve"> Driver</w:t>
-      </w:r>
-      <w:r>
-        <w:rPr>
-          <w:rFonts w:asciiTheme="minorHAnsi" w:hAnsiTheme="minorHAnsi" w:cstheme="minorHAnsi"/>
-          <w:sz w:val="22"/>
-          <w:szCs w:val="20"/>
-          <w:lang w:val="en-GB"/>
-        </w:rPr>
-        <w:t xml:space="preserve">, </w:t>
-      </w:r>
-      <w:proofErr w:type="spellStart"/>
+        <w:t>Authentication</w:t>
+      </w:r>
+      <w:r>
+        <w:rPr>
+          <w:rFonts w:asciiTheme="minorHAnsi" w:hAnsiTheme="minorHAnsi" w:cstheme="minorHAnsi"/>
+          <w:sz w:val="22"/>
+          <w:szCs w:val="20"/>
+          <w:lang w:val="en-GB"/>
+        </w:rPr>
+        <w:t xml:space="preserve"> component</w:t>
+      </w:r>
+      <w:r>
+        <w:rPr>
+          <w:rFonts w:asciiTheme="minorHAnsi" w:hAnsiTheme="minorHAnsi" w:cstheme="minorHAnsi"/>
+          <w:sz w:val="22"/>
+          <w:szCs w:val="20"/>
+          <w:lang w:val="en-GB"/>
+        </w:rPr>
+        <w:t xml:space="preserve"> to test its interaction with </w:t>
+      </w:r>
+      <w:r>
+        <w:rPr>
+          <w:rFonts w:asciiTheme="minorHAnsi" w:hAnsiTheme="minorHAnsi" w:cstheme="minorHAnsi"/>
+          <w:sz w:val="22"/>
+          <w:szCs w:val="20"/>
+          <w:lang w:val="en-GB"/>
+        </w:rPr>
+        <w:t xml:space="preserve">the </w:t>
+      </w:r>
       <w:r>
         <w:rPr>
           <w:rFonts w:asciiTheme="minorHAnsi" w:hAnsiTheme="minorHAnsi" w:cstheme="minorHAnsi"/>
@@ -17389,9 +16133,17 @@
           <w:szCs w:val="20"/>
           <w:lang w:val="en-GB"/>
         </w:rPr>
-        <w:t>SParkingAreaDAO</w:t>
-      </w:r>
-      <w:proofErr w:type="spellEnd"/>
+        <w:t>UserDAO</w:t>
+      </w:r>
+      <w:r>
+        <w:rPr>
+          <w:rFonts w:asciiTheme="minorHAnsi" w:hAnsiTheme="minorHAnsi" w:cstheme="minorHAnsi"/>
+          <w:sz w:val="22"/>
+          <w:szCs w:val="20"/>
+          <w:lang w:val="en-GB"/>
+        </w:rPr>
+        <w:t xml:space="preserve"> and the </w:t>
+      </w:r>
       <w:r>
         <w:rPr>
           <w:rFonts w:asciiTheme="minorHAnsi" w:hAnsiTheme="minorHAnsi" w:cstheme="minorHAnsi"/>
@@ -17400,113 +16152,21 @@
           <w:szCs w:val="20"/>
           <w:lang w:val="en-GB"/>
         </w:rPr>
-        <w:t xml:space="preserve"> Driver</w:t>
-      </w:r>
-      <w:r>
-        <w:rPr>
-          <w:rFonts w:asciiTheme="minorHAnsi" w:hAnsiTheme="minorHAnsi" w:cstheme="minorHAnsi"/>
-          <w:sz w:val="22"/>
-          <w:szCs w:val="20"/>
-          <w:lang w:val="en-GB"/>
-        </w:rPr>
-        <w:t>:</w:t>
-      </w:r>
-      <w:r>
-        <w:rPr>
-          <w:rFonts w:asciiTheme="minorHAnsi" w:hAnsiTheme="minorHAnsi" w:cstheme="minorHAnsi"/>
-          <w:sz w:val="22"/>
-          <w:szCs w:val="20"/>
-          <w:lang w:val="en-GB"/>
-        </w:rPr>
-        <w:t xml:space="preserve"> these two modules will invoke the methods exposed by the </w:t>
-      </w:r>
-      <w:proofErr w:type="spellStart"/>
-      <w:r>
-        <w:rPr>
-          <w:rFonts w:asciiTheme="minorHAnsi" w:hAnsiTheme="minorHAnsi" w:cstheme="minorHAnsi"/>
-          <w:b/>
-          <w:sz w:val="22"/>
-          <w:szCs w:val="20"/>
-          <w:lang w:val="en-GB"/>
-        </w:rPr>
-        <w:t>CarDAO</w:t>
-      </w:r>
-      <w:proofErr w:type="spellEnd"/>
-      <w:r>
-        <w:rPr>
-          <w:rFonts w:asciiTheme="minorHAnsi" w:hAnsiTheme="minorHAnsi" w:cstheme="minorHAnsi"/>
-          <w:sz w:val="22"/>
-          <w:szCs w:val="20"/>
-          <w:lang w:val="en-GB"/>
-        </w:rPr>
-        <w:t xml:space="preserve"> and </w:t>
-      </w:r>
-      <w:proofErr w:type="spellStart"/>
-      <w:r>
-        <w:rPr>
-          <w:rFonts w:asciiTheme="minorHAnsi" w:hAnsiTheme="minorHAnsi" w:cstheme="minorHAnsi"/>
-          <w:b/>
-          <w:sz w:val="22"/>
-          <w:szCs w:val="20"/>
-          <w:lang w:val="en-GB"/>
-        </w:rPr>
-        <w:t>SParkingAreaDAO</w:t>
-      </w:r>
-      <w:proofErr w:type="spellEnd"/>
-      <w:r>
-        <w:rPr>
-          <w:rFonts w:asciiTheme="minorHAnsi" w:hAnsiTheme="minorHAnsi" w:cstheme="minorHAnsi"/>
-          <w:sz w:val="22"/>
-          <w:szCs w:val="20"/>
-          <w:lang w:val="en-GB"/>
-        </w:rPr>
-        <w:t xml:space="preserve"> components, for the interaction with the </w:t>
-      </w:r>
-      <w:proofErr w:type="spellStart"/>
-      <w:r>
-        <w:rPr>
-          <w:rFonts w:asciiTheme="minorHAnsi" w:hAnsiTheme="minorHAnsi" w:cstheme="minorHAnsi"/>
-          <w:b/>
-          <w:sz w:val="22"/>
-          <w:szCs w:val="20"/>
-          <w:lang w:val="en-GB"/>
-        </w:rPr>
-        <w:t>DataService</w:t>
-      </w:r>
-      <w:proofErr w:type="spellEnd"/>
-      <w:r>
-        <w:rPr>
-          <w:rFonts w:asciiTheme="minorHAnsi" w:hAnsiTheme="minorHAnsi" w:cstheme="minorHAnsi"/>
-          <w:sz w:val="22"/>
-          <w:szCs w:val="20"/>
-          <w:lang w:val="en-GB"/>
-        </w:rPr>
-        <w:t xml:space="preserve">. As a recall, the </w:t>
-      </w:r>
-      <w:proofErr w:type="spellStart"/>
-      <w:r>
-        <w:rPr>
-          <w:rFonts w:asciiTheme="minorHAnsi" w:hAnsiTheme="minorHAnsi" w:cstheme="minorHAnsi"/>
-          <w:sz w:val="22"/>
-          <w:szCs w:val="20"/>
-          <w:lang w:val="en-GB"/>
-        </w:rPr>
-        <w:t>DataService</w:t>
-      </w:r>
-      <w:proofErr w:type="spellEnd"/>
-      <w:r>
-        <w:rPr>
-          <w:rFonts w:asciiTheme="minorHAnsi" w:hAnsiTheme="minorHAnsi" w:cstheme="minorHAnsi"/>
-          <w:sz w:val="22"/>
-          <w:szCs w:val="20"/>
-          <w:lang w:val="en-GB"/>
-        </w:rPr>
-        <w:t xml:space="preserve"> provides a way to make possible the interaction between our system and the system installed on cars and power plugs.</w:t>
+        <w:t>OperatorDAO</w:t>
+      </w:r>
+      <w:r>
+        <w:rPr>
+          <w:rFonts w:asciiTheme="minorHAnsi" w:hAnsiTheme="minorHAnsi" w:cstheme="minorHAnsi"/>
+          <w:sz w:val="22"/>
+          <w:szCs w:val="20"/>
+          <w:lang w:val="en-GB"/>
+        </w:rPr>
+        <w:t>.</w:t>
       </w:r>
     </w:p>
     <w:p>
       <w:pPr>
-        <w:pStyle w:val="ListParagraph"/>
+        <w:pStyle w:val="Paragrafoelenco"/>
         <w:numPr>
           <w:ilvl w:val="0"/>
           <w:numId w:val="1"/>
@@ -17529,7 +16189,7 @@
           <w:szCs w:val="20"/>
           <w:lang w:val="en-GB"/>
         </w:rPr>
-        <w:t>Authentication Driver</w:t>
+        <w:t>MaintenanceController Driver</w:t>
       </w:r>
       <w:r>
         <w:rPr>
@@ -17547,25 +16207,7 @@
           <w:szCs w:val="20"/>
           <w:lang w:val="en-GB"/>
         </w:rPr>
-        <w:t xml:space="preserve"> the driver module </w:t>
-      </w:r>
-      <w:r>
-        <w:rPr>
-          <w:rFonts w:asciiTheme="minorHAnsi" w:hAnsiTheme="minorHAnsi" w:cstheme="minorHAnsi"/>
-          <w:sz w:val="22"/>
-          <w:szCs w:val="20"/>
-          <w:lang w:val="en-GB"/>
-        </w:rPr>
-        <w:t>should call</w:t>
-      </w:r>
-      <w:r>
-        <w:rPr>
-          <w:rFonts w:asciiTheme="minorHAnsi" w:hAnsiTheme="minorHAnsi" w:cstheme="minorHAnsi"/>
-          <w:sz w:val="22"/>
-          <w:szCs w:val="20"/>
-          <w:lang w:val="en-GB"/>
-        </w:rPr>
-        <w:t xml:space="preserve"> the methods of the </w:t>
+        <w:t xml:space="preserve"> this module will invoke the methods exposed by the </w:t>
       </w:r>
       <w:r>
         <w:rPr>
@@ -17575,36 +16217,26 @@
           <w:szCs w:val="20"/>
           <w:lang w:val="en-GB"/>
         </w:rPr>
-        <w:t>Authentication</w:t>
-      </w:r>
-      <w:r>
-        <w:rPr>
-          <w:rFonts w:asciiTheme="minorHAnsi" w:hAnsiTheme="minorHAnsi" w:cstheme="minorHAnsi"/>
-          <w:sz w:val="22"/>
-          <w:szCs w:val="20"/>
-          <w:lang w:val="en-GB"/>
-        </w:rPr>
-        <w:t xml:space="preserve"> component</w:t>
-      </w:r>
-      <w:r>
-        <w:rPr>
-          <w:rFonts w:asciiTheme="minorHAnsi" w:hAnsiTheme="minorHAnsi" w:cstheme="minorHAnsi"/>
-          <w:sz w:val="22"/>
-          <w:szCs w:val="20"/>
-          <w:lang w:val="en-GB"/>
-        </w:rPr>
-        <w:t xml:space="preserve"> to test its interaction with </w:t>
-      </w:r>
-      <w:r>
-        <w:rPr>
-          <w:rFonts w:asciiTheme="minorHAnsi" w:hAnsiTheme="minorHAnsi" w:cstheme="minorHAnsi"/>
-          <w:sz w:val="22"/>
-          <w:szCs w:val="20"/>
-          <w:lang w:val="en-GB"/>
-        </w:rPr>
-        <w:t xml:space="preserve">the </w:t>
-      </w:r>
-      <w:proofErr w:type="spellStart"/>
+        <w:t>MaintenanceController</w:t>
+      </w:r>
+      <w:r>
+        <w:rPr>
+          <w:rFonts w:asciiTheme="minorHAnsi" w:hAnsiTheme="minorHAnsi" w:cstheme="minorHAnsi"/>
+          <w:sz w:val="22"/>
+          <w:szCs w:val="20"/>
+          <w:lang w:val="en-GB"/>
+        </w:rPr>
+        <w:t xml:space="preserve"> component </w:t>
+      </w:r>
+      <w:r>
+        <w:rPr>
+          <w:rFonts w:asciiTheme="minorHAnsi" w:hAnsiTheme="minorHAnsi" w:cstheme="minorHAnsi"/>
+          <w:sz w:val="22"/>
+          <w:szCs w:val="20"/>
+          <w:lang w:val="en-GB"/>
+        </w:rPr>
+        <w:t xml:space="preserve">to test its interaction with the </w:t>
+      </w:r>
       <w:r>
         <w:rPr>
           <w:rFonts w:asciiTheme="minorHAnsi" w:hAnsiTheme="minorHAnsi" w:cstheme="minorHAnsi"/>
@@ -17613,43 +16245,21 @@
           <w:szCs w:val="20"/>
           <w:lang w:val="en-GB"/>
         </w:rPr>
-        <w:t>UserDAO</w:t>
-      </w:r>
-      <w:proofErr w:type="spellEnd"/>
-      <w:r>
-        <w:rPr>
-          <w:rFonts w:asciiTheme="minorHAnsi" w:hAnsiTheme="minorHAnsi" w:cstheme="minorHAnsi"/>
-          <w:sz w:val="22"/>
-          <w:szCs w:val="20"/>
-          <w:lang w:val="en-GB"/>
-        </w:rPr>
-        <w:t xml:space="preserve"> and the </w:t>
-      </w:r>
-      <w:proofErr w:type="spellStart"/>
-      <w:r>
-        <w:rPr>
-          <w:rFonts w:asciiTheme="minorHAnsi" w:hAnsiTheme="minorHAnsi" w:cstheme="minorHAnsi"/>
-          <w:b/>
-          <w:sz w:val="22"/>
-          <w:szCs w:val="20"/>
-          <w:lang w:val="en-GB"/>
-        </w:rPr>
-        <w:t>OperatorDAO</w:t>
-      </w:r>
-      <w:proofErr w:type="spellEnd"/>
-      <w:r>
-        <w:rPr>
-          <w:rFonts w:asciiTheme="minorHAnsi" w:hAnsiTheme="minorHAnsi" w:cstheme="minorHAnsi"/>
-          <w:sz w:val="22"/>
-          <w:szCs w:val="20"/>
-          <w:lang w:val="en-GB"/>
-        </w:rPr>
-        <w:t>.</w:t>
+        <w:t>CarDAO</w:t>
+      </w:r>
+      <w:r>
+        <w:rPr>
+          <w:rFonts w:asciiTheme="minorHAnsi" w:hAnsiTheme="minorHAnsi" w:cstheme="minorHAnsi"/>
+          <w:sz w:val="22"/>
+          <w:szCs w:val="20"/>
+          <w:lang w:val="en-GB"/>
+        </w:rPr>
+        <w:t xml:space="preserve"> component.</w:t>
       </w:r>
     </w:p>
     <w:p>
       <w:pPr>
-        <w:pStyle w:val="ListParagraph"/>
+        <w:pStyle w:val="Paragrafoelenco"/>
         <w:numPr>
           <w:ilvl w:val="0"/>
           <w:numId w:val="1"/>
@@ -17664,7 +16274,6 @@
           <w:lang w:val="en-GB"/>
         </w:rPr>
       </w:pPr>
-      <w:proofErr w:type="spellStart"/>
       <w:r>
         <w:rPr>
           <w:rFonts w:asciiTheme="minorHAnsi" w:hAnsiTheme="minorHAnsi" w:cstheme="minorHAnsi"/>
@@ -17673,9 +16282,26 @@
           <w:szCs w:val="20"/>
           <w:lang w:val="en-GB"/>
         </w:rPr>
-        <w:t>MaintenanceController</w:t>
-      </w:r>
-      <w:proofErr w:type="spellEnd"/>
+        <w:t>ReservationController Driver</w:t>
+      </w:r>
+      <w:r>
+        <w:rPr>
+          <w:rFonts w:asciiTheme="minorHAnsi" w:hAnsiTheme="minorHAnsi" w:cstheme="minorHAnsi"/>
+          <w:sz w:val="22"/>
+          <w:szCs w:val="20"/>
+          <w:lang w:val="en-GB"/>
+        </w:rPr>
+        <w:t>:</w:t>
+      </w:r>
+      <w:r>
+        <w:rPr>
+          <w:rFonts w:asciiTheme="minorHAnsi" w:hAnsiTheme="minorHAnsi" w:cstheme="minorHAnsi"/>
+          <w:sz w:val="22"/>
+          <w:szCs w:val="20"/>
+          <w:lang w:val="en-GB"/>
+        </w:rPr>
+        <w:t xml:space="preserve"> this driver will call the methods used by the </w:t>
+      </w:r>
       <w:r>
         <w:rPr>
           <w:rFonts w:asciiTheme="minorHAnsi" w:hAnsiTheme="minorHAnsi" w:cstheme="minorHAnsi"/>
@@ -17684,27 +16310,17 @@
           <w:szCs w:val="20"/>
           <w:lang w:val="en-GB"/>
         </w:rPr>
-        <w:t xml:space="preserve"> Driver</w:t>
-      </w:r>
-      <w:r>
-        <w:rPr>
-          <w:rFonts w:asciiTheme="minorHAnsi" w:hAnsiTheme="minorHAnsi" w:cstheme="minorHAnsi"/>
-          <w:sz w:val="22"/>
-          <w:szCs w:val="20"/>
-          <w:lang w:val="en-GB"/>
-        </w:rPr>
-        <w:t>:</w:t>
-      </w:r>
-      <w:r>
-        <w:rPr>
-          <w:rFonts w:asciiTheme="minorHAnsi" w:hAnsiTheme="minorHAnsi" w:cstheme="minorHAnsi"/>
-          <w:sz w:val="22"/>
-          <w:szCs w:val="20"/>
-          <w:lang w:val="en-GB"/>
-        </w:rPr>
-        <w:t xml:space="preserve"> this module will invoke the methods exposed by the </w:t>
-      </w:r>
-      <w:proofErr w:type="spellStart"/>
+        <w:t>ReservationController</w:t>
+      </w:r>
+      <w:r>
+        <w:rPr>
+          <w:rFonts w:asciiTheme="minorHAnsi" w:hAnsiTheme="minorHAnsi" w:cstheme="minorHAnsi"/>
+          <w:sz w:val="22"/>
+          <w:szCs w:val="20"/>
+          <w:lang w:val="en-GB"/>
+        </w:rPr>
+        <w:t xml:space="preserve"> component for the interaction with the </w:t>
+      </w:r>
       <w:r>
         <w:rPr>
           <w:rFonts w:asciiTheme="minorHAnsi" w:hAnsiTheme="minorHAnsi" w:cstheme="minorHAnsi"/>
@@ -17713,28 +16329,17 @@
           <w:szCs w:val="20"/>
           <w:lang w:val="en-GB"/>
         </w:rPr>
-        <w:t>MaintenanceController</w:t>
-      </w:r>
-      <w:proofErr w:type="spellEnd"/>
-      <w:r>
-        <w:rPr>
-          <w:rFonts w:asciiTheme="minorHAnsi" w:hAnsiTheme="minorHAnsi" w:cstheme="minorHAnsi"/>
-          <w:sz w:val="22"/>
-          <w:szCs w:val="20"/>
-          <w:lang w:val="en-GB"/>
-        </w:rPr>
-        <w:t xml:space="preserve"> component </w:t>
-      </w:r>
-      <w:r>
-        <w:rPr>
-          <w:rFonts w:asciiTheme="minorHAnsi" w:hAnsiTheme="minorHAnsi" w:cstheme="minorHAnsi"/>
-          <w:sz w:val="22"/>
-          <w:szCs w:val="20"/>
-          <w:lang w:val="en-GB"/>
-        </w:rPr>
-        <w:t xml:space="preserve">to test its interaction with the </w:t>
-      </w:r>
-      <w:proofErr w:type="spellStart"/>
+        <w:t>CarDAO</w:t>
+      </w:r>
+      <w:r>
+        <w:rPr>
+          <w:rFonts w:asciiTheme="minorHAnsi" w:hAnsiTheme="minorHAnsi" w:cstheme="minorHAnsi"/>
+          <w:sz w:val="22"/>
+          <w:szCs w:val="20"/>
+          <w:lang w:val="en-GB"/>
+        </w:rPr>
+        <w:t xml:space="preserve">, </w:t>
+      </w:r>
       <w:r>
         <w:rPr>
           <w:rFonts w:asciiTheme="minorHAnsi" w:hAnsiTheme="minorHAnsi" w:cstheme="minorHAnsi"/>
@@ -17743,22 +16348,40 @@
           <w:szCs w:val="20"/>
           <w:lang w:val="en-GB"/>
         </w:rPr>
-        <w:t>CarDAO</w:t>
-      </w:r>
-      <w:proofErr w:type="spellEnd"/>
-      <w:r>
-        <w:rPr>
-          <w:rFonts w:asciiTheme="minorHAnsi" w:hAnsiTheme="minorHAnsi" w:cstheme="minorHAnsi"/>
-          <w:sz w:val="22"/>
-          <w:szCs w:val="20"/>
-          <w:lang w:val="en-GB"/>
-        </w:rPr>
-        <w:t xml:space="preserve"> component.</w:t>
+        <w:t>SParkingAreaDAO</w:t>
+      </w:r>
+      <w:r>
+        <w:rPr>
+          <w:rFonts w:asciiTheme="minorHAnsi" w:hAnsiTheme="minorHAnsi" w:cstheme="minorHAnsi"/>
+          <w:sz w:val="22"/>
+          <w:szCs w:val="20"/>
+          <w:lang w:val="en-GB"/>
+        </w:rPr>
+        <w:t xml:space="preserve"> and </w:t>
+      </w:r>
+      <w:r>
+        <w:rPr>
+          <w:rFonts w:asciiTheme="minorHAnsi" w:hAnsiTheme="minorHAnsi" w:cstheme="minorHAnsi"/>
+          <w:b/>
+          <w:sz w:val="22"/>
+          <w:szCs w:val="20"/>
+          <w:lang w:val="en-GB"/>
+        </w:rPr>
+        <w:t>CalculationController</w:t>
+      </w:r>
+      <w:r>
+        <w:rPr>
+          <w:rFonts w:asciiTheme="minorHAnsi" w:hAnsiTheme="minorHAnsi" w:cstheme="minorHAnsi"/>
+          <w:sz w:val="22"/>
+          <w:szCs w:val="20"/>
+          <w:lang w:val="en-GB"/>
+        </w:rPr>
+        <w:t xml:space="preserve"> components.</w:t>
       </w:r>
     </w:p>
     <w:p>
       <w:pPr>
-        <w:pStyle w:val="ListParagraph"/>
+        <w:pStyle w:val="Paragrafoelenco"/>
         <w:numPr>
           <w:ilvl w:val="0"/>
           <w:numId w:val="1"/>
@@ -17773,7 +16396,6 @@
           <w:lang w:val="en-GB"/>
         </w:rPr>
       </w:pPr>
-      <w:proofErr w:type="spellStart"/>
       <w:r>
         <w:rPr>
           <w:rFonts w:asciiTheme="minorHAnsi" w:hAnsiTheme="minorHAnsi" w:cstheme="minorHAnsi"/>
@@ -17782,112 +16404,122 @@
           <w:szCs w:val="20"/>
           <w:lang w:val="en-GB"/>
         </w:rPr>
+        <w:t>WebService</w:t>
+      </w:r>
+      <w:r>
+        <w:rPr>
+          <w:rFonts w:asciiTheme="minorHAnsi" w:hAnsiTheme="minorHAnsi" w:cstheme="minorHAnsi"/>
+          <w:b/>
+          <w:sz w:val="22"/>
+          <w:szCs w:val="20"/>
+          <w:lang w:val="en-GB"/>
+        </w:rPr>
+        <w:t xml:space="preserve"> Driver</w:t>
+      </w:r>
+      <w:r>
+        <w:rPr>
+          <w:rFonts w:asciiTheme="minorHAnsi" w:hAnsiTheme="minorHAnsi" w:cstheme="minorHAnsi"/>
+          <w:sz w:val="22"/>
+          <w:szCs w:val="20"/>
+          <w:lang w:val="en-GB"/>
+        </w:rPr>
+        <w:t>:</w:t>
+      </w:r>
+      <w:r>
+        <w:rPr>
+          <w:rFonts w:asciiTheme="minorHAnsi" w:hAnsiTheme="minorHAnsi" w:cstheme="minorHAnsi"/>
+          <w:sz w:val="22"/>
+          <w:szCs w:val="20"/>
+          <w:lang w:val="en-GB"/>
+        </w:rPr>
+        <w:t xml:space="preserve"> the module should invoke all the methods defined in the </w:t>
+      </w:r>
+      <w:r>
+        <w:rPr>
+          <w:rFonts w:asciiTheme="minorHAnsi" w:hAnsiTheme="minorHAnsi" w:cstheme="minorHAnsi"/>
+          <w:b/>
+          <w:sz w:val="22"/>
+          <w:szCs w:val="20"/>
+          <w:lang w:val="en-GB"/>
+        </w:rPr>
+        <w:t>WebService</w:t>
+      </w:r>
+      <w:r>
+        <w:rPr>
+          <w:rFonts w:asciiTheme="minorHAnsi" w:hAnsiTheme="minorHAnsi" w:cstheme="minorHAnsi"/>
+          <w:sz w:val="22"/>
+          <w:szCs w:val="20"/>
+          <w:lang w:val="en-GB"/>
+        </w:rPr>
+        <w:t xml:space="preserve"> for the interaction with the </w:t>
+      </w:r>
+      <w:r>
+        <w:rPr>
+          <w:rFonts w:asciiTheme="minorHAnsi" w:hAnsiTheme="minorHAnsi" w:cstheme="minorHAnsi"/>
+          <w:b/>
+          <w:sz w:val="22"/>
+          <w:szCs w:val="20"/>
+          <w:lang w:val="en-GB"/>
+        </w:rPr>
+        <w:t>Authentication</w:t>
+      </w:r>
+      <w:r>
+        <w:rPr>
+          <w:rFonts w:asciiTheme="minorHAnsi" w:hAnsiTheme="minorHAnsi" w:cstheme="minorHAnsi"/>
+          <w:sz w:val="22"/>
+          <w:szCs w:val="20"/>
+          <w:lang w:val="en-GB"/>
+        </w:rPr>
+        <w:t xml:space="preserve">, </w:t>
+      </w:r>
+      <w:r>
+        <w:rPr>
+          <w:rFonts w:asciiTheme="minorHAnsi" w:hAnsiTheme="minorHAnsi" w:cstheme="minorHAnsi"/>
+          <w:b/>
+          <w:sz w:val="22"/>
+          <w:szCs w:val="20"/>
+          <w:lang w:val="en-GB"/>
+        </w:rPr>
+        <w:t>ParkingAreaDAO</w:t>
+      </w:r>
+      <w:r>
+        <w:rPr>
+          <w:rFonts w:asciiTheme="minorHAnsi" w:hAnsiTheme="minorHAnsi" w:cstheme="minorHAnsi"/>
+          <w:sz w:val="22"/>
+          <w:szCs w:val="20"/>
+          <w:lang w:val="en-GB"/>
+        </w:rPr>
+        <w:t xml:space="preserve">, </w:t>
+      </w:r>
+      <w:r>
+        <w:rPr>
+          <w:rFonts w:asciiTheme="minorHAnsi" w:hAnsiTheme="minorHAnsi" w:cstheme="minorHAnsi"/>
+          <w:b/>
+          <w:sz w:val="22"/>
+          <w:szCs w:val="20"/>
+          <w:lang w:val="en-GB"/>
+        </w:rPr>
+        <w:t>MaintenanceController</w:t>
+      </w:r>
+      <w:r>
+        <w:rPr>
+          <w:rFonts w:asciiTheme="minorHAnsi" w:hAnsiTheme="minorHAnsi" w:cstheme="minorHAnsi"/>
+          <w:sz w:val="22"/>
+          <w:szCs w:val="20"/>
+          <w:lang w:val="en-GB"/>
+        </w:rPr>
+        <w:t xml:space="preserve"> and </w:t>
+      </w:r>
+      <w:r>
+        <w:rPr>
+          <w:rFonts w:asciiTheme="minorHAnsi" w:hAnsiTheme="minorHAnsi" w:cstheme="minorHAnsi"/>
+          <w:b/>
+          <w:sz w:val="22"/>
+          <w:szCs w:val="20"/>
+          <w:lang w:val="en-GB"/>
+        </w:rPr>
         <w:t>ReservationController</w:t>
       </w:r>
-      <w:proofErr w:type="spellEnd"/>
-      <w:r>
-        <w:rPr>
-          <w:rFonts w:asciiTheme="minorHAnsi" w:hAnsiTheme="minorHAnsi" w:cstheme="minorHAnsi"/>
-          <w:b/>
-          <w:sz w:val="22"/>
-          <w:szCs w:val="20"/>
-          <w:lang w:val="en-GB"/>
-        </w:rPr>
-        <w:t xml:space="preserve"> Driver</w:t>
-      </w:r>
-      <w:r>
-        <w:rPr>
-          <w:rFonts w:asciiTheme="minorHAnsi" w:hAnsiTheme="minorHAnsi" w:cstheme="minorHAnsi"/>
-          <w:sz w:val="22"/>
-          <w:szCs w:val="20"/>
-          <w:lang w:val="en-GB"/>
-        </w:rPr>
-        <w:t>:</w:t>
-      </w:r>
-      <w:r>
-        <w:rPr>
-          <w:rFonts w:asciiTheme="minorHAnsi" w:hAnsiTheme="minorHAnsi" w:cstheme="minorHAnsi"/>
-          <w:sz w:val="22"/>
-          <w:szCs w:val="20"/>
-          <w:lang w:val="en-GB"/>
-        </w:rPr>
-        <w:t xml:space="preserve"> this driver will call the methods used by the </w:t>
-      </w:r>
-      <w:proofErr w:type="spellStart"/>
-      <w:r>
-        <w:rPr>
-          <w:rFonts w:asciiTheme="minorHAnsi" w:hAnsiTheme="minorHAnsi" w:cstheme="minorHAnsi"/>
-          <w:b/>
-          <w:sz w:val="22"/>
-          <w:szCs w:val="20"/>
-          <w:lang w:val="en-GB"/>
-        </w:rPr>
-        <w:t>ReservationController</w:t>
-      </w:r>
-      <w:proofErr w:type="spellEnd"/>
-      <w:r>
-        <w:rPr>
-          <w:rFonts w:asciiTheme="minorHAnsi" w:hAnsiTheme="minorHAnsi" w:cstheme="minorHAnsi"/>
-          <w:sz w:val="22"/>
-          <w:szCs w:val="20"/>
-          <w:lang w:val="en-GB"/>
-        </w:rPr>
-        <w:t xml:space="preserve"> component for the interaction with the </w:t>
-      </w:r>
-      <w:proofErr w:type="spellStart"/>
-      <w:r>
-        <w:rPr>
-          <w:rFonts w:asciiTheme="minorHAnsi" w:hAnsiTheme="minorHAnsi" w:cstheme="minorHAnsi"/>
-          <w:b/>
-          <w:sz w:val="22"/>
-          <w:szCs w:val="20"/>
-          <w:lang w:val="en-GB"/>
-        </w:rPr>
-        <w:t>CarDAO</w:t>
-      </w:r>
-      <w:proofErr w:type="spellEnd"/>
-      <w:r>
-        <w:rPr>
-          <w:rFonts w:asciiTheme="minorHAnsi" w:hAnsiTheme="minorHAnsi" w:cstheme="minorHAnsi"/>
-          <w:sz w:val="22"/>
-          <w:szCs w:val="20"/>
-          <w:lang w:val="en-GB"/>
-        </w:rPr>
-        <w:t xml:space="preserve">, </w:t>
-      </w:r>
-      <w:proofErr w:type="spellStart"/>
-      <w:r>
-        <w:rPr>
-          <w:rFonts w:asciiTheme="minorHAnsi" w:hAnsiTheme="minorHAnsi" w:cstheme="minorHAnsi"/>
-          <w:b/>
-          <w:sz w:val="22"/>
-          <w:szCs w:val="20"/>
-          <w:lang w:val="en-GB"/>
-        </w:rPr>
-        <w:t>SParkingAreaDAO</w:t>
-      </w:r>
-      <w:proofErr w:type="spellEnd"/>
-      <w:r>
-        <w:rPr>
-          <w:rFonts w:asciiTheme="minorHAnsi" w:hAnsiTheme="minorHAnsi" w:cstheme="minorHAnsi"/>
-          <w:sz w:val="22"/>
-          <w:szCs w:val="20"/>
-          <w:lang w:val="en-GB"/>
-        </w:rPr>
-        <w:t xml:space="preserve"> and </w:t>
-      </w:r>
-      <w:proofErr w:type="spellStart"/>
-      <w:r>
-        <w:rPr>
-          <w:rFonts w:asciiTheme="minorHAnsi" w:hAnsiTheme="minorHAnsi" w:cstheme="minorHAnsi"/>
-          <w:b/>
-          <w:sz w:val="22"/>
-          <w:szCs w:val="20"/>
-          <w:lang w:val="en-GB"/>
-        </w:rPr>
-        <w:t>CalculationController</w:t>
-      </w:r>
-      <w:proofErr w:type="spellEnd"/>
       <w:r>
         <w:rPr>
           <w:rFonts w:asciiTheme="minorHAnsi" w:hAnsiTheme="minorHAnsi" w:cstheme="minorHAnsi"/>
@@ -17900,7 +16532,7 @@
     </w:p>
     <w:p>
       <w:pPr>
-        <w:pStyle w:val="ListParagraph"/>
+        <w:pStyle w:val="Paragrafoelenco"/>
         <w:numPr>
           <w:ilvl w:val="0"/>
           <w:numId w:val="1"/>
@@ -17915,7 +16547,6 @@
           <w:lang w:val="en-GB"/>
         </w:rPr>
       </w:pPr>
-      <w:proofErr w:type="spellStart"/>
       <w:r>
         <w:rPr>
           <w:rFonts w:asciiTheme="minorHAnsi" w:hAnsiTheme="minorHAnsi" w:cstheme="minorHAnsi"/>
@@ -17924,144 +16555,323 @@
           <w:szCs w:val="20"/>
           <w:lang w:val="en-GB"/>
         </w:rPr>
+        <w:t>UserAppController Driver</w:t>
+      </w:r>
+      <w:r>
+        <w:rPr>
+          <w:rFonts w:asciiTheme="minorHAnsi" w:hAnsiTheme="minorHAnsi" w:cstheme="minorHAnsi"/>
+          <w:sz w:val="22"/>
+          <w:szCs w:val="20"/>
+          <w:lang w:val="en-GB"/>
+        </w:rPr>
+        <w:t xml:space="preserve">, </w:t>
+      </w:r>
+      <w:r>
+        <w:rPr>
+          <w:rFonts w:asciiTheme="minorHAnsi" w:hAnsiTheme="minorHAnsi" w:cstheme="minorHAnsi"/>
+          <w:b/>
+          <w:sz w:val="22"/>
+          <w:szCs w:val="20"/>
+          <w:lang w:val="en-GB"/>
+        </w:rPr>
+        <w:t>OperatorAppController Driver</w:t>
+      </w:r>
+      <w:r>
+        <w:rPr>
+          <w:rFonts w:asciiTheme="minorHAnsi" w:hAnsiTheme="minorHAnsi" w:cstheme="minorHAnsi"/>
+          <w:sz w:val="22"/>
+          <w:szCs w:val="20"/>
+          <w:lang w:val="en-GB"/>
+        </w:rPr>
+        <w:t>:</w:t>
+      </w:r>
+      <w:r>
+        <w:rPr>
+          <w:rFonts w:asciiTheme="minorHAnsi" w:hAnsiTheme="minorHAnsi" w:cstheme="minorHAnsi"/>
+          <w:sz w:val="22"/>
+          <w:szCs w:val="20"/>
+          <w:lang w:val="en-GB"/>
+        </w:rPr>
+        <w:t xml:space="preserve"> the drivers will invoke the methods of the </w:t>
+      </w:r>
+      <w:r>
+        <w:rPr>
+          <w:rFonts w:asciiTheme="minorHAnsi" w:hAnsiTheme="minorHAnsi" w:cstheme="minorHAnsi"/>
+          <w:b/>
+          <w:sz w:val="22"/>
+          <w:szCs w:val="20"/>
+          <w:lang w:val="en-GB"/>
+        </w:rPr>
+        <w:t>UserAppController</w:t>
+      </w:r>
+      <w:r>
+        <w:rPr>
+          <w:rFonts w:asciiTheme="minorHAnsi" w:hAnsiTheme="minorHAnsi" w:cstheme="minorHAnsi"/>
+          <w:sz w:val="22"/>
+          <w:szCs w:val="20"/>
+          <w:lang w:val="en-GB"/>
+        </w:rPr>
+        <w:t xml:space="preserve"> and </w:t>
+      </w:r>
+      <w:r>
+        <w:rPr>
+          <w:rFonts w:asciiTheme="minorHAnsi" w:hAnsiTheme="minorHAnsi" w:cstheme="minorHAnsi"/>
+          <w:b/>
+          <w:sz w:val="22"/>
+          <w:szCs w:val="20"/>
+          <w:lang w:val="en-GB"/>
+        </w:rPr>
+        <w:t>OperatorAppController</w:t>
+      </w:r>
+      <w:r>
+        <w:rPr>
+          <w:rFonts w:asciiTheme="minorHAnsi" w:hAnsiTheme="minorHAnsi" w:cstheme="minorHAnsi"/>
+          <w:sz w:val="22"/>
+          <w:szCs w:val="20"/>
+          <w:lang w:val="en-GB"/>
+        </w:rPr>
+        <w:t xml:space="preserve"> for their interaction with the </w:t>
+      </w:r>
+      <w:r>
+        <w:rPr>
+          <w:rFonts w:asciiTheme="minorHAnsi" w:hAnsiTheme="minorHAnsi" w:cstheme="minorHAnsi"/>
+          <w:b/>
+          <w:sz w:val="22"/>
+          <w:szCs w:val="20"/>
+          <w:lang w:val="en-GB"/>
+        </w:rPr>
         <w:t>WebService</w:t>
       </w:r>
-      <w:proofErr w:type="spellEnd"/>
-      <w:r>
-        <w:rPr>
-          <w:rFonts w:asciiTheme="minorHAnsi" w:hAnsiTheme="minorHAnsi" w:cstheme="minorHAnsi"/>
-          <w:b/>
-          <w:sz w:val="22"/>
-          <w:szCs w:val="20"/>
-          <w:lang w:val="en-GB"/>
-        </w:rPr>
-        <w:t xml:space="preserve"> Driver</w:t>
-      </w:r>
-      <w:r>
-        <w:rPr>
-          <w:rFonts w:asciiTheme="minorHAnsi" w:hAnsiTheme="minorHAnsi" w:cstheme="minorHAnsi"/>
-          <w:sz w:val="22"/>
-          <w:szCs w:val="20"/>
-          <w:lang w:val="en-GB"/>
-        </w:rPr>
-        <w:t>:</w:t>
-      </w:r>
-      <w:r>
-        <w:rPr>
-          <w:rFonts w:asciiTheme="minorHAnsi" w:hAnsiTheme="minorHAnsi" w:cstheme="minorHAnsi"/>
-          <w:sz w:val="22"/>
-          <w:szCs w:val="20"/>
-          <w:lang w:val="en-GB"/>
-        </w:rPr>
-        <w:t xml:space="preserve"> the module should invoke all the methods defined in the </w:t>
-      </w:r>
-      <w:proofErr w:type="spellStart"/>
-      <w:r>
-        <w:rPr>
-          <w:rFonts w:asciiTheme="minorHAnsi" w:hAnsiTheme="minorHAnsi" w:cstheme="minorHAnsi"/>
-          <w:b/>
-          <w:sz w:val="22"/>
-          <w:szCs w:val="20"/>
-          <w:lang w:val="en-GB"/>
-        </w:rPr>
-        <w:t>WebService</w:t>
-      </w:r>
-      <w:proofErr w:type="spellEnd"/>
-      <w:r>
-        <w:rPr>
-          <w:rFonts w:asciiTheme="minorHAnsi" w:hAnsiTheme="minorHAnsi" w:cstheme="minorHAnsi"/>
-          <w:sz w:val="22"/>
-          <w:szCs w:val="20"/>
-          <w:lang w:val="en-GB"/>
-        </w:rPr>
-        <w:t xml:space="preserve"> for the interaction with the </w:t>
-      </w:r>
-      <w:r>
-        <w:rPr>
-          <w:rFonts w:asciiTheme="minorHAnsi" w:hAnsiTheme="minorHAnsi" w:cstheme="minorHAnsi"/>
-          <w:b/>
-          <w:sz w:val="22"/>
-          <w:szCs w:val="20"/>
-          <w:lang w:val="en-GB"/>
-        </w:rPr>
-        <w:t>Authentication</w:t>
-      </w:r>
-      <w:r>
-        <w:rPr>
-          <w:rFonts w:asciiTheme="minorHAnsi" w:hAnsiTheme="minorHAnsi" w:cstheme="minorHAnsi"/>
-          <w:sz w:val="22"/>
-          <w:szCs w:val="20"/>
-          <w:lang w:val="en-GB"/>
-        </w:rPr>
-        <w:t xml:space="preserve">, </w:t>
-      </w:r>
-      <w:proofErr w:type="spellStart"/>
-      <w:r>
-        <w:rPr>
-          <w:rFonts w:asciiTheme="minorHAnsi" w:hAnsiTheme="minorHAnsi" w:cstheme="minorHAnsi"/>
-          <w:b/>
-          <w:sz w:val="22"/>
-          <w:szCs w:val="20"/>
-          <w:lang w:val="en-GB"/>
-        </w:rPr>
-        <w:t>ParkingAreaDAO</w:t>
-      </w:r>
-      <w:proofErr w:type="spellEnd"/>
-      <w:r>
-        <w:rPr>
-          <w:rFonts w:asciiTheme="minorHAnsi" w:hAnsiTheme="minorHAnsi" w:cstheme="minorHAnsi"/>
-          <w:sz w:val="22"/>
-          <w:szCs w:val="20"/>
-          <w:lang w:val="en-GB"/>
-        </w:rPr>
-        <w:t xml:space="preserve">, </w:t>
-      </w:r>
-      <w:proofErr w:type="spellStart"/>
-      <w:r>
-        <w:rPr>
-          <w:rFonts w:asciiTheme="minorHAnsi" w:hAnsiTheme="minorHAnsi" w:cstheme="minorHAnsi"/>
-          <w:b/>
-          <w:sz w:val="22"/>
-          <w:szCs w:val="20"/>
-          <w:lang w:val="en-GB"/>
-        </w:rPr>
-        <w:t>MaintenanceController</w:t>
-      </w:r>
-      <w:proofErr w:type="spellEnd"/>
-      <w:r>
-        <w:rPr>
-          <w:rFonts w:asciiTheme="minorHAnsi" w:hAnsiTheme="minorHAnsi" w:cstheme="minorHAnsi"/>
-          <w:sz w:val="22"/>
-          <w:szCs w:val="20"/>
-          <w:lang w:val="en-GB"/>
-        </w:rPr>
-        <w:t xml:space="preserve"> and </w:t>
-      </w:r>
-      <w:proofErr w:type="spellStart"/>
-      <w:r>
-        <w:rPr>
-          <w:rFonts w:asciiTheme="minorHAnsi" w:hAnsiTheme="minorHAnsi" w:cstheme="minorHAnsi"/>
-          <w:b/>
-          <w:sz w:val="22"/>
-          <w:szCs w:val="20"/>
-          <w:lang w:val="en-GB"/>
-        </w:rPr>
-        <w:t>ReservationController</w:t>
-      </w:r>
-      <w:proofErr w:type="spellEnd"/>
-      <w:r>
-        <w:rPr>
-          <w:rFonts w:asciiTheme="minorHAnsi" w:hAnsiTheme="minorHAnsi" w:cstheme="minorHAnsi"/>
-          <w:sz w:val="22"/>
-          <w:szCs w:val="20"/>
-          <w:lang w:val="en-GB"/>
-        </w:rPr>
-        <w:t xml:space="preserve"> components.</w:t>
+      <w:r>
+        <w:rPr>
+          <w:rFonts w:asciiTheme="minorHAnsi" w:hAnsiTheme="minorHAnsi" w:cstheme="minorHAnsi"/>
+          <w:sz w:val="22"/>
+          <w:szCs w:val="20"/>
+          <w:lang w:val="en-GB"/>
+        </w:rPr>
+        <w:t xml:space="preserve"> component.</w:t>
       </w:r>
     </w:p>
     <w:p>
       <w:pPr>
-        <w:pStyle w:val="ListParagraph"/>
+        <w:spacing w:after="120"/>
+        <w:ind w:left="0" w:firstLine="0"/>
+        <w:rPr>
+          <w:sz w:val="22"/>
+          <w:lang w:val="en-GB"/>
+        </w:rPr>
+      </w:pPr>
+      <w:r>
+        <w:rPr>
+          <w:sz w:val="22"/>
+          <w:lang w:val="en-GB"/>
+        </w:rPr>
+        <w:t xml:space="preserve">Drivers are not </w:t>
+      </w:r>
+      <w:r>
+        <w:rPr>
+          <w:sz w:val="22"/>
+          <w:lang w:val="en-GB"/>
+        </w:rPr>
+        <w:t xml:space="preserve">to be used for testing the integration between </w:t>
+      </w:r>
+      <w:r>
+        <w:rPr>
+          <w:b/>
+          <w:sz w:val="22"/>
+          <w:lang w:val="en-GB"/>
+        </w:rPr>
+        <w:t xml:space="preserve">DAO components </w:t>
+      </w:r>
+      <w:r>
+        <w:rPr>
+          <w:sz w:val="22"/>
+          <w:lang w:val="en-GB"/>
+        </w:rPr>
+        <w:t xml:space="preserve">and the </w:t>
+      </w:r>
+      <w:r>
+        <w:rPr>
+          <w:b/>
+          <w:sz w:val="22"/>
+          <w:lang w:val="en-GB"/>
+        </w:rPr>
+        <w:t>Database</w:t>
+      </w:r>
+      <w:r>
+        <w:rPr>
+          <w:sz w:val="22"/>
+          <w:lang w:val="en-GB"/>
+        </w:rPr>
+        <w:t>.</w:t>
+      </w:r>
+    </w:p>
+    <w:p>
+      <w:pPr>
+        <w:spacing w:after="120"/>
+        <w:ind w:left="0" w:firstLine="0"/>
+        <w:rPr>
+          <w:sz w:val="22"/>
+          <w:lang w:val="en-GB"/>
+        </w:rPr>
+      </w:pPr>
+    </w:p>
+    <w:p>
+      <w:pPr>
+        <w:pStyle w:val="Titolo2"/>
+        <w:numPr>
+          <w:ilvl w:val="1"/>
+          <w:numId w:val="5"/>
+        </w:numPr>
+        <w:rPr>
+          <w:rFonts w:asciiTheme="minorHAnsi" w:hAnsiTheme="minorHAnsi" w:cstheme="minorHAnsi"/>
+          <w:sz w:val="28"/>
+          <w:szCs w:val="20"/>
+          <w:lang w:val="en-GB"/>
+        </w:rPr>
+      </w:pPr>
+      <w:r>
+        <w:rPr>
+          <w:rFonts w:asciiTheme="minorHAnsi" w:hAnsiTheme="minorHAnsi" w:cstheme="minorHAnsi"/>
+          <w:sz w:val="28"/>
+          <w:szCs w:val="20"/>
+          <w:lang w:val="en-GB"/>
+        </w:rPr>
+        <w:lastRenderedPageBreak/>
+        <w:t xml:space="preserve"> </w:t>
+      </w:r>
+      <w:bookmarkStart w:id="34" w:name="_Toc472278693"/>
+      <w:r>
+        <w:rPr>
+          <w:rFonts w:asciiTheme="minorHAnsi" w:hAnsiTheme="minorHAnsi" w:cstheme="minorHAnsi"/>
+          <w:sz w:val="28"/>
+          <w:szCs w:val="20"/>
+          <w:lang w:val="en-GB"/>
+        </w:rPr>
+        <w:t>Test Data</w:t>
+      </w:r>
+      <w:bookmarkEnd w:id="34"/>
+    </w:p>
+    <w:p>
+      <w:pPr>
+        <w:spacing w:after="120"/>
+        <w:rPr>
+          <w:sz w:val="22"/>
+          <w:lang w:val="en-GB"/>
+        </w:rPr>
+      </w:pPr>
+      <w:r>
+        <w:rPr>
+          <w:sz w:val="22"/>
+          <w:lang w:val="en-GB"/>
+        </w:rPr>
+        <w:t>The</w:t>
+      </w:r>
+      <w:r>
+        <w:rPr>
+          <w:sz w:val="22"/>
+          <w:lang w:val="en-GB"/>
+        </w:rPr>
+        <w:t xml:space="preserve"> Database</w:t>
+      </w:r>
+      <w:r>
+        <w:rPr>
+          <w:sz w:val="22"/>
+          <w:lang w:val="en-GB"/>
+        </w:rPr>
+        <w:t xml:space="preserve"> needs</w:t>
+      </w:r>
+      <w:r>
+        <w:rPr>
+          <w:sz w:val="22"/>
+          <w:lang w:val="en-GB"/>
+        </w:rPr>
+        <w:t xml:space="preserve"> to be filled with meaningful data in order to </w:t>
+      </w:r>
+      <w:r>
+        <w:rPr>
+          <w:sz w:val="22"/>
+          <w:lang w:val="en-GB"/>
+        </w:rPr>
+        <w:t>run</w:t>
+      </w:r>
+      <w:r>
+        <w:rPr>
+          <w:sz w:val="22"/>
+          <w:lang w:val="en-GB"/>
+        </w:rPr>
+        <w:t xml:space="preserve"> tests and </w:t>
+      </w:r>
+      <w:r>
+        <w:rPr>
+          <w:sz w:val="22"/>
+          <w:lang w:val="en-GB"/>
+        </w:rPr>
+        <w:t>tools should be used</w:t>
+      </w:r>
+      <w:r>
+        <w:rPr>
+          <w:sz w:val="22"/>
+          <w:lang w:val="en-GB"/>
+        </w:rPr>
+        <w:t xml:space="preserve"> to avoid wasting time writing one record at a time for all the tables.</w:t>
+      </w:r>
+    </w:p>
+    <w:p>
+      <w:pPr>
+        <w:spacing w:after="120"/>
+        <w:rPr>
+          <w:sz w:val="22"/>
+          <w:lang w:val="en-GB"/>
+        </w:rPr>
+      </w:pPr>
+      <w:r>
+        <w:rPr>
+          <w:b/>
+          <w:sz w:val="22"/>
+          <w:lang w:val="en-GB"/>
+        </w:rPr>
+        <w:t>IBM DB2 Test Database Generator</w:t>
+      </w:r>
+      <w:r>
+        <w:rPr>
+          <w:sz w:val="22"/>
+          <w:lang w:val="en-GB"/>
+        </w:rPr>
+        <w:t xml:space="preserve"> is a </w:t>
+      </w:r>
+      <w:r>
+        <w:rPr>
+          <w:sz w:val="22"/>
+          <w:lang w:val="en-GB"/>
+        </w:rPr>
+        <w:t xml:space="preserve">tool </w:t>
+      </w:r>
+      <w:r>
+        <w:rPr>
+          <w:sz w:val="22"/>
+          <w:lang w:val="en-GB"/>
+        </w:rPr>
+        <w:t xml:space="preserve">provided by IBM that can be used for generating </w:t>
+      </w:r>
+      <w:r>
+        <w:rPr>
+          <w:sz w:val="22"/>
+          <w:lang w:val="en-GB"/>
+        </w:rPr>
+        <w:t>data</w:t>
+      </w:r>
+      <w:r>
+        <w:rPr>
+          <w:sz w:val="22"/>
+          <w:lang w:val="en-GB"/>
+        </w:rPr>
+        <w:t>. It allows the definition of:</w:t>
+      </w:r>
+    </w:p>
+    <w:p>
+      <w:pPr>
+        <w:pStyle w:val="Paragrafoelenco"/>
         <w:numPr>
           <w:ilvl w:val="0"/>
           <w:numId w:val="1"/>
@@ -18076,351 +16886,28 @@
           <w:lang w:val="en-GB"/>
         </w:rPr>
       </w:pPr>
-      <w:proofErr w:type="spellStart"/>
-      <w:r>
-        <w:rPr>
-          <w:rFonts w:asciiTheme="minorHAnsi" w:hAnsiTheme="minorHAnsi" w:cstheme="minorHAnsi"/>
-          <w:b/>
-          <w:sz w:val="22"/>
-          <w:szCs w:val="20"/>
-          <w:lang w:val="en-GB"/>
-        </w:rPr>
-        <w:t>UserAppController</w:t>
-      </w:r>
-      <w:proofErr w:type="spellEnd"/>
-      <w:r>
-        <w:rPr>
-          <w:rFonts w:asciiTheme="minorHAnsi" w:hAnsiTheme="minorHAnsi" w:cstheme="minorHAnsi"/>
-          <w:b/>
-          <w:sz w:val="22"/>
-          <w:szCs w:val="20"/>
-          <w:lang w:val="en-GB"/>
-        </w:rPr>
-        <w:t xml:space="preserve"> Driver</w:t>
-      </w:r>
-      <w:r>
-        <w:rPr>
-          <w:rFonts w:asciiTheme="minorHAnsi" w:hAnsiTheme="minorHAnsi" w:cstheme="minorHAnsi"/>
-          <w:sz w:val="22"/>
-          <w:szCs w:val="20"/>
-          <w:lang w:val="en-GB"/>
-        </w:rPr>
-        <w:t xml:space="preserve">, </w:t>
-      </w:r>
-      <w:proofErr w:type="spellStart"/>
-      <w:r>
-        <w:rPr>
-          <w:rFonts w:asciiTheme="minorHAnsi" w:hAnsiTheme="minorHAnsi" w:cstheme="minorHAnsi"/>
-          <w:b/>
-          <w:sz w:val="22"/>
-          <w:szCs w:val="20"/>
-          <w:lang w:val="en-GB"/>
-        </w:rPr>
-        <w:t>OperatorAppController</w:t>
-      </w:r>
-      <w:proofErr w:type="spellEnd"/>
-      <w:r>
-        <w:rPr>
-          <w:rFonts w:asciiTheme="minorHAnsi" w:hAnsiTheme="minorHAnsi" w:cstheme="minorHAnsi"/>
-          <w:b/>
-          <w:sz w:val="22"/>
-          <w:szCs w:val="20"/>
-          <w:lang w:val="en-GB"/>
-        </w:rPr>
-        <w:t xml:space="preserve"> Driver</w:t>
-      </w:r>
-      <w:r>
-        <w:rPr>
-          <w:rFonts w:asciiTheme="minorHAnsi" w:hAnsiTheme="minorHAnsi" w:cstheme="minorHAnsi"/>
-          <w:sz w:val="22"/>
-          <w:szCs w:val="20"/>
-          <w:lang w:val="en-GB"/>
-        </w:rPr>
-        <w:t>:</w:t>
-      </w:r>
-      <w:r>
-        <w:rPr>
-          <w:rFonts w:asciiTheme="minorHAnsi" w:hAnsiTheme="minorHAnsi" w:cstheme="minorHAnsi"/>
-          <w:sz w:val="22"/>
-          <w:szCs w:val="20"/>
-          <w:lang w:val="en-GB"/>
-        </w:rPr>
-        <w:t xml:space="preserve"> the drivers will invoke the methods of the </w:t>
-      </w:r>
-      <w:proofErr w:type="spellStart"/>
-      <w:r>
-        <w:rPr>
-          <w:rFonts w:asciiTheme="minorHAnsi" w:hAnsiTheme="minorHAnsi" w:cstheme="minorHAnsi"/>
-          <w:b/>
-          <w:sz w:val="22"/>
-          <w:szCs w:val="20"/>
-          <w:lang w:val="en-GB"/>
-        </w:rPr>
-        <w:t>UserAppController</w:t>
-      </w:r>
-      <w:proofErr w:type="spellEnd"/>
-      <w:r>
-        <w:rPr>
-          <w:rFonts w:asciiTheme="minorHAnsi" w:hAnsiTheme="minorHAnsi" w:cstheme="minorHAnsi"/>
-          <w:sz w:val="22"/>
-          <w:szCs w:val="20"/>
-          <w:lang w:val="en-GB"/>
-        </w:rPr>
-        <w:t xml:space="preserve"> and </w:t>
-      </w:r>
-      <w:proofErr w:type="spellStart"/>
-      <w:r>
-        <w:rPr>
-          <w:rFonts w:asciiTheme="minorHAnsi" w:hAnsiTheme="minorHAnsi" w:cstheme="minorHAnsi"/>
-          <w:b/>
-          <w:sz w:val="22"/>
-          <w:szCs w:val="20"/>
-          <w:lang w:val="en-GB"/>
-        </w:rPr>
-        <w:t>OperatorAppController</w:t>
-      </w:r>
-      <w:proofErr w:type="spellEnd"/>
-      <w:r>
-        <w:rPr>
-          <w:rFonts w:asciiTheme="minorHAnsi" w:hAnsiTheme="minorHAnsi" w:cstheme="minorHAnsi"/>
-          <w:sz w:val="22"/>
-          <w:szCs w:val="20"/>
-          <w:lang w:val="en-GB"/>
-        </w:rPr>
-        <w:t xml:space="preserve"> for their interaction with the </w:t>
-      </w:r>
-      <w:proofErr w:type="spellStart"/>
-      <w:r>
-        <w:rPr>
-          <w:rFonts w:asciiTheme="minorHAnsi" w:hAnsiTheme="minorHAnsi" w:cstheme="minorHAnsi"/>
-          <w:b/>
-          <w:sz w:val="22"/>
-          <w:szCs w:val="20"/>
-          <w:lang w:val="en-GB"/>
-        </w:rPr>
-        <w:t>WebService</w:t>
-      </w:r>
-      <w:proofErr w:type="spellEnd"/>
-      <w:r>
-        <w:rPr>
-          <w:rFonts w:asciiTheme="minorHAnsi" w:hAnsiTheme="minorHAnsi" w:cstheme="minorHAnsi"/>
-          <w:sz w:val="22"/>
-          <w:szCs w:val="20"/>
-          <w:lang w:val="en-GB"/>
-        </w:rPr>
-        <w:t xml:space="preserve"> component.</w:t>
+      <w:r>
+        <w:rPr>
+          <w:rFonts w:asciiTheme="minorHAnsi" w:hAnsiTheme="minorHAnsi" w:cstheme="minorHAnsi"/>
+          <w:sz w:val="22"/>
+          <w:szCs w:val="20"/>
+          <w:lang w:val="en-GB"/>
+        </w:rPr>
+        <w:t xml:space="preserve">the </w:t>
+      </w:r>
+      <w:r>
+        <w:rPr>
+          <w:rFonts w:asciiTheme="minorHAnsi" w:hAnsiTheme="minorHAnsi" w:cstheme="minorHAnsi"/>
+          <w:sz w:val="22"/>
+          <w:szCs w:val="20"/>
+          <w:lang w:val="en-GB"/>
+        </w:rPr>
+        <w:t>structure of the table,</w:t>
       </w:r>
     </w:p>
     <w:p>
       <w:pPr>
-        <w:spacing w:after="120"/>
-        <w:ind w:left="0" w:firstLine="0"/>
-        <w:rPr>
-          <w:sz w:val="22"/>
-          <w:lang w:val="en-GB"/>
-        </w:rPr>
-      </w:pPr>
-      <w:r>
-        <w:rPr>
-          <w:sz w:val="22"/>
-          <w:lang w:val="en-GB"/>
-        </w:rPr>
-        <w:t xml:space="preserve">Drivers are not </w:t>
-      </w:r>
-      <w:r>
-        <w:rPr>
-          <w:sz w:val="22"/>
-          <w:lang w:val="en-GB"/>
-        </w:rPr>
-        <w:t xml:space="preserve">to be used for testing the integration between </w:t>
-      </w:r>
-      <w:r>
-        <w:rPr>
-          <w:b/>
-          <w:sz w:val="22"/>
-          <w:lang w:val="en-GB"/>
-        </w:rPr>
-        <w:t xml:space="preserve">DAO components </w:t>
-      </w:r>
-      <w:r>
-        <w:rPr>
-          <w:sz w:val="22"/>
-          <w:lang w:val="en-GB"/>
-        </w:rPr>
-        <w:t xml:space="preserve">and the </w:t>
-      </w:r>
-      <w:r>
-        <w:rPr>
-          <w:b/>
-          <w:sz w:val="22"/>
-          <w:lang w:val="en-GB"/>
-        </w:rPr>
-        <w:t>Database</w:t>
-      </w:r>
-      <w:r>
-        <w:rPr>
-          <w:sz w:val="22"/>
-          <w:lang w:val="en-GB"/>
-        </w:rPr>
-        <w:t>.</w:t>
-      </w:r>
-    </w:p>
-    <w:p>
-      <w:pPr>
-        <w:pStyle w:val="Heading2"/>
-        <w:numPr>
-          <w:ilvl w:val="1"/>
-          <w:numId w:val="5"/>
-        </w:numPr>
-        <w:rPr>
-          <w:rFonts w:asciiTheme="minorHAnsi" w:hAnsiTheme="minorHAnsi" w:cstheme="minorHAnsi"/>
-          <w:sz w:val="28"/>
-          <w:szCs w:val="20"/>
-          <w:lang w:val="en-GB"/>
-        </w:rPr>
-      </w:pPr>
-      <w:r>
-        <w:rPr>
-          <w:rFonts w:asciiTheme="minorHAnsi" w:hAnsiTheme="minorHAnsi" w:cstheme="minorHAnsi"/>
-          <w:sz w:val="28"/>
-          <w:szCs w:val="20"/>
-          <w:lang w:val="en-GB"/>
-        </w:rPr>
-        <w:lastRenderedPageBreak/>
-        <w:t xml:space="preserve"> </w:t>
-      </w:r>
-      <w:bookmarkStart w:id="58" w:name="_Toc472278693"/>
-      <w:r>
-        <w:rPr>
-          <w:rFonts w:asciiTheme="minorHAnsi" w:hAnsiTheme="minorHAnsi" w:cstheme="minorHAnsi"/>
-          <w:sz w:val="28"/>
-          <w:szCs w:val="20"/>
-          <w:lang w:val="en-GB"/>
-        </w:rPr>
-        <w:t>Test Data</w:t>
-      </w:r>
-      <w:bookmarkEnd w:id="58"/>
-    </w:p>
-    <w:p>
-      <w:pPr>
-        <w:spacing w:after="120"/>
-        <w:rPr>
-          <w:sz w:val="22"/>
-          <w:lang w:val="en-GB"/>
-        </w:rPr>
-      </w:pPr>
-      <w:r>
-        <w:rPr>
-          <w:sz w:val="22"/>
-          <w:lang w:val="en-GB"/>
-        </w:rPr>
-        <w:t>The</w:t>
-      </w:r>
-      <w:r>
-        <w:rPr>
-          <w:sz w:val="22"/>
-          <w:lang w:val="en-GB"/>
-        </w:rPr>
-        <w:t xml:space="preserve"> Database</w:t>
-      </w:r>
-      <w:r>
-        <w:rPr>
-          <w:sz w:val="22"/>
-          <w:lang w:val="en-GB"/>
-        </w:rPr>
-        <w:t xml:space="preserve"> needs</w:t>
-      </w:r>
-      <w:r>
-        <w:rPr>
-          <w:sz w:val="22"/>
-          <w:lang w:val="en-GB"/>
-        </w:rPr>
-        <w:t xml:space="preserve"> to be filled with meaningful data in order to </w:t>
-      </w:r>
-      <w:r>
-        <w:rPr>
-          <w:sz w:val="22"/>
-          <w:lang w:val="en-GB"/>
-        </w:rPr>
-        <w:t>run</w:t>
-      </w:r>
-      <w:r>
-        <w:rPr>
-          <w:sz w:val="22"/>
-          <w:lang w:val="en-GB"/>
-        </w:rPr>
-        <w:t xml:space="preserve"> tests and </w:t>
-      </w:r>
-      <w:r>
-        <w:rPr>
-          <w:sz w:val="22"/>
-          <w:lang w:val="en-GB"/>
-        </w:rPr>
-        <w:t>tools should be used</w:t>
-      </w:r>
-      <w:r>
-        <w:rPr>
-          <w:sz w:val="22"/>
-          <w:lang w:val="en-GB"/>
-        </w:rPr>
-        <w:t xml:space="preserve"> to avoid wasting time writing one record at a time for all the tables.</w:t>
-      </w:r>
-    </w:p>
-    <w:p>
-      <w:pPr>
-        <w:spacing w:after="120"/>
-        <w:rPr>
-          <w:sz w:val="22"/>
-          <w:lang w:val="en-GB"/>
-        </w:rPr>
-      </w:pPr>
-      <w:r>
-        <w:rPr>
-          <w:b/>
-          <w:sz w:val="22"/>
-          <w:lang w:val="en-GB"/>
-        </w:rPr>
-        <w:t>IBM DB2 Test Database Generator</w:t>
-      </w:r>
-      <w:r>
-        <w:rPr>
-          <w:sz w:val="22"/>
-          <w:lang w:val="en-GB"/>
-        </w:rPr>
-        <w:t xml:space="preserve"> is a </w:t>
-      </w:r>
-      <w:r>
-        <w:rPr>
-          <w:sz w:val="22"/>
-          <w:lang w:val="en-GB"/>
-        </w:rPr>
-        <w:t xml:space="preserve">tool </w:t>
-      </w:r>
-      <w:r>
-        <w:rPr>
-          <w:sz w:val="22"/>
-          <w:lang w:val="en-GB"/>
-        </w:rPr>
-        <w:t xml:space="preserve">provided by IBM that can be used for generating </w:t>
-      </w:r>
-      <w:r>
-        <w:rPr>
-          <w:sz w:val="22"/>
-          <w:lang w:val="en-GB"/>
-        </w:rPr>
-        <w:t>data</w:t>
-      </w:r>
-      <w:r>
-        <w:rPr>
-          <w:sz w:val="22"/>
-          <w:lang w:val="en-GB"/>
-        </w:rPr>
-        <w:t>. It allows the definition of:</w:t>
-      </w:r>
-    </w:p>
-    <w:p>
-      <w:pPr>
-        <w:pStyle w:val="ListParagraph"/>
+        <w:pStyle w:val="Paragrafoelenco"/>
         <w:numPr>
           <w:ilvl w:val="0"/>
           <w:numId w:val="1"/>
@@ -18442,21 +16929,12 @@
           <w:szCs w:val="20"/>
           <w:lang w:val="en-GB"/>
         </w:rPr>
-        <w:t xml:space="preserve">the </w:t>
-      </w:r>
-      <w:r>
-        <w:rPr>
-          <w:rFonts w:asciiTheme="minorHAnsi" w:hAnsiTheme="minorHAnsi" w:cstheme="minorHAnsi"/>
-          <w:sz w:val="22"/>
-          <w:szCs w:val="20"/>
-          <w:lang w:val="en-GB"/>
-        </w:rPr>
-        <w:t>structure of the table,</w:t>
+        <w:t>constraints on how the data should be generated,</w:t>
       </w:r>
     </w:p>
     <w:p>
       <w:pPr>
-        <w:pStyle w:val="ListParagraph"/>
+        <w:pStyle w:val="Paragrafoelenco"/>
         <w:numPr>
           <w:ilvl w:val="0"/>
           <w:numId w:val="1"/>
@@ -18478,12 +16956,66 @@
           <w:szCs w:val="20"/>
           <w:lang w:val="en-GB"/>
         </w:rPr>
-        <w:t>constraints on how the data should be generated,</w:t>
+        <w:t>the output format (SQL, CSV, XML).</w:t>
       </w:r>
     </w:p>
     <w:p>
       <w:pPr>
-        <w:pStyle w:val="ListParagraph"/>
+        <w:spacing w:after="120"/>
+        <w:ind w:right="2183"/>
+        <w:rPr>
+          <w:rFonts w:asciiTheme="minorHAnsi" w:hAnsiTheme="minorHAnsi" w:cstheme="minorHAnsi"/>
+          <w:sz w:val="22"/>
+          <w:szCs w:val="20"/>
+          <w:lang w:val="en-GB"/>
+        </w:rPr>
+      </w:pPr>
+      <w:r>
+        <w:rPr>
+          <w:rFonts w:asciiTheme="minorHAnsi" w:hAnsiTheme="minorHAnsi" w:cstheme="minorHAnsi"/>
+          <w:sz w:val="22"/>
+          <w:szCs w:val="20"/>
+          <w:lang w:val="en-GB"/>
+        </w:rPr>
+        <w:t>Using this tool will be helpful as it will accelerate the testing phase.</w:t>
+      </w:r>
+    </w:p>
+    <w:p>
+      <w:pPr>
+        <w:spacing w:after="120"/>
+        <w:ind w:right="2183"/>
+        <w:rPr>
+          <w:rFonts w:asciiTheme="minorHAnsi" w:hAnsiTheme="minorHAnsi" w:cstheme="minorHAnsi"/>
+          <w:sz w:val="22"/>
+          <w:szCs w:val="20"/>
+          <w:lang w:val="en-GB"/>
+        </w:rPr>
+      </w:pPr>
+    </w:p>
+    <w:p>
+      <w:pPr>
+        <w:spacing w:after="120"/>
+        <w:ind w:right="2183"/>
+        <w:rPr>
+          <w:rFonts w:asciiTheme="minorHAnsi" w:hAnsiTheme="minorHAnsi" w:cstheme="minorHAnsi"/>
+          <w:sz w:val="22"/>
+          <w:szCs w:val="20"/>
+          <w:lang w:val="en-GB"/>
+        </w:rPr>
+      </w:pPr>
+      <w:r>
+        <w:rPr>
+          <w:rFonts w:asciiTheme="minorHAnsi" w:hAnsiTheme="minorHAnsi" w:cstheme="minorHAnsi"/>
+          <w:sz w:val="22"/>
+          <w:szCs w:val="20"/>
+          <w:lang w:val="en-GB"/>
+        </w:rPr>
+        <w:t>Integration tests should also verify the responses of the system in specific cases, such as:</w:t>
+      </w:r>
+    </w:p>
+    <w:p>
+      <w:pPr>
+        <w:pStyle w:val="Paragrafoelenco"/>
         <w:numPr>
           <w:ilvl w:val="0"/>
           <w:numId w:val="1"/>
@@ -18505,66 +17037,12 @@
           <w:szCs w:val="20"/>
           <w:lang w:val="en-GB"/>
         </w:rPr>
-        <w:t>the output format (SQL, CSV, XML).</w:t>
+        <w:t>Null parameters in method call,</w:t>
       </w:r>
     </w:p>
     <w:p>
       <w:pPr>
-        <w:spacing w:after="120"/>
-        <w:ind w:right="2183"/>
-        <w:rPr>
-          <w:rFonts w:asciiTheme="minorHAnsi" w:hAnsiTheme="minorHAnsi" w:cstheme="minorHAnsi"/>
-          <w:sz w:val="22"/>
-          <w:szCs w:val="20"/>
-          <w:lang w:val="en-GB"/>
-        </w:rPr>
-      </w:pPr>
-      <w:r>
-        <w:rPr>
-          <w:rFonts w:asciiTheme="minorHAnsi" w:hAnsiTheme="minorHAnsi" w:cstheme="minorHAnsi"/>
-          <w:sz w:val="22"/>
-          <w:szCs w:val="20"/>
-          <w:lang w:val="en-GB"/>
-        </w:rPr>
-        <w:t>Using this tool will be helpful as it will accelerate the testing phase.</w:t>
-      </w:r>
-    </w:p>
-    <w:p>
-      <w:pPr>
-        <w:spacing w:after="120"/>
-        <w:ind w:right="2183"/>
-        <w:rPr>
-          <w:rFonts w:asciiTheme="minorHAnsi" w:hAnsiTheme="minorHAnsi" w:cstheme="minorHAnsi"/>
-          <w:sz w:val="22"/>
-          <w:szCs w:val="20"/>
-          <w:lang w:val="en-GB"/>
-        </w:rPr>
-      </w:pPr>
-    </w:p>
-    <w:p>
-      <w:pPr>
-        <w:spacing w:after="120"/>
-        <w:ind w:right="2183"/>
-        <w:rPr>
-          <w:rFonts w:asciiTheme="minorHAnsi" w:hAnsiTheme="minorHAnsi" w:cstheme="minorHAnsi"/>
-          <w:sz w:val="22"/>
-          <w:szCs w:val="20"/>
-          <w:lang w:val="en-GB"/>
-        </w:rPr>
-      </w:pPr>
-      <w:r>
-        <w:rPr>
-          <w:rFonts w:asciiTheme="minorHAnsi" w:hAnsiTheme="minorHAnsi" w:cstheme="minorHAnsi"/>
-          <w:sz w:val="22"/>
-          <w:szCs w:val="20"/>
-          <w:lang w:val="en-GB"/>
-        </w:rPr>
-        <w:t>Integration tests should also verify the responses of the system in specific cases, such as:</w:t>
-      </w:r>
-    </w:p>
-    <w:p>
-      <w:pPr>
-        <w:pStyle w:val="ListParagraph"/>
+        <w:pStyle w:val="Paragrafoelenco"/>
         <w:numPr>
           <w:ilvl w:val="0"/>
           <w:numId w:val="1"/>
@@ -18586,12 +17064,12 @@
           <w:szCs w:val="20"/>
           <w:lang w:val="en-GB"/>
         </w:rPr>
-        <w:t>Null parameters in method call,</w:t>
+        <w:t>invalid login credentials (User or Operator),</w:t>
       </w:r>
     </w:p>
     <w:p>
       <w:pPr>
-        <w:pStyle w:val="ListParagraph"/>
+        <w:pStyle w:val="Paragrafoelenco"/>
         <w:numPr>
           <w:ilvl w:val="0"/>
           <w:numId w:val="1"/>
@@ -18613,12 +17091,12 @@
           <w:szCs w:val="20"/>
           <w:lang w:val="en-GB"/>
         </w:rPr>
-        <w:t>invalid login credentials (User or Operator),</w:t>
+        <w:t>invalid register information (applies to Users),</w:t>
       </w:r>
     </w:p>
     <w:p>
       <w:pPr>
-        <w:pStyle w:val="ListParagraph"/>
+        <w:pStyle w:val="Paragrafoelenco"/>
         <w:numPr>
           <w:ilvl w:val="0"/>
           <w:numId w:val="1"/>
@@ -18640,12 +17118,12 @@
           <w:szCs w:val="20"/>
           <w:lang w:val="en-GB"/>
         </w:rPr>
-        <w:t>invalid register information (applies to Users),</w:t>
+        <w:t>User or Operator with an expired driving licence,</w:t>
       </w:r>
     </w:p>
     <w:p>
       <w:pPr>
-        <w:pStyle w:val="ListParagraph"/>
+        <w:pStyle w:val="Paragrafoelenco"/>
         <w:numPr>
           <w:ilvl w:val="0"/>
           <w:numId w:val="1"/>
@@ -18667,12 +17145,12 @@
           <w:szCs w:val="20"/>
           <w:lang w:val="en-GB"/>
         </w:rPr>
-        <w:t>User or Operator with an expired driving licence,</w:t>
+        <w:t>Car parked outside of the valid Parking Area,</w:t>
       </w:r>
     </w:p>
     <w:p>
       <w:pPr>
-        <w:pStyle w:val="ListParagraph"/>
+        <w:pStyle w:val="Paragrafoelenco"/>
         <w:numPr>
           <w:ilvl w:val="0"/>
           <w:numId w:val="1"/>
@@ -18694,12 +17172,12 @@
           <w:szCs w:val="20"/>
           <w:lang w:val="en-GB"/>
         </w:rPr>
-        <w:t>Car parked outside of the valid Parking Area,</w:t>
+        <w:t>Reservation of a Car that has already been reserved,</w:t>
       </w:r>
     </w:p>
     <w:p>
       <w:pPr>
-        <w:pStyle w:val="ListParagraph"/>
+        <w:pStyle w:val="Paragrafoelenco"/>
         <w:numPr>
           <w:ilvl w:val="0"/>
           <w:numId w:val="1"/>
@@ -18721,12 +17199,106 @@
           <w:szCs w:val="20"/>
           <w:lang w:val="en-GB"/>
         </w:rPr>
-        <w:t>Reservation of a Car that has already been reserved,</w:t>
+        <w:t>Payment refused.</w:t>
       </w:r>
     </w:p>
     <w:p>
       <w:pPr>
-        <w:pStyle w:val="ListParagraph"/>
+        <w:spacing w:after="120"/>
+        <w:ind w:right="2183"/>
+        <w:rPr>
+          <w:rFonts w:asciiTheme="minorHAnsi" w:hAnsiTheme="minorHAnsi" w:cstheme="minorHAnsi"/>
+          <w:sz w:val="22"/>
+          <w:szCs w:val="20"/>
+          <w:lang w:val="en-GB"/>
+        </w:rPr>
+      </w:pPr>
+      <w:r>
+        <w:rPr>
+          <w:rFonts w:asciiTheme="minorHAnsi" w:hAnsiTheme="minorHAnsi" w:cstheme="minorHAnsi"/>
+          <w:sz w:val="22"/>
+          <w:szCs w:val="20"/>
+          <w:lang w:val="en-GB"/>
+        </w:rPr>
+        <w:t>More detailed information can be found in the description of the Test Cases, provided in chapter 3.</w:t>
+      </w:r>
+    </w:p>
+    <w:p>
+      <w:pPr>
+        <w:spacing w:after="120"/>
+        <w:ind w:right="2183"/>
+        <w:rPr>
+          <w:rFonts w:asciiTheme="minorHAnsi" w:hAnsiTheme="minorHAnsi" w:cstheme="minorHAnsi"/>
+          <w:sz w:val="22"/>
+          <w:szCs w:val="20"/>
+          <w:lang w:val="en-GB"/>
+        </w:rPr>
+      </w:pPr>
+    </w:p>
+    <w:p>
+      <w:pPr>
+        <w:spacing w:after="160" w:line="259" w:lineRule="auto"/>
+        <w:ind w:left="0" w:right="0" w:firstLine="0"/>
+        <w:jc w:val="left"/>
+        <w:rPr>
+          <w:sz w:val="22"/>
+          <w:lang w:val="en-GB"/>
+        </w:rPr>
+      </w:pPr>
+      <w:r>
+        <w:rPr>
+          <w:sz w:val="22"/>
+          <w:lang w:val="en-GB"/>
+        </w:rPr>
+        <w:br w:type="page"/>
+      </w:r>
+    </w:p>
+    <w:p>
+      <w:pPr>
+        <w:pStyle w:val="Titolo1"/>
+        <w:numPr>
+          <w:ilvl w:val="0"/>
+          <w:numId w:val="5"/>
+        </w:numPr>
+        <w:rPr>
+          <w:rFonts w:asciiTheme="minorHAnsi" w:hAnsiTheme="minorHAnsi" w:cstheme="minorHAnsi"/>
+          <w:sz w:val="32"/>
+          <w:szCs w:val="20"/>
+          <w:lang w:val="en-GB"/>
+        </w:rPr>
+      </w:pPr>
+      <w:bookmarkStart w:id="35" w:name="_Toc472278694"/>
+      <w:r>
+        <w:rPr>
+          <w:rFonts w:asciiTheme="minorHAnsi" w:hAnsiTheme="minorHAnsi" w:cstheme="minorHAnsi"/>
+          <w:sz w:val="32"/>
+          <w:szCs w:val="20"/>
+          <w:lang w:val="en-GB"/>
+        </w:rPr>
+        <w:lastRenderedPageBreak/>
+        <w:t>Effort Spent</w:t>
+      </w:r>
+      <w:bookmarkEnd w:id="35"/>
+    </w:p>
+    <w:p>
+      <w:pPr>
+        <w:spacing w:after="120"/>
+        <w:rPr>
+          <w:sz w:val="22"/>
+          <w:lang w:val="en-GB"/>
+        </w:rPr>
+      </w:pPr>
+      <w:r>
+        <w:rPr>
+          <w:sz w:val="22"/>
+          <w:lang w:val="en-GB"/>
+        </w:rPr>
+        <w:t>To make this document we have spent:</w:t>
+      </w:r>
+    </w:p>
+    <w:p>
+      <w:pPr>
+        <w:pStyle w:val="Paragrafoelenco"/>
         <w:numPr>
           <w:ilvl w:val="0"/>
           <w:numId w:val="1"/>
@@ -18748,106 +17320,12 @@
           <w:szCs w:val="20"/>
           <w:lang w:val="en-GB"/>
         </w:rPr>
-        <w:t>Payment refused.</w:t>
+        <w:t>Sergio Caprara, 14 hours</w:t>
       </w:r>
     </w:p>
     <w:p>
       <w:pPr>
-        <w:spacing w:after="120"/>
-        <w:ind w:right="2183"/>
-        <w:rPr>
-          <w:rFonts w:asciiTheme="minorHAnsi" w:hAnsiTheme="minorHAnsi" w:cstheme="minorHAnsi"/>
-          <w:sz w:val="22"/>
-          <w:szCs w:val="20"/>
-          <w:lang w:val="en-GB"/>
-        </w:rPr>
-      </w:pPr>
-      <w:r>
-        <w:rPr>
-          <w:rFonts w:asciiTheme="minorHAnsi" w:hAnsiTheme="minorHAnsi" w:cstheme="minorHAnsi"/>
-          <w:sz w:val="22"/>
-          <w:szCs w:val="20"/>
-          <w:lang w:val="en-GB"/>
-        </w:rPr>
-        <w:t>More detailed information can be found in the description of the Test Cases, provided in chapter 3.</w:t>
-      </w:r>
-    </w:p>
-    <w:p>
-      <w:pPr>
-        <w:spacing w:after="120"/>
-        <w:ind w:right="2183"/>
-        <w:rPr>
-          <w:rFonts w:asciiTheme="minorHAnsi" w:hAnsiTheme="minorHAnsi" w:cstheme="minorHAnsi"/>
-          <w:sz w:val="22"/>
-          <w:szCs w:val="20"/>
-          <w:lang w:val="en-GB"/>
-        </w:rPr>
-      </w:pPr>
-    </w:p>
-    <w:p>
-      <w:pPr>
-        <w:spacing w:after="160" w:line="259" w:lineRule="auto"/>
-        <w:ind w:left="0" w:right="0" w:firstLine="0"/>
-        <w:jc w:val="left"/>
-        <w:rPr>
-          <w:sz w:val="22"/>
-          <w:lang w:val="en-GB"/>
-        </w:rPr>
-      </w:pPr>
-      <w:r>
-        <w:rPr>
-          <w:sz w:val="22"/>
-          <w:lang w:val="en-GB"/>
-        </w:rPr>
-        <w:br w:type="page"/>
-      </w:r>
-    </w:p>
-    <w:p>
-      <w:pPr>
-        <w:pStyle w:val="Heading1"/>
-        <w:numPr>
-          <w:ilvl w:val="0"/>
-          <w:numId w:val="5"/>
-        </w:numPr>
-        <w:rPr>
-          <w:rFonts w:asciiTheme="minorHAnsi" w:hAnsiTheme="minorHAnsi" w:cstheme="minorHAnsi"/>
-          <w:sz w:val="32"/>
-          <w:szCs w:val="20"/>
-          <w:lang w:val="en-GB"/>
-        </w:rPr>
-      </w:pPr>
-      <w:bookmarkStart w:id="59" w:name="_Toc472278694"/>
-      <w:r>
-        <w:rPr>
-          <w:rFonts w:asciiTheme="minorHAnsi" w:hAnsiTheme="minorHAnsi" w:cstheme="minorHAnsi"/>
-          <w:sz w:val="32"/>
-          <w:szCs w:val="20"/>
-          <w:lang w:val="en-GB"/>
-        </w:rPr>
-        <w:lastRenderedPageBreak/>
-        <w:t>Effort Spent</w:t>
-      </w:r>
-      <w:bookmarkEnd w:id="59"/>
-    </w:p>
-    <w:p>
-      <w:pPr>
-        <w:spacing w:after="120"/>
-        <w:rPr>
-          <w:sz w:val="22"/>
-          <w:lang w:val="en-GB"/>
-        </w:rPr>
-      </w:pPr>
-      <w:r>
-        <w:rPr>
-          <w:sz w:val="22"/>
-          <w:lang w:val="en-GB"/>
-        </w:rPr>
-        <w:t>To make this document we have spent:</w:t>
-      </w:r>
-    </w:p>
-    <w:p>
-      <w:pPr>
-        <w:pStyle w:val="ListParagraph"/>
+        <w:pStyle w:val="Paragrafoelenco"/>
         <w:numPr>
           <w:ilvl w:val="0"/>
           <w:numId w:val="1"/>
@@ -18869,12 +17347,21 @@
           <w:szCs w:val="20"/>
           <w:lang w:val="en-GB"/>
         </w:rPr>
-        <w:t>Sergio Caprara, 14 hours</w:t>
+        <w:t>Soheil Ghanbari, 8</w:t>
+      </w:r>
+      <w:r>
+        <w:rPr>
+          <w:rFonts w:asciiTheme="minorHAnsi" w:hAnsiTheme="minorHAnsi" w:cstheme="minorHAnsi"/>
+          <w:sz w:val="22"/>
+          <w:szCs w:val="20"/>
+          <w:lang w:val="en-GB"/>
+        </w:rPr>
+        <w:t xml:space="preserve"> hours</w:t>
       </w:r>
     </w:p>
     <w:p>
       <w:pPr>
-        <w:pStyle w:val="ListParagraph"/>
+        <w:pStyle w:val="Paragrafoelenco"/>
         <w:numPr>
           <w:ilvl w:val="0"/>
           <w:numId w:val="1"/>
@@ -18889,78 +17376,20 @@
           <w:lang w:val="en-GB"/>
         </w:rPr>
       </w:pPr>
-      <w:proofErr w:type="spellStart"/>
-      <w:r>
-        <w:rPr>
-          <w:rFonts w:asciiTheme="minorHAnsi" w:hAnsiTheme="minorHAnsi" w:cstheme="minorHAnsi"/>
-          <w:sz w:val="22"/>
-          <w:szCs w:val="20"/>
-          <w:lang w:val="en-GB"/>
-        </w:rPr>
-        <w:t>Soheil</w:t>
-      </w:r>
-      <w:proofErr w:type="spellEnd"/>
-      <w:r>
-        <w:rPr>
-          <w:rFonts w:asciiTheme="minorHAnsi" w:hAnsiTheme="minorHAnsi" w:cstheme="minorHAnsi"/>
-          <w:sz w:val="22"/>
-          <w:szCs w:val="20"/>
-          <w:lang w:val="en-GB"/>
-        </w:rPr>
-        <w:t xml:space="preserve"> </w:t>
-      </w:r>
-      <w:proofErr w:type="spellStart"/>
-      <w:r>
-        <w:rPr>
-          <w:rFonts w:asciiTheme="minorHAnsi" w:hAnsiTheme="minorHAnsi" w:cstheme="minorHAnsi"/>
-          <w:sz w:val="22"/>
-          <w:szCs w:val="20"/>
-          <w:lang w:val="en-GB"/>
-        </w:rPr>
-        <w:t>Ghanbari</w:t>
-      </w:r>
-      <w:proofErr w:type="spellEnd"/>
-      <w:r>
-        <w:rPr>
-          <w:rFonts w:asciiTheme="minorHAnsi" w:hAnsiTheme="minorHAnsi" w:cstheme="minorHAnsi"/>
-          <w:sz w:val="22"/>
-          <w:szCs w:val="20"/>
-          <w:lang w:val="en-GB"/>
-        </w:rPr>
-        <w:t>, 5 hours</w:t>
+      <w:r>
+        <w:rPr>
+          <w:rFonts w:asciiTheme="minorHAnsi" w:hAnsiTheme="minorHAnsi" w:cstheme="minorHAnsi"/>
+          <w:sz w:val="22"/>
+          <w:szCs w:val="20"/>
+          <w:lang w:val="en-GB"/>
+        </w:rPr>
+        <w:t>Erica Tinti, 14 hours</w:t>
       </w:r>
     </w:p>
     <w:p>
       <w:pPr>
-        <w:pStyle w:val="ListParagraph"/>
-        <w:numPr>
-          <w:ilvl w:val="0"/>
-          <w:numId w:val="1"/>
-        </w:numPr>
         <w:spacing w:after="120"/>
         <w:ind w:right="2183"/>
-        <w:jc w:val="both"/>
-        <w:rPr>
-          <w:rFonts w:asciiTheme="minorHAnsi" w:hAnsiTheme="minorHAnsi" w:cstheme="minorHAnsi"/>
-          <w:sz w:val="22"/>
-          <w:szCs w:val="20"/>
-          <w:lang w:val="en-GB"/>
-        </w:rPr>
-      </w:pPr>
-      <w:r>
-        <w:rPr>
-          <w:rFonts w:asciiTheme="minorHAnsi" w:hAnsiTheme="minorHAnsi" w:cstheme="minorHAnsi"/>
-          <w:sz w:val="22"/>
-          <w:szCs w:val="20"/>
-          <w:lang w:val="en-GB"/>
-        </w:rPr>
-        <w:t>Erica Tinti, 14 hours</w:t>
-      </w:r>
-    </w:p>
-    <w:p>
-      <w:pPr>
-        <w:spacing w:after="120"/>
-        <w:ind w:right="2183"/>
         <w:rPr>
           <w:rFonts w:asciiTheme="minorHAnsi" w:hAnsiTheme="minorHAnsi" w:cstheme="minorHAnsi"/>
           <w:sz w:val="22"/>
@@ -18970,9 +17399,9 @@
       </w:pPr>
     </w:p>
     <w:sectPr>
-      <w:footerReference w:type="even" r:id="rId13"/>
-      <w:footerReference w:type="default" r:id="rId14"/>
-      <w:footerReference w:type="first" r:id="rId15"/>
+      <w:footerReference w:type="even" r:id="rId11"/>
+      <w:footerReference w:type="default" r:id="rId12"/>
+      <w:footerReference w:type="first" r:id="rId13"/>
       <w:pgSz w:w="12240" w:h="15840" w:code="1"/>
       <w:pgMar w:top="2472" w:right="465" w:bottom="1894" w:left="2648" w:header="720" w:footer="1729" w:gutter="0"/>
       <w:cols w:space="720"/>
@@ -18982,178 +17411,8 @@
 </w:document>
 </file>
 
-<file path=word/comments.xml><?xml version="1.0" encoding="utf-8"?>
-<w:comments xmlns:wpc="http://schemas.microsoft.com/office/word/2010/wordprocessingCanvas" xmlns:cx="http://schemas.microsoft.com/office/drawing/2014/chartex" xmlns:cx1="http://schemas.microsoft.com/office/drawing/2015/9/8/chartex" xmlns:mc="http://schemas.openxmlformats.org/markup-compatibility/2006" xmlns:o="urn:schemas-microsoft-com:office:office" xmlns:r="http://schemas.openxmlformats.org/officeDocument/2006/relationships" xmlns:m="http://schemas.openxmlformats.org/officeDocument/2006/math" xmlns:v="urn:schemas-microsoft-com:vml" xmlns:wp14="http://schemas.microsoft.com/office/word/2010/wordprocessingDrawing" xmlns:wp="http://schemas.openxmlformats.org/drawingml/2006/wordprocessingDrawing" xmlns:w10="urn:schemas-microsoft-com:office:word" xmlns:w="http://schemas.openxmlformats.org/wordprocessingml/2006/main" xmlns:w14="http://schemas.microsoft.com/office/word/2010/wordml" xmlns:w15="http://schemas.microsoft.com/office/word/2012/wordml" xmlns:w16se="http://schemas.microsoft.com/office/word/2015/wordml/symex" xmlns:wpg="http://schemas.microsoft.com/office/word/2010/wordprocessingGroup" xmlns:wpi="http://schemas.microsoft.com/office/word/2010/wordprocessingInk" xmlns:wne="http://schemas.microsoft.com/office/word/2006/wordml" xmlns:wps="http://schemas.microsoft.com/office/word/2010/wordprocessingShape" mc:Ignorable="w14 w15 w16se wp14">
-  <w:comment w:id="7" w:author="Tinti Erica" w:date="2017-01-15T22:06:00Z" w:initials="TE">
-    <w:p>
-      <w:pPr>
-        <w:pStyle w:val="CommentText"/>
-      </w:pPr>
-      <w:r>
-        <w:rPr>
-          <w:rStyle w:val="CommentReference"/>
-        </w:rPr>
-        <w:annotationRef/>
-      </w:r>
-      <w:r>
-        <w:t>Come vengono integrati</w:t>
-      </w:r>
-    </w:p>
-    <w:p>
-      <w:pPr>
-        <w:pStyle w:val="CommentText"/>
-      </w:pPr>
-    </w:p>
-  </w:comment>
-  <w:comment w:id="8" w:author="Tinti Erica" w:date="2017-01-15T22:06:00Z" w:initials="TE">
-    <w:p>
-      <w:pPr>
-        <w:pStyle w:val="CommentText"/>
-      </w:pPr>
-      <w:r>
-        <w:rPr>
-          <w:rStyle w:val="CommentReference"/>
-        </w:rPr>
-        <w:annotationRef/>
-      </w:r>
-      <w:r>
-        <w:t>NI...il singolo componente prima di essere integrato viene unit testato</w:t>
-      </w:r>
-    </w:p>
-  </w:comment>
-  <w:comment w:id="10" w:author="Tinti Erica" w:date="2017-01-15T22:09:00Z" w:initials="TE">
-    <w:p>
-      <w:pPr>
-        <w:pStyle w:val="CommentText"/>
-      </w:pPr>
-      <w:r>
-        <w:rPr>
-          <w:rStyle w:val="CommentReference"/>
-        </w:rPr>
-        <w:annotationRef/>
-      </w:r>
-      <w:r>
-        <w:t>Penso debbano riferirsi a questo doc</w:t>
-      </w:r>
-    </w:p>
-  </w:comment>
-  <w:comment w:id="15" w:author="Tinti Erica" w:date="2017-01-15T22:11:00Z" w:initials="TE">
-    <w:p>
-      <w:pPr>
-        <w:pStyle w:val="CommentText"/>
-      </w:pPr>
-      <w:r>
-        <w:rPr>
-          <w:rStyle w:val="CommentReference"/>
-        </w:rPr>
-        <w:annotationRef/>
-      </w:r>
-      <w:r>
-        <w:t>Caspita, in nessuno dei due abbiamo messo la versione!!!</w:t>
-      </w:r>
-    </w:p>
-  </w:comment>
-  <w:comment w:id="22" w:author="Tinti Erica" w:date="2017-01-15T22:12:00Z" w:initials="TE">
-    <w:p>
-      <w:pPr>
-        <w:pStyle w:val="CommentText"/>
-      </w:pPr>
-      <w:r>
-        <w:rPr>
-          <w:rStyle w:val="CommentReference"/>
-        </w:rPr>
-        <w:annotationRef/>
-      </w:r>
-      <w:r>
-        <w:t>Non consideriamo anche il driver così vero?</w:t>
-      </w:r>
-    </w:p>
-  </w:comment>
-  <w:comment w:id="23" w:author="Tinti Erica" w:date="2017-01-15T22:13:00Z" w:initials="TE">
-    <w:p>
-      <w:pPr>
-        <w:pStyle w:val="CommentText"/>
-      </w:pPr>
-      <w:r>
-        <w:rPr>
-          <w:rStyle w:val="CommentReference"/>
-        </w:rPr>
-        <w:annotationRef/>
-      </w:r>
-      <w:r>
-        <w:t>Forse da rivedere</w:t>
-      </w:r>
-    </w:p>
-  </w:comment>
-  <w:comment w:id="30" w:author="Tinti Erica" w:date="2017-01-15T22:22:00Z" w:initials="TE">
-    <w:p>
-      <w:pPr>
-        <w:pStyle w:val="CommentText"/>
-      </w:pPr>
-      <w:r>
-        <w:rPr>
-          <w:rStyle w:val="CommentReference"/>
-        </w:rPr>
-        <w:annotationRef/>
-      </w:r>
-      <w:r>
-        <w:t>Ne siamo ancora convinti?</w:t>
-      </w:r>
-    </w:p>
-  </w:comment>
-  <w:comment w:id="33" w:author="Tinti Erica" w:date="2017-01-15T22:23:00Z" w:initials="TE">
-    <w:p>
-      <w:pPr>
-        <w:pStyle w:val="CommentText"/>
-      </w:pPr>
-      <w:r>
-        <w:rPr>
-          <w:rStyle w:val="CommentReference"/>
-        </w:rPr>
-        <w:annotationRef/>
-      </w:r>
-      <w:r>
-        <w:t>Io sposterei il disegno della gerarchia subito qui sotto</w:t>
-      </w:r>
-    </w:p>
-  </w:comment>
-  <w:comment w:id="35" w:author="Tinti Erica" w:date="2017-01-15T22:28:00Z" w:initials="TE">
-    <w:p>
-      <w:pPr>
-        <w:pStyle w:val="CommentText"/>
-      </w:pPr>
-      <w:r>
-        <w:rPr>
-          <w:rStyle w:val="CommentReference"/>
-        </w:rPr>
-        <w:annotationRef/>
-      </w:r>
-      <w:r>
-        <w:t>Forse dovremmo aggiungere il come/perchè/quali componenti sono più critici e così vengono testati meglio</w:t>
-      </w:r>
-      <w:bookmarkStart w:id="36" w:name="_GoBack"/>
-      <w:bookmarkEnd w:id="36"/>
-    </w:p>
-  </w:comment>
-</w:comments>
-</file>
-
-<file path=word/commentsExtended.xml><?xml version="1.0" encoding="utf-8"?>
-<w15:commentsEx xmlns:wpc="http://schemas.microsoft.com/office/word/2010/wordprocessingCanvas" xmlns:cx="http://schemas.microsoft.com/office/drawing/2014/chartex" xmlns:cx1="http://schemas.microsoft.com/office/drawing/2015/9/8/chartex" xmlns:mc="http://schemas.openxmlformats.org/markup-compatibility/2006" xmlns:o="urn:schemas-microsoft-com:office:office" xmlns:r="http://schemas.openxmlformats.org/officeDocument/2006/relationships" xmlns:m="http://schemas.openxmlformats.org/officeDocument/2006/math" xmlns:v="urn:schemas-microsoft-com:vml" xmlns:wp14="http://schemas.microsoft.com/office/word/2010/wordprocessingDrawing" xmlns:wp="http://schemas.openxmlformats.org/drawingml/2006/wordprocessingDrawing" xmlns:w10="urn:schemas-microsoft-com:office:word" xmlns:w="http://schemas.openxmlformats.org/wordprocessingml/2006/main" xmlns:w14="http://schemas.microsoft.com/office/word/2010/wordml" xmlns:w15="http://schemas.microsoft.com/office/word/2012/wordml" xmlns:w16se="http://schemas.microsoft.com/office/word/2015/wordml/symex" xmlns:wpg="http://schemas.microsoft.com/office/word/2010/wordprocessingGroup" xmlns:wpi="http://schemas.microsoft.com/office/word/2010/wordprocessingInk" xmlns:wne="http://schemas.microsoft.com/office/word/2006/wordml" xmlns:wps="http://schemas.microsoft.com/office/word/2010/wordprocessingShape" mc:Ignorable="w14 w15 w16se wp14">
-  <w15:commentEx w15:paraId="7B135DA1" w15:done="0"/>
-  <w15:commentEx w15:paraId="3D89A425" w15:done="0"/>
-  <w15:commentEx w15:paraId="424A1B52" w15:done="0"/>
-  <w15:commentEx w15:paraId="24719DD8" w15:done="0"/>
-  <w15:commentEx w15:paraId="76EDD2B0" w15:done="0"/>
-  <w15:commentEx w15:paraId="08472F61" w15:done="0"/>
-  <w15:commentEx w15:paraId="7F0D2DD9" w15:done="0"/>
-  <w15:commentEx w15:paraId="3F7341E3" w15:done="0"/>
-  <w15:commentEx w15:paraId="7749475F" w15:done="0"/>
-</w15:commentsEx>
-</file>
-
 <file path=word/endnotes.xml><?xml version="1.0" encoding="utf-8"?>
-<w:endnotes xmlns:wpc="http://schemas.microsoft.com/office/word/2010/wordprocessingCanvas" xmlns:cx="http://schemas.microsoft.com/office/drawing/2014/chartex" xmlns:cx1="http://schemas.microsoft.com/office/drawing/2015/9/8/chartex" xmlns:mc="http://schemas.openxmlformats.org/markup-compatibility/2006" xmlns:o="urn:schemas-microsoft-com:office:office" xmlns:r="http://schemas.openxmlformats.org/officeDocument/2006/relationships" xmlns:m="http://schemas.openxmlformats.org/officeDocument/2006/math" xmlns:v="urn:schemas-microsoft-com:vml" xmlns:wp14="http://schemas.microsoft.com/office/word/2010/wordprocessingDrawing" xmlns:wp="http://schemas.openxmlformats.org/drawingml/2006/wordprocessingDrawing" xmlns:w10="urn:schemas-microsoft-com:office:word" xmlns:w="http://schemas.openxmlformats.org/wordprocessingml/2006/main" xmlns:w14="http://schemas.microsoft.com/office/word/2010/wordml" xmlns:w15="http://schemas.microsoft.com/office/word/2012/wordml" xmlns:w16se="http://schemas.microsoft.com/office/word/2015/wordml/symex" xmlns:wpg="http://schemas.microsoft.com/office/word/2010/wordprocessingGroup" xmlns:wpi="http://schemas.microsoft.com/office/word/2010/wordprocessingInk" xmlns:wne="http://schemas.microsoft.com/office/word/2006/wordml" xmlns:wps="http://schemas.microsoft.com/office/word/2010/wordprocessingShape" mc:Ignorable="w14 w15 w16se wp14">
+<w:endnotes xmlns:wpc="http://schemas.microsoft.com/office/word/2010/wordprocessingCanvas" xmlns:cx="http://schemas.microsoft.com/office/drawing/2014/chartex" xmlns:cx1="http://schemas.microsoft.com/office/drawing/2015/9/8/chartex" xmlns:cx2="http://schemas.microsoft.com/office/drawing/2015/10/21/chartex" xmlns:cx3="http://schemas.microsoft.com/office/drawing/2016/5/9/chartex" xmlns:cx4="http://schemas.microsoft.com/office/drawing/2016/5/10/chartex" xmlns:cx5="http://schemas.microsoft.com/office/drawing/2016/5/11/chartex" xmlns:mc="http://schemas.openxmlformats.org/markup-compatibility/2006" xmlns:o="urn:schemas-microsoft-com:office:office" xmlns:r="http://schemas.openxmlformats.org/officeDocument/2006/relationships" xmlns:m="http://schemas.openxmlformats.org/officeDocument/2006/math" xmlns:v="urn:schemas-microsoft-com:vml" xmlns:wp14="http://schemas.microsoft.com/office/word/2010/wordprocessingDrawing" xmlns:wp="http://schemas.openxmlformats.org/drawingml/2006/wordprocessingDrawing" xmlns:w10="urn:schemas-microsoft-com:office:word" xmlns:w="http://schemas.openxmlformats.org/wordprocessingml/2006/main" xmlns:w14="http://schemas.microsoft.com/office/word/2010/wordml" xmlns:w15="http://schemas.microsoft.com/office/word/2012/wordml" xmlns:w16se="http://schemas.microsoft.com/office/word/2015/wordml/symex" xmlns:wpg="http://schemas.microsoft.com/office/word/2010/wordprocessingGroup" xmlns:wpi="http://schemas.microsoft.com/office/word/2010/wordprocessingInk" xmlns:wne="http://schemas.microsoft.com/office/word/2006/wordml" xmlns:wps="http://schemas.microsoft.com/office/word/2010/wordprocessingShape" mc:Ignorable="w14 w15 w16se wp14">
   <w:endnote w:type="separator" w:id="-1">
     <w:p>
       <w:pPr>
@@ -19180,7 +17439,7 @@
 </file>
 
 <file path=word/footer1.xml><?xml version="1.0" encoding="utf-8"?>
-<w:ftr xmlns:wpc="http://schemas.microsoft.com/office/word/2010/wordprocessingCanvas" xmlns:cx="http://schemas.microsoft.com/office/drawing/2014/chartex" xmlns:cx1="http://schemas.microsoft.com/office/drawing/2015/9/8/chartex" xmlns:mc="http://schemas.openxmlformats.org/markup-compatibility/2006" xmlns:o="urn:schemas-microsoft-com:office:office" xmlns:r="http://schemas.openxmlformats.org/officeDocument/2006/relationships" xmlns:m="http://schemas.openxmlformats.org/officeDocument/2006/math" xmlns:v="urn:schemas-microsoft-com:vml" xmlns:wp14="http://schemas.microsoft.com/office/word/2010/wordprocessingDrawing" xmlns:wp="http://schemas.openxmlformats.org/drawingml/2006/wordprocessingDrawing" xmlns:w10="urn:schemas-microsoft-com:office:word" xmlns:w="http://schemas.openxmlformats.org/wordprocessingml/2006/main" xmlns:w14="http://schemas.microsoft.com/office/word/2010/wordml" xmlns:w15="http://schemas.microsoft.com/office/word/2012/wordml" xmlns:w16se="http://schemas.microsoft.com/office/word/2015/wordml/symex" xmlns:wpg="http://schemas.microsoft.com/office/word/2010/wordprocessingGroup" xmlns:wpi="http://schemas.microsoft.com/office/word/2010/wordprocessingInk" xmlns:wne="http://schemas.microsoft.com/office/word/2006/wordml" xmlns:wps="http://schemas.microsoft.com/office/word/2010/wordprocessingShape" mc:Ignorable="w14 w15 w16se wp14">
+<w:ftr xmlns:wpc="http://schemas.microsoft.com/office/word/2010/wordprocessingCanvas" xmlns:cx="http://schemas.microsoft.com/office/drawing/2014/chartex" xmlns:cx1="http://schemas.microsoft.com/office/drawing/2015/9/8/chartex" xmlns:cx2="http://schemas.microsoft.com/office/drawing/2015/10/21/chartex" xmlns:cx3="http://schemas.microsoft.com/office/drawing/2016/5/9/chartex" xmlns:cx4="http://schemas.microsoft.com/office/drawing/2016/5/10/chartex" xmlns:cx5="http://schemas.microsoft.com/office/drawing/2016/5/11/chartex" xmlns:mc="http://schemas.openxmlformats.org/markup-compatibility/2006" xmlns:o="urn:schemas-microsoft-com:office:office" xmlns:r="http://schemas.openxmlformats.org/officeDocument/2006/relationships" xmlns:m="http://schemas.openxmlformats.org/officeDocument/2006/math" xmlns:v="urn:schemas-microsoft-com:vml" xmlns:wp14="http://schemas.microsoft.com/office/word/2010/wordprocessingDrawing" xmlns:wp="http://schemas.openxmlformats.org/drawingml/2006/wordprocessingDrawing" xmlns:w10="urn:schemas-microsoft-com:office:word" xmlns:w="http://schemas.openxmlformats.org/wordprocessingml/2006/main" xmlns:w14="http://schemas.microsoft.com/office/word/2010/wordml" xmlns:w15="http://schemas.microsoft.com/office/word/2012/wordml" xmlns:w16se="http://schemas.microsoft.com/office/word/2015/wordml/symex" xmlns:wpg="http://schemas.microsoft.com/office/word/2010/wordprocessingGroup" xmlns:wpi="http://schemas.microsoft.com/office/word/2010/wordprocessingInk" xmlns:wne="http://schemas.microsoft.com/office/word/2006/wordml" xmlns:wps="http://schemas.microsoft.com/office/word/2010/wordprocessingShape" mc:Ignorable="w14 w15 w16se wp14">
   <w:p>
     <w:pPr>
       <w:spacing w:after="0" w:line="259" w:lineRule="auto"/>
@@ -19208,7 +17467,7 @@
 </file>
 
 <file path=word/footer2.xml><?xml version="1.0" encoding="utf-8"?>
-<w:ftr xmlns:wpc="http://schemas.microsoft.com/office/word/2010/wordprocessingCanvas" xmlns:cx="http://schemas.microsoft.com/office/drawing/2014/chartex" xmlns:cx1="http://schemas.microsoft.com/office/drawing/2015/9/8/chartex" xmlns:mc="http://schemas.openxmlformats.org/markup-compatibility/2006" xmlns:o="urn:schemas-microsoft-com:office:office" xmlns:r="http://schemas.openxmlformats.org/officeDocument/2006/relationships" xmlns:m="http://schemas.openxmlformats.org/officeDocument/2006/math" xmlns:v="urn:schemas-microsoft-com:vml" xmlns:wp14="http://schemas.microsoft.com/office/word/2010/wordprocessingDrawing" xmlns:wp="http://schemas.openxmlformats.org/drawingml/2006/wordprocessingDrawing" xmlns:w10="urn:schemas-microsoft-com:office:word" xmlns:w="http://schemas.openxmlformats.org/wordprocessingml/2006/main" xmlns:w14="http://schemas.microsoft.com/office/word/2010/wordml" xmlns:w15="http://schemas.microsoft.com/office/word/2012/wordml" xmlns:w16se="http://schemas.microsoft.com/office/word/2015/wordml/symex" xmlns:wpg="http://schemas.microsoft.com/office/word/2010/wordprocessingGroup" xmlns:wpi="http://schemas.microsoft.com/office/word/2010/wordprocessingInk" xmlns:wne="http://schemas.microsoft.com/office/word/2006/wordml" xmlns:wps="http://schemas.microsoft.com/office/word/2010/wordprocessingShape" mc:Ignorable="w14 w15 w16se wp14">
+<w:ftr xmlns:wpc="http://schemas.microsoft.com/office/word/2010/wordprocessingCanvas" xmlns:cx="http://schemas.microsoft.com/office/drawing/2014/chartex" xmlns:cx1="http://schemas.microsoft.com/office/drawing/2015/9/8/chartex" xmlns:cx2="http://schemas.microsoft.com/office/drawing/2015/10/21/chartex" xmlns:cx3="http://schemas.microsoft.com/office/drawing/2016/5/9/chartex" xmlns:cx4="http://schemas.microsoft.com/office/drawing/2016/5/10/chartex" xmlns:cx5="http://schemas.microsoft.com/office/drawing/2016/5/11/chartex" xmlns:mc="http://schemas.openxmlformats.org/markup-compatibility/2006" xmlns:o="urn:schemas-microsoft-com:office:office" xmlns:r="http://schemas.openxmlformats.org/officeDocument/2006/relationships" xmlns:m="http://schemas.openxmlformats.org/officeDocument/2006/math" xmlns:v="urn:schemas-microsoft-com:vml" xmlns:wp14="http://schemas.microsoft.com/office/word/2010/wordprocessingDrawing" xmlns:wp="http://schemas.openxmlformats.org/drawingml/2006/wordprocessingDrawing" xmlns:w10="urn:schemas-microsoft-com:office:word" xmlns:w="http://schemas.openxmlformats.org/wordprocessingml/2006/main" xmlns:w14="http://schemas.microsoft.com/office/word/2010/wordml" xmlns:w15="http://schemas.microsoft.com/office/word/2012/wordml" xmlns:w16se="http://schemas.microsoft.com/office/word/2015/wordml/symex" xmlns:wpg="http://schemas.microsoft.com/office/word/2010/wordprocessingGroup" xmlns:wpi="http://schemas.microsoft.com/office/word/2010/wordprocessingInk" xmlns:wne="http://schemas.microsoft.com/office/word/2006/wordml" xmlns:wps="http://schemas.microsoft.com/office/word/2010/wordprocessingShape" mc:Ignorable="w14 w15 w16se wp14">
   <w:p>
     <w:pPr>
       <w:spacing w:after="0" w:line="259" w:lineRule="auto"/>
@@ -19228,7 +17487,7 @@
       <w:rPr>
         <w:noProof/>
       </w:rPr>
-      <w:t>21</w:t>
+      <w:t>2</w:t>
     </w:r>
     <w:r>
       <w:fldChar w:fldCharType="end"/>
@@ -19239,7 +17498,7 @@
 </file>
 
 <file path=word/footer3.xml><?xml version="1.0" encoding="utf-8"?>
-<w:ftr xmlns:wpc="http://schemas.microsoft.com/office/word/2010/wordprocessingCanvas" xmlns:cx="http://schemas.microsoft.com/office/drawing/2014/chartex" xmlns:cx1="http://schemas.microsoft.com/office/drawing/2015/9/8/chartex" xmlns:mc="http://schemas.openxmlformats.org/markup-compatibility/2006" xmlns:o="urn:schemas-microsoft-com:office:office" xmlns:r="http://schemas.openxmlformats.org/officeDocument/2006/relationships" xmlns:m="http://schemas.openxmlformats.org/officeDocument/2006/math" xmlns:v="urn:schemas-microsoft-com:vml" xmlns:wp14="http://schemas.microsoft.com/office/word/2010/wordprocessingDrawing" xmlns:wp="http://schemas.openxmlformats.org/drawingml/2006/wordprocessingDrawing" xmlns:w10="urn:schemas-microsoft-com:office:word" xmlns:w="http://schemas.openxmlformats.org/wordprocessingml/2006/main" xmlns:w14="http://schemas.microsoft.com/office/word/2010/wordml" xmlns:w15="http://schemas.microsoft.com/office/word/2012/wordml" xmlns:w16se="http://schemas.microsoft.com/office/word/2015/wordml/symex" xmlns:wpg="http://schemas.microsoft.com/office/word/2010/wordprocessingGroup" xmlns:wpi="http://schemas.microsoft.com/office/word/2010/wordprocessingInk" xmlns:wne="http://schemas.microsoft.com/office/word/2006/wordml" xmlns:wps="http://schemas.microsoft.com/office/word/2010/wordprocessingShape" mc:Ignorable="w14 w15 w16se wp14">
+<w:ftr xmlns:wpc="http://schemas.microsoft.com/office/word/2010/wordprocessingCanvas" xmlns:cx="http://schemas.microsoft.com/office/drawing/2014/chartex" xmlns:cx1="http://schemas.microsoft.com/office/drawing/2015/9/8/chartex" xmlns:cx2="http://schemas.microsoft.com/office/drawing/2015/10/21/chartex" xmlns:cx3="http://schemas.microsoft.com/office/drawing/2016/5/9/chartex" xmlns:cx4="http://schemas.microsoft.com/office/drawing/2016/5/10/chartex" xmlns:cx5="http://schemas.microsoft.com/office/drawing/2016/5/11/chartex" xmlns:mc="http://schemas.openxmlformats.org/markup-compatibility/2006" xmlns:o="urn:schemas-microsoft-com:office:office" xmlns:r="http://schemas.openxmlformats.org/officeDocument/2006/relationships" xmlns:m="http://schemas.openxmlformats.org/officeDocument/2006/math" xmlns:v="urn:schemas-microsoft-com:vml" xmlns:wp14="http://schemas.microsoft.com/office/word/2010/wordprocessingDrawing" xmlns:wp="http://schemas.openxmlformats.org/drawingml/2006/wordprocessingDrawing" xmlns:w10="urn:schemas-microsoft-com:office:word" xmlns:w="http://schemas.openxmlformats.org/wordprocessingml/2006/main" xmlns:w14="http://schemas.microsoft.com/office/word/2010/wordml" xmlns:w15="http://schemas.microsoft.com/office/word/2012/wordml" xmlns:w16se="http://schemas.microsoft.com/office/word/2015/wordml/symex" xmlns:wpg="http://schemas.microsoft.com/office/word/2010/wordprocessingGroup" xmlns:wpi="http://schemas.microsoft.com/office/word/2010/wordprocessingInk" xmlns:wne="http://schemas.microsoft.com/office/word/2006/wordml" xmlns:wps="http://schemas.microsoft.com/office/word/2010/wordprocessingShape" mc:Ignorable="w14 w15 w16se wp14">
   <w:p>
     <w:pPr>
       <w:spacing w:after="0" w:line="259" w:lineRule="auto"/>
@@ -19270,7 +17529,7 @@
 </file>
 
 <file path=word/footnotes.xml><?xml version="1.0" encoding="utf-8"?>
-<w:footnotes xmlns:wpc="http://schemas.microsoft.com/office/word/2010/wordprocessingCanvas" xmlns:cx="http://schemas.microsoft.com/office/drawing/2014/chartex" xmlns:cx1="http://schemas.microsoft.com/office/drawing/2015/9/8/chartex" xmlns:mc="http://schemas.openxmlformats.org/markup-compatibility/2006" xmlns:o="urn:schemas-microsoft-com:office:office" xmlns:r="http://schemas.openxmlformats.org/officeDocument/2006/relationships" xmlns:m="http://schemas.openxmlformats.org/officeDocument/2006/math" xmlns:v="urn:schemas-microsoft-com:vml" xmlns:wp14="http://schemas.microsoft.com/office/word/2010/wordprocessingDrawing" xmlns:wp="http://schemas.openxmlformats.org/drawingml/2006/wordprocessingDrawing" xmlns:w10="urn:schemas-microsoft-com:office:word" xmlns:w="http://schemas.openxmlformats.org/wordprocessingml/2006/main" xmlns:w14="http://schemas.microsoft.com/office/word/2010/wordml" xmlns:w15="http://schemas.microsoft.com/office/word/2012/wordml" xmlns:w16se="http://schemas.microsoft.com/office/word/2015/wordml/symex" xmlns:wpg="http://schemas.microsoft.com/office/word/2010/wordprocessingGroup" xmlns:wpi="http://schemas.microsoft.com/office/word/2010/wordprocessingInk" xmlns:wne="http://schemas.microsoft.com/office/word/2006/wordml" xmlns:wps="http://schemas.microsoft.com/office/word/2010/wordprocessingShape" mc:Ignorable="w14 w15 w16se wp14">
+<w:footnotes xmlns:wpc="http://schemas.microsoft.com/office/word/2010/wordprocessingCanvas" xmlns:cx="http://schemas.microsoft.com/office/drawing/2014/chartex" xmlns:cx1="http://schemas.microsoft.com/office/drawing/2015/9/8/chartex" xmlns:cx2="http://schemas.microsoft.com/office/drawing/2015/10/21/chartex" xmlns:cx3="http://schemas.microsoft.com/office/drawing/2016/5/9/chartex" xmlns:cx4="http://schemas.microsoft.com/office/drawing/2016/5/10/chartex" xmlns:cx5="http://schemas.microsoft.com/office/drawing/2016/5/11/chartex" xmlns:mc="http://schemas.openxmlformats.org/markup-compatibility/2006" xmlns:o="urn:schemas-microsoft-com:office:office" xmlns:r="http://schemas.openxmlformats.org/officeDocument/2006/relationships" xmlns:m="http://schemas.openxmlformats.org/officeDocument/2006/math" xmlns:v="urn:schemas-microsoft-com:vml" xmlns:wp14="http://schemas.microsoft.com/office/word/2010/wordprocessingDrawing" xmlns:wp="http://schemas.openxmlformats.org/drawingml/2006/wordprocessingDrawing" xmlns:w10="urn:schemas-microsoft-com:office:word" xmlns:w="http://schemas.openxmlformats.org/wordprocessingml/2006/main" xmlns:w14="http://schemas.microsoft.com/office/word/2010/wordml" xmlns:w15="http://schemas.microsoft.com/office/word/2012/wordml" xmlns:w16se="http://schemas.microsoft.com/office/word/2015/wordml/symex" xmlns:wpg="http://schemas.microsoft.com/office/word/2010/wordprocessingGroup" xmlns:wpi="http://schemas.microsoft.com/office/word/2010/wordprocessingInk" xmlns:wne="http://schemas.microsoft.com/office/word/2006/wordml" xmlns:wps="http://schemas.microsoft.com/office/word/2010/wordprocessingShape" mc:Ignorable="w14 w15 w16se wp14">
   <w:footnote w:type="separator" w:id="-1">
     <w:p>
       <w:pPr>
@@ -19297,7 +17556,7 @@
 </file>
 
 <file path=word/numbering.xml><?xml version="1.0" encoding="utf-8"?>
-<w:numbering xmlns:wpc="http://schemas.microsoft.com/office/word/2010/wordprocessingCanvas" xmlns:cx="http://schemas.microsoft.com/office/drawing/2014/chartex" xmlns:cx1="http://schemas.microsoft.com/office/drawing/2015/9/8/chartex" xmlns:mc="http://schemas.openxmlformats.org/markup-compatibility/2006" xmlns:o="urn:schemas-microsoft-com:office:office" xmlns:r="http://schemas.openxmlformats.org/officeDocument/2006/relationships" xmlns:m="http://schemas.openxmlformats.org/officeDocument/2006/math" xmlns:v="urn:schemas-microsoft-com:vml" xmlns:wp14="http://schemas.microsoft.com/office/word/2010/wordprocessingDrawing" xmlns:wp="http://schemas.openxmlformats.org/drawingml/2006/wordprocessingDrawing" xmlns:w10="urn:schemas-microsoft-com:office:word" xmlns:w="http://schemas.openxmlformats.org/wordprocessingml/2006/main" xmlns:w14="http://schemas.microsoft.com/office/word/2010/wordml" xmlns:w15="http://schemas.microsoft.com/office/word/2012/wordml" xmlns:w16se="http://schemas.microsoft.com/office/word/2015/wordml/symex" xmlns:wpg="http://schemas.microsoft.com/office/word/2010/wordprocessingGroup" xmlns:wpi="http://schemas.microsoft.com/office/word/2010/wordprocessingInk" xmlns:wne="http://schemas.microsoft.com/office/word/2006/wordml" xmlns:wps="http://schemas.microsoft.com/office/word/2010/wordprocessingShape" mc:Ignorable="w14 w15 w16se wp14">
+<w:numbering xmlns:wpc="http://schemas.microsoft.com/office/word/2010/wordprocessingCanvas" xmlns:cx="http://schemas.microsoft.com/office/drawing/2014/chartex" xmlns:cx1="http://schemas.microsoft.com/office/drawing/2015/9/8/chartex" xmlns:cx2="http://schemas.microsoft.com/office/drawing/2015/10/21/chartex" xmlns:cx3="http://schemas.microsoft.com/office/drawing/2016/5/9/chartex" xmlns:cx4="http://schemas.microsoft.com/office/drawing/2016/5/10/chartex" xmlns:cx5="http://schemas.microsoft.com/office/drawing/2016/5/11/chartex" xmlns:mc="http://schemas.openxmlformats.org/markup-compatibility/2006" xmlns:o="urn:schemas-microsoft-com:office:office" xmlns:r="http://schemas.openxmlformats.org/officeDocument/2006/relationships" xmlns:m="http://schemas.openxmlformats.org/officeDocument/2006/math" xmlns:v="urn:schemas-microsoft-com:vml" xmlns:wp14="http://schemas.microsoft.com/office/word/2010/wordprocessingDrawing" xmlns:wp="http://schemas.openxmlformats.org/drawingml/2006/wordprocessingDrawing" xmlns:w10="urn:schemas-microsoft-com:office:word" xmlns:w="http://schemas.openxmlformats.org/wordprocessingml/2006/main" xmlns:w14="http://schemas.microsoft.com/office/word/2010/wordml" xmlns:w15="http://schemas.microsoft.com/office/word/2012/wordml" xmlns:w16se="http://schemas.microsoft.com/office/word/2015/wordml/symex" xmlns:wpg="http://schemas.microsoft.com/office/word/2010/wordprocessingGroup" xmlns:wpi="http://schemas.microsoft.com/office/word/2010/wordprocessingInk" xmlns:wne="http://schemas.microsoft.com/office/word/2006/wordml" xmlns:wps="http://schemas.microsoft.com/office/word/2010/wordprocessingShape" mc:Ignorable="w14 w15 w16se wp14">
   <w:abstractNum w:abstractNumId="0" w15:restartNumberingAfterBreak="0">
     <w:nsid w:val="078A5B63"/>
     <w:multiLevelType w:val="multilevel"/>
@@ -22789,14 +21048,6 @@
 </w:numbering>
 </file>
 
-<file path=word/people.xml><?xml version="1.0" encoding="utf-8"?>
-<w15:people xmlns:wpc="http://schemas.microsoft.com/office/word/2010/wordprocessingCanvas" xmlns:cx="http://schemas.microsoft.com/office/drawing/2014/chartex" xmlns:cx1="http://schemas.microsoft.com/office/drawing/2015/9/8/chartex" xmlns:mc="http://schemas.openxmlformats.org/markup-compatibility/2006" xmlns:o="urn:schemas-microsoft-com:office:office" xmlns:r="http://schemas.openxmlformats.org/officeDocument/2006/relationships" xmlns:m="http://schemas.openxmlformats.org/officeDocument/2006/math" xmlns:v="urn:schemas-microsoft-com:vml" xmlns:wp14="http://schemas.microsoft.com/office/word/2010/wordprocessingDrawing" xmlns:wp="http://schemas.openxmlformats.org/drawingml/2006/wordprocessingDrawing" xmlns:w10="urn:schemas-microsoft-com:office:word" xmlns:w="http://schemas.openxmlformats.org/wordprocessingml/2006/main" xmlns:w14="http://schemas.microsoft.com/office/word/2010/wordml" xmlns:w15="http://schemas.microsoft.com/office/word/2012/wordml" xmlns:w16se="http://schemas.microsoft.com/office/word/2015/wordml/symex" xmlns:wpg="http://schemas.microsoft.com/office/word/2010/wordprocessingGroup" xmlns:wpi="http://schemas.microsoft.com/office/word/2010/wordprocessingInk" xmlns:wne="http://schemas.microsoft.com/office/word/2006/wordml" xmlns:wps="http://schemas.microsoft.com/office/word/2010/wordprocessingShape" mc:Ignorable="w14 w15 w16se wp14">
-  <w15:person w15:author="Tinti Erica">
-    <w15:presenceInfo w15:providerId="AD" w15:userId="S-1-5-21-417365229-399659180-1714775081-191126"/>
-  </w15:person>
-</w15:people>
-</file>
-
 <file path=word/styles.xml><?xml version="1.0" encoding="utf-8"?>
 <w:styles xmlns:mc="http://schemas.openxmlformats.org/markup-compatibility/2006" xmlns:r="http://schemas.openxmlformats.org/officeDocument/2006/relationships" xmlns:w="http://schemas.openxmlformats.org/wordprocessingml/2006/main" xmlns:w14="http://schemas.microsoft.com/office/word/2010/wordml" xmlns:w15="http://schemas.microsoft.com/office/word/2012/wordml" xmlns:w16se="http://schemas.microsoft.com/office/word/2015/wordml/symex" mc:Ignorable="w14 w15 w16se">
   <w:docDefaults>
@@ -22814,7 +21065,7 @@
       </w:pPr>
     </w:pPrDefault>
   </w:docDefaults>
-  <w:latentStyles w:defLockedState="0" w:defUIPriority="99" w:defSemiHidden="0" w:defUnhideWhenUsed="0" w:defQFormat="0" w:count="371">
+  <w:latentStyles w:defLockedState="0" w:defUIPriority="99" w:defSemiHidden="0" w:defUnhideWhenUsed="0" w:defQFormat="0" w:count="374">
     <w:lsdException w:name="Normal" w:uiPriority="0" w:qFormat="1"/>
     <w:lsdException w:name="heading 1" w:uiPriority="9" w:qFormat="1"/>
     <w:lsdException w:name="heading 2" w:semiHidden="1" w:uiPriority="9" w:unhideWhenUsed="1" w:qFormat="1"/>
@@ -22920,7 +21171,6 @@
     <w:lsdException w:name="HTML Sample" w:semiHidden="1" w:unhideWhenUsed="1"/>
     <w:lsdException w:name="HTML Typewriter" w:semiHidden="1" w:unhideWhenUsed="1"/>
     <w:lsdException w:name="HTML Variable" w:semiHidden="1" w:unhideWhenUsed="1"/>
-    <w:lsdException w:name="Normal Table" w:semiHidden="1" w:unhideWhenUsed="1"/>
     <w:lsdException w:name="annotation subject" w:semiHidden="1" w:unhideWhenUsed="1"/>
     <w:lsdException w:name="No List" w:semiHidden="1" w:unhideWhenUsed="1"/>
     <w:lsdException w:name="Outline List 1" w:semiHidden="1" w:unhideWhenUsed="1"/>
@@ -22965,7 +21215,6 @@
     <w:lsdException w:name="Table Professional" w:semiHidden="1" w:unhideWhenUsed="1"/>
     <w:lsdException w:name="Table Subtle 1" w:semiHidden="1" w:unhideWhenUsed="1"/>
     <w:lsdException w:name="Table Subtle 2" w:semiHidden="1" w:unhideWhenUsed="1"/>
-    <w:lsdException w:name="Table Web 1" w:semiHidden="1" w:unhideWhenUsed="1"/>
     <w:lsdException w:name="Table Web 2" w:semiHidden="1" w:unhideWhenUsed="1"/>
     <w:lsdException w:name="Table Web 3" w:semiHidden="1" w:unhideWhenUsed="1"/>
     <w:lsdException w:name="Balloon Text" w:semiHidden="1" w:unhideWhenUsed="1"/>
@@ -23186,8 +21435,11 @@
     <w:lsdException w:name="List Table 5 Dark Accent 6" w:uiPriority="50"/>
     <w:lsdException w:name="List Table 6 Colorful Accent 6" w:uiPriority="51"/>
     <w:lsdException w:name="List Table 7 Colorful Accent 6" w:uiPriority="52"/>
+    <w:lsdException w:name="Mention" w:semiHidden="1" w:unhideWhenUsed="1"/>
+    <w:lsdException w:name="Smart Hyperlink" w:semiHidden="1" w:unhideWhenUsed="1"/>
+    <w:lsdException w:name="Hashtag" w:semiHidden="1" w:unhideWhenUsed="1"/>
   </w:latentStyles>
-  <w:style w:type="paragraph" w:default="1" w:styleId="Normal">
+  <w:style w:type="paragraph" w:default="1" w:styleId="Normale">
     <w:name w:val="Normal"/>
     <w:qFormat/>
     <w:rsid w:val="00A97204"/>
@@ -23202,10 +21454,10 @@
       <w:sz w:val="20"/>
     </w:rPr>
   </w:style>
-  <w:style w:type="paragraph" w:styleId="Heading1">
+  <w:style w:type="paragraph" w:styleId="Titolo1">
     <w:name w:val="heading 1"/>
-    <w:next w:val="Normal"/>
-    <w:link w:val="Heading1Char"/>
+    <w:next w:val="Normale"/>
+    <w:link w:val="Titolo1Carattere"/>
     <w:uiPriority w:val="9"/>
     <w:unhideWhenUsed/>
     <w:qFormat/>
@@ -23223,10 +21475,10 @@
       <w:sz w:val="29"/>
     </w:rPr>
   </w:style>
-  <w:style w:type="paragraph" w:styleId="Heading2">
+  <w:style w:type="paragraph" w:styleId="Titolo2">
     <w:name w:val="heading 2"/>
-    <w:next w:val="Normal"/>
-    <w:link w:val="Heading2Char"/>
+    <w:next w:val="Normale"/>
+    <w:link w:val="Titolo2Carattere"/>
     <w:uiPriority w:val="9"/>
     <w:unhideWhenUsed/>
     <w:qFormat/>
@@ -23244,11 +21496,11 @@
       <w:sz w:val="24"/>
     </w:rPr>
   </w:style>
-  <w:style w:type="paragraph" w:styleId="Heading3">
+  <w:style w:type="paragraph" w:styleId="Titolo3">
     <w:name w:val="heading 3"/>
-    <w:basedOn w:val="Normal"/>
-    <w:next w:val="Normal"/>
-    <w:link w:val="Heading3Char"/>
+    <w:basedOn w:val="Normale"/>
+    <w:next w:val="Normale"/>
+    <w:link w:val="Titolo3Carattere"/>
     <w:uiPriority w:val="9"/>
     <w:unhideWhenUsed/>
     <w:qFormat/>
@@ -23266,13 +21518,13 @@
       <w:szCs w:val="24"/>
     </w:rPr>
   </w:style>
-  <w:style w:type="character" w:default="1" w:styleId="DefaultParagraphFont">
+  <w:style w:type="character" w:default="1" w:styleId="Carpredefinitoparagrafo">
     <w:name w:val="Default Paragraph Font"/>
     <w:uiPriority w:val="1"/>
     <w:semiHidden/>
     <w:unhideWhenUsed/>
   </w:style>
-  <w:style w:type="table" w:default="1" w:styleId="TableNormal">
+  <w:style w:type="table" w:default="1" w:styleId="Tabellanormale">
     <w:name w:val="Normal Table"/>
     <w:uiPriority w:val="99"/>
     <w:semiHidden/>
@@ -23287,15 +21539,15 @@
       </w:tblCellMar>
     </w:tblPr>
   </w:style>
-  <w:style w:type="numbering" w:default="1" w:styleId="NoList">
+  <w:style w:type="numbering" w:default="1" w:styleId="Nessunelenco">
     <w:name w:val="No List"/>
     <w:uiPriority w:val="99"/>
     <w:semiHidden/>
     <w:unhideWhenUsed/>
   </w:style>
-  <w:style w:type="character" w:customStyle="1" w:styleId="Heading2Char">
-    <w:name w:val="Heading 2 Char"/>
-    <w:link w:val="Heading2"/>
+  <w:style w:type="character" w:customStyle="1" w:styleId="Titolo2Carattere">
+    <w:name w:val="Titolo 2 Carattere"/>
+    <w:link w:val="Titolo2"/>
     <w:rPr>
       <w:rFonts w:ascii="Calibri" w:eastAsia="Calibri" w:hAnsi="Calibri" w:cs="Calibri"/>
       <w:b/>
@@ -23303,9 +21555,9 @@
       <w:sz w:val="24"/>
     </w:rPr>
   </w:style>
-  <w:style w:type="character" w:customStyle="1" w:styleId="Heading1Char">
-    <w:name w:val="Heading 1 Char"/>
-    <w:link w:val="Heading1"/>
+  <w:style w:type="character" w:customStyle="1" w:styleId="Titolo1Carattere">
+    <w:name w:val="Titolo 1 Carattere"/>
+    <w:link w:val="Titolo1"/>
     <w:rPr>
       <w:rFonts w:ascii="Calibri" w:eastAsia="Calibri" w:hAnsi="Calibri" w:cs="Calibri"/>
       <w:b/>
@@ -23313,9 +21565,9 @@
       <w:sz w:val="29"/>
     </w:rPr>
   </w:style>
-  <w:style w:type="paragraph" w:styleId="ListParagraph">
+  <w:style w:type="paragraph" w:styleId="Paragrafoelenco">
     <w:name w:val="List Paragraph"/>
-    <w:basedOn w:val="Normal"/>
+    <w:basedOn w:val="Normale"/>
     <w:uiPriority w:val="34"/>
     <w:qFormat/>
     <w:rsid w:val="0039268F"/>
@@ -23330,9 +21582,9 @@
       <w:sz w:val="24"/>
     </w:rPr>
   </w:style>
-  <w:style w:type="paragraph" w:styleId="NormalWeb">
+  <w:style w:type="paragraph" w:styleId="NormaleWeb">
     <w:name w:val="Normal (Web)"/>
-    <w:basedOn w:val="Normal"/>
+    <w:basedOn w:val="Normale"/>
     <w:uiPriority w:val="99"/>
     <w:unhideWhenUsed/>
     <w:rsid w:val="002D3827"/>
@@ -23348,10 +21600,10 @@
       <w:szCs w:val="24"/>
     </w:rPr>
   </w:style>
-  <w:style w:type="character" w:customStyle="1" w:styleId="Heading3Char">
-    <w:name w:val="Heading 3 Char"/>
-    <w:basedOn w:val="DefaultParagraphFont"/>
-    <w:link w:val="Heading3"/>
+  <w:style w:type="character" w:customStyle="1" w:styleId="Titolo3Carattere">
+    <w:name w:val="Titolo 3 Carattere"/>
+    <w:basedOn w:val="Carpredefinitoparagrafo"/>
+    <w:link w:val="Titolo3"/>
     <w:uiPriority w:val="9"/>
     <w:rsid w:val="00014BDC"/>
     <w:rPr>
@@ -23361,10 +21613,10 @@
       <w:szCs w:val="24"/>
     </w:rPr>
   </w:style>
-  <w:style w:type="paragraph" w:styleId="Caption">
+  <w:style w:type="paragraph" w:styleId="Didascalia">
     <w:name w:val="caption"/>
-    <w:basedOn w:val="Normal"/>
-    <w:next w:val="Normal"/>
+    <w:basedOn w:val="Normale"/>
+    <w:next w:val="Normale"/>
     <w:uiPriority w:val="35"/>
     <w:unhideWhenUsed/>
     <w:qFormat/>
@@ -23380,9 +21632,9 @@
       <w:szCs w:val="18"/>
     </w:rPr>
   </w:style>
-  <w:style w:type="table" w:styleId="TableGrid">
+  <w:style w:type="table" w:styleId="Grigliatabella">
     <w:name w:val="Table Grid"/>
-    <w:basedOn w:val="TableNormal"/>
+    <w:basedOn w:val="Tabellanormale"/>
     <w:uiPriority w:val="39"/>
     <w:rsid w:val="00014785"/>
     <w:pPr>
@@ -23399,10 +21651,10 @@
       </w:tblBorders>
     </w:tblPr>
   </w:style>
-  <w:style w:type="paragraph" w:styleId="TOCHeading">
+  <w:style w:type="paragraph" w:styleId="Titolosommario">
     <w:name w:val="TOC Heading"/>
-    <w:basedOn w:val="Heading1"/>
-    <w:next w:val="Normal"/>
+    <w:basedOn w:val="Titolo1"/>
+    <w:next w:val="Normale"/>
     <w:uiPriority w:val="39"/>
     <w:unhideWhenUsed/>
     <w:qFormat/>
@@ -23420,10 +21672,10 @@
       <w:szCs w:val="32"/>
     </w:rPr>
   </w:style>
-  <w:style w:type="paragraph" w:styleId="TOC1">
+  <w:style w:type="paragraph" w:styleId="Sommario1">
     <w:name w:val="toc 1"/>
-    <w:basedOn w:val="Normal"/>
-    <w:next w:val="Normal"/>
+    <w:basedOn w:val="Normale"/>
+    <w:next w:val="Normale"/>
     <w:autoRedefine/>
     <w:uiPriority w:val="39"/>
     <w:unhideWhenUsed/>
@@ -23437,10 +21689,10 @@
       <w:ind w:left="0" w:right="2181" w:hanging="6"/>
     </w:pPr>
   </w:style>
-  <w:style w:type="paragraph" w:styleId="TOC2">
+  <w:style w:type="paragraph" w:styleId="Sommario2">
     <w:name w:val="toc 2"/>
-    <w:basedOn w:val="Normal"/>
-    <w:next w:val="Normal"/>
+    <w:basedOn w:val="Normale"/>
+    <w:next w:val="Normale"/>
     <w:autoRedefine/>
     <w:uiPriority w:val="39"/>
     <w:unhideWhenUsed/>
@@ -23454,10 +21706,10 @@
       <w:ind w:left="200" w:right="2181" w:hanging="6"/>
     </w:pPr>
   </w:style>
-  <w:style w:type="paragraph" w:styleId="TOC3">
+  <w:style w:type="paragraph" w:styleId="Sommario3">
     <w:name w:val="toc 3"/>
-    <w:basedOn w:val="Normal"/>
-    <w:next w:val="Normal"/>
+    <w:basedOn w:val="Normale"/>
+    <w:next w:val="Normale"/>
     <w:autoRedefine/>
     <w:uiPriority w:val="39"/>
     <w:unhideWhenUsed/>
@@ -23467,9 +21719,9 @@
       <w:ind w:left="400"/>
     </w:pPr>
   </w:style>
-  <w:style w:type="character" w:styleId="Hyperlink">
+  <w:style w:type="character" w:styleId="Collegamentoipertestuale">
     <w:name w:val="Hyperlink"/>
-    <w:basedOn w:val="DefaultParagraphFont"/>
+    <w:basedOn w:val="Carpredefinitoparagrafo"/>
     <w:uiPriority w:val="99"/>
     <w:unhideWhenUsed/>
     <w:rsid w:val="009B688B"/>
@@ -23478,9 +21730,9 @@
       <w:u w:val="single"/>
     </w:rPr>
   </w:style>
-  <w:style w:type="character" w:styleId="CommentReference">
+  <w:style w:type="character" w:styleId="Rimandocommento">
     <w:name w:val="annotation reference"/>
-    <w:basedOn w:val="DefaultParagraphFont"/>
+    <w:basedOn w:val="Carpredefinitoparagrafo"/>
     <w:uiPriority w:val="99"/>
     <w:semiHidden/>
     <w:unhideWhenUsed/>
@@ -23490,10 +21742,10 @@
       <w:szCs w:val="16"/>
     </w:rPr>
   </w:style>
-  <w:style w:type="paragraph" w:styleId="CommentText">
+  <w:style w:type="paragraph" w:styleId="Testocommento">
     <w:name w:val="annotation text"/>
-    <w:basedOn w:val="Normal"/>
-    <w:link w:val="CommentTextChar"/>
+    <w:basedOn w:val="Normale"/>
+    <w:link w:val="TestocommentoCarattere"/>
     <w:uiPriority w:val="99"/>
     <w:semiHidden/>
     <w:unhideWhenUsed/>
@@ -23505,10 +21757,10 @@
       <w:szCs w:val="20"/>
     </w:rPr>
   </w:style>
-  <w:style w:type="character" w:customStyle="1" w:styleId="CommentTextChar">
-    <w:name w:val="Comment Text Char"/>
-    <w:basedOn w:val="DefaultParagraphFont"/>
-    <w:link w:val="CommentText"/>
+  <w:style w:type="character" w:customStyle="1" w:styleId="TestocommentoCarattere">
+    <w:name w:val="Testo commento Carattere"/>
+    <w:basedOn w:val="Carpredefinitoparagrafo"/>
+    <w:link w:val="Testocommento"/>
     <w:uiPriority w:val="99"/>
     <w:semiHidden/>
     <w:rsid w:val="00E11140"/>
@@ -23519,11 +21771,11 @@
       <w:szCs w:val="20"/>
     </w:rPr>
   </w:style>
-  <w:style w:type="paragraph" w:styleId="CommentSubject">
+  <w:style w:type="paragraph" w:styleId="Soggettocommento">
     <w:name w:val="annotation subject"/>
-    <w:basedOn w:val="CommentText"/>
-    <w:next w:val="CommentText"/>
-    <w:link w:val="CommentSubjectChar"/>
+    <w:basedOn w:val="Testocommento"/>
+    <w:next w:val="Testocommento"/>
+    <w:link w:val="SoggettocommentoCarattere"/>
     <w:uiPriority w:val="99"/>
     <w:semiHidden/>
     <w:unhideWhenUsed/>
@@ -23533,10 +21785,10 @@
       <w:bCs/>
     </w:rPr>
   </w:style>
-  <w:style w:type="character" w:customStyle="1" w:styleId="CommentSubjectChar">
-    <w:name w:val="Comment Subject Char"/>
-    <w:basedOn w:val="CommentTextChar"/>
-    <w:link w:val="CommentSubject"/>
+  <w:style w:type="character" w:customStyle="1" w:styleId="SoggettocommentoCarattere">
+    <w:name w:val="Soggetto commento Carattere"/>
+    <w:basedOn w:val="TestocommentoCarattere"/>
+    <w:link w:val="Soggettocommento"/>
     <w:uiPriority w:val="99"/>
     <w:semiHidden/>
     <w:rsid w:val="00E11140"/>
@@ -23549,10 +21801,10 @@
       <w:szCs w:val="20"/>
     </w:rPr>
   </w:style>
-  <w:style w:type="paragraph" w:styleId="BalloonText">
+  <w:style w:type="paragraph" w:styleId="Testofumetto">
     <w:name w:val="Balloon Text"/>
-    <w:basedOn w:val="Normal"/>
-    <w:link w:val="BalloonTextChar"/>
+    <w:basedOn w:val="Normale"/>
+    <w:link w:val="TestofumettoCarattere"/>
     <w:uiPriority w:val="99"/>
     <w:semiHidden/>
     <w:unhideWhenUsed/>
@@ -23566,10 +21818,10 @@
       <w:szCs w:val="18"/>
     </w:rPr>
   </w:style>
-  <w:style w:type="character" w:customStyle="1" w:styleId="BalloonTextChar">
-    <w:name w:val="Balloon Text Char"/>
-    <w:basedOn w:val="DefaultParagraphFont"/>
-    <w:link w:val="BalloonText"/>
+  <w:style w:type="character" w:customStyle="1" w:styleId="TestofumettoCarattere">
+    <w:name w:val="Testo fumetto Carattere"/>
+    <w:basedOn w:val="Carpredefinitoparagrafo"/>
+    <w:link w:val="Testofumetto"/>
     <w:uiPriority w:val="99"/>
     <w:semiHidden/>
     <w:rsid w:val="00E11140"/>
@@ -23580,7 +21832,7 @@
       <w:szCs w:val="18"/>
     </w:rPr>
   </w:style>
-  <w:style w:type="paragraph" w:styleId="Revision">
+  <w:style w:type="paragraph" w:styleId="Revisione">
     <w:name w:val="Revision"/>
     <w:hidden/>
     <w:uiPriority w:val="99"/>
@@ -23595,10 +21847,10 @@
       <w:sz w:val="20"/>
     </w:rPr>
   </w:style>
-  <w:style w:type="paragraph" w:styleId="Header">
+  <w:style w:type="paragraph" w:styleId="Intestazione">
     <w:name w:val="header"/>
-    <w:basedOn w:val="Normal"/>
-    <w:link w:val="HeaderChar"/>
+    <w:basedOn w:val="Normale"/>
+    <w:link w:val="IntestazioneCarattere"/>
     <w:uiPriority w:val="99"/>
     <w:unhideWhenUsed/>
     <w:rsid w:val="006A2410"/>
@@ -23610,10 +21862,10 @@
       <w:spacing w:after="0" w:line="240" w:lineRule="auto"/>
     </w:pPr>
   </w:style>
-  <w:style w:type="character" w:customStyle="1" w:styleId="HeaderChar">
-    <w:name w:val="Header Char"/>
-    <w:basedOn w:val="DefaultParagraphFont"/>
-    <w:link w:val="Header"/>
+  <w:style w:type="character" w:customStyle="1" w:styleId="IntestazioneCarattere">
+    <w:name w:val="Intestazione Carattere"/>
+    <w:basedOn w:val="Carpredefinitoparagrafo"/>
+    <w:link w:val="Intestazione"/>
     <w:uiPriority w:val="99"/>
     <w:rsid w:val="006A2410"/>
     <w:rPr>
@@ -23925,7 +22177,7 @@
 </file>
 
 <file path=customXml/itemProps1.xml><?xml version="1.0" encoding="utf-8"?>
-<ds:datastoreItem xmlns:ds="http://schemas.openxmlformats.org/officeDocument/2006/customXml" ds:itemID="{0D96EF18-6FDD-4370-A716-8503040A7114}">
+<ds:datastoreItem xmlns:ds="http://schemas.openxmlformats.org/officeDocument/2006/customXml" ds:itemID="{7A7703FF-DACF-40A1-AF6E-771506FAA8C1}">
   <ds:schemaRefs>
     <ds:schemaRef ds:uri="http://schemas.openxmlformats.org/officeDocument/2006/bibliography"/>
   </ds:schemaRefs>
